--- a/四论洛伦兹变换.docx
+++ b/四论洛伦兹变换.docx
@@ -856,7 +856,6 @@
     <w:p>
       <w:pPr>
         <w:rPr>
-          <w:rFonts w:hint="eastAsia"/>
           <w:i/>
         </w:rPr>
       </w:pPr>
@@ -3862,7 +3861,6 @@
         <w:t xml:space="preserve"> </w:t>
       </w:r>
     </w:p>
-    <w:p/>
     <w:p>
       <w:r>
         <w:rPr>
@@ -3894,7 +3892,7 @@
         <w:rPr>
           <w:rFonts w:hint="eastAsia"/>
         </w:rPr>
-        <w:t>（有周期得且）</w:t>
+        <w:t>（有周期且）</w:t>
       </w:r>
       <w:r>
         <w:rPr>
@@ -3918,7 +3916,6 @@
             <w:rPr>
               <w:rFonts w:ascii="Cambria Math" w:eastAsia="宋体" w:hAnsi="Cambria Math"/>
             </w:rPr>
-            <w:lastRenderedPageBreak/>
             <m:t>k=</m:t>
           </m:r>
           <m:f>
@@ -4067,6 +4064,7 @@
         <w:rPr>
           <w:rFonts w:hint="eastAsia"/>
         </w:rPr>
+        <w:lastRenderedPageBreak/>
         <w:t>可以成立的条件，是</w:t>
       </w:r>
       <m:oMath>
@@ -4135,13 +4133,31 @@
         <w:rPr>
           <w:rFonts w:hint="eastAsia"/>
         </w:rPr>
-        <w:t>都很大，但是两者本身的大小差不多。</w:t>
+        <w:t>都很大</w:t>
+      </w:r>
+      <w:r>
+        <w:rPr>
+          <w:rFonts w:hint="eastAsia"/>
+        </w:rPr>
+        <w:t>（或者很小）</w:t>
+      </w:r>
+      <w:r>
+        <w:rPr>
+          <w:rFonts w:hint="eastAsia"/>
+        </w:rPr>
+        <w:t>，但是两者本身的大小差不多。</w:t>
       </w:r>
       <w:r>
         <w:rPr>
           <w:rFonts w:hint="eastAsia"/>
         </w:rPr>
         <w:t>而如果出现</w:t>
+      </w:r>
+      <w:r>
+        <w:rPr>
+          <w:rFonts w:hint="eastAsia"/>
+        </w:rPr>
+        <w:t>，</w:t>
       </w:r>
     </w:p>
     <w:p>
@@ -4813,6 +4829,12 @@
         <w:t>它就不是我们所说的虚数单位</w:t>
       </w:r>
       <m:oMath>
+        <m:r>
+          <w:rPr>
+            <w:rFonts w:ascii="Cambria Math" w:hAnsi="Cambria Math"/>
+          </w:rPr>
+          <m:t>i=</m:t>
+        </m:r>
         <m:rad>
           <m:radPr>
             <m:degHide m:val="1"/>
@@ -4909,9 +4931,15 @@
           </m:d>
           <m:r>
             <w:rPr>
+              <w:rFonts w:ascii="Cambria Math" w:hAnsi="Cambria Math" w:hint="eastAsia"/>
+            </w:rPr>
+            <m:t>≠</m:t>
+          </m:r>
+          <m:r>
+            <w:rPr>
               <w:rFonts w:ascii="Cambria Math" w:hAnsi="Cambria Math"/>
             </w:rPr>
-            <m:t>=1</m:t>
+            <m:t>1</m:t>
           </m:r>
         </m:oMath>
       </m:oMathPara>
@@ -5263,6 +5291,24 @@
           <w:rFonts w:hint="eastAsia"/>
         </w:rPr>
         <w:t>那么虚数单位的倒数是什么呢？我们知道，它就是</w:t>
+      </w:r>
+      <w:r>
+        <w:rPr>
+          <w:rFonts w:hint="eastAsia"/>
+        </w:rPr>
+        <w:t>相对于单位</w:t>
+      </w:r>
+      <w:r>
+        <w:rPr>
+          <w:rFonts w:hint="eastAsia"/>
+        </w:rPr>
+        <w:t>1</w:t>
+      </w:r>
+      <w:r>
+        <w:rPr>
+          <w:rFonts w:hint="eastAsia"/>
+        </w:rPr>
+        <w:t>而言的</w:t>
       </w:r>
       <w:r>
         <w:rPr>
@@ -5530,7 +5576,6 @@
             <w:rPr>
               <w:rFonts w:ascii="Cambria Math" w:eastAsia="宋体" w:hAnsi="Cambria Math"/>
             </w:rPr>
-            <w:lastRenderedPageBreak/>
             <m:t>k=</m:t>
           </m:r>
           <m:f>
@@ -5639,6 +5684,7 @@
         <w:rPr>
           <w:rFonts w:hint="eastAsia"/>
         </w:rPr>
+        <w:lastRenderedPageBreak/>
         <w:t>我们知道这个</w:t>
       </w:r>
       <m:oMath>
@@ -6252,6 +6298,170 @@
           </m:f>
           <m:r>
             <w:rPr>
+              <w:rFonts w:ascii="Cambria Math" w:eastAsia="宋体" w:hAnsi="Cambria Math"/>
+            </w:rPr>
+            <m:t>=</m:t>
+          </m:r>
+          <m:f>
+            <m:fPr>
+              <m:ctrlPr>
+                <w:rPr>
+                  <w:rFonts w:ascii="Cambria Math" w:eastAsia="宋体" w:hAnsi="Cambria Math"/>
+                  <w:i/>
+                </w:rPr>
+              </m:ctrlPr>
+            </m:fPr>
+            <m:num>
+              <m:f>
+                <m:fPr>
+                  <m:ctrlPr>
+                    <w:rPr>
+                      <w:rFonts w:ascii="Cambria Math" w:eastAsia="宋体" w:hAnsi="Cambria Math"/>
+                      <w:i/>
+                    </w:rPr>
+                  </m:ctrlPr>
+                </m:fPr>
+                <m:num>
+                  <m:r>
+                    <w:rPr>
+                      <w:rFonts w:ascii="Cambria Math" w:eastAsia="宋体" w:hAnsi="Cambria Math" w:hint="eastAsia"/>
+                    </w:rPr>
+                    <m:t>c</m:t>
+                  </m:r>
+                </m:num>
+                <m:den>
+                  <m:r>
+                    <w:rPr>
+                      <w:rFonts w:ascii="Cambria Math" w:eastAsia="宋体" w:hAnsi="Cambria Math"/>
+                    </w:rPr>
+                    <m:t>c+v</m:t>
+                  </m:r>
+                </m:den>
+              </m:f>
+            </m:num>
+            <m:den>
+              <m:f>
+                <m:fPr>
+                  <m:ctrlPr>
+                    <w:rPr>
+                      <w:rFonts w:ascii="Cambria Math" w:eastAsia="宋体" w:hAnsi="Cambria Math"/>
+                      <w:i/>
+                    </w:rPr>
+                  </m:ctrlPr>
+                </m:fPr>
+                <m:num>
+                  <m:r>
+                    <w:rPr>
+                      <w:rFonts w:ascii="Cambria Math" w:eastAsia="宋体" w:hAnsi="Cambria Math"/>
+                    </w:rPr>
+                    <m:t>c-v</m:t>
+                  </m:r>
+                </m:num>
+                <m:den>
+                  <m:r>
+                    <w:rPr>
+                      <w:rFonts w:ascii="Cambria Math" w:eastAsia="宋体" w:hAnsi="Cambria Math"/>
+                    </w:rPr>
+                    <m:t>c</m:t>
+                  </m:r>
+                </m:den>
+              </m:f>
+            </m:den>
+          </m:f>
+          <m:r>
+            <w:rPr>
+              <w:rFonts w:ascii="Cambria Math" w:hAnsi="Cambria Math"/>
+            </w:rPr>
+            <m:t>=</m:t>
+          </m:r>
+          <m:f>
+            <m:fPr>
+              <m:ctrlPr>
+                <w:rPr>
+                  <w:rFonts w:ascii="Cambria Math" w:eastAsia="宋体" w:hAnsi="Cambria Math"/>
+                  <w:i/>
+                </w:rPr>
+              </m:ctrlPr>
+            </m:fPr>
+            <m:num>
+              <m:f>
+                <m:fPr>
+                  <m:ctrlPr>
+                    <w:rPr>
+                      <w:rFonts w:ascii="Cambria Math" w:eastAsia="宋体" w:hAnsi="Cambria Math"/>
+                      <w:i/>
+                    </w:rPr>
+                  </m:ctrlPr>
+                </m:fPr>
+                <m:num>
+                  <m:r>
+                    <w:rPr>
+                      <w:rFonts w:ascii="Cambria Math" w:eastAsia="宋体" w:hAnsi="Cambria Math" w:hint="eastAsia"/>
+                    </w:rPr>
+                    <m:t>c</m:t>
+                  </m:r>
+                </m:num>
+                <m:den>
+                  <m:r>
+                    <w:rPr>
+                      <w:rFonts w:ascii="Cambria Math" w:eastAsia="宋体" w:hAnsi="Cambria Math"/>
+                    </w:rPr>
+                    <m:t>c+v</m:t>
+                  </m:r>
+                </m:den>
+              </m:f>
+            </m:num>
+            <m:den>
+              <m:f>
+                <m:fPr>
+                  <m:ctrlPr>
+                    <w:rPr>
+                      <w:rFonts w:ascii="Cambria Math" w:eastAsia="宋体" w:hAnsi="Cambria Math"/>
+                      <w:i/>
+                    </w:rPr>
+                  </m:ctrlPr>
+                </m:fPr>
+                <m:num>
+                  <m:r>
+                    <w:rPr>
+                      <w:rFonts w:ascii="Cambria Math" w:eastAsia="宋体" w:hAnsi="Cambria Math"/>
+                    </w:rPr>
+                    <m:t>1</m:t>
+                  </m:r>
+                </m:num>
+                <m:den>
+                  <m:f>
+                    <m:fPr>
+                      <m:ctrlPr>
+                        <w:rPr>
+                          <w:rFonts w:ascii="Cambria Math" w:eastAsia="宋体" w:hAnsi="Cambria Math"/>
+                          <w:i/>
+                        </w:rPr>
+                      </m:ctrlPr>
+                    </m:fPr>
+                    <m:num>
+                      <m:r>
+                        <w:rPr>
+                          <w:rFonts w:ascii="Cambria Math" w:eastAsia="宋体" w:hAnsi="Cambria Math"/>
+                        </w:rPr>
+                        <m:t>c</m:t>
+                      </m:r>
+                    </m:num>
+                    <m:den>
+                      <m:r>
+                        <w:rPr>
+                          <w:rFonts w:ascii="Cambria Math" w:eastAsia="宋体" w:hAnsi="Cambria Math"/>
+                        </w:rPr>
+                        <m:t>c-v</m:t>
+                      </m:r>
+                    </m:den>
+                  </m:f>
+                </m:den>
+              </m:f>
+            </m:den>
+          </m:f>
+          <m:r>
+            <w:rPr>
               <w:rFonts w:ascii="Cambria Math" w:hAnsi="Cambria Math"/>
             </w:rPr>
             <m:t>=</m:t>
@@ -7244,7 +7454,7 @@
           </m:f>
           <m:r>
             <w:rPr>
-              <w:rFonts w:ascii="Cambria Math" w:eastAsia="宋体" w:hAnsi="Cambria Math"/>
+              <w:rFonts w:ascii="Cambria Math" w:hAnsi="Cambria Math"/>
             </w:rPr>
             <m:t>=</m:t>
           </m:r>
@@ -7258,34 +7468,216 @@
               </m:ctrlPr>
             </m:fPr>
             <m:num>
-              <m:r>
-                <w:rPr>
-                  <w:rFonts w:ascii="Cambria Math" w:eastAsia="宋体" w:hAnsi="Cambria Math" w:hint="eastAsia"/>
-                </w:rPr>
-                <m:t>k</m:t>
-              </m:r>
-              <m:ctrlPr>
-                <w:rPr>
-                  <w:rFonts w:ascii="Cambria Math" w:eastAsia="宋体" w:hAnsi="Cambria Math" w:hint="eastAsia"/>
-                  <w:i/>
-                </w:rPr>
-              </m:ctrlPr>
+              <m:f>
+                <m:fPr>
+                  <m:ctrlPr>
+                    <w:rPr>
+                      <w:rFonts w:ascii="Cambria Math" w:eastAsia="宋体" w:hAnsi="Cambria Math"/>
+                      <w:i/>
+                    </w:rPr>
+                  </m:ctrlPr>
+                </m:fPr>
+                <m:num>
+                  <m:r>
+                    <w:rPr>
+                      <w:rFonts w:ascii="Cambria Math" w:eastAsia="宋体" w:hAnsi="Cambria Math" w:hint="eastAsia"/>
+                    </w:rPr>
+                    <m:t>c</m:t>
+                  </m:r>
+                </m:num>
+                <m:den>
+                  <m:r>
+                    <w:rPr>
+                      <w:rFonts w:ascii="Cambria Math" w:eastAsia="宋体" w:hAnsi="Cambria Math"/>
+                    </w:rPr>
+                    <m:t>c+v</m:t>
+                  </m:r>
+                </m:den>
+              </m:f>
             </m:num>
             <m:den>
-              <m:r>
-                <w:rPr>
-                  <w:rFonts w:ascii="Cambria Math" w:eastAsia="宋体" w:hAnsi="Cambria Math"/>
-                </w:rPr>
-                <m:t>k</m:t>
-              </m:r>
+              <m:f>
+                <m:fPr>
+                  <m:ctrlPr>
+                    <w:rPr>
+                      <w:rFonts w:ascii="Cambria Math" w:eastAsia="宋体" w:hAnsi="Cambria Math"/>
+                      <w:i/>
+                    </w:rPr>
+                  </m:ctrlPr>
+                </m:fPr>
+                <m:num>
+                  <m:r>
+                    <w:rPr>
+                      <w:rFonts w:ascii="Cambria Math" w:eastAsia="宋体" w:hAnsi="Cambria Math"/>
+                    </w:rPr>
+                    <m:t>1</m:t>
+                  </m:r>
+                </m:num>
+                <m:den>
+                  <m:f>
+                    <m:fPr>
+                      <m:ctrlPr>
+                        <w:rPr>
+                          <w:rFonts w:ascii="Cambria Math" w:eastAsia="宋体" w:hAnsi="Cambria Math"/>
+                          <w:i/>
+                        </w:rPr>
+                      </m:ctrlPr>
+                    </m:fPr>
+                    <m:num>
+                      <m:r>
+                        <w:rPr>
+                          <w:rFonts w:ascii="Cambria Math" w:eastAsia="宋体" w:hAnsi="Cambria Math"/>
+                        </w:rPr>
+                        <m:t>c</m:t>
+                      </m:r>
+                    </m:num>
+                    <m:den>
+                      <m:r>
+                        <w:rPr>
+                          <w:rFonts w:ascii="Cambria Math" w:eastAsia="宋体" w:hAnsi="Cambria Math"/>
+                        </w:rPr>
+                        <m:t>c-v</m:t>
+                      </m:r>
+                    </m:den>
+                  </m:f>
+                </m:den>
+              </m:f>
             </m:den>
           </m:f>
           <m:r>
             <w:rPr>
               <w:rFonts w:ascii="Cambria Math" w:eastAsia="宋体" w:hAnsi="Cambria Math"/>
             </w:rPr>
+            <m:t>=</m:t>
+          </m:r>
+          <m:f>
+            <m:fPr>
+              <m:ctrlPr>
+                <w:rPr>
+                  <w:rFonts w:ascii="Cambria Math" w:eastAsia="宋体" w:hAnsi="Cambria Math"/>
+                  <w:i/>
+                </w:rPr>
+              </m:ctrlPr>
+            </m:fPr>
+            <m:num>
+              <m:r>
+                <w:rPr>
+                  <w:rFonts w:ascii="Cambria Math" w:eastAsia="宋体" w:hAnsi="Cambria Math" w:hint="eastAsia"/>
+                </w:rPr>
+                <m:t>k</m:t>
+              </m:r>
+              <m:ctrlPr>
+                <w:rPr>
+                  <w:rFonts w:ascii="Cambria Math" w:eastAsia="宋体" w:hAnsi="Cambria Math" w:hint="eastAsia"/>
+                  <w:i/>
+                </w:rPr>
+              </m:ctrlPr>
+            </m:num>
+            <m:den>
+              <m:r>
+                <w:rPr>
+                  <w:rFonts w:ascii="Cambria Math" w:eastAsia="宋体" w:hAnsi="Cambria Math"/>
+                </w:rPr>
+                <m:t>k</m:t>
+              </m:r>
+            </m:den>
+          </m:f>
+          <m:r>
+            <w:rPr>
+              <w:rFonts w:ascii="Cambria Math" w:eastAsia="宋体" w:hAnsi="Cambria Math"/>
+            </w:rPr>
             <m:t>=1</m:t>
           </m:r>
+        </m:oMath>
+      </m:oMathPara>
+    </w:p>
+    <w:p>
+      <m:oMathPara>
+        <m:oMath>
+          <m:r>
+            <w:rPr>
+              <w:rFonts w:ascii="Cambria Math" w:hAnsi="Cambria Math"/>
+            </w:rPr>
+            <m:t>k=</m:t>
+          </m:r>
+          <m:f>
+            <m:fPr>
+              <m:ctrlPr>
+                <w:rPr>
+                  <w:rFonts w:ascii="Cambria Math" w:eastAsia="宋体" w:hAnsi="Cambria Math"/>
+                  <w:i/>
+                </w:rPr>
+              </m:ctrlPr>
+            </m:fPr>
+            <m:num>
+              <m:r>
+                <w:rPr>
+                  <w:rFonts w:ascii="Cambria Math" w:eastAsia="宋体" w:hAnsi="Cambria Math" w:hint="eastAsia"/>
+                </w:rPr>
+                <m:t>c</m:t>
+              </m:r>
+            </m:num>
+            <m:den>
+              <m:r>
+                <w:rPr>
+                  <w:rFonts w:ascii="Cambria Math" w:eastAsia="宋体" w:hAnsi="Cambria Math"/>
+                </w:rPr>
+                <m:t>c±v</m:t>
+              </m:r>
+            </m:den>
+          </m:f>
+          <m:r>
+            <w:rPr>
+              <w:rFonts w:ascii="Cambria Math" w:hAnsi="Cambria Math"/>
+            </w:rPr>
+            <m:t>=</m:t>
+          </m:r>
+          <m:f>
+            <m:fPr>
+              <m:ctrlPr>
+                <w:rPr>
+                  <w:rFonts w:ascii="Cambria Math" w:hAnsi="Cambria Math"/>
+                  <w:i/>
+                </w:rPr>
+              </m:ctrlPr>
+            </m:fPr>
+            <m:num>
+              <m:r>
+                <w:rPr>
+                  <w:rFonts w:ascii="Cambria Math" w:hAnsi="Cambria Math"/>
+                </w:rPr>
+                <m:t>c</m:t>
+              </m:r>
+            </m:num>
+            <m:den>
+              <m:sSup>
+                <m:sSupPr>
+                  <m:ctrlPr>
+                    <w:rPr>
+                      <w:rFonts w:ascii="Cambria Math" w:hAnsi="Cambria Math"/>
+                      <w:i/>
+                    </w:rPr>
+                  </m:ctrlPr>
+                </m:sSupPr>
+                <m:e>
+                  <m:r>
+                    <w:rPr>
+                      <w:rFonts w:ascii="Cambria Math" w:hAnsi="Cambria Math"/>
+                    </w:rPr>
+                    <m:t>c</m:t>
+                  </m:r>
+                </m:e>
+                <m:sup>
+                  <m:r>
+                    <w:rPr>
+                      <w:rFonts w:ascii="Cambria Math" w:hAnsi="Cambria Math"/>
+                    </w:rPr>
+                    <m:t>'</m:t>
+                  </m:r>
+                </m:sup>
+              </m:sSup>
+            </m:den>
+          </m:f>
         </m:oMath>
       </m:oMathPara>
     </w:p>
@@ -10332,6 +10724,12 @@
           <w:rFonts w:ascii="Cambria Math" w:eastAsia="宋体" w:hAnsi="Cambria Math"/>
         </w:rPr>
       </w:pPr>
+      <w:r>
+        <w:rPr>
+          <w:rFonts w:ascii="Cambria Math" w:eastAsia="宋体" w:hAnsi="Cambria Math" w:hint="eastAsia"/>
+        </w:rPr>
+        <w:t>再次考虑比例常数和速度的关系，可见，</w:t>
+      </w:r>
     </w:p>
     <w:p>
       <w:pPr>
@@ -10339,6 +10737,42 @@
           <w:rFonts w:ascii="Cambria Math" w:eastAsia="宋体" w:hAnsi="Cambria Math"/>
         </w:rPr>
       </w:pPr>
+      <m:oMathPara>
+        <m:oMath>
+          <m:r>
+            <w:rPr>
+              <w:rFonts w:ascii="Cambria Math" w:eastAsia="宋体" w:hAnsi="Cambria Math"/>
+            </w:rPr>
+            <m:t>k=</m:t>
+          </m:r>
+          <m:f>
+            <m:fPr>
+              <m:ctrlPr>
+                <w:rPr>
+                  <w:rFonts w:ascii="Cambria Math" w:eastAsia="宋体" w:hAnsi="Cambria Math"/>
+                  <w:i/>
+                </w:rPr>
+              </m:ctrlPr>
+            </m:fPr>
+            <m:num>
+              <m:r>
+                <w:rPr>
+                  <w:rFonts w:ascii="Cambria Math" w:eastAsia="宋体" w:hAnsi="Cambria Math"/>
+                </w:rPr>
+                <m:t>c</m:t>
+              </m:r>
+            </m:num>
+            <m:den>
+              <m:r>
+                <w:rPr>
+                  <w:rFonts w:ascii="Cambria Math" w:eastAsia="宋体" w:hAnsi="Cambria Math"/>
+                </w:rPr>
+                <m:t>c±v</m:t>
+              </m:r>
+            </m:den>
+          </m:f>
+        </m:oMath>
+      </m:oMathPara>
     </w:p>
     <w:p>
       <w:pPr>
@@ -10346,6 +10780,79 @@
           <w:rFonts w:ascii="Cambria Math" w:eastAsia="宋体" w:hAnsi="Cambria Math"/>
         </w:rPr>
       </w:pPr>
+      <w:r>
+        <w:rPr>
+          <w:rFonts w:ascii="Cambria Math" w:eastAsia="宋体" w:hAnsi="Cambria Math" w:hint="eastAsia"/>
+        </w:rPr>
+        <w:lastRenderedPageBreak/>
+        <w:t>在光速上进行加减，确实是可能的，</w:t>
+      </w:r>
+      <w:r>
+        <w:rPr>
+          <w:rFonts w:ascii="Cambria Math" w:eastAsia="宋体" w:hAnsi="Cambria Math" w:hint="eastAsia"/>
+        </w:rPr>
+        <w:t>假设这个相对速度</w:t>
+      </w:r>
+      <m:oMath>
+        <m:r>
+          <w:rPr>
+            <w:rFonts w:ascii="Cambria Math" w:eastAsia="宋体" w:hAnsi="Cambria Math"/>
+          </w:rPr>
+          <m:t>v</m:t>
+        </m:r>
+      </m:oMath>
+      <w:r>
+        <w:rPr>
+          <w:rFonts w:ascii="Cambria Math" w:eastAsia="宋体" w:hAnsi="Cambria Math" w:hint="eastAsia"/>
+        </w:rPr>
+        <w:t>不是很大，小于光速的部分</w:t>
+      </w:r>
+      <m:oMath>
+        <m:r>
+          <w:rPr>
+            <w:rFonts w:ascii="Cambria Math" w:eastAsia="宋体" w:hAnsi="Cambria Math" w:hint="eastAsia"/>
+          </w:rPr>
+          <m:t>c</m:t>
+        </m:r>
+        <m:r>
+          <w:rPr>
+            <w:rFonts w:ascii="Cambria Math" w:eastAsia="宋体" w:hAnsi="Cambria Math"/>
+          </w:rPr>
+          <m:t>-</m:t>
+        </m:r>
+        <m:r>
+          <w:rPr>
+            <w:rFonts w:ascii="Cambria Math" w:eastAsia="宋体" w:hAnsi="Cambria Math"/>
+          </w:rPr>
+          <m:t>v</m:t>
+        </m:r>
+      </m:oMath>
+      <w:r>
+        <w:rPr>
+          <w:rFonts w:ascii="Cambria Math" w:eastAsia="宋体" w:hAnsi="Cambria Math" w:hint="eastAsia"/>
+        </w:rPr>
+        <w:t>容易理解，那么如何理解超过光速的部分</w:t>
+      </w:r>
+      <m:oMath>
+        <m:r>
+          <w:rPr>
+            <w:rFonts w:ascii="Cambria Math" w:eastAsia="宋体" w:hAnsi="Cambria Math" w:hint="eastAsia"/>
+          </w:rPr>
+          <m:t>c</m:t>
+        </m:r>
+        <m:r>
+          <w:rPr>
+            <w:rFonts w:ascii="Cambria Math" w:eastAsia="宋体" w:hAnsi="Cambria Math"/>
+          </w:rPr>
+          <m:t>+v</m:t>
+        </m:r>
+      </m:oMath>
+      <w:r>
+        <w:rPr>
+          <w:rFonts w:ascii="Cambria Math" w:eastAsia="宋体" w:hAnsi="Cambria Math" w:hint="eastAsia"/>
+        </w:rPr>
+        <w:t>呢？</w:t>
+      </w:r>
     </w:p>
     <w:p>
       <w:pPr>
@@ -10353,8 +10860,1087 @@
           <w:rFonts w:ascii="Cambria Math" w:eastAsia="宋体" w:hAnsi="Cambria Math"/>
         </w:rPr>
       </w:pPr>
-    </w:p>
-    <w:p/>
+      <w:r>
+        <w:rPr>
+          <w:rFonts w:ascii="Cambria Math" w:eastAsia="宋体" w:hAnsi="Cambria Math" w:hint="eastAsia"/>
+        </w:rPr>
+        <w:t>毕竟</w:t>
+      </w:r>
+      <m:oMath>
+        <m:r>
+          <w:rPr>
+            <w:rFonts w:ascii="Cambria Math" w:eastAsia="宋体" w:hAnsi="Cambria Math" w:hint="eastAsia"/>
+          </w:rPr>
+          <m:t>c</m:t>
+        </m:r>
+      </m:oMath>
+      <w:r>
+        <w:rPr>
+          <w:rFonts w:ascii="Cambria Math" w:eastAsia="宋体" w:hAnsi="Cambria Math" w:hint="eastAsia"/>
+        </w:rPr>
+        <w:t>由单位长度</w:t>
+      </w:r>
+      <m:oMath>
+        <m:r>
+          <w:rPr>
+            <w:rFonts w:ascii="Cambria Math" w:eastAsia="宋体" w:hAnsi="Cambria Math"/>
+          </w:rPr>
+          <m:t>l</m:t>
+        </m:r>
+      </m:oMath>
+      <w:r>
+        <w:rPr>
+          <w:rFonts w:ascii="Cambria Math" w:eastAsia="宋体" w:hAnsi="Cambria Math" w:hint="eastAsia"/>
+        </w:rPr>
+        <w:t>和单位时间</w:t>
+      </w:r>
+      <m:oMath>
+        <m:r>
+          <w:rPr>
+            <w:rFonts w:ascii="Cambria Math" w:eastAsia="宋体" w:hAnsi="Cambria Math" w:hint="eastAsia"/>
+          </w:rPr>
+          <m:t>t</m:t>
+        </m:r>
+      </m:oMath>
+      <w:r>
+        <w:rPr>
+          <w:rFonts w:ascii="Cambria Math" w:eastAsia="宋体" w:hAnsi="Cambria Math" w:hint="eastAsia"/>
+        </w:rPr>
+        <w:t>构成，两者都有周期性或者说本身都是虚数单位，这就使得它们两者都是有上下界的，比如两者最大都不能达到自己的平方，最小都不能小于自己的倒数，所以两者相比合成的光速也具有上下界，由此也必然是虚数单位。</w:t>
+      </w:r>
+      <w:r>
+        <w:rPr>
+          <w:rFonts w:ascii="Cambria Math" w:eastAsia="宋体" w:hAnsi="Cambria Math" w:hint="eastAsia"/>
+        </w:rPr>
+        <w:t>而它的上界不能超过单位长度的平方比上单位时间的倒数，这是一个三次方量；它的下界也不能小于单位长度的倒数比上单位时间的平方，它是一个负三次方量。所以光速的界限不超过上下三次方的范围，显然它也是一个虚数单位。由此，若出现</w:t>
+      </w:r>
+    </w:p>
+    <w:p>
+      <w:pPr>
+        <w:rPr>
+          <w:rFonts w:ascii="Cambria Math" w:eastAsia="宋体" w:hAnsi="Cambria Math"/>
+        </w:rPr>
+      </w:pPr>
+      <m:oMathPara>
+        <m:oMath>
+          <m:sSup>
+            <m:sSupPr>
+              <m:ctrlPr>
+                <w:rPr>
+                  <w:rFonts w:ascii="Cambria Math" w:eastAsia="宋体" w:hAnsi="Cambria Math"/>
+                  <w:i/>
+                </w:rPr>
+              </m:ctrlPr>
+            </m:sSupPr>
+            <m:e>
+              <m:r>
+                <w:rPr>
+                  <w:rFonts w:ascii="Cambria Math" w:eastAsia="宋体" w:hAnsi="Cambria Math"/>
+                </w:rPr>
+                <m:t>c</m:t>
+              </m:r>
+            </m:e>
+            <m:sup>
+              <m:r>
+                <w:rPr>
+                  <w:rFonts w:ascii="Cambria Math" w:eastAsia="宋体" w:hAnsi="Cambria Math"/>
+                </w:rPr>
+                <m:t>'</m:t>
+              </m:r>
+            </m:sup>
+          </m:sSup>
+          <m:r>
+            <w:rPr>
+              <w:rFonts w:ascii="Cambria Math" w:eastAsia="宋体" w:hAnsi="Cambria Math"/>
+            </w:rPr>
+            <m:t>=</m:t>
+          </m:r>
+          <m:r>
+            <w:rPr>
+              <w:rFonts w:ascii="Cambria Math" w:eastAsia="宋体" w:hAnsi="Cambria Math" w:hint="eastAsia"/>
+            </w:rPr>
+            <m:t>c</m:t>
+          </m:r>
+          <m:r>
+            <w:rPr>
+              <w:rFonts w:ascii="Cambria Math" w:eastAsia="宋体" w:hAnsi="Cambria Math"/>
+            </w:rPr>
+            <m:t>-</m:t>
+          </m:r>
+          <m:r>
+            <w:rPr>
+              <w:rFonts w:ascii="Cambria Math" w:eastAsia="宋体" w:hAnsi="Cambria Math"/>
+            </w:rPr>
+            <m:t>v</m:t>
+          </m:r>
+          <m:r>
+            <w:rPr>
+              <w:rFonts w:ascii="Cambria Math" w:eastAsia="宋体" w:hAnsi="Cambria Math"/>
+            </w:rPr>
+            <m:t>,v∈</m:t>
+          </m:r>
+          <m:d>
+            <m:dPr>
+              <m:begChr m:val="["/>
+              <m:ctrlPr>
+                <w:rPr>
+                  <w:rFonts w:ascii="Cambria Math" w:eastAsia="宋体" w:hAnsi="Cambria Math"/>
+                  <w:i/>
+                </w:rPr>
+              </m:ctrlPr>
+            </m:dPr>
+            <m:e>
+              <m:r>
+                <w:rPr>
+                  <w:rFonts w:ascii="Cambria Math" w:eastAsia="宋体" w:hAnsi="Cambria Math"/>
+                </w:rPr>
+                <m:t>0,c</m:t>
+              </m:r>
+            </m:e>
+          </m:d>
+        </m:oMath>
+      </m:oMathPara>
+    </w:p>
+    <w:p>
+      <w:pPr>
+        <w:rPr>
+          <w:rFonts w:ascii="Cambria Math" w:eastAsia="宋体" w:hAnsi="Cambria Math"/>
+        </w:rPr>
+      </w:pPr>
+      <w:r>
+        <w:rPr>
+          <w:rFonts w:ascii="Cambria Math" w:eastAsia="宋体" w:hAnsi="Cambria Math" w:hint="eastAsia"/>
+        </w:rPr>
+        <w:t>那就不用处理，若出现</w:t>
+      </w:r>
+    </w:p>
+    <w:p>
+      <w:pPr>
+        <w:rPr>
+          <w:rFonts w:ascii="Cambria Math" w:eastAsia="宋体" w:hAnsi="Cambria Math"/>
+        </w:rPr>
+      </w:pPr>
+      <m:oMathPara>
+        <m:oMath>
+          <m:sSup>
+            <m:sSupPr>
+              <m:ctrlPr>
+                <w:rPr>
+                  <w:rFonts w:ascii="Cambria Math" w:eastAsia="宋体" w:hAnsi="Cambria Math"/>
+                  <w:i/>
+                </w:rPr>
+              </m:ctrlPr>
+            </m:sSupPr>
+            <m:e>
+              <m:r>
+                <w:rPr>
+                  <w:rFonts w:ascii="Cambria Math" w:eastAsia="宋体" w:hAnsi="Cambria Math"/>
+                </w:rPr>
+                <m:t>c</m:t>
+              </m:r>
+            </m:e>
+            <m:sup>
+              <m:r>
+                <w:rPr>
+                  <w:rFonts w:ascii="Cambria Math" w:eastAsia="宋体" w:hAnsi="Cambria Math"/>
+                </w:rPr>
+                <m:t>'</m:t>
+              </m:r>
+            </m:sup>
+          </m:sSup>
+          <m:r>
+            <w:rPr>
+              <w:rFonts w:ascii="Cambria Math" w:eastAsia="宋体" w:hAnsi="Cambria Math"/>
+            </w:rPr>
+            <m:t>=</m:t>
+          </m:r>
+          <m:r>
+            <w:rPr>
+              <w:rFonts w:ascii="Cambria Math" w:eastAsia="宋体" w:hAnsi="Cambria Math" w:hint="eastAsia"/>
+            </w:rPr>
+            <m:t>c</m:t>
+          </m:r>
+          <m:r>
+            <w:rPr>
+              <w:rFonts w:ascii="Cambria Math" w:eastAsia="宋体" w:hAnsi="Cambria Math"/>
+            </w:rPr>
+            <m:t>+</m:t>
+          </m:r>
+          <m:r>
+            <w:rPr>
+              <w:rFonts w:ascii="Cambria Math" w:eastAsia="宋体" w:hAnsi="Cambria Math"/>
+            </w:rPr>
+            <m:t>v,v∈</m:t>
+          </m:r>
+          <m:d>
+            <m:dPr>
+              <m:begChr m:val="["/>
+              <m:ctrlPr>
+                <w:rPr>
+                  <w:rFonts w:ascii="Cambria Math" w:eastAsia="宋体" w:hAnsi="Cambria Math"/>
+                  <w:i/>
+                </w:rPr>
+              </m:ctrlPr>
+            </m:dPr>
+            <m:e>
+              <m:r>
+                <w:rPr>
+                  <w:rFonts w:ascii="Cambria Math" w:eastAsia="宋体" w:hAnsi="Cambria Math"/>
+                </w:rPr>
+                <m:t>0,c</m:t>
+              </m:r>
+            </m:e>
+          </m:d>
+        </m:oMath>
+      </m:oMathPara>
+    </w:p>
+    <w:p>
+      <w:pPr>
+        <w:rPr>
+          <w:rFonts w:ascii="Cambria Math" w:eastAsia="宋体" w:hAnsi="Cambria Math"/>
+        </w:rPr>
+      </w:pPr>
+      <w:r>
+        <w:rPr>
+          <w:rFonts w:ascii="Cambria Math" w:eastAsia="宋体" w:hAnsi="Cambria Math" w:hint="eastAsia"/>
+        </w:rPr>
+        <w:t>根据虚数单位的周期性，我们可以直接写出</w:t>
+      </w:r>
+    </w:p>
+    <w:p>
+      <w:pPr>
+        <w:rPr>
+          <w:rFonts w:ascii="Cambria Math" w:eastAsia="宋体" w:hAnsi="Cambria Math" w:hint="eastAsia"/>
+        </w:rPr>
+      </w:pPr>
+      <m:oMathPara>
+        <m:oMath>
+          <m:sSup>
+            <m:sSupPr>
+              <m:ctrlPr>
+                <w:rPr>
+                  <w:rFonts w:ascii="Cambria Math" w:eastAsia="宋体" w:hAnsi="Cambria Math"/>
+                  <w:i/>
+                </w:rPr>
+              </m:ctrlPr>
+            </m:sSupPr>
+            <m:e>
+              <m:r>
+                <w:rPr>
+                  <w:rFonts w:ascii="Cambria Math" w:eastAsia="宋体" w:hAnsi="Cambria Math"/>
+                </w:rPr>
+                <m:t>c</m:t>
+              </m:r>
+            </m:e>
+            <m:sup>
+              <m:r>
+                <w:rPr>
+                  <w:rFonts w:ascii="Cambria Math" w:eastAsia="宋体" w:hAnsi="Cambria Math"/>
+                </w:rPr>
+                <m:t>'</m:t>
+              </m:r>
+            </m:sup>
+          </m:sSup>
+          <m:r>
+            <w:rPr>
+              <w:rFonts w:ascii="Cambria Math" w:eastAsia="宋体" w:hAnsi="Cambria Math"/>
+            </w:rPr>
+            <m:t>=v</m:t>
+          </m:r>
+          <m:r>
+            <w:rPr>
+              <w:rFonts w:ascii="Cambria Math" w:eastAsia="宋体" w:hAnsi="Cambria Math"/>
+            </w:rPr>
+            <m:t xml:space="preserve"> </m:t>
+          </m:r>
+          <m:r>
+            <w:rPr>
+              <w:rFonts w:ascii="Cambria Math" w:eastAsia="宋体" w:hAnsi="Cambria Math"/>
+            </w:rPr>
+            <m:t>(</m:t>
+          </m:r>
+          <m:r>
+            <w:rPr>
+              <w:rFonts w:ascii="Cambria Math" w:eastAsia="宋体" w:hAnsi="Cambria Math" w:hint="eastAsia"/>
+            </w:rPr>
+            <m:t>mod</m:t>
+          </m:r>
+          <m:r>
+            <w:rPr>
+              <w:rFonts w:ascii="Cambria Math" w:eastAsia="宋体" w:hAnsi="Cambria Math"/>
+            </w:rPr>
+            <m:t xml:space="preserve"> c</m:t>
+          </m:r>
+          <m:r>
+            <w:rPr>
+              <w:rFonts w:ascii="Cambria Math" w:eastAsia="宋体" w:hAnsi="Cambria Math"/>
+            </w:rPr>
+            <m:t>)</m:t>
+          </m:r>
+          <m:r>
+            <w:rPr>
+              <w:rFonts w:ascii="Cambria Math" w:eastAsia="宋体" w:hAnsi="Cambria Math"/>
+            </w:rPr>
+            <m:t xml:space="preserve">, </m:t>
+          </m:r>
+          <m:r>
+            <w:rPr>
+              <w:rFonts w:ascii="Cambria Math" w:eastAsia="宋体" w:hAnsi="Cambria Math"/>
+            </w:rPr>
+            <m:t>v∈</m:t>
+          </m:r>
+          <m:d>
+            <m:dPr>
+              <m:begChr m:val="["/>
+              <m:ctrlPr>
+                <w:rPr>
+                  <w:rFonts w:ascii="Cambria Math" w:eastAsia="宋体" w:hAnsi="Cambria Math"/>
+                  <w:i/>
+                </w:rPr>
+              </m:ctrlPr>
+            </m:dPr>
+            <m:e>
+              <m:r>
+                <w:rPr>
+                  <w:rFonts w:ascii="Cambria Math" w:eastAsia="宋体" w:hAnsi="Cambria Math"/>
+                </w:rPr>
+                <m:t>0,c</m:t>
+              </m:r>
+            </m:e>
+          </m:d>
+        </m:oMath>
+      </m:oMathPara>
+    </w:p>
+    <w:p>
+      <w:pPr>
+        <w:rPr>
+          <w:rFonts w:ascii="Cambria Math" w:eastAsia="宋体" w:hAnsi="Cambria Math"/>
+        </w:rPr>
+      </w:pPr>
+      <w:r>
+        <w:rPr>
+          <w:rFonts w:ascii="Cambria Math" w:eastAsia="宋体" w:hAnsi="Cambria Math" w:hint="eastAsia"/>
+        </w:rPr>
+        <w:t>由此可见，</w:t>
+      </w:r>
+      <m:oMath>
+        <m:r>
+          <w:rPr>
+            <w:rFonts w:ascii="Cambria Math" w:eastAsia="宋体" w:hAnsi="Cambria Math"/>
+          </w:rPr>
+          <m:t>±</m:t>
+        </m:r>
+        <m:r>
+          <w:rPr>
+            <w:rFonts w:ascii="Cambria Math" w:eastAsia="宋体" w:hAnsi="Cambria Math"/>
+          </w:rPr>
+          <m:t>v</m:t>
+        </m:r>
+      </m:oMath>
+      <w:r>
+        <w:rPr>
+          <w:rFonts w:ascii="Cambria Math" w:eastAsia="宋体" w:hAnsi="Cambria Math" w:hint="eastAsia"/>
+        </w:rPr>
+        <w:t>对于</w:t>
+      </w:r>
+      <m:oMath>
+        <m:r>
+          <w:rPr>
+            <w:rFonts w:ascii="Cambria Math" w:eastAsia="宋体" w:hAnsi="Cambria Math"/>
+          </w:rPr>
+          <m:t>c</m:t>
+        </m:r>
+      </m:oMath>
+      <w:r>
+        <w:rPr>
+          <w:rFonts w:ascii="Cambria Math" w:eastAsia="宋体" w:hAnsi="Cambria Math" w:hint="eastAsia"/>
+        </w:rPr>
+        <w:t>来说，互为补数。</w:t>
+      </w:r>
+    </w:p>
+    <w:p>
+      <w:pPr>
+        <w:rPr>
+          <w:rFonts w:ascii="Cambria Math" w:eastAsia="宋体" w:hAnsi="Cambria Math"/>
+        </w:rPr>
+      </w:pPr>
+      <w:r>
+        <w:rPr>
+          <w:rFonts w:ascii="Cambria Math" w:eastAsia="宋体" w:hAnsi="Cambria Math" w:hint="eastAsia"/>
+        </w:rPr>
+        <w:t>和一个静止的物体具有相对速度为</w:t>
+      </w:r>
+      <m:oMath>
+        <m:r>
+          <w:rPr>
+            <w:rFonts w:ascii="Cambria Math" w:eastAsia="宋体" w:hAnsi="Cambria Math"/>
+          </w:rPr>
+          <m:t>v</m:t>
+        </m:r>
+      </m:oMath>
+      <w:r>
+        <w:rPr>
+          <w:rFonts w:ascii="Cambria Math" w:eastAsia="宋体" w:hAnsi="Cambria Math" w:hint="eastAsia"/>
+        </w:rPr>
+        <w:t>，我们可以写出，</w:t>
+      </w:r>
+    </w:p>
+    <w:p>
+      <w:pPr>
+        <w:rPr>
+          <w:rFonts w:ascii="Cambria Math" w:eastAsia="宋体" w:hAnsi="Cambria Math" w:hint="eastAsia"/>
+        </w:rPr>
+      </w:pPr>
+      <m:oMathPara>
+        <m:oMath>
+          <m:r>
+            <w:rPr>
+              <w:rFonts w:ascii="Cambria Math" w:eastAsia="宋体" w:hAnsi="Cambria Math"/>
+            </w:rPr>
+            <m:t>v</m:t>
+          </m:r>
+          <m:r>
+            <w:rPr>
+              <w:rFonts w:ascii="Cambria Math" w:eastAsia="宋体" w:hAnsi="Cambria Math"/>
+            </w:rPr>
+            <m:t>=</m:t>
+          </m:r>
+          <m:sSup>
+            <m:sSupPr>
+              <m:ctrlPr>
+                <w:rPr>
+                  <w:rFonts w:ascii="Cambria Math" w:eastAsia="宋体" w:hAnsi="Cambria Math"/>
+                  <w:i/>
+                </w:rPr>
+              </m:ctrlPr>
+            </m:sSupPr>
+            <m:e>
+              <m:r>
+                <w:rPr>
+                  <w:rFonts w:ascii="Cambria Math" w:eastAsia="宋体" w:hAnsi="Cambria Math"/>
+                </w:rPr>
+                <m:t>v</m:t>
+              </m:r>
+            </m:e>
+            <m:sup>
+              <m:r>
+                <w:rPr>
+                  <w:rFonts w:ascii="Cambria Math" w:eastAsia="宋体" w:hAnsi="Cambria Math"/>
+                </w:rPr>
+                <m:t>'</m:t>
+              </m:r>
+            </m:sup>
+          </m:sSup>
+          <m:r>
+            <w:rPr>
+              <w:rFonts w:ascii="Cambria Math" w:eastAsia="宋体" w:hAnsi="Cambria Math"/>
+            </w:rPr>
+            <m:t>-0</m:t>
+          </m:r>
+        </m:oMath>
+      </m:oMathPara>
+    </w:p>
+    <w:p>
+      <w:pPr>
+        <w:rPr>
+          <w:rFonts w:ascii="Cambria Math" w:eastAsia="宋体" w:hAnsi="Cambria Math"/>
+        </w:rPr>
+      </w:pPr>
+      <w:r>
+        <w:rPr>
+          <w:rFonts w:ascii="Cambria Math" w:eastAsia="宋体" w:hAnsi="Cambria Math" w:hint="eastAsia"/>
+        </w:rPr>
+        <w:t>如果已知物体和</w:t>
+      </w:r>
+      <w:r>
+        <w:rPr>
+          <w:rFonts w:ascii="Cambria Math" w:eastAsia="宋体" w:hAnsi="Cambria Math" w:hint="eastAsia"/>
+        </w:rPr>
+        <w:t>给定</w:t>
+      </w:r>
+      <w:r>
+        <w:rPr>
+          <w:rFonts w:ascii="Cambria Math" w:eastAsia="宋体" w:hAnsi="Cambria Math" w:hint="eastAsia"/>
+        </w:rPr>
+        <w:t>静止的物体相对速度为光速，则我们可以写出，</w:t>
+      </w:r>
+    </w:p>
+    <w:p>
+      <w:pPr>
+        <w:rPr>
+          <w:rFonts w:ascii="Cambria Math" w:eastAsia="宋体" w:hAnsi="Cambria Math"/>
+        </w:rPr>
+      </w:pPr>
+      <m:oMathPara>
+        <m:oMath>
+          <m:r>
+            <w:rPr>
+              <w:rFonts w:ascii="Cambria Math" w:eastAsia="宋体" w:hAnsi="Cambria Math"/>
+            </w:rPr>
+            <m:t>v</m:t>
+          </m:r>
+          <m:r>
+            <w:rPr>
+              <w:rFonts w:ascii="Cambria Math" w:eastAsia="宋体" w:hAnsi="Cambria Math"/>
+            </w:rPr>
+            <m:t>=</m:t>
+          </m:r>
+          <m:sSup>
+            <m:sSupPr>
+              <m:ctrlPr>
+                <w:rPr>
+                  <w:rFonts w:ascii="Cambria Math" w:eastAsia="宋体" w:hAnsi="Cambria Math"/>
+                  <w:i/>
+                </w:rPr>
+              </m:ctrlPr>
+            </m:sSupPr>
+            <m:e>
+              <m:r>
+                <w:rPr>
+                  <w:rFonts w:ascii="Cambria Math" w:eastAsia="宋体" w:hAnsi="Cambria Math" w:hint="eastAsia"/>
+                </w:rPr>
+                <m:t>c</m:t>
+              </m:r>
+              <m:ctrlPr>
+                <w:rPr>
+                  <w:rFonts w:ascii="Cambria Math" w:eastAsia="宋体" w:hAnsi="Cambria Math" w:hint="eastAsia"/>
+                  <w:i/>
+                </w:rPr>
+              </m:ctrlPr>
+            </m:e>
+            <m:sup>
+              <m:r>
+                <w:rPr>
+                  <w:rFonts w:ascii="Cambria Math" w:eastAsia="宋体" w:hAnsi="Cambria Math"/>
+                </w:rPr>
+                <m:t>'</m:t>
+              </m:r>
+            </m:sup>
+          </m:sSup>
+          <m:r>
+            <w:rPr>
+              <w:rFonts w:ascii="Cambria Math" w:eastAsia="宋体" w:hAnsi="Cambria Math"/>
+            </w:rPr>
+            <m:t>-0</m:t>
+          </m:r>
+        </m:oMath>
+      </m:oMathPara>
+    </w:p>
+    <w:p>
+      <w:pPr>
+        <w:rPr>
+          <w:rFonts w:ascii="Cambria Math" w:eastAsia="宋体" w:hAnsi="Cambria Math"/>
+        </w:rPr>
+      </w:pPr>
+      <w:r>
+        <w:rPr>
+          <w:rFonts w:ascii="Cambria Math" w:eastAsia="宋体" w:hAnsi="Cambria Math" w:hint="eastAsia"/>
+        </w:rPr>
+        <w:t>用一阶无穷小代替</w:t>
+      </w:r>
+      <w:r>
+        <w:rPr>
+          <w:rFonts w:ascii="Cambria Math" w:eastAsia="宋体" w:hAnsi="Cambria Math" w:hint="eastAsia"/>
+        </w:rPr>
+        <w:t>0</w:t>
+      </w:r>
+      <w:r>
+        <w:rPr>
+          <w:rFonts w:ascii="Cambria Math" w:eastAsia="宋体" w:hAnsi="Cambria Math" w:hint="eastAsia"/>
+        </w:rPr>
+        <w:t>，</w:t>
+      </w:r>
+    </w:p>
+    <w:p>
+      <w:pPr>
+        <w:rPr>
+          <w:rFonts w:ascii="Cambria Math" w:eastAsia="宋体" w:hAnsi="Cambria Math"/>
+        </w:rPr>
+      </w:pPr>
+      <m:oMathPara>
+        <m:oMath>
+          <m:r>
+            <w:rPr>
+              <w:rFonts w:ascii="Cambria Math" w:eastAsia="宋体" w:hAnsi="Cambria Math"/>
+            </w:rPr>
+            <m:t>v=</m:t>
+          </m:r>
+          <m:sSup>
+            <m:sSupPr>
+              <m:ctrlPr>
+                <w:rPr>
+                  <w:rFonts w:ascii="Cambria Math" w:eastAsia="宋体" w:hAnsi="Cambria Math"/>
+                  <w:i/>
+                </w:rPr>
+              </m:ctrlPr>
+            </m:sSupPr>
+            <m:e>
+              <m:r>
+                <w:rPr>
+                  <w:rFonts w:ascii="Cambria Math" w:eastAsia="宋体" w:hAnsi="Cambria Math" w:hint="eastAsia"/>
+                </w:rPr>
+                <m:t>c</m:t>
+              </m:r>
+              <m:ctrlPr>
+                <w:rPr>
+                  <w:rFonts w:ascii="Cambria Math" w:eastAsia="宋体" w:hAnsi="Cambria Math" w:hint="eastAsia"/>
+                  <w:i/>
+                </w:rPr>
+              </m:ctrlPr>
+            </m:e>
+            <m:sup>
+              <m:r>
+                <w:rPr>
+                  <w:rFonts w:ascii="Cambria Math" w:eastAsia="宋体" w:hAnsi="Cambria Math"/>
+                </w:rPr>
+                <m:t>'</m:t>
+              </m:r>
+            </m:sup>
+          </m:sSup>
+          <m:r>
+            <w:rPr>
+              <w:rFonts w:ascii="Cambria Math" w:eastAsia="宋体" w:hAnsi="Cambria Math"/>
+            </w:rPr>
+            <m:t>-</m:t>
+          </m:r>
+          <m:f>
+            <m:fPr>
+              <m:ctrlPr>
+                <w:rPr>
+                  <w:rFonts w:ascii="Cambria Math" w:eastAsia="宋体" w:hAnsi="Cambria Math"/>
+                  <w:i/>
+                </w:rPr>
+              </m:ctrlPr>
+            </m:fPr>
+            <m:num>
+              <m:r>
+                <w:rPr>
+                  <w:rFonts w:ascii="Cambria Math" w:eastAsia="宋体" w:hAnsi="Cambria Math"/>
+                </w:rPr>
+                <m:t>1</m:t>
+              </m:r>
+            </m:num>
+            <m:den>
+              <m:r>
+                <w:rPr>
+                  <w:rFonts w:ascii="Cambria Math" w:eastAsia="宋体" w:hAnsi="Cambria Math"/>
+                </w:rPr>
+                <m:t>c</m:t>
+              </m:r>
+              <m:r>
+                <w:rPr>
+                  <w:rFonts w:ascii="Cambria Math" w:eastAsia="宋体" w:hAnsi="Cambria Math"/>
+                </w:rPr>
+                <m:t>'</m:t>
+              </m:r>
+            </m:den>
+          </m:f>
+        </m:oMath>
+      </m:oMathPara>
+    </w:p>
+    <w:p>
+      <w:pPr>
+        <w:rPr>
+          <w:rFonts w:ascii="Cambria Math" w:eastAsia="宋体" w:hAnsi="Cambria Math"/>
+        </w:rPr>
+      </w:pPr>
+      <w:r>
+        <w:rPr>
+          <w:rFonts w:ascii="Cambria Math" w:eastAsia="宋体" w:hAnsi="Cambria Math" w:hint="eastAsia"/>
+        </w:rPr>
+        <w:t>移相得到，</w:t>
+      </w:r>
+    </w:p>
+    <w:p>
+      <w:pPr>
+        <w:rPr>
+          <w:rFonts w:ascii="Cambria Math" w:eastAsia="宋体" w:hAnsi="Cambria Math"/>
+        </w:rPr>
+      </w:pPr>
+      <m:oMathPara>
+        <m:oMath>
+          <m:r>
+            <w:rPr>
+              <w:rFonts w:ascii="Cambria Math" w:eastAsia="宋体" w:hAnsi="Cambria Math"/>
+            </w:rPr>
+            <m:t>v</m:t>
+          </m:r>
+          <m:r>
+            <w:rPr>
+              <w:rFonts w:ascii="Cambria Math" w:eastAsia="宋体" w:hAnsi="Cambria Math"/>
+            </w:rPr>
+            <m:t>+</m:t>
+          </m:r>
+          <m:f>
+            <m:fPr>
+              <m:ctrlPr>
+                <w:rPr>
+                  <w:rFonts w:ascii="Cambria Math" w:eastAsia="宋体" w:hAnsi="Cambria Math"/>
+                  <w:i/>
+                </w:rPr>
+              </m:ctrlPr>
+            </m:fPr>
+            <m:num>
+              <m:r>
+                <w:rPr>
+                  <w:rFonts w:ascii="Cambria Math" w:eastAsia="宋体" w:hAnsi="Cambria Math"/>
+                </w:rPr>
+                <m:t>1</m:t>
+              </m:r>
+            </m:num>
+            <m:den>
+              <m:r>
+                <w:rPr>
+                  <w:rFonts w:ascii="Cambria Math" w:eastAsia="宋体" w:hAnsi="Cambria Math"/>
+                </w:rPr>
+                <m:t>c</m:t>
+              </m:r>
+              <m:r>
+                <w:rPr>
+                  <w:rFonts w:ascii="Cambria Math" w:eastAsia="宋体" w:hAnsi="Cambria Math"/>
+                </w:rPr>
+                <m:t>'</m:t>
+              </m:r>
+            </m:den>
+          </m:f>
+          <m:r>
+            <w:rPr>
+              <w:rFonts w:ascii="Cambria Math" w:eastAsia="宋体" w:hAnsi="Cambria Math"/>
+            </w:rPr>
+            <m:t>=</m:t>
+          </m:r>
+          <m:sSup>
+            <m:sSupPr>
+              <m:ctrlPr>
+                <w:rPr>
+                  <w:rFonts w:ascii="Cambria Math" w:eastAsia="宋体" w:hAnsi="Cambria Math"/>
+                  <w:i/>
+                </w:rPr>
+              </m:ctrlPr>
+            </m:sSupPr>
+            <m:e>
+              <m:r>
+                <w:rPr>
+                  <w:rFonts w:ascii="Cambria Math" w:eastAsia="宋体" w:hAnsi="Cambria Math" w:hint="eastAsia"/>
+                </w:rPr>
+                <m:t>c</m:t>
+              </m:r>
+            </m:e>
+            <m:sup>
+              <m:r>
+                <w:rPr>
+                  <w:rFonts w:ascii="Cambria Math" w:eastAsia="宋体" w:hAnsi="Cambria Math"/>
+                </w:rPr>
+                <m:t>'</m:t>
+              </m:r>
+            </m:sup>
+          </m:sSup>
+        </m:oMath>
+      </m:oMathPara>
+    </w:p>
+    <w:p>
+      <w:pPr>
+        <w:rPr>
+          <w:rFonts w:ascii="Cambria Math" w:eastAsia="宋体" w:hAnsi="Cambria Math"/>
+        </w:rPr>
+      </w:pPr>
+      <w:r>
+        <w:rPr>
+          <w:rFonts w:ascii="Cambria Math" w:eastAsia="宋体" w:hAnsi="Cambria Math" w:hint="eastAsia"/>
+        </w:rPr>
+        <w:t>对其取模，</w:t>
+      </w:r>
+    </w:p>
+    <w:p>
+      <w:pPr>
+        <w:rPr>
+          <w:rFonts w:ascii="Cambria Math" w:eastAsia="宋体" w:hAnsi="Cambria Math"/>
+        </w:rPr>
+      </w:pPr>
+      <m:oMathPara>
+        <m:oMath>
+          <m:r>
+            <w:rPr>
+              <w:rFonts w:ascii="Cambria Math" w:eastAsia="宋体" w:hAnsi="Cambria Math"/>
+            </w:rPr>
+            <m:t>v+</m:t>
+          </m:r>
+          <m:f>
+            <m:fPr>
+              <m:ctrlPr>
+                <w:rPr>
+                  <w:rFonts w:ascii="Cambria Math" w:eastAsia="宋体" w:hAnsi="Cambria Math"/>
+                  <w:i/>
+                </w:rPr>
+              </m:ctrlPr>
+            </m:fPr>
+            <m:num>
+              <m:r>
+                <w:rPr>
+                  <w:rFonts w:ascii="Cambria Math" w:eastAsia="宋体" w:hAnsi="Cambria Math"/>
+                </w:rPr>
+                <m:t>1</m:t>
+              </m:r>
+            </m:num>
+            <m:den>
+              <m:r>
+                <w:rPr>
+                  <w:rFonts w:ascii="Cambria Math" w:eastAsia="宋体" w:hAnsi="Cambria Math"/>
+                </w:rPr>
+                <m:t>c</m:t>
+              </m:r>
+              <m:r>
+                <w:rPr>
+                  <w:rFonts w:ascii="Cambria Math" w:eastAsia="宋体" w:hAnsi="Cambria Math"/>
+                </w:rPr>
+                <m:t>'</m:t>
+              </m:r>
+            </m:den>
+          </m:f>
+          <m:r>
+            <w:rPr>
+              <w:rFonts w:ascii="Cambria Math" w:eastAsia="宋体" w:hAnsi="Cambria Math"/>
+            </w:rPr>
+            <m:t>=</m:t>
+          </m:r>
+          <m:r>
+            <w:rPr>
+              <w:rFonts w:ascii="Cambria Math" w:eastAsia="宋体" w:hAnsi="Cambria Math"/>
+            </w:rPr>
+            <m:t>0 mod c'</m:t>
+          </m:r>
+        </m:oMath>
+      </m:oMathPara>
+    </w:p>
+    <w:p>
+      <w:pPr>
+        <w:rPr>
+          <w:rFonts w:ascii="Cambria Math" w:eastAsia="宋体" w:hAnsi="Cambria Math" w:hint="eastAsia"/>
+        </w:rPr>
+      </w:pPr>
+      <w:r>
+        <w:rPr>
+          <w:rFonts w:ascii="Cambria Math" w:eastAsia="宋体" w:hAnsi="Cambria Math" w:hint="eastAsia"/>
+        </w:rPr>
+        <w:t>根据虚数单位定义可知，</w:t>
+      </w:r>
+    </w:p>
+    <w:p>
+      <w:pPr>
+        <w:rPr>
+          <w:rFonts w:ascii="Cambria Math" w:eastAsia="宋体" w:hAnsi="Cambria Math"/>
+        </w:rPr>
+      </w:pPr>
+      <m:oMathPara>
+        <m:oMath>
+          <m:r>
+            <w:rPr>
+              <w:rFonts w:ascii="Cambria Math" w:eastAsia="宋体" w:hAnsi="Cambria Math" w:hint="eastAsia"/>
+            </w:rPr>
+            <m:t>c</m:t>
+          </m:r>
+          <m:r>
+            <w:rPr>
+              <w:rFonts w:ascii="Cambria Math" w:eastAsia="宋体" w:hAnsi="Cambria Math"/>
+            </w:rPr>
+            <m:t>'</m:t>
+          </m:r>
+          <m:r>
+            <w:rPr>
+              <w:rFonts w:ascii="Cambria Math" w:eastAsia="宋体" w:hAnsi="Cambria Math"/>
+            </w:rPr>
+            <m:t>+</m:t>
+          </m:r>
+          <m:f>
+            <m:fPr>
+              <m:ctrlPr>
+                <w:rPr>
+                  <w:rFonts w:ascii="Cambria Math" w:eastAsia="宋体" w:hAnsi="Cambria Math"/>
+                  <w:i/>
+                </w:rPr>
+              </m:ctrlPr>
+            </m:fPr>
+            <m:num>
+              <m:r>
+                <w:rPr>
+                  <w:rFonts w:ascii="Cambria Math" w:eastAsia="宋体" w:hAnsi="Cambria Math"/>
+                </w:rPr>
+                <m:t>1</m:t>
+              </m:r>
+            </m:num>
+            <m:den>
+              <m:r>
+                <w:rPr>
+                  <w:rFonts w:ascii="Cambria Math" w:eastAsia="宋体" w:hAnsi="Cambria Math"/>
+                </w:rPr>
+                <m:t>c'</m:t>
+              </m:r>
+            </m:den>
+          </m:f>
+          <m:r>
+            <w:rPr>
+              <w:rFonts w:ascii="Cambria Math" w:eastAsia="宋体" w:hAnsi="Cambria Math"/>
+            </w:rPr>
+            <m:t>=0</m:t>
+          </m:r>
+        </m:oMath>
+      </m:oMathPara>
+    </w:p>
+    <w:p>
+      <w:pPr>
+        <w:rPr>
+          <w:rFonts w:ascii="Cambria Math" w:eastAsia="宋体" w:hAnsi="Cambria Math"/>
+        </w:rPr>
+      </w:pPr>
+      <w:r>
+        <w:rPr>
+          <w:rFonts w:ascii="Cambria Math" w:eastAsia="宋体" w:hAnsi="Cambria Math" w:hint="eastAsia"/>
+        </w:rPr>
+        <w:t>得到，</w:t>
+      </w:r>
+    </w:p>
+    <w:p>
+      <m:oMathPara>
+        <m:oMath>
+          <m:r>
+            <w:rPr>
+              <w:rFonts w:ascii="Cambria Math" w:eastAsia="宋体" w:hAnsi="Cambria Math" w:hint="eastAsia"/>
+            </w:rPr>
+            <m:t>v</m:t>
+          </m:r>
+          <m:r>
+            <w:rPr>
+              <w:rFonts w:ascii="Cambria Math" w:eastAsia="宋体" w:hAnsi="Cambria Math"/>
+            </w:rPr>
+            <m:t>=</m:t>
+          </m:r>
+          <m:sSup>
+            <m:sSupPr>
+              <m:ctrlPr>
+                <w:rPr>
+                  <w:rFonts w:ascii="Cambria Math" w:eastAsia="宋体" w:hAnsi="Cambria Math"/>
+                  <w:i/>
+                </w:rPr>
+              </m:ctrlPr>
+            </m:sSupPr>
+            <m:e>
+              <m:r>
+                <w:rPr>
+                  <w:rFonts w:ascii="Cambria Math" w:eastAsia="宋体" w:hAnsi="Cambria Math" w:hint="eastAsia"/>
+                </w:rPr>
+                <m:t>c</m:t>
+              </m:r>
+              <m:ctrlPr>
+                <w:rPr>
+                  <w:rFonts w:ascii="Cambria Math" w:eastAsia="宋体" w:hAnsi="Cambria Math" w:hint="eastAsia"/>
+                  <w:i/>
+                </w:rPr>
+              </m:ctrlPr>
+            </m:e>
+            <m:sup>
+              <m:r>
+                <w:rPr>
+                  <w:rFonts w:ascii="Cambria Math" w:eastAsia="宋体" w:hAnsi="Cambria Math"/>
+                </w:rPr>
+                <m:t>'</m:t>
+              </m:r>
+            </m:sup>
+          </m:sSup>
+          <m:r>
+            <w:rPr>
+              <w:rFonts w:ascii="Cambria Math" w:eastAsia="宋体" w:hAnsi="Cambria Math"/>
+            </w:rPr>
+            <m:t>=</m:t>
+          </m:r>
+          <m:r>
+            <w:rPr>
+              <w:rFonts w:ascii="Cambria Math" w:eastAsia="宋体" w:hAnsi="Cambria Math"/>
+            </w:rPr>
+            <m:t>-</m:t>
+          </m:r>
+          <m:f>
+            <m:fPr>
+              <m:ctrlPr>
+                <w:rPr>
+                  <w:rFonts w:ascii="Cambria Math" w:eastAsia="宋体" w:hAnsi="Cambria Math"/>
+                  <w:i/>
+                </w:rPr>
+              </m:ctrlPr>
+            </m:fPr>
+            <m:num>
+              <m:r>
+                <w:rPr>
+                  <w:rFonts w:ascii="Cambria Math" w:eastAsia="宋体" w:hAnsi="Cambria Math"/>
+                </w:rPr>
+                <m:t>1</m:t>
+              </m:r>
+            </m:num>
+            <m:den>
+              <m:sSup>
+                <m:sSupPr>
+                  <m:ctrlPr>
+                    <w:rPr>
+                      <w:rFonts w:ascii="Cambria Math" w:eastAsia="宋体" w:hAnsi="Cambria Math"/>
+                      <w:i/>
+                    </w:rPr>
+                  </m:ctrlPr>
+                </m:sSupPr>
+                <m:e>
+                  <m:r>
+                    <w:rPr>
+                      <w:rFonts w:ascii="Cambria Math" w:eastAsia="宋体" w:hAnsi="Cambria Math" w:hint="eastAsia"/>
+                    </w:rPr>
+                    <m:t>c</m:t>
+                  </m:r>
+                  <m:ctrlPr>
+                    <w:rPr>
+                      <w:rFonts w:ascii="Cambria Math" w:eastAsia="宋体" w:hAnsi="Cambria Math" w:hint="eastAsia"/>
+                      <w:i/>
+                    </w:rPr>
+                  </m:ctrlPr>
+                </m:e>
+                <m:sup>
+                  <m:r>
+                    <w:rPr>
+                      <w:rFonts w:ascii="Cambria Math" w:eastAsia="宋体" w:hAnsi="Cambria Math"/>
+                    </w:rPr>
+                    <m:t>'</m:t>
+                  </m:r>
+                </m:sup>
+              </m:sSup>
+            </m:den>
+          </m:f>
+        </m:oMath>
+      </m:oMathPara>
+    </w:p>
+    <w:p>
+      <w:r>
+        <w:rPr>
+          <w:rFonts w:hint="eastAsia"/>
+        </w:rPr>
+        <w:lastRenderedPageBreak/>
+        <w:t>可见相对速度为光速，等价于相对速度为反向的光速的倒数（几乎为</w:t>
+      </w:r>
+      <w:r>
+        <w:rPr>
+          <w:rFonts w:hint="eastAsia"/>
+        </w:rPr>
+        <w:t>0</w:t>
+      </w:r>
+      <w:r>
+        <w:rPr>
+          <w:rFonts w:hint="eastAsia"/>
+        </w:rPr>
+        <w:t>）。</w:t>
+      </w:r>
+    </w:p>
+    <w:p>
+      <w:pPr>
+        <w:rPr>
+          <w:rFonts w:hint="eastAsia"/>
+        </w:rPr>
+      </w:pPr>
+    </w:p>
     <w:sectPr>
       <w:pgSz w:w="12240" w:h="15840"/>
       <w:pgMar w:top="1440" w:right="1800" w:bottom="1440" w:left="1800" w:header="720" w:footer="720" w:gutter="0"/>

--- a/四论洛伦兹变换.docx
+++ b/四论洛伦兹变换.docx
@@ -1545,7 +1545,21 @@
         <w:rPr>
           <w:rFonts w:hint="eastAsia"/>
         </w:rPr>
-        <w:t>，体现出我们作为第三方观察者的客观性）</w:t>
+        <w:t>，体现出我们作为第三</w:t>
+      </w:r>
+      <w:proofErr w:type="gramStart"/>
+      <w:r>
+        <w:rPr>
+          <w:rFonts w:hint="eastAsia"/>
+        </w:rPr>
+        <w:t>方观察</w:t>
+      </w:r>
+      <w:proofErr w:type="gramEnd"/>
+      <w:r>
+        <w:rPr>
+          <w:rFonts w:hint="eastAsia"/>
+        </w:rPr>
+        <w:t>者的客观性）</w:t>
       </w:r>
       <w:r>
         <w:rPr>
@@ -2123,7 +2137,21 @@
         <w:rPr>
           <w:rFonts w:hint="eastAsia"/>
         </w:rPr>
-        <w:t>相对来说极大的增大，以至于它也不得不用对偶形式来体现，</w:t>
+        <w:t>相对</w:t>
+      </w:r>
+      <w:proofErr w:type="gramStart"/>
+      <w:r>
+        <w:rPr>
+          <w:rFonts w:hint="eastAsia"/>
+        </w:rPr>
+        <w:t>来说极</w:t>
+      </w:r>
+      <w:proofErr w:type="gramEnd"/>
+      <w:r>
+        <w:rPr>
+          <w:rFonts w:hint="eastAsia"/>
+        </w:rPr>
+        <w:t>大的增大，以至于它也不得不用对偶形式来体现，</w:t>
       </w:r>
       <w:r>
         <w:rPr>
@@ -3370,7 +3398,21 @@
         <w:rPr>
           <w:rFonts w:hint="eastAsia"/>
         </w:rPr>
-        <w:t>，还是哪个容易测量，就测量哪个而造成的结果，当然容易测量的对应于具有明显效果的，</w:t>
+        <w:t>，还是哪个容易测量，就测量</w:t>
+      </w:r>
+      <w:proofErr w:type="gramStart"/>
+      <w:r>
+        <w:rPr>
+          <w:rFonts w:hint="eastAsia"/>
+        </w:rPr>
+        <w:t>哪个而</w:t>
+      </w:r>
+      <w:proofErr w:type="gramEnd"/>
+      <w:r>
+        <w:rPr>
+          <w:rFonts w:hint="eastAsia"/>
+        </w:rPr>
+        <w:t>造成的结果，当然容易测量的对应于具有明显效果的，</w:t>
       </w:r>
       <w:r>
         <w:rPr>
@@ -3813,7 +3855,21 @@
         <w:rPr>
           <w:rFonts w:hint="eastAsia"/>
         </w:rPr>
-        <w:t>会退化为长度单位之比或者时间单位之比</w:t>
+        <w:t>会退化为长度单位之</w:t>
+      </w:r>
+      <w:proofErr w:type="gramStart"/>
+      <w:r>
+        <w:rPr>
+          <w:rFonts w:hint="eastAsia"/>
+        </w:rPr>
+        <w:t>比或者</w:t>
+      </w:r>
+      <w:proofErr w:type="gramEnd"/>
+      <w:r>
+        <w:rPr>
+          <w:rFonts w:hint="eastAsia"/>
+        </w:rPr>
+        <w:t>时间单位之比</w:t>
       </w:r>
       <w:r>
         <w:rPr>
@@ -3866,7 +3922,21 @@
         <w:rPr>
           <w:rFonts w:hint="eastAsia"/>
         </w:rPr>
-        <w:t>既然“伽利略”形式可以给出无上限的光速，那么为什么不简单的用伽利略形式，而是要用洛伦兹形式？根本的问题不在于比例关系，也不在于比例关系的锁定，更不在于比例关系是否可以倒置，</w:t>
+        <w:t>既然“伽利略”形式可以给出无上限的光速，那么为什么不简单的用伽利略形式，而是要用</w:t>
+      </w:r>
+      <w:proofErr w:type="gramStart"/>
+      <w:r>
+        <w:rPr>
+          <w:rFonts w:hint="eastAsia"/>
+        </w:rPr>
+        <w:t>洛</w:t>
+      </w:r>
+      <w:proofErr w:type="gramEnd"/>
+      <w:r>
+        <w:rPr>
+          <w:rFonts w:hint="eastAsia"/>
+        </w:rPr>
+        <w:t>伦兹形式？根本的问题不在于比例关系，也不在于比例关系的锁定，更不在于比例关系是否可以倒置，</w:t>
       </w:r>
       <w:r>
         <w:rPr>
@@ -8090,25 +8160,34 @@
         </w:rPr>
         <w:t>或者说，因为加速而空间长度缩短的惯性系的单位长度只是原来单位长度乘以虚数单位的倒数那么短，这时候，加速后的惯性系的速度就是光速。</w:t>
       </w:r>
+      <w:proofErr w:type="gramStart"/>
       <w:r>
         <w:rPr>
           <w:rFonts w:ascii="Cambria Math" w:eastAsia="宋体" w:hAnsi="Cambria Math" w:hint="eastAsia"/>
           <w:iCs/>
         </w:rPr>
-        <w:t>由此未加速之前的惯性系的速度才能是相对速度</w:t>
-      </w:r>
+        <w:t>由此未</w:t>
+      </w:r>
+      <w:proofErr w:type="gramEnd"/>
       <w:r>
         <w:rPr>
           <w:rFonts w:ascii="Cambria Math" w:eastAsia="宋体" w:hAnsi="Cambria Math" w:hint="eastAsia"/>
           <w:iCs/>
         </w:rPr>
-        <w:t>0</w:t>
+        <w:t>加速之前的惯性系的速度才能是相对速度</w:t>
       </w:r>
       <w:r>
         <w:rPr>
           <w:rFonts w:ascii="Cambria Math" w:eastAsia="宋体" w:hAnsi="Cambria Math" w:hint="eastAsia"/>
           <w:iCs/>
         </w:rPr>
+        <w:t>0</w:t>
+      </w:r>
+      <w:r>
+        <w:rPr>
+          <w:rFonts w:ascii="Cambria Math" w:eastAsia="宋体" w:hAnsi="Cambria Math" w:hint="eastAsia"/>
+          <w:iCs/>
+        </w:rPr>
         <w:t>。</w:t>
       </w:r>
     </w:p>
@@ -8132,7 +8211,23 @@
           <w:rFonts w:ascii="Cambria Math" w:eastAsia="宋体" w:hAnsi="Cambria Math" w:hint="eastAsia"/>
           <w:iCs/>
         </w:rPr>
-        <w:t>这样我们就知道怎么才能加速到光速了：在单位时间不变的前提下，把单位长度压缩到原来单位长度的虚数单位的倒数倍那么短，就可以加速到光速了。</w:t>
+        <w:t>这样我们就知道怎么才能加速到光速了：在单位时间不变的前提下，把单位长度压缩到原来单位长度的虚数单位的倒数</w:t>
+      </w:r>
+      <w:proofErr w:type="gramStart"/>
+      <w:r>
+        <w:rPr>
+          <w:rFonts w:ascii="Cambria Math" w:eastAsia="宋体" w:hAnsi="Cambria Math" w:hint="eastAsia"/>
+          <w:iCs/>
+        </w:rPr>
+        <w:t>倍</w:t>
+      </w:r>
+      <w:proofErr w:type="gramEnd"/>
+      <w:r>
+        <w:rPr>
+          <w:rFonts w:ascii="Cambria Math" w:eastAsia="宋体" w:hAnsi="Cambria Math" w:hint="eastAsia"/>
+          <w:iCs/>
+        </w:rPr>
+        <w:t>那么短，就可以加速到光速了。</w:t>
       </w:r>
     </w:p>
     <w:p>
@@ -9726,11 +9821,19 @@
           </m:sup>
         </m:sSup>
       </m:oMath>
+      <w:proofErr w:type="gramStart"/>
       <w:r>
         <w:rPr>
           <w:rFonts w:ascii="Cambria Math" w:eastAsia="宋体" w:hAnsi="Cambria Math" w:hint="eastAsia"/>
         </w:rPr>
-        <w:t>倍，则</w:t>
+        <w:t>倍</w:t>
+      </w:r>
+      <w:proofErr w:type="gramEnd"/>
+      <w:r>
+        <w:rPr>
+          <w:rFonts w:ascii="Cambria Math" w:eastAsia="宋体" w:hAnsi="Cambria Math" w:hint="eastAsia"/>
+        </w:rPr>
+        <w:t>，则</w:t>
       </w:r>
     </w:p>
     <w:p>
@@ -9871,11 +9974,19 @@
         </w:rPr>
         <w:t>这才能达到</w:t>
       </w:r>
+      <w:proofErr w:type="gramStart"/>
       <w:r>
         <w:rPr>
           <w:rFonts w:ascii="Cambria Math" w:eastAsia="宋体" w:hAnsi="Cambria Math" w:hint="eastAsia"/>
         </w:rPr>
-        <w:t>最初步的</w:t>
+        <w:t>最初步</w:t>
+      </w:r>
+      <w:proofErr w:type="gramEnd"/>
+      <w:r>
+        <w:rPr>
+          <w:rFonts w:ascii="Cambria Math" w:eastAsia="宋体" w:hAnsi="Cambria Math" w:hint="eastAsia"/>
+        </w:rPr>
+        <w:t>的</w:t>
       </w:r>
       <w:r>
         <w:rPr>
@@ -10328,16 +10439,24 @@
           <w:rFonts w:ascii="Cambria Math" w:eastAsia="宋体" w:hAnsi="Cambria Math"/>
         </w:rPr>
       </w:pPr>
+      <w:proofErr w:type="gramStart"/>
       <w:r>
         <w:rPr>
           <w:rFonts w:ascii="Cambria Math" w:eastAsia="宋体" w:hAnsi="Cambria Math" w:hint="eastAsia"/>
         </w:rPr>
-        <w:t>至于实现了光速的光子本身，</w:t>
-      </w:r>
+        <w:t>至于实现</w:t>
+      </w:r>
+      <w:proofErr w:type="gramEnd"/>
       <w:r>
         <w:rPr>
           <w:rFonts w:ascii="Cambria Math" w:eastAsia="宋体" w:hAnsi="Cambria Math" w:hint="eastAsia"/>
         </w:rPr>
+        <w:t>了光速的光子本身，</w:t>
+      </w:r>
+      <w:r>
+        <w:rPr>
+          <w:rFonts w:ascii="Cambria Math" w:eastAsia="宋体" w:hAnsi="Cambria Math" w:hint="eastAsia"/>
+        </w:rPr>
         <w:t>存在两种可能</w:t>
       </w:r>
       <w:r>
@@ -10654,7 +10773,21 @@
         <w:rPr>
           <w:rFonts w:ascii="Cambria Math" w:eastAsia="宋体" w:hAnsi="Cambria Math" w:hint="eastAsia"/>
         </w:rPr>
-        <w:t>虚数单位倍的倒数的</w:t>
+        <w:t>虚数单位</w:t>
+      </w:r>
+      <w:proofErr w:type="gramStart"/>
+      <w:r>
+        <w:rPr>
+          <w:rFonts w:ascii="Cambria Math" w:eastAsia="宋体" w:hAnsi="Cambria Math" w:hint="eastAsia"/>
+        </w:rPr>
+        <w:t>倍</w:t>
+      </w:r>
+      <w:proofErr w:type="gramEnd"/>
+      <w:r>
+        <w:rPr>
+          <w:rFonts w:ascii="Cambria Math" w:eastAsia="宋体" w:hAnsi="Cambria Math" w:hint="eastAsia"/>
+        </w:rPr>
+        <w:t>的倒数的</w:t>
       </w:r>
       <w:r>
         <w:rPr>
@@ -10818,13 +10951,7 @@
           <w:rPr>
             <w:rFonts w:ascii="Cambria Math" w:eastAsia="宋体" w:hAnsi="Cambria Math"/>
           </w:rPr>
-          <m:t>-</m:t>
-        </m:r>
-        <m:r>
-          <w:rPr>
-            <w:rFonts w:ascii="Cambria Math" w:eastAsia="宋体" w:hAnsi="Cambria Math"/>
-          </w:rPr>
-          <m:t>v</m:t>
+          <m:t>-v</m:t>
         </m:r>
       </m:oMath>
       <w:r>
@@ -10906,7 +11033,21 @@
         <w:rPr>
           <w:rFonts w:ascii="Cambria Math" w:eastAsia="宋体" w:hAnsi="Cambria Math" w:hint="eastAsia"/>
         </w:rPr>
-        <w:t>构成，两者都有周期性或者说本身都是虚数单位，这就使得它们两者都是有上下界的，比如两者最大都不能达到自己的平方，最小都不能小于自己的倒数，所以两者相比合成的光速也具有上下界，由此也必然是虚数单位。</w:t>
+        <w:t>构成，两者都有周期性或者</w:t>
+      </w:r>
+      <w:proofErr w:type="gramStart"/>
+      <w:r>
+        <w:rPr>
+          <w:rFonts w:ascii="Cambria Math" w:eastAsia="宋体" w:hAnsi="Cambria Math" w:hint="eastAsia"/>
+        </w:rPr>
+        <w:t>说本身</w:t>
+      </w:r>
+      <w:proofErr w:type="gramEnd"/>
+      <w:r>
+        <w:rPr>
+          <w:rFonts w:ascii="Cambria Math" w:eastAsia="宋体" w:hAnsi="Cambria Math" w:hint="eastAsia"/>
+        </w:rPr>
+        <w:t>都是虚数单位，这就使得它们两者都是有上下界的，比如两者最大都不能达到自己的平方，最小都不能小于自己的倒数，所以两者相比合成的光速也具有上下界，由此也必然是虚数单位。</w:t>
       </w:r>
       <w:r>
         <w:rPr>
@@ -10965,19 +11106,7 @@
             <w:rPr>
               <w:rFonts w:ascii="Cambria Math" w:eastAsia="宋体" w:hAnsi="Cambria Math"/>
             </w:rPr>
-            <m:t>-</m:t>
-          </m:r>
-          <m:r>
-            <w:rPr>
-              <w:rFonts w:ascii="Cambria Math" w:eastAsia="宋体" w:hAnsi="Cambria Math"/>
-            </w:rPr>
-            <m:t>v</m:t>
-          </m:r>
-          <m:r>
-            <w:rPr>
-              <w:rFonts w:ascii="Cambria Math" w:eastAsia="宋体" w:hAnsi="Cambria Math"/>
-            </w:rPr>
-            <m:t>,v∈</m:t>
+            <m:t>-v,v∈</m:t>
           </m:r>
           <m:d>
             <m:dPr>
@@ -11064,13 +11193,7 @@
             <w:rPr>
               <w:rFonts w:ascii="Cambria Math" w:eastAsia="宋体" w:hAnsi="Cambria Math"/>
             </w:rPr>
-            <m:t>+</m:t>
-          </m:r>
-          <m:r>
-            <w:rPr>
-              <w:rFonts w:ascii="Cambria Math" w:eastAsia="宋体" w:hAnsi="Cambria Math"/>
-            </w:rPr>
-            <m:t>v,v∈</m:t>
+            <m:t>+v,v∈</m:t>
           </m:r>
           <m:d>
             <m:dPr>
@@ -11110,7 +11233,7 @@
     <w:p>
       <w:pPr>
         <w:rPr>
-          <w:rFonts w:ascii="Cambria Math" w:eastAsia="宋体" w:hAnsi="Cambria Math" w:hint="eastAsia"/>
+          <w:rFonts w:ascii="Cambria Math" w:eastAsia="宋体" w:hAnsi="Cambria Math"/>
         </w:rPr>
       </w:pPr>
       <m:oMathPara>
@@ -11145,49 +11268,19 @@
             <w:rPr>
               <w:rFonts w:ascii="Cambria Math" w:eastAsia="宋体" w:hAnsi="Cambria Math"/>
             </w:rPr>
-            <m:t>=v</m:t>
+            <m:t>=v (</m:t>
+          </m:r>
+          <m:r>
+            <w:rPr>
+              <w:rFonts w:ascii="Cambria Math" w:eastAsia="宋体" w:hAnsi="Cambria Math" w:hint="eastAsia"/>
+            </w:rPr>
+            <m:t>mod</m:t>
           </m:r>
           <m:r>
             <w:rPr>
               <w:rFonts w:ascii="Cambria Math" w:eastAsia="宋体" w:hAnsi="Cambria Math"/>
             </w:rPr>
-            <m:t xml:space="preserve"> </m:t>
-          </m:r>
-          <m:r>
-            <w:rPr>
-              <w:rFonts w:ascii="Cambria Math" w:eastAsia="宋体" w:hAnsi="Cambria Math"/>
-            </w:rPr>
-            <m:t>(</m:t>
-          </m:r>
-          <m:r>
-            <w:rPr>
-              <w:rFonts w:ascii="Cambria Math" w:eastAsia="宋体" w:hAnsi="Cambria Math" w:hint="eastAsia"/>
-            </w:rPr>
-            <m:t>mod</m:t>
-          </m:r>
-          <m:r>
-            <w:rPr>
-              <w:rFonts w:ascii="Cambria Math" w:eastAsia="宋体" w:hAnsi="Cambria Math"/>
-            </w:rPr>
-            <m:t xml:space="preserve"> c</m:t>
-          </m:r>
-          <m:r>
-            <w:rPr>
-              <w:rFonts w:ascii="Cambria Math" w:eastAsia="宋体" w:hAnsi="Cambria Math"/>
-            </w:rPr>
-            <m:t>)</m:t>
-          </m:r>
-          <m:r>
-            <w:rPr>
-              <w:rFonts w:ascii="Cambria Math" w:eastAsia="宋体" w:hAnsi="Cambria Math"/>
-            </w:rPr>
-            <m:t xml:space="preserve">, </m:t>
-          </m:r>
-          <m:r>
-            <w:rPr>
-              <w:rFonts w:ascii="Cambria Math" w:eastAsia="宋体" w:hAnsi="Cambria Math"/>
-            </w:rPr>
-            <m:t>v∈</m:t>
+            <m:t xml:space="preserve"> c), v∈</m:t>
           </m:r>
           <m:d>
             <m:dPr>
@@ -11228,13 +11321,7 @@
           <w:rPr>
             <w:rFonts w:ascii="Cambria Math" w:eastAsia="宋体" w:hAnsi="Cambria Math"/>
           </w:rPr>
-          <m:t>±</m:t>
-        </m:r>
-        <m:r>
-          <w:rPr>
-            <w:rFonts w:ascii="Cambria Math" w:eastAsia="宋体" w:hAnsi="Cambria Math"/>
-          </w:rPr>
-          <m:t>v</m:t>
+          <m:t>±v</m:t>
         </m:r>
       </m:oMath>
       <w:r>
@@ -11288,7 +11375,7 @@
     <w:p>
       <w:pPr>
         <w:rPr>
-          <w:rFonts w:ascii="Cambria Math" w:eastAsia="宋体" w:hAnsi="Cambria Math" w:hint="eastAsia"/>
+          <w:rFonts w:ascii="Cambria Math" w:eastAsia="宋体" w:hAnsi="Cambria Math"/>
         </w:rPr>
       </w:pPr>
       <m:oMathPara>
@@ -11297,13 +11384,7 @@
             <w:rPr>
               <w:rFonts w:ascii="Cambria Math" w:eastAsia="宋体" w:hAnsi="Cambria Math"/>
             </w:rPr>
-            <m:t>v</m:t>
-          </m:r>
-          <m:r>
-            <w:rPr>
-              <w:rFonts w:ascii="Cambria Math" w:eastAsia="宋体" w:hAnsi="Cambria Math"/>
-            </w:rPr>
-            <m:t>=</m:t>
+            <m:t>v=</m:t>
           </m:r>
           <m:sSup>
             <m:sSupPr>
@@ -11377,13 +11458,7 @@
             <w:rPr>
               <w:rFonts w:ascii="Cambria Math" w:eastAsia="宋体" w:hAnsi="Cambria Math"/>
             </w:rPr>
-            <m:t>v</m:t>
-          </m:r>
-          <m:r>
-            <w:rPr>
-              <w:rFonts w:ascii="Cambria Math" w:eastAsia="宋体" w:hAnsi="Cambria Math"/>
-            </w:rPr>
-            <m:t>=</m:t>
+            <m:t>v=</m:t>
           </m:r>
           <m:sSup>
             <m:sSupPr>
@@ -11525,13 +11600,7 @@
                 <w:rPr>
                   <w:rFonts w:ascii="Cambria Math" w:eastAsia="宋体" w:hAnsi="Cambria Math"/>
                 </w:rPr>
-                <m:t>c</m:t>
-              </m:r>
-              <m:r>
-                <w:rPr>
-                  <w:rFonts w:ascii="Cambria Math" w:eastAsia="宋体" w:hAnsi="Cambria Math"/>
-                </w:rPr>
-                <m:t>'</m:t>
+                <m:t>c'</m:t>
               </m:r>
             </m:den>
           </m:f>
@@ -11563,13 +11632,7 @@
             <w:rPr>
               <w:rFonts w:ascii="Cambria Math" w:eastAsia="宋体" w:hAnsi="Cambria Math"/>
             </w:rPr>
-            <m:t>v</m:t>
-          </m:r>
-          <m:r>
-            <w:rPr>
-              <w:rFonts w:ascii="Cambria Math" w:eastAsia="宋体" w:hAnsi="Cambria Math"/>
-            </w:rPr>
-            <m:t>+</m:t>
+            <m:t>v+</m:t>
           </m:r>
           <m:f>
             <m:fPr>
@@ -11593,13 +11656,7 @@
                 <w:rPr>
                   <w:rFonts w:ascii="Cambria Math" w:eastAsia="宋体" w:hAnsi="Cambria Math"/>
                 </w:rPr>
-                <m:t>c</m:t>
-              </m:r>
-              <m:r>
-                <w:rPr>
-                  <w:rFonts w:ascii="Cambria Math" w:eastAsia="宋体" w:hAnsi="Cambria Math"/>
-                </w:rPr>
-                <m:t>'</m:t>
+                <m:t>c'</m:t>
               </m:r>
             </m:den>
           </m:f>
@@ -11687,13 +11744,7 @@
                 <w:rPr>
                   <w:rFonts w:ascii="Cambria Math" w:eastAsia="宋体" w:hAnsi="Cambria Math"/>
                 </w:rPr>
-                <m:t>c</m:t>
-              </m:r>
-              <m:r>
-                <w:rPr>
-                  <w:rFonts w:ascii="Cambria Math" w:eastAsia="宋体" w:hAnsi="Cambria Math"/>
-                </w:rPr>
-                <m:t>'</m:t>
+                <m:t>c'</m:t>
               </m:r>
             </m:den>
           </m:f>
@@ -11701,13 +11752,7 @@
             <w:rPr>
               <w:rFonts w:ascii="Cambria Math" w:eastAsia="宋体" w:hAnsi="Cambria Math"/>
             </w:rPr>
-            <m:t>=</m:t>
-          </m:r>
-          <m:r>
-            <w:rPr>
-              <w:rFonts w:ascii="Cambria Math" w:eastAsia="宋体" w:hAnsi="Cambria Math"/>
-            </w:rPr>
-            <m:t>0 mod c'</m:t>
+            <m:t>=0 mod c'</m:t>
           </m:r>
         </m:oMath>
       </m:oMathPara>
@@ -11715,7 +11760,7 @@
     <w:p>
       <w:pPr>
         <w:rPr>
-          <w:rFonts w:ascii="Cambria Math" w:eastAsia="宋体" w:hAnsi="Cambria Math" w:hint="eastAsia"/>
+          <w:rFonts w:ascii="Cambria Math" w:eastAsia="宋体" w:hAnsi="Cambria Math"/>
         </w:rPr>
       </w:pPr>
       <w:r>
@@ -11743,13 +11788,7 @@
             <w:rPr>
               <w:rFonts w:ascii="Cambria Math" w:eastAsia="宋体" w:hAnsi="Cambria Math"/>
             </w:rPr>
-            <m:t>'</m:t>
-          </m:r>
-          <m:r>
-            <w:rPr>
-              <w:rFonts w:ascii="Cambria Math" w:eastAsia="宋体" w:hAnsi="Cambria Math"/>
-            </w:rPr>
-            <m:t>+</m:t>
+            <m:t>'+</m:t>
           </m:r>
           <m:f>
             <m:fPr>
@@ -11850,13 +11889,7 @@
             <w:rPr>
               <w:rFonts w:ascii="Cambria Math" w:eastAsia="宋体" w:hAnsi="Cambria Math"/>
             </w:rPr>
-            <m:t>=</m:t>
-          </m:r>
-          <m:r>
-            <w:rPr>
-              <w:rFonts w:ascii="Cambria Math" w:eastAsia="宋体" w:hAnsi="Cambria Math"/>
-            </w:rPr>
-            <m:t>-</m:t>
+            <m:t>=-</m:t>
           </m:r>
           <m:f>
             <m:fPr>
@@ -11933,6 +11966,7276 @@
         </w:rPr>
         <w:t>）。</w:t>
       </w:r>
+    </w:p>
+    <w:p/>
+    <w:p>
+      <w:r>
+        <w:rPr>
+          <w:rFonts w:hint="eastAsia"/>
+        </w:rPr>
+        <w:t>既然速度是单位长度和单位时间的比值，那么是否意味着一个系统若要有速度，必须由两种振动合成才行？显然不是，但若没有两种振动，则没有可计数的周期性，若我们不考虑可计数性，我们仍然可以给出系统的绝对速度，只是没有数值而已。</w:t>
+      </w:r>
+    </w:p>
+    <w:p>
+      <m:oMathPara>
+        <m:oMath>
+          <m:r>
+            <w:rPr>
+              <w:rFonts w:ascii="Cambria Math" w:hAnsi="Cambria Math"/>
+            </w:rPr>
+            <m:t>c=</m:t>
+          </m:r>
+          <m:f>
+            <m:fPr>
+              <m:ctrlPr>
+                <w:rPr>
+                  <w:rFonts w:ascii="Cambria Math" w:hAnsi="Cambria Math"/>
+                  <w:i/>
+                </w:rPr>
+              </m:ctrlPr>
+            </m:fPr>
+            <m:num>
+              <m:r>
+                <w:rPr>
+                  <w:rFonts w:ascii="Cambria Math" w:hAnsi="Cambria Math"/>
+                </w:rPr>
+                <m:t>l</m:t>
+              </m:r>
+            </m:num>
+            <m:den>
+              <m:r>
+                <w:rPr>
+                  <w:rFonts w:ascii="Cambria Math" w:hAnsi="Cambria Math"/>
+                </w:rPr>
+                <m:t>t</m:t>
+              </m:r>
+            </m:den>
+          </m:f>
+        </m:oMath>
+      </m:oMathPara>
+    </w:p>
+    <w:p>
+      <w:r>
+        <w:rPr>
+          <w:rFonts w:hint="eastAsia"/>
+        </w:rPr>
+        <w:t>在三</w:t>
+      </w:r>
+      <w:r>
+        <w:rPr>
+          <w:rFonts w:hint="eastAsia"/>
+        </w:rPr>
+        <w:t>论</w:t>
+      </w:r>
+      <w:r>
+        <w:rPr>
+          <w:rFonts w:hint="eastAsia"/>
+        </w:rPr>
+        <w:t>洛伦兹变换中我们提出了长度和周期以及频率的关系，我们知道在振动内部，长度和周期成正比关系，在振动外部一定范围构成的场里面，长度和频率成正比关系。现在我们考虑的是振动的运动问题，也就是和其外部关系的问题，我们就可以写出，</w:t>
+      </w:r>
+    </w:p>
+    <w:p>
+      <m:oMathPara>
+        <m:oMath>
+          <m:r>
+            <w:rPr>
+              <w:rFonts w:ascii="Cambria Math" w:hAnsi="Cambria Math"/>
+            </w:rPr>
+            <m:t>c=</m:t>
+          </m:r>
+          <m:f>
+            <m:fPr>
+              <m:ctrlPr>
+                <w:rPr>
+                  <w:rFonts w:ascii="Cambria Math" w:hAnsi="Cambria Math"/>
+                  <w:i/>
+                </w:rPr>
+              </m:ctrlPr>
+            </m:fPr>
+            <m:num>
+              <m:r>
+                <w:rPr>
+                  <w:rFonts w:ascii="Cambria Math" w:hAnsi="Cambria Math"/>
+                </w:rPr>
+                <m:t>l</m:t>
+              </m:r>
+            </m:num>
+            <m:den>
+              <m:r>
+                <w:rPr>
+                  <w:rFonts w:ascii="Cambria Math" w:hAnsi="Cambria Math"/>
+                </w:rPr>
+                <m:t>t</m:t>
+              </m:r>
+            </m:den>
+          </m:f>
+          <m:r>
+            <w:rPr>
+              <w:rFonts w:ascii="Cambria Math" w:hAnsi="Cambria Math"/>
+            </w:rPr>
+            <m:t>=</m:t>
+          </m:r>
+          <m:f>
+            <m:fPr>
+              <m:ctrlPr>
+                <w:rPr>
+                  <w:rFonts w:ascii="Cambria Math" w:hAnsi="Cambria Math"/>
+                  <w:i/>
+                </w:rPr>
+              </m:ctrlPr>
+            </m:fPr>
+            <m:num>
+              <m:r>
+                <w:rPr>
+                  <w:rFonts w:ascii="Cambria Math" w:hAnsi="Cambria Math"/>
+                </w:rPr>
+                <m:t>∆</m:t>
+              </m:r>
+              <m:r>
+                <w:rPr>
+                  <w:rFonts w:ascii="Cambria Math" w:hAnsi="Cambria Math" w:hint="eastAsia"/>
+                </w:rPr>
+                <m:t>f</m:t>
+              </m:r>
+            </m:num>
+            <m:den>
+              <m:r>
+                <w:rPr>
+                  <w:rFonts w:ascii="Cambria Math" w:hAnsi="Cambria Math"/>
+                </w:rPr>
+                <m:t>t</m:t>
+              </m:r>
+            </m:den>
+          </m:f>
+          <m:r>
+            <w:rPr>
+              <w:rFonts w:ascii="Cambria Math" w:hAnsi="Cambria Math"/>
+            </w:rPr>
+            <m:t>=</m:t>
+          </m:r>
+          <m:f>
+            <m:fPr>
+              <m:ctrlPr>
+                <w:rPr>
+                  <w:rFonts w:ascii="Cambria Math" w:hAnsi="Cambria Math"/>
+                  <w:i/>
+                </w:rPr>
+              </m:ctrlPr>
+            </m:fPr>
+            <m:num>
+              <m:sSub>
+                <m:sSubPr>
+                  <m:ctrlPr>
+                    <w:rPr>
+                      <w:rFonts w:ascii="Cambria Math" w:hAnsi="Cambria Math"/>
+                      <w:i/>
+                    </w:rPr>
+                  </m:ctrlPr>
+                </m:sSubPr>
+                <m:e>
+                  <m:r>
+                    <w:rPr>
+                      <w:rFonts w:ascii="Cambria Math" w:hAnsi="Cambria Math"/>
+                    </w:rPr>
+                    <m:t>f</m:t>
+                  </m:r>
+                </m:e>
+                <m:sub>
+                  <m:r>
+                    <w:rPr>
+                      <w:rFonts w:ascii="Cambria Math" w:hAnsi="Cambria Math"/>
+                    </w:rPr>
+                    <m:t>2</m:t>
+                  </m:r>
+                </m:sub>
+              </m:sSub>
+              <m:r>
+                <w:rPr>
+                  <w:rFonts w:ascii="Cambria Math" w:hAnsi="Cambria Math"/>
+                </w:rPr>
+                <m:t>-</m:t>
+              </m:r>
+              <m:sSub>
+                <m:sSubPr>
+                  <m:ctrlPr>
+                    <w:rPr>
+                      <w:rFonts w:ascii="Cambria Math" w:hAnsi="Cambria Math"/>
+                      <w:i/>
+                    </w:rPr>
+                  </m:ctrlPr>
+                </m:sSubPr>
+                <m:e>
+                  <m:r>
+                    <w:rPr>
+                      <w:rFonts w:ascii="Cambria Math" w:hAnsi="Cambria Math"/>
+                    </w:rPr>
+                    <m:t>f</m:t>
+                  </m:r>
+                </m:e>
+                <m:sub>
+                  <m:r>
+                    <w:rPr>
+                      <w:rFonts w:ascii="Cambria Math" w:hAnsi="Cambria Math"/>
+                    </w:rPr>
+                    <m:t>1</m:t>
+                  </m:r>
+                </m:sub>
+              </m:sSub>
+            </m:num>
+            <m:den>
+              <m:r>
+                <w:rPr>
+                  <w:rFonts w:ascii="Cambria Math" w:hAnsi="Cambria Math"/>
+                </w:rPr>
+                <m:t>t</m:t>
+              </m:r>
+            </m:den>
+          </m:f>
+          <m:r>
+            <w:rPr>
+              <w:rFonts w:ascii="Cambria Math" w:hAnsi="Cambria Math"/>
+            </w:rPr>
+            <m:t>=</m:t>
+          </m:r>
+          <m:f>
+            <m:fPr>
+              <m:ctrlPr>
+                <w:rPr>
+                  <w:rFonts w:ascii="Cambria Math" w:hAnsi="Cambria Math"/>
+                  <w:i/>
+                </w:rPr>
+              </m:ctrlPr>
+            </m:fPr>
+            <m:num>
+              <m:f>
+                <m:fPr>
+                  <m:ctrlPr>
+                    <w:rPr>
+                      <w:rFonts w:ascii="Cambria Math" w:hAnsi="Cambria Math"/>
+                      <w:i/>
+                    </w:rPr>
+                  </m:ctrlPr>
+                </m:fPr>
+                <m:num>
+                  <m:r>
+                    <w:rPr>
+                      <w:rFonts w:ascii="Cambria Math" w:hAnsi="Cambria Math"/>
+                    </w:rPr>
+                    <m:t>1</m:t>
+                  </m:r>
+                </m:num>
+                <m:den>
+                  <m:sSub>
+                    <m:sSubPr>
+                      <m:ctrlPr>
+                        <w:rPr>
+                          <w:rFonts w:ascii="Cambria Math" w:hAnsi="Cambria Math"/>
+                          <w:i/>
+                        </w:rPr>
+                      </m:ctrlPr>
+                    </m:sSubPr>
+                    <m:e>
+                      <m:r>
+                        <w:rPr>
+                          <w:rFonts w:ascii="Cambria Math" w:hAnsi="Cambria Math"/>
+                        </w:rPr>
+                        <m:t>t</m:t>
+                      </m:r>
+                    </m:e>
+                    <m:sub>
+                      <m:r>
+                        <w:rPr>
+                          <w:rFonts w:ascii="Cambria Math" w:hAnsi="Cambria Math"/>
+                        </w:rPr>
+                        <m:t>2</m:t>
+                      </m:r>
+                    </m:sub>
+                  </m:sSub>
+                </m:den>
+              </m:f>
+              <m:r>
+                <w:rPr>
+                  <w:rFonts w:ascii="Cambria Math" w:hAnsi="Cambria Math"/>
+                </w:rPr>
+                <m:t>-</m:t>
+              </m:r>
+              <m:f>
+                <m:fPr>
+                  <m:ctrlPr>
+                    <w:rPr>
+                      <w:rFonts w:ascii="Cambria Math" w:hAnsi="Cambria Math"/>
+                      <w:i/>
+                    </w:rPr>
+                  </m:ctrlPr>
+                </m:fPr>
+                <m:num>
+                  <m:r>
+                    <w:rPr>
+                      <w:rFonts w:ascii="Cambria Math" w:hAnsi="Cambria Math"/>
+                    </w:rPr>
+                    <m:t>1</m:t>
+                  </m:r>
+                </m:num>
+                <m:den>
+                  <m:sSub>
+                    <m:sSubPr>
+                      <m:ctrlPr>
+                        <w:rPr>
+                          <w:rFonts w:ascii="Cambria Math" w:hAnsi="Cambria Math"/>
+                          <w:i/>
+                        </w:rPr>
+                      </m:ctrlPr>
+                    </m:sSubPr>
+                    <m:e>
+                      <m:r>
+                        <w:rPr>
+                          <w:rFonts w:ascii="Cambria Math" w:hAnsi="Cambria Math"/>
+                        </w:rPr>
+                        <m:t>t</m:t>
+                      </m:r>
+                    </m:e>
+                    <m:sub>
+                      <m:r>
+                        <w:rPr>
+                          <w:rFonts w:ascii="Cambria Math" w:hAnsi="Cambria Math"/>
+                        </w:rPr>
+                        <m:t>1</m:t>
+                      </m:r>
+                    </m:sub>
+                  </m:sSub>
+                </m:den>
+              </m:f>
+            </m:num>
+            <m:den>
+              <m:r>
+                <w:rPr>
+                  <w:rFonts w:ascii="Cambria Math" w:hAnsi="Cambria Math"/>
+                </w:rPr>
+                <m:t>t</m:t>
+              </m:r>
+            </m:den>
+          </m:f>
+          <m:r>
+            <w:rPr>
+              <w:rFonts w:ascii="Cambria Math" w:hAnsi="Cambria Math"/>
+            </w:rPr>
+            <m:t>=</m:t>
+          </m:r>
+          <m:f>
+            <m:fPr>
+              <m:ctrlPr>
+                <w:rPr>
+                  <w:rFonts w:ascii="Cambria Math" w:hAnsi="Cambria Math"/>
+                  <w:i/>
+                </w:rPr>
+              </m:ctrlPr>
+            </m:fPr>
+            <m:num>
+              <m:sSub>
+                <m:sSubPr>
+                  <m:ctrlPr>
+                    <w:rPr>
+                      <w:rFonts w:ascii="Cambria Math" w:hAnsi="Cambria Math"/>
+                      <w:i/>
+                    </w:rPr>
+                  </m:ctrlPr>
+                </m:sSubPr>
+                <m:e>
+                  <m:r>
+                    <w:rPr>
+                      <w:rFonts w:ascii="Cambria Math" w:hAnsi="Cambria Math"/>
+                    </w:rPr>
+                    <m:t>t</m:t>
+                  </m:r>
+                </m:e>
+                <m:sub>
+                  <m:r>
+                    <w:rPr>
+                      <w:rFonts w:ascii="Cambria Math" w:hAnsi="Cambria Math"/>
+                    </w:rPr>
+                    <m:t>1</m:t>
+                  </m:r>
+                </m:sub>
+              </m:sSub>
+              <m:r>
+                <w:rPr>
+                  <w:rFonts w:ascii="Cambria Math" w:hAnsi="Cambria Math"/>
+                </w:rPr>
+                <m:t>-</m:t>
+              </m:r>
+              <m:sSub>
+                <m:sSubPr>
+                  <m:ctrlPr>
+                    <w:rPr>
+                      <w:rFonts w:ascii="Cambria Math" w:hAnsi="Cambria Math"/>
+                      <w:i/>
+                    </w:rPr>
+                  </m:ctrlPr>
+                </m:sSubPr>
+                <m:e>
+                  <m:r>
+                    <w:rPr>
+                      <w:rFonts w:ascii="Cambria Math" w:hAnsi="Cambria Math"/>
+                    </w:rPr>
+                    <m:t>t</m:t>
+                  </m:r>
+                </m:e>
+                <m:sub>
+                  <m:r>
+                    <w:rPr>
+                      <w:rFonts w:ascii="Cambria Math" w:hAnsi="Cambria Math"/>
+                    </w:rPr>
+                    <m:t>2</m:t>
+                  </m:r>
+                </m:sub>
+              </m:sSub>
+            </m:num>
+            <m:den>
+              <m:sSub>
+                <m:sSubPr>
+                  <m:ctrlPr>
+                    <w:rPr>
+                      <w:rFonts w:ascii="Cambria Math" w:hAnsi="Cambria Math"/>
+                      <w:i/>
+                    </w:rPr>
+                  </m:ctrlPr>
+                </m:sSubPr>
+                <m:e>
+                  <m:r>
+                    <w:rPr>
+                      <w:rFonts w:ascii="Cambria Math" w:hAnsi="Cambria Math"/>
+                    </w:rPr>
+                    <m:t>t</m:t>
+                  </m:r>
+                </m:e>
+                <m:sub>
+                  <m:r>
+                    <w:rPr>
+                      <w:rFonts w:ascii="Cambria Math" w:hAnsi="Cambria Math"/>
+                    </w:rPr>
+                    <m:t>2</m:t>
+                  </m:r>
+                </m:sub>
+              </m:sSub>
+              <m:sSub>
+                <m:sSubPr>
+                  <m:ctrlPr>
+                    <w:rPr>
+                      <w:rFonts w:ascii="Cambria Math" w:hAnsi="Cambria Math"/>
+                      <w:i/>
+                    </w:rPr>
+                  </m:ctrlPr>
+                </m:sSubPr>
+                <m:e>
+                  <m:r>
+                    <w:rPr>
+                      <w:rFonts w:ascii="Cambria Math" w:hAnsi="Cambria Math"/>
+                    </w:rPr>
+                    <m:t>t</m:t>
+                  </m:r>
+                </m:e>
+                <m:sub>
+                  <m:r>
+                    <w:rPr>
+                      <w:rFonts w:ascii="Cambria Math" w:hAnsi="Cambria Math"/>
+                    </w:rPr>
+                    <m:t>1</m:t>
+                  </m:r>
+                </m:sub>
+              </m:sSub>
+              <m:r>
+                <w:rPr>
+                  <w:rFonts w:ascii="Cambria Math" w:hAnsi="Cambria Math"/>
+                </w:rPr>
+                <m:t>t</m:t>
+              </m:r>
+            </m:den>
+          </m:f>
+          <m:r>
+            <w:rPr>
+              <w:rFonts w:ascii="Cambria Math" w:hAnsi="Cambria Math"/>
+            </w:rPr>
+            <m:t>=</m:t>
+          </m:r>
+          <m:f>
+            <m:fPr>
+              <m:ctrlPr>
+                <w:rPr>
+                  <w:rFonts w:ascii="Cambria Math" w:hAnsi="Cambria Math"/>
+                  <w:i/>
+                </w:rPr>
+              </m:ctrlPr>
+            </m:fPr>
+            <m:num>
+              <m:r>
+                <w:rPr>
+                  <w:rFonts w:ascii="Cambria Math" w:hAnsi="Cambria Math"/>
+                </w:rPr>
+                <m:t>1</m:t>
+              </m:r>
+            </m:num>
+            <m:den>
+              <m:sSup>
+                <m:sSupPr>
+                  <m:ctrlPr>
+                    <w:rPr>
+                      <w:rFonts w:ascii="Cambria Math" w:hAnsi="Cambria Math"/>
+                      <w:i/>
+                    </w:rPr>
+                  </m:ctrlPr>
+                </m:sSupPr>
+                <m:e>
+                  <m:r>
+                    <w:rPr>
+                      <w:rFonts w:ascii="Cambria Math" w:hAnsi="Cambria Math" w:hint="eastAsia"/>
+                    </w:rPr>
+                    <m:t>t</m:t>
+                  </m:r>
+                </m:e>
+                <m:sup>
+                  <m:r>
+                    <w:rPr>
+                      <w:rFonts w:ascii="Cambria Math" w:hAnsi="Cambria Math"/>
+                    </w:rPr>
+                    <m:t>2</m:t>
+                  </m:r>
+                </m:sup>
+              </m:sSup>
+            </m:den>
+          </m:f>
+          <m:r>
+            <w:rPr>
+              <w:rFonts w:ascii="Cambria Math" w:hAnsi="Cambria Math"/>
+            </w:rPr>
+            <m:t>=</m:t>
+          </m:r>
+          <m:f>
+            <m:fPr>
+              <m:ctrlPr>
+                <w:rPr>
+                  <w:rFonts w:ascii="Cambria Math" w:hAnsi="Cambria Math"/>
+                  <w:i/>
+                </w:rPr>
+              </m:ctrlPr>
+            </m:fPr>
+            <m:num>
+              <m:f>
+                <m:fPr>
+                  <m:ctrlPr>
+                    <w:rPr>
+                      <w:rFonts w:ascii="Cambria Math" w:hAnsi="Cambria Math"/>
+                      <w:i/>
+                    </w:rPr>
+                  </m:ctrlPr>
+                </m:fPr>
+                <m:num>
+                  <m:r>
+                    <w:rPr>
+                      <w:rFonts w:ascii="Cambria Math" w:hAnsi="Cambria Math"/>
+                    </w:rPr>
+                    <m:t>1</m:t>
+                  </m:r>
+                </m:num>
+                <m:den>
+                  <m:r>
+                    <w:rPr>
+                      <w:rFonts w:ascii="Cambria Math" w:hAnsi="Cambria Math"/>
+                    </w:rPr>
+                    <m:t>t</m:t>
+                  </m:r>
+                </m:den>
+              </m:f>
+            </m:num>
+            <m:den>
+              <m:r>
+                <w:rPr>
+                  <w:rFonts w:ascii="Cambria Math" w:hAnsi="Cambria Math"/>
+                </w:rPr>
+                <m:t>t</m:t>
+              </m:r>
+            </m:den>
+          </m:f>
+          <m:r>
+            <w:rPr>
+              <w:rFonts w:ascii="Cambria Math" w:hAnsi="Cambria Math"/>
+            </w:rPr>
+            <m:t>=</m:t>
+          </m:r>
+          <m:f>
+            <m:fPr>
+              <m:ctrlPr>
+                <w:rPr>
+                  <w:rFonts w:ascii="Cambria Math" w:hAnsi="Cambria Math"/>
+                  <w:i/>
+                </w:rPr>
+              </m:ctrlPr>
+            </m:fPr>
+            <m:num>
+              <m:sSup>
+                <m:sSupPr>
+                  <m:ctrlPr>
+                    <w:rPr>
+                      <w:rFonts w:ascii="Cambria Math" w:hAnsi="Cambria Math"/>
+                      <w:i/>
+                    </w:rPr>
+                  </m:ctrlPr>
+                </m:sSupPr>
+                <m:e>
+                  <m:r>
+                    <w:rPr>
+                      <w:rFonts w:ascii="Cambria Math" w:hAnsi="Cambria Math" w:hint="eastAsia"/>
+                    </w:rPr>
+                    <m:t>f</m:t>
+                  </m:r>
+                  <m:ctrlPr>
+                    <w:rPr>
+                      <w:rFonts w:ascii="Cambria Math" w:hAnsi="Cambria Math" w:hint="eastAsia"/>
+                      <w:i/>
+                    </w:rPr>
+                  </m:ctrlPr>
+                </m:e>
+                <m:sup>
+                  <m:r>
+                    <w:rPr>
+                      <w:rFonts w:ascii="Cambria Math" w:hAnsi="Cambria Math"/>
+                    </w:rPr>
+                    <m:t>2</m:t>
+                  </m:r>
+                </m:sup>
+              </m:sSup>
+            </m:num>
+            <m:den>
+              <m:r>
+                <w:rPr>
+                  <w:rFonts w:ascii="Cambria Math" w:hAnsi="Cambria Math"/>
+                </w:rPr>
+                <m:t>1</m:t>
+              </m:r>
+            </m:den>
+          </m:f>
+        </m:oMath>
+      </m:oMathPara>
+    </w:p>
+    <w:p>
+      <w:r>
+        <w:rPr>
+          <w:rFonts w:hint="eastAsia"/>
+        </w:rPr>
+        <w:t>单从时间上来讲单位时间上经历的单位长度，就是周期时间上经历的一阶无穷小时间</w:t>
+      </w:r>
+      <w:r>
+        <w:rPr>
+          <w:rFonts w:hint="eastAsia"/>
+        </w:rPr>
+        <w:t>（的变化率）</w:t>
+      </w:r>
+      <w:r>
+        <w:rPr>
+          <w:rFonts w:hint="eastAsia"/>
+        </w:rPr>
+        <w:t>。</w:t>
+      </w:r>
+      <w:r>
+        <w:rPr>
+          <w:rFonts w:hint="eastAsia"/>
+        </w:rPr>
+        <w:t>通过设定不同的单位时间以及单位时间的一阶无穷小变化率，我们就</w:t>
+      </w:r>
+      <w:r>
+        <w:rPr>
+          <w:rFonts w:hint="eastAsia"/>
+        </w:rPr>
+        <w:t xml:space="preserve"> </w:t>
+      </w:r>
+      <w:r>
+        <w:rPr>
+          <w:rFonts w:hint="eastAsia"/>
+        </w:rPr>
+        <w:t>可以决定光速的数值。</w:t>
+      </w:r>
+      <w:r>
+        <w:rPr>
+          <w:rFonts w:hint="eastAsia"/>
+        </w:rPr>
+        <w:t>这一点单用非对称电容就可以实现。而如果配合变化的磁场，则可以同时调节单位长度以及单位时间，两者差分的结果，使得我们可以</w:t>
+      </w:r>
+      <w:r>
+        <w:rPr>
+          <w:rFonts w:hint="eastAsia"/>
+        </w:rPr>
+        <w:t>操作</w:t>
+      </w:r>
+      <w:r>
+        <w:rPr>
+          <w:rFonts w:hint="eastAsia"/>
+        </w:rPr>
+        <w:t>更深层次或者更高频率的振动</w:t>
+      </w:r>
+      <w:r>
+        <w:rPr>
+          <w:rFonts w:hint="eastAsia"/>
+        </w:rPr>
+        <w:t>。</w:t>
+      </w:r>
+    </w:p>
+    <w:p/>
+    <w:p>
+      <w:r>
+        <w:rPr>
+          <w:rFonts w:hint="eastAsia"/>
+        </w:rPr>
+        <w:t>对于上面提到的光子</w:t>
+      </w:r>
+      <w:r>
+        <w:rPr>
+          <w:rFonts w:hint="eastAsia"/>
+        </w:rPr>
+        <w:t>（它的相对速度为</w:t>
+      </w:r>
+      <m:oMath>
+        <m:r>
+          <w:rPr>
+            <w:rFonts w:ascii="Cambria Math" w:hAnsi="Cambria Math"/>
+          </w:rPr>
+          <m:t>c</m:t>
+        </m:r>
+      </m:oMath>
+      <w:r>
+        <w:rPr>
+          <w:rFonts w:hint="eastAsia"/>
+        </w:rPr>
+        <w:t>则绝对速度为</w:t>
+      </w:r>
+      <m:oMath>
+        <m:f>
+          <m:fPr>
+            <m:ctrlPr>
+              <w:rPr>
+                <w:rFonts w:ascii="Cambria Math" w:hAnsi="Cambria Math"/>
+                <w:i/>
+              </w:rPr>
+            </m:ctrlPr>
+          </m:fPr>
+          <m:num>
+            <m:r>
+              <w:rPr>
+                <w:rFonts w:ascii="Cambria Math" w:hAnsi="Cambria Math"/>
+              </w:rPr>
+              <m:t>1</m:t>
+            </m:r>
+          </m:num>
+          <m:den>
+            <m:r>
+              <w:rPr>
+                <w:rFonts w:ascii="Cambria Math" w:hAnsi="Cambria Math"/>
+              </w:rPr>
+              <m:t>c</m:t>
+            </m:r>
+          </m:den>
+        </m:f>
+      </m:oMath>
+      <w:r>
+        <w:rPr>
+          <w:rFonts w:hint="eastAsia"/>
+        </w:rPr>
+        <w:t>）</w:t>
+      </w:r>
+      <w:r>
+        <w:rPr>
+          <w:rFonts w:hint="eastAsia"/>
+        </w:rPr>
+        <w:t>，它的单位时间里面完成的长度，已经短到了虚数单位的倒数那么短</w:t>
+      </w:r>
+      <w:r>
+        <w:rPr>
+          <w:rFonts w:hint="eastAsia"/>
+        </w:rPr>
+        <w:t>（这意味着它的空间中两点之间的距离极短）</w:t>
+      </w:r>
+      <w:r>
+        <w:rPr>
+          <w:rFonts w:hint="eastAsia"/>
+        </w:rPr>
+        <w:t>，但是，也正因为如此，它的频率变化率也达到了虚数单位的数值，也就是单位时间能够达到的最大值。</w:t>
+      </w:r>
+      <w:r>
+        <w:rPr>
+          <w:rFonts w:hint="eastAsia"/>
+        </w:rPr>
+        <w:t>因为比这个数值更高的频率变化率已经被涵盖在</w:t>
+      </w:r>
+      <m:oMath>
+        <m:r>
+          <w:rPr>
+            <w:rFonts w:ascii="Cambria Math" w:hAnsi="Cambria Math"/>
+          </w:rPr>
+          <m:t>[</m:t>
+        </m:r>
+        <m:f>
+          <m:fPr>
+            <m:ctrlPr>
+              <w:rPr>
+                <w:rFonts w:ascii="Cambria Math" w:hAnsi="Cambria Math"/>
+                <w:i/>
+              </w:rPr>
+            </m:ctrlPr>
+          </m:fPr>
+          <m:num>
+            <m:r>
+              <w:rPr>
+                <w:rFonts w:ascii="Cambria Math" w:hAnsi="Cambria Math"/>
+              </w:rPr>
+              <m:t>1</m:t>
+            </m:r>
+          </m:num>
+          <m:den>
+            <m:r>
+              <w:rPr>
+                <w:rFonts w:ascii="Cambria Math" w:hAnsi="Cambria Math"/>
+              </w:rPr>
+              <m:t>c</m:t>
+            </m:r>
+          </m:den>
+        </m:f>
+        <m:r>
+          <w:rPr>
+            <w:rFonts w:ascii="Cambria Math" w:hAnsi="Cambria Math"/>
+          </w:rPr>
+          <m:t>,0)</m:t>
+        </m:r>
+      </m:oMath>
+      <w:r>
+        <w:rPr>
+          <w:rFonts w:hint="eastAsia"/>
+        </w:rPr>
+        <w:t>的区间里面，所以不管频率变化率如何增加，长度也不会被认为有所缩减（但实际上是缩减了，这就是所谓超光速）。这个时候，长度的概念被抛弃，只剩下时间和频率的概念了。这时候，光子的能量表达式就登场了。</w:t>
+      </w:r>
+    </w:p>
+    <w:p>
+      <m:oMathPara>
+        <m:oMath>
+          <m:r>
+            <w:rPr>
+              <w:rFonts w:ascii="Cambria Math" w:hAnsi="Cambria Math" w:hint="eastAsia"/>
+            </w:rPr>
+            <m:t>E</m:t>
+          </m:r>
+          <m:r>
+            <w:rPr>
+              <w:rFonts w:ascii="Cambria Math" w:hAnsi="Cambria Math"/>
+            </w:rPr>
+            <m:t>=</m:t>
+          </m:r>
+          <m:r>
+            <w:rPr>
+              <w:rFonts w:ascii="Cambria Math" w:hAnsi="Cambria Math"/>
+            </w:rPr>
+            <m:t>hω</m:t>
+          </m:r>
+        </m:oMath>
+      </m:oMathPara>
+    </w:p>
+    <w:p>
+      <w:r>
+        <w:rPr>
+          <w:rFonts w:hint="eastAsia"/>
+        </w:rPr>
+        <w:t>这个</w:t>
+      </w:r>
+      <m:oMath>
+        <m:r>
+          <w:rPr>
+            <w:rFonts w:ascii="Cambria Math" w:hAnsi="Cambria Math"/>
+          </w:rPr>
+          <m:t>ω</m:t>
+        </m:r>
+      </m:oMath>
+      <w:r>
+        <w:rPr>
+          <w:rFonts w:hint="eastAsia"/>
+        </w:rPr>
+        <w:t>其实就是频率</w:t>
+      </w:r>
+      <m:oMath>
+        <m:r>
+          <w:rPr>
+            <w:rFonts w:ascii="Cambria Math" w:hAnsi="Cambria Math" w:hint="eastAsia"/>
+          </w:rPr>
+          <m:t>f</m:t>
+        </m:r>
+      </m:oMath>
+      <w:r>
+        <w:rPr>
+          <w:rFonts w:hint="eastAsia"/>
+        </w:rPr>
+        <w:t>。这个表达式指出，光的能量是一份一份发送，传递和接收的。</w:t>
+      </w:r>
+      <w:r>
+        <w:rPr>
+          <w:rFonts w:hint="eastAsia"/>
+        </w:rPr>
+        <w:t>能量的大小只和光的频率有关（乘上一个常数，也就是普朗克常量）。</w:t>
+      </w:r>
+      <w:r>
+        <w:rPr>
+          <w:rFonts w:hint="eastAsia"/>
+        </w:rPr>
+        <w:t>这到底是怎么回事呢？如果忽视普朗克常量，那么剩下的就是一个频率，或者说周期的倒数。</w:t>
+      </w:r>
+    </w:p>
+    <w:p>
+      <w:pPr>
+        <w:rPr>
+          <w:rFonts w:hint="eastAsia"/>
+        </w:rPr>
+      </w:pPr>
+      <m:oMathPara>
+        <m:oMath>
+          <m:r>
+            <w:rPr>
+              <w:rFonts w:ascii="Cambria Math" w:hAnsi="Cambria Math" w:hint="eastAsia"/>
+            </w:rPr>
+            <m:t>E</m:t>
+          </m:r>
+          <m:r>
+            <w:rPr>
+              <w:rFonts w:ascii="Cambria Math" w:hAnsi="Cambria Math"/>
+            </w:rPr>
+            <m:t>=</m:t>
+          </m:r>
+          <m:r>
+            <w:rPr>
+              <w:rFonts w:ascii="Cambria Math" w:hAnsi="Cambria Math"/>
+            </w:rPr>
+            <m:t>f=</m:t>
+          </m:r>
+          <m:f>
+            <m:fPr>
+              <m:ctrlPr>
+                <w:rPr>
+                  <w:rFonts w:ascii="Cambria Math" w:hAnsi="Cambria Math"/>
+                  <w:i/>
+                </w:rPr>
+              </m:ctrlPr>
+            </m:fPr>
+            <m:num>
+              <m:r>
+                <w:rPr>
+                  <w:rFonts w:ascii="Cambria Math" w:hAnsi="Cambria Math"/>
+                </w:rPr>
+                <m:t>n</m:t>
+              </m:r>
+            </m:num>
+            <m:den>
+              <m:r>
+                <w:rPr>
+                  <w:rFonts w:ascii="Cambria Math" w:hAnsi="Cambria Math" w:hint="eastAsia"/>
+                </w:rPr>
+                <m:t>T</m:t>
+              </m:r>
+            </m:den>
+          </m:f>
+        </m:oMath>
+      </m:oMathPara>
+    </w:p>
+    <w:p>
+      <w:r>
+        <w:rPr>
+          <w:rFonts w:hint="eastAsia"/>
+        </w:rPr>
+        <w:t>周期有多大呢？显然还是那个周期，也就是电子的生灭时间，因为实际上我们只认识这个周期，它大约在皮秒到飞秒的范围之中</w:t>
+      </w:r>
+      <w:r>
+        <w:rPr>
+          <w:rFonts w:hint="eastAsia"/>
+        </w:rPr>
+        <w:t>，当然它也不是绝对确定的值，只是我们可以认为</w:t>
+      </w:r>
+      <w:r>
+        <w:rPr>
+          <w:rFonts w:hint="eastAsia"/>
+        </w:rPr>
+        <w:lastRenderedPageBreak/>
+        <w:t>皮秒到更小的单位，一直到下一个层级，都被认为是一阶无穷小，也就是虚数单位的倒数。</w:t>
+      </w:r>
+    </w:p>
+    <w:p/>
+    <w:p>
+      <w:r>
+        <w:rPr>
+          <w:rFonts w:hint="eastAsia"/>
+        </w:rPr>
+        <w:t>在一个电子振动周期中，发生了若干次，乘上一个常数之后，就得到这个光子的能量，这件事应该如何理解？</w:t>
+      </w:r>
+    </w:p>
+    <w:p>
+      <w:r>
+        <w:rPr>
+          <w:rFonts w:hint="eastAsia"/>
+        </w:rPr>
+        <w:t>从虚数单位理论不难得到，比如说，</w:t>
+      </w:r>
+      <w:r>
+        <w:rPr>
+          <w:rFonts w:hint="eastAsia"/>
+        </w:rPr>
+        <w:t>有一个物理量可以表达为，在</w:t>
+      </w:r>
+      <m:oMath>
+        <m:r>
+          <w:rPr>
+            <w:rFonts w:ascii="Cambria Math" w:hAnsi="Cambria Math" w:hint="eastAsia"/>
+          </w:rPr>
+          <m:t>T</m:t>
+        </m:r>
+      </m:oMath>
+      <w:r>
+        <w:rPr>
+          <w:rFonts w:hint="eastAsia"/>
+        </w:rPr>
+        <w:t>周期中，</w:t>
+      </w:r>
+      <w:r>
+        <w:rPr>
+          <w:rFonts w:hint="eastAsia"/>
+        </w:rPr>
+        <w:t>单位</w:t>
+      </w:r>
+      <w:r>
+        <w:rPr>
+          <w:rFonts w:hint="eastAsia"/>
+        </w:rPr>
+        <w:t>1</w:t>
+      </w:r>
+      <w:r>
+        <w:rPr>
+          <w:rFonts w:hint="eastAsia"/>
+        </w:rPr>
+        <w:t>被平均分成</w:t>
+      </w:r>
+      <m:oMath>
+        <m:r>
+          <w:rPr>
+            <w:rFonts w:ascii="Cambria Math" w:hAnsi="Cambria Math"/>
+          </w:rPr>
+          <m:t>n</m:t>
+        </m:r>
+      </m:oMath>
+      <w:r>
+        <w:rPr>
+          <w:rFonts w:hint="eastAsia"/>
+        </w:rPr>
+        <w:t>份，每一份的大小为</w:t>
+      </w:r>
+      <m:oMath>
+        <m:f>
+          <m:fPr>
+            <m:ctrlPr>
+              <w:rPr>
+                <w:rFonts w:ascii="Cambria Math" w:hAnsi="Cambria Math"/>
+                <w:i/>
+              </w:rPr>
+            </m:ctrlPr>
+          </m:fPr>
+          <m:num>
+            <m:r>
+              <w:rPr>
+                <w:rFonts w:ascii="Cambria Math" w:hAnsi="Cambria Math"/>
+              </w:rPr>
+              <m:t>1</m:t>
+            </m:r>
+          </m:num>
+          <m:den>
+            <m:r>
+              <w:rPr>
+                <w:rFonts w:ascii="Cambria Math" w:hAnsi="Cambria Math"/>
+              </w:rPr>
+              <m:t>n</m:t>
+            </m:r>
+          </m:den>
+        </m:f>
+      </m:oMath>
+      <w:r>
+        <w:rPr>
+          <w:rFonts w:hint="eastAsia"/>
+        </w:rPr>
+        <w:t>，</w:t>
+      </w:r>
+      <w:r>
+        <w:rPr>
+          <w:rFonts w:hint="eastAsia"/>
+        </w:rPr>
+        <w:t>这样一个数量作为单位，乘以常数</w:t>
+      </w:r>
+      <m:oMath>
+        <m:r>
+          <w:rPr>
+            <w:rFonts w:ascii="Cambria Math" w:hAnsi="Cambria Math"/>
+          </w:rPr>
+          <m:t>h</m:t>
+        </m:r>
+      </m:oMath>
+      <w:r>
+        <w:rPr>
+          <w:rFonts w:hint="eastAsia"/>
+        </w:rPr>
+        <w:t>，就得到这个物理量</w:t>
+      </w:r>
+      <m:oMath>
+        <m:r>
+          <w:rPr>
+            <w:rFonts w:ascii="Cambria Math" w:hAnsi="Cambria Math"/>
+          </w:rPr>
+          <m:t>E</m:t>
+        </m:r>
+      </m:oMath>
+      <w:r>
+        <w:rPr>
+          <w:rFonts w:hint="eastAsia"/>
+        </w:rPr>
+        <w:t>，于是可以这样写出，</w:t>
+      </w:r>
+    </w:p>
+    <w:p>
+      <w:pPr>
+        <w:rPr>
+          <w:rFonts w:hint="eastAsia"/>
+        </w:rPr>
+      </w:pPr>
+      <m:oMathPara>
+        <m:oMath>
+          <m:r>
+            <w:rPr>
+              <w:rFonts w:ascii="Cambria Math" w:hAnsi="Cambria Math"/>
+            </w:rPr>
+            <m:t>E=</m:t>
+          </m:r>
+          <m:r>
+            <w:rPr>
+              <w:rFonts w:ascii="Cambria Math" w:eastAsia="MS Gothic" w:hAnsi="Cambria Math" w:cs="MS Gothic"/>
+            </w:rPr>
+            <m:t>h</m:t>
+          </m:r>
+          <m:f>
+            <m:fPr>
+              <m:ctrlPr>
+                <w:rPr>
+                  <w:rFonts w:ascii="Cambria Math" w:hAnsi="Cambria Math"/>
+                  <w:i/>
+                </w:rPr>
+              </m:ctrlPr>
+            </m:fPr>
+            <m:num>
+              <m:r>
+                <w:rPr>
+                  <w:rFonts w:ascii="Cambria Math" w:hAnsi="Cambria Math" w:hint="eastAsia"/>
+                </w:rPr>
+                <m:t>n</m:t>
+              </m:r>
+              <m:r>
+                <w:rPr>
+                  <w:rFonts w:ascii="Cambria Math" w:hAnsi="Cambria Math"/>
+                </w:rPr>
+                <m:t>×</m:t>
+              </m:r>
+              <m:f>
+                <m:fPr>
+                  <m:ctrlPr>
+                    <w:rPr>
+                      <w:rFonts w:ascii="Cambria Math" w:hAnsi="Cambria Math"/>
+                      <w:i/>
+                    </w:rPr>
+                  </m:ctrlPr>
+                </m:fPr>
+                <m:num>
+                  <m:r>
+                    <w:rPr>
+                      <w:rFonts w:ascii="Cambria Math" w:hAnsi="Cambria Math"/>
+                    </w:rPr>
+                    <m:t>1</m:t>
+                  </m:r>
+                </m:num>
+                <m:den>
+                  <m:r>
+                    <w:rPr>
+                      <w:rFonts w:ascii="Cambria Math" w:hAnsi="Cambria Math"/>
+                    </w:rPr>
+                    <m:t>n</m:t>
+                  </m:r>
+                </m:den>
+              </m:f>
+              <m:ctrlPr>
+                <w:rPr>
+                  <w:rFonts w:ascii="Cambria Math" w:hAnsi="Cambria Math" w:hint="eastAsia"/>
+                  <w:i/>
+                </w:rPr>
+              </m:ctrlPr>
+            </m:num>
+            <m:den>
+              <m:r>
+                <w:rPr>
+                  <w:rFonts w:ascii="Cambria Math" w:hAnsi="Cambria Math" w:hint="eastAsia"/>
+                </w:rPr>
+                <m:t>T</m:t>
+              </m:r>
+            </m:den>
+          </m:f>
+        </m:oMath>
+      </m:oMathPara>
+    </w:p>
+    <w:p>
+      <w:pPr>
+        <w:rPr>
+          <w:rFonts w:hint="eastAsia"/>
+        </w:rPr>
+      </w:pPr>
+      <w:r>
+        <w:rPr>
+          <w:rFonts w:hint="eastAsia"/>
+        </w:rPr>
+        <w:t>这里的</w:t>
+      </w:r>
+      <m:oMath>
+        <m:r>
+          <w:rPr>
+            <w:rFonts w:ascii="Cambria Math" w:hAnsi="Cambria Math"/>
+          </w:rPr>
+          <m:t>n</m:t>
+        </m:r>
+      </m:oMath>
+      <w:r>
+        <w:rPr>
+          <w:rFonts w:hint="eastAsia"/>
+        </w:rPr>
+        <w:t>可以非常大，</w:t>
+      </w:r>
+      <w:r>
+        <w:rPr>
+          <w:rFonts w:hint="eastAsia"/>
+        </w:rPr>
+        <w:t>对应的</w:t>
+      </w:r>
+      <m:oMath>
+        <m:f>
+          <m:fPr>
+            <m:ctrlPr>
+              <w:rPr>
+                <w:rFonts w:ascii="Cambria Math" w:hAnsi="Cambria Math"/>
+                <w:i/>
+              </w:rPr>
+            </m:ctrlPr>
+          </m:fPr>
+          <m:num>
+            <m:r>
+              <w:rPr>
+                <w:rFonts w:ascii="Cambria Math" w:hAnsi="Cambria Math"/>
+              </w:rPr>
+              <m:t>1</m:t>
+            </m:r>
+          </m:num>
+          <m:den>
+            <m:r>
+              <w:rPr>
+                <w:rFonts w:ascii="Cambria Math" w:hAnsi="Cambria Math"/>
+              </w:rPr>
+              <m:t>n</m:t>
+            </m:r>
+          </m:den>
+        </m:f>
+      </m:oMath>
+      <w:r>
+        <w:rPr>
+          <w:rFonts w:hint="eastAsia"/>
+        </w:rPr>
+        <w:t>也可以非常小，但若它小到一定程度之后达到虚数单位要求的一阶无穷小，它就不能更小了，因为更小就被视作</w:t>
+      </w:r>
+      <w:r>
+        <w:rPr>
+          <w:rFonts w:hint="eastAsia"/>
+        </w:rPr>
+        <w:t>0</w:t>
+      </w:r>
+      <w:r>
+        <w:rPr>
+          <w:rFonts w:hint="eastAsia"/>
+        </w:rPr>
+        <w:t>了。这可以写成，</w:t>
+      </w:r>
+    </w:p>
+    <w:p>
+      <w:pPr>
+        <w:rPr>
+          <w:rFonts w:hint="eastAsia"/>
+        </w:rPr>
+      </w:pPr>
+      <m:oMathPara>
+        <m:oMath>
+          <m:r>
+            <w:rPr>
+              <w:rFonts w:ascii="Cambria Math" w:hAnsi="Cambria Math"/>
+            </w:rPr>
+            <m:t>E=</m:t>
+          </m:r>
+          <m:r>
+            <w:rPr>
+              <w:rFonts w:ascii="Cambria Math" w:eastAsia="MS Gothic" w:hAnsi="Cambria Math" w:cs="MS Gothic"/>
+            </w:rPr>
+            <m:t>h</m:t>
+          </m:r>
+          <m:f>
+            <m:fPr>
+              <m:ctrlPr>
+                <w:rPr>
+                  <w:rFonts w:ascii="Cambria Math" w:hAnsi="Cambria Math"/>
+                  <w:i/>
+                </w:rPr>
+              </m:ctrlPr>
+            </m:fPr>
+            <m:num>
+              <m:r>
+                <w:rPr>
+                  <w:rFonts w:ascii="Cambria Math" w:hAnsi="Cambria Math"/>
+                </w:rPr>
+                <m:t>n</m:t>
+              </m:r>
+              <m:r>
+                <w:rPr>
+                  <w:rFonts w:ascii="Cambria Math" w:hAnsi="Cambria Math"/>
+                </w:rPr>
+                <m:t>×</m:t>
+              </m:r>
+              <m:f>
+                <m:fPr>
+                  <m:ctrlPr>
+                    <w:rPr>
+                      <w:rFonts w:ascii="Cambria Math" w:hAnsi="Cambria Math"/>
+                      <w:i/>
+                    </w:rPr>
+                  </m:ctrlPr>
+                </m:fPr>
+                <m:num>
+                  <m:r>
+                    <w:rPr>
+                      <w:rFonts w:ascii="Cambria Math" w:hAnsi="Cambria Math"/>
+                    </w:rPr>
+                    <m:t>1</m:t>
+                  </m:r>
+                </m:num>
+                <m:den>
+                  <m:r>
+                    <w:rPr>
+                      <w:rFonts w:ascii="Cambria Math" w:hAnsi="Cambria Math"/>
+                    </w:rPr>
+                    <m:t>n</m:t>
+                  </m:r>
+                </m:den>
+              </m:f>
+              <m:ctrlPr>
+                <w:rPr>
+                  <w:rFonts w:ascii="Cambria Math" w:hAnsi="Cambria Math" w:hint="eastAsia"/>
+                  <w:i/>
+                </w:rPr>
+              </m:ctrlPr>
+            </m:num>
+            <m:den>
+              <m:r>
+                <w:rPr>
+                  <w:rFonts w:ascii="Cambria Math" w:hAnsi="Cambria Math" w:hint="eastAsia"/>
+                </w:rPr>
+                <m:t>T</m:t>
+              </m:r>
+            </m:den>
+          </m:f>
+          <m:r>
+            <w:rPr>
+              <w:rFonts w:ascii="Cambria Math" w:hAnsi="Cambria Math"/>
+            </w:rPr>
+            <m:t>=</m:t>
+          </m:r>
+          <m:r>
+            <w:rPr>
+              <w:rFonts w:ascii="Cambria Math" w:eastAsia="MS Gothic" w:hAnsi="Cambria Math" w:cs="MS Gothic"/>
+            </w:rPr>
+            <m:t>h</m:t>
+          </m:r>
+          <m:f>
+            <m:fPr>
+              <m:ctrlPr>
+                <w:rPr>
+                  <w:rFonts w:ascii="Cambria Math" w:hAnsi="Cambria Math"/>
+                  <w:i/>
+                </w:rPr>
+              </m:ctrlPr>
+            </m:fPr>
+            <m:num>
+              <m:r>
+                <w:rPr>
+                  <w:rFonts w:ascii="Cambria Math" w:hAnsi="Cambria Math"/>
+                </w:rPr>
+                <m:t>n</m:t>
+              </m:r>
+              <m:r>
+                <w:rPr>
+                  <w:rFonts w:ascii="Cambria Math" w:hAnsi="Cambria Math"/>
+                </w:rPr>
+                <m:t>×</m:t>
+              </m:r>
+              <m:f>
+                <m:fPr>
+                  <m:ctrlPr>
+                    <w:rPr>
+                      <w:rFonts w:ascii="Cambria Math" w:hAnsi="Cambria Math"/>
+                      <w:i/>
+                    </w:rPr>
+                  </m:ctrlPr>
+                </m:fPr>
+                <m:num>
+                  <m:r>
+                    <w:rPr>
+                      <w:rFonts w:ascii="Cambria Math" w:hAnsi="Cambria Math"/>
+                    </w:rPr>
+                    <m:t>1</m:t>
+                  </m:r>
+                </m:num>
+                <m:den>
+                  <m:r>
+                    <w:rPr>
+                      <w:rFonts w:ascii="Cambria Math" w:hAnsi="Cambria Math"/>
+                    </w:rPr>
+                    <m:t>i</m:t>
+                  </m:r>
+                </m:den>
+              </m:f>
+              <m:ctrlPr>
+                <w:rPr>
+                  <w:rFonts w:ascii="Cambria Math" w:hAnsi="Cambria Math" w:hint="eastAsia"/>
+                  <w:i/>
+                </w:rPr>
+              </m:ctrlPr>
+            </m:num>
+            <m:den>
+              <m:r>
+                <w:rPr>
+                  <w:rFonts w:ascii="Cambria Math" w:hAnsi="Cambria Math" w:hint="eastAsia"/>
+                </w:rPr>
+                <m:t>T</m:t>
+              </m:r>
+            </m:den>
+          </m:f>
+          <m:r>
+            <w:rPr>
+              <w:rFonts w:ascii="Cambria Math" w:hAnsi="Cambria Math"/>
+            </w:rPr>
+            <m:t>=</m:t>
+          </m:r>
+          <m:r>
+            <w:rPr>
+              <w:rFonts w:ascii="Cambria Math" w:eastAsia="MS Gothic" w:hAnsi="Cambria Math" w:cs="MS Gothic"/>
+            </w:rPr>
+            <m:t>h</m:t>
+          </m:r>
+          <m:f>
+            <m:fPr>
+              <m:ctrlPr>
+                <w:rPr>
+                  <w:rFonts w:ascii="Cambria Math" w:hAnsi="Cambria Math"/>
+                  <w:i/>
+                </w:rPr>
+              </m:ctrlPr>
+            </m:fPr>
+            <m:num>
+              <m:r>
+                <w:rPr>
+                  <w:rFonts w:ascii="Cambria Math" w:hAnsi="Cambria Math"/>
+                </w:rPr>
+                <m:t>n</m:t>
+              </m:r>
+              <m:r>
+                <w:rPr>
+                  <w:rFonts w:ascii="Cambria Math" w:hAnsi="Cambria Math"/>
+                </w:rPr>
+                <m:t>×</m:t>
+              </m:r>
+              <m:r>
+                <w:rPr>
+                  <w:rFonts w:ascii="Cambria Math" w:hAnsi="Cambria Math"/>
+                </w:rPr>
+                <m:t>0</m:t>
+              </m:r>
+              <m:ctrlPr>
+                <w:rPr>
+                  <w:rFonts w:ascii="Cambria Math" w:hAnsi="Cambria Math" w:hint="eastAsia"/>
+                  <w:i/>
+                </w:rPr>
+              </m:ctrlPr>
+            </m:num>
+            <m:den>
+              <m:r>
+                <w:rPr>
+                  <w:rFonts w:ascii="Cambria Math" w:hAnsi="Cambria Math" w:hint="eastAsia"/>
+                </w:rPr>
+                <m:t>T</m:t>
+              </m:r>
+            </m:den>
+          </m:f>
+          <m:r>
+            <w:rPr>
+              <w:rFonts w:ascii="Cambria Math" w:hAnsi="Cambria Math"/>
+            </w:rPr>
+            <m:t>=0</m:t>
+          </m:r>
+        </m:oMath>
+      </m:oMathPara>
+    </w:p>
+    <w:p>
+      <w:r>
+        <w:rPr>
+          <w:rFonts w:hint="eastAsia"/>
+        </w:rPr>
+        <w:t>既然</w:t>
+      </w:r>
+      <m:oMath>
+        <m:r>
+          <w:rPr>
+            <w:rFonts w:ascii="Cambria Math" w:hAnsi="Cambria Math"/>
+          </w:rPr>
+          <m:t>n</m:t>
+        </m:r>
+      </m:oMath>
+      <w:r>
+        <w:rPr>
+          <w:rFonts w:hint="eastAsia"/>
+        </w:rPr>
+        <w:t>小于等于</w:t>
+      </w:r>
+      <m:oMath>
+        <m:f>
+          <m:fPr>
+            <m:ctrlPr>
+              <w:rPr>
+                <w:rFonts w:ascii="Cambria Math" w:hAnsi="Cambria Math"/>
+                <w:i/>
+              </w:rPr>
+            </m:ctrlPr>
+          </m:fPr>
+          <m:num>
+            <m:r>
+              <w:rPr>
+                <w:rFonts w:ascii="Cambria Math" w:hAnsi="Cambria Math"/>
+              </w:rPr>
+              <m:t>1</m:t>
+            </m:r>
+          </m:num>
+          <m:den>
+            <m:r>
+              <w:rPr>
+                <w:rFonts w:ascii="Cambria Math" w:hAnsi="Cambria Math"/>
+              </w:rPr>
+              <m:t>i</m:t>
+            </m:r>
+          </m:den>
+        </m:f>
+      </m:oMath>
+      <w:r>
+        <w:rPr>
+          <w:rFonts w:hint="eastAsia"/>
+        </w:rPr>
+        <w:t>的时候就被视作为</w:t>
+      </w:r>
+      <w:r>
+        <w:rPr>
+          <w:rFonts w:hint="eastAsia"/>
+        </w:rPr>
+        <w:t>0</w:t>
+      </w:r>
+      <w:r>
+        <w:rPr>
+          <w:rFonts w:hint="eastAsia"/>
+        </w:rPr>
+        <w:t>，那么在区间</w:t>
+      </w:r>
+      <m:oMath>
+        <m:r>
+          <w:rPr>
+            <w:rFonts w:ascii="Cambria Math" w:hAnsi="Cambria Math"/>
+          </w:rPr>
+          <m:t>[</m:t>
+        </m:r>
+        <m:f>
+          <m:fPr>
+            <m:ctrlPr>
+              <w:rPr>
+                <w:rFonts w:ascii="Cambria Math" w:hAnsi="Cambria Math"/>
+                <w:i/>
+              </w:rPr>
+            </m:ctrlPr>
+          </m:fPr>
+          <m:num>
+            <m:r>
+              <w:rPr>
+                <w:rFonts w:ascii="Cambria Math" w:hAnsi="Cambria Math"/>
+              </w:rPr>
+              <m:t>1</m:t>
+            </m:r>
+          </m:num>
+          <m:den>
+            <m:r>
+              <w:rPr>
+                <w:rFonts w:ascii="Cambria Math" w:hAnsi="Cambria Math"/>
+              </w:rPr>
+              <m:t>1</m:t>
+            </m:r>
+          </m:den>
+        </m:f>
+        <m:r>
+          <w:rPr>
+            <w:rFonts w:ascii="Cambria Math" w:hAnsi="Cambria Math"/>
+          </w:rPr>
+          <m:t>,</m:t>
+        </m:r>
+        <m:f>
+          <m:fPr>
+            <m:ctrlPr>
+              <w:rPr>
+                <w:rFonts w:ascii="Cambria Math" w:hAnsi="Cambria Math"/>
+                <w:i/>
+              </w:rPr>
+            </m:ctrlPr>
+          </m:fPr>
+          <m:num>
+            <m:r>
+              <w:rPr>
+                <w:rFonts w:ascii="Cambria Math" w:hAnsi="Cambria Math"/>
+              </w:rPr>
+              <m:t>1</m:t>
+            </m:r>
+          </m:num>
+          <m:den>
+            <m:r>
+              <w:rPr>
+                <w:rFonts w:ascii="Cambria Math" w:hAnsi="Cambria Math"/>
+              </w:rPr>
+              <m:t>i</m:t>
+            </m:r>
+          </m:den>
+        </m:f>
+        <m:r>
+          <w:rPr>
+            <w:rFonts w:ascii="Cambria Math" w:hAnsi="Cambria Math"/>
+          </w:rPr>
+          <m:t>)</m:t>
+        </m:r>
+      </m:oMath>
+      <w:r>
+        <w:rPr>
+          <w:rFonts w:hint="eastAsia"/>
+        </w:rPr>
+        <w:t>，本质上我们也无法区分大小，我们就只能将其“量子化”为</w:t>
+      </w:r>
+      <w:r>
+        <w:rPr>
+          <w:rFonts w:hint="eastAsia"/>
+        </w:rPr>
+        <w:t>1</w:t>
+      </w:r>
+      <w:r>
+        <w:rPr>
+          <w:rFonts w:hint="eastAsia"/>
+        </w:rPr>
+        <w:t>，也就是说，</w:t>
+      </w:r>
+    </w:p>
+    <w:p>
+      <m:oMathPara>
+        <m:oMath>
+          <m:r>
+            <w:rPr>
+              <w:rFonts w:ascii="Cambria Math" w:hAnsi="Cambria Math"/>
+            </w:rPr>
+            <m:t>E=</m:t>
+          </m:r>
+          <m:r>
+            <w:rPr>
+              <w:rFonts w:ascii="Cambria Math" w:eastAsia="MS Gothic" w:hAnsi="Cambria Math" w:cs="MS Gothic"/>
+            </w:rPr>
+            <m:t>h</m:t>
+          </m:r>
+          <m:f>
+            <m:fPr>
+              <m:ctrlPr>
+                <w:rPr>
+                  <w:rFonts w:ascii="Cambria Math" w:hAnsi="Cambria Math"/>
+                  <w:i/>
+                </w:rPr>
+              </m:ctrlPr>
+            </m:fPr>
+            <m:num>
+              <m:r>
+                <w:rPr>
+                  <w:rFonts w:ascii="Cambria Math" w:hAnsi="Cambria Math"/>
+                </w:rPr>
+                <m:t>n</m:t>
+              </m:r>
+              <m:r>
+                <w:rPr>
+                  <w:rFonts w:ascii="Cambria Math" w:hAnsi="Cambria Math"/>
+                </w:rPr>
+                <m:t>×</m:t>
+              </m:r>
+              <m:f>
+                <m:fPr>
+                  <m:ctrlPr>
+                    <w:rPr>
+                      <w:rFonts w:ascii="Cambria Math" w:hAnsi="Cambria Math"/>
+                      <w:i/>
+                    </w:rPr>
+                  </m:ctrlPr>
+                </m:fPr>
+                <m:num>
+                  <m:r>
+                    <w:rPr>
+                      <w:rFonts w:ascii="Cambria Math" w:hAnsi="Cambria Math"/>
+                    </w:rPr>
+                    <m:t>1</m:t>
+                  </m:r>
+                </m:num>
+                <m:den>
+                  <m:r>
+                    <w:rPr>
+                      <w:rFonts w:ascii="Cambria Math" w:hAnsi="Cambria Math"/>
+                    </w:rPr>
+                    <m:t>n</m:t>
+                  </m:r>
+                </m:den>
+              </m:f>
+              <m:ctrlPr>
+                <w:rPr>
+                  <w:rFonts w:ascii="Cambria Math" w:hAnsi="Cambria Math" w:hint="eastAsia"/>
+                  <w:i/>
+                </w:rPr>
+              </m:ctrlPr>
+            </m:num>
+            <m:den>
+              <m:r>
+                <w:rPr>
+                  <w:rFonts w:ascii="Cambria Math" w:hAnsi="Cambria Math" w:hint="eastAsia"/>
+                </w:rPr>
+                <m:t>T</m:t>
+              </m:r>
+            </m:den>
+          </m:f>
+          <m:r>
+            <w:rPr>
+              <w:rFonts w:ascii="Cambria Math" w:hAnsi="Cambria Math"/>
+            </w:rPr>
+            <m:t>=</m:t>
+          </m:r>
+          <m:r>
+            <w:rPr>
+              <w:rFonts w:ascii="Cambria Math" w:eastAsia="MS Gothic" w:hAnsi="Cambria Math" w:cs="MS Gothic"/>
+            </w:rPr>
+            <m:t>h</m:t>
+          </m:r>
+          <m:f>
+            <m:fPr>
+              <m:ctrlPr>
+                <w:rPr>
+                  <w:rFonts w:ascii="Cambria Math" w:hAnsi="Cambria Math"/>
+                  <w:i/>
+                </w:rPr>
+              </m:ctrlPr>
+            </m:fPr>
+            <m:num>
+              <m:r>
+                <w:rPr>
+                  <w:rFonts w:ascii="Cambria Math" w:hAnsi="Cambria Math"/>
+                </w:rPr>
+                <m:t>n</m:t>
+              </m:r>
+              <m:r>
+                <w:rPr>
+                  <w:rFonts w:ascii="Cambria Math" w:hAnsi="Cambria Math"/>
+                </w:rPr>
+                <m:t>×</m:t>
+              </m:r>
+              <m:r>
+                <w:rPr>
+                  <w:rFonts w:ascii="Cambria Math" w:hAnsi="Cambria Math"/>
+                </w:rPr>
+                <m:t>1</m:t>
+              </m:r>
+              <m:ctrlPr>
+                <w:rPr>
+                  <w:rFonts w:ascii="Cambria Math" w:hAnsi="Cambria Math" w:hint="eastAsia"/>
+                  <w:i/>
+                </w:rPr>
+              </m:ctrlPr>
+            </m:num>
+            <m:den>
+              <m:r>
+                <w:rPr>
+                  <w:rFonts w:ascii="Cambria Math" w:hAnsi="Cambria Math" w:hint="eastAsia"/>
+                </w:rPr>
+                <m:t>T</m:t>
+              </m:r>
+            </m:den>
+          </m:f>
+          <m:r>
+            <w:rPr>
+              <w:rFonts w:ascii="Cambria Math" w:hAnsi="Cambria Math"/>
+            </w:rPr>
+            <m:t>=</m:t>
+          </m:r>
+          <m:r>
+            <w:rPr>
+              <w:rFonts w:ascii="Cambria Math" w:eastAsia="MS Gothic" w:hAnsi="Cambria Math" w:cs="MS Gothic"/>
+            </w:rPr>
+            <m:t>h</m:t>
+          </m:r>
+          <m:f>
+            <m:fPr>
+              <m:ctrlPr>
+                <w:rPr>
+                  <w:rFonts w:ascii="Cambria Math" w:hAnsi="Cambria Math"/>
+                  <w:i/>
+                </w:rPr>
+              </m:ctrlPr>
+            </m:fPr>
+            <m:num>
+              <m:r>
+                <w:rPr>
+                  <w:rFonts w:ascii="Cambria Math" w:hAnsi="Cambria Math" w:hint="eastAsia"/>
+                </w:rPr>
+                <m:t>n</m:t>
+              </m:r>
+              <m:ctrlPr>
+                <w:rPr>
+                  <w:rFonts w:ascii="Cambria Math" w:hAnsi="Cambria Math" w:hint="eastAsia"/>
+                  <w:i/>
+                </w:rPr>
+              </m:ctrlPr>
+            </m:num>
+            <m:den>
+              <m:r>
+                <w:rPr>
+                  <w:rFonts w:ascii="Cambria Math" w:hAnsi="Cambria Math" w:hint="eastAsia"/>
+                </w:rPr>
+                <m:t>T</m:t>
+              </m:r>
+            </m:den>
+          </m:f>
+          <m:r>
+            <w:rPr>
+              <w:rFonts w:ascii="Cambria Math" w:hAnsi="Cambria Math"/>
+            </w:rPr>
+            <m:t>=hf</m:t>
+          </m:r>
+        </m:oMath>
+      </m:oMathPara>
+    </w:p>
+    <w:p>
+      <w:r>
+        <w:rPr>
+          <w:rFonts w:hint="eastAsia"/>
+        </w:rPr>
+        <w:t>可见这个公式的由来，无非只是细分单位过程中，虚数单位次细分之内，微小单位只能被认为是单位</w:t>
+      </w:r>
+      <w:r>
+        <w:rPr>
+          <w:rFonts w:hint="eastAsia"/>
+        </w:rPr>
+        <w:t>1</w:t>
+      </w:r>
+      <w:r>
+        <w:rPr>
+          <w:rFonts w:hint="eastAsia"/>
+        </w:rPr>
+        <w:t>而造成的“幻觉”。根据</w:t>
+      </w:r>
+      <m:oMath>
+        <m:r>
+          <w:rPr>
+            <w:rFonts w:ascii="Cambria Math" w:hAnsi="Cambria Math" w:hint="eastAsia"/>
+          </w:rPr>
+          <m:t>T</m:t>
+        </m:r>
+      </m:oMath>
+      <w:r>
+        <w:rPr>
+          <w:rFonts w:hint="eastAsia"/>
+        </w:rPr>
+        <w:t>指的是电子的周期（单位</w:t>
+      </w:r>
+      <w:r>
+        <w:rPr>
+          <w:rFonts w:hint="eastAsia"/>
+        </w:rPr>
+        <w:t>1</w:t>
+      </w:r>
+      <w:r>
+        <w:rPr>
+          <w:rFonts w:hint="eastAsia"/>
+        </w:rPr>
+        <w:t>），我们可以知道这里的虚数单位就是电性振动周期和磁性振动周期的比值，也就是说，那些个频率高于电子极限频率又小于下一个阶段极限频率的振动就是磁性振动。</w:t>
+      </w:r>
+      <w:r>
+        <w:rPr>
+          <w:rFonts w:hint="eastAsia"/>
+        </w:rPr>
+        <w:t>根据频率提升关系，我们可以写出一个序列，</w:t>
+      </w:r>
+    </w:p>
+    <w:p>
+      <m:oMathPara>
+        <m:oMath>
+          <m:r>
+            <w:rPr>
+              <w:rFonts w:ascii="Cambria Math" w:hAnsi="Cambria Math"/>
+            </w:rPr>
+            <m:t>1</m:t>
+          </m:r>
+          <m:r>
+            <w:rPr>
+              <w:rFonts w:ascii="Cambria Math" w:hAnsi="Cambria Math"/>
+            </w:rPr>
+            <m:t>Hz⇒(</m:t>
+          </m:r>
+          <m:r>
+            <w:rPr>
+              <w:rFonts w:ascii="Cambria Math" w:hAnsi="Cambria Math"/>
+            </w:rPr>
+            <m:t>1</m:t>
+          </m:r>
+          <m:r>
+            <w:rPr>
+              <w:rFonts w:ascii="Cambria Math" w:hAnsi="Cambria Math"/>
+            </w:rPr>
+            <m:t>H</m:t>
+          </m:r>
+          <m:r>
+            <w:rPr>
+              <w:rFonts w:ascii="Cambria Math" w:hAnsi="Cambria Math"/>
+            </w:rPr>
+            <m:t>z</m:t>
+          </m:r>
+          <m:r>
+            <w:rPr>
+              <w:rFonts w:ascii="Cambria Math" w:hAnsi="Cambria Math"/>
+            </w:rPr>
+            <m:t>×</m:t>
+          </m:r>
+          <m:sSub>
+            <m:sSubPr>
+              <m:ctrlPr>
+                <w:rPr>
+                  <w:rFonts w:ascii="Cambria Math" w:hAnsi="Cambria Math"/>
+                  <w:i/>
+                </w:rPr>
+              </m:ctrlPr>
+            </m:sSubPr>
+            <m:e>
+              <m:r>
+                <w:rPr>
+                  <w:rFonts w:ascii="Cambria Math" w:hAnsi="Cambria Math" w:hint="eastAsia"/>
+                </w:rPr>
+                <m:t>i</m:t>
+              </m:r>
+            </m:e>
+            <m:sub>
+              <m:r>
+                <w:rPr>
+                  <w:rFonts w:ascii="Cambria Math" w:hAnsi="Cambria Math"/>
+                </w:rPr>
+                <m:t>e</m:t>
+              </m:r>
+            </m:sub>
+          </m:sSub>
+          <m:r>
+            <w:rPr>
+              <w:rFonts w:ascii="Cambria Math" w:hAnsi="Cambria Math"/>
+            </w:rPr>
+            <m:t>=</m:t>
+          </m:r>
+          <m:sSub>
+            <m:sSubPr>
+              <m:ctrlPr>
+                <w:rPr>
+                  <w:rFonts w:ascii="Cambria Math" w:hAnsi="Cambria Math"/>
+                  <w:i/>
+                </w:rPr>
+              </m:ctrlPr>
+            </m:sSubPr>
+            <m:e>
+              <m:r>
+                <w:rPr>
+                  <w:rFonts w:ascii="Cambria Math" w:hAnsi="Cambria Math"/>
+                </w:rPr>
+                <m:t>f</m:t>
+              </m:r>
+            </m:e>
+            <m:sub>
+              <m:r>
+                <w:rPr>
+                  <w:rFonts w:ascii="Cambria Math" w:hAnsi="Cambria Math"/>
+                </w:rPr>
+                <m:t>e</m:t>
+              </m:r>
+            </m:sub>
+          </m:sSub>
+          <m:r>
+            <w:rPr>
+              <w:rFonts w:ascii="Cambria Math" w:hAnsi="Cambria Math"/>
+            </w:rPr>
+            <m:t>)⇒(</m:t>
+          </m:r>
+          <m:sSub>
+            <m:sSubPr>
+              <m:ctrlPr>
+                <w:rPr>
+                  <w:rFonts w:ascii="Cambria Math" w:hAnsi="Cambria Math"/>
+                  <w:i/>
+                </w:rPr>
+              </m:ctrlPr>
+            </m:sSubPr>
+            <m:e>
+              <m:r>
+                <w:rPr>
+                  <w:rFonts w:ascii="Cambria Math" w:hAnsi="Cambria Math"/>
+                </w:rPr>
+                <m:t>f</m:t>
+              </m:r>
+            </m:e>
+            <m:sub>
+              <m:r>
+                <w:rPr>
+                  <w:rFonts w:ascii="Cambria Math" w:hAnsi="Cambria Math"/>
+                </w:rPr>
+                <m:t>e</m:t>
+              </m:r>
+            </m:sub>
+          </m:sSub>
+          <m:r>
+            <w:rPr>
+              <w:rFonts w:ascii="Cambria Math" w:hAnsi="Cambria Math"/>
+            </w:rPr>
+            <m:t>×</m:t>
+          </m:r>
+          <m:sSub>
+            <m:sSubPr>
+              <m:ctrlPr>
+                <w:rPr>
+                  <w:rFonts w:ascii="Cambria Math" w:hAnsi="Cambria Math"/>
+                  <w:i/>
+                </w:rPr>
+              </m:ctrlPr>
+            </m:sSubPr>
+            <m:e>
+              <m:r>
+                <w:rPr>
+                  <w:rFonts w:ascii="Cambria Math" w:hAnsi="Cambria Math" w:hint="eastAsia"/>
+                </w:rPr>
+                <m:t>i</m:t>
+              </m:r>
+            </m:e>
+            <m:sub>
+              <m:r>
+                <w:rPr>
+                  <w:rFonts w:ascii="Cambria Math" w:hAnsi="Cambria Math"/>
+                </w:rPr>
+                <m:t>m</m:t>
+              </m:r>
+            </m:sub>
+          </m:sSub>
+          <m:r>
+            <w:rPr>
+              <w:rFonts w:ascii="Cambria Math" w:hAnsi="Cambria Math"/>
+            </w:rPr>
+            <m:t>=</m:t>
+          </m:r>
+          <m:sSub>
+            <m:sSubPr>
+              <m:ctrlPr>
+                <w:rPr>
+                  <w:rFonts w:ascii="Cambria Math" w:hAnsi="Cambria Math"/>
+                  <w:i/>
+                </w:rPr>
+              </m:ctrlPr>
+            </m:sSubPr>
+            <m:e>
+              <m:r>
+                <w:rPr>
+                  <w:rFonts w:ascii="Cambria Math" w:hAnsi="Cambria Math"/>
+                </w:rPr>
+                <m:t>f</m:t>
+              </m:r>
+            </m:e>
+            <m:sub>
+              <m:r>
+                <w:rPr>
+                  <w:rFonts w:ascii="Cambria Math" w:hAnsi="Cambria Math"/>
+                </w:rPr>
+                <m:t>m</m:t>
+              </m:r>
+            </m:sub>
+          </m:sSub>
+          <m:r>
+            <w:rPr>
+              <w:rFonts w:ascii="Cambria Math" w:hAnsi="Cambria Math"/>
+            </w:rPr>
+            <m:t>)⇒(</m:t>
+          </m:r>
+          <m:sSub>
+            <m:sSubPr>
+              <m:ctrlPr>
+                <w:rPr>
+                  <w:rFonts w:ascii="Cambria Math" w:hAnsi="Cambria Math"/>
+                  <w:i/>
+                </w:rPr>
+              </m:ctrlPr>
+            </m:sSubPr>
+            <m:e>
+              <m:r>
+                <w:rPr>
+                  <w:rFonts w:ascii="Cambria Math" w:hAnsi="Cambria Math"/>
+                </w:rPr>
+                <m:t>f</m:t>
+              </m:r>
+            </m:e>
+            <m:sub>
+              <m:r>
+                <w:rPr>
+                  <w:rFonts w:ascii="Cambria Math" w:hAnsi="Cambria Math"/>
+                </w:rPr>
+                <m:t>m</m:t>
+              </m:r>
+            </m:sub>
+          </m:sSub>
+          <m:r>
+            <w:rPr>
+              <w:rFonts w:ascii="Cambria Math" w:hAnsi="Cambria Math"/>
+            </w:rPr>
+            <m:t>×</m:t>
+          </m:r>
+          <m:sSub>
+            <m:sSubPr>
+              <m:ctrlPr>
+                <w:rPr>
+                  <w:rFonts w:ascii="Cambria Math" w:hAnsi="Cambria Math"/>
+                  <w:i/>
+                </w:rPr>
+              </m:ctrlPr>
+            </m:sSubPr>
+            <m:e>
+              <m:r>
+                <w:rPr>
+                  <w:rFonts w:ascii="Cambria Math" w:hAnsi="Cambria Math" w:hint="eastAsia"/>
+                </w:rPr>
+                <m:t>i</m:t>
+              </m:r>
+            </m:e>
+            <m:sub>
+              <m:r>
+                <w:rPr>
+                  <w:rFonts w:ascii="Cambria Math" w:hAnsi="Cambria Math"/>
+                </w:rPr>
+                <m:t>g</m:t>
+              </m:r>
+            </m:sub>
+          </m:sSub>
+          <m:r>
+            <w:rPr>
+              <w:rFonts w:ascii="Cambria Math" w:hAnsi="Cambria Math"/>
+            </w:rPr>
+            <m:t>=</m:t>
+          </m:r>
+          <m:sSub>
+            <m:sSubPr>
+              <m:ctrlPr>
+                <w:rPr>
+                  <w:rFonts w:ascii="Cambria Math" w:hAnsi="Cambria Math"/>
+                  <w:i/>
+                </w:rPr>
+              </m:ctrlPr>
+            </m:sSubPr>
+            <m:e>
+              <m:r>
+                <w:rPr>
+                  <w:rFonts w:ascii="Cambria Math" w:hAnsi="Cambria Math"/>
+                </w:rPr>
+                <m:t>f</m:t>
+              </m:r>
+            </m:e>
+            <m:sub>
+              <m:r>
+                <w:rPr>
+                  <w:rFonts w:ascii="Cambria Math" w:hAnsi="Cambria Math"/>
+                </w:rPr>
+                <m:t>g</m:t>
+              </m:r>
+            </m:sub>
+          </m:sSub>
+          <m:r>
+            <w:rPr>
+              <w:rFonts w:ascii="Cambria Math" w:hAnsi="Cambria Math"/>
+            </w:rPr>
+            <m:t>)</m:t>
+          </m:r>
+        </m:oMath>
+      </m:oMathPara>
+    </w:p>
+    <w:p>
+      <w:r>
+        <w:rPr>
+          <w:rFonts w:hint="eastAsia"/>
+        </w:rPr>
+        <w:t>这里</w:t>
+      </w:r>
+      <m:oMath>
+        <m:r>
+          <w:rPr>
+            <w:rFonts w:ascii="Cambria Math" w:hAnsi="Cambria Math"/>
+          </w:rPr>
+          <m:t>(⋯,</m:t>
+        </m:r>
+        <m:sSub>
+          <m:sSubPr>
+            <m:ctrlPr>
+              <w:rPr>
+                <w:rFonts w:ascii="Cambria Math" w:hAnsi="Cambria Math"/>
+                <w:i/>
+              </w:rPr>
+            </m:ctrlPr>
+          </m:sSubPr>
+          <m:e>
+            <m:r>
+              <w:rPr>
+                <w:rFonts w:ascii="Cambria Math" w:hAnsi="Cambria Math"/>
+              </w:rPr>
+              <m:t>f</m:t>
+            </m:r>
+          </m:e>
+          <m:sub>
+            <m:r>
+              <w:rPr>
+                <w:rFonts w:ascii="Cambria Math" w:hAnsi="Cambria Math"/>
+              </w:rPr>
+              <m:t>e</m:t>
+            </m:r>
+          </m:sub>
+        </m:sSub>
+        <m:r>
+          <w:rPr>
+            <w:rFonts w:ascii="Cambria Math" w:hAnsi="Cambria Math"/>
+          </w:rPr>
+          <m:t>)</m:t>
+        </m:r>
+      </m:oMath>
+      <w:r>
+        <w:rPr>
+          <w:rFonts w:hint="eastAsia"/>
+        </w:rPr>
+        <w:t>指的是宏观电磁现象的频率区间，</w:t>
+      </w:r>
+      <m:oMath>
+        <m:r>
+          <w:rPr>
+            <w:rFonts w:ascii="Cambria Math" w:hAnsi="Cambria Math"/>
+          </w:rPr>
+          <m:t>[</m:t>
+        </m:r>
+        <m:sSub>
+          <m:sSubPr>
+            <m:ctrlPr>
+              <w:rPr>
+                <w:rFonts w:ascii="Cambria Math" w:hAnsi="Cambria Math"/>
+                <w:i/>
+              </w:rPr>
+            </m:ctrlPr>
+          </m:sSubPr>
+          <m:e>
+            <m:r>
+              <w:rPr>
+                <w:rFonts w:ascii="Cambria Math" w:hAnsi="Cambria Math"/>
+              </w:rPr>
+              <m:t>f</m:t>
+            </m:r>
+          </m:e>
+          <m:sub>
+            <m:r>
+              <w:rPr>
+                <w:rFonts w:ascii="Cambria Math" w:hAnsi="Cambria Math"/>
+              </w:rPr>
+              <m:t>e</m:t>
+            </m:r>
+          </m:sub>
+        </m:sSub>
+        <m:r>
+          <w:rPr>
+            <w:rFonts w:ascii="Cambria Math" w:hAnsi="Cambria Math"/>
+          </w:rPr>
+          <m:t>,</m:t>
+        </m:r>
+        <m:sSub>
+          <m:sSubPr>
+            <m:ctrlPr>
+              <w:rPr>
+                <w:rFonts w:ascii="Cambria Math" w:hAnsi="Cambria Math"/>
+                <w:i/>
+              </w:rPr>
+            </m:ctrlPr>
+          </m:sSubPr>
+          <m:e>
+            <m:r>
+              <w:rPr>
+                <w:rFonts w:ascii="Cambria Math" w:hAnsi="Cambria Math"/>
+              </w:rPr>
+              <m:t>f</m:t>
+            </m:r>
+          </m:e>
+          <m:sub>
+            <m:r>
+              <w:rPr>
+                <w:rFonts w:ascii="Cambria Math" w:hAnsi="Cambria Math"/>
+              </w:rPr>
+              <m:t>m</m:t>
+            </m:r>
+          </m:sub>
+        </m:sSub>
+        <m:r>
+          <w:rPr>
+            <w:rFonts w:ascii="Cambria Math" w:hAnsi="Cambria Math"/>
+          </w:rPr>
+          <m:t>)</m:t>
+        </m:r>
+      </m:oMath>
+      <w:r>
+        <w:rPr>
+          <w:rFonts w:hint="eastAsia"/>
+        </w:rPr>
+        <w:t>是电性振动的频率</w:t>
+      </w:r>
+      <w:r>
+        <w:rPr>
+          <w:rFonts w:hint="eastAsia"/>
+        </w:rPr>
+        <w:t>区间</w:t>
+      </w:r>
+      <w:r>
+        <w:rPr>
+          <w:rFonts w:hint="eastAsia"/>
+        </w:rPr>
+        <w:t>，</w:t>
+      </w:r>
+      <m:oMath>
+        <m:r>
+          <w:rPr>
+            <w:rFonts w:ascii="Cambria Math" w:hAnsi="Cambria Math"/>
+          </w:rPr>
+          <m:t>[</m:t>
+        </m:r>
+        <m:sSub>
+          <m:sSubPr>
+            <m:ctrlPr>
+              <w:rPr>
+                <w:rFonts w:ascii="Cambria Math" w:hAnsi="Cambria Math"/>
+                <w:i/>
+              </w:rPr>
+            </m:ctrlPr>
+          </m:sSubPr>
+          <m:e>
+            <m:r>
+              <w:rPr>
+                <w:rFonts w:ascii="Cambria Math" w:hAnsi="Cambria Math"/>
+              </w:rPr>
+              <m:t>f</m:t>
+            </m:r>
+          </m:e>
+          <m:sub>
+            <m:r>
+              <w:rPr>
+                <w:rFonts w:ascii="Cambria Math" w:hAnsi="Cambria Math"/>
+              </w:rPr>
+              <m:t>m</m:t>
+            </m:r>
+          </m:sub>
+        </m:sSub>
+        <m:r>
+          <w:rPr>
+            <w:rFonts w:ascii="Cambria Math" w:hAnsi="Cambria Math"/>
+          </w:rPr>
+          <m:t>,</m:t>
+        </m:r>
+        <m:sSub>
+          <m:sSubPr>
+            <m:ctrlPr>
+              <w:rPr>
+                <w:rFonts w:ascii="Cambria Math" w:hAnsi="Cambria Math"/>
+                <w:i/>
+              </w:rPr>
+            </m:ctrlPr>
+          </m:sSubPr>
+          <m:e>
+            <m:r>
+              <w:rPr>
+                <w:rFonts w:ascii="Cambria Math" w:hAnsi="Cambria Math"/>
+              </w:rPr>
+              <m:t>f</m:t>
+            </m:r>
+          </m:e>
+          <m:sub>
+            <m:r>
+              <w:rPr>
+                <w:rFonts w:ascii="Cambria Math" w:hAnsi="Cambria Math"/>
+              </w:rPr>
+              <m:t>g</m:t>
+            </m:r>
+          </m:sub>
+        </m:sSub>
+        <m:r>
+          <w:rPr>
+            <w:rFonts w:ascii="Cambria Math" w:hAnsi="Cambria Math"/>
+          </w:rPr>
+          <m:t>)</m:t>
+        </m:r>
+      </m:oMath>
+      <w:r>
+        <w:rPr>
+          <w:rFonts w:hint="eastAsia"/>
+        </w:rPr>
+        <w:t>是磁性振动的频率</w:t>
+      </w:r>
+      <w:r>
+        <w:rPr>
+          <w:rFonts w:hint="eastAsia"/>
+        </w:rPr>
+        <w:t>区间</w:t>
+      </w:r>
+      <w:r>
+        <w:rPr>
+          <w:rFonts w:hint="eastAsia"/>
+        </w:rPr>
+        <w:t>，</w:t>
+      </w:r>
+      <w:r>
+        <w:rPr>
+          <w:rFonts w:hint="eastAsia"/>
+        </w:rPr>
+        <w:t>[</w:t>
+      </w:r>
+      <m:oMath>
+        <m:sSub>
+          <m:sSubPr>
+            <m:ctrlPr>
+              <w:rPr>
+                <w:rFonts w:ascii="Cambria Math" w:hAnsi="Cambria Math"/>
+                <w:i/>
+              </w:rPr>
+            </m:ctrlPr>
+          </m:sSubPr>
+          <m:e>
+            <m:r>
+              <w:rPr>
+                <w:rFonts w:ascii="Cambria Math" w:hAnsi="Cambria Math"/>
+              </w:rPr>
+              <m:t>f</m:t>
+            </m:r>
+          </m:e>
+          <m:sub>
+            <m:r>
+              <w:rPr>
+                <w:rFonts w:ascii="Cambria Math" w:hAnsi="Cambria Math" w:hint="eastAsia"/>
+              </w:rPr>
+              <m:t>g</m:t>
+            </m:r>
+          </m:sub>
+        </m:sSub>
+        <m:r>
+          <w:rPr>
+            <w:rFonts w:ascii="Cambria Math" w:hAnsi="Cambria Math"/>
+          </w:rPr>
+          <m:t>,</m:t>
+        </m:r>
+        <m:r>
+          <w:rPr>
+            <w:rFonts w:ascii="Cambria Math" w:hAnsi="Cambria Math"/>
+          </w:rPr>
+          <m:t>⋯</m:t>
+        </m:r>
+        <m:r>
+          <w:rPr>
+            <w:rFonts w:ascii="Cambria Math" w:hAnsi="Cambria Math"/>
+          </w:rPr>
+          <m:t>)</m:t>
+        </m:r>
+      </m:oMath>
+      <w:r>
+        <w:rPr>
+          <w:rFonts w:hint="eastAsia"/>
+        </w:rPr>
+        <w:t>是质性振动的频率</w:t>
+      </w:r>
+      <w:r>
+        <w:rPr>
+          <w:rFonts w:hint="eastAsia"/>
+        </w:rPr>
+        <w:t>区间</w:t>
+      </w:r>
+      <w:r>
+        <w:rPr>
+          <w:rFonts w:hint="eastAsia"/>
+        </w:rPr>
+        <w:t>。</w:t>
+      </w:r>
+      <w:r>
+        <w:rPr>
+          <w:rFonts w:hint="eastAsia"/>
+        </w:rPr>
+        <w:t>可见既然光子的频率在磁性振动频率起始到质性振动频率起始（不包含），那么光子周期对其高阶无穷小周期显然存在影响，也就是说，光子或者说磁性振动可以诱发质性振动的谐振。于是光子也必然具有质量属性。而另一方面，因为其长度属性已经为</w:t>
+      </w:r>
+      <w:r>
+        <w:rPr>
+          <w:rFonts w:hint="eastAsia"/>
+        </w:rPr>
+        <w:t>0</w:t>
+      </w:r>
+      <w:r>
+        <w:rPr>
+          <w:rFonts w:hint="eastAsia"/>
+        </w:rPr>
+        <w:t>（高阶无穷小），导致它和任何其它惯性系之间的相对速度都为光速，所以它不可能实现相对静止，于是也就没有所谓的静止质量。</w:t>
+      </w:r>
+    </w:p>
+    <w:p>
+      <w:pPr>
+        <w:rPr>
+          <w:rFonts w:hint="eastAsia"/>
+        </w:rPr>
+      </w:pPr>
+      <w:r>
+        <w:rPr>
+          <w:rFonts w:hint="eastAsia"/>
+        </w:rPr>
+        <w:t>既然对于磁性振动来说，电性振动两点之间的距离可以被认为是</w:t>
+      </w:r>
+      <w:r>
+        <w:rPr>
+          <w:rFonts w:hint="eastAsia"/>
+        </w:rPr>
+        <w:t>0</w:t>
+      </w:r>
+      <w:r>
+        <w:rPr>
+          <w:rFonts w:hint="eastAsia"/>
+        </w:rPr>
+        <w:t>，那么对于更高阶的质性振动来说，磁性振动所构造的空间中的两点之间的距离也可以被认为是</w:t>
+      </w:r>
+      <w:r>
+        <w:rPr>
+          <w:rFonts w:hint="eastAsia"/>
+        </w:rPr>
+        <w:t>0</w:t>
+      </w:r>
+      <w:r>
+        <w:rPr>
+          <w:rFonts w:hint="eastAsia"/>
+        </w:rPr>
+        <w:t>，换句话说，振动频率的层次越高，两点之间的距离越短。那么可以预料，在质性振动的层面上，光要</w:t>
+      </w:r>
+      <w:r>
+        <w:rPr>
+          <w:rFonts w:hint="eastAsia"/>
+        </w:rPr>
+        <w:lastRenderedPageBreak/>
+        <w:t>跑很久的距离，对于质性振动本身也只需要很短的时间。</w:t>
+      </w:r>
+      <w:r>
+        <w:rPr>
+          <w:rFonts w:hint="eastAsia"/>
+        </w:rPr>
+        <w:t>换句话说，若我们能够感受质性振动层面上的事件，那么</w:t>
+      </w:r>
+      <w:r>
+        <w:rPr>
+          <w:rFonts w:hint="eastAsia"/>
+        </w:rPr>
+        <w:t>这个信息传递的速度</w:t>
+      </w:r>
+      <w:r>
+        <w:rPr>
+          <w:rFonts w:hint="eastAsia"/>
+        </w:rPr>
+        <w:t>肯定是超光速的。</w:t>
+      </w:r>
+    </w:p>
+    <w:p>
+      <w:r>
+        <w:rPr>
+          <w:rFonts w:hint="eastAsia"/>
+        </w:rPr>
+        <w:t>回到，</w:t>
+      </w:r>
+    </w:p>
+    <w:p>
+      <m:oMathPara>
+        <m:oMath>
+          <m:r>
+            <w:rPr>
+              <w:rFonts w:ascii="Cambria Math" w:hAnsi="Cambria Math"/>
+            </w:rPr>
+            <m:t>E=</m:t>
+          </m:r>
+          <m:r>
+            <w:rPr>
+              <w:rFonts w:ascii="Cambria Math" w:eastAsia="MS Gothic" w:hAnsi="Cambria Math" w:cs="MS Gothic"/>
+            </w:rPr>
+            <m:t>h</m:t>
+          </m:r>
+          <m:f>
+            <m:fPr>
+              <m:ctrlPr>
+                <w:rPr>
+                  <w:rFonts w:ascii="Cambria Math" w:hAnsi="Cambria Math"/>
+                  <w:i/>
+                </w:rPr>
+              </m:ctrlPr>
+            </m:fPr>
+            <m:num>
+              <m:r>
+                <w:rPr>
+                  <w:rFonts w:ascii="Cambria Math" w:hAnsi="Cambria Math"/>
+                </w:rPr>
+                <m:t>n×</m:t>
+              </m:r>
+              <m:f>
+                <m:fPr>
+                  <m:ctrlPr>
+                    <w:rPr>
+                      <w:rFonts w:ascii="Cambria Math" w:hAnsi="Cambria Math"/>
+                      <w:i/>
+                    </w:rPr>
+                  </m:ctrlPr>
+                </m:fPr>
+                <m:num>
+                  <m:r>
+                    <w:rPr>
+                      <w:rFonts w:ascii="Cambria Math" w:hAnsi="Cambria Math"/>
+                    </w:rPr>
+                    <m:t>1</m:t>
+                  </m:r>
+                </m:num>
+                <m:den>
+                  <m:r>
+                    <w:rPr>
+                      <w:rFonts w:ascii="Cambria Math" w:hAnsi="Cambria Math"/>
+                    </w:rPr>
+                    <m:t>n</m:t>
+                  </m:r>
+                </m:den>
+              </m:f>
+              <m:ctrlPr>
+                <w:rPr>
+                  <w:rFonts w:ascii="Cambria Math" w:hAnsi="Cambria Math" w:hint="eastAsia"/>
+                  <w:i/>
+                </w:rPr>
+              </m:ctrlPr>
+            </m:num>
+            <m:den>
+              <m:r>
+                <w:rPr>
+                  <w:rFonts w:ascii="Cambria Math" w:hAnsi="Cambria Math" w:hint="eastAsia"/>
+                </w:rPr>
+                <m:t>T</m:t>
+              </m:r>
+            </m:den>
+          </m:f>
+          <m:r>
+            <w:rPr>
+              <w:rFonts w:ascii="Cambria Math" w:hAnsi="Cambria Math"/>
+            </w:rPr>
+            <m:t>=</m:t>
+          </m:r>
+          <m:r>
+            <w:rPr>
+              <w:rFonts w:ascii="Cambria Math" w:eastAsia="MS Gothic" w:hAnsi="Cambria Math" w:cs="MS Gothic"/>
+            </w:rPr>
+            <m:t>h</m:t>
+          </m:r>
+          <m:f>
+            <m:fPr>
+              <m:ctrlPr>
+                <w:rPr>
+                  <w:rFonts w:ascii="Cambria Math" w:hAnsi="Cambria Math"/>
+                  <w:i/>
+                </w:rPr>
+              </m:ctrlPr>
+            </m:fPr>
+            <m:num>
+              <m:r>
+                <w:rPr>
+                  <w:rFonts w:ascii="Cambria Math" w:hAnsi="Cambria Math"/>
+                </w:rPr>
+                <m:t>n×1</m:t>
+              </m:r>
+              <m:ctrlPr>
+                <w:rPr>
+                  <w:rFonts w:ascii="Cambria Math" w:hAnsi="Cambria Math" w:hint="eastAsia"/>
+                  <w:i/>
+                </w:rPr>
+              </m:ctrlPr>
+            </m:num>
+            <m:den>
+              <m:r>
+                <w:rPr>
+                  <w:rFonts w:ascii="Cambria Math" w:hAnsi="Cambria Math" w:hint="eastAsia"/>
+                </w:rPr>
+                <m:t>T</m:t>
+              </m:r>
+            </m:den>
+          </m:f>
+          <m:r>
+            <w:rPr>
+              <w:rFonts w:ascii="Cambria Math" w:hAnsi="Cambria Math"/>
+            </w:rPr>
+            <m:t>=</m:t>
+          </m:r>
+          <m:r>
+            <w:rPr>
+              <w:rFonts w:ascii="Cambria Math" w:eastAsia="MS Gothic" w:hAnsi="Cambria Math" w:cs="MS Gothic"/>
+            </w:rPr>
+            <m:t>h</m:t>
+          </m:r>
+          <m:f>
+            <m:fPr>
+              <m:ctrlPr>
+                <w:rPr>
+                  <w:rFonts w:ascii="Cambria Math" w:hAnsi="Cambria Math"/>
+                  <w:i/>
+                </w:rPr>
+              </m:ctrlPr>
+            </m:fPr>
+            <m:num>
+              <m:r>
+                <w:rPr>
+                  <w:rFonts w:ascii="Cambria Math" w:hAnsi="Cambria Math" w:hint="eastAsia"/>
+                </w:rPr>
+                <m:t>n</m:t>
+              </m:r>
+              <m:ctrlPr>
+                <w:rPr>
+                  <w:rFonts w:ascii="Cambria Math" w:hAnsi="Cambria Math" w:hint="eastAsia"/>
+                  <w:i/>
+                </w:rPr>
+              </m:ctrlPr>
+            </m:num>
+            <m:den>
+              <m:r>
+                <w:rPr>
+                  <w:rFonts w:ascii="Cambria Math" w:hAnsi="Cambria Math" w:hint="eastAsia"/>
+                </w:rPr>
+                <m:t>T</m:t>
+              </m:r>
+            </m:den>
+          </m:f>
+          <m:r>
+            <w:rPr>
+              <w:rFonts w:ascii="Cambria Math" w:hAnsi="Cambria Math"/>
+            </w:rPr>
+            <m:t>=hf</m:t>
+          </m:r>
+        </m:oMath>
+      </m:oMathPara>
+    </w:p>
+    <w:p>
+      <w:r>
+        <w:rPr>
+          <w:rFonts w:hint="eastAsia"/>
+        </w:rPr>
+        <w:t>不难看出，这里的普朗克长度</w:t>
+      </w:r>
+      <m:oMath>
+        <m:r>
+          <w:rPr>
+            <w:rFonts w:ascii="Cambria Math" w:eastAsia="MS Gothic" w:hAnsi="Cambria Math" w:cs="MS Gothic"/>
+          </w:rPr>
+          <m:t>h</m:t>
+        </m:r>
+      </m:oMath>
+      <w:r>
+        <w:rPr>
+          <w:rFonts w:hint="eastAsia"/>
+        </w:rPr>
+        <w:t>，实际上就是以电子单位时间</w:t>
+      </w:r>
+      <w:r>
+        <w:rPr>
+          <w:rFonts w:hint="eastAsia"/>
+        </w:rPr>
+        <w:t>的序数单位的倒数</w:t>
+      </w:r>
+      <w:r>
+        <w:rPr>
+          <w:rFonts w:hint="eastAsia"/>
+        </w:rPr>
+        <w:t>倍数</w:t>
+      </w:r>
+      <w:r>
+        <w:rPr>
+          <w:rFonts w:hint="eastAsia"/>
+        </w:rPr>
+        <w:t>为时间增量</w:t>
+      </w:r>
+      <w:r>
+        <w:rPr>
+          <w:rFonts w:hint="eastAsia"/>
+        </w:rPr>
+        <w:t>单位。</w:t>
+      </w:r>
+      <w:r>
+        <w:rPr>
+          <w:rFonts w:hint="eastAsia"/>
+        </w:rPr>
+        <w:t>电子达到最高能量水平的时候，其频率增量最大，时间单位增量最小。这个</w:t>
+      </w:r>
+      <m:oMath>
+        <m:r>
+          <w:rPr>
+            <w:rFonts w:ascii="Cambria Math" w:eastAsia="MS Gothic" w:hAnsi="Cambria Math" w:cs="MS Gothic"/>
+          </w:rPr>
+          <m:t>h</m:t>
+        </m:r>
+      </m:oMath>
+      <w:r>
+        <w:rPr>
+          <w:rFonts w:hint="eastAsia"/>
+        </w:rPr>
+        <w:t>就是这个最小的单位时间增量。而它进一步划分为若干部分，可是这些部分也都被</w:t>
+      </w:r>
+      <w:proofErr w:type="gramStart"/>
+      <w:r>
+        <w:rPr>
+          <w:rFonts w:hint="eastAsia"/>
+        </w:rPr>
+        <w:t>当做</w:t>
+      </w:r>
+      <w:proofErr w:type="gramEnd"/>
+      <w:r>
+        <w:rPr>
+          <w:rFonts w:hint="eastAsia"/>
+        </w:rPr>
+        <w:t>这个时间增量本身，因为更小的增量也都可以实现同样的效果（比如光电效应）。那么更小的时间增量对应更大的频率增量再被细分和重复，就可以产生更大的能量效果。所以说，这个普朗克常量的单位实际上就是时间单位，秒</w:t>
+      </w:r>
+      <w:r>
+        <w:rPr>
+          <w:rFonts w:hint="eastAsia"/>
+        </w:rPr>
+        <w:t>；由此，能量的单位就是</w:t>
+      </w:r>
+      <w:proofErr w:type="gramStart"/>
+      <w:r>
+        <w:rPr>
+          <w:rFonts w:hint="eastAsia"/>
+        </w:rPr>
+        <w:t>纯数量</w:t>
+      </w:r>
+      <w:proofErr w:type="gramEnd"/>
+      <w:r>
+        <w:rPr>
+          <w:rFonts w:hint="eastAsia"/>
+        </w:rPr>
+        <w:t>1</w:t>
+      </w:r>
+      <w:r>
+        <w:rPr>
+          <w:rFonts w:hint="eastAsia"/>
+        </w:rPr>
+        <w:t>。</w:t>
+      </w:r>
+    </w:p>
+    <w:p>
+      <w:pPr>
+        <w:rPr>
+          <w:rFonts w:hint="eastAsia"/>
+        </w:rPr>
+      </w:pPr>
+      <m:oMathPara>
+        <m:oMath>
+          <m:r>
+            <w:rPr>
+              <w:rFonts w:ascii="Cambria Math" w:hAnsi="Cambria Math"/>
+            </w:rPr>
+            <m:t>h=</m:t>
+          </m:r>
+          <m:f>
+            <m:fPr>
+              <m:ctrlPr>
+                <w:rPr>
+                  <w:rFonts w:ascii="Cambria Math" w:hAnsi="Cambria Math"/>
+                  <w:i/>
+                </w:rPr>
+              </m:ctrlPr>
+            </m:fPr>
+            <m:num>
+              <m:sSub>
+                <m:sSubPr>
+                  <m:ctrlPr>
+                    <w:rPr>
+                      <w:rFonts w:ascii="Cambria Math" w:hAnsi="Cambria Math"/>
+                      <w:i/>
+                    </w:rPr>
+                  </m:ctrlPr>
+                </m:sSubPr>
+                <m:e>
+                  <m:r>
+                    <w:rPr>
+                      <w:rFonts w:ascii="Cambria Math" w:hAnsi="Cambria Math"/>
+                    </w:rPr>
+                    <m:t>T</m:t>
+                  </m:r>
+                </m:e>
+                <m:sub>
+                  <m:r>
+                    <w:rPr>
+                      <w:rFonts w:ascii="Cambria Math" w:hAnsi="Cambria Math"/>
+                    </w:rPr>
+                    <m:t>e</m:t>
+                  </m:r>
+                </m:sub>
+              </m:sSub>
+              <m:ctrlPr>
+                <w:rPr>
+                  <w:rFonts w:ascii="Cambria Math" w:hAnsi="Cambria Math" w:hint="eastAsia"/>
+                  <w:i/>
+                </w:rPr>
+              </m:ctrlPr>
+            </m:num>
+            <m:den>
+              <m:sSub>
+                <m:sSubPr>
+                  <m:ctrlPr>
+                    <w:rPr>
+                      <w:rFonts w:ascii="Cambria Math" w:hAnsi="Cambria Math"/>
+                      <w:i/>
+                    </w:rPr>
+                  </m:ctrlPr>
+                </m:sSubPr>
+                <m:e>
+                  <m:r>
+                    <w:rPr>
+                      <w:rFonts w:ascii="Cambria Math" w:hAnsi="Cambria Math" w:hint="eastAsia"/>
+                    </w:rPr>
+                    <m:t>i</m:t>
+                  </m:r>
+                </m:e>
+                <m:sub>
+                  <m:r>
+                    <w:rPr>
+                      <w:rFonts w:ascii="Cambria Math" w:hAnsi="Cambria Math"/>
+                    </w:rPr>
+                    <m:t>e</m:t>
+                  </m:r>
+                </m:sub>
+              </m:sSub>
+            </m:den>
+          </m:f>
+          <m:r>
+            <w:rPr>
+              <w:rFonts w:ascii="Cambria Math" w:hAnsi="Cambria Math"/>
+            </w:rPr>
+            <m:t>=</m:t>
+          </m:r>
+          <m:f>
+            <m:fPr>
+              <m:ctrlPr>
+                <w:rPr>
+                  <w:rFonts w:ascii="Cambria Math" w:hAnsi="Cambria Math"/>
+                  <w:i/>
+                </w:rPr>
+              </m:ctrlPr>
+            </m:fPr>
+            <m:num>
+              <m:r>
+                <w:rPr>
+                  <w:rFonts w:ascii="Cambria Math" w:hAnsi="Cambria Math"/>
+                </w:rPr>
+                <m:t>1</m:t>
+              </m:r>
+            </m:num>
+            <m:den>
+              <m:sSub>
+                <m:sSubPr>
+                  <m:ctrlPr>
+                    <w:rPr>
+                      <w:rFonts w:ascii="Cambria Math" w:hAnsi="Cambria Math"/>
+                      <w:i/>
+                    </w:rPr>
+                  </m:ctrlPr>
+                </m:sSubPr>
+                <m:e>
+                  <m:r>
+                    <w:rPr>
+                      <w:rFonts w:ascii="Cambria Math" w:hAnsi="Cambria Math" w:hint="eastAsia"/>
+                    </w:rPr>
+                    <m:t>i</m:t>
+                  </m:r>
+                </m:e>
+                <m:sub>
+                  <m:r>
+                    <w:rPr>
+                      <w:rFonts w:ascii="Cambria Math" w:hAnsi="Cambria Math"/>
+                    </w:rPr>
+                    <m:t>e</m:t>
+                  </m:r>
+                </m:sub>
+              </m:sSub>
+              <m:sSub>
+                <m:sSubPr>
+                  <m:ctrlPr>
+                    <w:rPr>
+                      <w:rFonts w:ascii="Cambria Math" w:hAnsi="Cambria Math"/>
+                      <w:i/>
+                    </w:rPr>
+                  </m:ctrlPr>
+                </m:sSubPr>
+                <m:e>
+                  <m:r>
+                    <w:rPr>
+                      <w:rFonts w:ascii="Cambria Math" w:hAnsi="Cambria Math" w:hint="eastAsia"/>
+                    </w:rPr>
+                    <m:t>f</m:t>
+                  </m:r>
+                </m:e>
+                <m:sub>
+                  <m:r>
+                    <w:rPr>
+                      <w:rFonts w:ascii="Cambria Math" w:hAnsi="Cambria Math"/>
+                    </w:rPr>
+                    <m:t>e</m:t>
+                  </m:r>
+                </m:sub>
+              </m:sSub>
+            </m:den>
+          </m:f>
+        </m:oMath>
+      </m:oMathPara>
+    </w:p>
+    <w:p>
+      <m:oMathPara>
+        <m:oMath>
+          <m:r>
+            <w:rPr>
+              <w:rFonts w:ascii="Cambria Math" w:hAnsi="Cambria Math"/>
+            </w:rPr>
+            <m:t>E=</m:t>
+          </m:r>
+          <m:r>
+            <w:rPr>
+              <w:rFonts w:ascii="Cambria Math" w:hAnsi="Cambria Math"/>
+            </w:rPr>
+            <m:t>hf=</m:t>
+          </m:r>
+          <m:f>
+            <m:fPr>
+              <m:ctrlPr>
+                <w:rPr>
+                  <w:rFonts w:ascii="Cambria Math" w:hAnsi="Cambria Math"/>
+                  <w:i/>
+                </w:rPr>
+              </m:ctrlPr>
+            </m:fPr>
+            <m:num>
+              <m:r>
+                <w:rPr>
+                  <w:rFonts w:ascii="Cambria Math" w:hAnsi="Cambria Math"/>
+                </w:rPr>
+                <m:t>1</m:t>
+              </m:r>
+            </m:num>
+            <m:den>
+              <m:sSub>
+                <m:sSubPr>
+                  <m:ctrlPr>
+                    <w:rPr>
+                      <w:rFonts w:ascii="Cambria Math" w:hAnsi="Cambria Math"/>
+                      <w:i/>
+                    </w:rPr>
+                  </m:ctrlPr>
+                </m:sSubPr>
+                <m:e>
+                  <m:r>
+                    <w:rPr>
+                      <w:rFonts w:ascii="Cambria Math" w:hAnsi="Cambria Math" w:hint="eastAsia"/>
+                    </w:rPr>
+                    <m:t>i</m:t>
+                  </m:r>
+                </m:e>
+                <m:sub>
+                  <m:r>
+                    <w:rPr>
+                      <w:rFonts w:ascii="Cambria Math" w:hAnsi="Cambria Math"/>
+                    </w:rPr>
+                    <m:t>e</m:t>
+                  </m:r>
+                </m:sub>
+              </m:sSub>
+              <m:sSub>
+                <m:sSubPr>
+                  <m:ctrlPr>
+                    <w:rPr>
+                      <w:rFonts w:ascii="Cambria Math" w:hAnsi="Cambria Math"/>
+                      <w:i/>
+                    </w:rPr>
+                  </m:ctrlPr>
+                </m:sSubPr>
+                <m:e>
+                  <m:r>
+                    <w:rPr>
+                      <w:rFonts w:ascii="Cambria Math" w:hAnsi="Cambria Math" w:hint="eastAsia"/>
+                    </w:rPr>
+                    <m:t>f</m:t>
+                  </m:r>
+                </m:e>
+                <m:sub>
+                  <m:r>
+                    <w:rPr>
+                      <w:rFonts w:ascii="Cambria Math" w:hAnsi="Cambria Math"/>
+                    </w:rPr>
+                    <m:t>e</m:t>
+                  </m:r>
+                </m:sub>
+              </m:sSub>
+            </m:den>
+          </m:f>
+          <m:sSub>
+            <m:sSubPr>
+              <m:ctrlPr>
+                <w:rPr>
+                  <w:rFonts w:ascii="Cambria Math" w:hAnsi="Cambria Math"/>
+                  <w:i/>
+                </w:rPr>
+              </m:ctrlPr>
+            </m:sSubPr>
+            <m:e>
+              <m:r>
+                <w:rPr>
+                  <w:rFonts w:ascii="Cambria Math" w:hAnsi="Cambria Math" w:hint="eastAsia"/>
+                </w:rPr>
+                <m:t>n</m:t>
+              </m:r>
+            </m:e>
+            <m:sub>
+              <m:r>
+                <w:rPr>
+                  <w:rFonts w:ascii="Cambria Math" w:hAnsi="Cambria Math"/>
+                </w:rPr>
+                <m:t>e</m:t>
+              </m:r>
+            </m:sub>
+          </m:sSub>
+          <m:sSub>
+            <m:sSubPr>
+              <m:ctrlPr>
+                <w:rPr>
+                  <w:rFonts w:ascii="Cambria Math" w:hAnsi="Cambria Math"/>
+                  <w:i/>
+                </w:rPr>
+              </m:ctrlPr>
+            </m:sSubPr>
+            <m:e>
+              <m:r>
+                <w:rPr>
+                  <w:rFonts w:ascii="Cambria Math" w:hAnsi="Cambria Math" w:hint="eastAsia"/>
+                </w:rPr>
+                <m:t>f</m:t>
+              </m:r>
+            </m:e>
+            <m:sub>
+              <m:r>
+                <w:rPr>
+                  <w:rFonts w:ascii="Cambria Math" w:hAnsi="Cambria Math"/>
+                </w:rPr>
+                <m:t>e</m:t>
+              </m:r>
+            </m:sub>
+          </m:sSub>
+          <m:r>
+            <w:rPr>
+              <w:rFonts w:ascii="Cambria Math" w:hAnsi="Cambria Math"/>
+            </w:rPr>
+            <m:t>=</m:t>
+          </m:r>
+          <m:f>
+            <m:fPr>
+              <m:ctrlPr>
+                <w:rPr>
+                  <w:rFonts w:ascii="Cambria Math" w:hAnsi="Cambria Math"/>
+                  <w:i/>
+                </w:rPr>
+              </m:ctrlPr>
+            </m:fPr>
+            <m:num>
+              <m:sSub>
+                <m:sSubPr>
+                  <m:ctrlPr>
+                    <w:rPr>
+                      <w:rFonts w:ascii="Cambria Math" w:hAnsi="Cambria Math"/>
+                      <w:i/>
+                    </w:rPr>
+                  </m:ctrlPr>
+                </m:sSubPr>
+                <m:e>
+                  <m:r>
+                    <w:rPr>
+                      <w:rFonts w:ascii="Cambria Math" w:hAnsi="Cambria Math" w:hint="eastAsia"/>
+                    </w:rPr>
+                    <m:t>n</m:t>
+                  </m:r>
+                </m:e>
+                <m:sub>
+                  <m:r>
+                    <w:rPr>
+                      <w:rFonts w:ascii="Cambria Math" w:hAnsi="Cambria Math"/>
+                    </w:rPr>
+                    <m:t>e</m:t>
+                  </m:r>
+                </m:sub>
+              </m:sSub>
+            </m:num>
+            <m:den>
+              <m:sSub>
+                <m:sSubPr>
+                  <m:ctrlPr>
+                    <w:rPr>
+                      <w:rFonts w:ascii="Cambria Math" w:hAnsi="Cambria Math"/>
+                      <w:i/>
+                    </w:rPr>
+                  </m:ctrlPr>
+                </m:sSubPr>
+                <m:e>
+                  <m:r>
+                    <w:rPr>
+                      <w:rFonts w:ascii="Cambria Math" w:hAnsi="Cambria Math" w:hint="eastAsia"/>
+                    </w:rPr>
+                    <m:t>i</m:t>
+                  </m:r>
+                </m:e>
+                <m:sub>
+                  <m:r>
+                    <w:rPr>
+                      <w:rFonts w:ascii="Cambria Math" w:hAnsi="Cambria Math"/>
+                    </w:rPr>
+                    <m:t>e</m:t>
+                  </m:r>
+                </m:sub>
+              </m:sSub>
+            </m:den>
+          </m:f>
+          <m:r>
+            <w:rPr>
+              <w:rFonts w:ascii="Cambria Math" w:hAnsi="Cambria Math"/>
+            </w:rPr>
+            <m:t>=1</m:t>
+          </m:r>
+        </m:oMath>
+      </m:oMathPara>
+    </w:p>
+    <w:p>
+      <w:r>
+        <w:rPr>
+          <w:rFonts w:hint="eastAsia"/>
+        </w:rPr>
+        <w:t>既然普朗克常量的本质是最小周期，那么不难想到，</w:t>
+      </w:r>
+    </w:p>
+    <w:p>
+      <m:oMathPara>
+        <m:oMath>
+          <m:r>
+            <w:rPr>
+              <w:rFonts w:ascii="Cambria Math" w:hAnsi="Cambria Math"/>
+            </w:rPr>
+            <m:t>E=</m:t>
+          </m:r>
+          <m:r>
+            <w:rPr>
+              <w:rFonts w:ascii="Cambria Math" w:eastAsia="MS Gothic" w:hAnsi="Cambria Math" w:cs="MS Gothic"/>
+            </w:rPr>
+            <m:t>h</m:t>
+          </m:r>
+          <m:f>
+            <m:fPr>
+              <m:ctrlPr>
+                <w:rPr>
+                  <w:rFonts w:ascii="Cambria Math" w:hAnsi="Cambria Math"/>
+                  <w:i/>
+                </w:rPr>
+              </m:ctrlPr>
+            </m:fPr>
+            <m:num>
+              <m:r>
+                <w:rPr>
+                  <w:rFonts w:ascii="Cambria Math" w:hAnsi="Cambria Math"/>
+                </w:rPr>
+                <m:t>n×</m:t>
+              </m:r>
+              <m:f>
+                <m:fPr>
+                  <m:ctrlPr>
+                    <w:rPr>
+                      <w:rFonts w:ascii="Cambria Math" w:hAnsi="Cambria Math"/>
+                      <w:i/>
+                    </w:rPr>
+                  </m:ctrlPr>
+                </m:fPr>
+                <m:num>
+                  <m:r>
+                    <w:rPr>
+                      <w:rFonts w:ascii="Cambria Math" w:hAnsi="Cambria Math"/>
+                    </w:rPr>
+                    <m:t>1</m:t>
+                  </m:r>
+                </m:num>
+                <m:den>
+                  <m:r>
+                    <w:rPr>
+                      <w:rFonts w:ascii="Cambria Math" w:hAnsi="Cambria Math"/>
+                    </w:rPr>
+                    <m:t>n</m:t>
+                  </m:r>
+                </m:den>
+              </m:f>
+              <m:ctrlPr>
+                <w:rPr>
+                  <w:rFonts w:ascii="Cambria Math" w:hAnsi="Cambria Math" w:hint="eastAsia"/>
+                  <w:i/>
+                </w:rPr>
+              </m:ctrlPr>
+            </m:num>
+            <m:den>
+              <m:r>
+                <w:rPr>
+                  <w:rFonts w:ascii="Cambria Math" w:hAnsi="Cambria Math" w:hint="eastAsia"/>
+                </w:rPr>
+                <m:t>T</m:t>
+              </m:r>
+            </m:den>
+          </m:f>
+        </m:oMath>
+      </m:oMathPara>
+    </w:p>
+    <w:p>
+      <w:r>
+        <w:rPr>
+          <w:rFonts w:hint="eastAsia"/>
+        </w:rPr>
+        <w:t>里面的</w:t>
+      </w:r>
+      <m:oMath>
+        <m:r>
+          <w:rPr>
+            <w:rFonts w:ascii="Cambria Math" w:hAnsi="Cambria Math"/>
+          </w:rPr>
+          <m:t>n</m:t>
+        </m:r>
+      </m:oMath>
+      <w:r>
+        <w:rPr>
+          <w:rFonts w:hint="eastAsia"/>
+        </w:rPr>
+        <w:t>显然也是周期，</w:t>
+      </w:r>
+      <m:oMath>
+        <m:f>
+          <m:fPr>
+            <m:ctrlPr>
+              <w:rPr>
+                <w:rFonts w:ascii="Cambria Math" w:hAnsi="Cambria Math"/>
+                <w:i/>
+              </w:rPr>
+            </m:ctrlPr>
+          </m:fPr>
+          <m:num>
+            <m:r>
+              <w:rPr>
+                <w:rFonts w:ascii="Cambria Math" w:hAnsi="Cambria Math"/>
+              </w:rPr>
+              <m:t>1</m:t>
+            </m:r>
+          </m:num>
+          <m:den>
+            <m:r>
+              <w:rPr>
+                <w:rFonts w:ascii="Cambria Math" w:hAnsi="Cambria Math"/>
+              </w:rPr>
+              <m:t>n</m:t>
+            </m:r>
+          </m:den>
+        </m:f>
+      </m:oMath>
+      <w:r>
+        <w:rPr>
+          <w:rFonts w:hint="eastAsia"/>
+        </w:rPr>
+        <w:t>则是周期的倒数，也就是频率。</w:t>
+      </w:r>
+    </w:p>
+    <w:p>
+      <m:oMathPara>
+        <m:oMath>
+          <m:r>
+            <w:rPr>
+              <w:rFonts w:ascii="Cambria Math" w:hAnsi="Cambria Math"/>
+            </w:rPr>
+            <m:t>E=</m:t>
+          </m:r>
+          <m:r>
+            <w:rPr>
+              <w:rFonts w:ascii="Cambria Math" w:eastAsia="MS Gothic" w:hAnsi="Cambria Math" w:cs="MS Gothic"/>
+            </w:rPr>
+            <m:t>h</m:t>
+          </m:r>
+          <m:f>
+            <m:fPr>
+              <m:ctrlPr>
+                <w:rPr>
+                  <w:rFonts w:ascii="Cambria Math" w:hAnsi="Cambria Math"/>
+                  <w:i/>
+                </w:rPr>
+              </m:ctrlPr>
+            </m:fPr>
+            <m:num>
+              <m:r>
+                <w:rPr>
+                  <w:rFonts w:ascii="Cambria Math" w:hAnsi="Cambria Math"/>
+                </w:rPr>
+                <m:t>n×</m:t>
+              </m:r>
+              <m:f>
+                <m:fPr>
+                  <m:ctrlPr>
+                    <w:rPr>
+                      <w:rFonts w:ascii="Cambria Math" w:hAnsi="Cambria Math"/>
+                      <w:i/>
+                    </w:rPr>
+                  </m:ctrlPr>
+                </m:fPr>
+                <m:num>
+                  <m:r>
+                    <w:rPr>
+                      <w:rFonts w:ascii="Cambria Math" w:hAnsi="Cambria Math"/>
+                    </w:rPr>
+                    <m:t>1</m:t>
+                  </m:r>
+                </m:num>
+                <m:den>
+                  <m:r>
+                    <w:rPr>
+                      <w:rFonts w:ascii="Cambria Math" w:hAnsi="Cambria Math"/>
+                    </w:rPr>
+                    <m:t>n</m:t>
+                  </m:r>
+                </m:den>
+              </m:f>
+              <m:ctrlPr>
+                <w:rPr>
+                  <w:rFonts w:ascii="Cambria Math" w:hAnsi="Cambria Math" w:hint="eastAsia"/>
+                  <w:i/>
+                </w:rPr>
+              </m:ctrlPr>
+            </m:num>
+            <m:den>
+              <m:r>
+                <w:rPr>
+                  <w:rFonts w:ascii="Cambria Math" w:hAnsi="Cambria Math" w:hint="eastAsia"/>
+                </w:rPr>
+                <m:t>T</m:t>
+              </m:r>
+            </m:den>
+          </m:f>
+          <m:r>
+            <w:rPr>
+              <w:rFonts w:ascii="Cambria Math" w:hAnsi="Cambria Math"/>
+            </w:rPr>
+            <m:t>=</m:t>
+          </m:r>
+          <m:sSub>
+            <m:sSubPr>
+              <m:ctrlPr>
+                <w:rPr>
+                  <w:rFonts w:ascii="Cambria Math" w:eastAsia="MS Gothic" w:hAnsi="Cambria Math" w:cs="MS Gothic"/>
+                  <w:i/>
+                </w:rPr>
+              </m:ctrlPr>
+            </m:sSubPr>
+            <m:e>
+              <m:r>
+                <w:rPr>
+                  <w:rFonts w:ascii="Cambria Math" w:eastAsia="MS Gothic" w:hAnsi="Cambria Math" w:cs="MS Gothic"/>
+                </w:rPr>
+                <m:t>T</m:t>
+              </m:r>
+            </m:e>
+            <m:sub>
+              <m:r>
+                <w:rPr>
+                  <w:rFonts w:ascii="Cambria Math" w:eastAsia="MS Gothic" w:hAnsi="Cambria Math" w:cs="MS Gothic"/>
+                </w:rPr>
+                <m:t>0</m:t>
+              </m:r>
+            </m:sub>
+          </m:sSub>
+          <m:f>
+            <m:fPr>
+              <m:ctrlPr>
+                <w:rPr>
+                  <w:rFonts w:ascii="Cambria Math" w:hAnsi="Cambria Math"/>
+                  <w:i/>
+                </w:rPr>
+              </m:ctrlPr>
+            </m:fPr>
+            <m:num>
+              <m:sSub>
+                <m:sSubPr>
+                  <m:ctrlPr>
+                    <w:rPr>
+                      <w:rFonts w:ascii="Cambria Math" w:hAnsi="Cambria Math"/>
+                      <w:i/>
+                    </w:rPr>
+                  </m:ctrlPr>
+                </m:sSubPr>
+                <m:e>
+                  <m:r>
+                    <w:rPr>
+                      <w:rFonts w:ascii="Cambria Math" w:hAnsi="Cambria Math"/>
+                    </w:rPr>
+                    <m:t>T</m:t>
+                  </m:r>
+                </m:e>
+                <m:sub>
+                  <m:r>
+                    <w:rPr>
+                      <w:rFonts w:ascii="Cambria Math" w:hAnsi="Cambria Math"/>
+                    </w:rPr>
+                    <m:t>1</m:t>
+                  </m:r>
+                </m:sub>
+              </m:sSub>
+              <m:r>
+                <w:rPr>
+                  <w:rFonts w:ascii="Cambria Math" w:hAnsi="Cambria Math"/>
+                </w:rPr>
+                <m:t>×</m:t>
+              </m:r>
+              <m:f>
+                <m:fPr>
+                  <m:ctrlPr>
+                    <w:rPr>
+                      <w:rFonts w:ascii="Cambria Math" w:hAnsi="Cambria Math"/>
+                      <w:i/>
+                    </w:rPr>
+                  </m:ctrlPr>
+                </m:fPr>
+                <m:num>
+                  <m:r>
+                    <w:rPr>
+                      <w:rFonts w:ascii="Cambria Math" w:hAnsi="Cambria Math"/>
+                    </w:rPr>
+                    <m:t>1</m:t>
+                  </m:r>
+                </m:num>
+                <m:den>
+                  <m:sSub>
+                    <m:sSubPr>
+                      <m:ctrlPr>
+                        <w:rPr>
+                          <w:rFonts w:ascii="Cambria Math" w:hAnsi="Cambria Math"/>
+                          <w:i/>
+                        </w:rPr>
+                      </m:ctrlPr>
+                    </m:sSubPr>
+                    <m:e>
+                      <m:r>
+                        <w:rPr>
+                          <w:rFonts w:ascii="Cambria Math" w:hAnsi="Cambria Math"/>
+                        </w:rPr>
+                        <m:t>T</m:t>
+                      </m:r>
+                    </m:e>
+                    <m:sub>
+                      <m:r>
+                        <w:rPr>
+                          <w:rFonts w:ascii="Cambria Math" w:hAnsi="Cambria Math"/>
+                        </w:rPr>
+                        <m:t>1</m:t>
+                      </m:r>
+                    </m:sub>
+                  </m:sSub>
+                </m:den>
+              </m:f>
+              <m:ctrlPr>
+                <w:rPr>
+                  <w:rFonts w:ascii="Cambria Math" w:hAnsi="Cambria Math" w:hint="eastAsia"/>
+                  <w:i/>
+                </w:rPr>
+              </m:ctrlPr>
+            </m:num>
+            <m:den>
+              <m:sSub>
+                <m:sSubPr>
+                  <m:ctrlPr>
+                    <w:rPr>
+                      <w:rFonts w:ascii="Cambria Math" w:eastAsia="MS Gothic" w:hAnsi="Cambria Math" w:cs="MS Gothic"/>
+                      <w:i/>
+                    </w:rPr>
+                  </m:ctrlPr>
+                </m:sSubPr>
+                <m:e>
+                  <m:r>
+                    <w:rPr>
+                      <w:rFonts w:ascii="Cambria Math" w:eastAsia="MS Gothic" w:hAnsi="Cambria Math" w:cs="MS Gothic"/>
+                    </w:rPr>
+                    <m:t>T</m:t>
+                  </m:r>
+                </m:e>
+                <m:sub>
+                  <m:r>
+                    <w:rPr>
+                      <w:rFonts w:ascii="Cambria Math" w:eastAsia="MS Gothic" w:hAnsi="Cambria Math" w:cs="MS Gothic"/>
+                    </w:rPr>
+                    <m:t>0</m:t>
+                  </m:r>
+                </m:sub>
+              </m:sSub>
+            </m:den>
+          </m:f>
+          <m:r>
+            <w:rPr>
+              <w:rFonts w:ascii="Cambria Math" w:hAnsi="Cambria Math"/>
+            </w:rPr>
+            <m:t>=</m:t>
+          </m:r>
+          <m:sSub>
+            <m:sSubPr>
+              <m:ctrlPr>
+                <w:rPr>
+                  <w:rFonts w:ascii="Cambria Math" w:eastAsia="MS Gothic" w:hAnsi="Cambria Math" w:cs="MS Gothic"/>
+                  <w:i/>
+                </w:rPr>
+              </m:ctrlPr>
+            </m:sSubPr>
+            <m:e>
+              <m:r>
+                <w:rPr>
+                  <w:rFonts w:ascii="Cambria Math" w:eastAsia="MS Gothic" w:hAnsi="Cambria Math" w:cs="MS Gothic"/>
+                </w:rPr>
+                <m:t>T</m:t>
+              </m:r>
+            </m:e>
+            <m:sub>
+              <m:r>
+                <w:rPr>
+                  <w:rFonts w:ascii="Cambria Math" w:eastAsia="MS Gothic" w:hAnsi="Cambria Math" w:cs="MS Gothic"/>
+                </w:rPr>
+                <m:t>0</m:t>
+              </m:r>
+            </m:sub>
+          </m:sSub>
+          <m:f>
+            <m:fPr>
+              <m:ctrlPr>
+                <w:rPr>
+                  <w:rFonts w:ascii="Cambria Math" w:hAnsi="Cambria Math"/>
+                  <w:i/>
+                </w:rPr>
+              </m:ctrlPr>
+            </m:fPr>
+            <m:num>
+              <m:sSub>
+                <m:sSubPr>
+                  <m:ctrlPr>
+                    <w:rPr>
+                      <w:rFonts w:ascii="Cambria Math" w:hAnsi="Cambria Math"/>
+                      <w:i/>
+                    </w:rPr>
+                  </m:ctrlPr>
+                </m:sSubPr>
+                <m:e>
+                  <m:r>
+                    <w:rPr>
+                      <w:rFonts w:ascii="Cambria Math" w:hAnsi="Cambria Math"/>
+                    </w:rPr>
+                    <m:t>T</m:t>
+                  </m:r>
+                </m:e>
+                <m:sub>
+                  <m:r>
+                    <w:rPr>
+                      <w:rFonts w:ascii="Cambria Math" w:hAnsi="Cambria Math"/>
+                    </w:rPr>
+                    <m:t>1</m:t>
+                  </m:r>
+                </m:sub>
+              </m:sSub>
+              <m:r>
+                <w:rPr>
+                  <w:rFonts w:ascii="Cambria Math" w:hAnsi="Cambria Math"/>
+                </w:rPr>
+                <m:t>×</m:t>
+              </m:r>
+              <m:sSub>
+                <m:sSubPr>
+                  <m:ctrlPr>
+                    <w:rPr>
+                      <w:rFonts w:ascii="Cambria Math" w:hAnsi="Cambria Math"/>
+                      <w:i/>
+                    </w:rPr>
+                  </m:ctrlPr>
+                </m:sSubPr>
+                <m:e>
+                  <m:r>
+                    <w:rPr>
+                      <w:rFonts w:ascii="Cambria Math" w:hAnsi="Cambria Math" w:hint="eastAsia"/>
+                    </w:rPr>
+                    <m:t>f</m:t>
+                  </m:r>
+                </m:e>
+                <m:sub>
+                  <m:r>
+                    <w:rPr>
+                      <w:rFonts w:ascii="Cambria Math" w:hAnsi="Cambria Math"/>
+                    </w:rPr>
+                    <m:t>1</m:t>
+                  </m:r>
+                </m:sub>
+              </m:sSub>
+              <m:ctrlPr>
+                <w:rPr>
+                  <w:rFonts w:ascii="Cambria Math" w:hAnsi="Cambria Math" w:hint="eastAsia"/>
+                  <w:i/>
+                </w:rPr>
+              </m:ctrlPr>
+            </m:num>
+            <m:den>
+              <m:sSub>
+                <m:sSubPr>
+                  <m:ctrlPr>
+                    <w:rPr>
+                      <w:rFonts w:ascii="Cambria Math" w:eastAsia="MS Gothic" w:hAnsi="Cambria Math" w:cs="MS Gothic"/>
+                      <w:i/>
+                    </w:rPr>
+                  </m:ctrlPr>
+                </m:sSubPr>
+                <m:e>
+                  <m:r>
+                    <w:rPr>
+                      <w:rFonts w:ascii="Cambria Math" w:eastAsia="MS Gothic" w:hAnsi="Cambria Math" w:cs="MS Gothic"/>
+                    </w:rPr>
+                    <m:t>T</m:t>
+                  </m:r>
+                </m:e>
+                <m:sub>
+                  <m:r>
+                    <w:rPr>
+                      <w:rFonts w:ascii="Cambria Math" w:eastAsia="MS Gothic" w:hAnsi="Cambria Math" w:cs="MS Gothic"/>
+                    </w:rPr>
+                    <m:t>0</m:t>
+                  </m:r>
+                </m:sub>
+              </m:sSub>
+            </m:den>
+          </m:f>
+          <m:r>
+            <w:rPr>
+              <w:rFonts w:ascii="Cambria Math" w:hAnsi="Cambria Math"/>
+            </w:rPr>
+            <m:t>=(</m:t>
+          </m:r>
+          <m:sSub>
+            <m:sSubPr>
+              <m:ctrlPr>
+                <w:rPr>
+                  <w:rFonts w:ascii="Cambria Math" w:hAnsi="Cambria Math"/>
+                  <w:i/>
+                </w:rPr>
+              </m:ctrlPr>
+            </m:sSubPr>
+            <m:e>
+              <m:r>
+                <w:rPr>
+                  <w:rFonts w:ascii="Cambria Math" w:hAnsi="Cambria Math"/>
+                </w:rPr>
+                <m:t>T</m:t>
+              </m:r>
+            </m:e>
+            <m:sub>
+              <m:r>
+                <w:rPr>
+                  <w:rFonts w:ascii="Cambria Math" w:hAnsi="Cambria Math"/>
+                </w:rPr>
+                <m:t>0</m:t>
+              </m:r>
+            </m:sub>
+          </m:sSub>
+          <m:r>
+            <w:rPr>
+              <w:rFonts w:ascii="Cambria Math" w:hAnsi="Cambria Math"/>
+            </w:rPr>
+            <m:t>×</m:t>
+          </m:r>
+          <m:sSub>
+            <m:sSubPr>
+              <m:ctrlPr>
+                <w:rPr>
+                  <w:rFonts w:ascii="Cambria Math" w:hAnsi="Cambria Math"/>
+                  <w:i/>
+                </w:rPr>
+              </m:ctrlPr>
+            </m:sSubPr>
+            <m:e>
+              <m:r>
+                <w:rPr>
+                  <w:rFonts w:ascii="Cambria Math" w:hAnsi="Cambria Math" w:hint="eastAsia"/>
+                </w:rPr>
+                <m:t>f</m:t>
+              </m:r>
+            </m:e>
+            <m:sub>
+              <m:r>
+                <w:rPr>
+                  <w:rFonts w:ascii="Cambria Math" w:hAnsi="Cambria Math"/>
+                </w:rPr>
+                <m:t>0</m:t>
+              </m:r>
+            </m:sub>
+          </m:sSub>
+          <m:r>
+            <w:rPr>
+              <w:rFonts w:ascii="Cambria Math" w:hAnsi="Cambria Math"/>
+            </w:rPr>
+            <m:t>)(</m:t>
+          </m:r>
+          <m:sSub>
+            <m:sSubPr>
+              <m:ctrlPr>
+                <w:rPr>
+                  <w:rFonts w:ascii="Cambria Math" w:hAnsi="Cambria Math"/>
+                  <w:i/>
+                </w:rPr>
+              </m:ctrlPr>
+            </m:sSubPr>
+            <m:e>
+              <m:r>
+                <w:rPr>
+                  <w:rFonts w:ascii="Cambria Math" w:hAnsi="Cambria Math"/>
+                </w:rPr>
+                <m:t>T</m:t>
+              </m:r>
+            </m:e>
+            <m:sub>
+              <m:r>
+                <w:rPr>
+                  <w:rFonts w:ascii="Cambria Math" w:hAnsi="Cambria Math"/>
+                </w:rPr>
+                <m:t>1</m:t>
+              </m:r>
+            </m:sub>
+          </m:sSub>
+          <m:r>
+            <w:rPr>
+              <w:rFonts w:ascii="Cambria Math" w:hAnsi="Cambria Math"/>
+            </w:rPr>
+            <m:t>×</m:t>
+          </m:r>
+          <m:sSub>
+            <m:sSubPr>
+              <m:ctrlPr>
+                <w:rPr>
+                  <w:rFonts w:ascii="Cambria Math" w:hAnsi="Cambria Math"/>
+                  <w:i/>
+                </w:rPr>
+              </m:ctrlPr>
+            </m:sSubPr>
+            <m:e>
+              <m:r>
+                <w:rPr>
+                  <w:rFonts w:ascii="Cambria Math" w:hAnsi="Cambria Math" w:hint="eastAsia"/>
+                </w:rPr>
+                <m:t>f</m:t>
+              </m:r>
+            </m:e>
+            <m:sub>
+              <m:r>
+                <w:rPr>
+                  <w:rFonts w:ascii="Cambria Math" w:hAnsi="Cambria Math"/>
+                </w:rPr>
+                <m:t>1</m:t>
+              </m:r>
+            </m:sub>
+          </m:sSub>
+          <m:r>
+            <w:rPr>
+              <w:rFonts w:ascii="Cambria Math" w:hAnsi="Cambria Math"/>
+            </w:rPr>
+            <m:t>)</m:t>
+          </m:r>
+        </m:oMath>
+      </m:oMathPara>
+    </w:p>
+    <w:p>
+      <w:r>
+        <w:rPr>
+          <w:rFonts w:hint="eastAsia"/>
+        </w:rPr>
+        <w:t>我们知道，</w:t>
+      </w:r>
+    </w:p>
+    <w:p>
+      <w:pPr>
+        <w:rPr>
+          <w:i/>
+        </w:rPr>
+      </w:pPr>
+      <m:oMathPara>
+        <m:oMath>
+          <m:r>
+            <w:rPr>
+              <w:rFonts w:ascii="Cambria Math" w:eastAsia="MS Gothic" w:hAnsi="Cambria Math" w:cs="MS Gothic"/>
+            </w:rPr>
+            <m:t>h</m:t>
+          </m:r>
+          <m:r>
+            <w:rPr>
+              <w:rFonts w:ascii="Cambria Math" w:eastAsia="MS Gothic" w:hAnsi="Cambria Math" w:cs="MS Gothic"/>
+            </w:rPr>
+            <m:t>=6.62607015</m:t>
+          </m:r>
+          <m:r>
+            <w:rPr>
+              <w:rFonts w:ascii="Cambria Math" w:hAnsi="Cambria Math"/>
+            </w:rPr>
+            <m:t>×</m:t>
+          </m:r>
+          <m:sSup>
+            <m:sSupPr>
+              <m:ctrlPr>
+                <w:rPr>
+                  <w:rFonts w:ascii="Cambria Math" w:hAnsi="Cambria Math"/>
+                  <w:i/>
+                </w:rPr>
+              </m:ctrlPr>
+            </m:sSupPr>
+            <m:e>
+              <m:r>
+                <w:rPr>
+                  <w:rFonts w:ascii="Cambria Math" w:hAnsi="Cambria Math"/>
+                </w:rPr>
+                <m:t>10</m:t>
+              </m:r>
+            </m:e>
+            <m:sup>
+              <m:r>
+                <w:rPr>
+                  <w:rFonts w:ascii="Cambria Math" w:hAnsi="Cambria Math"/>
+                </w:rPr>
+                <m:t>-34</m:t>
+              </m:r>
+            </m:sup>
+          </m:sSup>
+          <m:r>
+            <w:rPr>
+              <w:rFonts w:ascii="Cambria Math" w:hAnsi="Cambria Math"/>
+            </w:rPr>
+            <m:t>(J∙s)</m:t>
+          </m:r>
+        </m:oMath>
+      </m:oMathPara>
+    </w:p>
+    <w:p>
+      <w:pPr>
+        <w:rPr>
+          <w:rFonts w:hint="eastAsia"/>
+          <w:iCs/>
+        </w:rPr>
+      </w:pPr>
+      <w:r>
+        <w:rPr>
+          <w:rFonts w:hint="eastAsia"/>
+          <w:iCs/>
+        </w:rPr>
+        <w:t>它真实的单位就是秒（注意不是赫兹），所以如果它等于</w:t>
+      </w:r>
+      <w:r>
+        <w:rPr>
+          <w:rFonts w:hint="eastAsia"/>
+          <w:iCs/>
+        </w:rPr>
+        <w:t>1</w:t>
+      </w:r>
+      <w:r>
+        <w:rPr>
+          <w:rFonts w:hint="eastAsia"/>
+          <w:iCs/>
+        </w:rPr>
+        <w:t>秒，那么一个</w:t>
+      </w:r>
+      <w:proofErr w:type="gramStart"/>
+      <w:r>
+        <w:rPr>
+          <w:rFonts w:hint="eastAsia"/>
+          <w:iCs/>
+        </w:rPr>
+        <w:t>焦耳就是</w:t>
+      </w:r>
+      <w:proofErr w:type="gramEnd"/>
+      <w:r>
+        <w:rPr>
+          <w:rFonts w:hint="eastAsia"/>
+          <w:iCs/>
+        </w:rPr>
+        <w:t>一个很大的数值。</w:t>
+      </w:r>
+      <w:r>
+        <w:rPr>
+          <w:rFonts w:hint="eastAsia"/>
+          <w:iCs/>
+        </w:rPr>
+        <w:t>但显然它不是</w:t>
+      </w:r>
+      <w:r>
+        <w:rPr>
+          <w:rFonts w:hint="eastAsia"/>
+          <w:iCs/>
+        </w:rPr>
+        <w:t>1</w:t>
+      </w:r>
+      <w:r>
+        <w:rPr>
+          <w:rFonts w:hint="eastAsia"/>
+          <w:iCs/>
+        </w:rPr>
+        <w:t>秒。</w:t>
+      </w:r>
+      <w:r>
+        <w:rPr>
+          <w:rFonts w:hint="eastAsia"/>
+          <w:iCs/>
+        </w:rPr>
+        <w:t>它的数量应当是电子能够发出光子的时候的频率</w:t>
+      </w:r>
+      <w:r>
+        <w:rPr>
+          <w:rFonts w:hint="eastAsia"/>
+          <w:iCs/>
+        </w:rPr>
+        <w:t>，这也是一个范围。比如这个数值是</w:t>
+      </w:r>
+      <m:oMath>
+        <m:sSup>
+          <m:sSupPr>
+            <m:ctrlPr>
+              <w:rPr>
+                <w:rFonts w:ascii="Cambria Math" w:hAnsi="Cambria Math"/>
+                <w:i/>
+              </w:rPr>
+            </m:ctrlPr>
+          </m:sSupPr>
+          <m:e>
+            <m:r>
+              <w:rPr>
+                <w:rFonts w:ascii="Cambria Math" w:hAnsi="Cambria Math"/>
+              </w:rPr>
+              <m:t>10</m:t>
+            </m:r>
+          </m:e>
+          <m:sup>
+            <m:r>
+              <w:rPr>
+                <w:rFonts w:ascii="Cambria Math" w:hAnsi="Cambria Math"/>
+              </w:rPr>
+              <m:t>-</m:t>
+            </m:r>
+            <m:r>
+              <w:rPr>
+                <w:rFonts w:ascii="Cambria Math" w:hAnsi="Cambria Math"/>
+              </w:rPr>
+              <m:t>12</m:t>
+            </m:r>
+          </m:sup>
+        </m:sSup>
+        <m:r>
+          <w:rPr>
+            <w:rFonts w:ascii="Cambria Math" w:hAnsi="Cambria Math" w:hint="eastAsia"/>
+          </w:rPr>
+          <m:t>s</m:t>
+        </m:r>
+      </m:oMath>
+      <w:r>
+        <w:rPr>
+          <w:rFonts w:hint="eastAsia"/>
+        </w:rPr>
+        <w:t>，那么焦耳这个数量就大约是</w:t>
+      </w:r>
+      <m:oMath>
+        <m:r>
+          <w:rPr>
+            <w:rFonts w:ascii="Cambria Math" w:eastAsia="MS Gothic" w:hAnsi="Cambria Math" w:cs="MS Gothic"/>
+          </w:rPr>
+          <m:t>1.5</m:t>
+        </m:r>
+        <m:r>
+          <w:rPr>
+            <w:rFonts w:ascii="Cambria Math" w:hAnsi="Cambria Math"/>
+          </w:rPr>
+          <m:t>×</m:t>
+        </m:r>
+        <m:sSup>
+          <m:sSupPr>
+            <m:ctrlPr>
+              <w:rPr>
+                <w:rFonts w:ascii="Cambria Math" w:hAnsi="Cambria Math"/>
+                <w:i/>
+              </w:rPr>
+            </m:ctrlPr>
+          </m:sSupPr>
+          <m:e>
+            <m:r>
+              <w:rPr>
+                <w:rFonts w:ascii="Cambria Math" w:hAnsi="Cambria Math"/>
+              </w:rPr>
+              <m:t>10</m:t>
+            </m:r>
+          </m:e>
+          <m:sup>
+            <m:r>
+              <w:rPr>
+                <w:rFonts w:ascii="Cambria Math" w:hAnsi="Cambria Math"/>
+              </w:rPr>
+              <m:t>21</m:t>
+            </m:r>
+          </m:sup>
+        </m:sSup>
+      </m:oMath>
+      <w:r>
+        <w:rPr>
+          <w:rFonts w:hint="eastAsia"/>
+        </w:rPr>
+        <w:t>。</w:t>
+      </w:r>
+    </w:p>
+    <w:p>
+      <w:pPr>
+        <w:rPr>
+          <w:iCs/>
+        </w:rPr>
+      </w:pPr>
+      <w:r>
+        <w:rPr>
+          <w:rFonts w:hint="eastAsia"/>
+          <w:iCs/>
+        </w:rPr>
+        <w:t>再看，</w:t>
+      </w:r>
+    </w:p>
+    <w:p>
+      <w:pPr>
+        <w:rPr>
+          <w:rFonts w:hint="eastAsia"/>
+          <w:iCs/>
+        </w:rPr>
+      </w:pPr>
+      <m:oMathPara>
+        <m:oMath>
+          <m:r>
+            <w:rPr>
+              <w:rFonts w:ascii="Cambria Math" w:hAnsi="Cambria Math"/>
+            </w:rPr>
+            <m:t>E=</m:t>
+          </m:r>
+          <m:r>
+            <w:rPr>
+              <w:rFonts w:ascii="Cambria Math" w:eastAsia="MS Gothic" w:hAnsi="Cambria Math" w:cs="MS Gothic"/>
+            </w:rPr>
+            <m:t>h</m:t>
+          </m:r>
+          <m:f>
+            <m:fPr>
+              <m:ctrlPr>
+                <w:rPr>
+                  <w:rFonts w:ascii="Cambria Math" w:hAnsi="Cambria Math"/>
+                  <w:i/>
+                </w:rPr>
+              </m:ctrlPr>
+            </m:fPr>
+            <m:num>
+              <m:r>
+                <w:rPr>
+                  <w:rFonts w:ascii="Cambria Math" w:hAnsi="Cambria Math"/>
+                </w:rPr>
+                <m:t>n×</m:t>
+              </m:r>
+              <m:f>
+                <m:fPr>
+                  <m:ctrlPr>
+                    <w:rPr>
+                      <w:rFonts w:ascii="Cambria Math" w:hAnsi="Cambria Math"/>
+                      <w:i/>
+                    </w:rPr>
+                  </m:ctrlPr>
+                </m:fPr>
+                <m:num>
+                  <m:r>
+                    <w:rPr>
+                      <w:rFonts w:ascii="Cambria Math" w:hAnsi="Cambria Math"/>
+                    </w:rPr>
+                    <m:t>1</m:t>
+                  </m:r>
+                </m:num>
+                <m:den>
+                  <m:r>
+                    <w:rPr>
+                      <w:rFonts w:ascii="Cambria Math" w:hAnsi="Cambria Math"/>
+                    </w:rPr>
+                    <m:t>n</m:t>
+                  </m:r>
+                </m:den>
+              </m:f>
+              <m:ctrlPr>
+                <w:rPr>
+                  <w:rFonts w:ascii="Cambria Math" w:hAnsi="Cambria Math" w:hint="eastAsia"/>
+                  <w:i/>
+                </w:rPr>
+              </m:ctrlPr>
+            </m:num>
+            <m:den>
+              <m:r>
+                <w:rPr>
+                  <w:rFonts w:ascii="Cambria Math" w:hAnsi="Cambria Math" w:hint="eastAsia"/>
+                </w:rPr>
+                <m:t>T</m:t>
+              </m:r>
+            </m:den>
+          </m:f>
+        </m:oMath>
+      </m:oMathPara>
+    </w:p>
+    <w:p>
+      <w:r>
+        <w:rPr>
+          <w:rFonts w:hint="eastAsia"/>
+        </w:rPr>
+        <w:t>我们说当</w:t>
+      </w:r>
+      <m:oMath>
+        <m:r>
+          <w:rPr>
+            <w:rFonts w:ascii="Cambria Math" w:hAnsi="Cambria Math"/>
+          </w:rPr>
+          <m:t>n</m:t>
+        </m:r>
+        <m:r>
+          <w:rPr>
+            <w:rFonts w:ascii="Cambria Math" w:hAnsi="Cambria Math"/>
+          </w:rPr>
+          <m:t>≥i</m:t>
+        </m:r>
+      </m:oMath>
+      <w:r>
+        <w:rPr>
+          <w:rFonts w:hint="eastAsia"/>
+        </w:rPr>
+        <w:t>的时候，这个表达式就只能写成</w:t>
+      </w:r>
+    </w:p>
+    <w:p>
+      <m:oMathPara>
+        <m:oMath>
+          <m:r>
+            <w:rPr>
+              <w:rFonts w:ascii="Cambria Math" w:hAnsi="Cambria Math"/>
+            </w:rPr>
+            <w:lastRenderedPageBreak/>
+            <m:t>E=</m:t>
+          </m:r>
+          <m:r>
+            <w:rPr>
+              <w:rFonts w:ascii="Cambria Math" w:eastAsia="MS Gothic" w:hAnsi="Cambria Math" w:cs="MS Gothic"/>
+            </w:rPr>
+            <m:t>h</m:t>
+          </m:r>
+          <m:f>
+            <m:fPr>
+              <m:ctrlPr>
+                <w:rPr>
+                  <w:rFonts w:ascii="Cambria Math" w:hAnsi="Cambria Math"/>
+                  <w:i/>
+                </w:rPr>
+              </m:ctrlPr>
+            </m:fPr>
+            <m:num>
+              <m:r>
+                <w:rPr>
+                  <w:rFonts w:ascii="Cambria Math" w:hAnsi="Cambria Math"/>
+                </w:rPr>
+                <m:t>n×</m:t>
+              </m:r>
+              <m:f>
+                <m:fPr>
+                  <m:ctrlPr>
+                    <w:rPr>
+                      <w:rFonts w:ascii="Cambria Math" w:hAnsi="Cambria Math"/>
+                      <w:i/>
+                    </w:rPr>
+                  </m:ctrlPr>
+                </m:fPr>
+                <m:num>
+                  <m:r>
+                    <w:rPr>
+                      <w:rFonts w:ascii="Cambria Math" w:hAnsi="Cambria Math"/>
+                    </w:rPr>
+                    <m:t>1</m:t>
+                  </m:r>
+                </m:num>
+                <m:den>
+                  <m:r>
+                    <w:rPr>
+                      <w:rFonts w:ascii="Cambria Math" w:hAnsi="Cambria Math"/>
+                    </w:rPr>
+                    <m:t>i</m:t>
+                  </m:r>
+                </m:den>
+              </m:f>
+              <m:ctrlPr>
+                <w:rPr>
+                  <w:rFonts w:ascii="Cambria Math" w:hAnsi="Cambria Math" w:hint="eastAsia"/>
+                  <w:i/>
+                </w:rPr>
+              </m:ctrlPr>
+            </m:num>
+            <m:den>
+              <m:r>
+                <w:rPr>
+                  <w:rFonts w:ascii="Cambria Math" w:hAnsi="Cambria Math" w:hint="eastAsia"/>
+                </w:rPr>
+                <m:t>T</m:t>
+              </m:r>
+            </m:den>
+          </m:f>
+          <m:r>
+            <w:rPr>
+              <w:rFonts w:ascii="Cambria Math" w:hAnsi="Cambria Math"/>
+            </w:rPr>
+            <m:t>=</m:t>
+          </m:r>
+          <m:r>
+            <w:rPr>
+              <w:rFonts w:ascii="Cambria Math" w:eastAsia="MS Gothic" w:hAnsi="Cambria Math" w:cs="MS Gothic"/>
+            </w:rPr>
+            <m:t>h</m:t>
+          </m:r>
+          <m:f>
+            <m:fPr>
+              <m:ctrlPr>
+                <w:rPr>
+                  <w:rFonts w:ascii="Cambria Math" w:hAnsi="Cambria Math"/>
+                  <w:i/>
+                </w:rPr>
+              </m:ctrlPr>
+            </m:fPr>
+            <m:num>
+              <m:r>
+                <w:rPr>
+                  <w:rFonts w:ascii="Cambria Math" w:hAnsi="Cambria Math"/>
+                </w:rPr>
+                <m:t>n×</m:t>
+              </m:r>
+              <m:r>
+                <w:rPr>
+                  <w:rFonts w:ascii="Cambria Math" w:hAnsi="Cambria Math"/>
+                </w:rPr>
+                <m:t>0</m:t>
+              </m:r>
+              <m:ctrlPr>
+                <w:rPr>
+                  <w:rFonts w:ascii="Cambria Math" w:hAnsi="Cambria Math" w:hint="eastAsia"/>
+                  <w:i/>
+                </w:rPr>
+              </m:ctrlPr>
+            </m:num>
+            <m:den>
+              <m:r>
+                <w:rPr>
+                  <w:rFonts w:ascii="Cambria Math" w:hAnsi="Cambria Math" w:hint="eastAsia"/>
+                </w:rPr>
+                <m:t>T</m:t>
+              </m:r>
+            </m:den>
+          </m:f>
+          <m:r>
+            <w:rPr>
+              <w:rFonts w:ascii="Cambria Math" w:hAnsi="Cambria Math"/>
+            </w:rPr>
+            <m:t>=0</m:t>
+          </m:r>
+        </m:oMath>
+      </m:oMathPara>
+    </w:p>
+    <w:p>
+      <w:r>
+        <w:rPr>
+          <w:rFonts w:hint="eastAsia"/>
+          <w:iCs/>
+        </w:rPr>
+        <w:t>我们知道这个时候，</w:t>
+      </w:r>
+      <m:oMath>
+        <m:f>
+          <m:fPr>
+            <m:ctrlPr>
+              <w:rPr>
+                <w:rFonts w:ascii="Cambria Math" w:hAnsi="Cambria Math"/>
+                <w:i/>
+              </w:rPr>
+            </m:ctrlPr>
+          </m:fPr>
+          <m:num>
+            <m:r>
+              <w:rPr>
+                <w:rFonts w:ascii="Cambria Math" w:hAnsi="Cambria Math"/>
+              </w:rPr>
+              <m:t>1</m:t>
+            </m:r>
+          </m:num>
+          <m:den>
+            <m:r>
+              <w:rPr>
+                <w:rFonts w:ascii="Cambria Math" w:hAnsi="Cambria Math"/>
+              </w:rPr>
+              <m:t>n</m:t>
+            </m:r>
+          </m:den>
+        </m:f>
+      </m:oMath>
+      <w:r>
+        <w:rPr>
+          <w:rFonts w:hint="eastAsia"/>
+        </w:rPr>
+        <w:t>所代表的频率，已经超过了磁性振动的上限，达到了质性振动的起始频率</w:t>
+      </w:r>
+      <w:r>
+        <w:rPr>
+          <w:rFonts w:hint="eastAsia"/>
+        </w:rPr>
+        <w:t>。若我们不考虑这个上限（假定上限更高一些），它其实也可以涵盖质性振动的情况，这时候，可以得到</w:t>
+      </w:r>
+    </w:p>
+    <w:p>
+      <m:oMathPara>
+        <m:oMath>
+          <m:r>
+            <w:rPr>
+              <w:rFonts w:ascii="Cambria Math" w:hAnsi="Cambria Math"/>
+            </w:rPr>
+            <m:t>E</m:t>
+          </m:r>
+          <m:r>
+            <w:rPr>
+              <w:rFonts w:ascii="Cambria Math" w:hAnsi="Cambria Math"/>
+            </w:rPr>
+            <m:t>=</m:t>
+          </m:r>
+          <m:d>
+            <m:dPr>
+              <m:ctrlPr>
+                <w:rPr>
+                  <w:rFonts w:ascii="Cambria Math" w:hAnsi="Cambria Math"/>
+                  <w:i/>
+                </w:rPr>
+              </m:ctrlPr>
+            </m:dPr>
+            <m:e>
+              <m:sSub>
+                <m:sSubPr>
+                  <m:ctrlPr>
+                    <w:rPr>
+                      <w:rFonts w:ascii="Cambria Math" w:hAnsi="Cambria Math"/>
+                      <w:i/>
+                    </w:rPr>
+                  </m:ctrlPr>
+                </m:sSubPr>
+                <m:e>
+                  <m:r>
+                    <w:rPr>
+                      <w:rFonts w:ascii="Cambria Math" w:hAnsi="Cambria Math"/>
+                    </w:rPr>
+                    <m:t>T</m:t>
+                  </m:r>
+                </m:e>
+                <m:sub>
+                  <m:r>
+                    <w:rPr>
+                      <w:rFonts w:ascii="Cambria Math" w:hAnsi="Cambria Math"/>
+                    </w:rPr>
+                    <m:t>0</m:t>
+                  </m:r>
+                </m:sub>
+              </m:sSub>
+              <m:r>
+                <w:rPr>
+                  <w:rFonts w:ascii="Cambria Math" w:hAnsi="Cambria Math"/>
+                </w:rPr>
+                <m:t>×</m:t>
+              </m:r>
+              <m:sSub>
+                <m:sSubPr>
+                  <m:ctrlPr>
+                    <w:rPr>
+                      <w:rFonts w:ascii="Cambria Math" w:hAnsi="Cambria Math"/>
+                      <w:i/>
+                    </w:rPr>
+                  </m:ctrlPr>
+                </m:sSubPr>
+                <m:e>
+                  <m:r>
+                    <w:rPr>
+                      <w:rFonts w:ascii="Cambria Math" w:hAnsi="Cambria Math" w:hint="eastAsia"/>
+                    </w:rPr>
+                    <m:t>f</m:t>
+                  </m:r>
+                </m:e>
+                <m:sub>
+                  <m:r>
+                    <w:rPr>
+                      <w:rFonts w:ascii="Cambria Math" w:hAnsi="Cambria Math"/>
+                    </w:rPr>
+                    <m:t>0</m:t>
+                  </m:r>
+                </m:sub>
+              </m:sSub>
+            </m:e>
+          </m:d>
+          <m:d>
+            <m:dPr>
+              <m:ctrlPr>
+                <w:rPr>
+                  <w:rFonts w:ascii="Cambria Math" w:hAnsi="Cambria Math"/>
+                  <w:i/>
+                </w:rPr>
+              </m:ctrlPr>
+            </m:dPr>
+            <m:e>
+              <m:sSub>
+                <m:sSubPr>
+                  <m:ctrlPr>
+                    <w:rPr>
+                      <w:rFonts w:ascii="Cambria Math" w:hAnsi="Cambria Math"/>
+                      <w:i/>
+                    </w:rPr>
+                  </m:ctrlPr>
+                </m:sSubPr>
+                <m:e>
+                  <m:r>
+                    <w:rPr>
+                      <w:rFonts w:ascii="Cambria Math" w:hAnsi="Cambria Math"/>
+                    </w:rPr>
+                    <m:t>T</m:t>
+                  </m:r>
+                </m:e>
+                <m:sub>
+                  <m:r>
+                    <w:rPr>
+                      <w:rFonts w:ascii="Cambria Math" w:hAnsi="Cambria Math"/>
+                    </w:rPr>
+                    <m:t>1</m:t>
+                  </m:r>
+                </m:sub>
+              </m:sSub>
+              <m:r>
+                <w:rPr>
+                  <w:rFonts w:ascii="Cambria Math" w:hAnsi="Cambria Math"/>
+                </w:rPr>
+                <m:t>×</m:t>
+              </m:r>
+              <m:sSub>
+                <m:sSubPr>
+                  <m:ctrlPr>
+                    <w:rPr>
+                      <w:rFonts w:ascii="Cambria Math" w:hAnsi="Cambria Math"/>
+                      <w:i/>
+                    </w:rPr>
+                  </m:ctrlPr>
+                </m:sSubPr>
+                <m:e>
+                  <m:r>
+                    <w:rPr>
+                      <w:rFonts w:ascii="Cambria Math" w:hAnsi="Cambria Math" w:hint="eastAsia"/>
+                    </w:rPr>
+                    <m:t>f</m:t>
+                  </m:r>
+                </m:e>
+                <m:sub>
+                  <m:r>
+                    <w:rPr>
+                      <w:rFonts w:ascii="Cambria Math" w:hAnsi="Cambria Math"/>
+                    </w:rPr>
+                    <m:t>1</m:t>
+                  </m:r>
+                </m:sub>
+              </m:sSub>
+            </m:e>
+          </m:d>
+          <m:r>
+            <w:rPr>
+              <w:rFonts w:ascii="Cambria Math" w:hAnsi="Cambria Math"/>
+            </w:rPr>
+            <m:t>=</m:t>
+          </m:r>
+          <m:f>
+            <m:fPr>
+              <m:ctrlPr>
+                <w:rPr>
+                  <w:rFonts w:ascii="Cambria Math" w:hAnsi="Cambria Math"/>
+                  <w:i/>
+                </w:rPr>
+              </m:ctrlPr>
+            </m:fPr>
+            <m:num>
+              <m:sSub>
+                <m:sSubPr>
+                  <m:ctrlPr>
+                    <w:rPr>
+                      <w:rFonts w:ascii="Cambria Math" w:hAnsi="Cambria Math"/>
+                      <w:i/>
+                    </w:rPr>
+                  </m:ctrlPr>
+                </m:sSubPr>
+                <m:e>
+                  <m:r>
+                    <w:rPr>
+                      <w:rFonts w:ascii="Cambria Math" w:hAnsi="Cambria Math" w:hint="eastAsia"/>
+                    </w:rPr>
+                    <m:t>f</m:t>
+                  </m:r>
+                </m:e>
+                <m:sub>
+                  <m:r>
+                    <w:rPr>
+                      <w:rFonts w:ascii="Cambria Math" w:hAnsi="Cambria Math"/>
+                    </w:rPr>
+                    <m:t>0</m:t>
+                  </m:r>
+                </m:sub>
+              </m:sSub>
+              <m:sSub>
+                <m:sSubPr>
+                  <m:ctrlPr>
+                    <w:rPr>
+                      <w:rFonts w:ascii="Cambria Math" w:hAnsi="Cambria Math"/>
+                      <w:i/>
+                    </w:rPr>
+                  </m:ctrlPr>
+                </m:sSubPr>
+                <m:e>
+                  <m:r>
+                    <w:rPr>
+                      <w:rFonts w:ascii="Cambria Math" w:hAnsi="Cambria Math" w:hint="eastAsia"/>
+                    </w:rPr>
+                    <m:t>f</m:t>
+                  </m:r>
+                </m:e>
+                <m:sub>
+                  <m:r>
+                    <w:rPr>
+                      <w:rFonts w:ascii="Cambria Math" w:hAnsi="Cambria Math"/>
+                    </w:rPr>
+                    <m:t>1</m:t>
+                  </m:r>
+                </m:sub>
+              </m:sSub>
+            </m:num>
+            <m:den>
+              <m:sSub>
+                <m:sSubPr>
+                  <m:ctrlPr>
+                    <w:rPr>
+                      <w:rFonts w:ascii="Cambria Math" w:hAnsi="Cambria Math"/>
+                      <w:i/>
+                    </w:rPr>
+                  </m:ctrlPr>
+                </m:sSubPr>
+                <m:e>
+                  <m:r>
+                    <w:rPr>
+                      <w:rFonts w:ascii="Cambria Math" w:hAnsi="Cambria Math" w:hint="eastAsia"/>
+                    </w:rPr>
+                    <m:t>f</m:t>
+                  </m:r>
+                </m:e>
+                <m:sub>
+                  <m:r>
+                    <w:rPr>
+                      <w:rFonts w:ascii="Cambria Math" w:hAnsi="Cambria Math"/>
+                    </w:rPr>
+                    <m:t>0</m:t>
+                  </m:r>
+                </m:sub>
+              </m:sSub>
+              <m:sSub>
+                <m:sSubPr>
+                  <m:ctrlPr>
+                    <w:rPr>
+                      <w:rFonts w:ascii="Cambria Math" w:hAnsi="Cambria Math"/>
+                      <w:i/>
+                    </w:rPr>
+                  </m:ctrlPr>
+                </m:sSubPr>
+                <m:e>
+                  <m:r>
+                    <w:rPr>
+                      <w:rFonts w:ascii="Cambria Math" w:hAnsi="Cambria Math" w:hint="eastAsia"/>
+                    </w:rPr>
+                    <m:t>f</m:t>
+                  </m:r>
+                </m:e>
+                <m:sub>
+                  <m:r>
+                    <w:rPr>
+                      <w:rFonts w:ascii="Cambria Math" w:hAnsi="Cambria Math"/>
+                    </w:rPr>
+                    <m:t>1</m:t>
+                  </m:r>
+                </m:sub>
+              </m:sSub>
+            </m:den>
+          </m:f>
+          <m:r>
+            <w:rPr>
+              <w:rFonts w:ascii="Cambria Math" w:hAnsi="Cambria Math"/>
+            </w:rPr>
+            <m:t>=</m:t>
+          </m:r>
+          <m:f>
+            <m:fPr>
+              <m:ctrlPr>
+                <w:rPr>
+                  <w:rFonts w:ascii="Cambria Math" w:hAnsi="Cambria Math"/>
+                  <w:i/>
+                </w:rPr>
+              </m:ctrlPr>
+            </m:fPr>
+            <m:num>
+              <m:f>
+                <m:fPr>
+                  <m:ctrlPr>
+                    <w:rPr>
+                      <w:rFonts w:ascii="Cambria Math" w:hAnsi="Cambria Math"/>
+                      <w:i/>
+                    </w:rPr>
+                  </m:ctrlPr>
+                </m:fPr>
+                <m:num>
+                  <m:sSub>
+                    <m:sSubPr>
+                      <m:ctrlPr>
+                        <w:rPr>
+                          <w:rFonts w:ascii="Cambria Math" w:hAnsi="Cambria Math"/>
+                          <w:i/>
+                        </w:rPr>
+                      </m:ctrlPr>
+                    </m:sSubPr>
+                    <m:e>
+                      <m:r>
+                        <w:rPr>
+                          <w:rFonts w:ascii="Cambria Math" w:hAnsi="Cambria Math" w:hint="eastAsia"/>
+                        </w:rPr>
+                        <m:t>f</m:t>
+                      </m:r>
+                    </m:e>
+                    <m:sub>
+                      <m:r>
+                        <w:rPr>
+                          <w:rFonts w:ascii="Cambria Math" w:hAnsi="Cambria Math"/>
+                        </w:rPr>
+                        <m:t>0</m:t>
+                      </m:r>
+                    </m:sub>
+                  </m:sSub>
+                </m:num>
+                <m:den>
+                  <m:sSub>
+                    <m:sSubPr>
+                      <m:ctrlPr>
+                        <w:rPr>
+                          <w:rFonts w:ascii="Cambria Math" w:hAnsi="Cambria Math"/>
+                          <w:i/>
+                        </w:rPr>
+                      </m:ctrlPr>
+                    </m:sSubPr>
+                    <m:e>
+                      <m:r>
+                        <w:rPr>
+                          <w:rFonts w:ascii="Cambria Math" w:hAnsi="Cambria Math" w:hint="eastAsia"/>
+                        </w:rPr>
+                        <m:t>f</m:t>
+                      </m:r>
+                    </m:e>
+                    <m:sub>
+                      <m:r>
+                        <w:rPr>
+                          <w:rFonts w:ascii="Cambria Math" w:hAnsi="Cambria Math"/>
+                        </w:rPr>
+                        <m:t>1</m:t>
+                      </m:r>
+                    </m:sub>
+                  </m:sSub>
+                </m:den>
+              </m:f>
+            </m:num>
+            <m:den>
+              <m:f>
+                <m:fPr>
+                  <m:ctrlPr>
+                    <w:rPr>
+                      <w:rFonts w:ascii="Cambria Math" w:hAnsi="Cambria Math"/>
+                      <w:i/>
+                    </w:rPr>
+                  </m:ctrlPr>
+                </m:fPr>
+                <m:num>
+                  <m:sSub>
+                    <m:sSubPr>
+                      <m:ctrlPr>
+                        <w:rPr>
+                          <w:rFonts w:ascii="Cambria Math" w:hAnsi="Cambria Math"/>
+                          <w:i/>
+                        </w:rPr>
+                      </m:ctrlPr>
+                    </m:sSubPr>
+                    <m:e>
+                      <m:r>
+                        <w:rPr>
+                          <w:rFonts w:ascii="Cambria Math" w:hAnsi="Cambria Math" w:hint="eastAsia"/>
+                        </w:rPr>
+                        <m:t>f</m:t>
+                      </m:r>
+                    </m:e>
+                    <m:sub>
+                      <m:r>
+                        <w:rPr>
+                          <w:rFonts w:ascii="Cambria Math" w:hAnsi="Cambria Math"/>
+                        </w:rPr>
+                        <m:t>1</m:t>
+                      </m:r>
+                    </m:sub>
+                  </m:sSub>
+                </m:num>
+                <m:den>
+                  <m:sSub>
+                    <m:sSubPr>
+                      <m:ctrlPr>
+                        <w:rPr>
+                          <w:rFonts w:ascii="Cambria Math" w:hAnsi="Cambria Math"/>
+                          <w:i/>
+                        </w:rPr>
+                      </m:ctrlPr>
+                    </m:sSubPr>
+                    <m:e>
+                      <m:r>
+                        <w:rPr>
+                          <w:rFonts w:ascii="Cambria Math" w:hAnsi="Cambria Math" w:hint="eastAsia"/>
+                        </w:rPr>
+                        <m:t>f</m:t>
+                      </m:r>
+                    </m:e>
+                    <m:sub>
+                      <m:r>
+                        <w:rPr>
+                          <w:rFonts w:ascii="Cambria Math" w:hAnsi="Cambria Math"/>
+                        </w:rPr>
+                        <m:t>0</m:t>
+                      </m:r>
+                    </m:sub>
+                  </m:sSub>
+                </m:den>
+              </m:f>
+            </m:den>
+          </m:f>
+        </m:oMath>
+      </m:oMathPara>
+    </w:p>
+    <w:p>
+      <w:pPr>
+        <w:rPr>
+          <w:rFonts w:hint="eastAsia"/>
+          <w:iCs/>
+        </w:rPr>
+      </w:pPr>
+      <w:r>
+        <w:rPr>
+          <w:rFonts w:hint="eastAsia"/>
+          <w:iCs/>
+        </w:rPr>
+        <w:t>这种我们反复遇到的自身除以自身倒数的形式，再考虑</w:t>
+      </w:r>
+    </w:p>
+    <w:p>
+      <w:pPr>
+        <w:rPr>
+          <w:rFonts w:hint="eastAsia"/>
+        </w:rPr>
+      </w:pPr>
+      <m:oMathPara>
+        <m:oMath>
+          <m:r>
+            <w:rPr>
+              <w:rFonts w:ascii="Cambria Math" w:hAnsi="Cambria Math"/>
+            </w:rPr>
+            <m:t>E=</m:t>
+          </m:r>
+          <m:r>
+            <w:rPr>
+              <w:rFonts w:ascii="Cambria Math" w:hAnsi="Cambria Math"/>
+            </w:rPr>
+            <m:t>m</m:t>
+          </m:r>
+          <m:sSup>
+            <m:sSupPr>
+              <m:ctrlPr>
+                <w:rPr>
+                  <w:rFonts w:ascii="Cambria Math" w:hAnsi="Cambria Math"/>
+                  <w:i/>
+                </w:rPr>
+              </m:ctrlPr>
+            </m:sSupPr>
+            <m:e>
+              <m:r>
+                <w:rPr>
+                  <w:rFonts w:ascii="Cambria Math" w:hAnsi="Cambria Math"/>
+                </w:rPr>
+                <m:t>c</m:t>
+              </m:r>
+            </m:e>
+            <m:sup>
+              <m:r>
+                <w:rPr>
+                  <w:rFonts w:ascii="Cambria Math" w:hAnsi="Cambria Math"/>
+                </w:rPr>
+                <m:t>2</m:t>
+              </m:r>
+            </m:sup>
+          </m:sSup>
+        </m:oMath>
+      </m:oMathPara>
+    </w:p>
+    <w:p>
+      <m:oMathPara>
+        <m:oMath>
+          <m:r>
+            <w:rPr>
+              <w:rFonts w:ascii="Cambria Math" w:hAnsi="Cambria Math"/>
+            </w:rPr>
+            <m:t>m=E</m:t>
+          </m:r>
+          <m:f>
+            <m:fPr>
+              <m:ctrlPr>
+                <w:rPr>
+                  <w:rFonts w:ascii="Cambria Math" w:hAnsi="Cambria Math"/>
+                  <w:i/>
+                </w:rPr>
+              </m:ctrlPr>
+            </m:fPr>
+            <m:num>
+              <m:f>
+                <m:fPr>
+                  <m:ctrlPr>
+                    <w:rPr>
+                      <w:rFonts w:ascii="Cambria Math" w:hAnsi="Cambria Math"/>
+                      <w:i/>
+                    </w:rPr>
+                  </m:ctrlPr>
+                </m:fPr>
+                <m:num>
+                  <m:r>
+                    <w:rPr>
+                      <w:rFonts w:ascii="Cambria Math" w:hAnsi="Cambria Math"/>
+                    </w:rPr>
+                    <m:t>1</m:t>
+                  </m:r>
+                </m:num>
+                <m:den>
+                  <m:r>
+                    <w:rPr>
+                      <w:rFonts w:ascii="Cambria Math" w:hAnsi="Cambria Math"/>
+                    </w:rPr>
+                    <m:t>c</m:t>
+                  </m:r>
+                </m:den>
+              </m:f>
+            </m:num>
+            <m:den>
+              <m:f>
+                <m:fPr>
+                  <m:ctrlPr>
+                    <w:rPr>
+                      <w:rFonts w:ascii="Cambria Math" w:hAnsi="Cambria Math"/>
+                      <w:i/>
+                    </w:rPr>
+                  </m:ctrlPr>
+                </m:fPr>
+                <m:num>
+                  <m:r>
+                    <w:rPr>
+                      <w:rFonts w:ascii="Cambria Math" w:hAnsi="Cambria Math"/>
+                    </w:rPr>
+                    <m:t>c</m:t>
+                  </m:r>
+                </m:num>
+                <m:den>
+                  <m:r>
+                    <w:rPr>
+                      <w:rFonts w:ascii="Cambria Math" w:hAnsi="Cambria Math"/>
+                    </w:rPr>
+                    <m:t>1</m:t>
+                  </m:r>
+                </m:den>
+              </m:f>
+            </m:den>
+          </m:f>
+          <m:r>
+            <w:rPr>
+              <w:rFonts w:ascii="Cambria Math" w:hAnsi="Cambria Math"/>
+            </w:rPr>
+            <m:t>=</m:t>
+          </m:r>
+          <m:r>
+            <w:rPr>
+              <w:rFonts w:ascii="Cambria Math" w:hAnsi="Cambria Math"/>
+            </w:rPr>
+            <m:t>E</m:t>
+          </m:r>
+          <m:f>
+            <m:fPr>
+              <m:ctrlPr>
+                <w:rPr>
+                  <w:rFonts w:ascii="Cambria Math" w:hAnsi="Cambria Math"/>
+                  <w:i/>
+                </w:rPr>
+              </m:ctrlPr>
+            </m:fPr>
+            <m:num>
+              <m:f>
+                <m:fPr>
+                  <m:ctrlPr>
+                    <w:rPr>
+                      <w:rFonts w:ascii="Cambria Math" w:hAnsi="Cambria Math"/>
+                      <w:i/>
+                    </w:rPr>
+                  </m:ctrlPr>
+                </m:fPr>
+                <m:num>
+                  <m:sSub>
+                    <m:sSubPr>
+                      <m:ctrlPr>
+                        <w:rPr>
+                          <w:rFonts w:ascii="Cambria Math" w:hAnsi="Cambria Math"/>
+                          <w:i/>
+                        </w:rPr>
+                      </m:ctrlPr>
+                    </m:sSubPr>
+                    <m:e>
+                      <m:r>
+                        <w:rPr>
+                          <w:rFonts w:ascii="Cambria Math" w:hAnsi="Cambria Math"/>
+                        </w:rPr>
+                        <m:t>T</m:t>
+                      </m:r>
+                    </m:e>
+                    <m:sub>
+                      <m:r>
+                        <w:rPr>
+                          <w:rFonts w:ascii="Cambria Math" w:hAnsi="Cambria Math"/>
+                        </w:rPr>
+                        <m:t>1</m:t>
+                      </m:r>
+                    </m:sub>
+                  </m:sSub>
+                </m:num>
+                <m:den>
+                  <m:r>
+                    <w:rPr>
+                      <w:rFonts w:ascii="Cambria Math" w:hAnsi="Cambria Math"/>
+                    </w:rPr>
+                    <m:t>∆</m:t>
+                  </m:r>
+                  <m:sSub>
+                    <m:sSubPr>
+                      <m:ctrlPr>
+                        <w:rPr>
+                          <w:rFonts w:ascii="Cambria Math" w:hAnsi="Cambria Math"/>
+                          <w:i/>
+                        </w:rPr>
+                      </m:ctrlPr>
+                    </m:sSubPr>
+                    <m:e>
+                      <m:r>
+                        <w:rPr>
+                          <w:rFonts w:ascii="Cambria Math" w:hAnsi="Cambria Math" w:hint="eastAsia"/>
+                        </w:rPr>
+                        <m:t>f</m:t>
+                      </m:r>
+                    </m:e>
+                    <m:sub>
+                      <m:r>
+                        <w:rPr>
+                          <w:rFonts w:ascii="Cambria Math" w:hAnsi="Cambria Math"/>
+                        </w:rPr>
+                        <m:t>1</m:t>
+                      </m:r>
+                    </m:sub>
+                  </m:sSub>
+                </m:den>
+              </m:f>
+            </m:num>
+            <m:den>
+              <m:f>
+                <m:fPr>
+                  <m:ctrlPr>
+                    <w:rPr>
+                      <w:rFonts w:ascii="Cambria Math" w:hAnsi="Cambria Math"/>
+                      <w:i/>
+                    </w:rPr>
+                  </m:ctrlPr>
+                </m:fPr>
+                <m:num>
+                  <m:r>
+                    <w:rPr>
+                      <w:rFonts w:ascii="Cambria Math" w:hAnsi="Cambria Math"/>
+                    </w:rPr>
+                    <m:t>∆</m:t>
+                  </m:r>
+                  <m:sSub>
+                    <m:sSubPr>
+                      <m:ctrlPr>
+                        <w:rPr>
+                          <w:rFonts w:ascii="Cambria Math" w:hAnsi="Cambria Math"/>
+                          <w:i/>
+                        </w:rPr>
+                      </m:ctrlPr>
+                    </m:sSubPr>
+                    <m:e>
+                      <m:r>
+                        <w:rPr>
+                          <w:rFonts w:ascii="Cambria Math" w:hAnsi="Cambria Math" w:hint="eastAsia"/>
+                        </w:rPr>
+                        <m:t>f</m:t>
+                      </m:r>
+                    </m:e>
+                    <m:sub>
+                      <m:r>
+                        <w:rPr>
+                          <w:rFonts w:ascii="Cambria Math" w:hAnsi="Cambria Math"/>
+                        </w:rPr>
+                        <m:t>2</m:t>
+                      </m:r>
+                    </m:sub>
+                  </m:sSub>
+                </m:num>
+                <m:den>
+                  <m:sSub>
+                    <m:sSubPr>
+                      <m:ctrlPr>
+                        <w:rPr>
+                          <w:rFonts w:ascii="Cambria Math" w:hAnsi="Cambria Math"/>
+                          <w:i/>
+                        </w:rPr>
+                      </m:ctrlPr>
+                    </m:sSubPr>
+                    <m:e>
+                      <m:r>
+                        <w:rPr>
+                          <w:rFonts w:ascii="Cambria Math" w:hAnsi="Cambria Math"/>
+                        </w:rPr>
+                        <m:t>T</m:t>
+                      </m:r>
+                    </m:e>
+                    <m:sub>
+                      <m:r>
+                        <w:rPr>
+                          <w:rFonts w:ascii="Cambria Math" w:hAnsi="Cambria Math"/>
+                        </w:rPr>
+                        <m:t>2</m:t>
+                      </m:r>
+                    </m:sub>
+                  </m:sSub>
+                </m:den>
+              </m:f>
+            </m:den>
+          </m:f>
+          <m:r>
+            <w:rPr>
+              <w:rFonts w:ascii="Cambria Math" w:hAnsi="Cambria Math"/>
+            </w:rPr>
+            <m:t>=</m:t>
+          </m:r>
+          <m:f>
+            <m:fPr>
+              <m:ctrlPr>
+                <w:rPr>
+                  <w:rFonts w:ascii="Cambria Math" w:hAnsi="Cambria Math"/>
+                  <w:i/>
+                </w:rPr>
+              </m:ctrlPr>
+            </m:fPr>
+            <m:num>
+              <m:r>
+                <w:rPr>
+                  <w:rFonts w:ascii="Cambria Math" w:hAnsi="Cambria Math"/>
+                </w:rPr>
+                <m:t>E</m:t>
+              </m:r>
+              <m:sSub>
+                <m:sSubPr>
+                  <m:ctrlPr>
+                    <w:rPr>
+                      <w:rFonts w:ascii="Cambria Math" w:hAnsi="Cambria Math"/>
+                      <w:i/>
+                    </w:rPr>
+                  </m:ctrlPr>
+                </m:sSubPr>
+                <m:e>
+                  <m:r>
+                    <w:rPr>
+                      <w:rFonts w:ascii="Cambria Math" w:hAnsi="Cambria Math"/>
+                    </w:rPr>
+                    <m:t>T</m:t>
+                  </m:r>
+                </m:e>
+                <m:sub>
+                  <m:r>
+                    <w:rPr>
+                      <w:rFonts w:ascii="Cambria Math" w:hAnsi="Cambria Math"/>
+                    </w:rPr>
+                    <m:t>1</m:t>
+                  </m:r>
+                </m:sub>
+              </m:sSub>
+              <m:sSub>
+                <m:sSubPr>
+                  <m:ctrlPr>
+                    <w:rPr>
+                      <w:rFonts w:ascii="Cambria Math" w:hAnsi="Cambria Math"/>
+                      <w:i/>
+                    </w:rPr>
+                  </m:ctrlPr>
+                </m:sSubPr>
+                <m:e>
+                  <m:r>
+                    <w:rPr>
+                      <w:rFonts w:ascii="Cambria Math" w:hAnsi="Cambria Math"/>
+                    </w:rPr>
+                    <m:t>T</m:t>
+                  </m:r>
+                </m:e>
+                <m:sub>
+                  <m:r>
+                    <w:rPr>
+                      <w:rFonts w:ascii="Cambria Math" w:hAnsi="Cambria Math"/>
+                    </w:rPr>
+                    <m:t>2</m:t>
+                  </m:r>
+                </m:sub>
+              </m:sSub>
+            </m:num>
+            <m:den>
+              <m:r>
+                <w:rPr>
+                  <w:rFonts w:ascii="Cambria Math" w:hAnsi="Cambria Math"/>
+                </w:rPr>
+                <m:t>∆</m:t>
+              </m:r>
+              <m:sSub>
+                <m:sSubPr>
+                  <m:ctrlPr>
+                    <w:rPr>
+                      <w:rFonts w:ascii="Cambria Math" w:hAnsi="Cambria Math"/>
+                      <w:i/>
+                    </w:rPr>
+                  </m:ctrlPr>
+                </m:sSubPr>
+                <m:e>
+                  <m:r>
+                    <w:rPr>
+                      <w:rFonts w:ascii="Cambria Math" w:hAnsi="Cambria Math" w:hint="eastAsia"/>
+                    </w:rPr>
+                    <m:t>f</m:t>
+                  </m:r>
+                </m:e>
+                <m:sub>
+                  <m:r>
+                    <w:rPr>
+                      <w:rFonts w:ascii="Cambria Math" w:hAnsi="Cambria Math"/>
+                    </w:rPr>
+                    <m:t>1</m:t>
+                  </m:r>
+                </m:sub>
+              </m:sSub>
+              <m:r>
+                <w:rPr>
+                  <w:rFonts w:ascii="Cambria Math" w:hAnsi="Cambria Math"/>
+                </w:rPr>
+                <m:t>∆</m:t>
+              </m:r>
+              <m:sSub>
+                <m:sSubPr>
+                  <m:ctrlPr>
+                    <w:rPr>
+                      <w:rFonts w:ascii="Cambria Math" w:hAnsi="Cambria Math"/>
+                      <w:i/>
+                    </w:rPr>
+                  </m:ctrlPr>
+                </m:sSubPr>
+                <m:e>
+                  <m:r>
+                    <w:rPr>
+                      <w:rFonts w:ascii="Cambria Math" w:hAnsi="Cambria Math" w:hint="eastAsia"/>
+                    </w:rPr>
+                    <m:t>f</m:t>
+                  </m:r>
+                </m:e>
+                <m:sub>
+                  <m:r>
+                    <w:rPr>
+                      <w:rFonts w:ascii="Cambria Math" w:hAnsi="Cambria Math"/>
+                    </w:rPr>
+                    <m:t>2</m:t>
+                  </m:r>
+                </m:sub>
+              </m:sSub>
+            </m:den>
+          </m:f>
+        </m:oMath>
+      </m:oMathPara>
+    </w:p>
+    <w:p>
+      <w:pPr>
+        <w:rPr>
+          <w:rFonts w:hint="eastAsia"/>
+        </w:rPr>
+      </w:pPr>
+      <w:r>
+        <w:rPr>
+          <w:rFonts w:hint="eastAsia"/>
+        </w:rPr>
+        <w:t>可见</w:t>
+      </w:r>
+      <w:r>
+        <w:rPr>
+          <w:rFonts w:hint="eastAsia"/>
+        </w:rPr>
+        <w:t>质量的本质，就是</w:t>
+      </w:r>
+    </w:p>
+    <w:p>
+      <w:pPr>
+        <w:rPr>
+          <w:rFonts w:hint="eastAsia"/>
+          <w:i/>
+        </w:rPr>
+      </w:pPr>
+      <m:oMathPara>
+        <m:oMath>
+          <m:r>
+            <w:rPr>
+              <w:rFonts w:ascii="Cambria Math" w:hAnsi="Cambria Math"/>
+            </w:rPr>
+            <m:t>m</m:t>
+          </m:r>
+          <m:r>
+            <w:rPr>
+              <w:rFonts w:ascii="Cambria Math" w:hAnsi="Cambria Math"/>
+            </w:rPr>
+            <m:t>=</m:t>
+          </m:r>
+          <m:f>
+            <m:fPr>
+              <m:ctrlPr>
+                <w:rPr>
+                  <w:rFonts w:ascii="Cambria Math" w:hAnsi="Cambria Math"/>
+                  <w:i/>
+                </w:rPr>
+              </m:ctrlPr>
+            </m:fPr>
+            <m:num>
+              <m:r>
+                <w:rPr>
+                  <w:rFonts w:ascii="Cambria Math" w:hAnsi="Cambria Math"/>
+                </w:rPr>
+                <m:t>E</m:t>
+              </m:r>
+              <m:sSub>
+                <m:sSubPr>
+                  <m:ctrlPr>
+                    <w:rPr>
+                      <w:rFonts w:ascii="Cambria Math" w:hAnsi="Cambria Math"/>
+                      <w:i/>
+                    </w:rPr>
+                  </m:ctrlPr>
+                </m:sSubPr>
+                <m:e>
+                  <m:r>
+                    <w:rPr>
+                      <w:rFonts w:ascii="Cambria Math" w:hAnsi="Cambria Math"/>
+                    </w:rPr>
+                    <m:t>T</m:t>
+                  </m:r>
+                </m:e>
+                <m:sub>
+                  <m:r>
+                    <w:rPr>
+                      <w:rFonts w:ascii="Cambria Math" w:hAnsi="Cambria Math"/>
+                    </w:rPr>
+                    <m:t>1</m:t>
+                  </m:r>
+                </m:sub>
+              </m:sSub>
+              <m:sSub>
+                <m:sSubPr>
+                  <m:ctrlPr>
+                    <w:rPr>
+                      <w:rFonts w:ascii="Cambria Math" w:hAnsi="Cambria Math"/>
+                      <w:i/>
+                    </w:rPr>
+                  </m:ctrlPr>
+                </m:sSubPr>
+                <m:e>
+                  <m:r>
+                    <w:rPr>
+                      <w:rFonts w:ascii="Cambria Math" w:hAnsi="Cambria Math"/>
+                    </w:rPr>
+                    <m:t>T</m:t>
+                  </m:r>
+                </m:e>
+                <m:sub>
+                  <m:r>
+                    <w:rPr>
+                      <w:rFonts w:ascii="Cambria Math" w:hAnsi="Cambria Math"/>
+                    </w:rPr>
+                    <m:t>2</m:t>
+                  </m:r>
+                </m:sub>
+              </m:sSub>
+            </m:num>
+            <m:den>
+              <m:r>
+                <w:rPr>
+                  <w:rFonts w:ascii="Cambria Math" w:hAnsi="Cambria Math"/>
+                </w:rPr>
+                <m:t>∆</m:t>
+              </m:r>
+              <m:sSub>
+                <m:sSubPr>
+                  <m:ctrlPr>
+                    <w:rPr>
+                      <w:rFonts w:ascii="Cambria Math" w:hAnsi="Cambria Math"/>
+                      <w:i/>
+                    </w:rPr>
+                  </m:ctrlPr>
+                </m:sSubPr>
+                <m:e>
+                  <m:r>
+                    <w:rPr>
+                      <w:rFonts w:ascii="Cambria Math" w:hAnsi="Cambria Math" w:hint="eastAsia"/>
+                    </w:rPr>
+                    <m:t>f</m:t>
+                  </m:r>
+                </m:e>
+                <m:sub>
+                  <m:r>
+                    <w:rPr>
+                      <w:rFonts w:ascii="Cambria Math" w:hAnsi="Cambria Math"/>
+                    </w:rPr>
+                    <m:t>1</m:t>
+                  </m:r>
+                </m:sub>
+              </m:sSub>
+              <m:r>
+                <w:rPr>
+                  <w:rFonts w:ascii="Cambria Math" w:hAnsi="Cambria Math"/>
+                </w:rPr>
+                <m:t>∆</m:t>
+              </m:r>
+              <m:sSub>
+                <m:sSubPr>
+                  <m:ctrlPr>
+                    <w:rPr>
+                      <w:rFonts w:ascii="Cambria Math" w:hAnsi="Cambria Math"/>
+                      <w:i/>
+                    </w:rPr>
+                  </m:ctrlPr>
+                </m:sSubPr>
+                <m:e>
+                  <m:r>
+                    <w:rPr>
+                      <w:rFonts w:ascii="Cambria Math" w:hAnsi="Cambria Math" w:hint="eastAsia"/>
+                    </w:rPr>
+                    <m:t>f</m:t>
+                  </m:r>
+                </m:e>
+                <m:sub>
+                  <m:r>
+                    <w:rPr>
+                      <w:rFonts w:ascii="Cambria Math" w:hAnsi="Cambria Math"/>
+                    </w:rPr>
+                    <m:t>2</m:t>
+                  </m:r>
+                </m:sub>
+              </m:sSub>
+            </m:den>
+          </m:f>
+          <m:r>
+            <w:rPr>
+              <w:rFonts w:ascii="Cambria Math" w:hAnsi="Cambria Math"/>
+            </w:rPr>
+            <m:t>=</m:t>
+          </m:r>
+          <m:sSup>
+            <m:sSupPr>
+              <m:ctrlPr>
+                <w:rPr>
+                  <w:rFonts w:ascii="Cambria Math" w:hAnsi="Cambria Math"/>
+                  <w:i/>
+                </w:rPr>
+              </m:ctrlPr>
+            </m:sSupPr>
+            <m:e>
+              <m:d>
+                <m:dPr>
+                  <m:ctrlPr>
+                    <w:rPr>
+                      <w:rFonts w:ascii="Cambria Math" w:hAnsi="Cambria Math"/>
+                      <w:i/>
+                    </w:rPr>
+                  </m:ctrlPr>
+                </m:dPr>
+                <m:e>
+                  <m:f>
+                    <m:fPr>
+                      <m:ctrlPr>
+                        <w:rPr>
+                          <w:rFonts w:ascii="Cambria Math" w:hAnsi="Cambria Math"/>
+                          <w:i/>
+                        </w:rPr>
+                      </m:ctrlPr>
+                    </m:fPr>
+                    <m:num>
+                      <m:sSub>
+                        <m:sSubPr>
+                          <m:ctrlPr>
+                            <w:rPr>
+                              <w:rFonts w:ascii="Cambria Math" w:hAnsi="Cambria Math"/>
+                              <w:i/>
+                            </w:rPr>
+                          </m:ctrlPr>
+                        </m:sSubPr>
+                        <m:e>
+                          <m:r>
+                            <w:rPr>
+                              <w:rFonts w:ascii="Cambria Math" w:hAnsi="Cambria Math"/>
+                            </w:rPr>
+                            <m:t>T</m:t>
+                          </m:r>
+                        </m:e>
+                        <m:sub>
+                          <m:r>
+                            <w:rPr>
+                              <w:rFonts w:ascii="Cambria Math" w:hAnsi="Cambria Math"/>
+                            </w:rPr>
+                            <m:t>1</m:t>
+                          </m:r>
+                        </m:sub>
+                      </m:sSub>
+                    </m:num>
+                    <m:den>
+                      <m:r>
+                        <w:rPr>
+                          <w:rFonts w:ascii="Cambria Math" w:hAnsi="Cambria Math"/>
+                        </w:rPr>
+                        <m:t>∆</m:t>
+                      </m:r>
+                      <m:sSub>
+                        <m:sSubPr>
+                          <m:ctrlPr>
+                            <w:rPr>
+                              <w:rFonts w:ascii="Cambria Math" w:hAnsi="Cambria Math"/>
+                              <w:i/>
+                            </w:rPr>
+                          </m:ctrlPr>
+                        </m:sSubPr>
+                        <m:e>
+                          <m:r>
+                            <w:rPr>
+                              <w:rFonts w:ascii="Cambria Math" w:hAnsi="Cambria Math" w:hint="eastAsia"/>
+                            </w:rPr>
+                            <m:t>f</m:t>
+                          </m:r>
+                        </m:e>
+                        <m:sub>
+                          <m:r>
+                            <w:rPr>
+                              <w:rFonts w:ascii="Cambria Math" w:hAnsi="Cambria Math"/>
+                            </w:rPr>
+                            <m:t>1</m:t>
+                          </m:r>
+                        </m:sub>
+                      </m:sSub>
+                    </m:den>
+                  </m:f>
+                </m:e>
+              </m:d>
+            </m:e>
+            <m:sup>
+              <m:r>
+                <w:rPr>
+                  <w:rFonts w:ascii="Cambria Math" w:hAnsi="Cambria Math"/>
+                </w:rPr>
+                <m:t>2</m:t>
+              </m:r>
+            </m:sup>
+          </m:sSup>
+          <m:r>
+            <w:rPr>
+              <w:rFonts w:ascii="Cambria Math" w:hAnsi="Cambria Math" w:hint="eastAsia"/>
+            </w:rPr>
+            <m:t>E</m:t>
+          </m:r>
+          <m:r>
+            <w:rPr>
+              <w:rFonts w:ascii="Cambria Math" w:hAnsi="Cambria Math"/>
+            </w:rPr>
+            <m:t>=</m:t>
+          </m:r>
+          <m:sSup>
+            <m:sSupPr>
+              <m:ctrlPr>
+                <w:rPr>
+                  <w:rFonts w:ascii="Cambria Math" w:hAnsi="Cambria Math"/>
+                  <w:i/>
+                </w:rPr>
+              </m:ctrlPr>
+            </m:sSupPr>
+            <m:e>
+              <m:d>
+                <m:dPr>
+                  <m:ctrlPr>
+                    <w:rPr>
+                      <w:rFonts w:ascii="Cambria Math" w:hAnsi="Cambria Math"/>
+                      <w:i/>
+                    </w:rPr>
+                  </m:ctrlPr>
+                </m:dPr>
+                <m:e>
+                  <m:f>
+                    <m:fPr>
+                      <m:ctrlPr>
+                        <w:rPr>
+                          <w:rFonts w:ascii="Cambria Math" w:hAnsi="Cambria Math"/>
+                          <w:i/>
+                        </w:rPr>
+                      </m:ctrlPr>
+                    </m:fPr>
+                    <m:num>
+                      <m:sSub>
+                        <m:sSubPr>
+                          <m:ctrlPr>
+                            <w:rPr>
+                              <w:rFonts w:ascii="Cambria Math" w:hAnsi="Cambria Math"/>
+                              <w:i/>
+                            </w:rPr>
+                          </m:ctrlPr>
+                        </m:sSubPr>
+                        <m:e>
+                          <m:r>
+                            <w:rPr>
+                              <w:rFonts w:ascii="Cambria Math" w:hAnsi="Cambria Math"/>
+                            </w:rPr>
+                            <m:t>T</m:t>
+                          </m:r>
+                        </m:e>
+                        <m:sub>
+                          <m:r>
+                            <w:rPr>
+                              <w:rFonts w:ascii="Cambria Math" w:hAnsi="Cambria Math"/>
+                            </w:rPr>
+                            <m:t>2</m:t>
+                          </m:r>
+                        </m:sub>
+                      </m:sSub>
+                    </m:num>
+                    <m:den>
+                      <m:r>
+                        <w:rPr>
+                          <w:rFonts w:ascii="Cambria Math" w:hAnsi="Cambria Math"/>
+                        </w:rPr>
+                        <m:t>∆</m:t>
+                      </m:r>
+                      <m:sSub>
+                        <m:sSubPr>
+                          <m:ctrlPr>
+                            <w:rPr>
+                              <w:rFonts w:ascii="Cambria Math" w:hAnsi="Cambria Math"/>
+                              <w:i/>
+                            </w:rPr>
+                          </m:ctrlPr>
+                        </m:sSubPr>
+                        <m:e>
+                          <m:r>
+                            <w:rPr>
+                              <w:rFonts w:ascii="Cambria Math" w:hAnsi="Cambria Math" w:hint="eastAsia"/>
+                            </w:rPr>
+                            <m:t>f</m:t>
+                          </m:r>
+                        </m:e>
+                        <m:sub>
+                          <m:r>
+                            <w:rPr>
+                              <w:rFonts w:ascii="Cambria Math" w:hAnsi="Cambria Math"/>
+                            </w:rPr>
+                            <m:t>2</m:t>
+                          </m:r>
+                        </m:sub>
+                      </m:sSub>
+                    </m:den>
+                  </m:f>
+                </m:e>
+              </m:d>
+            </m:e>
+            <m:sup>
+              <m:r>
+                <w:rPr>
+                  <w:rFonts w:ascii="Cambria Math" w:hAnsi="Cambria Math"/>
+                </w:rPr>
+                <m:t>2</m:t>
+              </m:r>
+            </m:sup>
+          </m:sSup>
+          <m:r>
+            <w:rPr>
+              <w:rFonts w:ascii="Cambria Math" w:hAnsi="Cambria Math"/>
+            </w:rPr>
+            <m:t>E</m:t>
+          </m:r>
+        </m:oMath>
+      </m:oMathPara>
+    </w:p>
+    <w:p>
+      <w:r>
+        <w:rPr>
+          <w:rFonts w:hint="eastAsia"/>
+        </w:rPr>
+        <w:t>它的单位就是</w:t>
+      </w:r>
+      <w:r>
+        <w:rPr>
+          <w:rFonts w:hint="eastAsia"/>
+        </w:rPr>
+        <w:t>秒的四次方</w:t>
+      </w:r>
+      <w:r>
+        <w:rPr>
+          <w:rFonts w:hint="eastAsia"/>
+        </w:rPr>
+        <w:t>。</w:t>
+      </w:r>
+    </w:p>
+    <w:p>
+      <w:pPr>
+        <w:rPr>
+          <w:rFonts w:hint="eastAsia"/>
+        </w:rPr>
+      </w:pPr>
+      <w:r>
+        <w:rPr>
+          <w:rFonts w:hint="eastAsia"/>
+        </w:rPr>
+        <w:t>从如上形式可以看出，</w:t>
+      </w:r>
+      <w:r>
+        <w:rPr>
+          <w:rFonts w:hint="eastAsia"/>
+        </w:rPr>
+        <w:t>若能量单位为</w:t>
+      </w:r>
+      <w:r>
+        <w:rPr>
+          <w:rFonts w:hint="eastAsia"/>
+        </w:rPr>
+        <w:t>1</w:t>
+      </w:r>
+      <w:r>
+        <w:rPr>
+          <w:rFonts w:hint="eastAsia"/>
+        </w:rPr>
+        <w:t>（纯数），那么质量单位就等于</w:t>
+      </w:r>
+      <w:r>
+        <w:rPr>
+          <w:rFonts w:hint="eastAsia"/>
+        </w:rPr>
+        <w:t>，</w:t>
+      </w:r>
+    </w:p>
+    <w:p>
+      <w:pPr>
+        <w:rPr>
+          <w:rFonts w:hint="eastAsia"/>
+        </w:rPr>
+      </w:pPr>
+      <m:oMathPara>
+        <m:oMath>
+          <m:r>
+            <w:rPr>
+              <w:rFonts w:ascii="Cambria Math" w:hAnsi="Cambria Math" w:hint="eastAsia"/>
+            </w:rPr>
+            <m:t>m</m:t>
+          </m:r>
+          <m:r>
+            <w:rPr>
+              <w:rFonts w:ascii="Cambria Math" w:hAnsi="Cambria Math"/>
+            </w:rPr>
+            <m:t>=</m:t>
+          </m:r>
+          <m:sSup>
+            <m:sSupPr>
+              <m:ctrlPr>
+                <w:rPr>
+                  <w:rFonts w:ascii="Cambria Math" w:hAnsi="Cambria Math"/>
+                  <w:i/>
+                </w:rPr>
+              </m:ctrlPr>
+            </m:sSupPr>
+            <m:e>
+              <m:d>
+                <m:dPr>
+                  <m:ctrlPr>
+                    <w:rPr>
+                      <w:rFonts w:ascii="Cambria Math" w:hAnsi="Cambria Math"/>
+                      <w:i/>
+                    </w:rPr>
+                  </m:ctrlPr>
+                </m:dPr>
+                <m:e>
+                  <m:f>
+                    <m:fPr>
+                      <m:ctrlPr>
+                        <w:rPr>
+                          <w:rFonts w:ascii="Cambria Math" w:hAnsi="Cambria Math"/>
+                          <w:i/>
+                        </w:rPr>
+                      </m:ctrlPr>
+                    </m:fPr>
+                    <m:num>
+                      <m:r>
+                        <w:rPr>
+                          <w:rFonts w:ascii="Cambria Math" w:hAnsi="Cambria Math"/>
+                        </w:rPr>
+                        <m:t>1</m:t>
+                      </m:r>
+                    </m:num>
+                    <m:den>
+                      <m:r>
+                        <w:rPr>
+                          <w:rFonts w:ascii="Cambria Math" w:hAnsi="Cambria Math"/>
+                        </w:rPr>
+                        <m:t>c</m:t>
+                      </m:r>
+                    </m:den>
+                  </m:f>
+                </m:e>
+              </m:d>
+            </m:e>
+            <m:sup>
+              <m:r>
+                <w:rPr>
+                  <w:rFonts w:ascii="Cambria Math" w:hAnsi="Cambria Math"/>
+                </w:rPr>
+                <m:t>2</m:t>
+              </m:r>
+            </m:sup>
+          </m:sSup>
+        </m:oMath>
+      </m:oMathPara>
+    </w:p>
+    <w:p>
+      <w:r>
+        <w:rPr>
+          <w:rFonts w:hint="eastAsia"/>
+        </w:rPr>
+        <w:t>质量单位指的是特定绝对速度的二阶无穷小。</w:t>
+      </w:r>
+      <w:r>
+        <w:rPr>
+          <w:rFonts w:hint="eastAsia"/>
+        </w:rPr>
+        <w:t>当然光子作为一阶无穷小可以引发二阶无穷小上的相关变化。</w:t>
+      </w:r>
+      <w:r>
+        <w:rPr>
+          <w:rFonts w:hint="eastAsia"/>
+        </w:rPr>
+        <w:t>而通过改变空间绝对速度，我们也可以改变质性振动所对应的质量的大小。也就是说，虽然是同样的质性振动，但是最终的质量大小仍然是由它和磁性振动以及电性振动的关系决定的。所以我们可以通过修改本地时空的电磁配置，来决定一个物体的质量，尽管质性振动的数量是一样的，</w:t>
+      </w:r>
+      <w:r>
+        <w:rPr>
+          <w:rFonts w:hint="eastAsia"/>
+        </w:rPr>
+        <w:t>“</w:t>
+      </w:r>
+      <w:r>
+        <w:rPr>
+          <w:rFonts w:hint="eastAsia"/>
+        </w:rPr>
+        <w:t>质量</w:t>
+      </w:r>
+      <w:r>
+        <w:rPr>
+          <w:rFonts w:hint="eastAsia"/>
+        </w:rPr>
+        <w:t>”这个物理量</w:t>
+      </w:r>
+      <w:r>
+        <w:rPr>
+          <w:rFonts w:hint="eastAsia"/>
+        </w:rPr>
+        <w:t>的大小也可以有变化。</w:t>
+      </w:r>
+    </w:p>
+    <w:p>
+      <w:r>
+        <w:rPr>
+          <w:rFonts w:hint="eastAsia"/>
+        </w:rPr>
+        <w:t>比如有质量</w:t>
+      </w:r>
+      <m:oMath>
+        <m:sSub>
+          <m:sSubPr>
+            <m:ctrlPr>
+              <w:rPr>
+                <w:rFonts w:ascii="Cambria Math" w:hAnsi="Cambria Math"/>
+                <w:i/>
+              </w:rPr>
+            </m:ctrlPr>
+          </m:sSubPr>
+          <m:e>
+            <m:r>
+              <w:rPr>
+                <w:rFonts w:ascii="Cambria Math" w:hAnsi="Cambria Math" w:hint="eastAsia"/>
+              </w:rPr>
+              <m:t>m</m:t>
+            </m:r>
+          </m:e>
+          <m:sub>
+            <m:r>
+              <w:rPr>
+                <w:rFonts w:ascii="Cambria Math" w:hAnsi="Cambria Math"/>
+              </w:rPr>
+              <m:t>0</m:t>
+            </m:r>
+          </m:sub>
+        </m:sSub>
+      </m:oMath>
+      <w:r>
+        <w:rPr>
+          <w:rFonts w:hint="eastAsia"/>
+        </w:rPr>
+        <w:t>，它对应能量</w:t>
+      </w:r>
+      <m:oMath>
+        <m:r>
+          <w:rPr>
+            <w:rFonts w:ascii="Cambria Math" w:hAnsi="Cambria Math"/>
+          </w:rPr>
+          <m:t>E</m:t>
+        </m:r>
+      </m:oMath>
+      <w:r>
+        <w:rPr>
+          <w:rFonts w:hint="eastAsia"/>
+        </w:rPr>
+        <w:t>，</w:t>
+      </w:r>
+    </w:p>
+    <w:p>
+      <w:pPr>
+        <w:rPr>
+          <w:rFonts w:hint="eastAsia"/>
+        </w:rPr>
+      </w:pPr>
+      <m:oMathPara>
+        <m:oMath>
+          <m:r>
+            <w:rPr>
+              <w:rFonts w:ascii="Cambria Math" w:hAnsi="Cambria Math"/>
+            </w:rPr>
+            <m:t>E</m:t>
+          </m:r>
+          <m:r>
+            <w:rPr>
+              <w:rFonts w:ascii="Cambria Math" w:hAnsi="Cambria Math"/>
+            </w:rPr>
+            <m:t>=</m:t>
+          </m:r>
+          <m:sSub>
+            <m:sSubPr>
+              <m:ctrlPr>
+                <w:rPr>
+                  <w:rFonts w:ascii="Cambria Math" w:hAnsi="Cambria Math"/>
+                  <w:i/>
+                </w:rPr>
+              </m:ctrlPr>
+            </m:sSubPr>
+            <m:e>
+              <m:r>
+                <w:rPr>
+                  <w:rFonts w:ascii="Cambria Math" w:hAnsi="Cambria Math" w:hint="eastAsia"/>
+                </w:rPr>
+                <m:t>m</m:t>
+              </m:r>
+            </m:e>
+            <m:sub>
+              <m:r>
+                <w:rPr>
+                  <w:rFonts w:ascii="Cambria Math" w:hAnsi="Cambria Math"/>
+                </w:rPr>
+                <m:t>0</m:t>
+              </m:r>
+            </m:sub>
+          </m:sSub>
+          <m:sSubSup>
+            <m:sSubSupPr>
+              <m:ctrlPr>
+                <w:rPr>
+                  <w:rFonts w:ascii="Cambria Math" w:hAnsi="Cambria Math"/>
+                  <w:i/>
+                </w:rPr>
+              </m:ctrlPr>
+            </m:sSubSupPr>
+            <m:e>
+              <m:r>
+                <w:rPr>
+                  <w:rFonts w:ascii="Cambria Math" w:hAnsi="Cambria Math"/>
+                </w:rPr>
+                <m:t>c</m:t>
+              </m:r>
+            </m:e>
+            <m:sub>
+              <m:r>
+                <w:rPr>
+                  <w:rFonts w:ascii="Cambria Math" w:hAnsi="Cambria Math"/>
+                </w:rPr>
+                <m:t>0</m:t>
+              </m:r>
+            </m:sub>
+            <m:sup>
+              <m:r>
+                <w:rPr>
+                  <w:rFonts w:ascii="Cambria Math" w:hAnsi="Cambria Math"/>
+                </w:rPr>
+                <m:t>2</m:t>
+              </m:r>
+            </m:sup>
+          </m:sSubSup>
+        </m:oMath>
+      </m:oMathPara>
+    </w:p>
+    <w:p>
+      <w:pPr>
+        <w:rPr>
+          <w:rFonts w:hint="eastAsia"/>
+        </w:rPr>
+      </w:pPr>
+      <w:r>
+        <w:rPr>
+          <w:rFonts w:hint="eastAsia"/>
+        </w:rPr>
+        <w:t>让我们改变本地时空的光速，试着使得这个质量显得小一些，</w:t>
+      </w:r>
+      <w:r>
+        <w:rPr>
+          <w:rFonts w:hint="eastAsia"/>
+        </w:rPr>
+        <w:t>根据能量守恒</w:t>
+      </w:r>
+      <w:r>
+        <w:rPr>
+          <w:rFonts w:hint="eastAsia"/>
+        </w:rPr>
+        <w:t>，</w:t>
+      </w:r>
+    </w:p>
+    <w:p>
+      <w:pPr>
+        <w:rPr>
+          <w:rFonts w:hint="eastAsia"/>
+        </w:rPr>
+      </w:pPr>
+      <m:oMathPara>
+        <m:oMath>
+          <m:r>
+            <w:rPr>
+              <w:rFonts w:ascii="Cambria Math" w:hAnsi="Cambria Math"/>
+            </w:rPr>
+            <m:t>E</m:t>
+          </m:r>
+          <m:r>
+            <w:rPr>
+              <w:rFonts w:ascii="Cambria Math" w:hAnsi="Cambria Math"/>
+            </w:rPr>
+            <m:t>=</m:t>
+          </m:r>
+          <m:sSub>
+            <m:sSubPr>
+              <m:ctrlPr>
+                <w:rPr>
+                  <w:rFonts w:ascii="Cambria Math" w:hAnsi="Cambria Math"/>
+                  <w:i/>
+                </w:rPr>
+              </m:ctrlPr>
+            </m:sSubPr>
+            <m:e>
+              <m:r>
+                <w:rPr>
+                  <w:rFonts w:ascii="Cambria Math" w:hAnsi="Cambria Math" w:hint="eastAsia"/>
+                </w:rPr>
+                <m:t>m</m:t>
+              </m:r>
+            </m:e>
+            <m:sub>
+              <m:r>
+                <w:rPr>
+                  <w:rFonts w:ascii="Cambria Math" w:hAnsi="Cambria Math"/>
+                </w:rPr>
+                <m:t>0</m:t>
+              </m:r>
+            </m:sub>
+          </m:sSub>
+          <m:sSubSup>
+            <m:sSubSupPr>
+              <m:ctrlPr>
+                <w:rPr>
+                  <w:rFonts w:ascii="Cambria Math" w:hAnsi="Cambria Math"/>
+                  <w:i/>
+                </w:rPr>
+              </m:ctrlPr>
+            </m:sSubSupPr>
+            <m:e>
+              <m:r>
+                <w:rPr>
+                  <w:rFonts w:ascii="Cambria Math" w:hAnsi="Cambria Math"/>
+                </w:rPr>
+                <m:t>c</m:t>
+              </m:r>
+            </m:e>
+            <m:sub>
+              <m:r>
+                <w:rPr>
+                  <w:rFonts w:ascii="Cambria Math" w:hAnsi="Cambria Math"/>
+                </w:rPr>
+                <m:t>0</m:t>
+              </m:r>
+            </m:sub>
+            <m:sup>
+              <m:r>
+                <w:rPr>
+                  <w:rFonts w:ascii="Cambria Math" w:hAnsi="Cambria Math"/>
+                </w:rPr>
+                <m:t>2</m:t>
+              </m:r>
+            </m:sup>
+          </m:sSubSup>
+          <m:r>
+            <w:rPr>
+              <w:rFonts w:ascii="Cambria Math" w:hAnsi="Cambria Math"/>
+            </w:rPr>
+            <m:t>=</m:t>
+          </m:r>
+          <m:sSub>
+            <m:sSubPr>
+              <m:ctrlPr>
+                <w:rPr>
+                  <w:rFonts w:ascii="Cambria Math" w:hAnsi="Cambria Math"/>
+                  <w:i/>
+                </w:rPr>
+              </m:ctrlPr>
+            </m:sSubPr>
+            <m:e>
+              <m:r>
+                <w:rPr>
+                  <w:rFonts w:ascii="Cambria Math" w:hAnsi="Cambria Math" w:hint="eastAsia"/>
+                </w:rPr>
+                <m:t>m</m:t>
+              </m:r>
+            </m:e>
+            <m:sub>
+              <m:r>
+                <w:rPr>
+                  <w:rFonts w:ascii="Cambria Math" w:hAnsi="Cambria Math"/>
+                </w:rPr>
+                <m:t>1</m:t>
+              </m:r>
+            </m:sub>
+          </m:sSub>
+          <m:sSubSup>
+            <m:sSubSupPr>
+              <m:ctrlPr>
+                <w:rPr>
+                  <w:rFonts w:ascii="Cambria Math" w:hAnsi="Cambria Math"/>
+                  <w:i/>
+                </w:rPr>
+              </m:ctrlPr>
+            </m:sSubSupPr>
+            <m:e>
+              <m:r>
+                <w:rPr>
+                  <w:rFonts w:ascii="Cambria Math" w:hAnsi="Cambria Math"/>
+                </w:rPr>
+                <m:t>c</m:t>
+              </m:r>
+            </m:e>
+            <m:sub>
+              <m:r>
+                <w:rPr>
+                  <w:rFonts w:ascii="Cambria Math" w:hAnsi="Cambria Math"/>
+                </w:rPr>
+                <m:t>1</m:t>
+              </m:r>
+            </m:sub>
+            <m:sup>
+              <m:r>
+                <w:rPr>
+                  <w:rFonts w:ascii="Cambria Math" w:hAnsi="Cambria Math"/>
+                </w:rPr>
+                <m:t>2</m:t>
+              </m:r>
+            </m:sup>
+          </m:sSubSup>
+        </m:oMath>
+      </m:oMathPara>
+    </w:p>
+    <w:p>
+      <m:oMathPara>
+        <m:oMath>
+          <m:sSub>
+            <m:sSubPr>
+              <m:ctrlPr>
+                <w:rPr>
+                  <w:rFonts w:ascii="Cambria Math" w:hAnsi="Cambria Math"/>
+                  <w:i/>
+                </w:rPr>
+              </m:ctrlPr>
+            </m:sSubPr>
+            <m:e>
+              <m:r>
+                <w:rPr>
+                  <w:rFonts w:ascii="Cambria Math" w:hAnsi="Cambria Math" w:hint="eastAsia"/>
+                </w:rPr>
+                <m:t>m</m:t>
+              </m:r>
+            </m:e>
+            <m:sub>
+              <m:r>
+                <w:rPr>
+                  <w:rFonts w:ascii="Cambria Math" w:hAnsi="Cambria Math"/>
+                </w:rPr>
+                <m:t>1</m:t>
+              </m:r>
+            </m:sub>
+          </m:sSub>
+          <m:r>
+            <w:rPr>
+              <w:rFonts w:ascii="Cambria Math" w:hAnsi="Cambria Math"/>
+            </w:rPr>
+            <m:t>=</m:t>
+          </m:r>
+          <m:sSub>
+            <m:sSubPr>
+              <m:ctrlPr>
+                <w:rPr>
+                  <w:rFonts w:ascii="Cambria Math" w:hAnsi="Cambria Math"/>
+                  <w:i/>
+                </w:rPr>
+              </m:ctrlPr>
+            </m:sSubPr>
+            <m:e>
+              <m:r>
+                <w:rPr>
+                  <w:rFonts w:ascii="Cambria Math" w:hAnsi="Cambria Math" w:hint="eastAsia"/>
+                </w:rPr>
+                <m:t>m</m:t>
+              </m:r>
+            </m:e>
+            <m:sub>
+              <m:r>
+                <w:rPr>
+                  <w:rFonts w:ascii="Cambria Math" w:hAnsi="Cambria Math"/>
+                </w:rPr>
+                <m:t>0</m:t>
+              </m:r>
+            </m:sub>
+          </m:sSub>
+          <m:f>
+            <m:fPr>
+              <m:ctrlPr>
+                <w:rPr>
+                  <w:rFonts w:ascii="Cambria Math" w:hAnsi="Cambria Math"/>
+                  <w:i/>
+                </w:rPr>
+              </m:ctrlPr>
+            </m:fPr>
+            <m:num>
+              <m:sSubSup>
+                <m:sSubSupPr>
+                  <m:ctrlPr>
+                    <w:rPr>
+                      <w:rFonts w:ascii="Cambria Math" w:hAnsi="Cambria Math"/>
+                      <w:i/>
+                    </w:rPr>
+                  </m:ctrlPr>
+                </m:sSubSupPr>
+                <m:e>
+                  <m:r>
+                    <w:rPr>
+                      <w:rFonts w:ascii="Cambria Math" w:hAnsi="Cambria Math"/>
+                    </w:rPr>
+                    <m:t>c</m:t>
+                  </m:r>
+                </m:e>
+                <m:sub>
+                  <m:r>
+                    <w:rPr>
+                      <w:rFonts w:ascii="Cambria Math" w:hAnsi="Cambria Math"/>
+                    </w:rPr>
+                    <m:t>0</m:t>
+                  </m:r>
+                </m:sub>
+                <m:sup>
+                  <m:r>
+                    <w:rPr>
+                      <w:rFonts w:ascii="Cambria Math" w:hAnsi="Cambria Math"/>
+                    </w:rPr>
+                    <m:t>2</m:t>
+                  </m:r>
+                </m:sup>
+              </m:sSubSup>
+            </m:num>
+            <m:den>
+              <m:sSubSup>
+                <m:sSubSupPr>
+                  <m:ctrlPr>
+                    <w:rPr>
+                      <w:rFonts w:ascii="Cambria Math" w:hAnsi="Cambria Math"/>
+                      <w:i/>
+                    </w:rPr>
+                  </m:ctrlPr>
+                </m:sSubSupPr>
+                <m:e>
+                  <m:r>
+                    <w:rPr>
+                      <w:rFonts w:ascii="Cambria Math" w:hAnsi="Cambria Math"/>
+                    </w:rPr>
+                    <m:t>c</m:t>
+                  </m:r>
+                </m:e>
+                <m:sub>
+                  <m:r>
+                    <w:rPr>
+                      <w:rFonts w:ascii="Cambria Math" w:hAnsi="Cambria Math"/>
+                    </w:rPr>
+                    <m:t>1</m:t>
+                  </m:r>
+                </m:sub>
+                <m:sup>
+                  <m:r>
+                    <w:rPr>
+                      <w:rFonts w:ascii="Cambria Math" w:hAnsi="Cambria Math"/>
+                    </w:rPr>
+                    <m:t>2</m:t>
+                  </m:r>
+                </m:sup>
+              </m:sSubSup>
+            </m:den>
+          </m:f>
+        </m:oMath>
+      </m:oMathPara>
+    </w:p>
+    <w:p>
+      <w:r>
+        <w:rPr>
+          <w:rFonts w:hint="eastAsia"/>
+        </w:rPr>
+        <w:lastRenderedPageBreak/>
+        <w:t>显然</w:t>
+      </w:r>
+      <m:oMath>
+        <m:sSub>
+          <m:sSubPr>
+            <m:ctrlPr>
+              <w:rPr>
+                <w:rFonts w:ascii="Cambria Math" w:hAnsi="Cambria Math"/>
+                <w:i/>
+              </w:rPr>
+            </m:ctrlPr>
+          </m:sSubPr>
+          <m:e>
+            <m:r>
+              <w:rPr>
+                <w:rFonts w:ascii="Cambria Math" w:hAnsi="Cambria Math" w:hint="eastAsia"/>
+              </w:rPr>
+              <m:t>c</m:t>
+            </m:r>
+          </m:e>
+          <m:sub>
+            <m:r>
+              <w:rPr>
+                <w:rFonts w:ascii="Cambria Math" w:hAnsi="Cambria Math"/>
+              </w:rPr>
+              <m:t>1</m:t>
+            </m:r>
+          </m:sub>
+        </m:sSub>
+      </m:oMath>
+      <w:r>
+        <w:rPr>
+          <w:rFonts w:hint="eastAsia"/>
+        </w:rPr>
+        <w:t>越大，结果</w:t>
+      </w:r>
+      <m:oMath>
+        <m:sSub>
+          <m:sSubPr>
+            <m:ctrlPr>
+              <w:rPr>
+                <w:rFonts w:ascii="Cambria Math" w:hAnsi="Cambria Math"/>
+                <w:i/>
+              </w:rPr>
+            </m:ctrlPr>
+          </m:sSubPr>
+          <m:e>
+            <m:r>
+              <w:rPr>
+                <w:rFonts w:ascii="Cambria Math" w:hAnsi="Cambria Math" w:hint="eastAsia"/>
+              </w:rPr>
+              <m:t>m</m:t>
+            </m:r>
+          </m:e>
+          <m:sub>
+            <m:r>
+              <w:rPr>
+                <w:rFonts w:ascii="Cambria Math" w:hAnsi="Cambria Math"/>
+              </w:rPr>
+              <m:t>1</m:t>
+            </m:r>
+          </m:sub>
+        </m:sSub>
+      </m:oMath>
+      <w:r>
+        <w:rPr>
+          <w:rFonts w:hint="eastAsia"/>
+        </w:rPr>
+        <w:t>就越小。而事实上参与引力等作用的是</w:t>
+      </w:r>
+      <m:oMath>
+        <m:sSub>
+          <m:sSubPr>
+            <m:ctrlPr>
+              <w:rPr>
+                <w:rFonts w:ascii="Cambria Math" w:hAnsi="Cambria Math"/>
+                <w:i/>
+              </w:rPr>
+            </m:ctrlPr>
+          </m:sSubPr>
+          <m:e>
+            <m:r>
+              <w:rPr>
+                <w:rFonts w:ascii="Cambria Math" w:hAnsi="Cambria Math" w:hint="eastAsia"/>
+              </w:rPr>
+              <m:t>m</m:t>
+            </m:r>
+          </m:e>
+          <m:sub>
+            <m:r>
+              <w:rPr>
+                <w:rFonts w:ascii="Cambria Math" w:hAnsi="Cambria Math"/>
+              </w:rPr>
+              <m:t>1</m:t>
+            </m:r>
+          </m:sub>
+        </m:sSub>
+      </m:oMath>
+      <w:r>
+        <w:rPr>
+          <w:rFonts w:hint="eastAsia"/>
+        </w:rPr>
+        <w:t>，那么</w:t>
+      </w:r>
+      <m:oMath>
+        <m:sSub>
+          <m:sSubPr>
+            <m:ctrlPr>
+              <w:rPr>
+                <w:rFonts w:ascii="Cambria Math" w:hAnsi="Cambria Math"/>
+                <w:i/>
+              </w:rPr>
+            </m:ctrlPr>
+          </m:sSubPr>
+          <m:e>
+            <m:r>
+              <w:rPr>
+                <w:rFonts w:ascii="Cambria Math" w:hAnsi="Cambria Math" w:hint="eastAsia"/>
+              </w:rPr>
+              <m:t>c</m:t>
+            </m:r>
+          </m:e>
+          <m:sub>
+            <m:r>
+              <w:rPr>
+                <w:rFonts w:ascii="Cambria Math" w:hAnsi="Cambria Math"/>
+              </w:rPr>
+              <m:t>1</m:t>
+            </m:r>
+          </m:sub>
+        </m:sSub>
+      </m:oMath>
+      <w:r>
+        <w:rPr>
+          <w:rFonts w:hint="eastAsia"/>
+        </w:rPr>
+        <w:t>越小，原来的</w:t>
+      </w:r>
+      <m:oMath>
+        <m:sSub>
+          <m:sSubPr>
+            <m:ctrlPr>
+              <w:rPr>
+                <w:rFonts w:ascii="Cambria Math" w:hAnsi="Cambria Math"/>
+                <w:i/>
+              </w:rPr>
+            </m:ctrlPr>
+          </m:sSubPr>
+          <m:e>
+            <m:r>
+              <w:rPr>
+                <w:rFonts w:ascii="Cambria Math" w:hAnsi="Cambria Math" w:hint="eastAsia"/>
+              </w:rPr>
+              <m:t>m</m:t>
+            </m:r>
+          </m:e>
+          <m:sub>
+            <m:r>
+              <w:rPr>
+                <w:rFonts w:ascii="Cambria Math" w:hAnsi="Cambria Math"/>
+              </w:rPr>
+              <m:t>0</m:t>
+            </m:r>
+          </m:sub>
+        </m:sSub>
+      </m:oMath>
+      <w:r>
+        <w:rPr>
+          <w:rFonts w:hint="eastAsia"/>
+        </w:rPr>
+        <w:t>也就是质性振动的总量就可以越大。</w:t>
+      </w:r>
+      <w:r>
+        <w:rPr>
+          <w:rFonts w:hint="eastAsia"/>
+        </w:rPr>
+        <w:t>由此再次证实，获得一个较小的绝对速度，是减小引力等作用的重要条件。</w:t>
+      </w:r>
+    </w:p>
+    <w:p>
+      <w:r>
+        <w:rPr>
+          <w:rFonts w:hint="eastAsia"/>
+        </w:rPr>
+        <w:t>考虑经典力学，</w:t>
+      </w:r>
+    </w:p>
+    <w:p>
+      <m:oMathPara>
+        <m:oMath>
+          <m:r>
+            <w:rPr>
+              <w:rFonts w:ascii="Cambria Math" w:hAnsi="Cambria Math"/>
+            </w:rPr>
+            <m:t>W=∆</m:t>
+          </m:r>
+          <m:r>
+            <w:rPr>
+              <w:rFonts w:ascii="Cambria Math" w:hAnsi="Cambria Math"/>
+            </w:rPr>
+            <m:t>E</m:t>
+          </m:r>
+          <m:r>
+            <w:rPr>
+              <w:rFonts w:ascii="Cambria Math" w:hAnsi="Cambria Math"/>
+            </w:rPr>
+            <m:t>=FL</m:t>
+          </m:r>
+        </m:oMath>
+      </m:oMathPara>
+    </w:p>
+    <w:p>
+      <w:r>
+        <w:rPr>
+          <w:rFonts w:hint="eastAsia"/>
+        </w:rPr>
+        <w:t>从量纲运算上看，力和位移的乘积终究还是纯数。我们先前用频率差来描述长度单位，频率差的单位当然也是频率的单位，而长度单位的重复才是长度，所以这里的长度</w:t>
+      </w:r>
+    </w:p>
+    <w:p>
+      <m:oMathPara>
+        <m:oMath>
+          <m:r>
+            <w:rPr>
+              <w:rFonts w:ascii="Cambria Math" w:hAnsi="Cambria Math"/>
+            </w:rPr>
+            <m:t>L</m:t>
+          </m:r>
+          <m:r>
+            <w:rPr>
+              <w:rFonts w:ascii="Cambria Math" w:hAnsi="Cambria Math"/>
+            </w:rPr>
+            <m:t>=</m:t>
+          </m:r>
+          <m:f>
+            <m:fPr>
+              <m:ctrlPr>
+                <w:rPr>
+                  <w:rFonts w:ascii="Cambria Math" w:hAnsi="Cambria Math"/>
+                  <w:i/>
+                </w:rPr>
+              </m:ctrlPr>
+            </m:fPr>
+            <m:num>
+              <m:r>
+                <w:rPr>
+                  <w:rFonts w:ascii="Cambria Math" w:hAnsi="Cambria Math"/>
+                </w:rPr>
+                <m:t>1</m:t>
+              </m:r>
+            </m:num>
+            <m:den>
+              <m:r>
+                <w:rPr>
+                  <w:rFonts w:ascii="Cambria Math" w:hAnsi="Cambria Math"/>
+                </w:rPr>
+                <m:t>f</m:t>
+              </m:r>
+            </m:den>
+          </m:f>
+          <m:r>
+            <w:rPr>
+              <w:rFonts w:ascii="Cambria Math" w:hAnsi="Cambria Math"/>
+            </w:rPr>
+            <m:t>=T</m:t>
+          </m:r>
+        </m:oMath>
+      </m:oMathPara>
+    </w:p>
+    <w:p>
+      <w:r>
+        <w:rPr>
+          <w:rFonts w:hint="eastAsia"/>
+        </w:rPr>
+        <w:t>应当用时间单位秒来理解，由此，力的单位则应当由时间单位的倒数也就是频率的单位</w:t>
+      </w:r>
+      <w:proofErr w:type="gramStart"/>
+      <w:r>
+        <w:rPr>
+          <w:rFonts w:hint="eastAsia"/>
+        </w:rPr>
+        <w:t>赫兹来</w:t>
+      </w:r>
+      <w:proofErr w:type="gramEnd"/>
+      <w:r>
+        <w:rPr>
+          <w:rFonts w:hint="eastAsia"/>
+        </w:rPr>
+        <w:t>理解，考虑万有引力定律的公式，这里的长度单位和力的单位也是一样的，</w:t>
+      </w:r>
+    </w:p>
+    <w:p>
+      <m:oMathPara>
+        <m:oMath>
+          <m:r>
+            <w:rPr>
+              <w:rFonts w:ascii="Cambria Math" w:hAnsi="Cambria Math" w:hint="eastAsia"/>
+            </w:rPr>
+            <m:t>F</m:t>
+          </m:r>
+          <m:r>
+            <w:rPr>
+              <w:rFonts w:ascii="Cambria Math" w:hAnsi="Cambria Math"/>
+            </w:rPr>
+            <m:t>=</m:t>
+          </m:r>
+          <m:r>
+            <w:rPr>
+              <w:rFonts w:ascii="Cambria Math" w:hAnsi="Cambria Math"/>
+            </w:rPr>
+            <m:t>G</m:t>
+          </m:r>
+          <m:f>
+            <m:fPr>
+              <m:ctrlPr>
+                <w:rPr>
+                  <w:rFonts w:ascii="Cambria Math" w:hAnsi="Cambria Math"/>
+                  <w:i/>
+                </w:rPr>
+              </m:ctrlPr>
+            </m:fPr>
+            <m:num>
+              <m:r>
+                <w:rPr>
+                  <w:rFonts w:ascii="Cambria Math" w:hAnsi="Cambria Math"/>
+                </w:rPr>
+                <m:t>Mm</m:t>
+              </m:r>
+            </m:num>
+            <m:den>
+              <m:sSup>
+                <m:sSupPr>
+                  <m:ctrlPr>
+                    <w:rPr>
+                      <w:rFonts w:ascii="Cambria Math" w:hAnsi="Cambria Math"/>
+                      <w:i/>
+                    </w:rPr>
+                  </m:ctrlPr>
+                </m:sSupPr>
+                <m:e>
+                  <m:r>
+                    <w:rPr>
+                      <w:rFonts w:ascii="Cambria Math" w:hAnsi="Cambria Math"/>
+                    </w:rPr>
+                    <m:t>R</m:t>
+                  </m:r>
+                </m:e>
+                <m:sup>
+                  <m:r>
+                    <w:rPr>
+                      <w:rFonts w:ascii="Cambria Math" w:hAnsi="Cambria Math"/>
+                    </w:rPr>
+                    <m:t>2</m:t>
+                  </m:r>
+                </m:sup>
+              </m:sSup>
+            </m:den>
+          </m:f>
+        </m:oMath>
+      </m:oMathPara>
+    </w:p>
+    <w:p>
+      <m:oMathPara>
+        <m:oMath>
+          <m:r>
+            <w:rPr>
+              <w:rFonts w:ascii="Cambria Math" w:hAnsi="Cambria Math"/>
+            </w:rPr>
+            <m:t>∆</m:t>
+          </m:r>
+          <m:r>
+            <w:rPr>
+              <w:rFonts w:ascii="Cambria Math" w:hAnsi="Cambria Math"/>
+            </w:rPr>
+            <m:t>f</m:t>
+          </m:r>
+          <m:sSup>
+            <m:sSupPr>
+              <m:ctrlPr>
+                <w:rPr>
+                  <w:rFonts w:ascii="Cambria Math" w:hAnsi="Cambria Math"/>
+                  <w:i/>
+                </w:rPr>
+              </m:ctrlPr>
+            </m:sSupPr>
+            <m:e>
+              <m:sSub>
+                <m:sSubPr>
+                  <m:ctrlPr>
+                    <w:rPr>
+                      <w:rFonts w:ascii="Cambria Math" w:hAnsi="Cambria Math"/>
+                      <w:i/>
+                    </w:rPr>
+                  </m:ctrlPr>
+                </m:sSubPr>
+                <m:e>
+                  <m:r>
+                    <w:rPr>
+                      <w:rFonts w:ascii="Cambria Math" w:hAnsi="Cambria Math"/>
+                    </w:rPr>
+                    <m:t>T</m:t>
+                  </m:r>
+                </m:e>
+                <m:sub>
+                  <m:r>
+                    <w:rPr>
+                      <w:rFonts w:ascii="Cambria Math" w:hAnsi="Cambria Math" w:hint="eastAsia"/>
+                    </w:rPr>
+                    <m:t>R</m:t>
+                  </m:r>
+                </m:sub>
+              </m:sSub>
+            </m:e>
+            <m:sup>
+              <m:r>
+                <w:rPr>
+                  <w:rFonts w:ascii="Cambria Math" w:hAnsi="Cambria Math"/>
+                </w:rPr>
+                <m:t>2</m:t>
+              </m:r>
+            </m:sup>
+          </m:sSup>
+          <m:r>
+            <w:rPr>
+              <w:rFonts w:ascii="Cambria Math" w:hAnsi="Cambria Math"/>
+            </w:rPr>
+            <m:t>=</m:t>
+          </m:r>
+          <m:r>
+            <w:rPr>
+              <w:rFonts w:ascii="Cambria Math" w:hAnsi="Cambria Math" w:hint="eastAsia"/>
+            </w:rPr>
+            <m:t>G</m:t>
+          </m:r>
+          <m:sSup>
+            <m:sSupPr>
+              <m:ctrlPr>
+                <w:rPr>
+                  <w:rFonts w:ascii="Cambria Math" w:hAnsi="Cambria Math"/>
+                  <w:i/>
+                </w:rPr>
+              </m:ctrlPr>
+            </m:sSupPr>
+            <m:e>
+              <m:sSub>
+                <m:sSubPr>
+                  <m:ctrlPr>
+                    <w:rPr>
+                      <w:rFonts w:ascii="Cambria Math" w:hAnsi="Cambria Math"/>
+                      <w:i/>
+                    </w:rPr>
+                  </m:ctrlPr>
+                </m:sSubPr>
+                <m:e>
+                  <m:r>
+                    <w:rPr>
+                      <w:rFonts w:ascii="Cambria Math" w:hAnsi="Cambria Math"/>
+                    </w:rPr>
+                    <m:t>T</m:t>
+                  </m:r>
+                </m:e>
+                <m:sub>
+                  <m:r>
+                    <w:rPr>
+                      <w:rFonts w:ascii="Cambria Math" w:hAnsi="Cambria Math"/>
+                    </w:rPr>
+                    <m:t>M</m:t>
+                  </m:r>
+                </m:sub>
+              </m:sSub>
+            </m:e>
+            <m:sup>
+              <m:r>
+                <w:rPr>
+                  <w:rFonts w:ascii="Cambria Math" w:hAnsi="Cambria Math"/>
+                </w:rPr>
+                <m:t>4</m:t>
+              </m:r>
+            </m:sup>
+          </m:sSup>
+          <m:sSup>
+            <m:sSupPr>
+              <m:ctrlPr>
+                <w:rPr>
+                  <w:rFonts w:ascii="Cambria Math" w:hAnsi="Cambria Math"/>
+                  <w:i/>
+                </w:rPr>
+              </m:ctrlPr>
+            </m:sSupPr>
+            <m:e>
+              <m:sSub>
+                <m:sSubPr>
+                  <m:ctrlPr>
+                    <w:rPr>
+                      <w:rFonts w:ascii="Cambria Math" w:hAnsi="Cambria Math"/>
+                      <w:i/>
+                    </w:rPr>
+                  </m:ctrlPr>
+                </m:sSubPr>
+                <m:e>
+                  <m:r>
+                    <w:rPr>
+                      <w:rFonts w:ascii="Cambria Math" w:hAnsi="Cambria Math"/>
+                    </w:rPr>
+                    <m:t>T</m:t>
+                  </m:r>
+                </m:e>
+                <m:sub>
+                  <m:r>
+                    <w:rPr>
+                      <w:rFonts w:ascii="Cambria Math" w:hAnsi="Cambria Math"/>
+                    </w:rPr>
+                    <m:t>m</m:t>
+                  </m:r>
+                </m:sub>
+              </m:sSub>
+            </m:e>
+            <m:sup>
+              <m:r>
+                <w:rPr>
+                  <w:rFonts w:ascii="Cambria Math" w:hAnsi="Cambria Math"/>
+                </w:rPr>
+                <m:t>4</m:t>
+              </m:r>
+            </m:sup>
+          </m:sSup>
+        </m:oMath>
+      </m:oMathPara>
+    </w:p>
+    <w:p>
+      <m:oMathPara>
+        <m:oMath>
+          <m:f>
+            <m:fPr>
+              <m:ctrlPr>
+                <w:rPr>
+                  <w:rFonts w:ascii="Cambria Math" w:hAnsi="Cambria Math"/>
+                  <w:i/>
+                </w:rPr>
+              </m:ctrlPr>
+            </m:fPr>
+            <m:num>
+              <m:r>
+                <w:rPr>
+                  <w:rFonts w:ascii="Cambria Math" w:hAnsi="Cambria Math"/>
+                </w:rPr>
+                <m:t>∆f</m:t>
+              </m:r>
+            </m:num>
+            <m:den>
+              <m:sSup>
+                <m:sSupPr>
+                  <m:ctrlPr>
+                    <w:rPr>
+                      <w:rFonts w:ascii="Cambria Math" w:hAnsi="Cambria Math"/>
+                      <w:i/>
+                    </w:rPr>
+                  </m:ctrlPr>
+                </m:sSupPr>
+                <m:e>
+                  <m:sSub>
+                    <m:sSubPr>
+                      <m:ctrlPr>
+                        <w:rPr>
+                          <w:rFonts w:ascii="Cambria Math" w:hAnsi="Cambria Math"/>
+                          <w:i/>
+                        </w:rPr>
+                      </m:ctrlPr>
+                    </m:sSubPr>
+                    <m:e>
+                      <m:r>
+                        <w:rPr>
+                          <w:rFonts w:ascii="Cambria Math" w:hAnsi="Cambria Math"/>
+                        </w:rPr>
+                        <m:t>f</m:t>
+                      </m:r>
+                    </m:e>
+                    <m:sub>
+                      <m:r>
+                        <w:rPr>
+                          <w:rFonts w:ascii="Cambria Math" w:hAnsi="Cambria Math" w:hint="eastAsia"/>
+                        </w:rPr>
+                        <m:t>R</m:t>
+                      </m:r>
+                    </m:sub>
+                  </m:sSub>
+                </m:e>
+                <m:sup>
+                  <m:r>
+                    <w:rPr>
+                      <w:rFonts w:ascii="Cambria Math" w:hAnsi="Cambria Math"/>
+                    </w:rPr>
+                    <m:t>2</m:t>
+                  </m:r>
+                </m:sup>
+              </m:sSup>
+            </m:den>
+          </m:f>
+          <m:r>
+            <w:rPr>
+              <w:rFonts w:ascii="Cambria Math" w:hAnsi="Cambria Math"/>
+            </w:rPr>
+            <m:t>=</m:t>
+          </m:r>
+          <m:f>
+            <m:fPr>
+              <m:ctrlPr>
+                <w:rPr>
+                  <w:rFonts w:ascii="Cambria Math" w:hAnsi="Cambria Math"/>
+                  <w:i/>
+                </w:rPr>
+              </m:ctrlPr>
+            </m:fPr>
+            <m:num>
+              <m:r>
+                <w:rPr>
+                  <w:rFonts w:ascii="Cambria Math" w:hAnsi="Cambria Math" w:hint="eastAsia"/>
+                </w:rPr>
+                <m:t>G</m:t>
+              </m:r>
+              <m:ctrlPr>
+                <w:rPr>
+                  <w:rFonts w:ascii="Cambria Math" w:hAnsi="Cambria Math" w:hint="eastAsia"/>
+                  <w:i/>
+                </w:rPr>
+              </m:ctrlPr>
+            </m:num>
+            <m:den>
+              <m:sSup>
+                <m:sSupPr>
+                  <m:ctrlPr>
+                    <w:rPr>
+                      <w:rFonts w:ascii="Cambria Math" w:hAnsi="Cambria Math"/>
+                      <w:i/>
+                    </w:rPr>
+                  </m:ctrlPr>
+                </m:sSupPr>
+                <m:e>
+                  <m:sSub>
+                    <m:sSubPr>
+                      <m:ctrlPr>
+                        <w:rPr>
+                          <w:rFonts w:ascii="Cambria Math" w:hAnsi="Cambria Math"/>
+                          <w:i/>
+                        </w:rPr>
+                      </m:ctrlPr>
+                    </m:sSubPr>
+                    <m:e>
+                      <m:r>
+                        <w:rPr>
+                          <w:rFonts w:ascii="Cambria Math" w:hAnsi="Cambria Math"/>
+                        </w:rPr>
+                        <m:t>f</m:t>
+                      </m:r>
+                    </m:e>
+                    <m:sub>
+                      <m:r>
+                        <w:rPr>
+                          <w:rFonts w:ascii="Cambria Math" w:hAnsi="Cambria Math"/>
+                        </w:rPr>
+                        <m:t>M</m:t>
+                      </m:r>
+                      <m:r>
+                        <w:rPr>
+                          <w:rFonts w:ascii="Cambria Math" w:hAnsi="Cambria Math" w:hint="eastAsia"/>
+                        </w:rPr>
+                        <m:t>m</m:t>
+                      </m:r>
+                    </m:sub>
+                  </m:sSub>
+                </m:e>
+                <m:sup>
+                  <m:r>
+                    <w:rPr>
+                      <w:rFonts w:ascii="Cambria Math" w:hAnsi="Cambria Math"/>
+                    </w:rPr>
+                    <m:t>8</m:t>
+                  </m:r>
+                </m:sup>
+              </m:sSup>
+            </m:den>
+          </m:f>
+        </m:oMath>
+      </m:oMathPara>
+    </w:p>
+    <w:p>
+      <m:oMathPara>
+        <m:oMath>
+          <m:r>
+            <w:rPr>
+              <w:rFonts w:ascii="Cambria Math" w:hAnsi="Cambria Math" w:hint="eastAsia"/>
+            </w:rPr>
+            <m:t>G</m:t>
+          </m:r>
+          <m:r>
+            <w:rPr>
+              <w:rFonts w:ascii="Cambria Math" w:hAnsi="Cambria Math"/>
+            </w:rPr>
+            <m:t>=</m:t>
+          </m:r>
+          <m:r>
+            <w:rPr>
+              <w:rFonts w:ascii="Cambria Math" w:hAnsi="Cambria Math"/>
+            </w:rPr>
+            <m:t>∆f</m:t>
+          </m:r>
+          <m:sSup>
+            <m:sSupPr>
+              <m:ctrlPr>
+                <w:rPr>
+                  <w:rFonts w:ascii="Cambria Math" w:hAnsi="Cambria Math"/>
+                  <w:i/>
+                </w:rPr>
+              </m:ctrlPr>
+            </m:sSupPr>
+            <m:e>
+              <m:r>
+                <w:rPr>
+                  <w:rFonts w:ascii="Cambria Math" w:hAnsi="Cambria Math"/>
+                </w:rPr>
+                <m:t>f</m:t>
+              </m:r>
+            </m:e>
+            <m:sup>
+              <m:r>
+                <w:rPr>
+                  <w:rFonts w:ascii="Cambria Math" w:hAnsi="Cambria Math"/>
+                </w:rPr>
+                <m:t>6</m:t>
+              </m:r>
+            </m:sup>
+          </m:sSup>
+        </m:oMath>
+      </m:oMathPara>
+    </w:p>
+    <w:p>
+      <w:r>
+        <w:rPr>
+          <w:rFonts w:hint="eastAsia"/>
+        </w:rPr>
+        <w:t>质量的单位是秒的四次方，或者赫兹的负四次方，万有引力常数的单位则是赫兹的</w:t>
+      </w:r>
+      <w:r>
+        <w:rPr>
+          <w:rFonts w:hint="eastAsia"/>
+        </w:rPr>
+        <w:t>7</w:t>
+      </w:r>
+      <w:r>
+        <w:rPr>
+          <w:rFonts w:hint="eastAsia"/>
+        </w:rPr>
+        <w:t>次方。</w:t>
+      </w:r>
+      <w:r>
+        <w:rPr>
+          <w:rFonts w:hint="eastAsia"/>
+        </w:rPr>
+        <w:t>可见万有引力</w:t>
+      </w:r>
+      <w:r>
+        <w:rPr>
+          <w:rFonts w:hint="eastAsia"/>
+        </w:rPr>
+        <w:t>常数体现的</w:t>
+      </w:r>
+      <w:r>
+        <w:rPr>
+          <w:rFonts w:hint="eastAsia"/>
+        </w:rPr>
+        <w:t>正是</w:t>
+      </w:r>
+      <w:r>
+        <w:rPr>
+          <w:rFonts w:hint="eastAsia"/>
+        </w:rPr>
+        <w:t>“</w:t>
+      </w:r>
+      <w:r>
+        <w:rPr>
+          <w:rFonts w:hint="eastAsia"/>
+        </w:rPr>
+        <w:t>质量</w:t>
+      </w:r>
+      <w:r>
+        <w:rPr>
+          <w:rFonts w:hint="eastAsia"/>
+        </w:rPr>
+        <w:t>”</w:t>
+      </w:r>
+      <w:r>
+        <w:rPr>
+          <w:rFonts w:hint="eastAsia"/>
+        </w:rPr>
+        <w:t>单位</w:t>
+      </w:r>
+      <w:r>
+        <w:rPr>
+          <w:rFonts w:hint="eastAsia"/>
+        </w:rPr>
+        <w:t>差分</w:t>
+      </w:r>
+      <w:r>
+        <w:rPr>
+          <w:rFonts w:hint="eastAsia"/>
+        </w:rPr>
+        <w:t>变化的结果。</w:t>
+      </w:r>
+      <w:r>
+        <w:rPr>
+          <w:rFonts w:hint="eastAsia"/>
+        </w:rPr>
+        <w:t>如果我们突然改变本地时空的光速数值，就可以产生万有引力常数，配合已有的</w:t>
+      </w:r>
+      <w:r>
+        <w:rPr>
+          <w:rFonts w:hint="eastAsia"/>
+        </w:rPr>
+        <w:t>大量质性振动</w:t>
+      </w:r>
+      <w:r>
+        <w:rPr>
+          <w:rFonts w:hint="eastAsia"/>
+        </w:rPr>
+        <w:t>就可以产生引力或者斥力的效果。</w:t>
+      </w:r>
+    </w:p>
+    <w:p>
+      <w:pPr>
+        <w:rPr>
+          <w:rFonts w:hint="eastAsia"/>
+        </w:rPr>
+      </w:pPr>
+    </w:p>
+    <w:p>
+      <w:pPr>
+        <w:rPr>
+          <w:rFonts w:hint="eastAsia"/>
+        </w:rPr>
+      </w:pPr>
+    </w:p>
+    <w:p>
+      <w:pPr>
+        <w:rPr>
+          <w:rFonts w:hint="eastAsia"/>
+        </w:rPr>
+      </w:pPr>
+    </w:p>
+    <w:p/>
+    <w:p>
+      <w:pPr>
+        <w:rPr>
+          <w:rFonts w:hint="eastAsia"/>
+        </w:rPr>
+      </w:pPr>
+    </w:p>
+    <w:p/>
+    <w:p>
+      <w:pPr>
+        <w:rPr>
+          <w:rFonts w:hint="eastAsia"/>
+        </w:rPr>
+      </w:pPr>
     </w:p>
     <w:p>
       <w:pPr>

--- a/四论洛伦兹变换.docx
+++ b/四论洛伦兹变换.docx
@@ -1545,21 +1545,7 @@
         <w:rPr>
           <w:rFonts w:hint="eastAsia"/>
         </w:rPr>
-        <w:t>，体现出我们作为第三</w:t>
-      </w:r>
-      <w:proofErr w:type="gramStart"/>
-      <w:r>
-        <w:rPr>
-          <w:rFonts w:hint="eastAsia"/>
-        </w:rPr>
-        <w:t>方观察</w:t>
-      </w:r>
-      <w:proofErr w:type="gramEnd"/>
-      <w:r>
-        <w:rPr>
-          <w:rFonts w:hint="eastAsia"/>
-        </w:rPr>
-        <w:t>者的客观性）</w:t>
+        <w:t>，体现出我们作为第三方观察者的客观性）</w:t>
       </w:r>
       <w:r>
         <w:rPr>
@@ -2137,21 +2123,7 @@
         <w:rPr>
           <w:rFonts w:hint="eastAsia"/>
         </w:rPr>
-        <w:t>相对</w:t>
-      </w:r>
-      <w:proofErr w:type="gramStart"/>
-      <w:r>
-        <w:rPr>
-          <w:rFonts w:hint="eastAsia"/>
-        </w:rPr>
-        <w:t>来说极</w:t>
-      </w:r>
-      <w:proofErr w:type="gramEnd"/>
-      <w:r>
-        <w:rPr>
-          <w:rFonts w:hint="eastAsia"/>
-        </w:rPr>
-        <w:t>大的增大，以至于它也不得不用对偶形式来体现，</w:t>
+        <w:t>相对来说极大的增大，以至于它也不得不用对偶形式来体现，</w:t>
       </w:r>
       <w:r>
         <w:rPr>
@@ -3398,21 +3370,7 @@
         <w:rPr>
           <w:rFonts w:hint="eastAsia"/>
         </w:rPr>
-        <w:t>，还是哪个容易测量，就测量</w:t>
-      </w:r>
-      <w:proofErr w:type="gramStart"/>
-      <w:r>
-        <w:rPr>
-          <w:rFonts w:hint="eastAsia"/>
-        </w:rPr>
-        <w:t>哪个而</w:t>
-      </w:r>
-      <w:proofErr w:type="gramEnd"/>
-      <w:r>
-        <w:rPr>
-          <w:rFonts w:hint="eastAsia"/>
-        </w:rPr>
-        <w:t>造成的结果，当然容易测量的对应于具有明显效果的，</w:t>
+        <w:t>，还是哪个容易测量，就测量哪个而造成的结果，当然容易测量的对应于具有明显效果的，</w:t>
       </w:r>
       <w:r>
         <w:rPr>
@@ -3855,21 +3813,7 @@
         <w:rPr>
           <w:rFonts w:hint="eastAsia"/>
         </w:rPr>
-        <w:t>会退化为长度单位之</w:t>
-      </w:r>
-      <w:proofErr w:type="gramStart"/>
-      <w:r>
-        <w:rPr>
-          <w:rFonts w:hint="eastAsia"/>
-        </w:rPr>
-        <w:t>比或者</w:t>
-      </w:r>
-      <w:proofErr w:type="gramEnd"/>
-      <w:r>
-        <w:rPr>
-          <w:rFonts w:hint="eastAsia"/>
-        </w:rPr>
-        <w:t>时间单位之比</w:t>
+        <w:t>会退化为长度单位之比或者时间单位之比</w:t>
       </w:r>
       <w:r>
         <w:rPr>
@@ -3922,21 +3866,7 @@
         <w:rPr>
           <w:rFonts w:hint="eastAsia"/>
         </w:rPr>
-        <w:t>既然“伽利略”形式可以给出无上限的光速，那么为什么不简单的用伽利略形式，而是要用</w:t>
-      </w:r>
-      <w:proofErr w:type="gramStart"/>
-      <w:r>
-        <w:rPr>
-          <w:rFonts w:hint="eastAsia"/>
-        </w:rPr>
-        <w:t>洛</w:t>
-      </w:r>
-      <w:proofErr w:type="gramEnd"/>
-      <w:r>
-        <w:rPr>
-          <w:rFonts w:hint="eastAsia"/>
-        </w:rPr>
-        <w:t>伦兹形式？根本的问题不在于比例关系，也不在于比例关系的锁定，更不在于比例关系是否可以倒置，</w:t>
+        <w:t>既然“伽利略”形式可以给出无上限的光速，那么为什么不简单的用伽利略形式，而是要用洛伦兹形式？根本的问题不在于比例关系，也不在于比例关系的锁定，更不在于比例关系是否可以倒置，</w:t>
       </w:r>
       <w:r>
         <w:rPr>
@@ -8160,74 +8090,49 @@
         </w:rPr>
         <w:t>或者说，因为加速而空间长度缩短的惯性系的单位长度只是原来单位长度乘以虚数单位的倒数那么短，这时候，加速后的惯性系的速度就是光速。</w:t>
       </w:r>
-      <w:proofErr w:type="gramStart"/>
       <w:r>
         <w:rPr>
           <w:rFonts w:ascii="Cambria Math" w:eastAsia="宋体" w:hAnsi="Cambria Math" w:hint="eastAsia"/>
           <w:iCs/>
         </w:rPr>
-        <w:t>由此未</w:t>
-      </w:r>
-      <w:proofErr w:type="gramEnd"/>
+        <w:t>由此未加速之前的惯性系的速度才能是相对速度</w:t>
+      </w:r>
       <w:r>
         <w:rPr>
           <w:rFonts w:ascii="Cambria Math" w:eastAsia="宋体" w:hAnsi="Cambria Math" w:hint="eastAsia"/>
           <w:iCs/>
         </w:rPr>
-        <w:t>加速之前的惯性系的速度才能是相对速度</w:t>
+        <w:t>0</w:t>
       </w:r>
       <w:r>
         <w:rPr>
           <w:rFonts w:ascii="Cambria Math" w:eastAsia="宋体" w:hAnsi="Cambria Math" w:hint="eastAsia"/>
           <w:iCs/>
         </w:rPr>
-        <w:t>0</w:t>
-      </w:r>
+        <w:t>。</w:t>
+      </w:r>
+    </w:p>
+    <w:p>
+      <w:pPr>
+        <w:rPr>
+          <w:rFonts w:ascii="Cambria Math" w:eastAsia="宋体" w:hAnsi="Cambria Math"/>
+          <w:iCs/>
+        </w:rPr>
+      </w:pPr>
+    </w:p>
+    <w:p>
+      <w:pPr>
+        <w:rPr>
+          <w:rFonts w:ascii="Cambria Math" w:eastAsia="宋体" w:hAnsi="Cambria Math"/>
+          <w:iCs/>
+        </w:rPr>
+      </w:pPr>
       <w:r>
         <w:rPr>
           <w:rFonts w:ascii="Cambria Math" w:eastAsia="宋体" w:hAnsi="Cambria Math" w:hint="eastAsia"/>
           <w:iCs/>
         </w:rPr>
-        <w:t>。</w:t>
-      </w:r>
-    </w:p>
-    <w:p>
-      <w:pPr>
-        <w:rPr>
-          <w:rFonts w:ascii="Cambria Math" w:eastAsia="宋体" w:hAnsi="Cambria Math"/>
-          <w:iCs/>
-        </w:rPr>
-      </w:pPr>
-    </w:p>
-    <w:p>
-      <w:pPr>
-        <w:rPr>
-          <w:rFonts w:ascii="Cambria Math" w:eastAsia="宋体" w:hAnsi="Cambria Math"/>
-          <w:iCs/>
-        </w:rPr>
-      </w:pPr>
-      <w:r>
-        <w:rPr>
-          <w:rFonts w:ascii="Cambria Math" w:eastAsia="宋体" w:hAnsi="Cambria Math" w:hint="eastAsia"/>
-          <w:iCs/>
-        </w:rPr>
-        <w:t>这样我们就知道怎么才能加速到光速了：在单位时间不变的前提下，把单位长度压缩到原来单位长度的虚数单位的倒数</w:t>
-      </w:r>
-      <w:proofErr w:type="gramStart"/>
-      <w:r>
-        <w:rPr>
-          <w:rFonts w:ascii="Cambria Math" w:eastAsia="宋体" w:hAnsi="Cambria Math" w:hint="eastAsia"/>
-          <w:iCs/>
-        </w:rPr>
-        <w:t>倍</w:t>
-      </w:r>
-      <w:proofErr w:type="gramEnd"/>
-      <w:r>
-        <w:rPr>
-          <w:rFonts w:ascii="Cambria Math" w:eastAsia="宋体" w:hAnsi="Cambria Math" w:hint="eastAsia"/>
-          <w:iCs/>
-        </w:rPr>
-        <w:t>那么短，就可以加速到光速了。</w:t>
+        <w:t>这样我们就知道怎么才能加速到光速了：在单位时间不变的前提下，把单位长度压缩到原来单位长度的虚数单位的倒数倍那么短，就可以加速到光速了。</w:t>
       </w:r>
     </w:p>
     <w:p>
@@ -9821,19 +9726,11 @@
           </m:sup>
         </m:sSup>
       </m:oMath>
-      <w:proofErr w:type="gramStart"/>
       <w:r>
         <w:rPr>
           <w:rFonts w:ascii="Cambria Math" w:eastAsia="宋体" w:hAnsi="Cambria Math" w:hint="eastAsia"/>
         </w:rPr>
-        <w:t>倍</w:t>
-      </w:r>
-      <w:proofErr w:type="gramEnd"/>
-      <w:r>
-        <w:rPr>
-          <w:rFonts w:ascii="Cambria Math" w:eastAsia="宋体" w:hAnsi="Cambria Math" w:hint="eastAsia"/>
-        </w:rPr>
-        <w:t>，则</w:t>
+        <w:t>倍，则</w:t>
       </w:r>
     </w:p>
     <w:p>
@@ -9974,19 +9871,11 @@
         </w:rPr>
         <w:t>这才能达到</w:t>
       </w:r>
-      <w:proofErr w:type="gramStart"/>
       <w:r>
         <w:rPr>
           <w:rFonts w:ascii="Cambria Math" w:eastAsia="宋体" w:hAnsi="Cambria Math" w:hint="eastAsia"/>
         </w:rPr>
-        <w:t>最初步</w:t>
-      </w:r>
-      <w:proofErr w:type="gramEnd"/>
-      <w:r>
-        <w:rPr>
-          <w:rFonts w:ascii="Cambria Math" w:eastAsia="宋体" w:hAnsi="Cambria Math" w:hint="eastAsia"/>
-        </w:rPr>
-        <w:t>的</w:t>
+        <w:t>最初步的</w:t>
       </w:r>
       <w:r>
         <w:rPr>
@@ -10439,42 +10328,143 @@
           <w:rFonts w:ascii="Cambria Math" w:eastAsia="宋体" w:hAnsi="Cambria Math"/>
         </w:rPr>
       </w:pPr>
-      <w:proofErr w:type="gramStart"/>
       <w:r>
         <w:rPr>
           <w:rFonts w:ascii="Cambria Math" w:eastAsia="宋体" w:hAnsi="Cambria Math" w:hint="eastAsia"/>
         </w:rPr>
-        <w:t>至于实现</w:t>
-      </w:r>
-      <w:proofErr w:type="gramEnd"/>
+        <w:t>至于实现了光速的光子本身，</w:t>
+      </w:r>
       <w:r>
         <w:rPr>
           <w:rFonts w:ascii="Cambria Math" w:eastAsia="宋体" w:hAnsi="Cambria Math" w:hint="eastAsia"/>
         </w:rPr>
-        <w:t>了光速的光子本身，</w:t>
+        <w:t>存在两种可能</w:t>
       </w:r>
       <w:r>
         <w:rPr>
           <w:rFonts w:ascii="Cambria Math" w:eastAsia="宋体" w:hAnsi="Cambria Math" w:hint="eastAsia"/>
         </w:rPr>
-        <w:t>存在两种可能</w:t>
+        <w:t>：</w:t>
       </w:r>
       <w:r>
         <w:rPr>
           <w:rFonts w:ascii="Cambria Math" w:eastAsia="宋体" w:hAnsi="Cambria Math" w:hint="eastAsia"/>
         </w:rPr>
-        <w:t>：</w:t>
+        <w:t>一种是，</w:t>
       </w:r>
       <w:r>
         <w:rPr>
           <w:rFonts w:ascii="Cambria Math" w:eastAsia="宋体" w:hAnsi="Cambria Math" w:hint="eastAsia"/>
         </w:rPr>
-        <w:t>一种是，</w:t>
+        <w:t>“</w:t>
       </w:r>
       <w:r>
         <w:rPr>
           <w:rFonts w:ascii="Cambria Math" w:eastAsia="宋体" w:hAnsi="Cambria Math" w:hint="eastAsia"/>
         </w:rPr>
+        <w:t>光子</w:t>
+      </w:r>
+      <w:r>
+        <w:rPr>
+          <w:rFonts w:ascii="Cambria Math" w:eastAsia="宋体" w:hAnsi="Cambria Math" w:hint="eastAsia"/>
+        </w:rPr>
+        <w:t>”</w:t>
+      </w:r>
+      <w:r>
+        <w:rPr>
+          <w:rFonts w:ascii="Cambria Math" w:eastAsia="宋体" w:hAnsi="Cambria Math" w:hint="eastAsia"/>
+        </w:rPr>
+        <w:t>的单位时间和其它物质（比如电子）单位时间相同，而单位长度总是</w:t>
+      </w:r>
+      <w:r>
+        <w:rPr>
+          <w:rFonts w:ascii="Cambria Math" w:eastAsia="宋体" w:hAnsi="Cambria Math" w:hint="eastAsia"/>
+        </w:rPr>
+        <w:t>远</w:t>
+      </w:r>
+      <w:r>
+        <w:rPr>
+          <w:rFonts w:ascii="Cambria Math" w:eastAsia="宋体" w:hAnsi="Cambria Math" w:hint="eastAsia"/>
+        </w:rPr>
+        <w:t>小于其它物质的单位长度，若其它物质的单位长度为虚数单位，则光子的单位长度</w:t>
+      </w:r>
+      <w:r>
+        <w:rPr>
+          <w:rFonts w:ascii="Cambria Math" w:eastAsia="宋体" w:hAnsi="Cambria Math" w:hint="eastAsia"/>
+        </w:rPr>
+        <w:t>总小于</w:t>
+      </w:r>
+      <w:r>
+        <w:rPr>
+          <w:rFonts w:ascii="Cambria Math" w:eastAsia="宋体" w:hAnsi="Cambria Math" w:hint="eastAsia"/>
+        </w:rPr>
+        <w:t>这个虚数单位的倒数</w:t>
+      </w:r>
+      <w:r>
+        <w:rPr>
+          <w:rFonts w:ascii="Cambria Math" w:eastAsia="宋体" w:hAnsi="Cambria Math" w:hint="eastAsia"/>
+        </w:rPr>
+        <w:t>（比如虚数单位为</w:t>
+      </w:r>
+      <w:r>
+        <w:rPr>
+          <w:rFonts w:ascii="Cambria Math" w:eastAsia="宋体" w:hAnsi="Cambria Math" w:hint="eastAsia"/>
+        </w:rPr>
+        <w:t>1</w:t>
+      </w:r>
+      <w:r>
+        <w:rPr>
+          <w:rFonts w:ascii="Cambria Math" w:eastAsia="宋体" w:hAnsi="Cambria Math"/>
+        </w:rPr>
+        <w:t>00</w:t>
+      </w:r>
+      <w:r>
+        <w:rPr>
+          <w:rFonts w:ascii="Cambria Math" w:eastAsia="宋体" w:hAnsi="Cambria Math" w:hint="eastAsia"/>
+        </w:rPr>
+        <w:t>，这个小长度为</w:t>
+      </w:r>
+      <w:r>
+        <w:rPr>
+          <w:rFonts w:ascii="Cambria Math" w:eastAsia="宋体" w:hAnsi="Cambria Math" w:hint="eastAsia"/>
+        </w:rPr>
+        <w:t>1</w:t>
+      </w:r>
+      <w:r>
+        <w:rPr>
+          <w:rFonts w:ascii="Cambria Math" w:eastAsia="宋体" w:hAnsi="Cambria Math"/>
+        </w:rPr>
+        <w:t>/100</w:t>
+      </w:r>
+      <w:r>
+        <w:rPr>
+          <w:rFonts w:ascii="Cambria Math" w:eastAsia="宋体" w:hAnsi="Cambria Math" w:hint="eastAsia"/>
+        </w:rPr>
+        <w:t>）</w:t>
+      </w:r>
+      <w:r>
+        <w:rPr>
+          <w:rFonts w:ascii="Cambria Math" w:eastAsia="宋体" w:hAnsi="Cambria Math" w:hint="eastAsia"/>
+        </w:rPr>
+        <w:t>。</w:t>
+      </w:r>
+    </w:p>
+    <w:p>
+      <w:pPr>
+        <w:rPr>
+          <w:rFonts w:ascii="Cambria Math" w:eastAsia="宋体" w:hAnsi="Cambria Math"/>
+        </w:rPr>
+      </w:pPr>
+      <w:r>
+        <w:rPr>
+          <w:rFonts w:ascii="Cambria Math" w:eastAsia="宋体" w:hAnsi="Cambria Math" w:hint="eastAsia"/>
+        </w:rPr>
+        <w:t>还有一种情况，</w:t>
+      </w:r>
+      <w:r>
+        <w:rPr>
+          <w:rFonts w:ascii="Cambria Math" w:eastAsia="宋体" w:hAnsi="Cambria Math" w:hint="eastAsia"/>
+        </w:rPr>
         <w:t>“</w:t>
       </w:r>
       <w:r>
@@ -10493,46 +10483,70 @@
         <w:rPr>
           <w:rFonts w:ascii="Cambria Math" w:eastAsia="宋体" w:hAnsi="Cambria Math" w:hint="eastAsia"/>
         </w:rPr>
-        <w:t>的单位时间和其它物质（比如电子）单位时间相同，而单位长度总是</w:t>
+        <w:t>的单位长度和其它物质（比如电子）的单位长度相同，而它的单位时间总大于其它物质的单位时间，若其它物质的单位时间</w:t>
       </w:r>
       <w:r>
         <w:rPr>
           <w:rFonts w:ascii="Cambria Math" w:eastAsia="宋体" w:hAnsi="Cambria Math" w:hint="eastAsia"/>
         </w:rPr>
-        <w:t>远</w:t>
+        <w:t>为</w:t>
       </w:r>
       <w:r>
         <w:rPr>
           <w:rFonts w:ascii="Cambria Math" w:eastAsia="宋体" w:hAnsi="Cambria Math" w:hint="eastAsia"/>
         </w:rPr>
-        <w:t>小于其它物质的单位长度，若其它物质的单位长度为虚数单位，则光子的单位长度</w:t>
+        <w:t>1</w:t>
       </w:r>
       <w:r>
         <w:rPr>
           <w:rFonts w:ascii="Cambria Math" w:eastAsia="宋体" w:hAnsi="Cambria Math" w:hint="eastAsia"/>
         </w:rPr>
-        <w:t>总小于</w:t>
+        <w:t>，那么这个“光子”的单位时间</w:t>
       </w:r>
       <w:r>
         <w:rPr>
           <w:rFonts w:ascii="Cambria Math" w:eastAsia="宋体" w:hAnsi="Cambria Math" w:hint="eastAsia"/>
         </w:rPr>
-        <w:t>这个虚数单位的倒数</w:t>
+        <w:t>总是</w:t>
       </w:r>
       <w:r>
         <w:rPr>
           <w:rFonts w:ascii="Cambria Math" w:eastAsia="宋体" w:hAnsi="Cambria Math" w:hint="eastAsia"/>
         </w:rPr>
-        <w:t>（比如虚数单位为</w:t>
+        <w:t>大于</w:t>
       </w:r>
       <w:r>
         <w:rPr>
           <w:rFonts w:ascii="Cambria Math" w:eastAsia="宋体" w:hAnsi="Cambria Math" w:hint="eastAsia"/>
         </w:rPr>
+        <w:t>某个虚数单位</w:t>
+      </w:r>
+      <w:r>
+        <w:rPr>
+          <w:rFonts w:ascii="Cambria Math" w:eastAsia="宋体" w:hAnsi="Cambria Math" w:hint="eastAsia"/>
+        </w:rPr>
+        <w:t>（比如这个单位时间为</w:t>
+      </w:r>
+      <w:r>
+        <w:rPr>
+          <w:rFonts w:ascii="Cambria Math" w:eastAsia="宋体" w:hAnsi="Cambria Math" w:hint="eastAsia"/>
+        </w:rPr>
         <w:t>1</w:t>
       </w:r>
       <w:r>
         <w:rPr>
+          <w:rFonts w:ascii="Cambria Math" w:eastAsia="宋体" w:hAnsi="Cambria Math" w:hint="eastAsia"/>
+        </w:rPr>
+        <w:t>，光子的单位时间总大于</w:t>
+      </w:r>
+      <w:r>
+        <w:rPr>
+          <w:rFonts w:ascii="Cambria Math" w:eastAsia="宋体" w:hAnsi="Cambria Math" w:hint="eastAsia"/>
+        </w:rPr>
+        <w:t>1</w:t>
+      </w:r>
+      <w:r>
+        <w:rPr>
           <w:rFonts w:ascii="Cambria Math" w:eastAsia="宋体" w:hAnsi="Cambria Math"/>
         </w:rPr>
         <w:t>00</w:t>
@@ -10541,30 +10555,73 @@
         <w:rPr>
           <w:rFonts w:ascii="Cambria Math" w:eastAsia="宋体" w:hAnsi="Cambria Math" w:hint="eastAsia"/>
         </w:rPr>
-        <w:t>，这个小长度为</w:t>
+        <w:t>）</w:t>
       </w:r>
       <w:r>
         <w:rPr>
           <w:rFonts w:ascii="Cambria Math" w:eastAsia="宋体" w:hAnsi="Cambria Math" w:hint="eastAsia"/>
         </w:rPr>
-        <w:t>1</w:t>
-      </w:r>
-      <w:r>
+        <w:t>。</w:t>
+      </w:r>
+    </w:p>
+    <w:p>
+      <w:pPr>
         <w:rPr>
           <w:rFonts w:ascii="Cambria Math" w:eastAsia="宋体" w:hAnsi="Cambria Math"/>
         </w:rPr>
-        <w:t>/100</w:t>
-      </w:r>
+      </w:pPr>
       <w:r>
         <w:rPr>
           <w:rFonts w:ascii="Cambria Math" w:eastAsia="宋体" w:hAnsi="Cambria Math" w:hint="eastAsia"/>
         </w:rPr>
-        <w:t>）</w:t>
+        <w:t>不难理解，</w:t>
       </w:r>
       <w:r>
         <w:rPr>
           <w:rFonts w:ascii="Cambria Math" w:eastAsia="宋体" w:hAnsi="Cambria Math" w:hint="eastAsia"/>
         </w:rPr>
+        <w:t>第二种</w:t>
+      </w:r>
+      <w:r>
+        <w:rPr>
+          <w:rFonts w:ascii="Cambria Math" w:eastAsia="宋体" w:hAnsi="Cambria Math" w:hint="eastAsia"/>
+        </w:rPr>
+        <w:t>就是我们熟知的电磁波</w:t>
+      </w:r>
+      <w:r>
+        <w:rPr>
+          <w:rFonts w:ascii="Cambria Math" w:eastAsia="宋体" w:hAnsi="Cambria Math" w:hint="eastAsia"/>
+        </w:rPr>
+        <w:t>，长度小是因为周期大而显得小</w:t>
+      </w:r>
+      <w:r>
+        <w:rPr>
+          <w:rFonts w:ascii="Cambria Math" w:eastAsia="宋体" w:hAnsi="Cambria Math" w:hint="eastAsia"/>
+        </w:rPr>
+        <w:t>；</w:t>
+      </w:r>
+      <w:r>
+        <w:rPr>
+          <w:rFonts w:ascii="Cambria Math" w:eastAsia="宋体" w:hAnsi="Cambria Math" w:hint="eastAsia"/>
+        </w:rPr>
+        <w:t>而前者才是</w:t>
+      </w:r>
+      <w:r>
+        <w:rPr>
+          <w:rFonts w:ascii="Cambria Math" w:eastAsia="宋体" w:hAnsi="Cambria Math" w:hint="eastAsia"/>
+        </w:rPr>
+        <w:t>光子</w:t>
+      </w:r>
+      <w:r>
+        <w:rPr>
+          <w:rFonts w:ascii="Cambria Math" w:eastAsia="宋体" w:hAnsi="Cambria Math" w:hint="eastAsia"/>
+        </w:rPr>
+        <w:t>，周期大是因为长度小才显得大</w:t>
+      </w:r>
+      <w:r>
+        <w:rPr>
+          <w:rFonts w:ascii="Cambria Math" w:eastAsia="宋体" w:hAnsi="Cambria Math" w:hint="eastAsia"/>
+        </w:rPr>
         <w:t>。</w:t>
       </w:r>
     </w:p>
@@ -10574,220 +10631,30 @@
           <w:rFonts w:ascii="Cambria Math" w:eastAsia="宋体" w:hAnsi="Cambria Math"/>
         </w:rPr>
       </w:pPr>
+    </w:p>
+    <w:p>
+      <w:pPr>
+        <w:rPr>
+          <w:rFonts w:ascii="Cambria Math" w:eastAsia="宋体" w:hAnsi="Cambria Math"/>
+        </w:rPr>
+      </w:pPr>
       <w:r>
         <w:rPr>
           <w:rFonts w:ascii="Cambria Math" w:eastAsia="宋体" w:hAnsi="Cambria Math" w:hint="eastAsia"/>
         </w:rPr>
-        <w:t>还有一种情况，</w:t>
+        <w:t>所以说，光子具有电子的周期（时间单位），以及比电子更短的长度单位。</w:t>
       </w:r>
       <w:r>
         <w:rPr>
           <w:rFonts w:ascii="Cambria Math" w:eastAsia="宋体" w:hAnsi="Cambria Math" w:hint="eastAsia"/>
         </w:rPr>
-        <w:t>“</w:t>
+        <w:t>当长度单位小于电子长度单位的</w:t>
       </w:r>
       <w:r>
         <w:rPr>
           <w:rFonts w:ascii="Cambria Math" w:eastAsia="宋体" w:hAnsi="Cambria Math" w:hint="eastAsia"/>
         </w:rPr>
-        <w:t>光子</w:t>
-      </w:r>
-      <w:r>
-        <w:rPr>
-          <w:rFonts w:ascii="Cambria Math" w:eastAsia="宋体" w:hAnsi="Cambria Math" w:hint="eastAsia"/>
-        </w:rPr>
-        <w:t>”</w:t>
-      </w:r>
-      <w:r>
-        <w:rPr>
-          <w:rFonts w:ascii="Cambria Math" w:eastAsia="宋体" w:hAnsi="Cambria Math" w:hint="eastAsia"/>
-        </w:rPr>
-        <w:t>的单位长度和其它物质（比如电子）的单位长度相同，而它的单位时间总大于其它物质的单位时间，若其它物质的单位时间</w:t>
-      </w:r>
-      <w:r>
-        <w:rPr>
-          <w:rFonts w:ascii="Cambria Math" w:eastAsia="宋体" w:hAnsi="Cambria Math" w:hint="eastAsia"/>
-        </w:rPr>
-        <w:t>为</w:t>
-      </w:r>
-      <w:r>
-        <w:rPr>
-          <w:rFonts w:ascii="Cambria Math" w:eastAsia="宋体" w:hAnsi="Cambria Math" w:hint="eastAsia"/>
-        </w:rPr>
-        <w:t>1</w:t>
-      </w:r>
-      <w:r>
-        <w:rPr>
-          <w:rFonts w:ascii="Cambria Math" w:eastAsia="宋体" w:hAnsi="Cambria Math" w:hint="eastAsia"/>
-        </w:rPr>
-        <w:t>，那么这个“光子”的单位时间</w:t>
-      </w:r>
-      <w:r>
-        <w:rPr>
-          <w:rFonts w:ascii="Cambria Math" w:eastAsia="宋体" w:hAnsi="Cambria Math" w:hint="eastAsia"/>
-        </w:rPr>
-        <w:t>总是</w:t>
-      </w:r>
-      <w:r>
-        <w:rPr>
-          <w:rFonts w:ascii="Cambria Math" w:eastAsia="宋体" w:hAnsi="Cambria Math" w:hint="eastAsia"/>
-        </w:rPr>
-        <w:t>大于</w:t>
-      </w:r>
-      <w:r>
-        <w:rPr>
-          <w:rFonts w:ascii="Cambria Math" w:eastAsia="宋体" w:hAnsi="Cambria Math" w:hint="eastAsia"/>
-        </w:rPr>
-        <w:t>某个虚数单位</w:t>
-      </w:r>
-      <w:r>
-        <w:rPr>
-          <w:rFonts w:ascii="Cambria Math" w:eastAsia="宋体" w:hAnsi="Cambria Math" w:hint="eastAsia"/>
-        </w:rPr>
-        <w:t>（比如这个单位时间为</w:t>
-      </w:r>
-      <w:r>
-        <w:rPr>
-          <w:rFonts w:ascii="Cambria Math" w:eastAsia="宋体" w:hAnsi="Cambria Math" w:hint="eastAsia"/>
-        </w:rPr>
-        <w:t>1</w:t>
-      </w:r>
-      <w:r>
-        <w:rPr>
-          <w:rFonts w:ascii="Cambria Math" w:eastAsia="宋体" w:hAnsi="Cambria Math" w:hint="eastAsia"/>
-        </w:rPr>
-        <w:t>，光子的单位时间总大于</w:t>
-      </w:r>
-      <w:r>
-        <w:rPr>
-          <w:rFonts w:ascii="Cambria Math" w:eastAsia="宋体" w:hAnsi="Cambria Math" w:hint="eastAsia"/>
-        </w:rPr>
-        <w:t>1</w:t>
-      </w:r>
-      <w:r>
-        <w:rPr>
-          <w:rFonts w:ascii="Cambria Math" w:eastAsia="宋体" w:hAnsi="Cambria Math"/>
-        </w:rPr>
-        <w:t>00</w:t>
-      </w:r>
-      <w:r>
-        <w:rPr>
-          <w:rFonts w:ascii="Cambria Math" w:eastAsia="宋体" w:hAnsi="Cambria Math" w:hint="eastAsia"/>
-        </w:rPr>
-        <w:t>）</w:t>
-      </w:r>
-      <w:r>
-        <w:rPr>
-          <w:rFonts w:ascii="Cambria Math" w:eastAsia="宋体" w:hAnsi="Cambria Math" w:hint="eastAsia"/>
-        </w:rPr>
-        <w:t>。</w:t>
-      </w:r>
-    </w:p>
-    <w:p>
-      <w:pPr>
-        <w:rPr>
-          <w:rFonts w:ascii="Cambria Math" w:eastAsia="宋体" w:hAnsi="Cambria Math"/>
-        </w:rPr>
-      </w:pPr>
-      <w:r>
-        <w:rPr>
-          <w:rFonts w:ascii="Cambria Math" w:eastAsia="宋体" w:hAnsi="Cambria Math" w:hint="eastAsia"/>
-        </w:rPr>
-        <w:t>不难理解，</w:t>
-      </w:r>
-      <w:r>
-        <w:rPr>
-          <w:rFonts w:ascii="Cambria Math" w:eastAsia="宋体" w:hAnsi="Cambria Math" w:hint="eastAsia"/>
-        </w:rPr>
-        <w:t>第二种</w:t>
-      </w:r>
-      <w:r>
-        <w:rPr>
-          <w:rFonts w:ascii="Cambria Math" w:eastAsia="宋体" w:hAnsi="Cambria Math" w:hint="eastAsia"/>
-        </w:rPr>
-        <w:t>就是我们熟知的电磁波</w:t>
-      </w:r>
-      <w:r>
-        <w:rPr>
-          <w:rFonts w:ascii="Cambria Math" w:eastAsia="宋体" w:hAnsi="Cambria Math" w:hint="eastAsia"/>
-        </w:rPr>
-        <w:t>，长度小是因为周期大而显得小</w:t>
-      </w:r>
-      <w:r>
-        <w:rPr>
-          <w:rFonts w:ascii="Cambria Math" w:eastAsia="宋体" w:hAnsi="Cambria Math" w:hint="eastAsia"/>
-        </w:rPr>
-        <w:t>；</w:t>
-      </w:r>
-      <w:r>
-        <w:rPr>
-          <w:rFonts w:ascii="Cambria Math" w:eastAsia="宋体" w:hAnsi="Cambria Math" w:hint="eastAsia"/>
-        </w:rPr>
-        <w:t>而前者才是</w:t>
-      </w:r>
-      <w:r>
-        <w:rPr>
-          <w:rFonts w:ascii="Cambria Math" w:eastAsia="宋体" w:hAnsi="Cambria Math" w:hint="eastAsia"/>
-        </w:rPr>
-        <w:t>光子</w:t>
-      </w:r>
-      <w:r>
-        <w:rPr>
-          <w:rFonts w:ascii="Cambria Math" w:eastAsia="宋体" w:hAnsi="Cambria Math" w:hint="eastAsia"/>
-        </w:rPr>
-        <w:t>，周期大是因为长度小才显得大</w:t>
-      </w:r>
-      <w:r>
-        <w:rPr>
-          <w:rFonts w:ascii="Cambria Math" w:eastAsia="宋体" w:hAnsi="Cambria Math" w:hint="eastAsia"/>
-        </w:rPr>
-        <w:t>。</w:t>
-      </w:r>
-    </w:p>
-    <w:p>
-      <w:pPr>
-        <w:rPr>
-          <w:rFonts w:ascii="Cambria Math" w:eastAsia="宋体" w:hAnsi="Cambria Math"/>
-        </w:rPr>
-      </w:pPr>
-    </w:p>
-    <w:p>
-      <w:pPr>
-        <w:rPr>
-          <w:rFonts w:ascii="Cambria Math" w:eastAsia="宋体" w:hAnsi="Cambria Math"/>
-        </w:rPr>
-      </w:pPr>
-      <w:r>
-        <w:rPr>
-          <w:rFonts w:ascii="Cambria Math" w:eastAsia="宋体" w:hAnsi="Cambria Math" w:hint="eastAsia"/>
-        </w:rPr>
-        <w:t>所以说，光子具有电子的周期（时间单位），以及比电子更短的长度单位。</w:t>
-      </w:r>
-      <w:r>
-        <w:rPr>
-          <w:rFonts w:ascii="Cambria Math" w:eastAsia="宋体" w:hAnsi="Cambria Math" w:hint="eastAsia"/>
-        </w:rPr>
-        <w:t>当长度单位小于电子长度单位的</w:t>
-      </w:r>
-      <w:r>
-        <w:rPr>
-          <w:rFonts w:ascii="Cambria Math" w:eastAsia="宋体" w:hAnsi="Cambria Math" w:hint="eastAsia"/>
-        </w:rPr>
-        <w:t>虚数单位</w:t>
-      </w:r>
-      <w:proofErr w:type="gramStart"/>
-      <w:r>
-        <w:rPr>
-          <w:rFonts w:ascii="Cambria Math" w:eastAsia="宋体" w:hAnsi="Cambria Math" w:hint="eastAsia"/>
-        </w:rPr>
-        <w:t>倍</w:t>
-      </w:r>
-      <w:proofErr w:type="gramEnd"/>
-      <w:r>
-        <w:rPr>
-          <w:rFonts w:ascii="Cambria Math" w:eastAsia="宋体" w:hAnsi="Cambria Math" w:hint="eastAsia"/>
-        </w:rPr>
-        <w:t>的倒数的</w:t>
+        <w:t>虚数单位倍的倒数的</w:t>
       </w:r>
       <w:r>
         <w:rPr>
@@ -11033,21 +10900,7 @@
         <w:rPr>
           <w:rFonts w:ascii="Cambria Math" w:eastAsia="宋体" w:hAnsi="Cambria Math" w:hint="eastAsia"/>
         </w:rPr>
-        <w:t>构成，两者都有周期性或者</w:t>
-      </w:r>
-      <w:proofErr w:type="gramStart"/>
-      <w:r>
-        <w:rPr>
-          <w:rFonts w:ascii="Cambria Math" w:eastAsia="宋体" w:hAnsi="Cambria Math" w:hint="eastAsia"/>
-        </w:rPr>
-        <w:t>说本身</w:t>
-      </w:r>
-      <w:proofErr w:type="gramEnd"/>
-      <w:r>
-        <w:rPr>
-          <w:rFonts w:ascii="Cambria Math" w:eastAsia="宋体" w:hAnsi="Cambria Math" w:hint="eastAsia"/>
-        </w:rPr>
-        <w:t>都是虚数单位，这就使得它们两者都是有上下界的，比如两者最大都不能达到自己的平方，最小都不能小于自己的倒数，所以两者相比合成的光速也具有上下界，由此也必然是虚数单位。</w:t>
+        <w:t>构成，两者都有周期性或者说本身都是虚数单位，这就使得它们两者都是有上下界的，比如两者最大都不能达到自己的平方，最小都不能小于自己的倒数，所以两者相比合成的光速也具有上下界，由此也必然是虚数单位。</w:t>
       </w:r>
       <w:r>
         <w:rPr>
@@ -12824,13 +12677,7 @@
             <w:rPr>
               <w:rFonts w:ascii="Cambria Math" w:hAnsi="Cambria Math"/>
             </w:rPr>
-            <m:t>=</m:t>
-          </m:r>
-          <m:r>
-            <w:rPr>
-              <w:rFonts w:ascii="Cambria Math" w:hAnsi="Cambria Math"/>
-            </w:rPr>
-            <m:t>hω</m:t>
+            <m:t>=hω</m:t>
           </m:r>
         </m:oMath>
       </m:oMathPara>
@@ -12884,11 +12731,6 @@
       </w:r>
     </w:p>
     <w:p>
-      <w:pPr>
-        <w:rPr>
-          <w:rFonts w:hint="eastAsia"/>
-        </w:rPr>
-      </w:pPr>
       <m:oMathPara>
         <m:oMath>
           <m:r>
@@ -12901,13 +12743,7 @@
             <w:rPr>
               <w:rFonts w:ascii="Cambria Math" w:hAnsi="Cambria Math"/>
             </w:rPr>
-            <m:t>=</m:t>
-          </m:r>
-          <m:r>
-            <w:rPr>
-              <w:rFonts w:ascii="Cambria Math" w:hAnsi="Cambria Math"/>
-            </w:rPr>
-            <m:t>f=</m:t>
+            <m:t>=f=</m:t>
           </m:r>
           <m:f>
             <m:fPr>
@@ -13097,11 +12933,6 @@
       </w:r>
     </w:p>
     <w:p>
-      <w:pPr>
-        <w:rPr>
-          <w:rFonts w:hint="eastAsia"/>
-        </w:rPr>
-      </w:pPr>
       <m:oMathPara>
         <m:oMath>
           <m:r>
@@ -13184,11 +13015,6 @@
       </m:oMathPara>
     </w:p>
     <w:p>
-      <w:pPr>
-        <w:rPr>
-          <w:rFonts w:hint="eastAsia"/>
-        </w:rPr>
-      </w:pPr>
       <w:r>
         <w:rPr>
           <w:rFonts w:hint="eastAsia"/>
@@ -13263,11 +13089,6 @@
       </w:r>
     </w:p>
     <w:p>
-      <w:pPr>
-        <w:rPr>
-          <w:rFonts w:hint="eastAsia"/>
-        </w:rPr>
-      </w:pPr>
       <m:oMathPara>
         <m:oMath>
           <m:r>
@@ -13296,13 +13117,7 @@
                 <w:rPr>
                   <w:rFonts w:ascii="Cambria Math" w:hAnsi="Cambria Math"/>
                 </w:rPr>
-                <m:t>n</m:t>
-              </m:r>
-              <m:r>
-                <w:rPr>
-                  <w:rFonts w:ascii="Cambria Math" w:hAnsi="Cambria Math"/>
-                </w:rPr>
-                <m:t>×</m:t>
+                <m:t>n×</m:t>
               </m:r>
               <m:f>
                 <m:fPr>
@@ -13372,13 +13187,7 @@
                 <w:rPr>
                   <w:rFonts w:ascii="Cambria Math" w:hAnsi="Cambria Math"/>
                 </w:rPr>
-                <m:t>n</m:t>
-              </m:r>
-              <m:r>
-                <w:rPr>
-                  <w:rFonts w:ascii="Cambria Math" w:hAnsi="Cambria Math"/>
-                </w:rPr>
-                <m:t>×</m:t>
+                <m:t>n×</m:t>
               </m:r>
               <m:f>
                 <m:fPr>
@@ -13448,19 +13257,7 @@
                 <w:rPr>
                   <w:rFonts w:ascii="Cambria Math" w:hAnsi="Cambria Math"/>
                 </w:rPr>
-                <m:t>n</m:t>
-              </m:r>
-              <m:r>
-                <w:rPr>
-                  <w:rFonts w:ascii="Cambria Math" w:hAnsi="Cambria Math"/>
-                </w:rPr>
-                <m:t>×</m:t>
-              </m:r>
-              <m:r>
-                <w:rPr>
-                  <w:rFonts w:ascii="Cambria Math" w:hAnsi="Cambria Math"/>
-                </w:rPr>
-                <m:t>0</m:t>
+                <m:t>n×0</m:t>
               </m:r>
               <m:ctrlPr>
                 <w:rPr>
@@ -13674,13 +13471,7 @@
                 <w:rPr>
                   <w:rFonts w:ascii="Cambria Math" w:hAnsi="Cambria Math"/>
                 </w:rPr>
-                <m:t>n</m:t>
-              </m:r>
-              <m:r>
-                <w:rPr>
-                  <w:rFonts w:ascii="Cambria Math" w:hAnsi="Cambria Math"/>
-                </w:rPr>
-                <m:t>×</m:t>
+                <m:t>n×</m:t>
               </m:r>
               <m:f>
                 <m:fPr>
@@ -13750,19 +13541,7 @@
                 <w:rPr>
                   <w:rFonts w:ascii="Cambria Math" w:hAnsi="Cambria Math"/>
                 </w:rPr>
-                <m:t>n</m:t>
-              </m:r>
-              <m:r>
-                <w:rPr>
-                  <w:rFonts w:ascii="Cambria Math" w:hAnsi="Cambria Math"/>
-                </w:rPr>
-                <m:t>×</m:t>
-              </m:r>
-              <m:r>
-                <w:rPr>
-                  <w:rFonts w:ascii="Cambria Math" w:hAnsi="Cambria Math"/>
-                </w:rPr>
-                <m:t>1</m:t>
+                <m:t>n×1</m:t>
               </m:r>
               <m:ctrlPr>
                 <w:rPr>
@@ -13892,37 +13671,7 @@
             <w:rPr>
               <w:rFonts w:ascii="Cambria Math" w:hAnsi="Cambria Math"/>
             </w:rPr>
-            <m:t>1</m:t>
-          </m:r>
-          <m:r>
-            <w:rPr>
-              <w:rFonts w:ascii="Cambria Math" w:hAnsi="Cambria Math"/>
-            </w:rPr>
-            <m:t>Hz⇒(</m:t>
-          </m:r>
-          <m:r>
-            <w:rPr>
-              <w:rFonts w:ascii="Cambria Math" w:hAnsi="Cambria Math"/>
-            </w:rPr>
-            <m:t>1</m:t>
-          </m:r>
-          <m:r>
-            <w:rPr>
-              <w:rFonts w:ascii="Cambria Math" w:hAnsi="Cambria Math"/>
-            </w:rPr>
-            <m:t>H</m:t>
-          </m:r>
-          <m:r>
-            <w:rPr>
-              <w:rFonts w:ascii="Cambria Math" w:hAnsi="Cambria Math"/>
-            </w:rPr>
-            <m:t>z</m:t>
-          </m:r>
-          <m:r>
-            <w:rPr>
-              <w:rFonts w:ascii="Cambria Math" w:hAnsi="Cambria Math"/>
-            </w:rPr>
-            <m:t>×</m:t>
+            <m:t>1Hz⇒(1Hz×</m:t>
           </m:r>
           <m:sSub>
             <m:sSubPr>
@@ -14453,19 +14202,7 @@
           <w:rPr>
             <w:rFonts w:ascii="Cambria Math" w:hAnsi="Cambria Math"/>
           </w:rPr>
-          <m:t>,</m:t>
-        </m:r>
-        <m:r>
-          <w:rPr>
-            <w:rFonts w:ascii="Cambria Math" w:hAnsi="Cambria Math"/>
-          </w:rPr>
-          <m:t>⋯</m:t>
-        </m:r>
-        <m:r>
-          <w:rPr>
-            <w:rFonts w:ascii="Cambria Math" w:hAnsi="Cambria Math"/>
-          </w:rPr>
-          <m:t>)</m:t>
+          <m:t>,⋯)</m:t>
         </m:r>
       </m:oMath>
       <w:r>
@@ -14506,11 +14243,6 @@
       </w:r>
     </w:p>
     <w:p>
-      <w:pPr>
-        <w:rPr>
-          <w:rFonts w:hint="eastAsia"/>
-        </w:rPr>
-      </w:pPr>
       <w:r>
         <w:rPr>
           <w:rFonts w:hint="eastAsia"/>
@@ -14675,6 +14407,50 @@
                   <w:rFonts w:ascii="Cambria Math" w:hAnsi="Cambria Math"/>
                 </w:rPr>
                 <m:t>n×1</m:t>
+              </m:r>
+              <m:ctrlPr>
+                <w:rPr>
+                  <w:rFonts w:ascii="Cambria Math" w:hAnsi="Cambria Math" w:hint="eastAsia"/>
+                  <w:i/>
+                </w:rPr>
+              </m:ctrlPr>
+            </m:num>
+            <m:den>
+              <m:r>
+                <w:rPr>
+                  <w:rFonts w:ascii="Cambria Math" w:hAnsi="Cambria Math" w:hint="eastAsia"/>
+                </w:rPr>
+                <m:t>T</m:t>
+              </m:r>
+            </m:den>
+          </m:f>
+          <m:r>
+            <w:rPr>
+              <w:rFonts w:ascii="Cambria Math" w:hAnsi="Cambria Math"/>
+            </w:rPr>
+            <m:t>=</m:t>
+          </m:r>
+          <m:f>
+            <m:fPr>
+              <m:ctrlPr>
+                <w:rPr>
+                  <w:rFonts w:ascii="Cambria Math" w:hAnsi="Cambria Math"/>
+                  <w:i/>
+                </w:rPr>
+              </m:ctrlPr>
+            </m:fPr>
+            <m:num>
+              <m:r>
+                <w:rPr>
+                  <w:rFonts w:ascii="Cambria Math" w:hAnsi="Cambria Math"/>
+                </w:rPr>
+                <m:t>n×</m:t>
+              </m:r>
+              <m:r>
+                <w:rPr>
+                  <w:rFonts w:ascii="Cambria Math" w:hAnsi="Cambria Math"/>
+                </w:rPr>
+                <m:t>h</m:t>
               </m:r>
               <m:ctrlPr>
                 <w:rPr>
@@ -14788,7 +14564,57 @@
         <w:rPr>
           <w:rFonts w:hint="eastAsia"/>
         </w:rPr>
-        <w:t>单位。</w:t>
+        <w:t>单位</w:t>
+      </w:r>
+      <w:r>
+        <w:rPr>
+          <w:rFonts w:hint="eastAsia"/>
+        </w:rPr>
+        <w:t>（</w:t>
+      </w:r>
+      <m:oMath>
+        <m:r>
+          <w:rPr>
+            <w:rFonts w:ascii="Cambria Math" w:hAnsi="Cambria Math"/>
+          </w:rPr>
+          <m:t>h</m:t>
+        </m:r>
+      </m:oMath>
+      <w:r>
+        <w:rPr>
+          <w:rFonts w:hint="eastAsia"/>
+        </w:rPr>
+        <w:t>就是那个</w:t>
+      </w:r>
+      <w:r>
+        <w:rPr>
+          <w:rFonts w:hint="eastAsia"/>
+        </w:rPr>
+        <w:t>向</w:t>
+      </w:r>
+      <w:r>
+        <w:rPr>
+          <w:rFonts w:hint="eastAsia"/>
+        </w:rPr>
+        <w:t>上取到的</w:t>
+      </w:r>
+      <w:r>
+        <w:rPr>
+          <w:rFonts w:hint="eastAsia"/>
+        </w:rPr>
+        <w:t>1</w:t>
+      </w:r>
+      <w:r>
+        <w:rPr>
+          <w:rFonts w:hint="eastAsia"/>
+        </w:rPr>
+        <w:t>）</w:t>
+      </w:r>
+      <w:r>
+        <w:rPr>
+          <w:rFonts w:hint="eastAsia"/>
+        </w:rPr>
+        <w:t>。</w:t>
       </w:r>
       <w:r>
         <w:rPr>
@@ -14808,36 +14634,50 @@
         <w:rPr>
           <w:rFonts w:hint="eastAsia"/>
         </w:rPr>
-        <w:t>就是这个最小的单位时间增量。而它进一步划分为若干部分，可是这些部分也都被</w:t>
-      </w:r>
-      <w:proofErr w:type="gramStart"/>
-      <w:r>
-        <w:rPr>
-          <w:rFonts w:hint="eastAsia"/>
-        </w:rPr>
-        <w:t>当做</w:t>
-      </w:r>
-      <w:proofErr w:type="gramEnd"/>
-      <w:r>
-        <w:rPr>
-          <w:rFonts w:hint="eastAsia"/>
-        </w:rPr>
-        <w:t>这个时间增量本身，因为更小的增量也都可以实现同样的效果（比如光电效应）。那么更小的时间增量对应更大的频率增量再被细分和重复，就可以产生更大的能量效果。所以说，这个普朗克常量的单位实际上就是时间单位，秒</w:t>
-      </w:r>
-      <w:r>
-        <w:rPr>
-          <w:rFonts w:hint="eastAsia"/>
-        </w:rPr>
-        <w:t>；由此，能量的单位就是</w:t>
-      </w:r>
-      <w:proofErr w:type="gramStart"/>
-      <w:r>
-        <w:rPr>
-          <w:rFonts w:hint="eastAsia"/>
-        </w:rPr>
-        <w:t>纯数量</w:t>
-      </w:r>
-      <w:proofErr w:type="gramEnd"/>
+        <w:t>就是这个最小的单位时间增量</w:t>
+      </w:r>
+      <w:r>
+        <w:rPr>
+          <w:rFonts w:hint="eastAsia"/>
+        </w:rPr>
+        <w:t>（对应于最大的频率增量）</w:t>
+      </w:r>
+      <w:r>
+        <w:rPr>
+          <w:rFonts w:hint="eastAsia"/>
+        </w:rPr>
+        <w:t>。而它进一步划分为若干部分，可是这些部分也都被当做这个时间增量本身，因为更小的</w:t>
+      </w:r>
+      <w:r>
+        <w:rPr>
+          <w:rFonts w:hint="eastAsia"/>
+        </w:rPr>
+        <w:t>时间</w:t>
+      </w:r>
+      <w:r>
+        <w:rPr>
+          <w:rFonts w:hint="eastAsia"/>
+        </w:rPr>
+        <w:t>增量</w:t>
+      </w:r>
+      <w:r>
+        <w:rPr>
+          <w:rFonts w:hint="eastAsia"/>
+        </w:rPr>
+        <w:t>（即更大的频率增量）</w:t>
+      </w:r>
+      <w:r>
+        <w:rPr>
+          <w:rFonts w:hint="eastAsia"/>
+        </w:rPr>
+        <w:t>也都可以实现同样的效果（比如光电效应）。那么更小的时间增量对应更大的频率增量再被细分和重复，就可以产生更大的能量效果。所以说，这个普朗克常量的单位实际上就是时间单位，秒</w:t>
+      </w:r>
+      <w:r>
+        <w:rPr>
+          <w:rFonts w:hint="eastAsia"/>
+        </w:rPr>
+        <w:t>；由此，能量的单位就是纯数量</w:t>
+      </w:r>
       <w:r>
         <w:rPr>
           <w:rFonts w:hint="eastAsia"/>
@@ -14852,11 +14692,6 @@
       </w:r>
     </w:p>
     <w:p>
-      <w:pPr>
-        <w:rPr>
-          <w:rFonts w:hint="eastAsia"/>
-        </w:rPr>
-      </w:pPr>
       <m:oMathPara>
         <m:oMath>
           <m:r>
@@ -15025,13 +14860,7 @@
             <w:rPr>
               <w:rFonts w:ascii="Cambria Math" w:hAnsi="Cambria Math"/>
             </w:rPr>
-            <m:t>E=</m:t>
-          </m:r>
-          <m:r>
-            <w:rPr>
-              <w:rFonts w:ascii="Cambria Math" w:hAnsi="Cambria Math"/>
-            </w:rPr>
-            <m:t>hf=</m:t>
+            <m:t>E=hf=</m:t>
           </m:r>
           <m:f>
             <m:fPr>
@@ -15900,13 +15729,7 @@
             <w:rPr>
               <w:rFonts w:ascii="Cambria Math" w:eastAsia="MS Gothic" w:hAnsi="Cambria Math" w:cs="MS Gothic"/>
             </w:rPr>
-            <m:t>h</m:t>
-          </m:r>
-          <m:r>
-            <w:rPr>
-              <w:rFonts w:ascii="Cambria Math" w:eastAsia="MS Gothic" w:hAnsi="Cambria Math" w:cs="MS Gothic"/>
-            </w:rPr>
-            <m:t>=6.62607015</m:t>
+            <m:t>h=6.62607015</m:t>
           </m:r>
           <m:r>
             <w:rPr>
@@ -15952,7 +15775,6 @@
     <w:p>
       <w:pPr>
         <w:rPr>
-          <w:rFonts w:hint="eastAsia"/>
           <w:iCs/>
         </w:rPr>
       </w:pPr>
@@ -15975,23 +15797,7 @@
           <w:rFonts w:hint="eastAsia"/>
           <w:iCs/>
         </w:rPr>
-        <w:t>秒，那么一个</w:t>
-      </w:r>
-      <w:proofErr w:type="gramStart"/>
-      <w:r>
-        <w:rPr>
-          <w:rFonts w:hint="eastAsia"/>
-          <w:iCs/>
-        </w:rPr>
-        <w:t>焦耳就是</w:t>
-      </w:r>
-      <w:proofErr w:type="gramEnd"/>
-      <w:r>
-        <w:rPr>
-          <w:rFonts w:hint="eastAsia"/>
-          <w:iCs/>
-        </w:rPr>
-        <w:t>一个很大的数值。</w:t>
+        <w:t>秒，那么一个焦耳就是一个很大的数值。</w:t>
       </w:r>
       <w:r>
         <w:rPr>
@@ -16051,13 +15857,7 @@
               <w:rPr>
                 <w:rFonts w:ascii="Cambria Math" w:hAnsi="Cambria Math"/>
               </w:rPr>
-              <m:t>-</m:t>
-            </m:r>
-            <m:r>
-              <w:rPr>
-                <w:rFonts w:ascii="Cambria Math" w:hAnsi="Cambria Math"/>
-              </w:rPr>
-              <m:t>12</m:t>
+              <m:t>-12</m:t>
             </m:r>
           </m:sup>
         </m:sSup>
@@ -16138,7 +15938,6 @@
     <w:p>
       <w:pPr>
         <w:rPr>
-          <w:rFonts w:hint="eastAsia"/>
           <w:iCs/>
         </w:rPr>
       </w:pPr>
@@ -16229,13 +16028,7 @@
           <w:rPr>
             <w:rFonts w:ascii="Cambria Math" w:hAnsi="Cambria Math"/>
           </w:rPr>
-          <m:t>n</m:t>
-        </m:r>
-        <m:r>
-          <w:rPr>
-            <w:rFonts w:ascii="Cambria Math" w:hAnsi="Cambria Math"/>
-          </w:rPr>
-          <m:t>≥i</m:t>
+          <m:t>n≥i</m:t>
         </m:r>
       </m:oMath>
       <w:r>
@@ -16345,13 +16138,7 @@
                 <w:rPr>
                   <w:rFonts w:ascii="Cambria Math" w:hAnsi="Cambria Math"/>
                 </w:rPr>
-                <m:t>n×</m:t>
-              </m:r>
-              <m:r>
-                <w:rPr>
-                  <w:rFonts w:ascii="Cambria Math" w:hAnsi="Cambria Math"/>
-                </w:rPr>
-                <m:t>0</m:t>
+                <m:t>n×0</m:t>
               </m:r>
               <m:ctrlPr>
                 <w:rPr>
@@ -16434,13 +16221,7 @@
             <w:rPr>
               <w:rFonts w:ascii="Cambria Math" w:hAnsi="Cambria Math"/>
             </w:rPr>
-            <m:t>E</m:t>
-          </m:r>
-          <m:r>
-            <w:rPr>
-              <w:rFonts w:ascii="Cambria Math" w:hAnsi="Cambria Math"/>
-            </w:rPr>
-            <m:t>=</m:t>
+            <m:t>E=</m:t>
           </m:r>
           <m:d>
             <m:dPr>
@@ -16864,7 +16645,6 @@
     <w:p>
       <w:pPr>
         <w:rPr>
-          <w:rFonts w:hint="eastAsia"/>
           <w:iCs/>
         </w:rPr>
       </w:pPr>
@@ -16877,24 +16657,13 @@
       </w:r>
     </w:p>
     <w:p>
-      <w:pPr>
-        <w:rPr>
-          <w:rFonts w:hint="eastAsia"/>
-        </w:rPr>
-      </w:pPr>
       <m:oMathPara>
         <m:oMath>
           <m:r>
             <w:rPr>
               <w:rFonts w:ascii="Cambria Math" w:hAnsi="Cambria Math"/>
             </w:rPr>
-            <m:t>E=</m:t>
-          </m:r>
-          <m:r>
-            <w:rPr>
-              <w:rFonts w:ascii="Cambria Math" w:hAnsi="Cambria Math"/>
-            </w:rPr>
-            <m:t>m</m:t>
+            <m:t>E=m</m:t>
           </m:r>
           <m:sSup>
             <m:sSupPr>
@@ -17004,13 +16773,7 @@
             <w:rPr>
               <w:rFonts w:ascii="Cambria Math" w:hAnsi="Cambria Math"/>
             </w:rPr>
-            <m:t>=</m:t>
-          </m:r>
-          <m:r>
-            <w:rPr>
-              <w:rFonts w:ascii="Cambria Math" w:hAnsi="Cambria Math"/>
-            </w:rPr>
-            <m:t>E</m:t>
+            <m:t>=E</m:t>
           </m:r>
           <m:f>
             <m:fPr>
@@ -17316,28 +17079,22 @@
       </m:oMathPara>
     </w:p>
     <w:p>
+      <w:r>
+        <w:rPr>
+          <w:rFonts w:hint="eastAsia"/>
+        </w:rPr>
+        <w:t>可见</w:t>
+      </w:r>
+      <w:r>
+        <w:rPr>
+          <w:rFonts w:hint="eastAsia"/>
+        </w:rPr>
+        <w:t>质量的本质，就是</w:t>
+      </w:r>
+    </w:p>
+    <w:p>
       <w:pPr>
         <w:rPr>
-          <w:rFonts w:hint="eastAsia"/>
-        </w:rPr>
-      </w:pPr>
-      <w:r>
-        <w:rPr>
-          <w:rFonts w:hint="eastAsia"/>
-        </w:rPr>
-        <w:t>可见</w:t>
-      </w:r>
-      <w:r>
-        <w:rPr>
-          <w:rFonts w:hint="eastAsia"/>
-        </w:rPr>
-        <w:t>质量的本质，就是</w:t>
-      </w:r>
-    </w:p>
-    <w:p>
-      <w:pPr>
-        <w:rPr>
-          <w:rFonts w:hint="eastAsia"/>
           <w:i/>
         </w:rPr>
       </w:pPr>
@@ -17347,13 +17104,7 @@
             <w:rPr>
               <w:rFonts w:ascii="Cambria Math" w:hAnsi="Cambria Math"/>
             </w:rPr>
-            <m:t>m</m:t>
-          </m:r>
-          <m:r>
-            <w:rPr>
-              <w:rFonts w:ascii="Cambria Math" w:hAnsi="Cambria Math"/>
-            </w:rPr>
-            <m:t>=</m:t>
+            <m:t>m=</m:t>
           </m:r>
           <m:f>
             <m:fPr>
@@ -17745,13 +17496,122 @@
         </w:rPr>
         <w:t>。</w:t>
       </w:r>
-    </w:p>
-    <w:p>
-      <w:pPr>
-        <w:rPr>
-          <w:rFonts w:hint="eastAsia"/>
-        </w:rPr>
-      </w:pPr>
+      <w:r>
+        <w:rPr>
+          <w:rFonts w:hint="eastAsia"/>
+        </w:rPr>
+        <w:t>质量</w:t>
+      </w:r>
+      <w:r>
+        <w:rPr>
+          <w:rFonts w:hint="eastAsia"/>
+        </w:rPr>
+        <w:t>可以被定义为，</w:t>
+      </w:r>
+      <w:r>
+        <w:rPr>
+          <w:rFonts w:hint="eastAsia"/>
+        </w:rPr>
+        <w:t>质性振动在时空之中的投影或者效果。</w:t>
+      </w:r>
+      <w:r>
+        <w:rPr>
+          <w:rFonts w:hint="eastAsia"/>
+        </w:rPr>
+        <w:t>看来，</w:t>
+      </w:r>
+      <w:r>
+        <w:rPr>
+          <w:rFonts w:hint="eastAsia"/>
+        </w:rPr>
+        <w:t>我们选择了，</w:t>
+      </w:r>
+      <w:r>
+        <w:rPr>
+          <w:rFonts w:hint="eastAsia"/>
+        </w:rPr>
+        <w:t>磁性振动</w:t>
+      </w:r>
+      <w:r>
+        <w:rPr>
+          <w:rFonts w:hint="eastAsia"/>
+        </w:rPr>
+        <w:t>频率</w:t>
+      </w:r>
+      <w:r>
+        <w:rPr>
+          <w:rFonts w:hint="eastAsia"/>
+        </w:rPr>
+        <w:t>到质性振动</w:t>
+      </w:r>
+      <w:r>
+        <w:rPr>
+          <w:rFonts w:hint="eastAsia"/>
+        </w:rPr>
+        <w:t>频率</w:t>
+      </w:r>
+      <w:r>
+        <w:rPr>
+          <w:rFonts w:hint="eastAsia"/>
+        </w:rPr>
+        <w:t>的比率，与电性振动</w:t>
+      </w:r>
+      <w:r>
+        <w:rPr>
+          <w:rFonts w:hint="eastAsia"/>
+        </w:rPr>
+        <w:t>频率</w:t>
+      </w:r>
+      <w:r>
+        <w:rPr>
+          <w:rFonts w:hint="eastAsia"/>
+        </w:rPr>
+        <w:t>到磁性振动</w:t>
+      </w:r>
+      <w:r>
+        <w:rPr>
+          <w:rFonts w:hint="eastAsia"/>
+        </w:rPr>
+        <w:t>频率</w:t>
+      </w:r>
+      <w:r>
+        <w:rPr>
+          <w:rFonts w:hint="eastAsia"/>
+        </w:rPr>
+        <w:t>的比率是相同的</w:t>
+      </w:r>
+      <w:r>
+        <w:rPr>
+          <w:rFonts w:hint="eastAsia"/>
+        </w:rPr>
+        <w:t>，都是</w:t>
+      </w:r>
+      <w:r>
+        <w:rPr>
+          <w:rFonts w:hint="eastAsia"/>
+        </w:rPr>
+        <w:t>某</w:t>
+      </w:r>
+      <w:r>
+        <w:rPr>
+          <w:rFonts w:hint="eastAsia"/>
+        </w:rPr>
+        <w:t>虚数单位</w:t>
+      </w:r>
+      <w:r>
+        <w:rPr>
+          <w:rFonts w:hint="eastAsia"/>
+        </w:rPr>
+        <w:t>的倒数</w:t>
+      </w:r>
+      <w:r>
+        <w:rPr>
+          <w:rFonts w:hint="eastAsia"/>
+        </w:rPr>
+        <w:t>。</w:t>
+      </w:r>
+    </w:p>
+    <w:p>
       <w:r>
         <w:rPr>
           <w:rFonts w:hint="eastAsia"/>
@@ -17784,11 +17644,6 @@
       </w:r>
     </w:p>
     <w:p>
-      <w:pPr>
-        <w:rPr>
-          <w:rFonts w:hint="eastAsia"/>
-        </w:rPr>
-      </w:pPr>
       <m:oMathPara>
         <m:oMath>
           <m:r>
@@ -17965,24 +17820,13 @@
       </w:r>
     </w:p>
     <w:p>
-      <w:pPr>
-        <w:rPr>
-          <w:rFonts w:hint="eastAsia"/>
-        </w:rPr>
-      </w:pPr>
       <m:oMathPara>
         <m:oMath>
           <m:r>
             <w:rPr>
               <w:rFonts w:ascii="Cambria Math" w:hAnsi="Cambria Math"/>
             </w:rPr>
-            <m:t>E</m:t>
-          </m:r>
-          <m:r>
-            <w:rPr>
-              <w:rFonts w:ascii="Cambria Math" w:hAnsi="Cambria Math"/>
-            </w:rPr>
-            <m:t>=</m:t>
+            <m:t>E=</m:t>
           </m:r>
           <m:sSub>
             <m:sSubPr>
@@ -18048,11 +17892,6 @@
       </m:oMathPara>
     </w:p>
     <w:p>
-      <w:pPr>
-        <w:rPr>
-          <w:rFonts w:hint="eastAsia"/>
-        </w:rPr>
-      </w:pPr>
       <w:r>
         <w:rPr>
           <w:rFonts w:hint="eastAsia"/>
@@ -18073,24 +17912,13 @@
       </w:r>
     </w:p>
     <w:p>
-      <w:pPr>
-        <w:rPr>
-          <w:rFonts w:hint="eastAsia"/>
-        </w:rPr>
-      </w:pPr>
       <m:oMathPara>
         <m:oMath>
           <m:r>
             <w:rPr>
               <w:rFonts w:ascii="Cambria Math" w:hAnsi="Cambria Math"/>
             </w:rPr>
-            <m:t>E</m:t>
-          </m:r>
-          <m:r>
-            <w:rPr>
-              <w:rFonts w:ascii="Cambria Math" w:hAnsi="Cambria Math"/>
-            </w:rPr>
-            <m:t>=</m:t>
+            <m:t>E=</m:t>
           </m:r>
           <m:sSub>
             <m:sSubPr>
@@ -18372,7 +18200,6 @@
         <w:rPr>
           <w:rFonts w:hint="eastAsia"/>
         </w:rPr>
-        <w:lastRenderedPageBreak/>
         <w:t>显然</w:t>
       </w:r>
       <m:oMath>
@@ -18567,19 +18394,7 @@
             <w:rPr>
               <w:rFonts w:ascii="Cambria Math" w:hAnsi="Cambria Math"/>
             </w:rPr>
-            <m:t>W=∆</m:t>
-          </m:r>
-          <m:r>
-            <w:rPr>
-              <w:rFonts w:ascii="Cambria Math" w:hAnsi="Cambria Math"/>
-            </w:rPr>
-            <m:t>E</m:t>
-          </m:r>
-          <m:r>
-            <w:rPr>
-              <w:rFonts w:ascii="Cambria Math" w:hAnsi="Cambria Math"/>
-            </w:rPr>
-            <m:t>=FL</m:t>
+            <m:t>W=∆E=FL</m:t>
           </m:r>
         </m:oMath>
       </m:oMathPara>
@@ -18599,13 +18414,7 @@
             <w:rPr>
               <w:rFonts w:ascii="Cambria Math" w:hAnsi="Cambria Math"/>
             </w:rPr>
-            <m:t>L</m:t>
-          </m:r>
-          <m:r>
-            <w:rPr>
-              <w:rFonts w:ascii="Cambria Math" w:hAnsi="Cambria Math"/>
-            </w:rPr>
-            <m:t>=</m:t>
+            <m:t>L=</m:t>
           </m:r>
           <m:f>
             <m:fPr>
@@ -18647,21 +18456,7 @@
         <w:rPr>
           <w:rFonts w:hint="eastAsia"/>
         </w:rPr>
-        <w:t>应当用时间单位秒来理解，由此，力的单位则应当由时间单位的倒数也就是频率的单位</w:t>
-      </w:r>
-      <w:proofErr w:type="gramStart"/>
-      <w:r>
-        <w:rPr>
-          <w:rFonts w:hint="eastAsia"/>
-        </w:rPr>
-        <w:t>赫兹来</w:t>
-      </w:r>
-      <w:proofErr w:type="gramEnd"/>
-      <w:r>
-        <w:rPr>
-          <w:rFonts w:hint="eastAsia"/>
-        </w:rPr>
-        <w:t>理解，考虑万有引力定律的公式，这里的长度单位和力的单位也是一样的，</w:t>
+        <w:t>应当用时间单位秒来理解，由此，力的单位则应当由时间单位的倒数也就是频率的单位赫兹来理解，考虑万有引力定律的公式，这里的长度单位和力的单位也是一样的，</w:t>
       </w:r>
     </w:p>
     <w:p>
@@ -18677,13 +18472,7 @@
             <w:rPr>
               <w:rFonts w:ascii="Cambria Math" w:hAnsi="Cambria Math"/>
             </w:rPr>
-            <m:t>=</m:t>
-          </m:r>
-          <m:r>
-            <w:rPr>
-              <w:rFonts w:ascii="Cambria Math" w:hAnsi="Cambria Math"/>
-            </w:rPr>
-            <m:t>G</m:t>
+            <m:t>=G</m:t>
           </m:r>
           <m:f>
             <m:fPr>
@@ -18741,13 +18530,7 @@
             <w:rPr>
               <w:rFonts w:ascii="Cambria Math" w:hAnsi="Cambria Math"/>
             </w:rPr>
-            <m:t>∆</m:t>
-          </m:r>
-          <m:r>
-            <w:rPr>
-              <w:rFonts w:ascii="Cambria Math" w:hAnsi="Cambria Math"/>
-            </w:rPr>
-            <m:t>f</m:t>
+            <m:t>∆f</m:t>
           </m:r>
           <m:sSup>
             <m:sSupPr>
@@ -19071,13 +18854,7 @@
             <w:rPr>
               <w:rFonts w:ascii="Cambria Math" w:hAnsi="Cambria Math"/>
             </w:rPr>
-            <m:t>=</m:t>
-          </m:r>
-          <m:r>
-            <w:rPr>
-              <w:rFonts w:ascii="Cambria Math" w:hAnsi="Cambria Math"/>
-            </w:rPr>
-            <m:t>∆f</m:t>
+            <m:t>=∆f</m:t>
           </m:r>
           <m:sSup>
             <m:sSupPr>
@@ -19200,50 +18977,14 @@
         <w:t>就可以产生引力或者斥力的效果。</w:t>
       </w:r>
     </w:p>
-    <w:p>
-      <w:pPr>
-        <w:rPr>
-          <w:rFonts w:hint="eastAsia"/>
-        </w:rPr>
-      </w:pPr>
-    </w:p>
-    <w:p>
-      <w:pPr>
-        <w:rPr>
-          <w:rFonts w:hint="eastAsia"/>
-        </w:rPr>
-      </w:pPr>
-    </w:p>
-    <w:p>
-      <w:pPr>
-        <w:rPr>
-          <w:rFonts w:hint="eastAsia"/>
-        </w:rPr>
-      </w:pPr>
-    </w:p>
     <w:p/>
-    <w:p>
-      <w:pPr>
-        <w:rPr>
-          <w:rFonts w:hint="eastAsia"/>
-        </w:rPr>
-      </w:pPr>
-    </w:p>
     <w:p/>
-    <w:p>
-      <w:pPr>
-        <w:rPr>
-          <w:rFonts w:hint="eastAsia"/>
-        </w:rPr>
-      </w:pPr>
-    </w:p>
-    <w:p>
-      <w:pPr>
-        <w:rPr>
-          <w:rFonts w:hint="eastAsia"/>
-        </w:rPr>
-      </w:pPr>
-    </w:p>
+    <w:p/>
+    <w:p/>
+    <w:p/>
+    <w:p/>
+    <w:p/>
+    <w:p/>
     <w:sectPr>
       <w:pgSz w:w="12240" w:h="15840"/>
       <w:pgMar w:top="1440" w:right="1800" w:bottom="1440" w:left="1800" w:header="720" w:footer="720" w:gutter="0"/>

--- a/四论洛伦兹变换.docx
+++ b/四论洛伦兹变换.docx
@@ -14444,13 +14444,7 @@
                 <w:rPr>
                   <w:rFonts w:ascii="Cambria Math" w:hAnsi="Cambria Math"/>
                 </w:rPr>
-                <m:t>n×</m:t>
-              </m:r>
-              <m:r>
-                <w:rPr>
-                  <w:rFonts w:ascii="Cambria Math" w:hAnsi="Cambria Math"/>
-                </w:rPr>
-                <m:t>h</m:t>
+                <m:t>n×h</m:t>
               </m:r>
               <m:ctrlPr>
                 <w:rPr>
@@ -15773,11 +15767,6 @@
       </m:oMathPara>
     </w:p>
     <w:p>
-      <w:pPr>
-        <w:rPr>
-          <w:iCs/>
-        </w:rPr>
-      </w:pPr>
       <w:r>
         <w:rPr>
           <w:rFonts w:hint="eastAsia"/>
@@ -15922,6 +15911,439 @@
       </w:r>
     </w:p>
     <w:p>
+      <w:r>
+        <w:rPr>
+          <w:rFonts w:hint="eastAsia"/>
+        </w:rPr>
+        <w:t>就在磁性振动以及光子的范围内讨论，显然</w:t>
+      </w:r>
+      <m:oMath>
+        <m:r>
+          <w:rPr>
+            <w:rFonts w:ascii="Cambria Math" w:hAnsi="Cambria Math"/>
+          </w:rPr>
+          <m:t>n</m:t>
+        </m:r>
+      </m:oMath>
+      <w:r>
+        <w:rPr>
+          <w:rFonts w:hint="eastAsia"/>
+        </w:rPr>
+        <w:t>越大</w:t>
+      </w:r>
+      <m:oMath>
+        <m:f>
+          <m:fPr>
+            <m:ctrlPr>
+              <w:rPr>
+                <w:rFonts w:ascii="Cambria Math" w:hAnsi="Cambria Math"/>
+                <w:i/>
+              </w:rPr>
+            </m:ctrlPr>
+          </m:fPr>
+          <m:num>
+            <m:r>
+              <w:rPr>
+                <w:rFonts w:ascii="Cambria Math" w:hAnsi="Cambria Math"/>
+              </w:rPr>
+              <m:t>1</m:t>
+            </m:r>
+          </m:num>
+          <m:den>
+            <m:r>
+              <w:rPr>
+                <w:rFonts w:ascii="Cambria Math" w:hAnsi="Cambria Math"/>
+              </w:rPr>
+              <m:t>n</m:t>
+            </m:r>
+          </m:den>
+        </m:f>
+      </m:oMath>
+      <w:r>
+        <w:rPr>
+          <w:rFonts w:hint="eastAsia"/>
+        </w:rPr>
+        <w:t>就越小，</w:t>
+      </w:r>
+    </w:p>
+    <w:p>
+      <m:oMathPara>
+        <m:oMath>
+          <m:r>
+            <w:rPr>
+              <w:rFonts w:ascii="Cambria Math" w:hAnsi="Cambria Math"/>
+            </w:rPr>
+            <m:t>E=</m:t>
+          </m:r>
+          <m:r>
+            <w:rPr>
+              <w:rFonts w:ascii="Cambria Math" w:eastAsia="MS Gothic" w:hAnsi="Cambria Math" w:cs="MS Gothic"/>
+            </w:rPr>
+            <m:t>h</m:t>
+          </m:r>
+          <m:f>
+            <m:fPr>
+              <m:ctrlPr>
+                <w:rPr>
+                  <w:rFonts w:ascii="Cambria Math" w:hAnsi="Cambria Math"/>
+                  <w:i/>
+                </w:rPr>
+              </m:ctrlPr>
+            </m:fPr>
+            <m:num>
+              <m:r>
+                <w:rPr>
+                  <w:rFonts w:ascii="Cambria Math" w:hAnsi="Cambria Math"/>
+                </w:rPr>
+                <m:t>n×</m:t>
+              </m:r>
+              <m:f>
+                <m:fPr>
+                  <m:ctrlPr>
+                    <w:rPr>
+                      <w:rFonts w:ascii="Cambria Math" w:hAnsi="Cambria Math"/>
+                      <w:i/>
+                    </w:rPr>
+                  </m:ctrlPr>
+                </m:fPr>
+                <m:num>
+                  <m:r>
+                    <w:rPr>
+                      <w:rFonts w:ascii="Cambria Math" w:hAnsi="Cambria Math"/>
+                    </w:rPr>
+                    <m:t>1</m:t>
+                  </m:r>
+                </m:num>
+                <m:den>
+                  <m:r>
+                    <w:rPr>
+                      <w:rFonts w:ascii="Cambria Math" w:hAnsi="Cambria Math"/>
+                    </w:rPr>
+                    <m:t>n</m:t>
+                  </m:r>
+                </m:den>
+              </m:f>
+              <m:ctrlPr>
+                <w:rPr>
+                  <w:rFonts w:ascii="Cambria Math" w:hAnsi="Cambria Math" w:hint="eastAsia"/>
+                  <w:i/>
+                </w:rPr>
+              </m:ctrlPr>
+            </m:num>
+            <m:den>
+              <m:r>
+                <w:rPr>
+                  <w:rFonts w:ascii="Cambria Math" w:hAnsi="Cambria Math" w:hint="eastAsia"/>
+                </w:rPr>
+                <m:t>T</m:t>
+              </m:r>
+            </m:den>
+          </m:f>
+        </m:oMath>
+      </m:oMathPara>
+    </w:p>
+    <w:p>
+      <w:r>
+        <w:rPr>
+          <w:rFonts w:hint="eastAsia"/>
+        </w:rPr>
+        <w:lastRenderedPageBreak/>
+        <w:t>中的</w:t>
+      </w:r>
+      <m:oMath>
+        <m:f>
+          <m:fPr>
+            <m:ctrlPr>
+              <w:rPr>
+                <w:rFonts w:ascii="Cambria Math" w:hAnsi="Cambria Math"/>
+                <w:i/>
+              </w:rPr>
+            </m:ctrlPr>
+          </m:fPr>
+          <m:num>
+            <m:r>
+              <w:rPr>
+                <w:rFonts w:ascii="Cambria Math" w:hAnsi="Cambria Math"/>
+              </w:rPr>
+              <m:t>1</m:t>
+            </m:r>
+          </m:num>
+          <m:den>
+            <m:r>
+              <w:rPr>
+                <w:rFonts w:ascii="Cambria Math" w:hAnsi="Cambria Math"/>
+              </w:rPr>
+              <m:t>n</m:t>
+            </m:r>
+          </m:den>
+        </m:f>
+      </m:oMath>
+      <w:r>
+        <w:rPr>
+          <w:rFonts w:hint="eastAsia"/>
+        </w:rPr>
+        <w:t>实际上是对</w:t>
+      </w:r>
+      <m:oMath>
+        <m:r>
+          <w:rPr>
+            <w:rFonts w:ascii="Cambria Math" w:eastAsia="MS Gothic" w:hAnsi="Cambria Math" w:cs="MS Gothic"/>
+          </w:rPr>
+          <m:t>h</m:t>
+        </m:r>
+      </m:oMath>
+      <w:r>
+        <w:rPr>
+          <w:rFonts w:hint="eastAsia"/>
+        </w:rPr>
+        <w:t>进行划分，也就是说对普朗克常量所对应的时间进行划分。划分的次数越多，单位时间就越短，对应的频率就越高。所以</w:t>
+      </w:r>
+      <m:oMath>
+        <m:r>
+          <w:rPr>
+            <w:rFonts w:ascii="Cambria Math" w:eastAsia="MS Gothic" w:hAnsi="Cambria Math" w:cs="MS Gothic"/>
+          </w:rPr>
+          <m:t>n</m:t>
+        </m:r>
+      </m:oMath>
+      <w:r>
+        <w:rPr>
+          <w:rFonts w:hint="eastAsia"/>
+        </w:rPr>
+        <w:t>越大，</w:t>
+      </w:r>
+      <m:oMath>
+        <m:f>
+          <m:fPr>
+            <m:ctrlPr>
+              <w:rPr>
+                <w:rFonts w:ascii="Cambria Math" w:hAnsi="Cambria Math"/>
+                <w:i/>
+              </w:rPr>
+            </m:ctrlPr>
+          </m:fPr>
+          <m:num>
+            <m:r>
+              <w:rPr>
+                <w:rFonts w:ascii="Cambria Math" w:hAnsi="Cambria Math"/>
+              </w:rPr>
+              <m:t>1</m:t>
+            </m:r>
+          </m:num>
+          <m:den>
+            <m:r>
+              <w:rPr>
+                <w:rFonts w:ascii="Cambria Math" w:hAnsi="Cambria Math" w:cs="MS Gothic" w:hint="eastAsia"/>
+              </w:rPr>
+              <m:t>n</m:t>
+            </m:r>
+          </m:den>
+        </m:f>
+      </m:oMath>
+      <w:r>
+        <w:rPr>
+          <w:rFonts w:hint="eastAsia"/>
+        </w:rPr>
+        <w:t>越小，</w:t>
+      </w:r>
+      <m:oMath>
+        <m:r>
+          <w:rPr>
+            <w:rFonts w:ascii="Cambria Math" w:hAnsi="Cambria Math"/>
+          </w:rPr>
+          <m:t>T=</m:t>
+        </m:r>
+        <m:f>
+          <m:fPr>
+            <m:ctrlPr>
+              <w:rPr>
+                <w:rFonts w:ascii="Cambria Math" w:eastAsia="MS Gothic" w:hAnsi="Cambria Math" w:cs="MS Gothic"/>
+                <w:i/>
+              </w:rPr>
+            </m:ctrlPr>
+          </m:fPr>
+          <m:num>
+            <m:r>
+              <w:rPr>
+                <w:rFonts w:ascii="Cambria Math" w:eastAsia="MS Gothic" w:hAnsi="Cambria Math" w:cs="MS Gothic"/>
+              </w:rPr>
+              <m:t>h</m:t>
+            </m:r>
+          </m:num>
+          <m:den>
+            <m:r>
+              <w:rPr>
+                <w:rFonts w:ascii="Cambria Math" w:eastAsia="MS Gothic" w:hAnsi="Cambria Math" w:cs="MS Gothic"/>
+              </w:rPr>
+              <m:t>n</m:t>
+            </m:r>
+          </m:den>
+        </m:f>
+      </m:oMath>
+      <w:r>
+        <w:rPr>
+          <w:rFonts w:hint="eastAsia"/>
+        </w:rPr>
+        <w:t>越小，则</w:t>
+      </w:r>
+    </w:p>
+    <w:p>
+      <m:oMathPara>
+        <m:oMath>
+          <m:r>
+            <w:rPr>
+              <w:rFonts w:ascii="Cambria Math" w:eastAsia="MS Gothic" w:hAnsi="Cambria Math" w:cs="MS Gothic"/>
+            </w:rPr>
+            <m:t>f=</m:t>
+          </m:r>
+          <m:f>
+            <m:fPr>
+              <m:ctrlPr>
+                <w:rPr>
+                  <w:rFonts w:ascii="Cambria Math" w:eastAsia="MS Gothic" w:hAnsi="Cambria Math" w:cs="MS Gothic"/>
+                  <w:i/>
+                </w:rPr>
+              </m:ctrlPr>
+            </m:fPr>
+            <m:num>
+              <m:r>
+                <w:rPr>
+                  <w:rFonts w:ascii="Cambria Math" w:eastAsia="MS Gothic" w:hAnsi="Cambria Math" w:cs="MS Gothic"/>
+                </w:rPr>
+                <m:t>1</m:t>
+              </m:r>
+            </m:num>
+            <m:den>
+              <m:r>
+                <w:rPr>
+                  <w:rFonts w:ascii="Cambria Math" w:eastAsia="MS Gothic" w:hAnsi="Cambria Math" w:cs="MS Gothic"/>
+                </w:rPr>
+                <m:t>T</m:t>
+              </m:r>
+            </m:den>
+          </m:f>
+          <m:r>
+            <w:rPr>
+              <w:rFonts w:ascii="Cambria Math" w:eastAsia="MS Gothic" w:hAnsi="Cambria Math" w:cs="MS Gothic"/>
+            </w:rPr>
+            <m:t>=</m:t>
+          </m:r>
+          <m:f>
+            <m:fPr>
+              <m:ctrlPr>
+                <w:rPr>
+                  <w:rFonts w:ascii="Cambria Math" w:eastAsia="MS Gothic" w:hAnsi="Cambria Math" w:cs="MS Gothic"/>
+                  <w:i/>
+                </w:rPr>
+              </m:ctrlPr>
+            </m:fPr>
+            <m:num>
+              <m:r>
+                <w:rPr>
+                  <w:rFonts w:ascii="Cambria Math" w:eastAsia="MS Gothic" w:hAnsi="Cambria Math" w:cs="MS Gothic"/>
+                </w:rPr>
+                <m:t>1</m:t>
+              </m:r>
+            </m:num>
+            <m:den>
+              <m:f>
+                <m:fPr>
+                  <m:ctrlPr>
+                    <w:rPr>
+                      <w:rFonts w:ascii="Cambria Math" w:eastAsia="MS Gothic" w:hAnsi="Cambria Math" w:cs="MS Gothic"/>
+                      <w:i/>
+                    </w:rPr>
+                  </m:ctrlPr>
+                </m:fPr>
+                <m:num>
+                  <m:r>
+                    <w:rPr>
+                      <w:rFonts w:ascii="Cambria Math" w:eastAsia="MS Gothic" w:hAnsi="Cambria Math" w:cs="MS Gothic"/>
+                    </w:rPr>
+                    <m:t>h</m:t>
+                  </m:r>
+                </m:num>
+                <m:den>
+                  <m:r>
+                    <w:rPr>
+                      <w:rFonts w:ascii="Cambria Math" w:eastAsia="MS Gothic" w:hAnsi="Cambria Math" w:cs="MS Gothic"/>
+                    </w:rPr>
+                    <m:t>n</m:t>
+                  </m:r>
+                </m:den>
+              </m:f>
+            </m:den>
+          </m:f>
+          <m:r>
+            <w:rPr>
+              <w:rFonts w:ascii="Cambria Math" w:eastAsia="MS Gothic" w:hAnsi="Cambria Math" w:cs="MS Gothic"/>
+            </w:rPr>
+            <m:t>=</m:t>
+          </m:r>
+          <m:f>
+            <m:fPr>
+              <m:ctrlPr>
+                <w:rPr>
+                  <w:rFonts w:ascii="Cambria Math" w:hAnsi="Cambria Math"/>
+                  <w:i/>
+                </w:rPr>
+              </m:ctrlPr>
+            </m:fPr>
+            <m:num>
+              <m:r>
+                <w:rPr>
+                  <w:rFonts w:ascii="Cambria Math" w:hAnsi="Cambria Math"/>
+                </w:rPr>
+                <m:t>n</m:t>
+              </m:r>
+            </m:num>
+            <m:den>
+              <m:r>
+                <w:rPr>
+                  <w:rFonts w:ascii="Cambria Math" w:hAnsi="Cambria Math"/>
+                </w:rPr>
+                <m:t>h</m:t>
+              </m:r>
+            </m:den>
+          </m:f>
+        </m:oMath>
+      </m:oMathPara>
+    </w:p>
+    <w:p>
+      <w:pPr>
+        <w:rPr>
+          <w:rFonts w:hint="eastAsia"/>
+        </w:rPr>
+      </w:pPr>
+      <w:r>
+        <w:rPr>
+          <w:rFonts w:hint="eastAsia"/>
+        </w:rPr>
+        <w:t>就越大，也就是说，虽然都是光子，都是光速，对应的磁性振动的频率是不同的。</w:t>
+      </w:r>
+      <w:r>
+        <w:rPr>
+          <w:rFonts w:hint="eastAsia"/>
+        </w:rPr>
+        <w:t>而且我们知道，振动频率越高，它所创建的时空长度越短，所以可以知道，在单位时间不变的前提下，更高频率的光子相当于具有更大的光速，可以用更少的时间走更远的距离，这一点和洛伦兹变换并无实质区别。那么我们就可以意识到，比如我们用接收伽马射线光子的望远镜看到的遥远的宇宙空间中发生的事件，要比用红外线望远镜看到的遥远宇宙空间中发生的事件的时间更接近当下。</w:t>
+      </w:r>
+      <w:r>
+        <w:rPr>
+          <w:rFonts w:hint="eastAsia"/>
+        </w:rPr>
+        <w:t>用越高频率的光子看到的世界就越新，越是接近当下的过去，若频率超过虚数单位，也就是进入质性振动的层面，看到的世界可能就是未来的世界。</w:t>
+      </w:r>
+    </w:p>
+    <w:p/>
+    <w:p>
+      <w:pPr>
+        <w:rPr>
+          <w:rFonts w:hint="eastAsia"/>
+          <w:iCs/>
+        </w:rPr>
+      </w:pPr>
+    </w:p>
+    <w:p>
       <w:pPr>
         <w:rPr>
           <w:iCs/>
@@ -16045,7 +16467,6 @@
             <w:rPr>
               <w:rFonts w:ascii="Cambria Math" w:hAnsi="Cambria Math"/>
             </w:rPr>
-            <w:lastRenderedPageBreak/>
             <m:t>E=</m:t>
           </m:r>
           <m:r>
@@ -17104,6 +17525,7 @@
             <w:rPr>
               <w:rFonts w:ascii="Cambria Math" w:hAnsi="Cambria Math"/>
             </w:rPr>
+            <w:lastRenderedPageBreak/>
             <m:t>m=</m:t>
           </m:r>
           <m:f>

--- a/四论洛伦兹变换.docx
+++ b/四论洛伦兹变换.docx
@@ -1545,7 +1545,21 @@
         <w:rPr>
           <w:rFonts w:hint="eastAsia"/>
         </w:rPr>
-        <w:t>，体现出我们作为第三方观察者的客观性）</w:t>
+        <w:t>，体现出我们作为第三</w:t>
+      </w:r>
+      <w:proofErr w:type="gramStart"/>
+      <w:r>
+        <w:rPr>
+          <w:rFonts w:hint="eastAsia"/>
+        </w:rPr>
+        <w:t>方观察</w:t>
+      </w:r>
+      <w:proofErr w:type="gramEnd"/>
+      <w:r>
+        <w:rPr>
+          <w:rFonts w:hint="eastAsia"/>
+        </w:rPr>
+        <w:t>者的客观性）</w:t>
       </w:r>
       <w:r>
         <w:rPr>
@@ -2123,7 +2137,21 @@
         <w:rPr>
           <w:rFonts w:hint="eastAsia"/>
         </w:rPr>
-        <w:t>相对来说极大的增大，以至于它也不得不用对偶形式来体现，</w:t>
+        <w:t>相对</w:t>
+      </w:r>
+      <w:proofErr w:type="gramStart"/>
+      <w:r>
+        <w:rPr>
+          <w:rFonts w:hint="eastAsia"/>
+        </w:rPr>
+        <w:t>来说极</w:t>
+      </w:r>
+      <w:proofErr w:type="gramEnd"/>
+      <w:r>
+        <w:rPr>
+          <w:rFonts w:hint="eastAsia"/>
+        </w:rPr>
+        <w:t>大的增大，以至于它也不得不用对偶形式来体现，</w:t>
       </w:r>
       <w:r>
         <w:rPr>
@@ -3370,7 +3398,21 @@
         <w:rPr>
           <w:rFonts w:hint="eastAsia"/>
         </w:rPr>
-        <w:t>，还是哪个容易测量，就测量哪个而造成的结果，当然容易测量的对应于具有明显效果的，</w:t>
+        <w:t>，还是哪个容易测量，就测量</w:t>
+      </w:r>
+      <w:proofErr w:type="gramStart"/>
+      <w:r>
+        <w:rPr>
+          <w:rFonts w:hint="eastAsia"/>
+        </w:rPr>
+        <w:t>哪个而</w:t>
+      </w:r>
+      <w:proofErr w:type="gramEnd"/>
+      <w:r>
+        <w:rPr>
+          <w:rFonts w:hint="eastAsia"/>
+        </w:rPr>
+        <w:t>造成的结果，当然容易测量的对应于具有明显效果的，</w:t>
       </w:r>
       <w:r>
         <w:rPr>
@@ -3813,7 +3855,21 @@
         <w:rPr>
           <w:rFonts w:hint="eastAsia"/>
         </w:rPr>
-        <w:t>会退化为长度单位之比或者时间单位之比</w:t>
+        <w:t>会退化为长度单位之</w:t>
+      </w:r>
+      <w:proofErr w:type="gramStart"/>
+      <w:r>
+        <w:rPr>
+          <w:rFonts w:hint="eastAsia"/>
+        </w:rPr>
+        <w:t>比或者</w:t>
+      </w:r>
+      <w:proofErr w:type="gramEnd"/>
+      <w:r>
+        <w:rPr>
+          <w:rFonts w:hint="eastAsia"/>
+        </w:rPr>
+        <w:t>时间单位之比</w:t>
       </w:r>
       <w:r>
         <w:rPr>
@@ -3866,7 +3922,21 @@
         <w:rPr>
           <w:rFonts w:hint="eastAsia"/>
         </w:rPr>
-        <w:t>既然“伽利略”形式可以给出无上限的光速，那么为什么不简单的用伽利略形式，而是要用洛伦兹形式？根本的问题不在于比例关系，也不在于比例关系的锁定，更不在于比例关系是否可以倒置，</w:t>
+        <w:t>既然“伽利略”形式可以给出无上限的光速，那么为什么不简单的用伽利略形式，而是要用</w:t>
+      </w:r>
+      <w:proofErr w:type="gramStart"/>
+      <w:r>
+        <w:rPr>
+          <w:rFonts w:hint="eastAsia"/>
+        </w:rPr>
+        <w:t>洛</w:t>
+      </w:r>
+      <w:proofErr w:type="gramEnd"/>
+      <w:r>
+        <w:rPr>
+          <w:rFonts w:hint="eastAsia"/>
+        </w:rPr>
+        <w:t>伦兹形式？根本的问题不在于比例关系，也不在于比例关系的锁定，更不在于比例关系是否可以倒置，</w:t>
       </w:r>
       <w:r>
         <w:rPr>
@@ -8090,25 +8160,34 @@
         </w:rPr>
         <w:t>或者说，因为加速而空间长度缩短的惯性系的单位长度只是原来单位长度乘以虚数单位的倒数那么短，这时候，加速后的惯性系的速度就是光速。</w:t>
       </w:r>
+      <w:proofErr w:type="gramStart"/>
       <w:r>
         <w:rPr>
           <w:rFonts w:ascii="Cambria Math" w:eastAsia="宋体" w:hAnsi="Cambria Math" w:hint="eastAsia"/>
           <w:iCs/>
         </w:rPr>
-        <w:t>由此未加速之前的惯性系的速度才能是相对速度</w:t>
-      </w:r>
+        <w:t>由此未</w:t>
+      </w:r>
+      <w:proofErr w:type="gramEnd"/>
       <w:r>
         <w:rPr>
           <w:rFonts w:ascii="Cambria Math" w:eastAsia="宋体" w:hAnsi="Cambria Math" w:hint="eastAsia"/>
           <w:iCs/>
         </w:rPr>
-        <w:t>0</w:t>
+        <w:t>加速之前的惯性系的速度才能是相对速度</w:t>
       </w:r>
       <w:r>
         <w:rPr>
           <w:rFonts w:ascii="Cambria Math" w:eastAsia="宋体" w:hAnsi="Cambria Math" w:hint="eastAsia"/>
           <w:iCs/>
         </w:rPr>
+        <w:t>0</w:t>
+      </w:r>
+      <w:r>
+        <w:rPr>
+          <w:rFonts w:ascii="Cambria Math" w:eastAsia="宋体" w:hAnsi="Cambria Math" w:hint="eastAsia"/>
+          <w:iCs/>
+        </w:rPr>
         <w:t>。</w:t>
       </w:r>
     </w:p>
@@ -8132,7 +8211,23 @@
           <w:rFonts w:ascii="Cambria Math" w:eastAsia="宋体" w:hAnsi="Cambria Math" w:hint="eastAsia"/>
           <w:iCs/>
         </w:rPr>
-        <w:t>这样我们就知道怎么才能加速到光速了：在单位时间不变的前提下，把单位长度压缩到原来单位长度的虚数单位的倒数倍那么短，就可以加速到光速了。</w:t>
+        <w:t>这样我们就知道怎么才能加速到光速了：在单位时间不变的前提下，把单位长度压缩到原来单位长度的虚数单位的倒数</w:t>
+      </w:r>
+      <w:proofErr w:type="gramStart"/>
+      <w:r>
+        <w:rPr>
+          <w:rFonts w:ascii="Cambria Math" w:eastAsia="宋体" w:hAnsi="Cambria Math" w:hint="eastAsia"/>
+          <w:iCs/>
+        </w:rPr>
+        <w:t>倍</w:t>
+      </w:r>
+      <w:proofErr w:type="gramEnd"/>
+      <w:r>
+        <w:rPr>
+          <w:rFonts w:ascii="Cambria Math" w:eastAsia="宋体" w:hAnsi="Cambria Math" w:hint="eastAsia"/>
+          <w:iCs/>
+        </w:rPr>
+        <w:t>那么短，就可以加速到光速了。</w:t>
       </w:r>
     </w:p>
     <w:p>
@@ -9726,11 +9821,19 @@
           </m:sup>
         </m:sSup>
       </m:oMath>
+      <w:proofErr w:type="gramStart"/>
       <w:r>
         <w:rPr>
           <w:rFonts w:ascii="Cambria Math" w:eastAsia="宋体" w:hAnsi="Cambria Math" w:hint="eastAsia"/>
         </w:rPr>
-        <w:t>倍，则</w:t>
+        <w:t>倍</w:t>
+      </w:r>
+      <w:proofErr w:type="gramEnd"/>
+      <w:r>
+        <w:rPr>
+          <w:rFonts w:ascii="Cambria Math" w:eastAsia="宋体" w:hAnsi="Cambria Math" w:hint="eastAsia"/>
+        </w:rPr>
+        <w:t>，则</w:t>
       </w:r>
     </w:p>
     <w:p>
@@ -9871,11 +9974,19 @@
         </w:rPr>
         <w:t>这才能达到</w:t>
       </w:r>
+      <w:proofErr w:type="gramStart"/>
       <w:r>
         <w:rPr>
           <w:rFonts w:ascii="Cambria Math" w:eastAsia="宋体" w:hAnsi="Cambria Math" w:hint="eastAsia"/>
         </w:rPr>
-        <w:t>最初步的</w:t>
+        <w:t>最初步</w:t>
+      </w:r>
+      <w:proofErr w:type="gramEnd"/>
+      <w:r>
+        <w:rPr>
+          <w:rFonts w:ascii="Cambria Math" w:eastAsia="宋体" w:hAnsi="Cambria Math" w:hint="eastAsia"/>
+        </w:rPr>
+        <w:t>的</w:t>
       </w:r>
       <w:r>
         <w:rPr>
@@ -10328,16 +10439,24 @@
           <w:rFonts w:ascii="Cambria Math" w:eastAsia="宋体" w:hAnsi="Cambria Math"/>
         </w:rPr>
       </w:pPr>
+      <w:proofErr w:type="gramStart"/>
       <w:r>
         <w:rPr>
           <w:rFonts w:ascii="Cambria Math" w:eastAsia="宋体" w:hAnsi="Cambria Math" w:hint="eastAsia"/>
         </w:rPr>
-        <w:t>至于实现了光速的光子本身，</w:t>
-      </w:r>
+        <w:t>至于实现</w:t>
+      </w:r>
+      <w:proofErr w:type="gramEnd"/>
       <w:r>
         <w:rPr>
           <w:rFonts w:ascii="Cambria Math" w:eastAsia="宋体" w:hAnsi="Cambria Math" w:hint="eastAsia"/>
         </w:rPr>
+        <w:t>了光速的光子本身，</w:t>
+      </w:r>
+      <w:r>
+        <w:rPr>
+          <w:rFonts w:ascii="Cambria Math" w:eastAsia="宋体" w:hAnsi="Cambria Math" w:hint="eastAsia"/>
+        </w:rPr>
         <w:t>存在两种可能</w:t>
       </w:r>
       <w:r>
@@ -10654,7 +10773,21 @@
         <w:rPr>
           <w:rFonts w:ascii="Cambria Math" w:eastAsia="宋体" w:hAnsi="Cambria Math" w:hint="eastAsia"/>
         </w:rPr>
-        <w:t>虚数单位倍的倒数的</w:t>
+        <w:t>虚数单位</w:t>
+      </w:r>
+      <w:proofErr w:type="gramStart"/>
+      <w:r>
+        <w:rPr>
+          <w:rFonts w:ascii="Cambria Math" w:eastAsia="宋体" w:hAnsi="Cambria Math" w:hint="eastAsia"/>
+        </w:rPr>
+        <w:t>倍</w:t>
+      </w:r>
+      <w:proofErr w:type="gramEnd"/>
+      <w:r>
+        <w:rPr>
+          <w:rFonts w:ascii="Cambria Math" w:eastAsia="宋体" w:hAnsi="Cambria Math" w:hint="eastAsia"/>
+        </w:rPr>
+        <w:t>的倒数的</w:t>
       </w:r>
       <w:r>
         <w:rPr>
@@ -10900,7 +11033,21 @@
         <w:rPr>
           <w:rFonts w:ascii="Cambria Math" w:eastAsia="宋体" w:hAnsi="Cambria Math" w:hint="eastAsia"/>
         </w:rPr>
-        <w:t>构成，两者都有周期性或者说本身都是虚数单位，这就使得它们两者都是有上下界的，比如两者最大都不能达到自己的平方，最小都不能小于自己的倒数，所以两者相比合成的光速也具有上下界，由此也必然是虚数单位。</w:t>
+        <w:t>构成，两者都有周期性或者</w:t>
+      </w:r>
+      <w:proofErr w:type="gramStart"/>
+      <w:r>
+        <w:rPr>
+          <w:rFonts w:ascii="Cambria Math" w:eastAsia="宋体" w:hAnsi="Cambria Math" w:hint="eastAsia"/>
+        </w:rPr>
+        <w:t>说本身</w:t>
+      </w:r>
+      <w:proofErr w:type="gramEnd"/>
+      <w:r>
+        <w:rPr>
+          <w:rFonts w:ascii="Cambria Math" w:eastAsia="宋体" w:hAnsi="Cambria Math" w:hint="eastAsia"/>
+        </w:rPr>
+        <w:t>都是虚数单位，这就使得它们两者都是有上下界的，比如两者最大都不能达到自己的平方，最小都不能小于自己的倒数，所以两者相比合成的光速也具有上下界，由此也必然是虚数单位。</w:t>
       </w:r>
       <w:r>
         <w:rPr>
@@ -14640,7 +14787,21 @@
         <w:rPr>
           <w:rFonts w:hint="eastAsia"/>
         </w:rPr>
-        <w:t>。而它进一步划分为若干部分，可是这些部分也都被当做这个时间增量本身，因为更小的</w:t>
+        <w:t>。而它进一步划分为若干部分，可是这些部分也都被</w:t>
+      </w:r>
+      <w:proofErr w:type="gramStart"/>
+      <w:r>
+        <w:rPr>
+          <w:rFonts w:hint="eastAsia"/>
+        </w:rPr>
+        <w:t>当做</w:t>
+      </w:r>
+      <w:proofErr w:type="gramEnd"/>
+      <w:r>
+        <w:rPr>
+          <w:rFonts w:hint="eastAsia"/>
+        </w:rPr>
+        <w:t>这个时间增量本身，因为更小的</w:t>
       </w:r>
       <w:r>
         <w:rPr>
@@ -14670,8 +14831,16 @@
         <w:rPr>
           <w:rFonts w:hint="eastAsia"/>
         </w:rPr>
-        <w:t>；由此，能量的单位就是纯数量</w:t>
-      </w:r>
+        <w:t>；由此，能量的单位就是</w:t>
+      </w:r>
+      <w:proofErr w:type="gramStart"/>
+      <w:r>
+        <w:rPr>
+          <w:rFonts w:hint="eastAsia"/>
+        </w:rPr>
+        <w:t>纯数量</w:t>
+      </w:r>
+      <w:proofErr w:type="gramEnd"/>
       <w:r>
         <w:rPr>
           <w:rFonts w:hint="eastAsia"/>
@@ -15786,7 +15955,23 @@
           <w:rFonts w:hint="eastAsia"/>
           <w:iCs/>
         </w:rPr>
-        <w:t>秒，那么一个焦耳就是一个很大的数值。</w:t>
+        <w:t>秒，那么一个</w:t>
+      </w:r>
+      <w:proofErr w:type="gramStart"/>
+      <w:r>
+        <w:rPr>
+          <w:rFonts w:hint="eastAsia"/>
+          <w:iCs/>
+        </w:rPr>
+        <w:t>焦耳就是</w:t>
+      </w:r>
+      <w:proofErr w:type="gramEnd"/>
+      <w:r>
+        <w:rPr>
+          <w:rFonts w:hint="eastAsia"/>
+          <w:iCs/>
+        </w:rPr>
+        <w:t>一个很大的数值。</w:t>
       </w:r>
       <w:r>
         <w:rPr>
@@ -16310,35 +16495,29 @@
       </m:oMathPara>
     </w:p>
     <w:p>
+      <w:r>
+        <w:rPr>
+          <w:rFonts w:hint="eastAsia"/>
+        </w:rPr>
+        <w:t>就越大，也就是说，虽然都是光子，都是光速，对应的磁性振动的频率是不同的。</w:t>
+      </w:r>
+      <w:r>
+        <w:rPr>
+          <w:rFonts w:hint="eastAsia"/>
+        </w:rPr>
+        <w:t>而且我们知道，振动频率越高，它所创建的时空长度越短，所以可以知道，在单位时间不变的前提下，更高频率的光子相当于具有更大的光速，可以用更少的时间走更远的距离，这一点和洛伦兹变换并无实质区别。那么我们就可以意识到，比如我们用接收伽马射线光子的望远镜看到的遥远的宇宙空间中发生的事件，要比用红外线望远镜看到的遥远宇宙空间中发生的事件的时间更接近当下。</w:t>
+      </w:r>
+      <w:r>
+        <w:rPr>
+          <w:rFonts w:hint="eastAsia"/>
+        </w:rPr>
+        <w:t>用越高频率的光子看到的世界就越新，越是接近当下的过去，若频率超过虚数单位，也就是进入质性振动的层面，看到的世界可能就是未来的世界。</w:t>
+      </w:r>
+    </w:p>
+    <w:p/>
+    <w:p>
       <w:pPr>
         <w:rPr>
-          <w:rFonts w:hint="eastAsia"/>
-        </w:rPr>
-      </w:pPr>
-      <w:r>
-        <w:rPr>
-          <w:rFonts w:hint="eastAsia"/>
-        </w:rPr>
-        <w:t>就越大，也就是说，虽然都是光子，都是光速，对应的磁性振动的频率是不同的。</w:t>
-      </w:r>
-      <w:r>
-        <w:rPr>
-          <w:rFonts w:hint="eastAsia"/>
-        </w:rPr>
-        <w:t>而且我们知道，振动频率越高，它所创建的时空长度越短，所以可以知道，在单位时间不变的前提下，更高频率的光子相当于具有更大的光速，可以用更少的时间走更远的距离，这一点和洛伦兹变换并无实质区别。那么我们就可以意识到，比如我们用接收伽马射线光子的望远镜看到的遥远的宇宙空间中发生的事件，要比用红外线望远镜看到的遥远宇宙空间中发生的事件的时间更接近当下。</w:t>
-      </w:r>
-      <w:r>
-        <w:rPr>
-          <w:rFonts w:hint="eastAsia"/>
-        </w:rPr>
-        <w:t>用越高频率的光子看到的世界就越新，越是接近当下的过去，若频率超过虚数单位，也就是进入质性振动的层面，看到的世界可能就是未来的世界。</w:t>
-      </w:r>
-    </w:p>
-    <w:p/>
-    <w:p>
-      <w:pPr>
-        <w:rPr>
-          <w:rFonts w:hint="eastAsia"/>
           <w:iCs/>
         </w:rPr>
       </w:pPr>
@@ -18878,7 +19057,21 @@
         <w:rPr>
           <w:rFonts w:hint="eastAsia"/>
         </w:rPr>
-        <w:t>应当用时间单位秒来理解，由此，力的单位则应当由时间单位的倒数也就是频率的单位赫兹来理解，考虑万有引力定律的公式，这里的长度单位和力的单位也是一样的，</w:t>
+        <w:t>应当用时间单位秒来理解，由此，力的单位则应当由时间单位的倒数也就是频率的单位</w:t>
+      </w:r>
+      <w:proofErr w:type="gramStart"/>
+      <w:r>
+        <w:rPr>
+          <w:rFonts w:hint="eastAsia"/>
+        </w:rPr>
+        <w:t>赫兹来</w:t>
+      </w:r>
+      <w:proofErr w:type="gramEnd"/>
+      <w:r>
+        <w:rPr>
+          <w:rFonts w:hint="eastAsia"/>
+        </w:rPr>
+        <w:t>理解，考虑万有引力定律的公式，这里的长度单位和力的单位也是一样的，</w:t>
       </w:r>
     </w:p>
     <w:p>
@@ -19400,6 +19593,563 @@
       </w:r>
     </w:p>
     <w:p/>
+    <w:p>
+      <w:r>
+        <w:rPr>
+          <w:rFonts w:hint="eastAsia"/>
+        </w:rPr>
+        <w:t>关于长度，其实还是有混淆的时候。到底是频率的</w:t>
+      </w:r>
+      <w:proofErr w:type="gramStart"/>
+      <w:r>
+        <w:rPr>
+          <w:rFonts w:hint="eastAsia"/>
+        </w:rPr>
+        <w:t>差表示</w:t>
+      </w:r>
+      <w:proofErr w:type="gramEnd"/>
+      <w:r>
+        <w:rPr>
+          <w:rFonts w:hint="eastAsia"/>
+        </w:rPr>
+        <w:t>长度，还是周期表示长度。</w:t>
+      </w:r>
+    </w:p>
+    <w:p>
+      <w:r>
+        <w:rPr>
+          <w:rFonts w:hint="eastAsia"/>
+        </w:rPr>
+        <w:t>我们知道，频率意味着特定点位，频率的差越大，特定点位的差异越多，显然频率的差更容易表示长度。但是需要指出的是，我们说振动的频率差异，说的是振动自身频率在时间上的前后差异，也就是说，若</w:t>
+      </w:r>
+      <w:proofErr w:type="gramStart"/>
+      <w:r>
+        <w:rPr>
+          <w:rFonts w:hint="eastAsia"/>
+        </w:rPr>
+        <w:t>说</w:t>
+      </w:r>
+      <w:r>
+        <w:rPr>
+          <w:rFonts w:hint="eastAsia"/>
+        </w:rPr>
+        <w:t>频差表示</w:t>
+      </w:r>
+      <w:proofErr w:type="gramEnd"/>
+      <w:r>
+        <w:rPr>
+          <w:rFonts w:hint="eastAsia"/>
+        </w:rPr>
+        <w:t>长度，则这个差异就是振动自身的长度。</w:t>
+      </w:r>
+      <w:r>
+        <w:rPr>
+          <w:rFonts w:hint="eastAsia"/>
+        </w:rPr>
+        <w:t>所以频差越大的，自身越长。因为自身更长，所以经过两点的时候，两点之间距离显得更短。从洛伦兹变换来说，相对速度越大，就是说相同频差，重复的次数要少，也就是说自身的长度越大</w:t>
+      </w:r>
+      <w:r>
+        <w:rPr>
+          <w:rFonts w:hint="eastAsia"/>
+        </w:rPr>
+        <w:t>，就是自身频差越大，多次重复这个频差以实现一个更大的频差，所用的次数就越少</w:t>
+      </w:r>
+      <w:r>
+        <w:rPr>
+          <w:rFonts w:hint="eastAsia"/>
+        </w:rPr>
+        <w:t>，</w:t>
+      </w:r>
+      <w:r>
+        <w:rPr>
+          <w:rFonts w:hint="eastAsia"/>
+        </w:rPr>
+        <w:t>于是</w:t>
+      </w:r>
+      <w:r>
+        <w:rPr>
+          <w:rFonts w:hint="eastAsia"/>
+        </w:rPr>
+        <w:t>相对速度就越大。</w:t>
+      </w:r>
+    </w:p>
+    <w:p/>
+    <w:p>
+      <w:r>
+        <w:rPr>
+          <w:rFonts w:hint="eastAsia"/>
+        </w:rPr>
+        <w:t>光速作为最大的相对速度，那么作为两个绝对速度之差，一个绝对速度要达到</w:t>
+      </w:r>
+      <m:oMath>
+        <m:r>
+          <w:rPr>
+            <w:rFonts w:ascii="Cambria Math" w:hAnsi="Cambria Math" w:hint="eastAsia"/>
+          </w:rPr>
+          <m:t>c</m:t>
+        </m:r>
+      </m:oMath>
+      <w:r>
+        <w:rPr>
+          <w:rFonts w:hint="eastAsia"/>
+        </w:rPr>
+        <w:t>，另一个绝对速度就只能达到</w:t>
+      </w:r>
+      <m:oMath>
+        <m:r>
+          <w:rPr>
+            <w:rFonts w:ascii="Cambria Math" w:hAnsi="Cambria Math"/>
+          </w:rPr>
+          <m:t>-</m:t>
+        </m:r>
+        <m:f>
+          <m:fPr>
+            <m:ctrlPr>
+              <w:rPr>
+                <w:rFonts w:ascii="Cambria Math" w:hAnsi="Cambria Math"/>
+                <w:i/>
+              </w:rPr>
+            </m:ctrlPr>
+          </m:fPr>
+          <m:num>
+            <m:r>
+              <w:rPr>
+                <w:rFonts w:ascii="Cambria Math" w:hAnsi="Cambria Math"/>
+              </w:rPr>
+              <m:t>1</m:t>
+            </m:r>
+          </m:num>
+          <m:den>
+            <m:r>
+              <w:rPr>
+                <w:rFonts w:ascii="Cambria Math" w:hAnsi="Cambria Math"/>
+              </w:rPr>
+              <m:t>c</m:t>
+            </m:r>
+          </m:den>
+        </m:f>
+      </m:oMath>
+      <w:r>
+        <w:rPr>
+          <w:rFonts w:hint="eastAsia"/>
+        </w:rPr>
+        <w:t>。</w:t>
+      </w:r>
+      <w:r>
+        <w:rPr>
+          <w:rFonts w:hint="eastAsia"/>
+        </w:rPr>
+        <w:t>而</w:t>
+      </w:r>
+      <m:oMath>
+        <m:r>
+          <w:rPr>
+            <w:rFonts w:ascii="Cambria Math" w:hAnsi="Cambria Math"/>
+          </w:rPr>
+          <m:t>-</m:t>
+        </m:r>
+        <m:f>
+          <m:fPr>
+            <m:ctrlPr>
+              <w:rPr>
+                <w:rFonts w:ascii="Cambria Math" w:hAnsi="Cambria Math"/>
+                <w:i/>
+              </w:rPr>
+            </m:ctrlPr>
+          </m:fPr>
+          <m:num>
+            <m:r>
+              <w:rPr>
+                <w:rFonts w:ascii="Cambria Math" w:hAnsi="Cambria Math"/>
+              </w:rPr>
+              <m:t>1</m:t>
+            </m:r>
+          </m:num>
+          <m:den>
+            <m:r>
+              <w:rPr>
+                <w:rFonts w:ascii="Cambria Math" w:hAnsi="Cambria Math"/>
+              </w:rPr>
+              <m:t>c</m:t>
+            </m:r>
+          </m:den>
+        </m:f>
+        <m:r>
+          <w:rPr>
+            <w:rFonts w:ascii="Cambria Math" w:hAnsi="Cambria Math"/>
+          </w:rPr>
+          <m:t>=c</m:t>
+        </m:r>
+      </m:oMath>
+      <w:r>
+        <w:rPr>
+          <w:rFonts w:hint="eastAsia"/>
+        </w:rPr>
+        <w:t>，又回到了</w:t>
+      </w:r>
+      <m:oMath>
+        <m:r>
+          <w:rPr>
+            <w:rFonts w:ascii="Cambria Math" w:hAnsi="Cambria Math" w:hint="eastAsia"/>
+          </w:rPr>
+          <m:t>c</m:t>
+        </m:r>
+      </m:oMath>
+      <w:r>
+        <w:rPr>
+          <w:rFonts w:hint="eastAsia"/>
+        </w:rPr>
+        <w:t>，所以说，即便两个绝对速度为光速的光子，相对速度还是光速</w:t>
+      </w:r>
+      <w:r>
+        <w:rPr>
+          <w:rFonts w:hint="eastAsia"/>
+        </w:rPr>
+        <w:t>，这也等价于两个绝对速度的差为</w:t>
+      </w:r>
+      <w:r>
+        <w:rPr>
+          <w:rFonts w:hint="eastAsia"/>
+        </w:rPr>
+        <w:t>-</w:t>
+      </w:r>
+      <w:r>
+        <w:rPr>
+          <w:rFonts w:hint="eastAsia"/>
+        </w:rPr>
+        <w:t>0</w:t>
+      </w:r>
+      <w:r>
+        <w:rPr>
+          <w:rFonts w:hint="eastAsia"/>
+        </w:rPr>
+        <w:t>（</w:t>
+      </w:r>
+      <w:r>
+        <w:rPr>
+          <w:rFonts w:hint="eastAsia"/>
+        </w:rPr>
+        <w:t>负的</w:t>
+      </w:r>
+      <w:r>
+        <w:rPr>
+          <w:rFonts w:hint="eastAsia"/>
+        </w:rPr>
+        <w:t>一阶无穷小）。</w:t>
+      </w:r>
+      <w:r>
+        <w:rPr>
+          <w:rFonts w:hint="eastAsia"/>
+        </w:rPr>
+        <w:t>由此来说，相对速度越大，意味着若一个速度为绝对速度光速，则另一个速度</w:t>
+      </w:r>
+      <w:r>
+        <w:rPr>
+          <w:rFonts w:hint="eastAsia"/>
+        </w:rPr>
+        <w:t>对应的单位时间内的频差要小，</w:t>
+      </w:r>
+      <w:r>
+        <w:rPr>
+          <w:rFonts w:hint="eastAsia"/>
+        </w:rPr>
+        <w:t>所以实际上相对速度较大反而是一种低能状态</w:t>
+      </w:r>
+      <w:r>
+        <w:rPr>
+          <w:rFonts w:hint="eastAsia"/>
+        </w:rPr>
+        <w:t>，或者说微弱的高能状态（考虑超圈）。</w:t>
+      </w:r>
+      <w:r>
+        <w:rPr>
+          <w:rFonts w:hint="eastAsia"/>
+        </w:rPr>
+        <w:t>而相对速度小，反而是高能状态。</w:t>
+      </w:r>
+      <w:r>
+        <w:rPr>
+          <w:rFonts w:hint="eastAsia"/>
+        </w:rPr>
+        <w:t>这里要指出的是，</w:t>
+      </w:r>
+      <w:proofErr w:type="gramStart"/>
+      <w:r>
+        <w:rPr>
+          <w:rFonts w:hint="eastAsia"/>
+        </w:rPr>
+        <w:t>凡是说</w:t>
+      </w:r>
+      <w:proofErr w:type="gramEnd"/>
+      <w:r>
+        <w:rPr>
+          <w:rFonts w:hint="eastAsia"/>
+        </w:rPr>
+        <w:t>相对速度大小的，都是相对于光速的，因为每个相对静止的运动状态，其自身实际上都是光速，是不同的光速（称为绝对速度）</w:t>
+      </w:r>
+      <w:r>
+        <w:rPr>
+          <w:rFonts w:hint="eastAsia"/>
+        </w:rPr>
+        <w:t>。而每个相对运动的运动状态，都只是两种不同绝对速度的差异。</w:t>
+      </w:r>
+      <w:r>
+        <w:rPr>
+          <w:rFonts w:hint="eastAsia"/>
+        </w:rPr>
+        <w:t>所以说，若给定参照系</w:t>
+      </w:r>
+      <m:oMath>
+        <m:r>
+          <w:rPr>
+            <w:rFonts w:ascii="Cambria Math" w:hAnsi="Cambria Math" w:hint="eastAsia"/>
+          </w:rPr>
+          <m:t>S</m:t>
+        </m:r>
+      </m:oMath>
+      <w:r>
+        <w:rPr>
+          <w:rFonts w:hint="eastAsia"/>
+        </w:rPr>
+        <w:t>，若有</w:t>
+      </w:r>
+      <m:oMath>
+        <m:r>
+          <w:rPr>
+            <w:rFonts w:ascii="Cambria Math" w:hAnsi="Cambria Math" w:hint="eastAsia"/>
+          </w:rPr>
+          <m:t>S</m:t>
+        </m:r>
+        <m:r>
+          <w:rPr>
+            <w:rFonts w:ascii="Cambria Math" w:hAnsi="Cambria Math"/>
+          </w:rPr>
+          <m:t>'</m:t>
+        </m:r>
+      </m:oMath>
+      <w:r>
+        <w:rPr>
+          <w:rFonts w:hint="eastAsia"/>
+        </w:rPr>
+        <w:t>相对于</w:t>
+      </w:r>
+      <m:oMath>
+        <m:r>
+          <w:rPr>
+            <w:rFonts w:ascii="Cambria Math" w:hAnsi="Cambria Math" w:hint="eastAsia"/>
+          </w:rPr>
+          <m:t>S</m:t>
+        </m:r>
+      </m:oMath>
+      <w:r>
+        <w:rPr>
+          <w:rFonts w:hint="eastAsia"/>
+        </w:rPr>
+        <w:t>做宏观前提下的高速运动，</w:t>
+      </w:r>
+      <w:r>
+        <w:rPr>
+          <w:rFonts w:hint="eastAsia"/>
+        </w:rPr>
+        <w:t>相对</w:t>
+      </w:r>
+      <w:r>
+        <w:rPr>
+          <w:rFonts w:hint="eastAsia"/>
+        </w:rPr>
+        <w:t>运动速度为</w:t>
+      </w:r>
+      <m:oMath>
+        <m:r>
+          <w:rPr>
+            <w:rFonts w:ascii="Cambria Math" w:hAnsi="Cambria Math"/>
+          </w:rPr>
+          <m:t>v</m:t>
+        </m:r>
+      </m:oMath>
+      <w:r>
+        <w:rPr>
+          <w:rFonts w:hint="eastAsia"/>
+        </w:rPr>
+        <w:t>，</w:t>
+      </w:r>
+      <w:r>
+        <w:rPr>
+          <w:rFonts w:hint="eastAsia"/>
+        </w:rPr>
+        <w:t>这说明</w:t>
+      </w:r>
+      <m:oMath>
+        <m:r>
+          <w:rPr>
+            <w:rFonts w:ascii="Cambria Math" w:hAnsi="Cambria Math" w:hint="eastAsia"/>
+          </w:rPr>
+          <m:t>S</m:t>
+        </m:r>
+        <m:r>
+          <w:rPr>
+            <w:rFonts w:ascii="Cambria Math" w:hAnsi="Cambria Math"/>
+          </w:rPr>
+          <m:t>'</m:t>
+        </m:r>
+      </m:oMath>
+      <w:r>
+        <w:rPr>
+          <w:rFonts w:hint="eastAsia"/>
+        </w:rPr>
+        <w:t>单位时间内频率的提升水平</w:t>
+      </w:r>
+      <w:r>
+        <w:rPr>
+          <w:rFonts w:hint="eastAsia"/>
+        </w:rPr>
+        <w:t>略超过或者</w:t>
+      </w:r>
+      <w:r>
+        <w:rPr>
+          <w:rFonts w:hint="eastAsia"/>
+        </w:rPr>
+        <w:t>远不及</w:t>
+      </w:r>
+      <m:oMath>
+        <m:r>
+          <w:rPr>
+            <w:rFonts w:ascii="Cambria Math" w:hAnsi="Cambria Math" w:hint="eastAsia"/>
+          </w:rPr>
+          <m:t>S</m:t>
+        </m:r>
+      </m:oMath>
+      <w:r>
+        <w:rPr>
+          <w:rFonts w:hint="eastAsia"/>
+        </w:rPr>
+        <w:t>。也就是说，</w:t>
+      </w:r>
+      <w:r>
+        <w:rPr>
+          <w:rFonts w:hint="eastAsia"/>
+        </w:rPr>
+        <w:t>大多数时候，</w:t>
+      </w:r>
+      <w:r>
+        <w:rPr>
+          <w:rFonts w:hint="eastAsia"/>
+        </w:rPr>
+        <w:t>快就是慢，</w:t>
+      </w:r>
+      <w:proofErr w:type="gramStart"/>
+      <w:r>
+        <w:rPr>
+          <w:rFonts w:hint="eastAsia"/>
+        </w:rPr>
+        <w:t>慢就是</w:t>
+      </w:r>
+      <w:proofErr w:type="gramEnd"/>
+      <w:r>
+        <w:rPr>
+          <w:rFonts w:hint="eastAsia"/>
+        </w:rPr>
+        <w:t>快。</w:t>
+      </w:r>
+      <w:r>
+        <w:rPr>
+          <w:rFonts w:hint="eastAsia"/>
+        </w:rPr>
+        <w:t>而如果两者的相对运动速度达到微观高速的程度，</w:t>
+      </w:r>
+      <w:r>
+        <w:rPr>
+          <w:rFonts w:hint="eastAsia"/>
+        </w:rPr>
+        <w:t>那么完全有可能出现</w:t>
+      </w:r>
+      <m:oMath>
+        <m:r>
+          <w:rPr>
+            <w:rFonts w:ascii="Cambria Math" w:hAnsi="Cambria Math" w:hint="eastAsia"/>
+          </w:rPr>
+          <m:t>S</m:t>
+        </m:r>
+        <m:r>
+          <w:rPr>
+            <w:rFonts w:ascii="Cambria Math" w:hAnsi="Cambria Math"/>
+          </w:rPr>
+          <m:t>'</m:t>
+        </m:r>
+      </m:oMath>
+      <w:r>
+        <w:rPr>
+          <w:rFonts w:hint="eastAsia"/>
+        </w:rPr>
+        <w:t>的单位时间内的</w:t>
+      </w:r>
+      <w:r>
+        <w:rPr>
+          <w:rFonts w:hint="eastAsia"/>
+        </w:rPr>
+        <w:t>频差</w:t>
+      </w:r>
+      <w:r>
+        <w:rPr>
+          <w:rFonts w:hint="eastAsia"/>
+        </w:rPr>
+        <w:t>大于</w:t>
+      </w:r>
+      <m:oMath>
+        <m:r>
+          <w:rPr>
+            <w:rFonts w:ascii="Cambria Math" w:hAnsi="Cambria Math" w:hint="eastAsia"/>
+          </w:rPr>
+          <m:t>S</m:t>
+        </m:r>
+      </m:oMath>
+      <w:r>
+        <w:rPr>
+          <w:rFonts w:hint="eastAsia"/>
+        </w:rPr>
+        <w:t>的单位时间内的</w:t>
+      </w:r>
+      <w:r>
+        <w:rPr>
+          <w:rFonts w:hint="eastAsia"/>
+        </w:rPr>
+        <w:t>频差</w:t>
+      </w:r>
+      <w:r>
+        <w:rPr>
+          <w:rFonts w:hint="eastAsia"/>
+        </w:rPr>
+        <w:t>，这个时候快才是真的快。</w:t>
+      </w:r>
+    </w:p>
+    <w:p/>
+    <w:p>
+      <w:pPr>
+        <w:rPr>
+          <w:rFonts w:hint="eastAsia"/>
+        </w:rPr>
+      </w:pPr>
+      <w:r>
+        <w:tab/>
+      </w:r>
+      <w:r>
+        <w:tab/>
+      </w:r>
+      <w:r>
+        <w:tab/>
+      </w:r>
+      <w:r>
+        <w:tab/>
+      </w:r>
+    </w:p>
+    <w:p/>
+    <w:p>
+      <w:pPr>
+        <w:rPr>
+          <w:rFonts w:hint="eastAsia"/>
+        </w:rPr>
+      </w:pPr>
+    </w:p>
     <w:p/>
     <w:p/>
     <w:p/>

--- a/四论洛伦兹变换.docx
+++ b/四论洛伦兹变换.docx
@@ -1,6 +1,6 @@
 
 <file path=word/document.xml><?xml version="1.0" encoding="utf-8"?>
-<w:document xmlns:wpc="http://schemas.microsoft.com/office/word/2010/wordprocessingCanvas" xmlns:cx="http://schemas.microsoft.com/office/drawing/2014/chartex" xmlns:cx1="http://schemas.microsoft.com/office/drawing/2015/9/8/chartex" xmlns:cx2="http://schemas.microsoft.com/office/drawing/2015/10/21/chartex" xmlns:cx3="http://schemas.microsoft.com/office/drawing/2016/5/9/chartex" xmlns:cx4="http://schemas.microsoft.com/office/drawing/2016/5/10/chartex" xmlns:cx5="http://schemas.microsoft.com/office/drawing/2016/5/11/chartex" xmlns:cx6="http://schemas.microsoft.com/office/drawing/2016/5/12/chartex" xmlns:cx7="http://schemas.microsoft.com/office/drawing/2016/5/13/chartex" xmlns:cx8="http://schemas.microsoft.com/office/drawing/2016/5/14/chartex" xmlns:mc="http://schemas.openxmlformats.org/markup-compatibility/2006" xmlns:aink="http://schemas.microsoft.com/office/drawing/2016/ink" xmlns:am3d="http://schemas.microsoft.com/office/drawing/2017/model3d" xmlns:o="urn:schemas-microsoft-com:office:office" xmlns:oel="http://schemas.microsoft.com/office/2019/extlst" xmlns:r="http://schemas.openxmlformats.org/officeDocument/2006/relationships" xmlns:m="http://schemas.openxmlformats.org/officeDocument/2006/math" xmlns:v="urn:schemas-microsoft-com:vml" xmlns:wp14="http://schemas.microsoft.com/office/word/2010/wordprocessingDrawing" xmlns:wp="http://schemas.openxmlformats.org/drawingml/2006/wordprocessingDrawing" xmlns:w10="urn:schemas-microsoft-com:office:word" xmlns:w="http://schemas.openxmlformats.org/wordprocessingml/2006/main" xmlns:w14="http://schemas.microsoft.com/office/word/2010/wordml" xmlns:w15="http://schemas.microsoft.com/office/word/2012/wordml" xmlns:w16cex="http://schemas.microsoft.com/office/word/2018/wordml/cex" xmlns:w16cid="http://schemas.microsoft.com/office/word/2016/wordml/cid" xmlns:w16="http://schemas.microsoft.com/office/word/2018/wordml" xmlns:w16du="http://schemas.microsoft.com/office/word/2023/wordml/word16du" xmlns:w16sdtdh="http://schemas.microsoft.com/office/word/2020/wordml/sdtdatahash" xmlns:w16se="http://schemas.microsoft.com/office/word/2015/wordml/symex" xmlns:wpg="http://schemas.microsoft.com/office/word/2010/wordprocessingGroup" xmlns:wpi="http://schemas.microsoft.com/office/word/2010/wordprocessingInk" xmlns:wne="http://schemas.microsoft.com/office/word/2006/wordml" xmlns:wps="http://schemas.microsoft.com/office/word/2010/wordprocessingShape" mc:Ignorable="w14 w15 w16se w16cid w16 w16cex w16sdtdh wp14">
+<w:document xmlns:wpc="http://schemas.microsoft.com/office/word/2010/wordprocessingCanvas" xmlns:cx="http://schemas.microsoft.com/office/drawing/2014/chartex" xmlns:cx1="http://schemas.microsoft.com/office/drawing/2015/9/8/chartex" xmlns:cx2="http://schemas.microsoft.com/office/drawing/2015/10/21/chartex" xmlns:cx3="http://schemas.microsoft.com/office/drawing/2016/5/9/chartex" xmlns:cx4="http://schemas.microsoft.com/office/drawing/2016/5/10/chartex" xmlns:cx5="http://schemas.microsoft.com/office/drawing/2016/5/11/chartex" xmlns:cx6="http://schemas.microsoft.com/office/drawing/2016/5/12/chartex" xmlns:cx7="http://schemas.microsoft.com/office/drawing/2016/5/13/chartex" xmlns:cx8="http://schemas.microsoft.com/office/drawing/2016/5/14/chartex" xmlns:mc="http://schemas.openxmlformats.org/markup-compatibility/2006" xmlns:aink="http://schemas.microsoft.com/office/drawing/2016/ink" xmlns:am3d="http://schemas.microsoft.com/office/drawing/2017/model3d" xmlns:o="urn:schemas-microsoft-com:office:office" xmlns:oel="http://schemas.microsoft.com/office/2019/extlst" xmlns:r="http://schemas.openxmlformats.org/officeDocument/2006/relationships" xmlns:m="http://schemas.openxmlformats.org/officeDocument/2006/math" xmlns:v="urn:schemas-microsoft-com:vml" xmlns:wp14="http://schemas.microsoft.com/office/word/2010/wordprocessingDrawing" xmlns:wp="http://schemas.openxmlformats.org/drawingml/2006/wordprocessingDrawing" xmlns:w10="urn:schemas-microsoft-com:office:word" xmlns:w="http://schemas.openxmlformats.org/wordprocessingml/2006/main" xmlns:w14="http://schemas.microsoft.com/office/word/2010/wordml" xmlns:w15="http://schemas.microsoft.com/office/word/2012/wordml" xmlns:w16cex="http://schemas.microsoft.com/office/word/2018/wordml/cex" xmlns:w16cid="http://schemas.microsoft.com/office/word/2016/wordml/cid" xmlns:w16="http://schemas.microsoft.com/office/word/2018/wordml" xmlns:w16sdtdh="http://schemas.microsoft.com/office/word/2020/wordml/sdtdatahash" xmlns:w16se="http://schemas.microsoft.com/office/word/2015/wordml/symex" xmlns:wpg="http://schemas.microsoft.com/office/word/2010/wordprocessingGroup" xmlns:wpi="http://schemas.microsoft.com/office/word/2010/wordprocessingInk" xmlns:wne="http://schemas.microsoft.com/office/word/2006/wordml" xmlns:wps="http://schemas.microsoft.com/office/word/2010/wordprocessingShape" mc:Ignorable="w14 w15 w16se w16cid w16 w16cex w16sdtdh wp14">
   <w:body>
     <w:p>
       <w:pPr>
@@ -1545,21 +1545,7 @@
         <w:rPr>
           <w:rFonts w:hint="eastAsia"/>
         </w:rPr>
-        <w:t>，体现出我们作为第三</w:t>
-      </w:r>
-      <w:proofErr w:type="gramStart"/>
-      <w:r>
-        <w:rPr>
-          <w:rFonts w:hint="eastAsia"/>
-        </w:rPr>
-        <w:t>方观察</w:t>
-      </w:r>
-      <w:proofErr w:type="gramEnd"/>
-      <w:r>
-        <w:rPr>
-          <w:rFonts w:hint="eastAsia"/>
-        </w:rPr>
-        <w:t>者的客观性）</w:t>
+        <w:t>，体现出我们作为第三方观察者的客观性）</w:t>
       </w:r>
       <w:r>
         <w:rPr>
@@ -2137,21 +2123,7 @@
         <w:rPr>
           <w:rFonts w:hint="eastAsia"/>
         </w:rPr>
-        <w:t>相对</w:t>
-      </w:r>
-      <w:proofErr w:type="gramStart"/>
-      <w:r>
-        <w:rPr>
-          <w:rFonts w:hint="eastAsia"/>
-        </w:rPr>
-        <w:t>来说极</w:t>
-      </w:r>
-      <w:proofErr w:type="gramEnd"/>
-      <w:r>
-        <w:rPr>
-          <w:rFonts w:hint="eastAsia"/>
-        </w:rPr>
-        <w:t>大的增大，以至于它也不得不用对偶形式来体现，</w:t>
+        <w:t>相对来说极大的增大，以至于它也不得不用对偶形式来体现，</w:t>
       </w:r>
       <w:r>
         <w:rPr>
@@ -3398,21 +3370,7 @@
         <w:rPr>
           <w:rFonts w:hint="eastAsia"/>
         </w:rPr>
-        <w:t>，还是哪个容易测量，就测量</w:t>
-      </w:r>
-      <w:proofErr w:type="gramStart"/>
-      <w:r>
-        <w:rPr>
-          <w:rFonts w:hint="eastAsia"/>
-        </w:rPr>
-        <w:t>哪个而</w:t>
-      </w:r>
-      <w:proofErr w:type="gramEnd"/>
-      <w:r>
-        <w:rPr>
-          <w:rFonts w:hint="eastAsia"/>
-        </w:rPr>
-        <w:t>造成的结果，当然容易测量的对应于具有明显效果的，</w:t>
+        <w:t>，还是哪个容易测量，就测量哪个而造成的结果，当然容易测量的对应于具有明显效果的，</w:t>
       </w:r>
       <w:r>
         <w:rPr>
@@ -3855,21 +3813,7 @@
         <w:rPr>
           <w:rFonts w:hint="eastAsia"/>
         </w:rPr>
-        <w:t>会退化为长度单位之</w:t>
-      </w:r>
-      <w:proofErr w:type="gramStart"/>
-      <w:r>
-        <w:rPr>
-          <w:rFonts w:hint="eastAsia"/>
-        </w:rPr>
-        <w:t>比或者</w:t>
-      </w:r>
-      <w:proofErr w:type="gramEnd"/>
-      <w:r>
-        <w:rPr>
-          <w:rFonts w:hint="eastAsia"/>
-        </w:rPr>
-        <w:t>时间单位之比</w:t>
+        <w:t>会退化为长度单位之比或者时间单位之比</w:t>
       </w:r>
       <w:r>
         <w:rPr>
@@ -3922,21 +3866,7 @@
         <w:rPr>
           <w:rFonts w:hint="eastAsia"/>
         </w:rPr>
-        <w:t>既然“伽利略”形式可以给出无上限的光速，那么为什么不简单的用伽利略形式，而是要用</w:t>
-      </w:r>
-      <w:proofErr w:type="gramStart"/>
-      <w:r>
-        <w:rPr>
-          <w:rFonts w:hint="eastAsia"/>
-        </w:rPr>
-        <w:t>洛</w:t>
-      </w:r>
-      <w:proofErr w:type="gramEnd"/>
-      <w:r>
-        <w:rPr>
-          <w:rFonts w:hint="eastAsia"/>
-        </w:rPr>
-        <w:t>伦兹形式？根本的问题不在于比例关系，也不在于比例关系的锁定，更不在于比例关系是否可以倒置，</w:t>
+        <w:t>既然“伽利略”形式可以给出无上限的光速，那么为什么不简单的用伽利略形式，而是要用洛伦兹形式？根本的问题不在于比例关系，也不在于比例关系的锁定，更不在于比例关系是否可以倒置，</w:t>
       </w:r>
       <w:r>
         <w:rPr>
@@ -8160,74 +8090,49 @@
         </w:rPr>
         <w:t>或者说，因为加速而空间长度缩短的惯性系的单位长度只是原来单位长度乘以虚数单位的倒数那么短，这时候，加速后的惯性系的速度就是光速。</w:t>
       </w:r>
-      <w:proofErr w:type="gramStart"/>
       <w:r>
         <w:rPr>
           <w:rFonts w:ascii="Cambria Math" w:eastAsia="宋体" w:hAnsi="Cambria Math" w:hint="eastAsia"/>
           <w:iCs/>
         </w:rPr>
-        <w:t>由此未</w:t>
-      </w:r>
-      <w:proofErr w:type="gramEnd"/>
+        <w:t>由此未加速之前的惯性系的速度才能是相对速度</w:t>
+      </w:r>
       <w:r>
         <w:rPr>
           <w:rFonts w:ascii="Cambria Math" w:eastAsia="宋体" w:hAnsi="Cambria Math" w:hint="eastAsia"/>
           <w:iCs/>
         </w:rPr>
-        <w:t>加速之前的惯性系的速度才能是相对速度</w:t>
+        <w:t>0</w:t>
       </w:r>
       <w:r>
         <w:rPr>
           <w:rFonts w:ascii="Cambria Math" w:eastAsia="宋体" w:hAnsi="Cambria Math" w:hint="eastAsia"/>
           <w:iCs/>
         </w:rPr>
-        <w:t>0</w:t>
-      </w:r>
+        <w:t>。</w:t>
+      </w:r>
+    </w:p>
+    <w:p>
+      <w:pPr>
+        <w:rPr>
+          <w:rFonts w:ascii="Cambria Math" w:eastAsia="宋体" w:hAnsi="Cambria Math"/>
+          <w:iCs/>
+        </w:rPr>
+      </w:pPr>
+    </w:p>
+    <w:p>
+      <w:pPr>
+        <w:rPr>
+          <w:rFonts w:ascii="Cambria Math" w:eastAsia="宋体" w:hAnsi="Cambria Math"/>
+          <w:iCs/>
+        </w:rPr>
+      </w:pPr>
       <w:r>
         <w:rPr>
           <w:rFonts w:ascii="Cambria Math" w:eastAsia="宋体" w:hAnsi="Cambria Math" w:hint="eastAsia"/>
           <w:iCs/>
         </w:rPr>
-        <w:t>。</w:t>
-      </w:r>
-    </w:p>
-    <w:p>
-      <w:pPr>
-        <w:rPr>
-          <w:rFonts w:ascii="Cambria Math" w:eastAsia="宋体" w:hAnsi="Cambria Math"/>
-          <w:iCs/>
-        </w:rPr>
-      </w:pPr>
-    </w:p>
-    <w:p>
-      <w:pPr>
-        <w:rPr>
-          <w:rFonts w:ascii="Cambria Math" w:eastAsia="宋体" w:hAnsi="Cambria Math"/>
-          <w:iCs/>
-        </w:rPr>
-      </w:pPr>
-      <w:r>
-        <w:rPr>
-          <w:rFonts w:ascii="Cambria Math" w:eastAsia="宋体" w:hAnsi="Cambria Math" w:hint="eastAsia"/>
-          <w:iCs/>
-        </w:rPr>
-        <w:t>这样我们就知道怎么才能加速到光速了：在单位时间不变的前提下，把单位长度压缩到原来单位长度的虚数单位的倒数</w:t>
-      </w:r>
-      <w:proofErr w:type="gramStart"/>
-      <w:r>
-        <w:rPr>
-          <w:rFonts w:ascii="Cambria Math" w:eastAsia="宋体" w:hAnsi="Cambria Math" w:hint="eastAsia"/>
-          <w:iCs/>
-        </w:rPr>
-        <w:t>倍</w:t>
-      </w:r>
-      <w:proofErr w:type="gramEnd"/>
-      <w:r>
-        <w:rPr>
-          <w:rFonts w:ascii="Cambria Math" w:eastAsia="宋体" w:hAnsi="Cambria Math" w:hint="eastAsia"/>
-          <w:iCs/>
-        </w:rPr>
-        <w:t>那么短，就可以加速到光速了。</w:t>
+        <w:t>这样我们就知道怎么才能加速到光速了：在单位时间不变的前提下，把单位长度压缩到原来单位长度的虚数单位的倒数倍那么短，就可以加速到光速了。</w:t>
       </w:r>
     </w:p>
     <w:p>
@@ -9821,19 +9726,11 @@
           </m:sup>
         </m:sSup>
       </m:oMath>
-      <w:proofErr w:type="gramStart"/>
       <w:r>
         <w:rPr>
           <w:rFonts w:ascii="Cambria Math" w:eastAsia="宋体" w:hAnsi="Cambria Math" w:hint="eastAsia"/>
         </w:rPr>
-        <w:t>倍</w:t>
-      </w:r>
-      <w:proofErr w:type="gramEnd"/>
-      <w:r>
-        <w:rPr>
-          <w:rFonts w:ascii="Cambria Math" w:eastAsia="宋体" w:hAnsi="Cambria Math" w:hint="eastAsia"/>
-        </w:rPr>
-        <w:t>，则</w:t>
+        <w:t>倍，则</w:t>
       </w:r>
     </w:p>
     <w:p>
@@ -9974,19 +9871,11 @@
         </w:rPr>
         <w:t>这才能达到</w:t>
       </w:r>
-      <w:proofErr w:type="gramStart"/>
       <w:r>
         <w:rPr>
           <w:rFonts w:ascii="Cambria Math" w:eastAsia="宋体" w:hAnsi="Cambria Math" w:hint="eastAsia"/>
         </w:rPr>
-        <w:t>最初步</w:t>
-      </w:r>
-      <w:proofErr w:type="gramEnd"/>
-      <w:r>
-        <w:rPr>
-          <w:rFonts w:ascii="Cambria Math" w:eastAsia="宋体" w:hAnsi="Cambria Math" w:hint="eastAsia"/>
-        </w:rPr>
-        <w:t>的</w:t>
+        <w:t>最初步的</w:t>
       </w:r>
       <w:r>
         <w:rPr>
@@ -10439,42 +10328,143 @@
           <w:rFonts w:ascii="Cambria Math" w:eastAsia="宋体" w:hAnsi="Cambria Math"/>
         </w:rPr>
       </w:pPr>
-      <w:proofErr w:type="gramStart"/>
       <w:r>
         <w:rPr>
           <w:rFonts w:ascii="Cambria Math" w:eastAsia="宋体" w:hAnsi="Cambria Math" w:hint="eastAsia"/>
         </w:rPr>
-        <w:t>至于实现</w:t>
-      </w:r>
-      <w:proofErr w:type="gramEnd"/>
+        <w:t>至于实现了光速的光子本身，</w:t>
+      </w:r>
       <w:r>
         <w:rPr>
           <w:rFonts w:ascii="Cambria Math" w:eastAsia="宋体" w:hAnsi="Cambria Math" w:hint="eastAsia"/>
         </w:rPr>
-        <w:t>了光速的光子本身，</w:t>
+        <w:t>存在两种可能</w:t>
       </w:r>
       <w:r>
         <w:rPr>
           <w:rFonts w:ascii="Cambria Math" w:eastAsia="宋体" w:hAnsi="Cambria Math" w:hint="eastAsia"/>
         </w:rPr>
-        <w:t>存在两种可能</w:t>
+        <w:t>：</w:t>
       </w:r>
       <w:r>
         <w:rPr>
           <w:rFonts w:ascii="Cambria Math" w:eastAsia="宋体" w:hAnsi="Cambria Math" w:hint="eastAsia"/>
         </w:rPr>
-        <w:t>：</w:t>
+        <w:t>一种是，</w:t>
       </w:r>
       <w:r>
         <w:rPr>
           <w:rFonts w:ascii="Cambria Math" w:eastAsia="宋体" w:hAnsi="Cambria Math" w:hint="eastAsia"/>
         </w:rPr>
-        <w:t>一种是，</w:t>
+        <w:t>“</w:t>
       </w:r>
       <w:r>
         <w:rPr>
           <w:rFonts w:ascii="Cambria Math" w:eastAsia="宋体" w:hAnsi="Cambria Math" w:hint="eastAsia"/>
         </w:rPr>
+        <w:t>光子</w:t>
+      </w:r>
+      <w:r>
+        <w:rPr>
+          <w:rFonts w:ascii="Cambria Math" w:eastAsia="宋体" w:hAnsi="Cambria Math" w:hint="eastAsia"/>
+        </w:rPr>
+        <w:t>”</w:t>
+      </w:r>
+      <w:r>
+        <w:rPr>
+          <w:rFonts w:ascii="Cambria Math" w:eastAsia="宋体" w:hAnsi="Cambria Math" w:hint="eastAsia"/>
+        </w:rPr>
+        <w:t>的单位时间和其它物质（比如电子）单位时间相同，而单位长度总是</w:t>
+      </w:r>
+      <w:r>
+        <w:rPr>
+          <w:rFonts w:ascii="Cambria Math" w:eastAsia="宋体" w:hAnsi="Cambria Math" w:hint="eastAsia"/>
+        </w:rPr>
+        <w:t>远</w:t>
+      </w:r>
+      <w:r>
+        <w:rPr>
+          <w:rFonts w:ascii="Cambria Math" w:eastAsia="宋体" w:hAnsi="Cambria Math" w:hint="eastAsia"/>
+        </w:rPr>
+        <w:t>小于其它物质的单位长度，若其它物质的单位长度为虚数单位，则光子的单位长度</w:t>
+      </w:r>
+      <w:r>
+        <w:rPr>
+          <w:rFonts w:ascii="Cambria Math" w:eastAsia="宋体" w:hAnsi="Cambria Math" w:hint="eastAsia"/>
+        </w:rPr>
+        <w:t>总小于</w:t>
+      </w:r>
+      <w:r>
+        <w:rPr>
+          <w:rFonts w:ascii="Cambria Math" w:eastAsia="宋体" w:hAnsi="Cambria Math" w:hint="eastAsia"/>
+        </w:rPr>
+        <w:t>这个虚数单位的倒数</w:t>
+      </w:r>
+      <w:r>
+        <w:rPr>
+          <w:rFonts w:ascii="Cambria Math" w:eastAsia="宋体" w:hAnsi="Cambria Math" w:hint="eastAsia"/>
+        </w:rPr>
+        <w:t>（比如虚数单位为</w:t>
+      </w:r>
+      <w:r>
+        <w:rPr>
+          <w:rFonts w:ascii="Cambria Math" w:eastAsia="宋体" w:hAnsi="Cambria Math" w:hint="eastAsia"/>
+        </w:rPr>
+        <w:t>1</w:t>
+      </w:r>
+      <w:r>
+        <w:rPr>
+          <w:rFonts w:ascii="Cambria Math" w:eastAsia="宋体" w:hAnsi="Cambria Math"/>
+        </w:rPr>
+        <w:t>00</w:t>
+      </w:r>
+      <w:r>
+        <w:rPr>
+          <w:rFonts w:ascii="Cambria Math" w:eastAsia="宋体" w:hAnsi="Cambria Math" w:hint="eastAsia"/>
+        </w:rPr>
+        <w:t>，这个小长度为</w:t>
+      </w:r>
+      <w:r>
+        <w:rPr>
+          <w:rFonts w:ascii="Cambria Math" w:eastAsia="宋体" w:hAnsi="Cambria Math" w:hint="eastAsia"/>
+        </w:rPr>
+        <w:t>1</w:t>
+      </w:r>
+      <w:r>
+        <w:rPr>
+          <w:rFonts w:ascii="Cambria Math" w:eastAsia="宋体" w:hAnsi="Cambria Math"/>
+        </w:rPr>
+        <w:t>/100</w:t>
+      </w:r>
+      <w:r>
+        <w:rPr>
+          <w:rFonts w:ascii="Cambria Math" w:eastAsia="宋体" w:hAnsi="Cambria Math" w:hint="eastAsia"/>
+        </w:rPr>
+        <w:t>）</w:t>
+      </w:r>
+      <w:r>
+        <w:rPr>
+          <w:rFonts w:ascii="Cambria Math" w:eastAsia="宋体" w:hAnsi="Cambria Math" w:hint="eastAsia"/>
+        </w:rPr>
+        <w:t>。</w:t>
+      </w:r>
+    </w:p>
+    <w:p>
+      <w:pPr>
+        <w:rPr>
+          <w:rFonts w:ascii="Cambria Math" w:eastAsia="宋体" w:hAnsi="Cambria Math"/>
+        </w:rPr>
+      </w:pPr>
+      <w:r>
+        <w:rPr>
+          <w:rFonts w:ascii="Cambria Math" w:eastAsia="宋体" w:hAnsi="Cambria Math" w:hint="eastAsia"/>
+        </w:rPr>
+        <w:t>还有一种情况，</w:t>
+      </w:r>
+      <w:r>
+        <w:rPr>
+          <w:rFonts w:ascii="Cambria Math" w:eastAsia="宋体" w:hAnsi="Cambria Math" w:hint="eastAsia"/>
+        </w:rPr>
         <w:t>“</w:t>
       </w:r>
       <w:r>
@@ -10493,46 +10483,70 @@
         <w:rPr>
           <w:rFonts w:ascii="Cambria Math" w:eastAsia="宋体" w:hAnsi="Cambria Math" w:hint="eastAsia"/>
         </w:rPr>
-        <w:t>的单位时间和其它物质（比如电子）单位时间相同，而单位长度总是</w:t>
+        <w:t>的单位长度和其它物质（比如电子）的单位长度相同，而它的单位时间总大于其它物质的单位时间，若其它物质的单位时间</w:t>
       </w:r>
       <w:r>
         <w:rPr>
           <w:rFonts w:ascii="Cambria Math" w:eastAsia="宋体" w:hAnsi="Cambria Math" w:hint="eastAsia"/>
         </w:rPr>
-        <w:t>远</w:t>
+        <w:t>为</w:t>
       </w:r>
       <w:r>
         <w:rPr>
           <w:rFonts w:ascii="Cambria Math" w:eastAsia="宋体" w:hAnsi="Cambria Math" w:hint="eastAsia"/>
         </w:rPr>
-        <w:t>小于其它物质的单位长度，若其它物质的单位长度为虚数单位，则光子的单位长度</w:t>
+        <w:t>1</w:t>
       </w:r>
       <w:r>
         <w:rPr>
           <w:rFonts w:ascii="Cambria Math" w:eastAsia="宋体" w:hAnsi="Cambria Math" w:hint="eastAsia"/>
         </w:rPr>
-        <w:t>总小于</w:t>
+        <w:t>，那么这个“光子”的单位时间</w:t>
       </w:r>
       <w:r>
         <w:rPr>
           <w:rFonts w:ascii="Cambria Math" w:eastAsia="宋体" w:hAnsi="Cambria Math" w:hint="eastAsia"/>
         </w:rPr>
-        <w:t>这个虚数单位的倒数</w:t>
+        <w:t>总是</w:t>
       </w:r>
       <w:r>
         <w:rPr>
           <w:rFonts w:ascii="Cambria Math" w:eastAsia="宋体" w:hAnsi="Cambria Math" w:hint="eastAsia"/>
         </w:rPr>
-        <w:t>（比如虚数单位为</w:t>
+        <w:t>大于</w:t>
       </w:r>
       <w:r>
         <w:rPr>
           <w:rFonts w:ascii="Cambria Math" w:eastAsia="宋体" w:hAnsi="Cambria Math" w:hint="eastAsia"/>
         </w:rPr>
+        <w:t>某个虚数单位</w:t>
+      </w:r>
+      <w:r>
+        <w:rPr>
+          <w:rFonts w:ascii="Cambria Math" w:eastAsia="宋体" w:hAnsi="Cambria Math" w:hint="eastAsia"/>
+        </w:rPr>
+        <w:t>（比如这个单位时间为</w:t>
+      </w:r>
+      <w:r>
+        <w:rPr>
+          <w:rFonts w:ascii="Cambria Math" w:eastAsia="宋体" w:hAnsi="Cambria Math" w:hint="eastAsia"/>
+        </w:rPr>
         <w:t>1</w:t>
       </w:r>
       <w:r>
         <w:rPr>
+          <w:rFonts w:ascii="Cambria Math" w:eastAsia="宋体" w:hAnsi="Cambria Math" w:hint="eastAsia"/>
+        </w:rPr>
+        <w:t>，光子的单位时间总大于</w:t>
+      </w:r>
+      <w:r>
+        <w:rPr>
+          <w:rFonts w:ascii="Cambria Math" w:eastAsia="宋体" w:hAnsi="Cambria Math" w:hint="eastAsia"/>
+        </w:rPr>
+        <w:t>1</w:t>
+      </w:r>
+      <w:r>
+        <w:rPr>
           <w:rFonts w:ascii="Cambria Math" w:eastAsia="宋体" w:hAnsi="Cambria Math"/>
         </w:rPr>
         <w:t>00</w:t>
@@ -10541,30 +10555,73 @@
         <w:rPr>
           <w:rFonts w:ascii="Cambria Math" w:eastAsia="宋体" w:hAnsi="Cambria Math" w:hint="eastAsia"/>
         </w:rPr>
-        <w:t>，这个小长度为</w:t>
+        <w:t>）</w:t>
       </w:r>
       <w:r>
         <w:rPr>
           <w:rFonts w:ascii="Cambria Math" w:eastAsia="宋体" w:hAnsi="Cambria Math" w:hint="eastAsia"/>
         </w:rPr>
-        <w:t>1</w:t>
-      </w:r>
-      <w:r>
+        <w:t>。</w:t>
+      </w:r>
+    </w:p>
+    <w:p>
+      <w:pPr>
         <w:rPr>
           <w:rFonts w:ascii="Cambria Math" w:eastAsia="宋体" w:hAnsi="Cambria Math"/>
         </w:rPr>
-        <w:t>/100</w:t>
-      </w:r>
+      </w:pPr>
       <w:r>
         <w:rPr>
           <w:rFonts w:ascii="Cambria Math" w:eastAsia="宋体" w:hAnsi="Cambria Math" w:hint="eastAsia"/>
         </w:rPr>
-        <w:t>）</w:t>
+        <w:t>不难理解，</w:t>
       </w:r>
       <w:r>
         <w:rPr>
           <w:rFonts w:ascii="Cambria Math" w:eastAsia="宋体" w:hAnsi="Cambria Math" w:hint="eastAsia"/>
         </w:rPr>
+        <w:t>第二种</w:t>
+      </w:r>
+      <w:r>
+        <w:rPr>
+          <w:rFonts w:ascii="Cambria Math" w:eastAsia="宋体" w:hAnsi="Cambria Math" w:hint="eastAsia"/>
+        </w:rPr>
+        <w:t>就是我们熟知的电磁波</w:t>
+      </w:r>
+      <w:r>
+        <w:rPr>
+          <w:rFonts w:ascii="Cambria Math" w:eastAsia="宋体" w:hAnsi="Cambria Math" w:hint="eastAsia"/>
+        </w:rPr>
+        <w:t>，长度小是因为周期大而显得小</w:t>
+      </w:r>
+      <w:r>
+        <w:rPr>
+          <w:rFonts w:ascii="Cambria Math" w:eastAsia="宋体" w:hAnsi="Cambria Math" w:hint="eastAsia"/>
+        </w:rPr>
+        <w:t>；</w:t>
+      </w:r>
+      <w:r>
+        <w:rPr>
+          <w:rFonts w:ascii="Cambria Math" w:eastAsia="宋体" w:hAnsi="Cambria Math" w:hint="eastAsia"/>
+        </w:rPr>
+        <w:t>而前者才是</w:t>
+      </w:r>
+      <w:r>
+        <w:rPr>
+          <w:rFonts w:ascii="Cambria Math" w:eastAsia="宋体" w:hAnsi="Cambria Math" w:hint="eastAsia"/>
+        </w:rPr>
+        <w:t>光子</w:t>
+      </w:r>
+      <w:r>
+        <w:rPr>
+          <w:rFonts w:ascii="Cambria Math" w:eastAsia="宋体" w:hAnsi="Cambria Math" w:hint="eastAsia"/>
+        </w:rPr>
+        <w:t>，周期大是因为长度小才显得大</w:t>
+      </w:r>
+      <w:r>
+        <w:rPr>
+          <w:rFonts w:ascii="Cambria Math" w:eastAsia="宋体" w:hAnsi="Cambria Math" w:hint="eastAsia"/>
+        </w:rPr>
         <w:t>。</w:t>
       </w:r>
     </w:p>
@@ -10574,220 +10631,30 @@
           <w:rFonts w:ascii="Cambria Math" w:eastAsia="宋体" w:hAnsi="Cambria Math"/>
         </w:rPr>
       </w:pPr>
+    </w:p>
+    <w:p>
+      <w:pPr>
+        <w:rPr>
+          <w:rFonts w:ascii="Cambria Math" w:eastAsia="宋体" w:hAnsi="Cambria Math"/>
+        </w:rPr>
+      </w:pPr>
       <w:r>
         <w:rPr>
           <w:rFonts w:ascii="Cambria Math" w:eastAsia="宋体" w:hAnsi="Cambria Math" w:hint="eastAsia"/>
         </w:rPr>
-        <w:t>还有一种情况，</w:t>
+        <w:t>所以说，光子具有电子的周期（时间单位），以及比电子更短的长度单位。</w:t>
       </w:r>
       <w:r>
         <w:rPr>
           <w:rFonts w:ascii="Cambria Math" w:eastAsia="宋体" w:hAnsi="Cambria Math" w:hint="eastAsia"/>
         </w:rPr>
-        <w:t>“</w:t>
+        <w:t>当长度单位小于电子长度单位的</w:t>
       </w:r>
       <w:r>
         <w:rPr>
           <w:rFonts w:ascii="Cambria Math" w:eastAsia="宋体" w:hAnsi="Cambria Math" w:hint="eastAsia"/>
         </w:rPr>
-        <w:t>光子</w:t>
-      </w:r>
-      <w:r>
-        <w:rPr>
-          <w:rFonts w:ascii="Cambria Math" w:eastAsia="宋体" w:hAnsi="Cambria Math" w:hint="eastAsia"/>
-        </w:rPr>
-        <w:t>”</w:t>
-      </w:r>
-      <w:r>
-        <w:rPr>
-          <w:rFonts w:ascii="Cambria Math" w:eastAsia="宋体" w:hAnsi="Cambria Math" w:hint="eastAsia"/>
-        </w:rPr>
-        <w:t>的单位长度和其它物质（比如电子）的单位长度相同，而它的单位时间总大于其它物质的单位时间，若其它物质的单位时间</w:t>
-      </w:r>
-      <w:r>
-        <w:rPr>
-          <w:rFonts w:ascii="Cambria Math" w:eastAsia="宋体" w:hAnsi="Cambria Math" w:hint="eastAsia"/>
-        </w:rPr>
-        <w:t>为</w:t>
-      </w:r>
-      <w:r>
-        <w:rPr>
-          <w:rFonts w:ascii="Cambria Math" w:eastAsia="宋体" w:hAnsi="Cambria Math" w:hint="eastAsia"/>
-        </w:rPr>
-        <w:t>1</w:t>
-      </w:r>
-      <w:r>
-        <w:rPr>
-          <w:rFonts w:ascii="Cambria Math" w:eastAsia="宋体" w:hAnsi="Cambria Math" w:hint="eastAsia"/>
-        </w:rPr>
-        <w:t>，那么这个“光子”的单位时间</w:t>
-      </w:r>
-      <w:r>
-        <w:rPr>
-          <w:rFonts w:ascii="Cambria Math" w:eastAsia="宋体" w:hAnsi="Cambria Math" w:hint="eastAsia"/>
-        </w:rPr>
-        <w:t>总是</w:t>
-      </w:r>
-      <w:r>
-        <w:rPr>
-          <w:rFonts w:ascii="Cambria Math" w:eastAsia="宋体" w:hAnsi="Cambria Math" w:hint="eastAsia"/>
-        </w:rPr>
-        <w:t>大于</w:t>
-      </w:r>
-      <w:r>
-        <w:rPr>
-          <w:rFonts w:ascii="Cambria Math" w:eastAsia="宋体" w:hAnsi="Cambria Math" w:hint="eastAsia"/>
-        </w:rPr>
-        <w:t>某个虚数单位</w:t>
-      </w:r>
-      <w:r>
-        <w:rPr>
-          <w:rFonts w:ascii="Cambria Math" w:eastAsia="宋体" w:hAnsi="Cambria Math" w:hint="eastAsia"/>
-        </w:rPr>
-        <w:t>（比如这个单位时间为</w:t>
-      </w:r>
-      <w:r>
-        <w:rPr>
-          <w:rFonts w:ascii="Cambria Math" w:eastAsia="宋体" w:hAnsi="Cambria Math" w:hint="eastAsia"/>
-        </w:rPr>
-        <w:t>1</w:t>
-      </w:r>
-      <w:r>
-        <w:rPr>
-          <w:rFonts w:ascii="Cambria Math" w:eastAsia="宋体" w:hAnsi="Cambria Math" w:hint="eastAsia"/>
-        </w:rPr>
-        <w:t>，光子的单位时间总大于</w:t>
-      </w:r>
-      <w:r>
-        <w:rPr>
-          <w:rFonts w:ascii="Cambria Math" w:eastAsia="宋体" w:hAnsi="Cambria Math" w:hint="eastAsia"/>
-        </w:rPr>
-        <w:t>1</w:t>
-      </w:r>
-      <w:r>
-        <w:rPr>
-          <w:rFonts w:ascii="Cambria Math" w:eastAsia="宋体" w:hAnsi="Cambria Math"/>
-        </w:rPr>
-        <w:t>00</w:t>
-      </w:r>
-      <w:r>
-        <w:rPr>
-          <w:rFonts w:ascii="Cambria Math" w:eastAsia="宋体" w:hAnsi="Cambria Math" w:hint="eastAsia"/>
-        </w:rPr>
-        <w:t>）</w:t>
-      </w:r>
-      <w:r>
-        <w:rPr>
-          <w:rFonts w:ascii="Cambria Math" w:eastAsia="宋体" w:hAnsi="Cambria Math" w:hint="eastAsia"/>
-        </w:rPr>
-        <w:t>。</w:t>
-      </w:r>
-    </w:p>
-    <w:p>
-      <w:pPr>
-        <w:rPr>
-          <w:rFonts w:ascii="Cambria Math" w:eastAsia="宋体" w:hAnsi="Cambria Math"/>
-        </w:rPr>
-      </w:pPr>
-      <w:r>
-        <w:rPr>
-          <w:rFonts w:ascii="Cambria Math" w:eastAsia="宋体" w:hAnsi="Cambria Math" w:hint="eastAsia"/>
-        </w:rPr>
-        <w:t>不难理解，</w:t>
-      </w:r>
-      <w:r>
-        <w:rPr>
-          <w:rFonts w:ascii="Cambria Math" w:eastAsia="宋体" w:hAnsi="Cambria Math" w:hint="eastAsia"/>
-        </w:rPr>
-        <w:t>第二种</w:t>
-      </w:r>
-      <w:r>
-        <w:rPr>
-          <w:rFonts w:ascii="Cambria Math" w:eastAsia="宋体" w:hAnsi="Cambria Math" w:hint="eastAsia"/>
-        </w:rPr>
-        <w:t>就是我们熟知的电磁波</w:t>
-      </w:r>
-      <w:r>
-        <w:rPr>
-          <w:rFonts w:ascii="Cambria Math" w:eastAsia="宋体" w:hAnsi="Cambria Math" w:hint="eastAsia"/>
-        </w:rPr>
-        <w:t>，长度小是因为周期大而显得小</w:t>
-      </w:r>
-      <w:r>
-        <w:rPr>
-          <w:rFonts w:ascii="Cambria Math" w:eastAsia="宋体" w:hAnsi="Cambria Math" w:hint="eastAsia"/>
-        </w:rPr>
-        <w:t>；</w:t>
-      </w:r>
-      <w:r>
-        <w:rPr>
-          <w:rFonts w:ascii="Cambria Math" w:eastAsia="宋体" w:hAnsi="Cambria Math" w:hint="eastAsia"/>
-        </w:rPr>
-        <w:t>而前者才是</w:t>
-      </w:r>
-      <w:r>
-        <w:rPr>
-          <w:rFonts w:ascii="Cambria Math" w:eastAsia="宋体" w:hAnsi="Cambria Math" w:hint="eastAsia"/>
-        </w:rPr>
-        <w:t>光子</w:t>
-      </w:r>
-      <w:r>
-        <w:rPr>
-          <w:rFonts w:ascii="Cambria Math" w:eastAsia="宋体" w:hAnsi="Cambria Math" w:hint="eastAsia"/>
-        </w:rPr>
-        <w:t>，周期大是因为长度小才显得大</w:t>
-      </w:r>
-      <w:r>
-        <w:rPr>
-          <w:rFonts w:ascii="Cambria Math" w:eastAsia="宋体" w:hAnsi="Cambria Math" w:hint="eastAsia"/>
-        </w:rPr>
-        <w:t>。</w:t>
-      </w:r>
-    </w:p>
-    <w:p>
-      <w:pPr>
-        <w:rPr>
-          <w:rFonts w:ascii="Cambria Math" w:eastAsia="宋体" w:hAnsi="Cambria Math"/>
-        </w:rPr>
-      </w:pPr>
-    </w:p>
-    <w:p>
-      <w:pPr>
-        <w:rPr>
-          <w:rFonts w:ascii="Cambria Math" w:eastAsia="宋体" w:hAnsi="Cambria Math"/>
-        </w:rPr>
-      </w:pPr>
-      <w:r>
-        <w:rPr>
-          <w:rFonts w:ascii="Cambria Math" w:eastAsia="宋体" w:hAnsi="Cambria Math" w:hint="eastAsia"/>
-        </w:rPr>
-        <w:t>所以说，光子具有电子的周期（时间单位），以及比电子更短的长度单位。</w:t>
-      </w:r>
-      <w:r>
-        <w:rPr>
-          <w:rFonts w:ascii="Cambria Math" w:eastAsia="宋体" w:hAnsi="Cambria Math" w:hint="eastAsia"/>
-        </w:rPr>
-        <w:t>当长度单位小于电子长度单位的</w:t>
-      </w:r>
-      <w:r>
-        <w:rPr>
-          <w:rFonts w:ascii="Cambria Math" w:eastAsia="宋体" w:hAnsi="Cambria Math" w:hint="eastAsia"/>
-        </w:rPr>
-        <w:t>虚数单位</w:t>
-      </w:r>
-      <w:proofErr w:type="gramStart"/>
-      <w:r>
-        <w:rPr>
-          <w:rFonts w:ascii="Cambria Math" w:eastAsia="宋体" w:hAnsi="Cambria Math" w:hint="eastAsia"/>
-        </w:rPr>
-        <w:t>倍</w:t>
-      </w:r>
-      <w:proofErr w:type="gramEnd"/>
-      <w:r>
-        <w:rPr>
-          <w:rFonts w:ascii="Cambria Math" w:eastAsia="宋体" w:hAnsi="Cambria Math" w:hint="eastAsia"/>
-        </w:rPr>
-        <w:t>的倒数的</w:t>
+        <w:t>虚数单位倍的倒数的</w:t>
       </w:r>
       <w:r>
         <w:rPr>
@@ -11033,21 +10900,7 @@
         <w:rPr>
           <w:rFonts w:ascii="Cambria Math" w:eastAsia="宋体" w:hAnsi="Cambria Math" w:hint="eastAsia"/>
         </w:rPr>
-        <w:t>构成，两者都有周期性或者</w:t>
-      </w:r>
-      <w:proofErr w:type="gramStart"/>
-      <w:r>
-        <w:rPr>
-          <w:rFonts w:ascii="Cambria Math" w:eastAsia="宋体" w:hAnsi="Cambria Math" w:hint="eastAsia"/>
-        </w:rPr>
-        <w:t>说本身</w:t>
-      </w:r>
-      <w:proofErr w:type="gramEnd"/>
-      <w:r>
-        <w:rPr>
-          <w:rFonts w:ascii="Cambria Math" w:eastAsia="宋体" w:hAnsi="Cambria Math" w:hint="eastAsia"/>
-        </w:rPr>
-        <w:t>都是虚数单位，这就使得它们两者都是有上下界的，比如两者最大都不能达到自己的平方，最小都不能小于自己的倒数，所以两者相比合成的光速也具有上下界，由此也必然是虚数单位。</w:t>
+        <w:t>构成，两者都有周期性或者说本身都是虚数单位，这就使得它们两者都是有上下界的，比如两者最大都不能达到自己的平方，最小都不能小于自己的倒数，所以两者相比合成的光速也具有上下界，由此也必然是虚数单位。</w:t>
       </w:r>
       <w:r>
         <w:rPr>
@@ -14727,6 +14580,34 @@
         </w:rPr>
         <w:t>就是那个</w:t>
       </w:r>
+      <m:oMath>
+        <m:f>
+          <m:fPr>
+            <m:ctrlPr>
+              <w:rPr>
+                <w:rFonts w:ascii="Cambria Math" w:hAnsi="Cambria Math"/>
+                <w:i/>
+              </w:rPr>
+            </m:ctrlPr>
+          </m:fPr>
+          <m:num>
+            <m:r>
+              <w:rPr>
+                <w:rFonts w:ascii="Cambria Math" w:hAnsi="Cambria Math"/>
+              </w:rPr>
+              <m:t>1</m:t>
+            </m:r>
+          </m:num>
+          <m:den>
+            <m:r>
+              <w:rPr>
+                <w:rFonts w:ascii="Cambria Math" w:hAnsi="Cambria Math"/>
+              </w:rPr>
+              <m:t>n</m:t>
+            </m:r>
+          </m:den>
+        </m:f>
+      </m:oMath>
       <w:r>
         <w:rPr>
           <w:rFonts w:hint="eastAsia"/>
@@ -14744,6 +14625,12 @@
           <w:rFonts w:hint="eastAsia"/>
         </w:rPr>
         <w:t>1</w:t>
+      </w:r>
+      <w:r>
+        <w:rPr>
+          <w:rFonts w:hint="eastAsia"/>
+        </w:rPr>
+        <w:t>所对应的微小时间</w:t>
       </w:r>
       <w:r>
         <w:rPr>
@@ -14787,21 +14674,7 @@
         <w:rPr>
           <w:rFonts w:hint="eastAsia"/>
         </w:rPr>
-        <w:t>。而它进一步划分为若干部分，可是这些部分也都被</w:t>
-      </w:r>
-      <w:proofErr w:type="gramStart"/>
-      <w:r>
-        <w:rPr>
-          <w:rFonts w:hint="eastAsia"/>
-        </w:rPr>
-        <w:t>当做</w:t>
-      </w:r>
-      <w:proofErr w:type="gramEnd"/>
-      <w:r>
-        <w:rPr>
-          <w:rFonts w:hint="eastAsia"/>
-        </w:rPr>
-        <w:t>这个时间增量本身，因为更小的</w:t>
+        <w:t>。而它进一步划分为若干部分，可是这些部分也都被当做这个时间增量本身，因为更小的</w:t>
       </w:r>
       <w:r>
         <w:rPr>
@@ -14831,16 +14704,8 @@
         <w:rPr>
           <w:rFonts w:hint="eastAsia"/>
         </w:rPr>
-        <w:t>；由此，能量的单位就是</w:t>
-      </w:r>
-      <w:proofErr w:type="gramStart"/>
-      <w:r>
-        <w:rPr>
-          <w:rFonts w:hint="eastAsia"/>
-        </w:rPr>
-        <w:t>纯数量</w:t>
-      </w:r>
-      <w:proofErr w:type="gramEnd"/>
+        <w:t>；由此，能量的单位就是纯数量</w:t>
+      </w:r>
       <w:r>
         <w:rPr>
           <w:rFonts w:hint="eastAsia"/>
@@ -15955,23 +15820,7 @@
           <w:rFonts w:hint="eastAsia"/>
           <w:iCs/>
         </w:rPr>
-        <w:t>秒，那么一个</w:t>
-      </w:r>
-      <w:proofErr w:type="gramStart"/>
-      <w:r>
-        <w:rPr>
-          <w:rFonts w:hint="eastAsia"/>
-          <w:iCs/>
-        </w:rPr>
-        <w:t>焦耳就是</w:t>
-      </w:r>
-      <w:proofErr w:type="gramEnd"/>
-      <w:r>
-        <w:rPr>
-          <w:rFonts w:hint="eastAsia"/>
-          <w:iCs/>
-        </w:rPr>
-        <w:t>一个很大的数值。</w:t>
+        <w:t>秒，那么一个焦耳就是一个很大的数值。</w:t>
       </w:r>
       <w:r>
         <w:rPr>
@@ -16495,6 +16344,11 @@
       </m:oMathPara>
     </w:p>
     <w:p>
+      <w:pPr>
+        <w:rPr>
+          <w:rFonts w:hint="eastAsia"/>
+        </w:rPr>
+      </w:pPr>
       <w:r>
         <w:rPr>
           <w:rFonts w:hint="eastAsia"/>
@@ -16513,14 +16367,6 @@
         </w:rPr>
         <w:t>用越高频率的光子看到的世界就越新，越是接近当下的过去，若频率超过虚数单位，也就是进入质性振动的层面，看到的世界可能就是未来的世界。</w:t>
       </w:r>
-    </w:p>
-    <w:p/>
-    <w:p>
-      <w:pPr>
-        <w:rPr>
-          <w:iCs/>
-        </w:rPr>
-      </w:pPr>
     </w:p>
     <w:p>
       <w:pPr>
@@ -17704,7 +17550,6 @@
             <w:rPr>
               <w:rFonts w:ascii="Cambria Math" w:hAnsi="Cambria Math"/>
             </w:rPr>
-            <w:lastRenderedPageBreak/>
             <m:t>m=</m:t>
           </m:r>
           <m:f>
@@ -18083,6 +17928,7 @@
         <w:rPr>
           <w:rFonts w:hint="eastAsia"/>
         </w:rPr>
+        <w:lastRenderedPageBreak/>
         <w:t>它的单位就是</w:t>
       </w:r>
       <w:r>
@@ -19057,21 +18903,7 @@
         <w:rPr>
           <w:rFonts w:hint="eastAsia"/>
         </w:rPr>
-        <w:t>应当用时间单位秒来理解，由此，力的单位则应当由时间单位的倒数也就是频率的单位</w:t>
-      </w:r>
-      <w:proofErr w:type="gramStart"/>
-      <w:r>
-        <w:rPr>
-          <w:rFonts w:hint="eastAsia"/>
-        </w:rPr>
-        <w:t>赫兹来</w:t>
-      </w:r>
-      <w:proofErr w:type="gramEnd"/>
-      <w:r>
-        <w:rPr>
-          <w:rFonts w:hint="eastAsia"/>
-        </w:rPr>
-        <w:t>理解，考虑万有引力定律的公式，这里的长度单位和力的单位也是一样的，</w:t>
+        <w:t>应当用时间单位秒来理解，由此，力的单位则应当由时间单位的倒数也就是频率的单位赫兹来理解，考虑万有引力定律的公式，这里的长度单位和力的单位也是一样的，</w:t>
       </w:r>
     </w:p>
     <w:p>
@@ -19463,6 +19295,7 @@
             <w:rPr>
               <w:rFonts w:ascii="Cambria Math" w:hAnsi="Cambria Math" w:hint="eastAsia"/>
             </w:rPr>
+            <w:lastRenderedPageBreak/>
             <m:t>G</m:t>
           </m:r>
           <m:r>
@@ -19598,36 +19431,15 @@
         <w:rPr>
           <w:rFonts w:hint="eastAsia"/>
         </w:rPr>
-        <w:t>关于长度，其实还是有混淆的时候。到底是频率的</w:t>
-      </w:r>
-      <w:proofErr w:type="gramStart"/>
-      <w:r>
-        <w:rPr>
-          <w:rFonts w:hint="eastAsia"/>
-        </w:rPr>
-        <w:t>差表示</w:t>
-      </w:r>
-      <w:proofErr w:type="gramEnd"/>
-      <w:r>
-        <w:rPr>
-          <w:rFonts w:hint="eastAsia"/>
-        </w:rPr>
-        <w:t>长度，还是周期表示长度。</w:t>
-      </w:r>
-    </w:p>
-    <w:p>
-      <w:r>
-        <w:rPr>
-          <w:rFonts w:hint="eastAsia"/>
-        </w:rPr>
-        <w:t>我们知道，频率意味着特定点位，频率的差越大，特定点位的差异越多，显然频率的差更容易表示长度。但是需要指出的是，我们说振动的频率差异，说的是振动自身频率在时间上的前后差异，也就是说，若</w:t>
-      </w:r>
-      <w:proofErr w:type="gramStart"/>
-      <w:r>
-        <w:rPr>
-          <w:rFonts w:hint="eastAsia"/>
-        </w:rPr>
-        <w:t>说</w:t>
+        <w:t>关于长度，其实还是有混淆的时候。到底是频率的差表示长度，还是周期表示长度。</w:t>
+      </w:r>
+    </w:p>
+    <w:p>
+      <w:r>
+        <w:rPr>
+          <w:rFonts w:hint="eastAsia"/>
+        </w:rPr>
+        <w:t>我们知道，频率意味着特定点位，频率的差越大，特定点位的差异越多，显然频率的差更容易表示长度。但是需要指出的是，我们说振动的频率差异，说的是振动自身频率在时间上的前后差异，也就是说，若说</w:t>
       </w:r>
       <w:r>
         <w:rPr>
@@ -19635,7 +19447,6 @@
         </w:rPr>
         <w:t>频差表示</w:t>
       </w:r>
-      <w:proofErr w:type="gramEnd"/>
       <w:r>
         <w:rPr>
           <w:rFonts w:hint="eastAsia"/>
@@ -19871,21 +19682,7 @@
         <w:rPr>
           <w:rFonts w:hint="eastAsia"/>
         </w:rPr>
-        <w:t>这里要指出的是，</w:t>
-      </w:r>
-      <w:proofErr w:type="gramStart"/>
-      <w:r>
-        <w:rPr>
-          <w:rFonts w:hint="eastAsia"/>
-        </w:rPr>
-        <w:t>凡是说</w:t>
-      </w:r>
-      <w:proofErr w:type="gramEnd"/>
-      <w:r>
-        <w:rPr>
-          <w:rFonts w:hint="eastAsia"/>
-        </w:rPr>
-        <w:t>相对速度大小的，都是相对于光速的，因为每个相对静止的运动状态，其自身实际上都是光速，是不同的光速（称为绝对速度）</w:t>
+        <w:t>这里要指出的是，凡是说相对速度大小的，都是相对于光速的，因为每个相对静止的运动状态，其自身实际上都是光速，是不同的光速（称为绝对速度）</w:t>
       </w:r>
       <w:r>
         <w:rPr>
@@ -20003,13 +19800,7 @@
         <w:rPr>
           <w:rFonts w:hint="eastAsia"/>
         </w:rPr>
-        <w:t>略超过或者</w:t>
-      </w:r>
-      <w:r>
-        <w:rPr>
-          <w:rFonts w:hint="eastAsia"/>
-        </w:rPr>
-        <w:t>远不及</w:t>
+        <w:t>略超过</w:t>
       </w:r>
       <m:oMath>
         <m:r>
@@ -20023,6 +19814,12 @@
         <w:rPr>
           <w:rFonts w:hint="eastAsia"/>
         </w:rPr>
+        <w:t>（过犹不及）</w:t>
+      </w:r>
+      <w:r>
+        <w:rPr>
+          <w:rFonts w:hint="eastAsia"/>
+        </w:rPr>
         <w:t>。也就是说，</w:t>
       </w:r>
       <w:r>
@@ -20035,21 +19832,7 @@
         <w:rPr>
           <w:rFonts w:hint="eastAsia"/>
         </w:rPr>
-        <w:t>快就是慢，</w:t>
-      </w:r>
-      <w:proofErr w:type="gramStart"/>
-      <w:r>
-        <w:rPr>
-          <w:rFonts w:hint="eastAsia"/>
-        </w:rPr>
-        <w:t>慢就是</w:t>
-      </w:r>
-      <w:proofErr w:type="gramEnd"/>
-      <w:r>
-        <w:rPr>
-          <w:rFonts w:hint="eastAsia"/>
-        </w:rPr>
-        <w:t>快。</w:t>
+        <w:t>快就是慢，慢就是快。</w:t>
       </w:r>
       <w:r>
         <w:rPr>
@@ -20093,7 +19876,13 @@
         <w:rPr>
           <w:rFonts w:hint="eastAsia"/>
         </w:rPr>
-        <w:t>大于</w:t>
+        <w:t>略低</w:t>
+      </w:r>
+      <w:r>
+        <w:rPr>
+          <w:rFonts w:hint="eastAsia"/>
+        </w:rPr>
+        <w:t>于</w:t>
       </w:r>
       <m:oMath>
         <m:r>
@@ -20119,38 +19908,692 @@
         <w:rPr>
           <w:rFonts w:hint="eastAsia"/>
         </w:rPr>
-        <w:t>，这个时候快才是真的快。</w:t>
+        <w:t>，这个时候快</w:t>
+      </w:r>
+      <w:r>
+        <w:rPr>
+          <w:rFonts w:hint="eastAsia"/>
+        </w:rPr>
+        <w:t>其实是真的慢</w:t>
+      </w:r>
+      <w:r>
+        <w:rPr>
+          <w:rFonts w:hint="eastAsia"/>
+        </w:rPr>
+        <w:t>。</w:t>
       </w:r>
     </w:p>
     <w:p/>
     <w:p>
+      <w:r>
+        <w:rPr>
+          <w:rFonts w:hint="eastAsia"/>
+        </w:rPr>
+        <w:t>关于能量，回到</w:t>
+      </w:r>
+    </w:p>
+    <w:p>
+      <m:oMathPara>
+        <m:oMath>
+          <m:r>
+            <w:rPr>
+              <w:rFonts w:ascii="Cambria Math" w:hAnsi="Cambria Math"/>
+            </w:rPr>
+            <m:t>E=</m:t>
+          </m:r>
+          <m:r>
+            <w:rPr>
+              <w:rFonts w:ascii="Cambria Math" w:eastAsia="MS Gothic" w:hAnsi="Cambria Math" w:cs="MS Gothic"/>
+            </w:rPr>
+            <m:t>h</m:t>
+          </m:r>
+          <m:f>
+            <m:fPr>
+              <m:ctrlPr>
+                <w:rPr>
+                  <w:rFonts w:ascii="Cambria Math" w:hAnsi="Cambria Math"/>
+                  <w:i/>
+                </w:rPr>
+              </m:ctrlPr>
+            </m:fPr>
+            <m:num>
+              <m:r>
+                <w:rPr>
+                  <w:rFonts w:ascii="Cambria Math" w:hAnsi="Cambria Math"/>
+                </w:rPr>
+                <m:t>n×</m:t>
+              </m:r>
+              <m:f>
+                <m:fPr>
+                  <m:ctrlPr>
+                    <w:rPr>
+                      <w:rFonts w:ascii="Cambria Math" w:hAnsi="Cambria Math"/>
+                      <w:i/>
+                    </w:rPr>
+                  </m:ctrlPr>
+                </m:fPr>
+                <m:num>
+                  <m:r>
+                    <w:rPr>
+                      <w:rFonts w:ascii="Cambria Math" w:hAnsi="Cambria Math"/>
+                    </w:rPr>
+                    <m:t>1</m:t>
+                  </m:r>
+                </m:num>
+                <m:den>
+                  <m:r>
+                    <w:rPr>
+                      <w:rFonts w:ascii="Cambria Math" w:hAnsi="Cambria Math"/>
+                    </w:rPr>
+                    <m:t>n</m:t>
+                  </m:r>
+                </m:den>
+              </m:f>
+              <m:ctrlPr>
+                <w:rPr>
+                  <w:rFonts w:ascii="Cambria Math" w:hAnsi="Cambria Math" w:hint="eastAsia"/>
+                  <w:i/>
+                </w:rPr>
+              </m:ctrlPr>
+            </m:num>
+            <m:den>
+              <m:r>
+                <w:rPr>
+                  <w:rFonts w:ascii="Cambria Math" w:hAnsi="Cambria Math" w:hint="eastAsia"/>
+                </w:rPr>
+                <m:t>T</m:t>
+              </m:r>
+            </m:den>
+          </m:f>
+          <m:r>
+            <w:rPr>
+              <w:rFonts w:ascii="Cambria Math" w:hAnsi="Cambria Math"/>
+            </w:rPr>
+            <m:t>=</m:t>
+          </m:r>
+          <m:r>
+            <w:rPr>
+              <w:rFonts w:ascii="Cambria Math" w:eastAsia="MS Gothic" w:hAnsi="Cambria Math" w:cs="MS Gothic"/>
+            </w:rPr>
+            <m:t>h</m:t>
+          </m:r>
+          <m:f>
+            <m:fPr>
+              <m:ctrlPr>
+                <w:rPr>
+                  <w:rFonts w:ascii="Cambria Math" w:hAnsi="Cambria Math"/>
+                  <w:i/>
+                </w:rPr>
+              </m:ctrlPr>
+            </m:fPr>
+            <m:num>
+              <m:r>
+                <w:rPr>
+                  <w:rFonts w:ascii="Cambria Math" w:hAnsi="Cambria Math"/>
+                </w:rPr>
+                <m:t>n×1</m:t>
+              </m:r>
+              <m:ctrlPr>
+                <w:rPr>
+                  <w:rFonts w:ascii="Cambria Math" w:hAnsi="Cambria Math" w:hint="eastAsia"/>
+                  <w:i/>
+                </w:rPr>
+              </m:ctrlPr>
+            </m:num>
+            <m:den>
+              <m:r>
+                <w:rPr>
+                  <w:rFonts w:ascii="Cambria Math" w:hAnsi="Cambria Math" w:hint="eastAsia"/>
+                </w:rPr>
+                <m:t>T</m:t>
+              </m:r>
+            </m:den>
+          </m:f>
+          <m:r>
+            <w:rPr>
+              <w:rFonts w:ascii="Cambria Math" w:hAnsi="Cambria Math"/>
+            </w:rPr>
+            <m:t>=</m:t>
+          </m:r>
+          <m:f>
+            <m:fPr>
+              <m:ctrlPr>
+                <w:rPr>
+                  <w:rFonts w:ascii="Cambria Math" w:hAnsi="Cambria Math"/>
+                  <w:i/>
+                </w:rPr>
+              </m:ctrlPr>
+            </m:fPr>
+            <m:num>
+              <m:r>
+                <w:rPr>
+                  <w:rFonts w:ascii="Cambria Math" w:hAnsi="Cambria Math"/>
+                </w:rPr>
+                <m:t>n×h</m:t>
+              </m:r>
+              <m:ctrlPr>
+                <w:rPr>
+                  <w:rFonts w:ascii="Cambria Math" w:hAnsi="Cambria Math" w:hint="eastAsia"/>
+                  <w:i/>
+                </w:rPr>
+              </m:ctrlPr>
+            </m:num>
+            <m:den>
+              <m:r>
+                <w:rPr>
+                  <w:rFonts w:ascii="Cambria Math" w:hAnsi="Cambria Math" w:hint="eastAsia"/>
+                </w:rPr>
+                <m:t>T</m:t>
+              </m:r>
+            </m:den>
+          </m:f>
+          <m:r>
+            <w:rPr>
+              <w:rFonts w:ascii="Cambria Math" w:hAnsi="Cambria Math"/>
+            </w:rPr>
+            <m:t>=</m:t>
+          </m:r>
+          <m:r>
+            <w:rPr>
+              <w:rFonts w:ascii="Cambria Math" w:eastAsia="MS Gothic" w:hAnsi="Cambria Math" w:cs="MS Gothic"/>
+            </w:rPr>
+            <m:t>h</m:t>
+          </m:r>
+          <m:f>
+            <m:fPr>
+              <m:ctrlPr>
+                <w:rPr>
+                  <w:rFonts w:ascii="Cambria Math" w:hAnsi="Cambria Math"/>
+                  <w:i/>
+                </w:rPr>
+              </m:ctrlPr>
+            </m:fPr>
+            <m:num>
+              <m:r>
+                <w:rPr>
+                  <w:rFonts w:ascii="Cambria Math" w:hAnsi="Cambria Math" w:hint="eastAsia"/>
+                </w:rPr>
+                <m:t>n</m:t>
+              </m:r>
+              <m:ctrlPr>
+                <w:rPr>
+                  <w:rFonts w:ascii="Cambria Math" w:hAnsi="Cambria Math" w:hint="eastAsia"/>
+                  <w:i/>
+                </w:rPr>
+              </m:ctrlPr>
+            </m:num>
+            <m:den>
+              <m:r>
+                <w:rPr>
+                  <w:rFonts w:ascii="Cambria Math" w:hAnsi="Cambria Math" w:hint="eastAsia"/>
+                </w:rPr>
+                <m:t>T</m:t>
+              </m:r>
+            </m:den>
+          </m:f>
+          <m:r>
+            <w:rPr>
+              <w:rFonts w:ascii="Cambria Math" w:hAnsi="Cambria Math"/>
+            </w:rPr>
+            <m:t>=hf</m:t>
+          </m:r>
+        </m:oMath>
+      </m:oMathPara>
+    </w:p>
+    <w:p>
       <w:pPr>
         <w:rPr>
           <w:rFonts w:hint="eastAsia"/>
         </w:rPr>
       </w:pPr>
       <w:r>
-        <w:tab/>
-      </w:r>
-      <w:r>
-        <w:tab/>
-      </w:r>
-      <w:r>
-        <w:tab/>
-      </w:r>
-      <w:r>
-        <w:tab/>
-      </w:r>
-    </w:p>
-    <w:p/>
+        <w:rPr>
+          <w:rFonts w:hint="eastAsia"/>
+        </w:rPr>
+        <w:t>如果认为</w:t>
+      </w:r>
+      <m:oMath>
+        <m:r>
+          <w:rPr>
+            <w:rFonts w:ascii="Cambria Math" w:hAnsi="Cambria Math"/>
+          </w:rPr>
+          <m:t>h</m:t>
+        </m:r>
+      </m:oMath>
+      <w:r>
+        <w:rPr>
+          <w:rFonts w:hint="eastAsia"/>
+        </w:rPr>
+        <w:t>是一种单位时间，那么能量的单位显然是纯数</w:t>
+      </w:r>
+      <w:r>
+        <w:rPr>
+          <w:rFonts w:hint="eastAsia"/>
+        </w:rPr>
+        <w:t>1</w:t>
+      </w:r>
+      <w:r>
+        <w:rPr>
+          <w:rFonts w:hint="eastAsia"/>
+        </w:rPr>
+        <w:t>，但是，这也意味着单位时间里面的时间或者时间的重复，这并不直观。能量最直观的理解，就是单位时间里面的数量。如果那些频率更高的都被理解为基频，那么这个基频就可以以数量</w:t>
+      </w:r>
+      <m:oMath>
+        <m:r>
+          <w:rPr>
+            <w:rFonts w:ascii="Cambria Math" w:hAnsi="Cambria Math"/>
+          </w:rPr>
+          <m:t>h</m:t>
+        </m:r>
+      </m:oMath>
+      <w:r>
+        <w:rPr>
+          <w:rFonts w:hint="eastAsia"/>
+        </w:rPr>
+        <w:t>来体现，也就是</w:t>
+      </w:r>
+      <w:r>
+        <w:rPr>
+          <w:rFonts w:hint="eastAsia"/>
+        </w:rPr>
+        <w:lastRenderedPageBreak/>
+        <w:t>说，单位时间里面数量</w:t>
+      </w:r>
+      <m:oMath>
+        <m:r>
+          <w:rPr>
+            <w:rFonts w:ascii="Cambria Math" w:hAnsi="Cambria Math"/>
+          </w:rPr>
+          <m:t>h</m:t>
+        </m:r>
+      </m:oMath>
+      <w:r>
+        <w:rPr>
+          <w:rFonts w:hint="eastAsia"/>
+        </w:rPr>
+        <w:t>重复一次或者多次。这个时候能量的单位就是频率单位赫兹。而普朗克常量在此处的单位就为纯数量单位</w:t>
+      </w:r>
+      <w:r>
+        <w:rPr>
+          <w:rFonts w:hint="eastAsia"/>
+        </w:rPr>
+        <w:t>1</w:t>
+      </w:r>
+      <w:r>
+        <w:rPr>
+          <w:rFonts w:hint="eastAsia"/>
+        </w:rPr>
+        <w:t>。</w:t>
+      </w:r>
+    </w:p>
     <w:p>
       <w:pPr>
         <w:rPr>
-          <w:rFonts w:hint="eastAsia"/>
+          <w:i/>
         </w:rPr>
       </w:pPr>
-    </w:p>
-    <w:p/>
+      <m:oMathPara>
+        <m:oMath>
+          <m:r>
+            <w:rPr>
+              <w:rFonts w:ascii="Cambria Math" w:eastAsia="MS Gothic" w:hAnsi="Cambria Math" w:cs="MS Gothic"/>
+            </w:rPr>
+            <m:t>h=6.62607015</m:t>
+          </m:r>
+          <m:r>
+            <w:rPr>
+              <w:rFonts w:ascii="Cambria Math" w:hAnsi="Cambria Math"/>
+            </w:rPr>
+            <m:t>×</m:t>
+          </m:r>
+          <m:sSup>
+            <m:sSupPr>
+              <m:ctrlPr>
+                <w:rPr>
+                  <w:rFonts w:ascii="Cambria Math" w:hAnsi="Cambria Math"/>
+                  <w:i/>
+                </w:rPr>
+              </m:ctrlPr>
+            </m:sSupPr>
+            <m:e>
+              <m:r>
+                <w:rPr>
+                  <w:rFonts w:ascii="Cambria Math" w:hAnsi="Cambria Math"/>
+                </w:rPr>
+                <m:t>10</m:t>
+              </m:r>
+            </m:e>
+            <m:sup>
+              <m:r>
+                <w:rPr>
+                  <w:rFonts w:ascii="Cambria Math" w:hAnsi="Cambria Math"/>
+                </w:rPr>
+                <m:t>-34</m:t>
+              </m:r>
+            </m:sup>
+          </m:sSup>
+          <m:d>
+            <m:dPr>
+              <m:ctrlPr>
+                <w:rPr>
+                  <w:rFonts w:ascii="Cambria Math" w:hAnsi="Cambria Math"/>
+                  <w:i/>
+                </w:rPr>
+              </m:ctrlPr>
+            </m:dPr>
+            <m:e>
+              <m:r>
+                <w:rPr>
+                  <w:rFonts w:ascii="Cambria Math" w:hAnsi="Cambria Math"/>
+                </w:rPr>
+                <m:t>J∙s</m:t>
+              </m:r>
+            </m:e>
+          </m:d>
+          <m:r>
+            <w:rPr>
+              <w:rFonts w:ascii="Cambria Math" w:hAnsi="Cambria Math"/>
+            </w:rPr>
+            <m:t>=1</m:t>
+          </m:r>
+        </m:oMath>
+      </m:oMathPara>
+    </w:p>
+    <w:p>
+      <m:oMathPara>
+        <m:oMath>
+          <m:r>
+            <w:rPr>
+              <w:rFonts w:ascii="Cambria Math" w:eastAsia="MS Gothic" w:hAnsi="Cambria Math" w:cs="MS Gothic"/>
+            </w:rPr>
+            <m:t>6.62607015</m:t>
+          </m:r>
+          <m:r>
+            <w:rPr>
+              <w:rFonts w:ascii="Cambria Math" w:hAnsi="Cambria Math"/>
+            </w:rPr>
+            <m:t>×</m:t>
+          </m:r>
+          <m:sSup>
+            <m:sSupPr>
+              <m:ctrlPr>
+                <w:rPr>
+                  <w:rFonts w:ascii="Cambria Math" w:hAnsi="Cambria Math"/>
+                  <w:i/>
+                </w:rPr>
+              </m:ctrlPr>
+            </m:sSupPr>
+            <m:e>
+              <m:r>
+                <w:rPr>
+                  <w:rFonts w:ascii="Cambria Math" w:hAnsi="Cambria Math"/>
+                </w:rPr>
+                <m:t>10</m:t>
+              </m:r>
+            </m:e>
+            <m:sup>
+              <m:r>
+                <w:rPr>
+                  <w:rFonts w:ascii="Cambria Math" w:hAnsi="Cambria Math"/>
+                </w:rPr>
+                <m:t>-34</m:t>
+              </m:r>
+            </m:sup>
+          </m:sSup>
+          <m:r>
+            <w:rPr>
+              <w:rFonts w:ascii="Cambria Math" w:hAnsi="Cambria Math"/>
+            </w:rPr>
+            <m:t>J</m:t>
+          </m:r>
+          <m:r>
+            <w:rPr>
+              <w:rFonts w:ascii="Cambria Math" w:hAnsi="Cambria Math"/>
+            </w:rPr>
+            <m:t>=</m:t>
+          </m:r>
+          <m:r>
+            <w:rPr>
+              <w:rFonts w:ascii="Cambria Math" w:hAnsi="Cambria Math"/>
+            </w:rPr>
+            <m:t>1</m:t>
+          </m:r>
+          <m:r>
+            <w:rPr>
+              <w:rFonts w:ascii="Cambria Math" w:hAnsi="Cambria Math" w:hint="eastAsia"/>
+            </w:rPr>
+            <m:t>Hz</m:t>
+          </m:r>
+        </m:oMath>
+      </m:oMathPara>
+    </w:p>
+    <w:p>
+      <m:oMathPara>
+        <m:oMath>
+          <m:r>
+            <w:rPr>
+              <w:rFonts w:ascii="Cambria Math" w:hAnsi="Cambria Math"/>
+            </w:rPr>
+            <m:t>J</m:t>
+          </m:r>
+          <m:r>
+            <w:rPr>
+              <w:rFonts w:ascii="Cambria Math" w:hAnsi="Cambria Math"/>
+            </w:rPr>
+            <m:t>=</m:t>
+          </m:r>
+          <m:f>
+            <m:fPr>
+              <m:ctrlPr>
+                <w:rPr>
+                  <w:rFonts w:ascii="Cambria Math" w:hAnsi="Cambria Math"/>
+                  <w:i/>
+                </w:rPr>
+              </m:ctrlPr>
+            </m:fPr>
+            <m:num>
+              <m:r>
+                <w:rPr>
+                  <w:rFonts w:ascii="Cambria Math" w:hAnsi="Cambria Math"/>
+                </w:rPr>
+                <m:t>1</m:t>
+              </m:r>
+            </m:num>
+            <m:den>
+              <m:r>
+                <w:rPr>
+                  <w:rFonts w:ascii="Cambria Math" w:eastAsia="MS Gothic" w:hAnsi="Cambria Math" w:cs="MS Gothic"/>
+                </w:rPr>
+                <m:t>6.62607015</m:t>
+              </m:r>
+              <m:r>
+                <w:rPr>
+                  <w:rFonts w:ascii="Cambria Math" w:hAnsi="Cambria Math"/>
+                </w:rPr>
+                <m:t>×</m:t>
+              </m:r>
+              <m:sSup>
+                <m:sSupPr>
+                  <m:ctrlPr>
+                    <w:rPr>
+                      <w:rFonts w:ascii="Cambria Math" w:hAnsi="Cambria Math"/>
+                      <w:i/>
+                    </w:rPr>
+                  </m:ctrlPr>
+                </m:sSupPr>
+                <m:e>
+                  <m:r>
+                    <w:rPr>
+                      <w:rFonts w:ascii="Cambria Math" w:hAnsi="Cambria Math"/>
+                    </w:rPr>
+                    <m:t>10</m:t>
+                  </m:r>
+                </m:e>
+                <m:sup>
+                  <m:r>
+                    <w:rPr>
+                      <w:rFonts w:ascii="Cambria Math" w:hAnsi="Cambria Math"/>
+                    </w:rPr>
+                    <m:t>-34</m:t>
+                  </m:r>
+                </m:sup>
+              </m:sSup>
+            </m:den>
+          </m:f>
+          <m:r>
+            <w:rPr>
+              <w:rFonts w:ascii="Cambria Math" w:hAnsi="Cambria Math"/>
+            </w:rPr>
+            <m:t>Hz=</m:t>
+          </m:r>
+          <m:r>
+            <w:rPr>
+              <w:rFonts w:ascii="Cambria Math" w:hAnsi="Cambria Math"/>
+            </w:rPr>
+            <m:t>1.50919</m:t>
+          </m:r>
+          <m:r>
+            <w:rPr>
+              <w:rFonts w:ascii="Cambria Math" w:hAnsi="Cambria Math"/>
+            </w:rPr>
+            <m:t>×</m:t>
+          </m:r>
+          <m:sSup>
+            <m:sSupPr>
+              <m:ctrlPr>
+                <w:rPr>
+                  <w:rFonts w:ascii="Cambria Math" w:hAnsi="Cambria Math"/>
+                  <w:i/>
+                </w:rPr>
+              </m:ctrlPr>
+            </m:sSupPr>
+            <m:e>
+              <m:r>
+                <w:rPr>
+                  <w:rFonts w:ascii="Cambria Math" w:hAnsi="Cambria Math"/>
+                </w:rPr>
+                <m:t>10</m:t>
+              </m:r>
+            </m:e>
+            <m:sup>
+              <m:r>
+                <w:rPr>
+                  <w:rFonts w:ascii="Cambria Math" w:hAnsi="Cambria Math"/>
+                </w:rPr>
+                <m:t>33</m:t>
+              </m:r>
+            </m:sup>
+          </m:sSup>
+          <m:r>
+            <w:rPr>
+              <w:rFonts w:ascii="Cambria Math" w:hAnsi="Cambria Math"/>
+            </w:rPr>
+            <m:t>Hz</m:t>
+          </m:r>
+        </m:oMath>
+      </m:oMathPara>
+    </w:p>
+    <w:p>
+      <w:pPr>
+        <w:rPr>
+          <w:rFonts w:hint="eastAsia"/>
+        </w:rPr>
+      </w:pPr>
+      <m:oMathPara>
+        <m:oMath>
+          <m:r>
+            <w:rPr>
+              <w:rFonts w:ascii="Cambria Math" w:hAnsi="Cambria Math"/>
+            </w:rPr>
+            <m:t>E</m:t>
+          </m:r>
+          <m:r>
+            <w:rPr>
+              <w:rFonts w:ascii="Cambria Math" w:hAnsi="Cambria Math"/>
+            </w:rPr>
+            <m:t>=hf</m:t>
+          </m:r>
+          <m:r>
+            <w:rPr>
+              <w:rFonts w:ascii="Cambria Math" w:hAnsi="Cambria Math"/>
+            </w:rPr>
+            <m:t>=</m:t>
+          </m:r>
+          <m:r>
+            <w:rPr>
+              <w:rFonts w:ascii="Cambria Math" w:hAnsi="Cambria Math"/>
+            </w:rPr>
+            <m:t>h</m:t>
+          </m:r>
+          <m:f>
+            <m:fPr>
+              <m:ctrlPr>
+                <w:rPr>
+                  <w:rFonts w:ascii="Cambria Math" w:hAnsi="Cambria Math"/>
+                  <w:i/>
+                </w:rPr>
+              </m:ctrlPr>
+            </m:fPr>
+            <m:num>
+              <m:r>
+                <w:rPr>
+                  <w:rFonts w:ascii="Cambria Math" w:hAnsi="Cambria Math"/>
+                </w:rPr>
+                <m:t>1</m:t>
+              </m:r>
+            </m:num>
+            <m:den>
+              <m:r>
+                <w:rPr>
+                  <w:rFonts w:ascii="Cambria Math" w:hAnsi="Cambria Math"/>
+                </w:rPr>
+                <m:t>T</m:t>
+              </m:r>
+            </m:den>
+          </m:f>
+        </m:oMath>
+      </m:oMathPara>
+    </w:p>
+    <w:p>
+      <w:r>
+        <w:rPr>
+          <w:rFonts w:hint="eastAsia"/>
+        </w:rPr>
+        <w:t>最终的单位应为赫兹。</w:t>
+      </w:r>
+      <w:r>
+        <w:rPr>
+          <w:rFonts w:hint="eastAsia"/>
+        </w:rPr>
+        <w:t>表示单位时间中某个特定频率的事件</w:t>
+      </w:r>
+      <w:r>
+        <w:rPr>
+          <w:rFonts w:hint="eastAsia"/>
+        </w:rPr>
+        <w:t>（同时或者相继）</w:t>
+      </w:r>
+      <w:r>
+        <w:rPr>
+          <w:rFonts w:hint="eastAsia"/>
+        </w:rPr>
+        <w:t>发生若干次。</w:t>
+      </w:r>
+    </w:p>
+    <w:p>
+      <w:pPr>
+        <w:rPr>
+          <w:rFonts w:hint="eastAsia"/>
+        </w:rPr>
+      </w:pPr>
+    </w:p>
+    <w:p>
+      <w:pPr>
+        <w:rPr>
+          <w:rFonts w:hint="eastAsia"/>
+        </w:rPr>
+      </w:pPr>
+    </w:p>
     <w:p/>
     <w:p/>
     <w:p/>
@@ -20168,7 +20611,7 @@
 </file>
 
 <file path=word/endnotes.xml><?xml version="1.0" encoding="utf-8"?>
-<w:endnotes xmlns:wpc="http://schemas.microsoft.com/office/word/2010/wordprocessingCanvas" xmlns:cx="http://schemas.microsoft.com/office/drawing/2014/chartex" xmlns:cx1="http://schemas.microsoft.com/office/drawing/2015/9/8/chartex" xmlns:cx2="http://schemas.microsoft.com/office/drawing/2015/10/21/chartex" xmlns:cx3="http://schemas.microsoft.com/office/drawing/2016/5/9/chartex" xmlns:cx4="http://schemas.microsoft.com/office/drawing/2016/5/10/chartex" xmlns:cx5="http://schemas.microsoft.com/office/drawing/2016/5/11/chartex" xmlns:cx6="http://schemas.microsoft.com/office/drawing/2016/5/12/chartex" xmlns:cx7="http://schemas.microsoft.com/office/drawing/2016/5/13/chartex" xmlns:cx8="http://schemas.microsoft.com/office/drawing/2016/5/14/chartex" xmlns:mc="http://schemas.openxmlformats.org/markup-compatibility/2006" xmlns:aink="http://schemas.microsoft.com/office/drawing/2016/ink" xmlns:am3d="http://schemas.microsoft.com/office/drawing/2017/model3d" xmlns:o="urn:schemas-microsoft-com:office:office" xmlns:oel="http://schemas.microsoft.com/office/2019/extlst" xmlns:r="http://schemas.openxmlformats.org/officeDocument/2006/relationships" xmlns:m="http://schemas.openxmlformats.org/officeDocument/2006/math" xmlns:v="urn:schemas-microsoft-com:vml" xmlns:wp14="http://schemas.microsoft.com/office/word/2010/wordprocessingDrawing" xmlns:wp="http://schemas.openxmlformats.org/drawingml/2006/wordprocessingDrawing" xmlns:w10="urn:schemas-microsoft-com:office:word" xmlns:w="http://schemas.openxmlformats.org/wordprocessingml/2006/main" xmlns:w14="http://schemas.microsoft.com/office/word/2010/wordml" xmlns:w15="http://schemas.microsoft.com/office/word/2012/wordml" xmlns:w16cex="http://schemas.microsoft.com/office/word/2018/wordml/cex" xmlns:w16cid="http://schemas.microsoft.com/office/word/2016/wordml/cid" xmlns:w16="http://schemas.microsoft.com/office/word/2018/wordml" xmlns:w16du="http://schemas.microsoft.com/office/word/2023/wordml/word16du" xmlns:w16sdtdh="http://schemas.microsoft.com/office/word/2020/wordml/sdtdatahash" xmlns:w16se="http://schemas.microsoft.com/office/word/2015/wordml/symex" xmlns:wpg="http://schemas.microsoft.com/office/word/2010/wordprocessingGroup" xmlns:wpi="http://schemas.microsoft.com/office/word/2010/wordprocessingInk" xmlns:wne="http://schemas.microsoft.com/office/word/2006/wordml" xmlns:wps="http://schemas.microsoft.com/office/word/2010/wordprocessingShape" mc:Ignorable="w14 w15 w16se w16cid w16 w16cex w16sdtdh wp14">
+<w:endnotes xmlns:wpc="http://schemas.microsoft.com/office/word/2010/wordprocessingCanvas" xmlns:cx="http://schemas.microsoft.com/office/drawing/2014/chartex" xmlns:cx1="http://schemas.microsoft.com/office/drawing/2015/9/8/chartex" xmlns:cx2="http://schemas.microsoft.com/office/drawing/2015/10/21/chartex" xmlns:cx3="http://schemas.microsoft.com/office/drawing/2016/5/9/chartex" xmlns:cx4="http://schemas.microsoft.com/office/drawing/2016/5/10/chartex" xmlns:cx5="http://schemas.microsoft.com/office/drawing/2016/5/11/chartex" xmlns:cx6="http://schemas.microsoft.com/office/drawing/2016/5/12/chartex" xmlns:cx7="http://schemas.microsoft.com/office/drawing/2016/5/13/chartex" xmlns:cx8="http://schemas.microsoft.com/office/drawing/2016/5/14/chartex" xmlns:mc="http://schemas.openxmlformats.org/markup-compatibility/2006" xmlns:aink="http://schemas.microsoft.com/office/drawing/2016/ink" xmlns:am3d="http://schemas.microsoft.com/office/drawing/2017/model3d" xmlns:o="urn:schemas-microsoft-com:office:office" xmlns:oel="http://schemas.microsoft.com/office/2019/extlst" xmlns:r="http://schemas.openxmlformats.org/officeDocument/2006/relationships" xmlns:m="http://schemas.openxmlformats.org/officeDocument/2006/math" xmlns:v="urn:schemas-microsoft-com:vml" xmlns:wp14="http://schemas.microsoft.com/office/word/2010/wordprocessingDrawing" xmlns:wp="http://schemas.openxmlformats.org/drawingml/2006/wordprocessingDrawing" xmlns:w10="urn:schemas-microsoft-com:office:word" xmlns:w="http://schemas.openxmlformats.org/wordprocessingml/2006/main" xmlns:w14="http://schemas.microsoft.com/office/word/2010/wordml" xmlns:w15="http://schemas.microsoft.com/office/word/2012/wordml" xmlns:w16cex="http://schemas.microsoft.com/office/word/2018/wordml/cex" xmlns:w16cid="http://schemas.microsoft.com/office/word/2016/wordml/cid" xmlns:w16="http://schemas.microsoft.com/office/word/2018/wordml" xmlns:w16sdtdh="http://schemas.microsoft.com/office/word/2020/wordml/sdtdatahash" xmlns:w16se="http://schemas.microsoft.com/office/word/2015/wordml/symex" xmlns:wpg="http://schemas.microsoft.com/office/word/2010/wordprocessingGroup" xmlns:wpi="http://schemas.microsoft.com/office/word/2010/wordprocessingInk" xmlns:wne="http://schemas.microsoft.com/office/word/2006/wordml" xmlns:wps="http://schemas.microsoft.com/office/word/2010/wordprocessingShape" mc:Ignorable="w14 w15 w16se w16cid w16 w16cex w16sdtdh wp14">
   <w:endnote w:type="separator" w:id="-1">
     <w:p>
       <w:pPr>
@@ -20193,7 +20636,7 @@
 </file>
 
 <file path=word/footnotes.xml><?xml version="1.0" encoding="utf-8"?>
-<w:footnotes xmlns:wpc="http://schemas.microsoft.com/office/word/2010/wordprocessingCanvas" xmlns:cx="http://schemas.microsoft.com/office/drawing/2014/chartex" xmlns:cx1="http://schemas.microsoft.com/office/drawing/2015/9/8/chartex" xmlns:cx2="http://schemas.microsoft.com/office/drawing/2015/10/21/chartex" xmlns:cx3="http://schemas.microsoft.com/office/drawing/2016/5/9/chartex" xmlns:cx4="http://schemas.microsoft.com/office/drawing/2016/5/10/chartex" xmlns:cx5="http://schemas.microsoft.com/office/drawing/2016/5/11/chartex" xmlns:cx6="http://schemas.microsoft.com/office/drawing/2016/5/12/chartex" xmlns:cx7="http://schemas.microsoft.com/office/drawing/2016/5/13/chartex" xmlns:cx8="http://schemas.microsoft.com/office/drawing/2016/5/14/chartex" xmlns:mc="http://schemas.openxmlformats.org/markup-compatibility/2006" xmlns:aink="http://schemas.microsoft.com/office/drawing/2016/ink" xmlns:am3d="http://schemas.microsoft.com/office/drawing/2017/model3d" xmlns:o="urn:schemas-microsoft-com:office:office" xmlns:oel="http://schemas.microsoft.com/office/2019/extlst" xmlns:r="http://schemas.openxmlformats.org/officeDocument/2006/relationships" xmlns:m="http://schemas.openxmlformats.org/officeDocument/2006/math" xmlns:v="urn:schemas-microsoft-com:vml" xmlns:wp14="http://schemas.microsoft.com/office/word/2010/wordprocessingDrawing" xmlns:wp="http://schemas.openxmlformats.org/drawingml/2006/wordprocessingDrawing" xmlns:w10="urn:schemas-microsoft-com:office:word" xmlns:w="http://schemas.openxmlformats.org/wordprocessingml/2006/main" xmlns:w14="http://schemas.microsoft.com/office/word/2010/wordml" xmlns:w15="http://schemas.microsoft.com/office/word/2012/wordml" xmlns:w16cex="http://schemas.microsoft.com/office/word/2018/wordml/cex" xmlns:w16cid="http://schemas.microsoft.com/office/word/2016/wordml/cid" xmlns:w16="http://schemas.microsoft.com/office/word/2018/wordml" xmlns:w16du="http://schemas.microsoft.com/office/word/2023/wordml/word16du" xmlns:w16sdtdh="http://schemas.microsoft.com/office/word/2020/wordml/sdtdatahash" xmlns:w16se="http://schemas.microsoft.com/office/word/2015/wordml/symex" xmlns:wpg="http://schemas.microsoft.com/office/word/2010/wordprocessingGroup" xmlns:wpi="http://schemas.microsoft.com/office/word/2010/wordprocessingInk" xmlns:wne="http://schemas.microsoft.com/office/word/2006/wordml" xmlns:wps="http://schemas.microsoft.com/office/word/2010/wordprocessingShape" mc:Ignorable="w14 w15 w16se w16cid w16 w16cex w16sdtdh wp14">
+<w:footnotes xmlns:wpc="http://schemas.microsoft.com/office/word/2010/wordprocessingCanvas" xmlns:cx="http://schemas.microsoft.com/office/drawing/2014/chartex" xmlns:cx1="http://schemas.microsoft.com/office/drawing/2015/9/8/chartex" xmlns:cx2="http://schemas.microsoft.com/office/drawing/2015/10/21/chartex" xmlns:cx3="http://schemas.microsoft.com/office/drawing/2016/5/9/chartex" xmlns:cx4="http://schemas.microsoft.com/office/drawing/2016/5/10/chartex" xmlns:cx5="http://schemas.microsoft.com/office/drawing/2016/5/11/chartex" xmlns:cx6="http://schemas.microsoft.com/office/drawing/2016/5/12/chartex" xmlns:cx7="http://schemas.microsoft.com/office/drawing/2016/5/13/chartex" xmlns:cx8="http://schemas.microsoft.com/office/drawing/2016/5/14/chartex" xmlns:mc="http://schemas.openxmlformats.org/markup-compatibility/2006" xmlns:aink="http://schemas.microsoft.com/office/drawing/2016/ink" xmlns:am3d="http://schemas.microsoft.com/office/drawing/2017/model3d" xmlns:o="urn:schemas-microsoft-com:office:office" xmlns:oel="http://schemas.microsoft.com/office/2019/extlst" xmlns:r="http://schemas.openxmlformats.org/officeDocument/2006/relationships" xmlns:m="http://schemas.openxmlformats.org/officeDocument/2006/math" xmlns:v="urn:schemas-microsoft-com:vml" xmlns:wp14="http://schemas.microsoft.com/office/word/2010/wordprocessingDrawing" xmlns:wp="http://schemas.openxmlformats.org/drawingml/2006/wordprocessingDrawing" xmlns:w10="urn:schemas-microsoft-com:office:word" xmlns:w="http://schemas.openxmlformats.org/wordprocessingml/2006/main" xmlns:w14="http://schemas.microsoft.com/office/word/2010/wordml" xmlns:w15="http://schemas.microsoft.com/office/word/2012/wordml" xmlns:w16cex="http://schemas.microsoft.com/office/word/2018/wordml/cex" xmlns:w16cid="http://schemas.microsoft.com/office/word/2016/wordml/cid" xmlns:w16="http://schemas.microsoft.com/office/word/2018/wordml" xmlns:w16sdtdh="http://schemas.microsoft.com/office/word/2020/wordml/sdtdatahash" xmlns:w16se="http://schemas.microsoft.com/office/word/2015/wordml/symex" xmlns:wpg="http://schemas.microsoft.com/office/word/2010/wordprocessingGroup" xmlns:wpi="http://schemas.microsoft.com/office/word/2010/wordprocessingInk" xmlns:wne="http://schemas.microsoft.com/office/word/2006/wordml" xmlns:wps="http://schemas.microsoft.com/office/word/2010/wordprocessingShape" mc:Ignorable="w14 w15 w16se w16cid w16 w16cex w16sdtdh wp14">
   <w:footnote w:type="separator" w:id="-1">
     <w:p>
       <w:pPr>

--- a/四论洛伦兹变换.docx
+++ b/四论洛伦兹变换.docx
@@ -1,6 +1,6 @@
 
 <file path=word/document.xml><?xml version="1.0" encoding="utf-8"?>
-<w:document xmlns:wpc="http://schemas.microsoft.com/office/word/2010/wordprocessingCanvas" xmlns:cx="http://schemas.microsoft.com/office/drawing/2014/chartex" xmlns:cx1="http://schemas.microsoft.com/office/drawing/2015/9/8/chartex" xmlns:cx2="http://schemas.microsoft.com/office/drawing/2015/10/21/chartex" xmlns:cx3="http://schemas.microsoft.com/office/drawing/2016/5/9/chartex" xmlns:cx4="http://schemas.microsoft.com/office/drawing/2016/5/10/chartex" xmlns:cx5="http://schemas.microsoft.com/office/drawing/2016/5/11/chartex" xmlns:cx6="http://schemas.microsoft.com/office/drawing/2016/5/12/chartex" xmlns:cx7="http://schemas.microsoft.com/office/drawing/2016/5/13/chartex" xmlns:cx8="http://schemas.microsoft.com/office/drawing/2016/5/14/chartex" xmlns:mc="http://schemas.openxmlformats.org/markup-compatibility/2006" xmlns:aink="http://schemas.microsoft.com/office/drawing/2016/ink" xmlns:am3d="http://schemas.microsoft.com/office/drawing/2017/model3d" xmlns:o="urn:schemas-microsoft-com:office:office" xmlns:oel="http://schemas.microsoft.com/office/2019/extlst" xmlns:r="http://schemas.openxmlformats.org/officeDocument/2006/relationships" xmlns:m="http://schemas.openxmlformats.org/officeDocument/2006/math" xmlns:v="urn:schemas-microsoft-com:vml" xmlns:wp14="http://schemas.microsoft.com/office/word/2010/wordprocessingDrawing" xmlns:wp="http://schemas.openxmlformats.org/drawingml/2006/wordprocessingDrawing" xmlns:w10="urn:schemas-microsoft-com:office:word" xmlns:w="http://schemas.openxmlformats.org/wordprocessingml/2006/main" xmlns:w14="http://schemas.microsoft.com/office/word/2010/wordml" xmlns:w15="http://schemas.microsoft.com/office/word/2012/wordml" xmlns:w16cex="http://schemas.microsoft.com/office/word/2018/wordml/cex" xmlns:w16cid="http://schemas.microsoft.com/office/word/2016/wordml/cid" xmlns:w16="http://schemas.microsoft.com/office/word/2018/wordml" xmlns:w16sdtdh="http://schemas.microsoft.com/office/word/2020/wordml/sdtdatahash" xmlns:w16se="http://schemas.microsoft.com/office/word/2015/wordml/symex" xmlns:wpg="http://schemas.microsoft.com/office/word/2010/wordprocessingGroup" xmlns:wpi="http://schemas.microsoft.com/office/word/2010/wordprocessingInk" xmlns:wne="http://schemas.microsoft.com/office/word/2006/wordml" xmlns:wps="http://schemas.microsoft.com/office/word/2010/wordprocessingShape" mc:Ignorable="w14 w15 w16se w16cid w16 w16cex w16sdtdh wp14">
+<w:document xmlns:wpc="http://schemas.microsoft.com/office/word/2010/wordprocessingCanvas" xmlns:cx="http://schemas.microsoft.com/office/drawing/2014/chartex" xmlns:cx1="http://schemas.microsoft.com/office/drawing/2015/9/8/chartex" xmlns:cx2="http://schemas.microsoft.com/office/drawing/2015/10/21/chartex" xmlns:cx3="http://schemas.microsoft.com/office/drawing/2016/5/9/chartex" xmlns:cx4="http://schemas.microsoft.com/office/drawing/2016/5/10/chartex" xmlns:cx5="http://schemas.microsoft.com/office/drawing/2016/5/11/chartex" xmlns:cx6="http://schemas.microsoft.com/office/drawing/2016/5/12/chartex" xmlns:cx7="http://schemas.microsoft.com/office/drawing/2016/5/13/chartex" xmlns:cx8="http://schemas.microsoft.com/office/drawing/2016/5/14/chartex" xmlns:mc="http://schemas.openxmlformats.org/markup-compatibility/2006" xmlns:aink="http://schemas.microsoft.com/office/drawing/2016/ink" xmlns:am3d="http://schemas.microsoft.com/office/drawing/2017/model3d" xmlns:o="urn:schemas-microsoft-com:office:office" xmlns:oel="http://schemas.microsoft.com/office/2019/extlst" xmlns:r="http://schemas.openxmlformats.org/officeDocument/2006/relationships" xmlns:m="http://schemas.openxmlformats.org/officeDocument/2006/math" xmlns:v="urn:schemas-microsoft-com:vml" xmlns:wp14="http://schemas.microsoft.com/office/word/2010/wordprocessingDrawing" xmlns:wp="http://schemas.openxmlformats.org/drawingml/2006/wordprocessingDrawing" xmlns:w10="urn:schemas-microsoft-com:office:word" xmlns:w="http://schemas.openxmlformats.org/wordprocessingml/2006/main" xmlns:w14="http://schemas.microsoft.com/office/word/2010/wordml" xmlns:w15="http://schemas.microsoft.com/office/word/2012/wordml" xmlns:w16cex="http://schemas.microsoft.com/office/word/2018/wordml/cex" xmlns:w16cid="http://schemas.microsoft.com/office/word/2016/wordml/cid" xmlns:w16="http://schemas.microsoft.com/office/word/2018/wordml" xmlns:w16du="http://schemas.microsoft.com/office/word/2023/wordml/word16du" xmlns:w16sdtdh="http://schemas.microsoft.com/office/word/2020/wordml/sdtdatahash" xmlns:w16se="http://schemas.microsoft.com/office/word/2015/wordml/symex" xmlns:wpg="http://schemas.microsoft.com/office/word/2010/wordprocessingGroup" xmlns:wpi="http://schemas.microsoft.com/office/word/2010/wordprocessingInk" xmlns:wne="http://schemas.microsoft.com/office/word/2006/wordml" xmlns:wps="http://schemas.microsoft.com/office/word/2010/wordprocessingShape" mc:Ignorable="w14 w15 w16se w16cid w16 w16cex w16sdtdh wp14">
   <w:body>
     <w:p>
       <w:pPr>
@@ -1545,7 +1545,21 @@
         <w:rPr>
           <w:rFonts w:hint="eastAsia"/>
         </w:rPr>
-        <w:t>，体现出我们作为第三方观察者的客观性）</w:t>
+        <w:t>，体现出我们作为第三</w:t>
+      </w:r>
+      <w:proofErr w:type="gramStart"/>
+      <w:r>
+        <w:rPr>
+          <w:rFonts w:hint="eastAsia"/>
+        </w:rPr>
+        <w:t>方观察</w:t>
+      </w:r>
+      <w:proofErr w:type="gramEnd"/>
+      <w:r>
+        <w:rPr>
+          <w:rFonts w:hint="eastAsia"/>
+        </w:rPr>
+        <w:t>者的客观性）</w:t>
       </w:r>
       <w:r>
         <w:rPr>
@@ -2123,7 +2137,21 @@
         <w:rPr>
           <w:rFonts w:hint="eastAsia"/>
         </w:rPr>
-        <w:t>相对来说极大的增大，以至于它也不得不用对偶形式来体现，</w:t>
+        <w:t>相对</w:t>
+      </w:r>
+      <w:proofErr w:type="gramStart"/>
+      <w:r>
+        <w:rPr>
+          <w:rFonts w:hint="eastAsia"/>
+        </w:rPr>
+        <w:t>来说极</w:t>
+      </w:r>
+      <w:proofErr w:type="gramEnd"/>
+      <w:r>
+        <w:rPr>
+          <w:rFonts w:hint="eastAsia"/>
+        </w:rPr>
+        <w:t>大的增大，以至于它也不得不用对偶形式来体现，</w:t>
       </w:r>
       <w:r>
         <w:rPr>
@@ -3370,7 +3398,21 @@
         <w:rPr>
           <w:rFonts w:hint="eastAsia"/>
         </w:rPr>
-        <w:t>，还是哪个容易测量，就测量哪个而造成的结果，当然容易测量的对应于具有明显效果的，</w:t>
+        <w:t>，还是哪个容易测量，就测量</w:t>
+      </w:r>
+      <w:proofErr w:type="gramStart"/>
+      <w:r>
+        <w:rPr>
+          <w:rFonts w:hint="eastAsia"/>
+        </w:rPr>
+        <w:t>哪个而</w:t>
+      </w:r>
+      <w:proofErr w:type="gramEnd"/>
+      <w:r>
+        <w:rPr>
+          <w:rFonts w:hint="eastAsia"/>
+        </w:rPr>
+        <w:t>造成的结果，当然容易测量的对应于具有明显效果的，</w:t>
       </w:r>
       <w:r>
         <w:rPr>
@@ -3813,7 +3855,21 @@
         <w:rPr>
           <w:rFonts w:hint="eastAsia"/>
         </w:rPr>
-        <w:t>会退化为长度单位之比或者时间单位之比</w:t>
+        <w:t>会退化为长度单位之</w:t>
+      </w:r>
+      <w:proofErr w:type="gramStart"/>
+      <w:r>
+        <w:rPr>
+          <w:rFonts w:hint="eastAsia"/>
+        </w:rPr>
+        <w:t>比或者</w:t>
+      </w:r>
+      <w:proofErr w:type="gramEnd"/>
+      <w:r>
+        <w:rPr>
+          <w:rFonts w:hint="eastAsia"/>
+        </w:rPr>
+        <w:t>时间单位之比</w:t>
       </w:r>
       <w:r>
         <w:rPr>
@@ -3866,7 +3922,21 @@
         <w:rPr>
           <w:rFonts w:hint="eastAsia"/>
         </w:rPr>
-        <w:t>既然“伽利略”形式可以给出无上限的光速，那么为什么不简单的用伽利略形式，而是要用洛伦兹形式？根本的问题不在于比例关系，也不在于比例关系的锁定，更不在于比例关系是否可以倒置，</w:t>
+        <w:t>既然“伽利略”形式可以给出无上限的光速，那么为什么不简单的用伽利略形式，而是要用</w:t>
+      </w:r>
+      <w:proofErr w:type="gramStart"/>
+      <w:r>
+        <w:rPr>
+          <w:rFonts w:hint="eastAsia"/>
+        </w:rPr>
+        <w:t>洛</w:t>
+      </w:r>
+      <w:proofErr w:type="gramEnd"/>
+      <w:r>
+        <w:rPr>
+          <w:rFonts w:hint="eastAsia"/>
+        </w:rPr>
+        <w:t>伦兹形式？根本的问题不在于比例关系，也不在于比例关系的锁定，更不在于比例关系是否可以倒置，</w:t>
       </w:r>
       <w:r>
         <w:rPr>
@@ -8090,12 +8160,21 @@
         </w:rPr>
         <w:t>或者说，因为加速而空间长度缩短的惯性系的单位长度只是原来单位长度乘以虚数单位的倒数那么短，这时候，加速后的惯性系的速度就是光速。</w:t>
       </w:r>
+      <w:proofErr w:type="gramStart"/>
       <w:r>
         <w:rPr>
           <w:rFonts w:ascii="Cambria Math" w:eastAsia="宋体" w:hAnsi="Cambria Math" w:hint="eastAsia"/>
           <w:iCs/>
         </w:rPr>
-        <w:t>由此未加速之前的惯性系的速度才能是相对速度</w:t>
+        <w:t>由此未</w:t>
+      </w:r>
+      <w:proofErr w:type="gramEnd"/>
+      <w:r>
+        <w:rPr>
+          <w:rFonts w:ascii="Cambria Math" w:eastAsia="宋体" w:hAnsi="Cambria Math" w:hint="eastAsia"/>
+          <w:iCs/>
+        </w:rPr>
+        <w:t>加速之前的惯性系的速度才能是相对速度</w:t>
       </w:r>
       <w:r>
         <w:rPr>
@@ -8132,7 +8211,23 @@
           <w:rFonts w:ascii="Cambria Math" w:eastAsia="宋体" w:hAnsi="Cambria Math" w:hint="eastAsia"/>
           <w:iCs/>
         </w:rPr>
-        <w:t>这样我们就知道怎么才能加速到光速了：在单位时间不变的前提下，把单位长度压缩到原来单位长度的虚数单位的倒数倍那么短，就可以加速到光速了。</w:t>
+        <w:t>这样我们就知道怎么才能加速到光速了：在单位时间不变的前提下，把单位长度压缩到原来单位长度的虚数单位的倒数</w:t>
+      </w:r>
+      <w:proofErr w:type="gramStart"/>
+      <w:r>
+        <w:rPr>
+          <w:rFonts w:ascii="Cambria Math" w:eastAsia="宋体" w:hAnsi="Cambria Math" w:hint="eastAsia"/>
+          <w:iCs/>
+        </w:rPr>
+        <w:t>倍</w:t>
+      </w:r>
+      <w:proofErr w:type="gramEnd"/>
+      <w:r>
+        <w:rPr>
+          <w:rFonts w:ascii="Cambria Math" w:eastAsia="宋体" w:hAnsi="Cambria Math" w:hint="eastAsia"/>
+          <w:iCs/>
+        </w:rPr>
+        <w:t>那么短，就可以加速到光速了。</w:t>
       </w:r>
     </w:p>
     <w:p>
@@ -9726,11 +9821,19 @@
           </m:sup>
         </m:sSup>
       </m:oMath>
+      <w:proofErr w:type="gramStart"/>
       <w:r>
         <w:rPr>
           <w:rFonts w:ascii="Cambria Math" w:eastAsia="宋体" w:hAnsi="Cambria Math" w:hint="eastAsia"/>
         </w:rPr>
-        <w:t>倍，则</w:t>
+        <w:t>倍</w:t>
+      </w:r>
+      <w:proofErr w:type="gramEnd"/>
+      <w:r>
+        <w:rPr>
+          <w:rFonts w:ascii="Cambria Math" w:eastAsia="宋体" w:hAnsi="Cambria Math" w:hint="eastAsia"/>
+        </w:rPr>
+        <w:t>，则</w:t>
       </w:r>
     </w:p>
     <w:p>
@@ -9871,11 +9974,19 @@
         </w:rPr>
         <w:t>这才能达到</w:t>
       </w:r>
+      <w:proofErr w:type="gramStart"/>
       <w:r>
         <w:rPr>
           <w:rFonts w:ascii="Cambria Math" w:eastAsia="宋体" w:hAnsi="Cambria Math" w:hint="eastAsia"/>
         </w:rPr>
-        <w:t>最初步的</w:t>
+        <w:t>最初步</w:t>
+      </w:r>
+      <w:proofErr w:type="gramEnd"/>
+      <w:r>
+        <w:rPr>
+          <w:rFonts w:ascii="Cambria Math" w:eastAsia="宋体" w:hAnsi="Cambria Math" w:hint="eastAsia"/>
+        </w:rPr>
+        <w:t>的</w:t>
       </w:r>
       <w:r>
         <w:rPr>
@@ -10328,11 +10439,19 @@
           <w:rFonts w:ascii="Cambria Math" w:eastAsia="宋体" w:hAnsi="Cambria Math"/>
         </w:rPr>
       </w:pPr>
+      <w:proofErr w:type="gramStart"/>
       <w:r>
         <w:rPr>
           <w:rFonts w:ascii="Cambria Math" w:eastAsia="宋体" w:hAnsi="Cambria Math" w:hint="eastAsia"/>
         </w:rPr>
-        <w:t>至于实现了光速的光子本身，</w:t>
+        <w:t>至于实现</w:t>
+      </w:r>
+      <w:proofErr w:type="gramEnd"/>
+      <w:r>
+        <w:rPr>
+          <w:rFonts w:ascii="Cambria Math" w:eastAsia="宋体" w:hAnsi="Cambria Math" w:hint="eastAsia"/>
+        </w:rPr>
+        <w:t>了光速的光子本身，</w:t>
       </w:r>
       <w:r>
         <w:rPr>
@@ -10654,7 +10773,21 @@
         <w:rPr>
           <w:rFonts w:ascii="Cambria Math" w:eastAsia="宋体" w:hAnsi="Cambria Math" w:hint="eastAsia"/>
         </w:rPr>
-        <w:t>虚数单位倍的倒数的</w:t>
+        <w:t>虚数单位</w:t>
+      </w:r>
+      <w:proofErr w:type="gramStart"/>
+      <w:r>
+        <w:rPr>
+          <w:rFonts w:ascii="Cambria Math" w:eastAsia="宋体" w:hAnsi="Cambria Math" w:hint="eastAsia"/>
+        </w:rPr>
+        <w:t>倍</w:t>
+      </w:r>
+      <w:proofErr w:type="gramEnd"/>
+      <w:r>
+        <w:rPr>
+          <w:rFonts w:ascii="Cambria Math" w:eastAsia="宋体" w:hAnsi="Cambria Math" w:hint="eastAsia"/>
+        </w:rPr>
+        <w:t>的倒数的</w:t>
       </w:r>
       <w:r>
         <w:rPr>
@@ -10900,7 +11033,21 @@
         <w:rPr>
           <w:rFonts w:ascii="Cambria Math" w:eastAsia="宋体" w:hAnsi="Cambria Math" w:hint="eastAsia"/>
         </w:rPr>
-        <w:t>构成，两者都有周期性或者说本身都是虚数单位，这就使得它们两者都是有上下界的，比如两者最大都不能达到自己的平方，最小都不能小于自己的倒数，所以两者相比合成的光速也具有上下界，由此也必然是虚数单位。</w:t>
+        <w:t>构成，两者都有周期性或者</w:t>
+      </w:r>
+      <w:proofErr w:type="gramStart"/>
+      <w:r>
+        <w:rPr>
+          <w:rFonts w:ascii="Cambria Math" w:eastAsia="宋体" w:hAnsi="Cambria Math" w:hint="eastAsia"/>
+        </w:rPr>
+        <w:t>说本身</w:t>
+      </w:r>
+      <w:proofErr w:type="gramEnd"/>
+      <w:r>
+        <w:rPr>
+          <w:rFonts w:ascii="Cambria Math" w:eastAsia="宋体" w:hAnsi="Cambria Math" w:hint="eastAsia"/>
+        </w:rPr>
+        <w:t>都是虚数单位，这就使得它们两者都是有上下界的，比如两者最大都不能达到自己的平方，最小都不能小于自己的倒数，所以两者相比合成的光速也具有上下界，由此也必然是虚数单位。</w:t>
       </w:r>
       <w:r>
         <w:rPr>
@@ -14674,7 +14821,21 @@
         <w:rPr>
           <w:rFonts w:hint="eastAsia"/>
         </w:rPr>
-        <w:t>。而它进一步划分为若干部分，可是这些部分也都被当做这个时间增量本身，因为更小的</w:t>
+        <w:t>。而它进一步划分为若干部分，可是这些部分也都被</w:t>
+      </w:r>
+      <w:proofErr w:type="gramStart"/>
+      <w:r>
+        <w:rPr>
+          <w:rFonts w:hint="eastAsia"/>
+        </w:rPr>
+        <w:t>当做</w:t>
+      </w:r>
+      <w:proofErr w:type="gramEnd"/>
+      <w:r>
+        <w:rPr>
+          <w:rFonts w:hint="eastAsia"/>
+        </w:rPr>
+        <w:t>这个时间增量本身，因为更小的</w:t>
       </w:r>
       <w:r>
         <w:rPr>
@@ -14704,8 +14865,16 @@
         <w:rPr>
           <w:rFonts w:hint="eastAsia"/>
         </w:rPr>
-        <w:t>；由此，能量的单位就是纯数量</w:t>
-      </w:r>
+        <w:t>；由此，能量的单位就是</w:t>
+      </w:r>
+      <w:proofErr w:type="gramStart"/>
+      <w:r>
+        <w:rPr>
+          <w:rFonts w:hint="eastAsia"/>
+        </w:rPr>
+        <w:t>纯数量</w:t>
+      </w:r>
+      <w:proofErr w:type="gramEnd"/>
       <w:r>
         <w:rPr>
           <w:rFonts w:hint="eastAsia"/>
@@ -15820,7 +15989,23 @@
           <w:rFonts w:hint="eastAsia"/>
           <w:iCs/>
         </w:rPr>
-        <w:t>秒，那么一个焦耳就是一个很大的数值。</w:t>
+        <w:t>秒，那么一个</w:t>
+      </w:r>
+      <w:proofErr w:type="gramStart"/>
+      <w:r>
+        <w:rPr>
+          <w:rFonts w:hint="eastAsia"/>
+          <w:iCs/>
+        </w:rPr>
+        <w:t>焦耳就是</w:t>
+      </w:r>
+      <w:proofErr w:type="gramEnd"/>
+      <w:r>
+        <w:rPr>
+          <w:rFonts w:hint="eastAsia"/>
+          <w:iCs/>
+        </w:rPr>
+        <w:t>一个很大的数值。</w:t>
       </w:r>
       <w:r>
         <w:rPr>
@@ -16344,11 +16529,6 @@
       </m:oMathPara>
     </w:p>
     <w:p>
-      <w:pPr>
-        <w:rPr>
-          <w:rFonts w:hint="eastAsia"/>
-        </w:rPr>
-      </w:pPr>
       <w:r>
         <w:rPr>
           <w:rFonts w:hint="eastAsia"/>
@@ -18903,7 +19083,21 @@
         <w:rPr>
           <w:rFonts w:hint="eastAsia"/>
         </w:rPr>
-        <w:t>应当用时间单位秒来理解，由此，力的单位则应当由时间单位的倒数也就是频率的单位赫兹来理解，考虑万有引力定律的公式，这里的长度单位和力的单位也是一样的，</w:t>
+        <w:t>应当用时间单位秒来理解，由此，力的单位则应当由时间单位的倒数也就是频率的单位</w:t>
+      </w:r>
+      <w:proofErr w:type="gramStart"/>
+      <w:r>
+        <w:rPr>
+          <w:rFonts w:hint="eastAsia"/>
+        </w:rPr>
+        <w:t>赫兹来</w:t>
+      </w:r>
+      <w:proofErr w:type="gramEnd"/>
+      <w:r>
+        <w:rPr>
+          <w:rFonts w:hint="eastAsia"/>
+        </w:rPr>
+        <w:t>理解，考虑万有引力定律的公式，这里的长度单位和力的单位也是一样的，</w:t>
       </w:r>
     </w:p>
     <w:p>
@@ -19431,7 +19625,21 @@
         <w:rPr>
           <w:rFonts w:hint="eastAsia"/>
         </w:rPr>
-        <w:t>关于长度，其实还是有混淆的时候。到底是频率的差表示长度，还是周期表示长度。</w:t>
+        <w:t>关于长度，其实还是有混淆的时候。到底是频率的</w:t>
+      </w:r>
+      <w:proofErr w:type="gramStart"/>
+      <w:r>
+        <w:rPr>
+          <w:rFonts w:hint="eastAsia"/>
+        </w:rPr>
+        <w:t>差表示</w:t>
+      </w:r>
+      <w:proofErr w:type="gramEnd"/>
+      <w:r>
+        <w:rPr>
+          <w:rFonts w:hint="eastAsia"/>
+        </w:rPr>
+        <w:t>长度，还是周期表示长度。</w:t>
       </w:r>
     </w:p>
     <w:p>
@@ -19439,7 +19647,14 @@
         <w:rPr>
           <w:rFonts w:hint="eastAsia"/>
         </w:rPr>
-        <w:t>我们知道，频率意味着特定点位，频率的差越大，特定点位的差异越多，显然频率的差更容易表示长度。但是需要指出的是，我们说振动的频率差异，说的是振动自身频率在时间上的前后差异，也就是说，若说</w:t>
+        <w:t>我们知道，频率意味着特定点位，频率的差越大，特定点位的差异越多，显然频率的差更容易表示长度。但是需要指出的是，我们说振动的频率差异，说的是振动自身频率在时间上的前后差异，也就是说，若</w:t>
+      </w:r>
+      <w:proofErr w:type="gramStart"/>
+      <w:r>
+        <w:rPr>
+          <w:rFonts w:hint="eastAsia"/>
+        </w:rPr>
+        <w:t>说</w:t>
       </w:r>
       <w:r>
         <w:rPr>
@@ -19447,6 +19662,7 @@
         </w:rPr>
         <w:t>频差表示</w:t>
       </w:r>
+      <w:proofErr w:type="gramEnd"/>
       <w:r>
         <w:rPr>
           <w:rFonts w:hint="eastAsia"/>
@@ -19682,7 +19898,21 @@
         <w:rPr>
           <w:rFonts w:hint="eastAsia"/>
         </w:rPr>
-        <w:t>这里要指出的是，凡是说相对速度大小的，都是相对于光速的，因为每个相对静止的运动状态，其自身实际上都是光速，是不同的光速（称为绝对速度）</w:t>
+        <w:t>这里要指出的是，</w:t>
+      </w:r>
+      <w:proofErr w:type="gramStart"/>
+      <w:r>
+        <w:rPr>
+          <w:rFonts w:hint="eastAsia"/>
+        </w:rPr>
+        <w:t>凡是说</w:t>
+      </w:r>
+      <w:proofErr w:type="gramEnd"/>
+      <w:r>
+        <w:rPr>
+          <w:rFonts w:hint="eastAsia"/>
+        </w:rPr>
+        <w:t>相对速度大小的，都是相对于光速的，因为每个相对静止的运动状态，其自身实际上都是光速，是不同的光速（称为绝对速度）</w:t>
       </w:r>
       <w:r>
         <w:rPr>
@@ -19832,7 +20062,21 @@
         <w:rPr>
           <w:rFonts w:hint="eastAsia"/>
         </w:rPr>
-        <w:t>快就是慢，慢就是快。</w:t>
+        <w:t>快就是慢，</w:t>
+      </w:r>
+      <w:proofErr w:type="gramStart"/>
+      <w:r>
+        <w:rPr>
+          <w:rFonts w:hint="eastAsia"/>
+        </w:rPr>
+        <w:t>慢就是</w:t>
+      </w:r>
+      <w:proofErr w:type="gramEnd"/>
+      <w:r>
+        <w:rPr>
+          <w:rFonts w:hint="eastAsia"/>
+        </w:rPr>
+        <w:t>快。</w:t>
       </w:r>
       <w:r>
         <w:rPr>
@@ -19908,13 +20152,27 @@
         <w:rPr>
           <w:rFonts w:hint="eastAsia"/>
         </w:rPr>
-        <w:t>，这个时候快</w:t>
-      </w:r>
-      <w:r>
-        <w:rPr>
-          <w:rFonts w:hint="eastAsia"/>
-        </w:rPr>
-        <w:t>其实是真的慢</w:t>
+        <w:t>，这个时候</w:t>
+      </w:r>
+      <w:proofErr w:type="gramStart"/>
+      <w:r>
+        <w:rPr>
+          <w:rFonts w:hint="eastAsia"/>
+        </w:rPr>
+        <w:t>快</w:t>
+      </w:r>
+      <w:r>
+        <w:rPr>
+          <w:rFonts w:hint="eastAsia"/>
+        </w:rPr>
+        <w:t>其实</w:t>
+      </w:r>
+      <w:proofErr w:type="gramEnd"/>
+      <w:r>
+        <w:rPr>
+          <w:rFonts w:hint="eastAsia"/>
+        </w:rPr>
+        <w:t>是真的慢</w:t>
       </w:r>
       <w:r>
         <w:rPr>
@@ -20141,11 +20399,6 @@
       </m:oMathPara>
     </w:p>
     <w:p>
-      <w:pPr>
-        <w:rPr>
-          <w:rFonts w:hint="eastAsia"/>
-        </w:rPr>
-      </w:pPr>
       <w:r>
         <w:rPr>
           <w:rFonts w:hint="eastAsia"/>
@@ -20164,8 +20417,16 @@
         <w:rPr>
           <w:rFonts w:hint="eastAsia"/>
         </w:rPr>
-        <w:t>是一种单位时间，那么能量的单位显然是纯数</w:t>
-      </w:r>
+        <w:t>是一种单位时间，那么能量的单位显然</w:t>
+      </w:r>
+      <w:proofErr w:type="gramStart"/>
+      <w:r>
+        <w:rPr>
+          <w:rFonts w:hint="eastAsia"/>
+        </w:rPr>
+        <w:t>是纯数</w:t>
+      </w:r>
+      <w:proofErr w:type="gramEnd"/>
       <w:r>
         <w:rPr>
           <w:rFonts w:hint="eastAsia"/>
@@ -20344,19 +20605,7 @@
             <w:rPr>
               <w:rFonts w:ascii="Cambria Math" w:hAnsi="Cambria Math"/>
             </w:rPr>
-            <m:t>J</m:t>
-          </m:r>
-          <m:r>
-            <w:rPr>
-              <w:rFonts w:ascii="Cambria Math" w:hAnsi="Cambria Math"/>
-            </w:rPr>
-            <m:t>=</m:t>
-          </m:r>
-          <m:r>
-            <w:rPr>
-              <w:rFonts w:ascii="Cambria Math" w:hAnsi="Cambria Math"/>
-            </w:rPr>
-            <m:t>1</m:t>
+            <m:t>J=1</m:t>
           </m:r>
           <m:r>
             <w:rPr>
@@ -20374,13 +20623,7 @@
             <w:rPr>
               <w:rFonts w:ascii="Cambria Math" w:hAnsi="Cambria Math"/>
             </w:rPr>
-            <m:t>J</m:t>
-          </m:r>
-          <m:r>
-            <w:rPr>
-              <w:rFonts w:ascii="Cambria Math" w:hAnsi="Cambria Math"/>
-            </w:rPr>
-            <m:t>=</m:t>
+            <m:t>J=</m:t>
           </m:r>
           <m:f>
             <m:fPr>
@@ -20444,19 +20687,7 @@
             <w:rPr>
               <w:rFonts w:ascii="Cambria Math" w:hAnsi="Cambria Math"/>
             </w:rPr>
-            <m:t>Hz=</m:t>
-          </m:r>
-          <m:r>
-            <w:rPr>
-              <w:rFonts w:ascii="Cambria Math" w:hAnsi="Cambria Math"/>
-            </w:rPr>
-            <m:t>1.50919</m:t>
-          </m:r>
-          <m:r>
-            <w:rPr>
-              <w:rFonts w:ascii="Cambria Math" w:hAnsi="Cambria Math"/>
-            </w:rPr>
-            <m:t>×</m:t>
+            <m:t>Hz=1.50919×</m:t>
           </m:r>
           <m:sSup>
             <m:sSupPr>
@@ -20494,36 +20725,13 @@
       </m:oMathPara>
     </w:p>
     <w:p>
-      <w:pPr>
-        <w:rPr>
-          <w:rFonts w:hint="eastAsia"/>
-        </w:rPr>
-      </w:pPr>
       <m:oMathPara>
         <m:oMath>
           <m:r>
             <w:rPr>
               <w:rFonts w:ascii="Cambria Math" w:hAnsi="Cambria Math"/>
             </w:rPr>
-            <m:t>E</m:t>
-          </m:r>
-          <m:r>
-            <w:rPr>
-              <w:rFonts w:ascii="Cambria Math" w:hAnsi="Cambria Math"/>
-            </w:rPr>
-            <m:t>=hf</m:t>
-          </m:r>
-          <m:r>
-            <w:rPr>
-              <w:rFonts w:ascii="Cambria Math" w:hAnsi="Cambria Math"/>
-            </w:rPr>
-            <m:t>=</m:t>
-          </m:r>
-          <m:r>
-            <w:rPr>
-              <w:rFonts w:ascii="Cambria Math" w:hAnsi="Cambria Math"/>
-            </w:rPr>
-            <m:t>h</m:t>
+            <m:t>E=hf=h</m:t>
           </m:r>
           <m:f>
             <m:fPr>
@@ -20580,12 +20788,14 @@
         <w:t>发生若干次。</w:t>
       </w:r>
     </w:p>
+    <w:p/>
     <w:p>
-      <w:pPr>
-        <w:rPr>
-          <w:rFonts w:hint="eastAsia"/>
-        </w:rPr>
-      </w:pPr>
+      <w:r>
+        <w:rPr>
+          <w:rFonts w:hint="eastAsia"/>
+        </w:rPr>
+        <w:t>现在让我们联系频率和长度的关系，尝试写出光速定义式。</w:t>
+      </w:r>
     </w:p>
     <w:p>
       <w:pPr>
@@ -20593,12 +20803,4690 @@
           <w:rFonts w:hint="eastAsia"/>
         </w:rPr>
       </w:pPr>
+      <w:r>
+        <w:rPr>
+          <w:rFonts w:hint="eastAsia"/>
+        </w:rPr>
+        <w:t>我们知道，频率越高，频率变化量就越大，两点之间的距离相对物体的单位长度就越短，物体单位长度相对于两点之间的距离就越长。</w:t>
+      </w:r>
+      <w:r>
+        <w:rPr>
+          <w:rFonts w:hint="eastAsia"/>
+        </w:rPr>
+        <w:t>而相对速度是两个绝对速度之差，所以，相对速度越大，绝对速度越小。这就可以写出，</w:t>
+      </w:r>
     </w:p>
-    <w:p/>
-    <w:p/>
-    <w:p/>
-    <w:p/>
-    <w:p/>
+    <w:p>
+      <m:oMathPara>
+        <m:oMath>
+          <m:r>
+            <w:rPr>
+              <w:rFonts w:ascii="Cambria Math" w:hAnsi="Cambria Math" w:hint="eastAsia"/>
+            </w:rPr>
+            <m:t>c</m:t>
+          </m:r>
+          <m:r>
+            <w:rPr>
+              <w:rFonts w:ascii="Cambria Math" w:hAnsi="Cambria Math"/>
+            </w:rPr>
+            <m:t>=</m:t>
+          </m:r>
+          <m:f>
+            <m:fPr>
+              <m:ctrlPr>
+                <w:rPr>
+                  <w:rFonts w:ascii="Cambria Math" w:hAnsi="Cambria Math"/>
+                  <w:i/>
+                </w:rPr>
+              </m:ctrlPr>
+            </m:fPr>
+            <m:num>
+              <m:r>
+                <w:rPr>
+                  <w:rFonts w:ascii="Cambria Math" w:hAnsi="Cambria Math"/>
+                </w:rPr>
+                <m:t>L</m:t>
+              </m:r>
+            </m:num>
+            <m:den>
+              <m:r>
+                <w:rPr>
+                  <w:rFonts w:ascii="Cambria Math" w:hAnsi="Cambria Math"/>
+                </w:rPr>
+                <m:t>T</m:t>
+              </m:r>
+            </m:den>
+          </m:f>
+          <m:r>
+            <w:rPr>
+              <w:rFonts w:ascii="Cambria Math" w:hAnsi="Cambria Math"/>
+            </w:rPr>
+            <m:t>=</m:t>
+          </m:r>
+          <m:f>
+            <m:fPr>
+              <m:ctrlPr>
+                <w:rPr>
+                  <w:rFonts w:ascii="Cambria Math" w:hAnsi="Cambria Math"/>
+                  <w:i/>
+                </w:rPr>
+              </m:ctrlPr>
+            </m:fPr>
+            <m:num>
+              <m:f>
+                <m:fPr>
+                  <m:ctrlPr>
+                    <w:rPr>
+                      <w:rFonts w:ascii="Cambria Math" w:hAnsi="Cambria Math"/>
+                      <w:i/>
+                    </w:rPr>
+                  </m:ctrlPr>
+                </m:fPr>
+                <m:num>
+                  <m:r>
+                    <w:rPr>
+                      <w:rFonts w:ascii="Cambria Math" w:hAnsi="Cambria Math"/>
+                    </w:rPr>
+                    <m:t>1</m:t>
+                  </m:r>
+                </m:num>
+                <m:den>
+                  <m:r>
+                    <w:rPr>
+                      <w:rFonts w:ascii="Cambria Math" w:hAnsi="Cambria Math"/>
+                    </w:rPr>
+                    <m:t>∆</m:t>
+                  </m:r>
+                  <m:r>
+                    <w:rPr>
+                      <w:rFonts w:ascii="Cambria Math" w:hAnsi="Cambria Math" w:hint="eastAsia"/>
+                    </w:rPr>
+                    <m:t>f</m:t>
+                  </m:r>
+                </m:den>
+              </m:f>
+            </m:num>
+            <m:den>
+              <m:r>
+                <w:rPr>
+                  <w:rFonts w:ascii="Cambria Math" w:hAnsi="Cambria Math"/>
+                </w:rPr>
+                <m:t>T</m:t>
+              </m:r>
+            </m:den>
+          </m:f>
+          <m:r>
+            <w:rPr>
+              <w:rFonts w:ascii="Cambria Math" w:hAnsi="Cambria Math"/>
+            </w:rPr>
+            <m:t>=</m:t>
+          </m:r>
+          <m:f>
+            <m:fPr>
+              <m:ctrlPr>
+                <w:rPr>
+                  <w:rFonts w:ascii="Cambria Math" w:hAnsi="Cambria Math"/>
+                  <w:i/>
+                </w:rPr>
+              </m:ctrlPr>
+            </m:fPr>
+            <m:num>
+              <m:f>
+                <m:fPr>
+                  <m:ctrlPr>
+                    <w:rPr>
+                      <w:rFonts w:ascii="Cambria Math" w:hAnsi="Cambria Math"/>
+                      <w:i/>
+                    </w:rPr>
+                  </m:ctrlPr>
+                </m:fPr>
+                <m:num>
+                  <m:r>
+                    <w:rPr>
+                      <w:rFonts w:ascii="Cambria Math" w:hAnsi="Cambria Math"/>
+                    </w:rPr>
+                    <m:t>1</m:t>
+                  </m:r>
+                </m:num>
+                <m:den>
+                  <m:sSub>
+                    <m:sSubPr>
+                      <m:ctrlPr>
+                        <w:rPr>
+                          <w:rFonts w:ascii="Cambria Math" w:hAnsi="Cambria Math"/>
+                          <w:i/>
+                        </w:rPr>
+                      </m:ctrlPr>
+                    </m:sSubPr>
+                    <m:e>
+                      <m:r>
+                        <w:rPr>
+                          <w:rFonts w:ascii="Cambria Math" w:hAnsi="Cambria Math" w:hint="eastAsia"/>
+                        </w:rPr>
+                        <m:t>f</m:t>
+                      </m:r>
+                    </m:e>
+                    <m:sub>
+                      <m:r>
+                        <w:rPr>
+                          <w:rFonts w:ascii="Cambria Math" w:hAnsi="Cambria Math"/>
+                        </w:rPr>
+                        <m:t>2</m:t>
+                      </m:r>
+                    </m:sub>
+                  </m:sSub>
+                  <m:r>
+                    <w:rPr>
+                      <w:rFonts w:ascii="Cambria Math" w:hAnsi="Cambria Math"/>
+                    </w:rPr>
+                    <m:t>-</m:t>
+                  </m:r>
+                  <m:sSub>
+                    <m:sSubPr>
+                      <m:ctrlPr>
+                        <w:rPr>
+                          <w:rFonts w:ascii="Cambria Math" w:hAnsi="Cambria Math"/>
+                          <w:i/>
+                        </w:rPr>
+                      </m:ctrlPr>
+                    </m:sSubPr>
+                    <m:e>
+                      <m:r>
+                        <w:rPr>
+                          <w:rFonts w:ascii="Cambria Math" w:hAnsi="Cambria Math" w:hint="eastAsia"/>
+                        </w:rPr>
+                        <m:t>f</m:t>
+                      </m:r>
+                    </m:e>
+                    <m:sub>
+                      <m:r>
+                        <w:rPr>
+                          <w:rFonts w:ascii="Cambria Math" w:hAnsi="Cambria Math"/>
+                        </w:rPr>
+                        <m:t>1</m:t>
+                      </m:r>
+                    </m:sub>
+                  </m:sSub>
+                </m:den>
+              </m:f>
+            </m:num>
+            <m:den>
+              <m:sSub>
+                <m:sSubPr>
+                  <m:ctrlPr>
+                    <w:rPr>
+                      <w:rFonts w:ascii="Cambria Math" w:hAnsi="Cambria Math"/>
+                      <w:i/>
+                    </w:rPr>
+                  </m:ctrlPr>
+                </m:sSubPr>
+                <m:e>
+                  <m:r>
+                    <w:rPr>
+                      <w:rFonts w:ascii="Cambria Math" w:hAnsi="Cambria Math"/>
+                    </w:rPr>
+                    <m:t>T</m:t>
+                  </m:r>
+                </m:e>
+                <m:sub>
+                  <m:r>
+                    <w:rPr>
+                      <w:rFonts w:ascii="Cambria Math" w:hAnsi="Cambria Math"/>
+                    </w:rPr>
+                    <m:t>1</m:t>
+                  </m:r>
+                </m:sub>
+              </m:sSub>
+            </m:den>
+          </m:f>
+          <m:r>
+            <w:rPr>
+              <w:rFonts w:ascii="Cambria Math" w:hAnsi="Cambria Math"/>
+            </w:rPr>
+            <m:t>=</m:t>
+          </m:r>
+          <m:f>
+            <m:fPr>
+              <m:ctrlPr>
+                <w:rPr>
+                  <w:rFonts w:ascii="Cambria Math" w:hAnsi="Cambria Math"/>
+                  <w:i/>
+                </w:rPr>
+              </m:ctrlPr>
+            </m:fPr>
+            <m:num>
+              <m:f>
+                <m:fPr>
+                  <m:ctrlPr>
+                    <w:rPr>
+                      <w:rFonts w:ascii="Cambria Math" w:hAnsi="Cambria Math"/>
+                      <w:i/>
+                    </w:rPr>
+                  </m:ctrlPr>
+                </m:fPr>
+                <m:num>
+                  <m:r>
+                    <w:rPr>
+                      <w:rFonts w:ascii="Cambria Math" w:hAnsi="Cambria Math"/>
+                    </w:rPr>
+                    <m:t>1</m:t>
+                  </m:r>
+                </m:num>
+                <m:den>
+                  <m:f>
+                    <m:fPr>
+                      <m:ctrlPr>
+                        <w:rPr>
+                          <w:rFonts w:ascii="Cambria Math" w:hAnsi="Cambria Math"/>
+                          <w:i/>
+                        </w:rPr>
+                      </m:ctrlPr>
+                    </m:fPr>
+                    <m:num>
+                      <m:r>
+                        <w:rPr>
+                          <w:rFonts w:ascii="Cambria Math" w:hAnsi="Cambria Math"/>
+                        </w:rPr>
+                        <m:t>1</m:t>
+                      </m:r>
+                    </m:num>
+                    <m:den>
+                      <m:sSub>
+                        <m:sSubPr>
+                          <m:ctrlPr>
+                            <w:rPr>
+                              <w:rFonts w:ascii="Cambria Math" w:hAnsi="Cambria Math"/>
+                              <w:i/>
+                            </w:rPr>
+                          </m:ctrlPr>
+                        </m:sSubPr>
+                        <m:e>
+                          <m:r>
+                            <w:rPr>
+                              <w:rFonts w:ascii="Cambria Math" w:hAnsi="Cambria Math"/>
+                            </w:rPr>
+                            <m:t>T</m:t>
+                          </m:r>
+                        </m:e>
+                        <m:sub>
+                          <m:r>
+                            <w:rPr>
+                              <w:rFonts w:ascii="Cambria Math" w:hAnsi="Cambria Math"/>
+                            </w:rPr>
+                            <m:t>2</m:t>
+                          </m:r>
+                        </m:sub>
+                      </m:sSub>
+                    </m:den>
+                  </m:f>
+                  <m:r>
+                    <w:rPr>
+                      <w:rFonts w:ascii="Cambria Math" w:hAnsi="Cambria Math"/>
+                    </w:rPr>
+                    <m:t>-</m:t>
+                  </m:r>
+                  <m:f>
+                    <m:fPr>
+                      <m:ctrlPr>
+                        <w:rPr>
+                          <w:rFonts w:ascii="Cambria Math" w:hAnsi="Cambria Math"/>
+                          <w:i/>
+                        </w:rPr>
+                      </m:ctrlPr>
+                    </m:fPr>
+                    <m:num>
+                      <m:r>
+                        <w:rPr>
+                          <w:rFonts w:ascii="Cambria Math" w:hAnsi="Cambria Math"/>
+                        </w:rPr>
+                        <m:t>1</m:t>
+                      </m:r>
+                    </m:num>
+                    <m:den>
+                      <m:sSub>
+                        <m:sSubPr>
+                          <m:ctrlPr>
+                            <w:rPr>
+                              <w:rFonts w:ascii="Cambria Math" w:hAnsi="Cambria Math"/>
+                              <w:i/>
+                            </w:rPr>
+                          </m:ctrlPr>
+                        </m:sSubPr>
+                        <m:e>
+                          <m:r>
+                            <w:rPr>
+                              <w:rFonts w:ascii="Cambria Math" w:hAnsi="Cambria Math"/>
+                            </w:rPr>
+                            <m:t>T</m:t>
+                          </m:r>
+                        </m:e>
+                        <m:sub>
+                          <m:r>
+                            <w:rPr>
+                              <w:rFonts w:ascii="Cambria Math" w:hAnsi="Cambria Math"/>
+                            </w:rPr>
+                            <m:t>1</m:t>
+                          </m:r>
+                        </m:sub>
+                      </m:sSub>
+                    </m:den>
+                  </m:f>
+                </m:den>
+              </m:f>
+            </m:num>
+            <m:den>
+              <m:sSub>
+                <m:sSubPr>
+                  <m:ctrlPr>
+                    <w:rPr>
+                      <w:rFonts w:ascii="Cambria Math" w:hAnsi="Cambria Math"/>
+                      <w:i/>
+                    </w:rPr>
+                  </m:ctrlPr>
+                </m:sSubPr>
+                <m:e>
+                  <m:r>
+                    <w:rPr>
+                      <w:rFonts w:ascii="Cambria Math" w:hAnsi="Cambria Math"/>
+                    </w:rPr>
+                    <m:t>T</m:t>
+                  </m:r>
+                </m:e>
+                <m:sub>
+                  <m:r>
+                    <w:rPr>
+                      <w:rFonts w:ascii="Cambria Math" w:hAnsi="Cambria Math"/>
+                    </w:rPr>
+                    <m:t>1</m:t>
+                  </m:r>
+                </m:sub>
+              </m:sSub>
+            </m:den>
+          </m:f>
+          <m:r>
+            <w:rPr>
+              <w:rFonts w:ascii="Cambria Math" w:hAnsi="Cambria Math"/>
+            </w:rPr>
+            <m:t>=</m:t>
+          </m:r>
+          <m:f>
+            <m:fPr>
+              <m:ctrlPr>
+                <w:rPr>
+                  <w:rFonts w:ascii="Cambria Math" w:hAnsi="Cambria Math"/>
+                  <w:i/>
+                </w:rPr>
+              </m:ctrlPr>
+            </m:fPr>
+            <m:num>
+              <m:f>
+                <m:fPr>
+                  <m:ctrlPr>
+                    <w:rPr>
+                      <w:rFonts w:ascii="Cambria Math" w:hAnsi="Cambria Math"/>
+                      <w:i/>
+                    </w:rPr>
+                  </m:ctrlPr>
+                </m:fPr>
+                <m:num>
+                  <m:r>
+                    <w:rPr>
+                      <w:rFonts w:ascii="Cambria Math" w:hAnsi="Cambria Math"/>
+                    </w:rPr>
+                    <m:t>1</m:t>
+                  </m:r>
+                </m:num>
+                <m:den>
+                  <m:f>
+                    <m:fPr>
+                      <m:ctrlPr>
+                        <w:rPr>
+                          <w:rFonts w:ascii="Cambria Math" w:hAnsi="Cambria Math"/>
+                          <w:i/>
+                        </w:rPr>
+                      </m:ctrlPr>
+                    </m:fPr>
+                    <m:num>
+                      <m:sSub>
+                        <m:sSubPr>
+                          <m:ctrlPr>
+                            <w:rPr>
+                              <w:rFonts w:ascii="Cambria Math" w:hAnsi="Cambria Math"/>
+                              <w:i/>
+                            </w:rPr>
+                          </m:ctrlPr>
+                        </m:sSubPr>
+                        <m:e>
+                          <m:r>
+                            <w:rPr>
+                              <w:rFonts w:ascii="Cambria Math" w:hAnsi="Cambria Math"/>
+                            </w:rPr>
+                            <m:t>T</m:t>
+                          </m:r>
+                        </m:e>
+                        <m:sub>
+                          <m:r>
+                            <w:rPr>
+                              <w:rFonts w:ascii="Cambria Math" w:hAnsi="Cambria Math"/>
+                            </w:rPr>
+                            <m:t>1</m:t>
+                          </m:r>
+                        </m:sub>
+                      </m:sSub>
+                      <m:r>
+                        <w:rPr>
+                          <w:rFonts w:ascii="Cambria Math" w:hAnsi="Cambria Math"/>
+                        </w:rPr>
+                        <m:t>-</m:t>
+                      </m:r>
+                      <m:sSub>
+                        <m:sSubPr>
+                          <m:ctrlPr>
+                            <w:rPr>
+                              <w:rFonts w:ascii="Cambria Math" w:hAnsi="Cambria Math"/>
+                              <w:i/>
+                            </w:rPr>
+                          </m:ctrlPr>
+                        </m:sSubPr>
+                        <m:e>
+                          <m:r>
+                            <w:rPr>
+                              <w:rFonts w:ascii="Cambria Math" w:hAnsi="Cambria Math"/>
+                            </w:rPr>
+                            <m:t>T</m:t>
+                          </m:r>
+                        </m:e>
+                        <m:sub>
+                          <m:r>
+                            <w:rPr>
+                              <w:rFonts w:ascii="Cambria Math" w:hAnsi="Cambria Math"/>
+                            </w:rPr>
+                            <m:t>2</m:t>
+                          </m:r>
+                        </m:sub>
+                      </m:sSub>
+                    </m:num>
+                    <m:den>
+                      <m:sSub>
+                        <m:sSubPr>
+                          <m:ctrlPr>
+                            <w:rPr>
+                              <w:rFonts w:ascii="Cambria Math" w:hAnsi="Cambria Math"/>
+                              <w:i/>
+                            </w:rPr>
+                          </m:ctrlPr>
+                        </m:sSubPr>
+                        <m:e>
+                          <m:r>
+                            <w:rPr>
+                              <w:rFonts w:ascii="Cambria Math" w:hAnsi="Cambria Math"/>
+                            </w:rPr>
+                            <m:t>T</m:t>
+                          </m:r>
+                        </m:e>
+                        <m:sub>
+                          <m:r>
+                            <w:rPr>
+                              <w:rFonts w:ascii="Cambria Math" w:hAnsi="Cambria Math"/>
+                            </w:rPr>
+                            <m:t>2</m:t>
+                          </m:r>
+                        </m:sub>
+                      </m:sSub>
+                      <m:sSub>
+                        <m:sSubPr>
+                          <m:ctrlPr>
+                            <w:rPr>
+                              <w:rFonts w:ascii="Cambria Math" w:hAnsi="Cambria Math"/>
+                              <w:i/>
+                            </w:rPr>
+                          </m:ctrlPr>
+                        </m:sSubPr>
+                        <m:e>
+                          <m:r>
+                            <w:rPr>
+                              <w:rFonts w:ascii="Cambria Math" w:hAnsi="Cambria Math"/>
+                            </w:rPr>
+                            <m:t>T</m:t>
+                          </m:r>
+                        </m:e>
+                        <m:sub>
+                          <m:r>
+                            <w:rPr>
+                              <w:rFonts w:ascii="Cambria Math" w:hAnsi="Cambria Math"/>
+                            </w:rPr>
+                            <m:t>1</m:t>
+                          </m:r>
+                        </m:sub>
+                      </m:sSub>
+                    </m:den>
+                  </m:f>
+                </m:den>
+              </m:f>
+            </m:num>
+            <m:den>
+              <m:sSub>
+                <m:sSubPr>
+                  <m:ctrlPr>
+                    <w:rPr>
+                      <w:rFonts w:ascii="Cambria Math" w:hAnsi="Cambria Math"/>
+                      <w:i/>
+                    </w:rPr>
+                  </m:ctrlPr>
+                </m:sSubPr>
+                <m:e>
+                  <m:r>
+                    <w:rPr>
+                      <w:rFonts w:ascii="Cambria Math" w:hAnsi="Cambria Math"/>
+                    </w:rPr>
+                    <m:t>T</m:t>
+                  </m:r>
+                </m:e>
+                <m:sub>
+                  <m:r>
+                    <w:rPr>
+                      <w:rFonts w:ascii="Cambria Math" w:hAnsi="Cambria Math"/>
+                    </w:rPr>
+                    <m:t>1</m:t>
+                  </m:r>
+                </m:sub>
+              </m:sSub>
+            </m:den>
+          </m:f>
+          <m:r>
+            <w:rPr>
+              <w:rFonts w:ascii="Cambria Math" w:hAnsi="Cambria Math"/>
+            </w:rPr>
+            <m:t>=</m:t>
+          </m:r>
+          <m:f>
+            <m:fPr>
+              <m:ctrlPr>
+                <w:rPr>
+                  <w:rFonts w:ascii="Cambria Math" w:hAnsi="Cambria Math"/>
+                  <w:i/>
+                </w:rPr>
+              </m:ctrlPr>
+            </m:fPr>
+            <m:num>
+              <m:f>
+                <m:fPr>
+                  <m:ctrlPr>
+                    <w:rPr>
+                      <w:rFonts w:ascii="Cambria Math" w:hAnsi="Cambria Math"/>
+                      <w:i/>
+                    </w:rPr>
+                  </m:ctrlPr>
+                </m:fPr>
+                <m:num>
+                  <m:sSub>
+                    <m:sSubPr>
+                      <m:ctrlPr>
+                        <w:rPr>
+                          <w:rFonts w:ascii="Cambria Math" w:hAnsi="Cambria Math"/>
+                          <w:i/>
+                        </w:rPr>
+                      </m:ctrlPr>
+                    </m:sSubPr>
+                    <m:e>
+                      <m:r>
+                        <w:rPr>
+                          <w:rFonts w:ascii="Cambria Math" w:hAnsi="Cambria Math"/>
+                        </w:rPr>
+                        <m:t>T</m:t>
+                      </m:r>
+                    </m:e>
+                    <m:sub>
+                      <m:r>
+                        <w:rPr>
+                          <w:rFonts w:ascii="Cambria Math" w:hAnsi="Cambria Math"/>
+                        </w:rPr>
+                        <m:t>2</m:t>
+                      </m:r>
+                    </m:sub>
+                  </m:sSub>
+                  <m:sSub>
+                    <m:sSubPr>
+                      <m:ctrlPr>
+                        <w:rPr>
+                          <w:rFonts w:ascii="Cambria Math" w:hAnsi="Cambria Math"/>
+                          <w:i/>
+                        </w:rPr>
+                      </m:ctrlPr>
+                    </m:sSubPr>
+                    <m:e>
+                      <m:r>
+                        <w:rPr>
+                          <w:rFonts w:ascii="Cambria Math" w:hAnsi="Cambria Math"/>
+                        </w:rPr>
+                        <m:t>T</m:t>
+                      </m:r>
+                    </m:e>
+                    <m:sub>
+                      <m:r>
+                        <w:rPr>
+                          <w:rFonts w:ascii="Cambria Math" w:hAnsi="Cambria Math"/>
+                        </w:rPr>
+                        <m:t>1</m:t>
+                      </m:r>
+                    </m:sub>
+                  </m:sSub>
+                </m:num>
+                <m:den>
+                  <m:sSub>
+                    <m:sSubPr>
+                      <m:ctrlPr>
+                        <w:rPr>
+                          <w:rFonts w:ascii="Cambria Math" w:hAnsi="Cambria Math"/>
+                          <w:i/>
+                        </w:rPr>
+                      </m:ctrlPr>
+                    </m:sSubPr>
+                    <m:e>
+                      <m:r>
+                        <w:rPr>
+                          <w:rFonts w:ascii="Cambria Math" w:hAnsi="Cambria Math"/>
+                        </w:rPr>
+                        <m:t>T</m:t>
+                      </m:r>
+                    </m:e>
+                    <m:sub>
+                      <m:r>
+                        <w:rPr>
+                          <w:rFonts w:ascii="Cambria Math" w:hAnsi="Cambria Math"/>
+                        </w:rPr>
+                        <m:t>1</m:t>
+                      </m:r>
+                    </m:sub>
+                  </m:sSub>
+                  <m:r>
+                    <w:rPr>
+                      <w:rFonts w:ascii="Cambria Math" w:hAnsi="Cambria Math"/>
+                    </w:rPr>
+                    <m:t>-</m:t>
+                  </m:r>
+                  <m:sSub>
+                    <m:sSubPr>
+                      <m:ctrlPr>
+                        <w:rPr>
+                          <w:rFonts w:ascii="Cambria Math" w:hAnsi="Cambria Math"/>
+                          <w:i/>
+                        </w:rPr>
+                      </m:ctrlPr>
+                    </m:sSubPr>
+                    <m:e>
+                      <m:r>
+                        <w:rPr>
+                          <w:rFonts w:ascii="Cambria Math" w:hAnsi="Cambria Math"/>
+                        </w:rPr>
+                        <m:t>T</m:t>
+                      </m:r>
+                    </m:e>
+                    <m:sub>
+                      <m:r>
+                        <w:rPr>
+                          <w:rFonts w:ascii="Cambria Math" w:hAnsi="Cambria Math"/>
+                        </w:rPr>
+                        <m:t>2</m:t>
+                      </m:r>
+                    </m:sub>
+                  </m:sSub>
+                </m:den>
+              </m:f>
+            </m:num>
+            <m:den>
+              <m:sSub>
+                <m:sSubPr>
+                  <m:ctrlPr>
+                    <w:rPr>
+                      <w:rFonts w:ascii="Cambria Math" w:hAnsi="Cambria Math"/>
+                      <w:i/>
+                    </w:rPr>
+                  </m:ctrlPr>
+                </m:sSubPr>
+                <m:e>
+                  <m:r>
+                    <w:rPr>
+                      <w:rFonts w:ascii="Cambria Math" w:hAnsi="Cambria Math"/>
+                    </w:rPr>
+                    <m:t>T</m:t>
+                  </m:r>
+                </m:e>
+                <m:sub>
+                  <m:r>
+                    <w:rPr>
+                      <w:rFonts w:ascii="Cambria Math" w:hAnsi="Cambria Math"/>
+                    </w:rPr>
+                    <m:t>1</m:t>
+                  </m:r>
+                </m:sub>
+              </m:sSub>
+            </m:den>
+          </m:f>
+          <m:r>
+            <w:rPr>
+              <w:rFonts w:ascii="Cambria Math" w:hAnsi="Cambria Math"/>
+            </w:rPr>
+            <m:t>=</m:t>
+          </m:r>
+          <m:f>
+            <m:fPr>
+              <m:ctrlPr>
+                <w:rPr>
+                  <w:rFonts w:ascii="Cambria Math" w:hAnsi="Cambria Math"/>
+                  <w:i/>
+                </w:rPr>
+              </m:ctrlPr>
+            </m:fPr>
+            <m:num>
+              <m:sSub>
+                <m:sSubPr>
+                  <m:ctrlPr>
+                    <w:rPr>
+                      <w:rFonts w:ascii="Cambria Math" w:hAnsi="Cambria Math"/>
+                      <w:i/>
+                    </w:rPr>
+                  </m:ctrlPr>
+                </m:sSubPr>
+                <m:e>
+                  <m:r>
+                    <w:rPr>
+                      <w:rFonts w:ascii="Cambria Math" w:hAnsi="Cambria Math"/>
+                    </w:rPr>
+                    <m:t>T</m:t>
+                  </m:r>
+                </m:e>
+                <m:sub>
+                  <m:r>
+                    <w:rPr>
+                      <w:rFonts w:ascii="Cambria Math" w:hAnsi="Cambria Math"/>
+                    </w:rPr>
+                    <m:t>2</m:t>
+                  </m:r>
+                </m:sub>
+              </m:sSub>
+            </m:num>
+            <m:den>
+              <m:sSub>
+                <m:sSubPr>
+                  <m:ctrlPr>
+                    <w:rPr>
+                      <w:rFonts w:ascii="Cambria Math" w:hAnsi="Cambria Math"/>
+                      <w:i/>
+                    </w:rPr>
+                  </m:ctrlPr>
+                </m:sSubPr>
+                <m:e>
+                  <m:r>
+                    <w:rPr>
+                      <w:rFonts w:ascii="Cambria Math" w:hAnsi="Cambria Math"/>
+                    </w:rPr>
+                    <m:t>T</m:t>
+                  </m:r>
+                </m:e>
+                <m:sub>
+                  <m:r>
+                    <w:rPr>
+                      <w:rFonts w:ascii="Cambria Math" w:hAnsi="Cambria Math"/>
+                    </w:rPr>
+                    <m:t>1</m:t>
+                  </m:r>
+                </m:sub>
+              </m:sSub>
+              <m:r>
+                <w:rPr>
+                  <w:rFonts w:ascii="Cambria Math" w:hAnsi="Cambria Math"/>
+                </w:rPr>
+                <m:t>-</m:t>
+              </m:r>
+              <m:sSub>
+                <m:sSubPr>
+                  <m:ctrlPr>
+                    <w:rPr>
+                      <w:rFonts w:ascii="Cambria Math" w:hAnsi="Cambria Math"/>
+                      <w:i/>
+                    </w:rPr>
+                  </m:ctrlPr>
+                </m:sSubPr>
+                <m:e>
+                  <m:r>
+                    <w:rPr>
+                      <w:rFonts w:ascii="Cambria Math" w:hAnsi="Cambria Math"/>
+                    </w:rPr>
+                    <m:t>T</m:t>
+                  </m:r>
+                </m:e>
+                <m:sub>
+                  <m:r>
+                    <w:rPr>
+                      <w:rFonts w:ascii="Cambria Math" w:hAnsi="Cambria Math"/>
+                    </w:rPr>
+                    <m:t>2</m:t>
+                  </m:r>
+                </m:sub>
+              </m:sSub>
+            </m:den>
+          </m:f>
+          <m:r>
+            <w:rPr>
+              <w:rFonts w:ascii="Cambria Math" w:hAnsi="Cambria Math"/>
+            </w:rPr>
+            <m:t>=</m:t>
+          </m:r>
+          <m:f>
+            <m:fPr>
+              <m:ctrlPr>
+                <w:rPr>
+                  <w:rFonts w:ascii="Cambria Math" w:hAnsi="Cambria Math"/>
+                  <w:i/>
+                </w:rPr>
+              </m:ctrlPr>
+            </m:fPr>
+            <m:num>
+              <m:sSub>
+                <m:sSubPr>
+                  <m:ctrlPr>
+                    <w:rPr>
+                      <w:rFonts w:ascii="Cambria Math" w:hAnsi="Cambria Math"/>
+                      <w:i/>
+                    </w:rPr>
+                  </m:ctrlPr>
+                </m:sSubPr>
+                <m:e>
+                  <m:r>
+                    <w:rPr>
+                      <w:rFonts w:ascii="Cambria Math" w:hAnsi="Cambria Math"/>
+                    </w:rPr>
+                    <m:t>T</m:t>
+                  </m:r>
+                </m:e>
+                <m:sub>
+                  <m:r>
+                    <w:rPr>
+                      <w:rFonts w:ascii="Cambria Math" w:hAnsi="Cambria Math"/>
+                    </w:rPr>
+                    <m:t>2</m:t>
+                  </m:r>
+                </m:sub>
+              </m:sSub>
+            </m:num>
+            <m:den>
+              <m:r>
+                <w:rPr>
+                  <w:rFonts w:ascii="Cambria Math" w:hAnsi="Cambria Math"/>
+                </w:rPr>
+                <m:t>∆T</m:t>
+              </m:r>
+            </m:den>
+          </m:f>
+          <m:r>
+            <w:rPr>
+              <w:rFonts w:ascii="Cambria Math" w:hAnsi="Cambria Math"/>
+            </w:rPr>
+            <m:t>=</m:t>
+          </m:r>
+          <m:sSub>
+            <m:sSubPr>
+              <m:ctrlPr>
+                <w:rPr>
+                  <w:rFonts w:ascii="Cambria Math" w:hAnsi="Cambria Math"/>
+                  <w:i/>
+                </w:rPr>
+              </m:ctrlPr>
+            </m:sSubPr>
+            <m:e>
+              <m:r>
+                <w:rPr>
+                  <w:rFonts w:ascii="Cambria Math" w:hAnsi="Cambria Math"/>
+                </w:rPr>
+                <m:t>T</m:t>
+              </m:r>
+            </m:e>
+            <m:sub>
+              <m:r>
+                <w:rPr>
+                  <w:rFonts w:ascii="Cambria Math" w:hAnsi="Cambria Math"/>
+                </w:rPr>
+                <m:t>2</m:t>
+              </m:r>
+            </m:sub>
+          </m:sSub>
+          <m:r>
+            <w:rPr>
+              <w:rFonts w:ascii="Cambria Math" w:hAnsi="Cambria Math"/>
+            </w:rPr>
+            <m:t>∆</m:t>
+          </m:r>
+          <m:r>
+            <w:rPr>
+              <w:rFonts w:ascii="Cambria Math" w:hAnsi="Cambria Math"/>
+            </w:rPr>
+            <m:t>f</m:t>
+          </m:r>
+          <m:r>
+            <w:rPr>
+              <w:rFonts w:ascii="Cambria Math" w:hAnsi="Cambria Math"/>
+            </w:rPr>
+            <m:t>=</m:t>
+          </m:r>
+          <m:f>
+            <m:fPr>
+              <m:ctrlPr>
+                <w:rPr>
+                  <w:rFonts w:ascii="Cambria Math" w:hAnsi="Cambria Math"/>
+                  <w:i/>
+                </w:rPr>
+              </m:ctrlPr>
+            </m:fPr>
+            <m:num>
+              <m:sSub>
+                <m:sSubPr>
+                  <m:ctrlPr>
+                    <w:rPr>
+                      <w:rFonts w:ascii="Cambria Math" w:hAnsi="Cambria Math"/>
+                      <w:i/>
+                    </w:rPr>
+                  </m:ctrlPr>
+                </m:sSubPr>
+                <m:e>
+                  <m:r>
+                    <w:rPr>
+                      <w:rFonts w:ascii="Cambria Math" w:hAnsi="Cambria Math" w:hint="eastAsia"/>
+                    </w:rPr>
+                    <m:t>f</m:t>
+                  </m:r>
+                </m:e>
+                <m:sub>
+                  <m:r>
+                    <w:rPr>
+                      <w:rFonts w:ascii="Cambria Math" w:hAnsi="Cambria Math"/>
+                    </w:rPr>
+                    <m:t>1</m:t>
+                  </m:r>
+                </m:sub>
+              </m:sSub>
+            </m:num>
+            <m:den>
+              <m:sSub>
+                <m:sSubPr>
+                  <m:ctrlPr>
+                    <w:rPr>
+                      <w:rFonts w:ascii="Cambria Math" w:hAnsi="Cambria Math"/>
+                      <w:i/>
+                    </w:rPr>
+                  </m:ctrlPr>
+                </m:sSubPr>
+                <m:e>
+                  <m:r>
+                    <w:rPr>
+                      <w:rFonts w:ascii="Cambria Math" w:hAnsi="Cambria Math" w:hint="eastAsia"/>
+                    </w:rPr>
+                    <m:t>f</m:t>
+                  </m:r>
+                </m:e>
+                <m:sub>
+                  <m:r>
+                    <w:rPr>
+                      <w:rFonts w:ascii="Cambria Math" w:hAnsi="Cambria Math"/>
+                    </w:rPr>
+                    <m:t>2</m:t>
+                  </m:r>
+                </m:sub>
+              </m:sSub>
+              <m:r>
+                <w:rPr>
+                  <w:rFonts w:ascii="Cambria Math" w:hAnsi="Cambria Math"/>
+                </w:rPr>
+                <m:t>-</m:t>
+              </m:r>
+              <m:sSub>
+                <m:sSubPr>
+                  <m:ctrlPr>
+                    <w:rPr>
+                      <w:rFonts w:ascii="Cambria Math" w:hAnsi="Cambria Math"/>
+                      <w:i/>
+                    </w:rPr>
+                  </m:ctrlPr>
+                </m:sSubPr>
+                <m:e>
+                  <m:r>
+                    <w:rPr>
+                      <w:rFonts w:ascii="Cambria Math" w:hAnsi="Cambria Math" w:hint="eastAsia"/>
+                    </w:rPr>
+                    <m:t>f</m:t>
+                  </m:r>
+                </m:e>
+                <m:sub>
+                  <m:r>
+                    <w:rPr>
+                      <w:rFonts w:ascii="Cambria Math" w:hAnsi="Cambria Math"/>
+                    </w:rPr>
+                    <m:t>1</m:t>
+                  </m:r>
+                </m:sub>
+              </m:sSub>
+            </m:den>
+          </m:f>
+          <m:r>
+            <w:rPr>
+              <w:rFonts w:ascii="Cambria Math" w:hAnsi="Cambria Math"/>
+            </w:rPr>
+            <m:t>=</m:t>
+          </m:r>
+          <m:sSub>
+            <m:sSubPr>
+              <m:ctrlPr>
+                <w:rPr>
+                  <w:rFonts w:ascii="Cambria Math" w:hAnsi="Cambria Math"/>
+                  <w:i/>
+                </w:rPr>
+              </m:ctrlPr>
+            </m:sSubPr>
+            <m:e>
+              <m:r>
+                <w:rPr>
+                  <w:rFonts w:ascii="Cambria Math" w:hAnsi="Cambria Math" w:hint="eastAsia"/>
+                </w:rPr>
+                <m:t>f</m:t>
+              </m:r>
+            </m:e>
+            <m:sub>
+              <m:r>
+                <w:rPr>
+                  <w:rFonts w:ascii="Cambria Math" w:hAnsi="Cambria Math"/>
+                </w:rPr>
+                <m:t>1</m:t>
+              </m:r>
+            </m:sub>
+          </m:sSub>
+          <m:r>
+            <w:rPr>
+              <w:rFonts w:ascii="Cambria Math" w:hAnsi="Cambria Math"/>
+            </w:rPr>
+            <m:t>∆</m:t>
+          </m:r>
+          <m:r>
+            <w:rPr>
+              <w:rFonts w:ascii="Cambria Math" w:hAnsi="Cambria Math" w:hint="eastAsia"/>
+            </w:rPr>
+            <m:t>T</m:t>
+          </m:r>
+        </m:oMath>
+      </m:oMathPara>
+    </w:p>
+    <w:p>
+      <w:r>
+        <w:rPr>
+          <w:rFonts w:hint="eastAsia"/>
+        </w:rPr>
+        <w:t>可见无论</w:t>
+      </w:r>
+      <m:oMath>
+        <m:sSub>
+          <m:sSubPr>
+            <m:ctrlPr>
+              <w:rPr>
+                <w:rFonts w:ascii="Cambria Math" w:hAnsi="Cambria Math"/>
+                <w:i/>
+              </w:rPr>
+            </m:ctrlPr>
+          </m:sSubPr>
+          <m:e>
+            <m:r>
+              <w:rPr>
+                <w:rFonts w:ascii="Cambria Math" w:hAnsi="Cambria Math"/>
+              </w:rPr>
+              <m:t>T</m:t>
+            </m:r>
+          </m:e>
+          <m:sub>
+            <m:r>
+              <w:rPr>
+                <w:rFonts w:ascii="Cambria Math" w:hAnsi="Cambria Math"/>
+              </w:rPr>
+              <m:t>1</m:t>
+            </m:r>
+          </m:sub>
+        </m:sSub>
+      </m:oMath>
+      <w:r>
+        <w:rPr>
+          <w:rFonts w:hint="eastAsia"/>
+        </w:rPr>
+        <w:t>还是</w:t>
+      </w:r>
+      <m:oMath>
+        <m:sSub>
+          <m:sSubPr>
+            <m:ctrlPr>
+              <w:rPr>
+                <w:rFonts w:ascii="Cambria Math" w:hAnsi="Cambria Math"/>
+                <w:i/>
+              </w:rPr>
+            </m:ctrlPr>
+          </m:sSubPr>
+          <m:e>
+            <m:r>
+              <w:rPr>
+                <w:rFonts w:ascii="Cambria Math" w:hAnsi="Cambria Math"/>
+              </w:rPr>
+              <m:t>T</m:t>
+            </m:r>
+          </m:e>
+          <m:sub>
+            <m:r>
+              <w:rPr>
+                <w:rFonts w:ascii="Cambria Math" w:hAnsi="Cambria Math"/>
+              </w:rPr>
+              <m:t>2</m:t>
+            </m:r>
+          </m:sub>
+        </m:sSub>
+      </m:oMath>
+      <w:r>
+        <w:rPr>
+          <w:rFonts w:hint="eastAsia"/>
+        </w:rPr>
+        <w:t>，</w:t>
+      </w:r>
+      <m:oMath>
+        <m:sSub>
+          <m:sSubPr>
+            <m:ctrlPr>
+              <w:rPr>
+                <w:rFonts w:ascii="Cambria Math" w:hAnsi="Cambria Math"/>
+                <w:i/>
+              </w:rPr>
+            </m:ctrlPr>
+          </m:sSubPr>
+          <m:e>
+            <m:r>
+              <w:rPr>
+                <w:rFonts w:ascii="Cambria Math" w:hAnsi="Cambria Math" w:hint="eastAsia"/>
+              </w:rPr>
+              <m:t>f</m:t>
+            </m:r>
+          </m:e>
+          <m:sub>
+            <m:r>
+              <w:rPr>
+                <w:rFonts w:ascii="Cambria Math" w:hAnsi="Cambria Math"/>
+              </w:rPr>
+              <m:t>1</m:t>
+            </m:r>
+          </m:sub>
+        </m:sSub>
+      </m:oMath>
+      <w:r>
+        <w:rPr>
+          <w:rFonts w:hint="eastAsia"/>
+        </w:rPr>
+        <w:t>还是</w:t>
+      </w:r>
+      <m:oMath>
+        <m:sSub>
+          <m:sSubPr>
+            <m:ctrlPr>
+              <w:rPr>
+                <w:rFonts w:ascii="Cambria Math" w:hAnsi="Cambria Math"/>
+                <w:i/>
+              </w:rPr>
+            </m:ctrlPr>
+          </m:sSubPr>
+          <m:e>
+            <m:r>
+              <w:rPr>
+                <w:rFonts w:ascii="Cambria Math" w:hAnsi="Cambria Math" w:hint="eastAsia"/>
+              </w:rPr>
+              <m:t>f</m:t>
+            </m:r>
+          </m:e>
+          <m:sub>
+            <m:r>
+              <w:rPr>
+                <w:rFonts w:ascii="Cambria Math" w:hAnsi="Cambria Math"/>
+              </w:rPr>
+              <m:t>2</m:t>
+            </m:r>
+          </m:sub>
+        </m:sSub>
+      </m:oMath>
+      <w:r>
+        <w:rPr>
+          <w:rFonts w:hint="eastAsia"/>
+        </w:rPr>
+        <w:t>，如果两者相差较小，则光速数值较大，而如果两者相差较大，则光速数值较小。</w:t>
+      </w:r>
+      <w:r>
+        <w:rPr>
+          <w:rFonts w:hint="eastAsia"/>
+        </w:rPr>
+        <w:t>所以说，</w:t>
+      </w:r>
+      <w:proofErr w:type="gramStart"/>
+      <w:r>
+        <w:rPr>
+          <w:rFonts w:hint="eastAsia"/>
+        </w:rPr>
+        <w:t>无论是频差</w:t>
+      </w:r>
+      <w:proofErr w:type="gramEnd"/>
+      <w:r>
+        <w:rPr>
+          <w:rFonts w:hint="eastAsia"/>
+        </w:rPr>
+        <w:t>变大，还是周期差大，光速数值都会变小。而无论频差变小还是周期差变小，光速数值都会变大。但是我们知道频率和周期互为倒数。</w:t>
+      </w:r>
+      <w:r>
+        <w:rPr>
+          <w:rFonts w:hint="eastAsia"/>
+        </w:rPr>
+        <w:t>频率变大周期变小，</w:t>
+      </w:r>
+      <w:r>
+        <w:rPr>
+          <w:rFonts w:hint="eastAsia"/>
+        </w:rPr>
+        <w:t>频率等比变大周期等比变小，频率等比变小周期等比变大，这就导致了，若要它变大，它就会变小，若要它变小，它就会变大这样一种“自适应”的情况，而最终，它最有可能的就是几乎不变。</w:t>
+      </w:r>
+      <w:r>
+        <w:rPr>
+          <w:rFonts w:hint="eastAsia"/>
+        </w:rPr>
+        <w:t>比如说，</w:t>
+      </w:r>
+    </w:p>
+    <w:p>
+      <w:pPr>
+        <w:rPr>
+          <w:rFonts w:hint="eastAsia"/>
+        </w:rPr>
+      </w:pPr>
+      <m:oMathPara>
+        <m:oMath>
+          <m:r>
+            <w:rPr>
+              <w:rFonts w:ascii="Cambria Math" w:hAnsi="Cambria Math" w:hint="eastAsia"/>
+            </w:rPr>
+            <m:t>c</m:t>
+          </m:r>
+          <m:r>
+            <w:rPr>
+              <w:rFonts w:ascii="Cambria Math" w:hAnsi="Cambria Math"/>
+            </w:rPr>
+            <m:t>=</m:t>
+          </m:r>
+          <m:f>
+            <m:fPr>
+              <m:ctrlPr>
+                <w:rPr>
+                  <w:rFonts w:ascii="Cambria Math" w:hAnsi="Cambria Math"/>
+                  <w:i/>
+                </w:rPr>
+              </m:ctrlPr>
+            </m:fPr>
+            <m:num>
+              <m:r>
+                <w:rPr>
+                  <w:rFonts w:ascii="Cambria Math" w:hAnsi="Cambria Math"/>
+                </w:rPr>
+                <m:t>n</m:t>
+              </m:r>
+              <m:sSub>
+                <m:sSubPr>
+                  <m:ctrlPr>
+                    <w:rPr>
+                      <w:rFonts w:ascii="Cambria Math" w:hAnsi="Cambria Math"/>
+                      <w:i/>
+                    </w:rPr>
+                  </m:ctrlPr>
+                </m:sSubPr>
+                <m:e>
+                  <m:r>
+                    <w:rPr>
+                      <w:rFonts w:ascii="Cambria Math" w:hAnsi="Cambria Math"/>
+                    </w:rPr>
+                    <m:t>T</m:t>
+                  </m:r>
+                </m:e>
+                <m:sub>
+                  <m:r>
+                    <w:rPr>
+                      <w:rFonts w:ascii="Cambria Math" w:hAnsi="Cambria Math"/>
+                    </w:rPr>
+                    <m:t>2</m:t>
+                  </m:r>
+                </m:sub>
+              </m:sSub>
+            </m:num>
+            <m:den>
+              <m:r>
+                <w:rPr>
+                  <w:rFonts w:ascii="Cambria Math" w:hAnsi="Cambria Math"/>
+                </w:rPr>
+                <m:t>m</m:t>
+              </m:r>
+              <m:sSub>
+                <m:sSubPr>
+                  <m:ctrlPr>
+                    <w:rPr>
+                      <w:rFonts w:ascii="Cambria Math" w:hAnsi="Cambria Math"/>
+                      <w:i/>
+                    </w:rPr>
+                  </m:ctrlPr>
+                </m:sSubPr>
+                <m:e>
+                  <m:r>
+                    <w:rPr>
+                      <w:rFonts w:ascii="Cambria Math" w:hAnsi="Cambria Math"/>
+                    </w:rPr>
+                    <m:t>T</m:t>
+                  </m:r>
+                </m:e>
+                <m:sub>
+                  <m:r>
+                    <w:rPr>
+                      <w:rFonts w:ascii="Cambria Math" w:hAnsi="Cambria Math"/>
+                    </w:rPr>
+                    <m:t>1</m:t>
+                  </m:r>
+                </m:sub>
+              </m:sSub>
+              <m:r>
+                <w:rPr>
+                  <w:rFonts w:ascii="Cambria Math" w:hAnsi="Cambria Math"/>
+                </w:rPr>
+                <m:t>-</m:t>
+              </m:r>
+              <m:r>
+                <w:rPr>
+                  <w:rFonts w:ascii="Cambria Math" w:hAnsi="Cambria Math"/>
+                </w:rPr>
+                <m:t>n</m:t>
+              </m:r>
+              <m:sSub>
+                <m:sSubPr>
+                  <m:ctrlPr>
+                    <w:rPr>
+                      <w:rFonts w:ascii="Cambria Math" w:hAnsi="Cambria Math"/>
+                      <w:i/>
+                    </w:rPr>
+                  </m:ctrlPr>
+                </m:sSubPr>
+                <m:e>
+                  <m:r>
+                    <w:rPr>
+                      <w:rFonts w:ascii="Cambria Math" w:hAnsi="Cambria Math"/>
+                    </w:rPr>
+                    <m:t>T</m:t>
+                  </m:r>
+                </m:e>
+                <m:sub>
+                  <m:r>
+                    <w:rPr>
+                      <w:rFonts w:ascii="Cambria Math" w:hAnsi="Cambria Math"/>
+                    </w:rPr>
+                    <m:t>2</m:t>
+                  </m:r>
+                </m:sub>
+              </m:sSub>
+            </m:den>
+          </m:f>
+          <m:r>
+            <w:rPr>
+              <w:rFonts w:ascii="Cambria Math" w:hAnsi="Cambria Math"/>
+            </w:rPr>
+            <m:t>=</m:t>
+          </m:r>
+          <m:f>
+            <m:fPr>
+              <m:ctrlPr>
+                <w:rPr>
+                  <w:rFonts w:ascii="Cambria Math" w:hAnsi="Cambria Math"/>
+                  <w:i/>
+                </w:rPr>
+              </m:ctrlPr>
+            </m:fPr>
+            <m:num>
+              <m:r>
+                <w:rPr>
+                  <w:rFonts w:ascii="Cambria Math" w:hAnsi="Cambria Math"/>
+                </w:rPr>
+                <m:t>n</m:t>
+              </m:r>
+              <m:f>
+                <m:fPr>
+                  <m:ctrlPr>
+                    <w:rPr>
+                      <w:rFonts w:ascii="Cambria Math" w:hAnsi="Cambria Math"/>
+                      <w:i/>
+                    </w:rPr>
+                  </m:ctrlPr>
+                </m:fPr>
+                <m:num>
+                  <m:r>
+                    <w:rPr>
+                      <w:rFonts w:ascii="Cambria Math" w:hAnsi="Cambria Math"/>
+                    </w:rPr>
+                    <m:t>1</m:t>
+                  </m:r>
+                </m:num>
+                <m:den>
+                  <m:sSub>
+                    <m:sSubPr>
+                      <m:ctrlPr>
+                        <w:rPr>
+                          <w:rFonts w:ascii="Cambria Math" w:hAnsi="Cambria Math"/>
+                          <w:i/>
+                        </w:rPr>
+                      </m:ctrlPr>
+                    </m:sSubPr>
+                    <m:e>
+                      <m:r>
+                        <w:rPr>
+                          <w:rFonts w:ascii="Cambria Math" w:hAnsi="Cambria Math"/>
+                        </w:rPr>
+                        <m:t>f</m:t>
+                      </m:r>
+                    </m:e>
+                    <m:sub>
+                      <m:r>
+                        <w:rPr>
+                          <w:rFonts w:ascii="Cambria Math" w:hAnsi="Cambria Math"/>
+                        </w:rPr>
+                        <m:t>2</m:t>
+                      </m:r>
+                    </m:sub>
+                  </m:sSub>
+                </m:den>
+              </m:f>
+            </m:num>
+            <m:den>
+              <m:r>
+                <w:rPr>
+                  <w:rFonts w:ascii="Cambria Math" w:hAnsi="Cambria Math"/>
+                </w:rPr>
+                <m:t>m</m:t>
+              </m:r>
+              <m:f>
+                <m:fPr>
+                  <m:ctrlPr>
+                    <w:rPr>
+                      <w:rFonts w:ascii="Cambria Math" w:hAnsi="Cambria Math"/>
+                      <w:i/>
+                    </w:rPr>
+                  </m:ctrlPr>
+                </m:fPr>
+                <m:num>
+                  <m:r>
+                    <w:rPr>
+                      <w:rFonts w:ascii="Cambria Math" w:hAnsi="Cambria Math"/>
+                    </w:rPr>
+                    <m:t>1</m:t>
+                  </m:r>
+                </m:num>
+                <m:den>
+                  <m:sSub>
+                    <m:sSubPr>
+                      <m:ctrlPr>
+                        <w:rPr>
+                          <w:rFonts w:ascii="Cambria Math" w:hAnsi="Cambria Math"/>
+                          <w:i/>
+                        </w:rPr>
+                      </m:ctrlPr>
+                    </m:sSubPr>
+                    <m:e>
+                      <m:r>
+                        <w:rPr>
+                          <w:rFonts w:ascii="Cambria Math" w:hAnsi="Cambria Math"/>
+                        </w:rPr>
+                        <m:t>f</m:t>
+                      </m:r>
+                    </m:e>
+                    <m:sub>
+                      <m:r>
+                        <w:rPr>
+                          <w:rFonts w:ascii="Cambria Math" w:hAnsi="Cambria Math"/>
+                        </w:rPr>
+                        <m:t>1</m:t>
+                      </m:r>
+                    </m:sub>
+                  </m:sSub>
+                </m:den>
+              </m:f>
+              <m:r>
+                <w:rPr>
+                  <w:rFonts w:ascii="Cambria Math" w:hAnsi="Cambria Math"/>
+                </w:rPr>
+                <m:t>-n</m:t>
+              </m:r>
+              <m:f>
+                <m:fPr>
+                  <m:ctrlPr>
+                    <w:rPr>
+                      <w:rFonts w:ascii="Cambria Math" w:hAnsi="Cambria Math"/>
+                      <w:i/>
+                    </w:rPr>
+                  </m:ctrlPr>
+                </m:fPr>
+                <m:num>
+                  <m:r>
+                    <w:rPr>
+                      <w:rFonts w:ascii="Cambria Math" w:hAnsi="Cambria Math"/>
+                    </w:rPr>
+                    <m:t>1</m:t>
+                  </m:r>
+                </m:num>
+                <m:den>
+                  <m:sSub>
+                    <m:sSubPr>
+                      <m:ctrlPr>
+                        <w:rPr>
+                          <w:rFonts w:ascii="Cambria Math" w:hAnsi="Cambria Math"/>
+                          <w:i/>
+                        </w:rPr>
+                      </m:ctrlPr>
+                    </m:sSubPr>
+                    <m:e>
+                      <m:r>
+                        <w:rPr>
+                          <w:rFonts w:ascii="Cambria Math" w:hAnsi="Cambria Math"/>
+                        </w:rPr>
+                        <m:t>f</m:t>
+                      </m:r>
+                    </m:e>
+                    <m:sub>
+                      <m:r>
+                        <w:rPr>
+                          <w:rFonts w:ascii="Cambria Math" w:hAnsi="Cambria Math"/>
+                        </w:rPr>
+                        <m:t>2</m:t>
+                      </m:r>
+                    </m:sub>
+                  </m:sSub>
+                </m:den>
+              </m:f>
+            </m:den>
+          </m:f>
+          <m:r>
+            <w:rPr>
+              <w:rFonts w:ascii="Cambria Math" w:hAnsi="Cambria Math"/>
+            </w:rPr>
+            <m:t>=</m:t>
+          </m:r>
+          <m:f>
+            <m:fPr>
+              <m:ctrlPr>
+                <w:rPr>
+                  <w:rFonts w:ascii="Cambria Math" w:hAnsi="Cambria Math"/>
+                  <w:i/>
+                </w:rPr>
+              </m:ctrlPr>
+            </m:fPr>
+            <m:num>
+              <m:f>
+                <m:fPr>
+                  <m:ctrlPr>
+                    <w:rPr>
+                      <w:rFonts w:ascii="Cambria Math" w:hAnsi="Cambria Math"/>
+                      <w:i/>
+                    </w:rPr>
+                  </m:ctrlPr>
+                </m:fPr>
+                <m:num>
+                  <m:r>
+                    <w:rPr>
+                      <w:rFonts w:ascii="Cambria Math" w:hAnsi="Cambria Math"/>
+                    </w:rPr>
+                    <m:t>n</m:t>
+                  </m:r>
+                </m:num>
+                <m:den>
+                  <m:sSub>
+                    <m:sSubPr>
+                      <m:ctrlPr>
+                        <w:rPr>
+                          <w:rFonts w:ascii="Cambria Math" w:hAnsi="Cambria Math"/>
+                          <w:i/>
+                        </w:rPr>
+                      </m:ctrlPr>
+                    </m:sSubPr>
+                    <m:e>
+                      <m:r>
+                        <w:rPr>
+                          <w:rFonts w:ascii="Cambria Math" w:hAnsi="Cambria Math"/>
+                        </w:rPr>
+                        <m:t>f</m:t>
+                      </m:r>
+                    </m:e>
+                    <m:sub>
+                      <m:r>
+                        <w:rPr>
+                          <w:rFonts w:ascii="Cambria Math" w:hAnsi="Cambria Math"/>
+                        </w:rPr>
+                        <m:t>2</m:t>
+                      </m:r>
+                    </m:sub>
+                  </m:sSub>
+                </m:den>
+              </m:f>
+            </m:num>
+            <m:den>
+              <m:f>
+                <m:fPr>
+                  <m:ctrlPr>
+                    <w:rPr>
+                      <w:rFonts w:ascii="Cambria Math" w:hAnsi="Cambria Math"/>
+                      <w:i/>
+                    </w:rPr>
+                  </m:ctrlPr>
+                </m:fPr>
+                <m:num>
+                  <m:r>
+                    <w:rPr>
+                      <w:rFonts w:ascii="Cambria Math" w:hAnsi="Cambria Math" w:hint="eastAsia"/>
+                    </w:rPr>
+                    <m:t>m</m:t>
+                  </m:r>
+                </m:num>
+                <m:den>
+                  <m:sSub>
+                    <m:sSubPr>
+                      <m:ctrlPr>
+                        <w:rPr>
+                          <w:rFonts w:ascii="Cambria Math" w:hAnsi="Cambria Math"/>
+                          <w:i/>
+                        </w:rPr>
+                      </m:ctrlPr>
+                    </m:sSubPr>
+                    <m:e>
+                      <m:r>
+                        <w:rPr>
+                          <w:rFonts w:ascii="Cambria Math" w:hAnsi="Cambria Math"/>
+                        </w:rPr>
+                        <m:t>f</m:t>
+                      </m:r>
+                    </m:e>
+                    <m:sub>
+                      <m:r>
+                        <w:rPr>
+                          <w:rFonts w:ascii="Cambria Math" w:hAnsi="Cambria Math"/>
+                        </w:rPr>
+                        <m:t>1</m:t>
+                      </m:r>
+                    </m:sub>
+                  </m:sSub>
+                </m:den>
+              </m:f>
+              <m:r>
+                <w:rPr>
+                  <w:rFonts w:ascii="Cambria Math" w:hAnsi="Cambria Math"/>
+                </w:rPr>
+                <m:t>-</m:t>
+              </m:r>
+              <m:f>
+                <m:fPr>
+                  <m:ctrlPr>
+                    <w:rPr>
+                      <w:rFonts w:ascii="Cambria Math" w:hAnsi="Cambria Math"/>
+                      <w:i/>
+                    </w:rPr>
+                  </m:ctrlPr>
+                </m:fPr>
+                <m:num>
+                  <m:r>
+                    <w:rPr>
+                      <w:rFonts w:ascii="Cambria Math" w:hAnsi="Cambria Math"/>
+                    </w:rPr>
+                    <m:t>n</m:t>
+                  </m:r>
+                </m:num>
+                <m:den>
+                  <m:sSub>
+                    <m:sSubPr>
+                      <m:ctrlPr>
+                        <w:rPr>
+                          <w:rFonts w:ascii="Cambria Math" w:hAnsi="Cambria Math"/>
+                          <w:i/>
+                        </w:rPr>
+                      </m:ctrlPr>
+                    </m:sSubPr>
+                    <m:e>
+                      <m:r>
+                        <w:rPr>
+                          <w:rFonts w:ascii="Cambria Math" w:hAnsi="Cambria Math"/>
+                        </w:rPr>
+                        <m:t>f</m:t>
+                      </m:r>
+                    </m:e>
+                    <m:sub>
+                      <m:r>
+                        <w:rPr>
+                          <w:rFonts w:ascii="Cambria Math" w:hAnsi="Cambria Math"/>
+                        </w:rPr>
+                        <m:t>2</m:t>
+                      </m:r>
+                    </m:sub>
+                  </m:sSub>
+                </m:den>
+              </m:f>
+            </m:den>
+          </m:f>
+          <m:r>
+            <w:rPr>
+              <w:rFonts w:ascii="Cambria Math" w:hAnsi="Cambria Math"/>
+            </w:rPr>
+            <m:t>=</m:t>
+          </m:r>
+          <m:f>
+            <m:fPr>
+              <m:ctrlPr>
+                <w:rPr>
+                  <w:rFonts w:ascii="Cambria Math" w:hAnsi="Cambria Math"/>
+                  <w:i/>
+                </w:rPr>
+              </m:ctrlPr>
+            </m:fPr>
+            <m:num>
+              <m:f>
+                <m:fPr>
+                  <m:ctrlPr>
+                    <w:rPr>
+                      <w:rFonts w:ascii="Cambria Math" w:hAnsi="Cambria Math"/>
+                      <w:i/>
+                    </w:rPr>
+                  </m:ctrlPr>
+                </m:fPr>
+                <m:num>
+                  <m:r>
+                    <w:rPr>
+                      <w:rFonts w:ascii="Cambria Math" w:hAnsi="Cambria Math"/>
+                    </w:rPr>
+                    <m:t>n</m:t>
+                  </m:r>
+                </m:num>
+                <m:den>
+                  <m:sSub>
+                    <m:sSubPr>
+                      <m:ctrlPr>
+                        <w:rPr>
+                          <w:rFonts w:ascii="Cambria Math" w:hAnsi="Cambria Math"/>
+                          <w:i/>
+                        </w:rPr>
+                      </m:ctrlPr>
+                    </m:sSubPr>
+                    <m:e>
+                      <m:r>
+                        <w:rPr>
+                          <w:rFonts w:ascii="Cambria Math" w:hAnsi="Cambria Math"/>
+                        </w:rPr>
+                        <m:t>f</m:t>
+                      </m:r>
+                    </m:e>
+                    <m:sub>
+                      <m:r>
+                        <w:rPr>
+                          <w:rFonts w:ascii="Cambria Math" w:hAnsi="Cambria Math"/>
+                        </w:rPr>
+                        <m:t>2</m:t>
+                      </m:r>
+                    </m:sub>
+                  </m:sSub>
+                </m:den>
+              </m:f>
+            </m:num>
+            <m:den>
+              <m:f>
+                <m:fPr>
+                  <m:ctrlPr>
+                    <w:rPr>
+                      <w:rFonts w:ascii="Cambria Math" w:hAnsi="Cambria Math"/>
+                      <w:i/>
+                    </w:rPr>
+                  </m:ctrlPr>
+                </m:fPr>
+                <m:num>
+                  <m:r>
+                    <w:rPr>
+                      <w:rFonts w:ascii="Cambria Math" w:hAnsi="Cambria Math" w:hint="eastAsia"/>
+                    </w:rPr>
+                    <m:t>m</m:t>
+                  </m:r>
+                  <m:sSub>
+                    <m:sSubPr>
+                      <m:ctrlPr>
+                        <w:rPr>
+                          <w:rFonts w:ascii="Cambria Math" w:hAnsi="Cambria Math"/>
+                          <w:i/>
+                        </w:rPr>
+                      </m:ctrlPr>
+                    </m:sSubPr>
+                    <m:e>
+                      <m:r>
+                        <w:rPr>
+                          <w:rFonts w:ascii="Cambria Math" w:hAnsi="Cambria Math"/>
+                        </w:rPr>
+                        <m:t>f</m:t>
+                      </m:r>
+                    </m:e>
+                    <m:sub>
+                      <m:r>
+                        <w:rPr>
+                          <w:rFonts w:ascii="Cambria Math" w:hAnsi="Cambria Math"/>
+                        </w:rPr>
+                        <m:t>2</m:t>
+                      </m:r>
+                    </m:sub>
+                  </m:sSub>
+                  <m:r>
+                    <w:rPr>
+                      <w:rFonts w:ascii="Cambria Math" w:hAnsi="Cambria Math"/>
+                    </w:rPr>
+                    <m:t>-n</m:t>
+                  </m:r>
+                  <m:sSub>
+                    <m:sSubPr>
+                      <m:ctrlPr>
+                        <w:rPr>
+                          <w:rFonts w:ascii="Cambria Math" w:hAnsi="Cambria Math"/>
+                          <w:i/>
+                        </w:rPr>
+                      </m:ctrlPr>
+                    </m:sSubPr>
+                    <m:e>
+                      <m:r>
+                        <w:rPr>
+                          <w:rFonts w:ascii="Cambria Math" w:hAnsi="Cambria Math"/>
+                        </w:rPr>
+                        <m:t>f</m:t>
+                      </m:r>
+                    </m:e>
+                    <m:sub>
+                      <m:r>
+                        <w:rPr>
+                          <w:rFonts w:ascii="Cambria Math" w:hAnsi="Cambria Math"/>
+                        </w:rPr>
+                        <m:t>1</m:t>
+                      </m:r>
+                    </m:sub>
+                  </m:sSub>
+                </m:num>
+                <m:den>
+                  <m:sSub>
+                    <m:sSubPr>
+                      <m:ctrlPr>
+                        <w:rPr>
+                          <w:rFonts w:ascii="Cambria Math" w:hAnsi="Cambria Math"/>
+                          <w:i/>
+                        </w:rPr>
+                      </m:ctrlPr>
+                    </m:sSubPr>
+                    <m:e>
+                      <m:r>
+                        <w:rPr>
+                          <w:rFonts w:ascii="Cambria Math" w:hAnsi="Cambria Math"/>
+                        </w:rPr>
+                        <m:t>f</m:t>
+                      </m:r>
+                    </m:e>
+                    <m:sub>
+                      <m:r>
+                        <w:rPr>
+                          <w:rFonts w:ascii="Cambria Math" w:hAnsi="Cambria Math"/>
+                        </w:rPr>
+                        <m:t>1</m:t>
+                      </m:r>
+                    </m:sub>
+                  </m:sSub>
+                  <m:sSub>
+                    <m:sSubPr>
+                      <m:ctrlPr>
+                        <w:rPr>
+                          <w:rFonts w:ascii="Cambria Math" w:hAnsi="Cambria Math"/>
+                          <w:i/>
+                        </w:rPr>
+                      </m:ctrlPr>
+                    </m:sSubPr>
+                    <m:e>
+                      <m:r>
+                        <w:rPr>
+                          <w:rFonts w:ascii="Cambria Math" w:hAnsi="Cambria Math"/>
+                        </w:rPr>
+                        <m:t>f</m:t>
+                      </m:r>
+                    </m:e>
+                    <m:sub>
+                      <m:r>
+                        <w:rPr>
+                          <w:rFonts w:ascii="Cambria Math" w:hAnsi="Cambria Math"/>
+                        </w:rPr>
+                        <m:t>2</m:t>
+                      </m:r>
+                    </m:sub>
+                  </m:sSub>
+                </m:den>
+              </m:f>
+            </m:den>
+          </m:f>
+          <m:r>
+            <w:rPr>
+              <w:rFonts w:ascii="Cambria Math" w:hAnsi="Cambria Math"/>
+            </w:rPr>
+            <m:t>=</m:t>
+          </m:r>
+          <m:f>
+            <m:fPr>
+              <m:ctrlPr>
+                <w:rPr>
+                  <w:rFonts w:ascii="Cambria Math" w:hAnsi="Cambria Math"/>
+                  <w:i/>
+                </w:rPr>
+              </m:ctrlPr>
+            </m:fPr>
+            <m:num>
+              <m:f>
+                <m:fPr>
+                  <m:ctrlPr>
+                    <w:rPr>
+                      <w:rFonts w:ascii="Cambria Math" w:hAnsi="Cambria Math"/>
+                      <w:i/>
+                    </w:rPr>
+                  </m:ctrlPr>
+                </m:fPr>
+                <m:num>
+                  <m:r>
+                    <w:rPr>
+                      <w:rFonts w:ascii="Cambria Math" w:hAnsi="Cambria Math"/>
+                    </w:rPr>
+                    <m:t>n</m:t>
+                  </m:r>
+                </m:num>
+                <m:den>
+                  <m:sSub>
+                    <m:sSubPr>
+                      <m:ctrlPr>
+                        <w:rPr>
+                          <w:rFonts w:ascii="Cambria Math" w:hAnsi="Cambria Math"/>
+                          <w:i/>
+                        </w:rPr>
+                      </m:ctrlPr>
+                    </m:sSubPr>
+                    <m:e>
+                      <m:r>
+                        <w:rPr>
+                          <w:rFonts w:ascii="Cambria Math" w:hAnsi="Cambria Math"/>
+                        </w:rPr>
+                        <m:t>f</m:t>
+                      </m:r>
+                    </m:e>
+                    <m:sub>
+                      <m:r>
+                        <w:rPr>
+                          <w:rFonts w:ascii="Cambria Math" w:hAnsi="Cambria Math"/>
+                        </w:rPr>
+                        <m:t>2</m:t>
+                      </m:r>
+                    </m:sub>
+                  </m:sSub>
+                </m:den>
+              </m:f>
+              <m:sSub>
+                <m:sSubPr>
+                  <m:ctrlPr>
+                    <w:rPr>
+                      <w:rFonts w:ascii="Cambria Math" w:hAnsi="Cambria Math"/>
+                      <w:i/>
+                    </w:rPr>
+                  </m:ctrlPr>
+                </m:sSubPr>
+                <m:e>
+                  <m:r>
+                    <w:rPr>
+                      <w:rFonts w:ascii="Cambria Math" w:hAnsi="Cambria Math"/>
+                    </w:rPr>
+                    <m:t>f</m:t>
+                  </m:r>
+                </m:e>
+                <m:sub>
+                  <m:r>
+                    <w:rPr>
+                      <w:rFonts w:ascii="Cambria Math" w:hAnsi="Cambria Math"/>
+                    </w:rPr>
+                    <m:t>1</m:t>
+                  </m:r>
+                </m:sub>
+              </m:sSub>
+              <m:sSub>
+                <m:sSubPr>
+                  <m:ctrlPr>
+                    <w:rPr>
+                      <w:rFonts w:ascii="Cambria Math" w:hAnsi="Cambria Math"/>
+                      <w:i/>
+                    </w:rPr>
+                  </m:ctrlPr>
+                </m:sSubPr>
+                <m:e>
+                  <m:r>
+                    <w:rPr>
+                      <w:rFonts w:ascii="Cambria Math" w:hAnsi="Cambria Math"/>
+                    </w:rPr>
+                    <m:t>f</m:t>
+                  </m:r>
+                </m:e>
+                <m:sub>
+                  <m:r>
+                    <w:rPr>
+                      <w:rFonts w:ascii="Cambria Math" w:hAnsi="Cambria Math"/>
+                    </w:rPr>
+                    <m:t>2</m:t>
+                  </m:r>
+                </m:sub>
+              </m:sSub>
+            </m:num>
+            <m:den>
+              <m:r>
+                <w:rPr>
+                  <w:rFonts w:ascii="Cambria Math" w:hAnsi="Cambria Math" w:hint="eastAsia"/>
+                </w:rPr>
+                <m:t>m</m:t>
+              </m:r>
+              <m:sSub>
+                <m:sSubPr>
+                  <m:ctrlPr>
+                    <w:rPr>
+                      <w:rFonts w:ascii="Cambria Math" w:hAnsi="Cambria Math"/>
+                      <w:i/>
+                    </w:rPr>
+                  </m:ctrlPr>
+                </m:sSubPr>
+                <m:e>
+                  <m:r>
+                    <w:rPr>
+                      <w:rFonts w:ascii="Cambria Math" w:hAnsi="Cambria Math"/>
+                    </w:rPr>
+                    <m:t>f</m:t>
+                  </m:r>
+                </m:e>
+                <m:sub>
+                  <m:r>
+                    <w:rPr>
+                      <w:rFonts w:ascii="Cambria Math" w:hAnsi="Cambria Math"/>
+                    </w:rPr>
+                    <m:t>2</m:t>
+                  </m:r>
+                </m:sub>
+              </m:sSub>
+              <m:r>
+                <w:rPr>
+                  <w:rFonts w:ascii="Cambria Math" w:hAnsi="Cambria Math"/>
+                </w:rPr>
+                <m:t>-n</m:t>
+              </m:r>
+              <m:sSub>
+                <m:sSubPr>
+                  <m:ctrlPr>
+                    <w:rPr>
+                      <w:rFonts w:ascii="Cambria Math" w:hAnsi="Cambria Math"/>
+                      <w:i/>
+                    </w:rPr>
+                  </m:ctrlPr>
+                </m:sSubPr>
+                <m:e>
+                  <m:r>
+                    <w:rPr>
+                      <w:rFonts w:ascii="Cambria Math" w:hAnsi="Cambria Math"/>
+                    </w:rPr>
+                    <m:t>f</m:t>
+                  </m:r>
+                </m:e>
+                <m:sub>
+                  <m:r>
+                    <w:rPr>
+                      <w:rFonts w:ascii="Cambria Math" w:hAnsi="Cambria Math"/>
+                    </w:rPr>
+                    <m:t>1</m:t>
+                  </m:r>
+                </m:sub>
+              </m:sSub>
+            </m:den>
+          </m:f>
+          <m:r>
+            <w:rPr>
+              <w:rFonts w:ascii="Cambria Math" w:hAnsi="Cambria Math"/>
+            </w:rPr>
+            <m:t>=</m:t>
+          </m:r>
+          <m:f>
+            <m:fPr>
+              <m:ctrlPr>
+                <w:rPr>
+                  <w:rFonts w:ascii="Cambria Math" w:hAnsi="Cambria Math"/>
+                  <w:i/>
+                </w:rPr>
+              </m:ctrlPr>
+            </m:fPr>
+            <m:num>
+              <m:r>
+                <w:rPr>
+                  <w:rFonts w:ascii="Cambria Math" w:hAnsi="Cambria Math"/>
+                </w:rPr>
+                <m:t>n</m:t>
+              </m:r>
+              <m:sSub>
+                <m:sSubPr>
+                  <m:ctrlPr>
+                    <w:rPr>
+                      <w:rFonts w:ascii="Cambria Math" w:hAnsi="Cambria Math"/>
+                      <w:i/>
+                    </w:rPr>
+                  </m:ctrlPr>
+                </m:sSubPr>
+                <m:e>
+                  <m:r>
+                    <w:rPr>
+                      <w:rFonts w:ascii="Cambria Math" w:hAnsi="Cambria Math"/>
+                    </w:rPr>
+                    <m:t>f</m:t>
+                  </m:r>
+                </m:e>
+                <m:sub>
+                  <m:r>
+                    <w:rPr>
+                      <w:rFonts w:ascii="Cambria Math" w:hAnsi="Cambria Math"/>
+                    </w:rPr>
+                    <m:t>1</m:t>
+                  </m:r>
+                </m:sub>
+              </m:sSub>
+            </m:num>
+            <m:den>
+              <m:r>
+                <w:rPr>
+                  <w:rFonts w:ascii="Cambria Math" w:hAnsi="Cambria Math" w:hint="eastAsia"/>
+                </w:rPr>
+                <m:t>m</m:t>
+              </m:r>
+              <m:sSub>
+                <m:sSubPr>
+                  <m:ctrlPr>
+                    <w:rPr>
+                      <w:rFonts w:ascii="Cambria Math" w:hAnsi="Cambria Math"/>
+                      <w:i/>
+                    </w:rPr>
+                  </m:ctrlPr>
+                </m:sSubPr>
+                <m:e>
+                  <m:r>
+                    <w:rPr>
+                      <w:rFonts w:ascii="Cambria Math" w:hAnsi="Cambria Math"/>
+                    </w:rPr>
+                    <m:t>f</m:t>
+                  </m:r>
+                </m:e>
+                <m:sub>
+                  <m:r>
+                    <w:rPr>
+                      <w:rFonts w:ascii="Cambria Math" w:hAnsi="Cambria Math"/>
+                    </w:rPr>
+                    <m:t>2</m:t>
+                  </m:r>
+                </m:sub>
+              </m:sSub>
+              <m:r>
+                <w:rPr>
+                  <w:rFonts w:ascii="Cambria Math" w:hAnsi="Cambria Math"/>
+                </w:rPr>
+                <m:t>-n</m:t>
+              </m:r>
+              <m:sSub>
+                <m:sSubPr>
+                  <m:ctrlPr>
+                    <w:rPr>
+                      <w:rFonts w:ascii="Cambria Math" w:hAnsi="Cambria Math"/>
+                      <w:i/>
+                    </w:rPr>
+                  </m:ctrlPr>
+                </m:sSubPr>
+                <m:e>
+                  <m:r>
+                    <w:rPr>
+                      <w:rFonts w:ascii="Cambria Math" w:hAnsi="Cambria Math"/>
+                    </w:rPr>
+                    <m:t>f</m:t>
+                  </m:r>
+                </m:e>
+                <m:sub>
+                  <m:r>
+                    <w:rPr>
+                      <w:rFonts w:ascii="Cambria Math" w:hAnsi="Cambria Math"/>
+                    </w:rPr>
+                    <m:t>1</m:t>
+                  </m:r>
+                </m:sub>
+              </m:sSub>
+            </m:den>
+          </m:f>
+        </m:oMath>
+      </m:oMathPara>
+    </w:p>
+    <w:p>
+      <w:r>
+        <w:rPr>
+          <w:rFonts w:hint="eastAsia"/>
+        </w:rPr>
+        <w:t>各自等比变换之后，只有频率和对应的周期</w:t>
+      </w:r>
+      <w:proofErr w:type="gramStart"/>
+      <w:r>
+        <w:rPr>
+          <w:rFonts w:hint="eastAsia"/>
+        </w:rPr>
+        <w:t>的角标交换</w:t>
+      </w:r>
+      <w:proofErr w:type="gramEnd"/>
+      <w:r>
+        <w:rPr>
+          <w:rFonts w:hint="eastAsia"/>
+        </w:rPr>
+        <w:t>了。</w:t>
+      </w:r>
+      <w:r>
+        <w:rPr>
+          <w:rFonts w:hint="eastAsia"/>
+        </w:rPr>
+        <w:t>若以</w:t>
+      </w:r>
+      <w:r>
+        <w:rPr>
+          <w:rFonts w:hint="eastAsia"/>
+        </w:rPr>
+        <w:t>1</w:t>
+      </w:r>
+      <w:r>
+        <w:rPr>
+          <w:rFonts w:hint="eastAsia"/>
+        </w:rPr>
+        <w:t>为开始</w:t>
+      </w:r>
+      <w:r>
+        <w:rPr>
+          <w:rFonts w:hint="eastAsia"/>
+        </w:rPr>
+        <w:t>2</w:t>
+      </w:r>
+      <w:r>
+        <w:rPr>
+          <w:rFonts w:hint="eastAsia"/>
+        </w:rPr>
+        <w:t>为终结，那么交换之后可以认为是以</w:t>
+      </w:r>
+      <w:r>
+        <w:rPr>
+          <w:rFonts w:hint="eastAsia"/>
+        </w:rPr>
+        <w:t>2</w:t>
+      </w:r>
+      <w:r>
+        <w:rPr>
+          <w:rFonts w:hint="eastAsia"/>
+        </w:rPr>
+        <w:t>为开始</w:t>
+      </w:r>
+      <w:r>
+        <w:rPr>
+          <w:rFonts w:hint="eastAsia"/>
+        </w:rPr>
+        <w:t>1</w:t>
+      </w:r>
+      <w:r>
+        <w:rPr>
+          <w:rFonts w:hint="eastAsia"/>
+        </w:rPr>
+        <w:t>为终结，也就是说，如果频率的变化方向调转过来，光速的表达式的形式是完全一样的。</w:t>
+      </w:r>
+      <w:r>
+        <w:rPr>
+          <w:rFonts w:hint="eastAsia"/>
+        </w:rPr>
+        <w:t>我们假定频率增加为时间的正方向，那么频率降低为时间的反方向，那么即便是反方向运行的时间，光速也是一样的。</w:t>
+      </w:r>
+    </w:p>
+    <w:p>
+      <w:pPr>
+        <w:rPr>
+          <w:rFonts w:hint="eastAsia"/>
+        </w:rPr>
+      </w:pPr>
+      <m:oMathPara>
+        <m:oMath>
+          <m:r>
+            <w:rPr>
+              <w:rFonts w:ascii="Cambria Math" w:hAnsi="Cambria Math" w:hint="eastAsia"/>
+            </w:rPr>
+            <m:t>c</m:t>
+          </m:r>
+          <m:r>
+            <w:rPr>
+              <w:rFonts w:ascii="Cambria Math" w:hAnsi="Cambria Math"/>
+            </w:rPr>
+            <m:t>=</m:t>
+          </m:r>
+          <m:rad>
+            <m:radPr>
+              <m:degHide m:val="1"/>
+              <m:ctrlPr>
+                <w:rPr>
+                  <w:rFonts w:ascii="Cambria Math" w:hAnsi="Cambria Math"/>
+                  <w:i/>
+                </w:rPr>
+              </m:ctrlPr>
+            </m:radPr>
+            <m:deg/>
+            <m:e>
+              <m:f>
+                <m:fPr>
+                  <m:ctrlPr>
+                    <w:rPr>
+                      <w:rFonts w:ascii="Cambria Math" w:hAnsi="Cambria Math"/>
+                      <w:i/>
+                    </w:rPr>
+                  </m:ctrlPr>
+                </m:fPr>
+                <m:num>
+                  <m:r>
+                    <w:rPr>
+                      <w:rFonts w:ascii="Cambria Math" w:hAnsi="Cambria Math"/>
+                    </w:rPr>
+                    <m:t>1</m:t>
+                  </m:r>
+                </m:num>
+                <m:den>
+                  <m:sSub>
+                    <m:sSubPr>
+                      <m:ctrlPr>
+                        <w:rPr>
+                          <w:rFonts w:ascii="Cambria Math" w:hAnsi="Cambria Math"/>
+                          <w:i/>
+                        </w:rPr>
+                      </m:ctrlPr>
+                    </m:sSubPr>
+                    <m:e>
+                      <m:r>
+                        <w:rPr>
+                          <w:rFonts w:ascii="Cambria Math" w:hAnsi="Cambria Math"/>
+                        </w:rPr>
+                        <m:t>ε</m:t>
+                      </m:r>
+                    </m:e>
+                    <m:sub>
+                      <m:r>
+                        <w:rPr>
+                          <w:rFonts w:ascii="Cambria Math" w:hAnsi="Cambria Math"/>
+                        </w:rPr>
+                        <m:t>0</m:t>
+                      </m:r>
+                    </m:sub>
+                  </m:sSub>
+                  <m:sSub>
+                    <m:sSubPr>
+                      <m:ctrlPr>
+                        <w:rPr>
+                          <w:rFonts w:ascii="Cambria Math" w:hAnsi="Cambria Math"/>
+                          <w:i/>
+                        </w:rPr>
+                      </m:ctrlPr>
+                    </m:sSubPr>
+                    <m:e>
+                      <m:r>
+                        <w:rPr>
+                          <w:rFonts w:ascii="Cambria Math" w:hAnsi="Cambria Math"/>
+                        </w:rPr>
+                        <m:t>μ</m:t>
+                      </m:r>
+                    </m:e>
+                    <m:sub>
+                      <m:r>
+                        <w:rPr>
+                          <w:rFonts w:ascii="Cambria Math" w:hAnsi="Cambria Math"/>
+                        </w:rPr>
+                        <m:t>0</m:t>
+                      </m:r>
+                    </m:sub>
+                  </m:sSub>
+                </m:den>
+              </m:f>
+            </m:e>
+          </m:rad>
+          <m:r>
+            <w:rPr>
+              <w:rFonts w:ascii="Cambria Math" w:hAnsi="Cambria Math"/>
+            </w:rPr>
+            <m:t>=</m:t>
+          </m:r>
+          <m:rad>
+            <m:radPr>
+              <m:degHide m:val="1"/>
+              <m:ctrlPr>
+                <w:rPr>
+                  <w:rFonts w:ascii="Cambria Math" w:hAnsi="Cambria Math"/>
+                  <w:i/>
+                </w:rPr>
+              </m:ctrlPr>
+            </m:radPr>
+            <m:deg/>
+            <m:e>
+              <m:f>
+                <m:fPr>
+                  <m:ctrlPr>
+                    <w:rPr>
+                      <w:rFonts w:ascii="Cambria Math" w:hAnsi="Cambria Math"/>
+                      <w:i/>
+                    </w:rPr>
+                  </m:ctrlPr>
+                </m:fPr>
+                <m:num>
+                  <m:r>
+                    <w:rPr>
+                      <w:rFonts w:ascii="Cambria Math" w:hAnsi="Cambria Math"/>
+                    </w:rPr>
+                    <m:t>L</m:t>
+                  </m:r>
+                </m:num>
+                <m:den>
+                  <m:f>
+                    <m:fPr>
+                      <m:ctrlPr>
+                        <w:rPr>
+                          <w:rFonts w:ascii="Cambria Math" w:hAnsi="Cambria Math"/>
+                          <w:i/>
+                        </w:rPr>
+                      </m:ctrlPr>
+                    </m:fPr>
+                    <m:num>
+                      <m:r>
+                        <w:rPr>
+                          <w:rFonts w:ascii="Cambria Math" w:hAnsi="Cambria Math" w:hint="eastAsia"/>
+                        </w:rPr>
+                        <m:t>Q</m:t>
+                      </m:r>
+                      <m:ctrlPr>
+                        <w:rPr>
+                          <w:rFonts w:ascii="Cambria Math" w:hAnsi="Cambria Math" w:hint="eastAsia"/>
+                          <w:i/>
+                        </w:rPr>
+                      </m:ctrlPr>
+                    </m:num>
+                    <m:den>
+                      <m:r>
+                        <w:rPr>
+                          <w:rFonts w:ascii="Cambria Math" w:hAnsi="Cambria Math"/>
+                        </w:rPr>
+                        <m:t>U</m:t>
+                      </m:r>
+                    </m:den>
+                  </m:f>
+                </m:den>
+              </m:f>
+              <m:f>
+                <m:fPr>
+                  <m:ctrlPr>
+                    <w:rPr>
+                      <w:rFonts w:ascii="Cambria Math" w:hAnsi="Cambria Math"/>
+                      <w:i/>
+                    </w:rPr>
+                  </m:ctrlPr>
+                </m:fPr>
+                <m:num>
+                  <m:r>
+                    <w:rPr>
+                      <w:rFonts w:ascii="Cambria Math" w:hAnsi="Cambria Math"/>
+                    </w:rPr>
+                    <m:t>LdI</m:t>
+                  </m:r>
+                </m:num>
+                <m:den>
+                  <m:r>
+                    <w:rPr>
+                      <w:rFonts w:ascii="Cambria Math" w:hAnsi="Cambria Math"/>
+                    </w:rPr>
+                    <m:t>Udt</m:t>
+                  </m:r>
+                </m:den>
+              </m:f>
+            </m:e>
+          </m:rad>
+          <m:r>
+            <w:rPr>
+              <w:rFonts w:ascii="Cambria Math" w:hAnsi="Cambria Math"/>
+            </w:rPr>
+            <m:t>=</m:t>
+          </m:r>
+          <m:rad>
+            <m:radPr>
+              <m:degHide m:val="1"/>
+              <m:ctrlPr>
+                <w:rPr>
+                  <w:rFonts w:ascii="Cambria Math" w:hAnsi="Cambria Math"/>
+                  <w:i/>
+                </w:rPr>
+              </m:ctrlPr>
+            </m:radPr>
+            <m:deg/>
+            <m:e>
+              <m:r>
+                <w:rPr>
+                  <w:rFonts w:ascii="Cambria Math" w:hAnsi="Cambria Math"/>
+                </w:rPr>
+                <m:t>(</m:t>
+              </m:r>
+              <m:sSub>
+                <m:sSubPr>
+                  <m:ctrlPr>
+                    <w:rPr>
+                      <w:rFonts w:ascii="Cambria Math" w:hAnsi="Cambria Math"/>
+                      <w:i/>
+                    </w:rPr>
+                  </m:ctrlPr>
+                </m:sSubPr>
+                <m:e>
+                  <m:r>
+                    <w:rPr>
+                      <w:rFonts w:ascii="Cambria Math" w:hAnsi="Cambria Math" w:hint="eastAsia"/>
+                    </w:rPr>
+                    <m:t>T</m:t>
+                  </m:r>
+                </m:e>
+                <m:sub>
+                  <m:r>
+                    <w:rPr>
+                      <w:rFonts w:ascii="Cambria Math" w:hAnsi="Cambria Math"/>
+                    </w:rPr>
+                    <m:t>2</m:t>
+                  </m:r>
+                </m:sub>
+              </m:sSub>
+              <m:r>
+                <w:rPr>
+                  <w:rFonts w:ascii="Cambria Math" w:hAnsi="Cambria Math"/>
+                </w:rPr>
+                <m:t>-</m:t>
+              </m:r>
+              <m:sSub>
+                <m:sSubPr>
+                  <m:ctrlPr>
+                    <w:rPr>
+                      <w:rFonts w:ascii="Cambria Math" w:hAnsi="Cambria Math"/>
+                      <w:i/>
+                    </w:rPr>
+                  </m:ctrlPr>
+                </m:sSubPr>
+                <m:e>
+                  <m:r>
+                    <w:rPr>
+                      <w:rFonts w:ascii="Cambria Math" w:hAnsi="Cambria Math"/>
+                    </w:rPr>
+                    <m:t>T</m:t>
+                  </m:r>
+                </m:e>
+                <m:sub>
+                  <m:r>
+                    <w:rPr>
+                      <w:rFonts w:ascii="Cambria Math" w:hAnsi="Cambria Math"/>
+                    </w:rPr>
+                    <m:t>1</m:t>
+                  </m:r>
+                </m:sub>
+              </m:sSub>
+              <m:r>
+                <w:rPr>
+                  <w:rFonts w:ascii="Cambria Math" w:hAnsi="Cambria Math"/>
+                </w:rPr>
+                <m:t>)</m:t>
+              </m:r>
+              <m:sSub>
+                <m:sSubPr>
+                  <m:ctrlPr>
+                    <w:rPr>
+                      <w:rFonts w:ascii="Cambria Math" w:hAnsi="Cambria Math"/>
+                      <w:i/>
+                    </w:rPr>
+                  </m:ctrlPr>
+                </m:sSubPr>
+                <m:e>
+                  <m:r>
+                    <w:rPr>
+                      <w:rFonts w:ascii="Cambria Math" w:hAnsi="Cambria Math"/>
+                    </w:rPr>
+                    <m:t>T</m:t>
+                  </m:r>
+                </m:e>
+                <m:sub>
+                  <m:r>
+                    <w:rPr>
+                      <w:rFonts w:ascii="Cambria Math" w:hAnsi="Cambria Math"/>
+                    </w:rPr>
+                    <m:t>2</m:t>
+                  </m:r>
+                </m:sub>
+              </m:sSub>
+              <m:r>
+                <w:rPr>
+                  <w:rFonts w:ascii="Cambria Math" w:hAnsi="Cambria Math"/>
+                </w:rPr>
+                <m:t>(</m:t>
+              </m:r>
+              <m:sSub>
+                <m:sSubPr>
+                  <m:ctrlPr>
+                    <w:rPr>
+                      <w:rFonts w:ascii="Cambria Math" w:hAnsi="Cambria Math"/>
+                      <w:i/>
+                    </w:rPr>
+                  </m:ctrlPr>
+                </m:sSubPr>
+                <m:e>
+                  <m:r>
+                    <w:rPr>
+                      <w:rFonts w:ascii="Cambria Math" w:hAnsi="Cambria Math" w:hint="eastAsia"/>
+                    </w:rPr>
+                    <m:t>f</m:t>
+                  </m:r>
+                </m:e>
+                <m:sub>
+                  <m:r>
+                    <w:rPr>
+                      <w:rFonts w:ascii="Cambria Math" w:hAnsi="Cambria Math"/>
+                    </w:rPr>
+                    <m:t>2</m:t>
+                  </m:r>
+                </m:sub>
+              </m:sSub>
+              <m:r>
+                <w:rPr>
+                  <w:rFonts w:ascii="Cambria Math" w:hAnsi="Cambria Math"/>
+                </w:rPr>
+                <m:t>-</m:t>
+              </m:r>
+              <m:sSub>
+                <m:sSubPr>
+                  <m:ctrlPr>
+                    <w:rPr>
+                      <w:rFonts w:ascii="Cambria Math" w:hAnsi="Cambria Math"/>
+                      <w:i/>
+                    </w:rPr>
+                  </m:ctrlPr>
+                </m:sSubPr>
+                <m:e>
+                  <m:r>
+                    <w:rPr>
+                      <w:rFonts w:ascii="Cambria Math" w:hAnsi="Cambria Math" w:hint="eastAsia"/>
+                    </w:rPr>
+                    <m:t>f</m:t>
+                  </m:r>
+                </m:e>
+                <m:sub>
+                  <m:r>
+                    <w:rPr>
+                      <w:rFonts w:ascii="Cambria Math" w:hAnsi="Cambria Math"/>
+                    </w:rPr>
+                    <m:t>1</m:t>
+                  </m:r>
+                </m:sub>
+              </m:sSub>
+              <m:r>
+                <w:rPr>
+                  <w:rFonts w:ascii="Cambria Math" w:hAnsi="Cambria Math"/>
+                </w:rPr>
+                <m:t>)</m:t>
+              </m:r>
+              <m:sSub>
+                <m:sSubPr>
+                  <m:ctrlPr>
+                    <w:rPr>
+                      <w:rFonts w:ascii="Cambria Math" w:hAnsi="Cambria Math"/>
+                      <w:i/>
+                    </w:rPr>
+                  </m:ctrlPr>
+                </m:sSubPr>
+                <m:e>
+                  <m:r>
+                    <w:rPr>
+                      <w:rFonts w:ascii="Cambria Math" w:hAnsi="Cambria Math" w:hint="eastAsia"/>
+                    </w:rPr>
+                    <m:t>f</m:t>
+                  </m:r>
+                </m:e>
+                <m:sub>
+                  <m:r>
+                    <w:rPr>
+                      <w:rFonts w:ascii="Cambria Math" w:hAnsi="Cambria Math"/>
+                    </w:rPr>
+                    <m:t>1</m:t>
+                  </m:r>
+                </m:sub>
+              </m:sSub>
+            </m:e>
+          </m:rad>
+        </m:oMath>
+      </m:oMathPara>
+    </w:p>
+    <w:p>
+      <m:oMathPara>
+        <m:oMath>
+          <m:rad>
+            <m:radPr>
+              <m:degHide m:val="1"/>
+              <m:ctrlPr>
+                <w:rPr>
+                  <w:rFonts w:ascii="Cambria Math" w:hAnsi="Cambria Math"/>
+                  <w:i/>
+                </w:rPr>
+              </m:ctrlPr>
+            </m:radPr>
+            <m:deg/>
+            <m:e>
+              <m:f>
+                <m:fPr>
+                  <m:ctrlPr>
+                    <w:rPr>
+                      <w:rFonts w:ascii="Cambria Math" w:hAnsi="Cambria Math"/>
+                      <w:i/>
+                    </w:rPr>
+                  </m:ctrlPr>
+                </m:fPr>
+                <m:num>
+                  <m:r>
+                    <w:rPr>
+                      <w:rFonts w:ascii="Cambria Math" w:hAnsi="Cambria Math"/>
+                    </w:rPr>
+                    <m:t>L</m:t>
+                  </m:r>
+                </m:num>
+                <m:den>
+                  <m:f>
+                    <m:fPr>
+                      <m:ctrlPr>
+                        <w:rPr>
+                          <w:rFonts w:ascii="Cambria Math" w:hAnsi="Cambria Math"/>
+                          <w:i/>
+                        </w:rPr>
+                      </m:ctrlPr>
+                    </m:fPr>
+                    <m:num>
+                      <m:r>
+                        <w:rPr>
+                          <w:rFonts w:ascii="Cambria Math" w:hAnsi="Cambria Math" w:hint="eastAsia"/>
+                        </w:rPr>
+                        <m:t>Q</m:t>
+                      </m:r>
+                      <m:ctrlPr>
+                        <w:rPr>
+                          <w:rFonts w:ascii="Cambria Math" w:hAnsi="Cambria Math" w:hint="eastAsia"/>
+                          <w:i/>
+                        </w:rPr>
+                      </m:ctrlPr>
+                    </m:num>
+                    <m:den>
+                      <m:r>
+                        <w:rPr>
+                          <w:rFonts w:ascii="Cambria Math" w:hAnsi="Cambria Math"/>
+                        </w:rPr>
+                        <m:t>U</m:t>
+                      </m:r>
+                    </m:den>
+                  </m:f>
+                </m:den>
+              </m:f>
+              <m:f>
+                <m:fPr>
+                  <m:ctrlPr>
+                    <w:rPr>
+                      <w:rFonts w:ascii="Cambria Math" w:hAnsi="Cambria Math"/>
+                      <w:i/>
+                    </w:rPr>
+                  </m:ctrlPr>
+                </m:fPr>
+                <m:num>
+                  <m:r>
+                    <w:rPr>
+                      <w:rFonts w:ascii="Cambria Math" w:hAnsi="Cambria Math"/>
+                    </w:rPr>
+                    <m:t>LdI</m:t>
+                  </m:r>
+                </m:num>
+                <m:den>
+                  <m:r>
+                    <w:rPr>
+                      <w:rFonts w:ascii="Cambria Math" w:hAnsi="Cambria Math" w:hint="eastAsia"/>
+                    </w:rPr>
+                    <m:t>U</m:t>
+                  </m:r>
+                  <m:r>
+                    <w:rPr>
+                      <w:rFonts w:ascii="Cambria Math" w:hAnsi="Cambria Math"/>
+                    </w:rPr>
+                    <m:t>dt</m:t>
+                  </m:r>
+                </m:den>
+              </m:f>
+            </m:e>
+          </m:rad>
+          <m:r>
+            <w:rPr>
+              <w:rFonts w:ascii="Cambria Math" w:hAnsi="Cambria Math"/>
+            </w:rPr>
+            <m:t>=</m:t>
+          </m:r>
+          <m:rad>
+            <m:radPr>
+              <m:degHide m:val="1"/>
+              <m:ctrlPr>
+                <w:rPr>
+                  <w:rFonts w:ascii="Cambria Math" w:hAnsi="Cambria Math"/>
+                  <w:i/>
+                </w:rPr>
+              </m:ctrlPr>
+            </m:radPr>
+            <m:deg/>
+            <m:e>
+              <m:f>
+                <m:fPr>
+                  <m:ctrlPr>
+                    <w:rPr>
+                      <w:rFonts w:ascii="Cambria Math" w:hAnsi="Cambria Math"/>
+                      <w:i/>
+                    </w:rPr>
+                  </m:ctrlPr>
+                </m:fPr>
+                <m:num>
+                  <m:sSub>
+                    <m:sSubPr>
+                      <m:ctrlPr>
+                        <w:rPr>
+                          <w:rFonts w:ascii="Cambria Math" w:hAnsi="Cambria Math"/>
+                          <w:i/>
+                        </w:rPr>
+                      </m:ctrlPr>
+                    </m:sSubPr>
+                    <m:e>
+                      <m:r>
+                        <w:rPr>
+                          <w:rFonts w:ascii="Cambria Math" w:hAnsi="Cambria Math" w:hint="eastAsia"/>
+                        </w:rPr>
+                        <m:t>T</m:t>
+                      </m:r>
+                    </m:e>
+                    <m:sub>
+                      <m:r>
+                        <w:rPr>
+                          <w:rFonts w:ascii="Cambria Math" w:hAnsi="Cambria Math"/>
+                        </w:rPr>
+                        <m:t>2</m:t>
+                      </m:r>
+                    </m:sub>
+                  </m:sSub>
+                  <m:r>
+                    <w:rPr>
+                      <w:rFonts w:ascii="Cambria Math" w:hAnsi="Cambria Math"/>
+                    </w:rPr>
+                    <m:t>-</m:t>
+                  </m:r>
+                  <m:sSub>
+                    <m:sSubPr>
+                      <m:ctrlPr>
+                        <w:rPr>
+                          <w:rFonts w:ascii="Cambria Math" w:hAnsi="Cambria Math"/>
+                          <w:i/>
+                        </w:rPr>
+                      </m:ctrlPr>
+                    </m:sSubPr>
+                    <m:e>
+                      <m:r>
+                        <w:rPr>
+                          <w:rFonts w:ascii="Cambria Math" w:hAnsi="Cambria Math"/>
+                        </w:rPr>
+                        <m:t>T</m:t>
+                      </m:r>
+                    </m:e>
+                    <m:sub>
+                      <m:r>
+                        <w:rPr>
+                          <w:rFonts w:ascii="Cambria Math" w:hAnsi="Cambria Math"/>
+                        </w:rPr>
+                        <m:t>1</m:t>
+                      </m:r>
+                    </m:sub>
+                  </m:sSub>
+                </m:num>
+                <m:den>
+                  <m:sSub>
+                    <m:sSubPr>
+                      <m:ctrlPr>
+                        <w:rPr>
+                          <w:rFonts w:ascii="Cambria Math" w:hAnsi="Cambria Math"/>
+                          <w:i/>
+                        </w:rPr>
+                      </m:ctrlPr>
+                    </m:sSubPr>
+                    <m:e>
+                      <m:r>
+                        <w:rPr>
+                          <w:rFonts w:ascii="Cambria Math" w:hAnsi="Cambria Math" w:hint="eastAsia"/>
+                        </w:rPr>
+                        <m:t>f</m:t>
+                      </m:r>
+                    </m:e>
+                    <m:sub>
+                      <m:r>
+                        <w:rPr>
+                          <w:rFonts w:ascii="Cambria Math" w:hAnsi="Cambria Math"/>
+                        </w:rPr>
+                        <m:t>2</m:t>
+                      </m:r>
+                    </m:sub>
+                  </m:sSub>
+                </m:den>
+              </m:f>
+              <m:f>
+                <m:fPr>
+                  <m:ctrlPr>
+                    <w:rPr>
+                      <w:rFonts w:ascii="Cambria Math" w:hAnsi="Cambria Math"/>
+                      <w:i/>
+                    </w:rPr>
+                  </m:ctrlPr>
+                </m:fPr>
+                <m:num>
+                  <m:f>
+                    <m:fPr>
+                      <m:ctrlPr>
+                        <w:rPr>
+                          <w:rFonts w:ascii="Cambria Math" w:hAnsi="Cambria Math"/>
+                          <w:i/>
+                        </w:rPr>
+                      </m:ctrlPr>
+                    </m:fPr>
+                    <m:num>
+                      <m:r>
+                        <w:rPr>
+                          <w:rFonts w:ascii="Cambria Math" w:hAnsi="Cambria Math"/>
+                        </w:rPr>
+                        <m:t>1</m:t>
+                      </m:r>
+                    </m:num>
+                    <m:den>
+                      <m:sSub>
+                        <m:sSubPr>
+                          <m:ctrlPr>
+                            <w:rPr>
+                              <w:rFonts w:ascii="Cambria Math" w:hAnsi="Cambria Math"/>
+                              <w:i/>
+                            </w:rPr>
+                          </m:ctrlPr>
+                        </m:sSubPr>
+                        <m:e>
+                          <m:r>
+                            <w:rPr>
+                              <w:rFonts w:ascii="Cambria Math" w:hAnsi="Cambria Math"/>
+                            </w:rPr>
+                            <m:t>T</m:t>
+                          </m:r>
+                        </m:e>
+                        <m:sub>
+                          <m:r>
+                            <w:rPr>
+                              <w:rFonts w:ascii="Cambria Math" w:hAnsi="Cambria Math"/>
+                            </w:rPr>
+                            <m:t>2</m:t>
+                          </m:r>
+                        </m:sub>
+                      </m:sSub>
+                    </m:den>
+                  </m:f>
+                  <m:r>
+                    <w:rPr>
+                      <w:rFonts w:ascii="Cambria Math" w:hAnsi="Cambria Math"/>
+                    </w:rPr>
+                    <m:t>-</m:t>
+                  </m:r>
+                  <m:f>
+                    <m:fPr>
+                      <m:ctrlPr>
+                        <w:rPr>
+                          <w:rFonts w:ascii="Cambria Math" w:hAnsi="Cambria Math"/>
+                          <w:i/>
+                        </w:rPr>
+                      </m:ctrlPr>
+                    </m:fPr>
+                    <m:num>
+                      <m:r>
+                        <w:rPr>
+                          <w:rFonts w:ascii="Cambria Math" w:hAnsi="Cambria Math"/>
+                        </w:rPr>
+                        <m:t>1</m:t>
+                      </m:r>
+                    </m:num>
+                    <m:den>
+                      <m:sSub>
+                        <m:sSubPr>
+                          <m:ctrlPr>
+                            <w:rPr>
+                              <w:rFonts w:ascii="Cambria Math" w:hAnsi="Cambria Math"/>
+                              <w:i/>
+                            </w:rPr>
+                          </m:ctrlPr>
+                        </m:sSubPr>
+                        <m:e>
+                          <m:r>
+                            <w:rPr>
+                              <w:rFonts w:ascii="Cambria Math" w:hAnsi="Cambria Math"/>
+                            </w:rPr>
+                            <m:t>T</m:t>
+                          </m:r>
+                        </m:e>
+                        <m:sub>
+                          <m:r>
+                            <w:rPr>
+                              <w:rFonts w:ascii="Cambria Math" w:hAnsi="Cambria Math"/>
+                            </w:rPr>
+                            <m:t>1</m:t>
+                          </m:r>
+                        </m:sub>
+                      </m:sSub>
+                    </m:den>
+                  </m:f>
+                </m:num>
+                <m:den>
+                  <m:sSub>
+                    <m:sSubPr>
+                      <m:ctrlPr>
+                        <w:rPr>
+                          <w:rFonts w:ascii="Cambria Math" w:hAnsi="Cambria Math"/>
+                          <w:i/>
+                        </w:rPr>
+                      </m:ctrlPr>
+                    </m:sSubPr>
+                    <m:e>
+                      <m:r>
+                        <w:rPr>
+                          <w:rFonts w:ascii="Cambria Math" w:hAnsi="Cambria Math" w:hint="eastAsia"/>
+                        </w:rPr>
+                        <m:t>T</m:t>
+                      </m:r>
+                    </m:e>
+                    <m:sub>
+                      <m:r>
+                        <w:rPr>
+                          <w:rFonts w:ascii="Cambria Math" w:hAnsi="Cambria Math"/>
+                        </w:rPr>
+                        <m:t>1</m:t>
+                      </m:r>
+                    </m:sub>
+                  </m:sSub>
+                </m:den>
+              </m:f>
+            </m:e>
+          </m:rad>
+          <m:r>
+            <w:rPr>
+              <w:rFonts w:ascii="Cambria Math" w:hAnsi="Cambria Math"/>
+            </w:rPr>
+            <m:t>=</m:t>
+          </m:r>
+          <m:rad>
+            <m:radPr>
+              <m:degHide m:val="1"/>
+              <m:ctrlPr>
+                <w:rPr>
+                  <w:rFonts w:ascii="Cambria Math" w:hAnsi="Cambria Math"/>
+                  <w:i/>
+                </w:rPr>
+              </m:ctrlPr>
+            </m:radPr>
+            <m:deg/>
+            <m:e>
+              <m:f>
+                <m:fPr>
+                  <m:ctrlPr>
+                    <w:rPr>
+                      <w:rFonts w:ascii="Cambria Math" w:hAnsi="Cambria Math"/>
+                      <w:i/>
+                    </w:rPr>
+                  </m:ctrlPr>
+                </m:fPr>
+                <m:num>
+                  <m:sSub>
+                    <m:sSubPr>
+                      <m:ctrlPr>
+                        <w:rPr>
+                          <w:rFonts w:ascii="Cambria Math" w:hAnsi="Cambria Math"/>
+                          <w:i/>
+                        </w:rPr>
+                      </m:ctrlPr>
+                    </m:sSubPr>
+                    <m:e>
+                      <m:r>
+                        <w:rPr>
+                          <w:rFonts w:ascii="Cambria Math" w:hAnsi="Cambria Math" w:hint="eastAsia"/>
+                        </w:rPr>
+                        <m:t>T</m:t>
+                      </m:r>
+                    </m:e>
+                    <m:sub>
+                      <m:r>
+                        <w:rPr>
+                          <w:rFonts w:ascii="Cambria Math" w:hAnsi="Cambria Math"/>
+                        </w:rPr>
+                        <m:t>2</m:t>
+                      </m:r>
+                    </m:sub>
+                  </m:sSub>
+                  <m:r>
+                    <w:rPr>
+                      <w:rFonts w:ascii="Cambria Math" w:hAnsi="Cambria Math"/>
+                    </w:rPr>
+                    <m:t>-</m:t>
+                  </m:r>
+                  <m:sSub>
+                    <m:sSubPr>
+                      <m:ctrlPr>
+                        <w:rPr>
+                          <w:rFonts w:ascii="Cambria Math" w:hAnsi="Cambria Math"/>
+                          <w:i/>
+                        </w:rPr>
+                      </m:ctrlPr>
+                    </m:sSubPr>
+                    <m:e>
+                      <m:r>
+                        <w:rPr>
+                          <w:rFonts w:ascii="Cambria Math" w:hAnsi="Cambria Math"/>
+                        </w:rPr>
+                        <m:t>T</m:t>
+                      </m:r>
+                    </m:e>
+                    <m:sub>
+                      <m:r>
+                        <w:rPr>
+                          <w:rFonts w:ascii="Cambria Math" w:hAnsi="Cambria Math"/>
+                        </w:rPr>
+                        <m:t>1</m:t>
+                      </m:r>
+                    </m:sub>
+                  </m:sSub>
+                </m:num>
+                <m:den>
+                  <m:sSub>
+                    <m:sSubPr>
+                      <m:ctrlPr>
+                        <w:rPr>
+                          <w:rFonts w:ascii="Cambria Math" w:hAnsi="Cambria Math"/>
+                          <w:i/>
+                        </w:rPr>
+                      </m:ctrlPr>
+                    </m:sSubPr>
+                    <m:e>
+                      <m:r>
+                        <w:rPr>
+                          <w:rFonts w:ascii="Cambria Math" w:hAnsi="Cambria Math" w:hint="eastAsia"/>
+                        </w:rPr>
+                        <m:t>f</m:t>
+                      </m:r>
+                    </m:e>
+                    <m:sub>
+                      <m:r>
+                        <w:rPr>
+                          <w:rFonts w:ascii="Cambria Math" w:hAnsi="Cambria Math"/>
+                        </w:rPr>
+                        <m:t>2</m:t>
+                      </m:r>
+                    </m:sub>
+                  </m:sSub>
+                </m:den>
+              </m:f>
+              <m:f>
+                <m:fPr>
+                  <m:ctrlPr>
+                    <w:rPr>
+                      <w:rFonts w:ascii="Cambria Math" w:hAnsi="Cambria Math"/>
+                      <w:i/>
+                    </w:rPr>
+                  </m:ctrlPr>
+                </m:fPr>
+                <m:num>
+                  <m:r>
+                    <w:rPr>
+                      <w:rFonts w:ascii="Cambria Math" w:hAnsi="Cambria Math"/>
+                    </w:rPr>
+                    <m:t>-</m:t>
+                  </m:r>
+                  <m:r>
+                    <w:rPr>
+                      <w:rFonts w:ascii="Cambria Math" w:hAnsi="Cambria Math"/>
+                    </w:rPr>
+                    <m:t>(</m:t>
+                  </m:r>
+                  <m:sSub>
+                    <m:sSubPr>
+                      <m:ctrlPr>
+                        <w:rPr>
+                          <w:rFonts w:ascii="Cambria Math" w:hAnsi="Cambria Math"/>
+                          <w:i/>
+                        </w:rPr>
+                      </m:ctrlPr>
+                    </m:sSubPr>
+                    <m:e>
+                      <m:r>
+                        <w:rPr>
+                          <w:rFonts w:ascii="Cambria Math" w:hAnsi="Cambria Math"/>
+                        </w:rPr>
+                        <m:t>T</m:t>
+                      </m:r>
+                    </m:e>
+                    <m:sub>
+                      <m:r>
+                        <w:rPr>
+                          <w:rFonts w:ascii="Cambria Math" w:hAnsi="Cambria Math"/>
+                        </w:rPr>
+                        <m:t>2</m:t>
+                      </m:r>
+                    </m:sub>
+                  </m:sSub>
+                  <m:r>
+                    <w:rPr>
+                      <w:rFonts w:ascii="Cambria Math" w:hAnsi="Cambria Math"/>
+                    </w:rPr>
+                    <m:t>-</m:t>
+                  </m:r>
+                  <m:sSub>
+                    <m:sSubPr>
+                      <m:ctrlPr>
+                        <w:rPr>
+                          <w:rFonts w:ascii="Cambria Math" w:hAnsi="Cambria Math"/>
+                          <w:i/>
+                        </w:rPr>
+                      </m:ctrlPr>
+                    </m:sSubPr>
+                    <m:e>
+                      <m:r>
+                        <w:rPr>
+                          <w:rFonts w:ascii="Cambria Math" w:hAnsi="Cambria Math"/>
+                        </w:rPr>
+                        <m:t>T</m:t>
+                      </m:r>
+                    </m:e>
+                    <m:sub>
+                      <m:r>
+                        <w:rPr>
+                          <w:rFonts w:ascii="Cambria Math" w:hAnsi="Cambria Math"/>
+                        </w:rPr>
+                        <m:t>1</m:t>
+                      </m:r>
+                    </m:sub>
+                  </m:sSub>
+                  <m:r>
+                    <w:rPr>
+                      <w:rFonts w:ascii="Cambria Math" w:hAnsi="Cambria Math"/>
+                    </w:rPr>
+                    <m:t>)</m:t>
+                  </m:r>
+                  <m:f>
+                    <m:fPr>
+                      <m:ctrlPr>
+                        <w:rPr>
+                          <w:rFonts w:ascii="Cambria Math" w:hAnsi="Cambria Math"/>
+                          <w:i/>
+                        </w:rPr>
+                      </m:ctrlPr>
+                    </m:fPr>
+                    <m:num>
+                      <m:r>
+                        <w:rPr>
+                          <w:rFonts w:ascii="Cambria Math" w:hAnsi="Cambria Math"/>
+                        </w:rPr>
+                        <m:t>1</m:t>
+                      </m:r>
+                    </m:num>
+                    <m:den>
+                      <m:sSub>
+                        <m:sSubPr>
+                          <m:ctrlPr>
+                            <w:rPr>
+                              <w:rFonts w:ascii="Cambria Math" w:hAnsi="Cambria Math"/>
+                              <w:i/>
+                            </w:rPr>
+                          </m:ctrlPr>
+                        </m:sSubPr>
+                        <m:e>
+                          <m:r>
+                            <w:rPr>
+                              <w:rFonts w:ascii="Cambria Math" w:hAnsi="Cambria Math"/>
+                            </w:rPr>
+                            <m:t>T</m:t>
+                          </m:r>
+                        </m:e>
+                        <m:sub>
+                          <m:r>
+                            <w:rPr>
+                              <w:rFonts w:ascii="Cambria Math" w:hAnsi="Cambria Math"/>
+                            </w:rPr>
+                            <m:t>2</m:t>
+                          </m:r>
+                        </m:sub>
+                      </m:sSub>
+                      <m:sSub>
+                        <m:sSubPr>
+                          <m:ctrlPr>
+                            <w:rPr>
+                              <w:rFonts w:ascii="Cambria Math" w:hAnsi="Cambria Math"/>
+                              <w:i/>
+                            </w:rPr>
+                          </m:ctrlPr>
+                        </m:sSubPr>
+                        <m:e>
+                          <m:r>
+                            <w:rPr>
+                              <w:rFonts w:ascii="Cambria Math" w:hAnsi="Cambria Math"/>
+                            </w:rPr>
+                            <m:t>T</m:t>
+                          </m:r>
+                        </m:e>
+                        <m:sub>
+                          <m:r>
+                            <w:rPr>
+                              <w:rFonts w:ascii="Cambria Math" w:hAnsi="Cambria Math"/>
+                            </w:rPr>
+                            <m:t>1</m:t>
+                          </m:r>
+                        </m:sub>
+                      </m:sSub>
+                    </m:den>
+                  </m:f>
+                </m:num>
+                <m:den>
+                  <m:sSub>
+                    <m:sSubPr>
+                      <m:ctrlPr>
+                        <w:rPr>
+                          <w:rFonts w:ascii="Cambria Math" w:hAnsi="Cambria Math"/>
+                          <w:i/>
+                        </w:rPr>
+                      </m:ctrlPr>
+                    </m:sSubPr>
+                    <m:e>
+                      <m:r>
+                        <w:rPr>
+                          <w:rFonts w:ascii="Cambria Math" w:hAnsi="Cambria Math" w:hint="eastAsia"/>
+                        </w:rPr>
+                        <m:t>T</m:t>
+                      </m:r>
+                    </m:e>
+                    <m:sub>
+                      <m:r>
+                        <w:rPr>
+                          <w:rFonts w:ascii="Cambria Math" w:hAnsi="Cambria Math"/>
+                        </w:rPr>
+                        <m:t>1</m:t>
+                      </m:r>
+                    </m:sub>
+                  </m:sSub>
+                </m:den>
+              </m:f>
+            </m:e>
+          </m:rad>
+        </m:oMath>
+      </m:oMathPara>
+    </w:p>
+    <w:p>
+      <w:r>
+        <w:rPr>
+          <w:rFonts w:hint="eastAsia"/>
+        </w:rPr>
+        <w:t>对比可知，</w:t>
+      </w:r>
+    </w:p>
+    <w:p>
+      <m:oMathPara>
+        <m:oMath>
+          <m:f>
+            <m:fPr>
+              <m:ctrlPr>
+                <w:rPr>
+                  <w:rFonts w:ascii="Cambria Math" w:hAnsi="Cambria Math"/>
+                  <w:i/>
+                </w:rPr>
+              </m:ctrlPr>
+            </m:fPr>
+            <m:num>
+              <m:r>
+                <w:rPr>
+                  <w:rFonts w:ascii="Cambria Math" w:hAnsi="Cambria Math"/>
+                </w:rPr>
+                <m:t>L</m:t>
+              </m:r>
+              <m:r>
+                <w:rPr>
+                  <w:rFonts w:ascii="Cambria Math" w:hAnsi="Cambria Math"/>
+                </w:rPr>
+                <m:t>U</m:t>
+              </m:r>
+            </m:num>
+            <m:den>
+              <m:r>
+                <w:rPr>
+                  <w:rFonts w:ascii="Cambria Math" w:hAnsi="Cambria Math" w:hint="eastAsia"/>
+                </w:rPr>
+                <m:t>Q</m:t>
+              </m:r>
+            </m:den>
+          </m:f>
+          <m:r>
+            <w:rPr>
+              <w:rFonts w:ascii="Cambria Math" w:hAnsi="Cambria Math"/>
+            </w:rPr>
+            <m:t>=</m:t>
+          </m:r>
+          <m:f>
+            <m:fPr>
+              <m:ctrlPr>
+                <w:rPr>
+                  <w:rFonts w:ascii="Cambria Math" w:hAnsi="Cambria Math"/>
+                  <w:i/>
+                </w:rPr>
+              </m:ctrlPr>
+            </m:fPr>
+            <m:num>
+              <m:sSub>
+                <m:sSubPr>
+                  <m:ctrlPr>
+                    <w:rPr>
+                      <w:rFonts w:ascii="Cambria Math" w:hAnsi="Cambria Math"/>
+                      <w:i/>
+                    </w:rPr>
+                  </m:ctrlPr>
+                </m:sSubPr>
+                <m:e>
+                  <m:r>
+                    <w:rPr>
+                      <w:rFonts w:ascii="Cambria Math" w:hAnsi="Cambria Math" w:hint="eastAsia"/>
+                    </w:rPr>
+                    <m:t>T</m:t>
+                  </m:r>
+                </m:e>
+                <m:sub>
+                  <m:r>
+                    <w:rPr>
+                      <w:rFonts w:ascii="Cambria Math" w:hAnsi="Cambria Math"/>
+                    </w:rPr>
+                    <m:t>2</m:t>
+                  </m:r>
+                </m:sub>
+              </m:sSub>
+              <m:r>
+                <w:rPr>
+                  <w:rFonts w:ascii="Cambria Math" w:hAnsi="Cambria Math"/>
+                </w:rPr>
+                <m:t>-</m:t>
+              </m:r>
+              <m:sSub>
+                <m:sSubPr>
+                  <m:ctrlPr>
+                    <w:rPr>
+                      <w:rFonts w:ascii="Cambria Math" w:hAnsi="Cambria Math"/>
+                      <w:i/>
+                    </w:rPr>
+                  </m:ctrlPr>
+                </m:sSubPr>
+                <m:e>
+                  <m:r>
+                    <w:rPr>
+                      <w:rFonts w:ascii="Cambria Math" w:hAnsi="Cambria Math"/>
+                    </w:rPr>
+                    <m:t>T</m:t>
+                  </m:r>
+                </m:e>
+                <m:sub>
+                  <m:r>
+                    <w:rPr>
+                      <w:rFonts w:ascii="Cambria Math" w:hAnsi="Cambria Math"/>
+                    </w:rPr>
+                    <m:t>1</m:t>
+                  </m:r>
+                </m:sub>
+              </m:sSub>
+            </m:num>
+            <m:den>
+              <m:sSub>
+                <m:sSubPr>
+                  <m:ctrlPr>
+                    <w:rPr>
+                      <w:rFonts w:ascii="Cambria Math" w:hAnsi="Cambria Math"/>
+                      <w:i/>
+                    </w:rPr>
+                  </m:ctrlPr>
+                </m:sSubPr>
+                <m:e>
+                  <m:r>
+                    <w:rPr>
+                      <w:rFonts w:ascii="Cambria Math" w:hAnsi="Cambria Math" w:hint="eastAsia"/>
+                    </w:rPr>
+                    <m:t>f</m:t>
+                  </m:r>
+                </m:e>
+                <m:sub>
+                  <m:r>
+                    <w:rPr>
+                      <w:rFonts w:ascii="Cambria Math" w:hAnsi="Cambria Math"/>
+                    </w:rPr>
+                    <m:t>2</m:t>
+                  </m:r>
+                </m:sub>
+              </m:sSub>
+            </m:den>
+          </m:f>
+        </m:oMath>
+      </m:oMathPara>
+    </w:p>
+    <w:p>
+      <m:oMathPara>
+        <m:oMath>
+          <m:r>
+            <w:rPr>
+              <w:rFonts w:ascii="Cambria Math" w:hAnsi="Cambria Math"/>
+            </w:rPr>
+            <m:t>L</m:t>
+          </m:r>
+          <m:r>
+            <w:rPr>
+              <w:rFonts w:ascii="Cambria Math" w:hAnsi="Cambria Math"/>
+            </w:rPr>
+            <m:t>U</m:t>
+          </m:r>
+          <m:r>
+            <w:rPr>
+              <w:rFonts w:ascii="Cambria Math" w:hAnsi="Cambria Math"/>
+            </w:rPr>
+            <m:t>=</m:t>
+          </m:r>
+          <m:sSub>
+            <m:sSubPr>
+              <m:ctrlPr>
+                <w:rPr>
+                  <w:rFonts w:ascii="Cambria Math" w:hAnsi="Cambria Math"/>
+                  <w:i/>
+                </w:rPr>
+              </m:ctrlPr>
+            </m:sSubPr>
+            <m:e>
+              <m:r>
+                <w:rPr>
+                  <w:rFonts w:ascii="Cambria Math" w:hAnsi="Cambria Math" w:hint="eastAsia"/>
+                </w:rPr>
+                <m:t>T</m:t>
+              </m:r>
+            </m:e>
+            <m:sub>
+              <m:r>
+                <w:rPr>
+                  <w:rFonts w:ascii="Cambria Math" w:hAnsi="Cambria Math"/>
+                </w:rPr>
+                <m:t>2</m:t>
+              </m:r>
+            </m:sub>
+          </m:sSub>
+          <m:r>
+            <w:rPr>
+              <w:rFonts w:ascii="Cambria Math" w:hAnsi="Cambria Math"/>
+            </w:rPr>
+            <m:t>-</m:t>
+          </m:r>
+          <m:sSub>
+            <m:sSubPr>
+              <m:ctrlPr>
+                <w:rPr>
+                  <w:rFonts w:ascii="Cambria Math" w:hAnsi="Cambria Math"/>
+                  <w:i/>
+                </w:rPr>
+              </m:ctrlPr>
+            </m:sSubPr>
+            <m:e>
+              <m:r>
+                <w:rPr>
+                  <w:rFonts w:ascii="Cambria Math" w:hAnsi="Cambria Math"/>
+                </w:rPr>
+                <m:t>T</m:t>
+              </m:r>
+            </m:e>
+            <m:sub>
+              <m:r>
+                <w:rPr>
+                  <w:rFonts w:ascii="Cambria Math" w:hAnsi="Cambria Math"/>
+                </w:rPr>
+                <m:t>1</m:t>
+              </m:r>
+            </m:sub>
+          </m:sSub>
+          <m:r>
+            <w:rPr>
+              <w:rFonts w:ascii="Cambria Math" w:hAnsi="Cambria Math"/>
+            </w:rPr>
+            <m:t>=∆T</m:t>
+          </m:r>
+        </m:oMath>
+      </m:oMathPara>
+    </w:p>
+    <w:p>
+      <m:oMathPara>
+        <m:oMath>
+          <m:r>
+            <w:rPr>
+              <w:rFonts w:ascii="Cambria Math" w:hAnsi="Cambria Math"/>
+            </w:rPr>
+            <m:t>U</m:t>
+          </m:r>
+          <m:r>
+            <w:rPr>
+              <w:rFonts w:ascii="Cambria Math" w:hAnsi="Cambria Math"/>
+            </w:rPr>
+            <m:t>=</m:t>
+          </m:r>
+          <m:r>
+            <w:rPr>
+              <w:rFonts w:ascii="Cambria Math" w:hAnsi="Cambria Math"/>
+            </w:rPr>
+            <m:t>∆</m:t>
+          </m:r>
+          <m:r>
+            <w:rPr>
+              <w:rFonts w:ascii="Cambria Math" w:hAnsi="Cambria Math"/>
+            </w:rPr>
+            <m:t>f</m:t>
+          </m:r>
+        </m:oMath>
+      </m:oMathPara>
+    </w:p>
+    <w:p>
+      <m:oMathPara>
+        <m:oMath>
+          <m:r>
+            <w:rPr>
+              <w:rFonts w:ascii="Cambria Math" w:hAnsi="Cambria Math" w:hint="eastAsia"/>
+            </w:rPr>
+            <m:t>Q</m:t>
+          </m:r>
+          <m:r>
+            <w:rPr>
+              <w:rFonts w:ascii="Cambria Math" w:hAnsi="Cambria Math"/>
+            </w:rPr>
+            <m:t>=</m:t>
+          </m:r>
+          <m:sSub>
+            <m:sSubPr>
+              <m:ctrlPr>
+                <w:rPr>
+                  <w:rFonts w:ascii="Cambria Math" w:hAnsi="Cambria Math"/>
+                  <w:i/>
+                </w:rPr>
+              </m:ctrlPr>
+            </m:sSubPr>
+            <m:e>
+              <m:r>
+                <w:rPr>
+                  <w:rFonts w:ascii="Cambria Math" w:hAnsi="Cambria Math" w:hint="eastAsia"/>
+                </w:rPr>
+                <m:t>f</m:t>
+              </m:r>
+            </m:e>
+            <m:sub>
+              <m:r>
+                <w:rPr>
+                  <w:rFonts w:ascii="Cambria Math" w:hAnsi="Cambria Math"/>
+                </w:rPr>
+                <m:t>2</m:t>
+              </m:r>
+            </m:sub>
+          </m:sSub>
+        </m:oMath>
+      </m:oMathPara>
+    </w:p>
+    <w:p>
+      <w:pPr>
+        <w:rPr>
+          <w:rFonts w:hint="eastAsia"/>
+        </w:rPr>
+      </w:pPr>
+      <m:oMathPara>
+        <m:oMath>
+          <m:f>
+            <m:fPr>
+              <m:ctrlPr>
+                <w:rPr>
+                  <w:rFonts w:ascii="Cambria Math" w:hAnsi="Cambria Math"/>
+                  <w:i/>
+                </w:rPr>
+              </m:ctrlPr>
+            </m:fPr>
+            <m:num>
+              <m:r>
+                <w:rPr>
+                  <w:rFonts w:ascii="Cambria Math" w:hAnsi="Cambria Math"/>
+                </w:rPr>
+                <m:t>LdI</m:t>
+              </m:r>
+            </m:num>
+            <m:den>
+              <m:r>
+                <w:rPr>
+                  <w:rFonts w:ascii="Cambria Math" w:hAnsi="Cambria Math" w:hint="eastAsia"/>
+                </w:rPr>
+                <m:t>U</m:t>
+              </m:r>
+              <m:r>
+                <w:rPr>
+                  <w:rFonts w:ascii="Cambria Math" w:hAnsi="Cambria Math"/>
+                </w:rPr>
+                <m:t>dt</m:t>
+              </m:r>
+            </m:den>
+          </m:f>
+          <m:r>
+            <w:rPr>
+              <w:rFonts w:ascii="Cambria Math" w:hAnsi="Cambria Math"/>
+            </w:rPr>
+            <m:t>=</m:t>
+          </m:r>
+          <m:f>
+            <m:fPr>
+              <m:ctrlPr>
+                <w:rPr>
+                  <w:rFonts w:ascii="Cambria Math" w:hAnsi="Cambria Math"/>
+                  <w:i/>
+                </w:rPr>
+              </m:ctrlPr>
+            </m:fPr>
+            <m:num>
+              <m:r>
+                <w:rPr>
+                  <w:rFonts w:ascii="Cambria Math" w:hAnsi="Cambria Math"/>
+                </w:rPr>
+                <m:t>-</m:t>
+              </m:r>
+              <m:r>
+                <w:rPr>
+                  <w:rFonts w:ascii="Cambria Math" w:hAnsi="Cambria Math"/>
+                </w:rPr>
+                <m:t>(</m:t>
+              </m:r>
+              <m:sSub>
+                <m:sSubPr>
+                  <m:ctrlPr>
+                    <w:rPr>
+                      <w:rFonts w:ascii="Cambria Math" w:hAnsi="Cambria Math"/>
+                      <w:i/>
+                    </w:rPr>
+                  </m:ctrlPr>
+                </m:sSubPr>
+                <m:e>
+                  <m:r>
+                    <w:rPr>
+                      <w:rFonts w:ascii="Cambria Math" w:hAnsi="Cambria Math"/>
+                    </w:rPr>
+                    <m:t>T</m:t>
+                  </m:r>
+                </m:e>
+                <m:sub>
+                  <m:r>
+                    <w:rPr>
+                      <w:rFonts w:ascii="Cambria Math" w:hAnsi="Cambria Math"/>
+                    </w:rPr>
+                    <m:t>2</m:t>
+                  </m:r>
+                </m:sub>
+              </m:sSub>
+              <m:r>
+                <w:rPr>
+                  <w:rFonts w:ascii="Cambria Math" w:hAnsi="Cambria Math"/>
+                </w:rPr>
+                <m:t>-</m:t>
+              </m:r>
+              <m:sSub>
+                <m:sSubPr>
+                  <m:ctrlPr>
+                    <w:rPr>
+                      <w:rFonts w:ascii="Cambria Math" w:hAnsi="Cambria Math"/>
+                      <w:i/>
+                    </w:rPr>
+                  </m:ctrlPr>
+                </m:sSubPr>
+                <m:e>
+                  <m:r>
+                    <w:rPr>
+                      <w:rFonts w:ascii="Cambria Math" w:hAnsi="Cambria Math"/>
+                    </w:rPr>
+                    <m:t>T</m:t>
+                  </m:r>
+                </m:e>
+                <m:sub>
+                  <m:r>
+                    <w:rPr>
+                      <w:rFonts w:ascii="Cambria Math" w:hAnsi="Cambria Math"/>
+                    </w:rPr>
+                    <m:t>1</m:t>
+                  </m:r>
+                </m:sub>
+              </m:sSub>
+              <m:r>
+                <w:rPr>
+                  <w:rFonts w:ascii="Cambria Math" w:hAnsi="Cambria Math"/>
+                </w:rPr>
+                <m:t>)</m:t>
+              </m:r>
+              <m:f>
+                <m:fPr>
+                  <m:ctrlPr>
+                    <w:rPr>
+                      <w:rFonts w:ascii="Cambria Math" w:hAnsi="Cambria Math"/>
+                      <w:i/>
+                    </w:rPr>
+                  </m:ctrlPr>
+                </m:fPr>
+                <m:num>
+                  <m:r>
+                    <w:rPr>
+                      <w:rFonts w:ascii="Cambria Math" w:hAnsi="Cambria Math"/>
+                    </w:rPr>
+                    <m:t>1</m:t>
+                  </m:r>
+                </m:num>
+                <m:den>
+                  <m:sSub>
+                    <m:sSubPr>
+                      <m:ctrlPr>
+                        <w:rPr>
+                          <w:rFonts w:ascii="Cambria Math" w:hAnsi="Cambria Math"/>
+                          <w:i/>
+                        </w:rPr>
+                      </m:ctrlPr>
+                    </m:sSubPr>
+                    <m:e>
+                      <m:r>
+                        <w:rPr>
+                          <w:rFonts w:ascii="Cambria Math" w:hAnsi="Cambria Math"/>
+                        </w:rPr>
+                        <m:t>T</m:t>
+                      </m:r>
+                    </m:e>
+                    <m:sub>
+                      <m:r>
+                        <w:rPr>
+                          <w:rFonts w:ascii="Cambria Math" w:hAnsi="Cambria Math"/>
+                        </w:rPr>
+                        <m:t>2</m:t>
+                      </m:r>
+                    </m:sub>
+                  </m:sSub>
+                  <m:sSub>
+                    <m:sSubPr>
+                      <m:ctrlPr>
+                        <w:rPr>
+                          <w:rFonts w:ascii="Cambria Math" w:hAnsi="Cambria Math"/>
+                          <w:i/>
+                        </w:rPr>
+                      </m:ctrlPr>
+                    </m:sSubPr>
+                    <m:e>
+                      <m:r>
+                        <w:rPr>
+                          <w:rFonts w:ascii="Cambria Math" w:hAnsi="Cambria Math"/>
+                        </w:rPr>
+                        <m:t>T</m:t>
+                      </m:r>
+                    </m:e>
+                    <m:sub>
+                      <m:r>
+                        <w:rPr>
+                          <w:rFonts w:ascii="Cambria Math" w:hAnsi="Cambria Math"/>
+                        </w:rPr>
+                        <m:t>1</m:t>
+                      </m:r>
+                    </m:sub>
+                  </m:sSub>
+                </m:den>
+              </m:f>
+            </m:num>
+            <m:den>
+              <m:sSub>
+                <m:sSubPr>
+                  <m:ctrlPr>
+                    <w:rPr>
+                      <w:rFonts w:ascii="Cambria Math" w:hAnsi="Cambria Math"/>
+                      <w:i/>
+                    </w:rPr>
+                  </m:ctrlPr>
+                </m:sSubPr>
+                <m:e>
+                  <m:r>
+                    <w:rPr>
+                      <w:rFonts w:ascii="Cambria Math" w:hAnsi="Cambria Math" w:hint="eastAsia"/>
+                    </w:rPr>
+                    <m:t>T</m:t>
+                  </m:r>
+                </m:e>
+                <m:sub>
+                  <m:r>
+                    <w:rPr>
+                      <w:rFonts w:ascii="Cambria Math" w:hAnsi="Cambria Math"/>
+                    </w:rPr>
+                    <m:t>1</m:t>
+                  </m:r>
+                </m:sub>
+              </m:sSub>
+            </m:den>
+          </m:f>
+          <m:r>
+            <w:rPr>
+              <w:rFonts w:ascii="Cambria Math" w:hAnsi="Cambria Math"/>
+            </w:rPr>
+            <m:t>=</m:t>
+          </m:r>
+          <m:f>
+            <m:fPr>
+              <m:ctrlPr>
+                <w:rPr>
+                  <w:rFonts w:ascii="Cambria Math" w:hAnsi="Cambria Math"/>
+                  <w:i/>
+                </w:rPr>
+              </m:ctrlPr>
+            </m:fPr>
+            <m:num>
+              <m:r>
+                <w:rPr>
+                  <w:rFonts w:ascii="Cambria Math" w:hAnsi="Cambria Math"/>
+                </w:rPr>
+                <m:t>(</m:t>
+              </m:r>
+              <m:sSub>
+                <m:sSubPr>
+                  <m:ctrlPr>
+                    <w:rPr>
+                      <w:rFonts w:ascii="Cambria Math" w:hAnsi="Cambria Math"/>
+                      <w:i/>
+                    </w:rPr>
+                  </m:ctrlPr>
+                </m:sSubPr>
+                <m:e>
+                  <m:r>
+                    <w:rPr>
+                      <w:rFonts w:ascii="Cambria Math" w:hAnsi="Cambria Math"/>
+                    </w:rPr>
+                    <m:t>T</m:t>
+                  </m:r>
+                </m:e>
+                <m:sub>
+                  <m:r>
+                    <w:rPr>
+                      <w:rFonts w:ascii="Cambria Math" w:hAnsi="Cambria Math"/>
+                    </w:rPr>
+                    <m:t>2</m:t>
+                  </m:r>
+                </m:sub>
+              </m:sSub>
+              <m:r>
+                <w:rPr>
+                  <w:rFonts w:ascii="Cambria Math" w:hAnsi="Cambria Math"/>
+                </w:rPr>
+                <m:t>-</m:t>
+              </m:r>
+              <m:sSub>
+                <m:sSubPr>
+                  <m:ctrlPr>
+                    <w:rPr>
+                      <w:rFonts w:ascii="Cambria Math" w:hAnsi="Cambria Math"/>
+                      <w:i/>
+                    </w:rPr>
+                  </m:ctrlPr>
+                </m:sSubPr>
+                <m:e>
+                  <m:r>
+                    <w:rPr>
+                      <w:rFonts w:ascii="Cambria Math" w:hAnsi="Cambria Math"/>
+                    </w:rPr>
+                    <m:t>T</m:t>
+                  </m:r>
+                </m:e>
+                <m:sub>
+                  <m:r>
+                    <w:rPr>
+                      <w:rFonts w:ascii="Cambria Math" w:hAnsi="Cambria Math"/>
+                    </w:rPr>
+                    <m:t>1</m:t>
+                  </m:r>
+                </m:sub>
+              </m:sSub>
+              <m:r>
+                <w:rPr>
+                  <w:rFonts w:ascii="Cambria Math" w:hAnsi="Cambria Math"/>
+                </w:rPr>
+                <m:t>)</m:t>
+              </m:r>
+              <m:f>
+                <m:fPr>
+                  <m:ctrlPr>
+                    <w:rPr>
+                      <w:rFonts w:ascii="Cambria Math" w:hAnsi="Cambria Math"/>
+                      <w:i/>
+                    </w:rPr>
+                  </m:ctrlPr>
+                </m:fPr>
+                <m:num>
+                  <m:sSub>
+                    <m:sSubPr>
+                      <m:ctrlPr>
+                        <w:rPr>
+                          <w:rFonts w:ascii="Cambria Math" w:hAnsi="Cambria Math"/>
+                          <w:i/>
+                        </w:rPr>
+                      </m:ctrlPr>
+                    </m:sSubPr>
+                    <m:e>
+                      <m:r>
+                        <w:rPr>
+                          <w:rFonts w:ascii="Cambria Math" w:hAnsi="Cambria Math" w:hint="eastAsia"/>
+                        </w:rPr>
+                        <m:t>f</m:t>
+                      </m:r>
+                    </m:e>
+                    <m:sub>
+                      <m:r>
+                        <w:rPr>
+                          <w:rFonts w:ascii="Cambria Math" w:hAnsi="Cambria Math"/>
+                        </w:rPr>
+                        <m:t>2</m:t>
+                      </m:r>
+                    </m:sub>
+                  </m:sSub>
+                </m:num>
+                <m:den>
+                  <m:sSub>
+                    <m:sSubPr>
+                      <m:ctrlPr>
+                        <w:rPr>
+                          <w:rFonts w:ascii="Cambria Math" w:hAnsi="Cambria Math"/>
+                          <w:i/>
+                        </w:rPr>
+                      </m:ctrlPr>
+                    </m:sSubPr>
+                    <m:e>
+                      <m:r>
+                        <w:rPr>
+                          <w:rFonts w:ascii="Cambria Math" w:hAnsi="Cambria Math"/>
+                        </w:rPr>
+                        <m:t>T</m:t>
+                      </m:r>
+                    </m:e>
+                    <m:sub>
+                      <m:r>
+                        <w:rPr>
+                          <w:rFonts w:ascii="Cambria Math" w:hAnsi="Cambria Math"/>
+                        </w:rPr>
+                        <m:t>1</m:t>
+                      </m:r>
+                    </m:sub>
+                  </m:sSub>
+                </m:den>
+              </m:f>
+            </m:num>
+            <m:den>
+              <m:sSub>
+                <m:sSubPr>
+                  <m:ctrlPr>
+                    <w:rPr>
+                      <w:rFonts w:ascii="Cambria Math" w:hAnsi="Cambria Math"/>
+                      <w:i/>
+                    </w:rPr>
+                  </m:ctrlPr>
+                </m:sSubPr>
+                <m:e>
+                  <m:r>
+                    <w:rPr>
+                      <w:rFonts w:ascii="Cambria Math" w:hAnsi="Cambria Math" w:hint="eastAsia"/>
+                    </w:rPr>
+                    <m:t>T</m:t>
+                  </m:r>
+                </m:e>
+                <m:sub>
+                  <m:r>
+                    <w:rPr>
+                      <w:rFonts w:ascii="Cambria Math" w:hAnsi="Cambria Math"/>
+                    </w:rPr>
+                    <m:t>1</m:t>
+                  </m:r>
+                </m:sub>
+              </m:sSub>
+            </m:den>
+          </m:f>
+        </m:oMath>
+      </m:oMathPara>
+    </w:p>
+    <w:p>
+      <m:oMathPara>
+        <m:oMath>
+          <m:f>
+            <m:fPr>
+              <m:ctrlPr>
+                <w:rPr>
+                  <w:rFonts w:ascii="Cambria Math" w:hAnsi="Cambria Math"/>
+                  <w:i/>
+                </w:rPr>
+              </m:ctrlPr>
+            </m:fPr>
+            <m:num>
+              <m:r>
+                <w:rPr>
+                  <w:rFonts w:ascii="Cambria Math" w:hAnsi="Cambria Math"/>
+                </w:rPr>
+                <m:t>L</m:t>
+              </m:r>
+            </m:num>
+            <m:den>
+              <m:r>
+                <w:rPr>
+                  <w:rFonts w:ascii="Cambria Math" w:hAnsi="Cambria Math"/>
+                </w:rPr>
+                <m:t>U</m:t>
+              </m:r>
+            </m:den>
+          </m:f>
+          <m:r>
+            <w:rPr>
+              <w:rFonts w:ascii="Cambria Math" w:hAnsi="Cambria Math"/>
+            </w:rPr>
+            <m:t>=</m:t>
+          </m:r>
+          <m:sSub>
+            <m:sSubPr>
+              <m:ctrlPr>
+                <w:rPr>
+                  <w:rFonts w:ascii="Cambria Math" w:hAnsi="Cambria Math"/>
+                  <w:i/>
+                </w:rPr>
+              </m:ctrlPr>
+            </m:sSubPr>
+            <m:e>
+              <m:r>
+                <w:rPr>
+                  <w:rFonts w:ascii="Cambria Math" w:hAnsi="Cambria Math" w:hint="eastAsia"/>
+                </w:rPr>
+                <m:t>T</m:t>
+              </m:r>
+            </m:e>
+            <m:sub>
+              <m:r>
+                <w:rPr>
+                  <w:rFonts w:ascii="Cambria Math" w:hAnsi="Cambria Math"/>
+                </w:rPr>
+                <m:t>2</m:t>
+              </m:r>
+            </m:sub>
+          </m:sSub>
+          <m:r>
+            <w:rPr>
+              <w:rFonts w:ascii="Cambria Math" w:hAnsi="Cambria Math"/>
+            </w:rPr>
+            <m:t>-</m:t>
+          </m:r>
+          <m:sSub>
+            <m:sSubPr>
+              <m:ctrlPr>
+                <w:rPr>
+                  <w:rFonts w:ascii="Cambria Math" w:hAnsi="Cambria Math"/>
+                  <w:i/>
+                </w:rPr>
+              </m:ctrlPr>
+            </m:sSubPr>
+            <m:e>
+              <m:r>
+                <w:rPr>
+                  <w:rFonts w:ascii="Cambria Math" w:hAnsi="Cambria Math"/>
+                </w:rPr>
+                <m:t>T</m:t>
+              </m:r>
+            </m:e>
+            <m:sub>
+              <m:r>
+                <w:rPr>
+                  <w:rFonts w:ascii="Cambria Math" w:hAnsi="Cambria Math"/>
+                </w:rPr>
+                <m:t>1</m:t>
+              </m:r>
+            </m:sub>
+          </m:sSub>
+          <m:r>
+            <w:rPr>
+              <w:rFonts w:ascii="Cambria Math" w:hAnsi="Cambria Math"/>
+            </w:rPr>
+            <m:t>=</m:t>
+          </m:r>
+          <m:r>
+            <w:rPr>
+              <w:rFonts w:ascii="Cambria Math" w:hAnsi="Cambria Math"/>
+            </w:rPr>
+            <m:t>∆T</m:t>
+          </m:r>
+        </m:oMath>
+      </m:oMathPara>
+    </w:p>
+    <w:p>
+      <m:oMathPara>
+        <m:oMath>
+          <m:f>
+            <m:fPr>
+              <m:ctrlPr>
+                <w:rPr>
+                  <w:rFonts w:ascii="Cambria Math" w:hAnsi="Cambria Math"/>
+                  <w:i/>
+                </w:rPr>
+              </m:ctrlPr>
+            </m:fPr>
+            <m:num>
+              <m:r>
+                <w:rPr>
+                  <w:rFonts w:ascii="Cambria Math" w:hAnsi="Cambria Math"/>
+                </w:rPr>
+                <m:t>dI</m:t>
+              </m:r>
+            </m:num>
+            <m:den>
+              <m:r>
+                <w:rPr>
+                  <w:rFonts w:ascii="Cambria Math" w:hAnsi="Cambria Math"/>
+                </w:rPr>
+                <m:t>dt</m:t>
+              </m:r>
+            </m:den>
+          </m:f>
+          <m:r>
+            <w:rPr>
+              <w:rFonts w:ascii="Cambria Math" w:hAnsi="Cambria Math"/>
+            </w:rPr>
+            <m:t>=</m:t>
+          </m:r>
+          <m:f>
+            <m:fPr>
+              <m:ctrlPr>
+                <w:rPr>
+                  <w:rFonts w:ascii="Cambria Math" w:hAnsi="Cambria Math"/>
+                  <w:i/>
+                </w:rPr>
+              </m:ctrlPr>
+            </m:fPr>
+            <m:num>
+              <m:f>
+                <m:fPr>
+                  <m:ctrlPr>
+                    <w:rPr>
+                      <w:rFonts w:ascii="Cambria Math" w:hAnsi="Cambria Math"/>
+                      <w:i/>
+                    </w:rPr>
+                  </m:ctrlPr>
+                </m:fPr>
+                <m:num>
+                  <m:sSub>
+                    <m:sSubPr>
+                      <m:ctrlPr>
+                        <w:rPr>
+                          <w:rFonts w:ascii="Cambria Math" w:hAnsi="Cambria Math"/>
+                          <w:i/>
+                        </w:rPr>
+                      </m:ctrlPr>
+                    </m:sSubPr>
+                    <m:e>
+                      <m:r>
+                        <w:rPr>
+                          <w:rFonts w:ascii="Cambria Math" w:hAnsi="Cambria Math" w:hint="eastAsia"/>
+                        </w:rPr>
+                        <m:t>f</m:t>
+                      </m:r>
+                    </m:e>
+                    <m:sub>
+                      <m:r>
+                        <w:rPr>
+                          <w:rFonts w:ascii="Cambria Math" w:hAnsi="Cambria Math"/>
+                        </w:rPr>
+                        <m:t>2</m:t>
+                      </m:r>
+                    </m:sub>
+                  </m:sSub>
+                </m:num>
+                <m:den>
+                  <m:sSub>
+                    <m:sSubPr>
+                      <m:ctrlPr>
+                        <w:rPr>
+                          <w:rFonts w:ascii="Cambria Math" w:hAnsi="Cambria Math"/>
+                          <w:i/>
+                        </w:rPr>
+                      </m:ctrlPr>
+                    </m:sSubPr>
+                    <m:e>
+                      <m:r>
+                        <w:rPr>
+                          <w:rFonts w:ascii="Cambria Math" w:hAnsi="Cambria Math"/>
+                        </w:rPr>
+                        <m:t>T</m:t>
+                      </m:r>
+                    </m:e>
+                    <m:sub>
+                      <m:r>
+                        <w:rPr>
+                          <w:rFonts w:ascii="Cambria Math" w:hAnsi="Cambria Math"/>
+                        </w:rPr>
+                        <m:t>1</m:t>
+                      </m:r>
+                    </m:sub>
+                  </m:sSub>
+                </m:den>
+              </m:f>
+            </m:num>
+            <m:den>
+              <m:sSub>
+                <m:sSubPr>
+                  <m:ctrlPr>
+                    <w:rPr>
+                      <w:rFonts w:ascii="Cambria Math" w:hAnsi="Cambria Math"/>
+                      <w:i/>
+                    </w:rPr>
+                  </m:ctrlPr>
+                </m:sSubPr>
+                <m:e>
+                  <m:r>
+                    <w:rPr>
+                      <w:rFonts w:ascii="Cambria Math" w:hAnsi="Cambria Math"/>
+                    </w:rPr>
+                    <m:t>T</m:t>
+                  </m:r>
+                </m:e>
+                <m:sub>
+                  <m:r>
+                    <w:rPr>
+                      <w:rFonts w:ascii="Cambria Math" w:hAnsi="Cambria Math"/>
+                    </w:rPr>
+                    <m:t>1</m:t>
+                  </m:r>
+                </m:sub>
+              </m:sSub>
+            </m:den>
+          </m:f>
+          <m:r>
+            <w:rPr>
+              <w:rFonts w:ascii="Cambria Math" w:hAnsi="Cambria Math"/>
+            </w:rPr>
+            <m:t>=</m:t>
+          </m:r>
+          <m:f>
+            <m:fPr>
+              <m:ctrlPr>
+                <w:rPr>
+                  <w:rFonts w:ascii="Cambria Math" w:hAnsi="Cambria Math"/>
+                  <w:i/>
+                </w:rPr>
+              </m:ctrlPr>
+            </m:fPr>
+            <m:num>
+              <m:sSub>
+                <m:sSubPr>
+                  <m:ctrlPr>
+                    <w:rPr>
+                      <w:rFonts w:ascii="Cambria Math" w:hAnsi="Cambria Math"/>
+                      <w:i/>
+                    </w:rPr>
+                  </m:ctrlPr>
+                </m:sSubPr>
+                <m:e>
+                  <m:r>
+                    <w:rPr>
+                      <w:rFonts w:ascii="Cambria Math" w:hAnsi="Cambria Math" w:hint="eastAsia"/>
+                    </w:rPr>
+                    <m:t>f</m:t>
+                  </m:r>
+                </m:e>
+                <m:sub>
+                  <m:r>
+                    <w:rPr>
+                      <w:rFonts w:ascii="Cambria Math" w:hAnsi="Cambria Math"/>
+                    </w:rPr>
+                    <m:t>2</m:t>
+                  </m:r>
+                </m:sub>
+              </m:sSub>
+            </m:num>
+            <m:den>
+              <m:sSup>
+                <m:sSupPr>
+                  <m:ctrlPr>
+                    <w:rPr>
+                      <w:rFonts w:ascii="Cambria Math" w:hAnsi="Cambria Math"/>
+                      <w:i/>
+                    </w:rPr>
+                  </m:ctrlPr>
+                </m:sSupPr>
+                <m:e>
+                  <m:sSub>
+                    <m:sSubPr>
+                      <m:ctrlPr>
+                        <w:rPr>
+                          <w:rFonts w:ascii="Cambria Math" w:hAnsi="Cambria Math"/>
+                          <w:i/>
+                        </w:rPr>
+                      </m:ctrlPr>
+                    </m:sSubPr>
+                    <m:e>
+                      <m:r>
+                        <w:rPr>
+                          <w:rFonts w:ascii="Cambria Math" w:hAnsi="Cambria Math"/>
+                        </w:rPr>
+                        <m:t>T</m:t>
+                      </m:r>
+                    </m:e>
+                    <m:sub>
+                      <m:r>
+                        <w:rPr>
+                          <w:rFonts w:ascii="Cambria Math" w:hAnsi="Cambria Math"/>
+                        </w:rPr>
+                        <m:t>1</m:t>
+                      </m:r>
+                    </m:sub>
+                  </m:sSub>
+                </m:e>
+                <m:sup>
+                  <m:r>
+                    <w:rPr>
+                      <w:rFonts w:ascii="Cambria Math" w:hAnsi="Cambria Math"/>
+                    </w:rPr>
+                    <m:t>2</m:t>
+                  </m:r>
+                </m:sup>
+              </m:sSup>
+            </m:den>
+          </m:f>
+          <m:r>
+            <w:rPr>
+              <w:rFonts w:ascii="Cambria Math" w:hAnsi="Cambria Math"/>
+            </w:rPr>
+            <m:t>=</m:t>
+          </m:r>
+          <m:f>
+            <m:fPr>
+              <m:ctrlPr>
+                <w:rPr>
+                  <w:rFonts w:ascii="Cambria Math" w:hAnsi="Cambria Math"/>
+                  <w:i/>
+                </w:rPr>
+              </m:ctrlPr>
+            </m:fPr>
+            <m:num>
+              <m:r>
+                <w:rPr>
+                  <w:rFonts w:ascii="Cambria Math" w:hAnsi="Cambria Math" w:hint="eastAsia"/>
+                </w:rPr>
+                <m:t>Q</m:t>
+              </m:r>
+              <m:ctrlPr>
+                <w:rPr>
+                  <w:rFonts w:ascii="Cambria Math" w:hAnsi="Cambria Math" w:hint="eastAsia"/>
+                  <w:i/>
+                </w:rPr>
+              </m:ctrlPr>
+            </m:num>
+            <m:den>
+              <m:sSup>
+                <m:sSupPr>
+                  <m:ctrlPr>
+                    <w:rPr>
+                      <w:rFonts w:ascii="Cambria Math" w:hAnsi="Cambria Math"/>
+                      <w:i/>
+                    </w:rPr>
+                  </m:ctrlPr>
+                </m:sSupPr>
+                <m:e>
+                  <m:sSub>
+                    <m:sSubPr>
+                      <m:ctrlPr>
+                        <w:rPr>
+                          <w:rFonts w:ascii="Cambria Math" w:hAnsi="Cambria Math"/>
+                          <w:i/>
+                        </w:rPr>
+                      </m:ctrlPr>
+                    </m:sSubPr>
+                    <m:e>
+                      <m:r>
+                        <w:rPr>
+                          <w:rFonts w:ascii="Cambria Math" w:hAnsi="Cambria Math"/>
+                        </w:rPr>
+                        <m:t>T</m:t>
+                      </m:r>
+                    </m:e>
+                    <m:sub>
+                      <m:r>
+                        <w:rPr>
+                          <w:rFonts w:ascii="Cambria Math" w:hAnsi="Cambria Math"/>
+                        </w:rPr>
+                        <m:t>1</m:t>
+                      </m:r>
+                    </m:sub>
+                  </m:sSub>
+                </m:e>
+                <m:sup>
+                  <m:r>
+                    <w:rPr>
+                      <w:rFonts w:ascii="Cambria Math" w:hAnsi="Cambria Math"/>
+                    </w:rPr>
+                    <m:t>2</m:t>
+                  </m:r>
+                </m:sup>
+              </m:sSup>
+            </m:den>
+          </m:f>
+        </m:oMath>
+      </m:oMathPara>
+    </w:p>
+    <w:p>
+      <m:oMathPara>
+        <m:oMath>
+          <m:f>
+            <m:fPr>
+              <m:ctrlPr>
+                <w:rPr>
+                  <w:rFonts w:ascii="Cambria Math" w:hAnsi="Cambria Math"/>
+                  <w:i/>
+                </w:rPr>
+              </m:ctrlPr>
+            </m:fPr>
+            <m:num>
+              <m:r>
+                <w:rPr>
+                  <w:rFonts w:ascii="Cambria Math" w:hAnsi="Cambria Math"/>
+                </w:rPr>
+                <m:t>L</m:t>
+              </m:r>
+            </m:num>
+            <m:den>
+              <m:r>
+                <w:rPr>
+                  <w:rFonts w:ascii="Cambria Math" w:hAnsi="Cambria Math"/>
+                </w:rPr>
+                <m:t>U</m:t>
+              </m:r>
+            </m:den>
+          </m:f>
+          <m:r>
+            <w:rPr>
+              <w:rFonts w:ascii="Cambria Math" w:hAnsi="Cambria Math"/>
+            </w:rPr>
+            <m:t>=</m:t>
+          </m:r>
+          <m:r>
+            <w:rPr>
+              <w:rFonts w:ascii="Cambria Math" w:hAnsi="Cambria Math" w:hint="eastAsia"/>
+            </w:rPr>
+            <m:t>L</m:t>
+          </m:r>
+          <m:r>
+            <w:rPr>
+              <w:rFonts w:ascii="Cambria Math" w:hAnsi="Cambria Math"/>
+            </w:rPr>
+            <m:t>U=</m:t>
+          </m:r>
+          <m:r>
+            <w:rPr>
+              <w:rFonts w:ascii="Cambria Math" w:hAnsi="Cambria Math"/>
+            </w:rPr>
+            <m:t>∆T</m:t>
+          </m:r>
+        </m:oMath>
+      </m:oMathPara>
+    </w:p>
+    <w:p>
+      <m:oMathPara>
+        <m:oMath>
+          <m:r>
+            <w:rPr>
+              <w:rFonts w:ascii="Cambria Math" w:hAnsi="Cambria Math" w:hint="eastAsia"/>
+            </w:rPr>
+            <m:t>L</m:t>
+          </m:r>
+          <m:r>
+            <w:rPr>
+              <w:rFonts w:ascii="Cambria Math" w:hAnsi="Cambria Math"/>
+            </w:rPr>
+            <m:t>=</m:t>
+          </m:r>
+          <m:r>
+            <w:rPr>
+              <w:rFonts w:ascii="Cambria Math" w:hAnsi="Cambria Math"/>
+            </w:rPr>
+            <m:t>∆T</m:t>
+          </m:r>
+        </m:oMath>
+      </m:oMathPara>
+    </w:p>
+    <w:p>
+      <m:oMathPara>
+        <m:oMath>
+          <m:r>
+            <w:rPr>
+              <w:rFonts w:ascii="Cambria Math" w:hAnsi="Cambria Math" w:hint="eastAsia"/>
+            </w:rPr>
+            <m:t>U</m:t>
+          </m:r>
+          <m:r>
+            <w:rPr>
+              <w:rFonts w:ascii="Cambria Math" w:hAnsi="Cambria Math"/>
+            </w:rPr>
+            <m:t>=1</m:t>
+          </m:r>
+        </m:oMath>
+      </m:oMathPara>
+    </w:p>
     <w:p/>
     <w:sectPr>
       <w:pgSz w:w="12240" w:h="15840"/>
@@ -20611,7 +25499,7 @@
 </file>
 
 <file path=word/endnotes.xml><?xml version="1.0" encoding="utf-8"?>
-<w:endnotes xmlns:wpc="http://schemas.microsoft.com/office/word/2010/wordprocessingCanvas" xmlns:cx="http://schemas.microsoft.com/office/drawing/2014/chartex" xmlns:cx1="http://schemas.microsoft.com/office/drawing/2015/9/8/chartex" xmlns:cx2="http://schemas.microsoft.com/office/drawing/2015/10/21/chartex" xmlns:cx3="http://schemas.microsoft.com/office/drawing/2016/5/9/chartex" xmlns:cx4="http://schemas.microsoft.com/office/drawing/2016/5/10/chartex" xmlns:cx5="http://schemas.microsoft.com/office/drawing/2016/5/11/chartex" xmlns:cx6="http://schemas.microsoft.com/office/drawing/2016/5/12/chartex" xmlns:cx7="http://schemas.microsoft.com/office/drawing/2016/5/13/chartex" xmlns:cx8="http://schemas.microsoft.com/office/drawing/2016/5/14/chartex" xmlns:mc="http://schemas.openxmlformats.org/markup-compatibility/2006" xmlns:aink="http://schemas.microsoft.com/office/drawing/2016/ink" xmlns:am3d="http://schemas.microsoft.com/office/drawing/2017/model3d" xmlns:o="urn:schemas-microsoft-com:office:office" xmlns:oel="http://schemas.microsoft.com/office/2019/extlst" xmlns:r="http://schemas.openxmlformats.org/officeDocument/2006/relationships" xmlns:m="http://schemas.openxmlformats.org/officeDocument/2006/math" xmlns:v="urn:schemas-microsoft-com:vml" xmlns:wp14="http://schemas.microsoft.com/office/word/2010/wordprocessingDrawing" xmlns:wp="http://schemas.openxmlformats.org/drawingml/2006/wordprocessingDrawing" xmlns:w10="urn:schemas-microsoft-com:office:word" xmlns:w="http://schemas.openxmlformats.org/wordprocessingml/2006/main" xmlns:w14="http://schemas.microsoft.com/office/word/2010/wordml" xmlns:w15="http://schemas.microsoft.com/office/word/2012/wordml" xmlns:w16cex="http://schemas.microsoft.com/office/word/2018/wordml/cex" xmlns:w16cid="http://schemas.microsoft.com/office/word/2016/wordml/cid" xmlns:w16="http://schemas.microsoft.com/office/word/2018/wordml" xmlns:w16sdtdh="http://schemas.microsoft.com/office/word/2020/wordml/sdtdatahash" xmlns:w16se="http://schemas.microsoft.com/office/word/2015/wordml/symex" xmlns:wpg="http://schemas.microsoft.com/office/word/2010/wordprocessingGroup" xmlns:wpi="http://schemas.microsoft.com/office/word/2010/wordprocessingInk" xmlns:wne="http://schemas.microsoft.com/office/word/2006/wordml" xmlns:wps="http://schemas.microsoft.com/office/word/2010/wordprocessingShape" mc:Ignorable="w14 w15 w16se w16cid w16 w16cex w16sdtdh wp14">
+<w:endnotes xmlns:wpc="http://schemas.microsoft.com/office/word/2010/wordprocessingCanvas" xmlns:cx="http://schemas.microsoft.com/office/drawing/2014/chartex" xmlns:cx1="http://schemas.microsoft.com/office/drawing/2015/9/8/chartex" xmlns:cx2="http://schemas.microsoft.com/office/drawing/2015/10/21/chartex" xmlns:cx3="http://schemas.microsoft.com/office/drawing/2016/5/9/chartex" xmlns:cx4="http://schemas.microsoft.com/office/drawing/2016/5/10/chartex" xmlns:cx5="http://schemas.microsoft.com/office/drawing/2016/5/11/chartex" xmlns:cx6="http://schemas.microsoft.com/office/drawing/2016/5/12/chartex" xmlns:cx7="http://schemas.microsoft.com/office/drawing/2016/5/13/chartex" xmlns:cx8="http://schemas.microsoft.com/office/drawing/2016/5/14/chartex" xmlns:mc="http://schemas.openxmlformats.org/markup-compatibility/2006" xmlns:aink="http://schemas.microsoft.com/office/drawing/2016/ink" xmlns:am3d="http://schemas.microsoft.com/office/drawing/2017/model3d" xmlns:o="urn:schemas-microsoft-com:office:office" xmlns:oel="http://schemas.microsoft.com/office/2019/extlst" xmlns:r="http://schemas.openxmlformats.org/officeDocument/2006/relationships" xmlns:m="http://schemas.openxmlformats.org/officeDocument/2006/math" xmlns:v="urn:schemas-microsoft-com:vml" xmlns:wp14="http://schemas.microsoft.com/office/word/2010/wordprocessingDrawing" xmlns:wp="http://schemas.openxmlformats.org/drawingml/2006/wordprocessingDrawing" xmlns:w10="urn:schemas-microsoft-com:office:word" xmlns:w="http://schemas.openxmlformats.org/wordprocessingml/2006/main" xmlns:w14="http://schemas.microsoft.com/office/word/2010/wordml" xmlns:w15="http://schemas.microsoft.com/office/word/2012/wordml" xmlns:w16cex="http://schemas.microsoft.com/office/word/2018/wordml/cex" xmlns:w16cid="http://schemas.microsoft.com/office/word/2016/wordml/cid" xmlns:w16="http://schemas.microsoft.com/office/word/2018/wordml" xmlns:w16du="http://schemas.microsoft.com/office/word/2023/wordml/word16du" xmlns:w16sdtdh="http://schemas.microsoft.com/office/word/2020/wordml/sdtdatahash" xmlns:w16se="http://schemas.microsoft.com/office/word/2015/wordml/symex" xmlns:wpg="http://schemas.microsoft.com/office/word/2010/wordprocessingGroup" xmlns:wpi="http://schemas.microsoft.com/office/word/2010/wordprocessingInk" xmlns:wne="http://schemas.microsoft.com/office/word/2006/wordml" xmlns:wps="http://schemas.microsoft.com/office/word/2010/wordprocessingShape" mc:Ignorable="w14 w15 w16se w16cid w16 w16cex w16sdtdh wp14">
   <w:endnote w:type="separator" w:id="-1">
     <w:p>
       <w:pPr>
@@ -20636,7 +25524,7 @@
 </file>
 
 <file path=word/footnotes.xml><?xml version="1.0" encoding="utf-8"?>
-<w:footnotes xmlns:wpc="http://schemas.microsoft.com/office/word/2010/wordprocessingCanvas" xmlns:cx="http://schemas.microsoft.com/office/drawing/2014/chartex" xmlns:cx1="http://schemas.microsoft.com/office/drawing/2015/9/8/chartex" xmlns:cx2="http://schemas.microsoft.com/office/drawing/2015/10/21/chartex" xmlns:cx3="http://schemas.microsoft.com/office/drawing/2016/5/9/chartex" xmlns:cx4="http://schemas.microsoft.com/office/drawing/2016/5/10/chartex" xmlns:cx5="http://schemas.microsoft.com/office/drawing/2016/5/11/chartex" xmlns:cx6="http://schemas.microsoft.com/office/drawing/2016/5/12/chartex" xmlns:cx7="http://schemas.microsoft.com/office/drawing/2016/5/13/chartex" xmlns:cx8="http://schemas.microsoft.com/office/drawing/2016/5/14/chartex" xmlns:mc="http://schemas.openxmlformats.org/markup-compatibility/2006" xmlns:aink="http://schemas.microsoft.com/office/drawing/2016/ink" xmlns:am3d="http://schemas.microsoft.com/office/drawing/2017/model3d" xmlns:o="urn:schemas-microsoft-com:office:office" xmlns:oel="http://schemas.microsoft.com/office/2019/extlst" xmlns:r="http://schemas.openxmlformats.org/officeDocument/2006/relationships" xmlns:m="http://schemas.openxmlformats.org/officeDocument/2006/math" xmlns:v="urn:schemas-microsoft-com:vml" xmlns:wp14="http://schemas.microsoft.com/office/word/2010/wordprocessingDrawing" xmlns:wp="http://schemas.openxmlformats.org/drawingml/2006/wordprocessingDrawing" xmlns:w10="urn:schemas-microsoft-com:office:word" xmlns:w="http://schemas.openxmlformats.org/wordprocessingml/2006/main" xmlns:w14="http://schemas.microsoft.com/office/word/2010/wordml" xmlns:w15="http://schemas.microsoft.com/office/word/2012/wordml" xmlns:w16cex="http://schemas.microsoft.com/office/word/2018/wordml/cex" xmlns:w16cid="http://schemas.microsoft.com/office/word/2016/wordml/cid" xmlns:w16="http://schemas.microsoft.com/office/word/2018/wordml" xmlns:w16sdtdh="http://schemas.microsoft.com/office/word/2020/wordml/sdtdatahash" xmlns:w16se="http://schemas.microsoft.com/office/word/2015/wordml/symex" xmlns:wpg="http://schemas.microsoft.com/office/word/2010/wordprocessingGroup" xmlns:wpi="http://schemas.microsoft.com/office/word/2010/wordprocessingInk" xmlns:wne="http://schemas.microsoft.com/office/word/2006/wordml" xmlns:wps="http://schemas.microsoft.com/office/word/2010/wordprocessingShape" mc:Ignorable="w14 w15 w16se w16cid w16 w16cex w16sdtdh wp14">
+<w:footnotes xmlns:wpc="http://schemas.microsoft.com/office/word/2010/wordprocessingCanvas" xmlns:cx="http://schemas.microsoft.com/office/drawing/2014/chartex" xmlns:cx1="http://schemas.microsoft.com/office/drawing/2015/9/8/chartex" xmlns:cx2="http://schemas.microsoft.com/office/drawing/2015/10/21/chartex" xmlns:cx3="http://schemas.microsoft.com/office/drawing/2016/5/9/chartex" xmlns:cx4="http://schemas.microsoft.com/office/drawing/2016/5/10/chartex" xmlns:cx5="http://schemas.microsoft.com/office/drawing/2016/5/11/chartex" xmlns:cx6="http://schemas.microsoft.com/office/drawing/2016/5/12/chartex" xmlns:cx7="http://schemas.microsoft.com/office/drawing/2016/5/13/chartex" xmlns:cx8="http://schemas.microsoft.com/office/drawing/2016/5/14/chartex" xmlns:mc="http://schemas.openxmlformats.org/markup-compatibility/2006" xmlns:aink="http://schemas.microsoft.com/office/drawing/2016/ink" xmlns:am3d="http://schemas.microsoft.com/office/drawing/2017/model3d" xmlns:o="urn:schemas-microsoft-com:office:office" xmlns:oel="http://schemas.microsoft.com/office/2019/extlst" xmlns:r="http://schemas.openxmlformats.org/officeDocument/2006/relationships" xmlns:m="http://schemas.openxmlformats.org/officeDocument/2006/math" xmlns:v="urn:schemas-microsoft-com:vml" xmlns:wp14="http://schemas.microsoft.com/office/word/2010/wordprocessingDrawing" xmlns:wp="http://schemas.openxmlformats.org/drawingml/2006/wordprocessingDrawing" xmlns:w10="urn:schemas-microsoft-com:office:word" xmlns:w="http://schemas.openxmlformats.org/wordprocessingml/2006/main" xmlns:w14="http://schemas.microsoft.com/office/word/2010/wordml" xmlns:w15="http://schemas.microsoft.com/office/word/2012/wordml" xmlns:w16cex="http://schemas.microsoft.com/office/word/2018/wordml/cex" xmlns:w16cid="http://schemas.microsoft.com/office/word/2016/wordml/cid" xmlns:w16="http://schemas.microsoft.com/office/word/2018/wordml" xmlns:w16du="http://schemas.microsoft.com/office/word/2023/wordml/word16du" xmlns:w16sdtdh="http://schemas.microsoft.com/office/word/2020/wordml/sdtdatahash" xmlns:w16se="http://schemas.microsoft.com/office/word/2015/wordml/symex" xmlns:wpg="http://schemas.microsoft.com/office/word/2010/wordprocessingGroup" xmlns:wpi="http://schemas.microsoft.com/office/word/2010/wordprocessingInk" xmlns:wne="http://schemas.microsoft.com/office/word/2006/wordml" xmlns:wps="http://schemas.microsoft.com/office/word/2010/wordprocessingShape" mc:Ignorable="w14 w15 w16se w16cid w16 w16cex w16sdtdh wp14">
   <w:footnote w:type="separator" w:id="-1">
     <w:p>
       <w:pPr>

--- a/四论洛伦兹变换.docx
+++ b/四论洛伦兹变换.docx
@@ -1545,21 +1545,7 @@
         <w:rPr>
           <w:rFonts w:hint="eastAsia"/>
         </w:rPr>
-        <w:t>，体现出我们作为第三</w:t>
-      </w:r>
-      <w:proofErr w:type="gramStart"/>
-      <w:r>
-        <w:rPr>
-          <w:rFonts w:hint="eastAsia"/>
-        </w:rPr>
-        <w:t>方观察</w:t>
-      </w:r>
-      <w:proofErr w:type="gramEnd"/>
-      <w:r>
-        <w:rPr>
-          <w:rFonts w:hint="eastAsia"/>
-        </w:rPr>
-        <w:t>者的客观性）</w:t>
+        <w:t>，体现出我们作为第三方观察者的客观性）</w:t>
       </w:r>
       <w:r>
         <w:rPr>
@@ -2137,21 +2123,7 @@
         <w:rPr>
           <w:rFonts w:hint="eastAsia"/>
         </w:rPr>
-        <w:t>相对</w:t>
-      </w:r>
-      <w:proofErr w:type="gramStart"/>
-      <w:r>
-        <w:rPr>
-          <w:rFonts w:hint="eastAsia"/>
-        </w:rPr>
-        <w:t>来说极</w:t>
-      </w:r>
-      <w:proofErr w:type="gramEnd"/>
-      <w:r>
-        <w:rPr>
-          <w:rFonts w:hint="eastAsia"/>
-        </w:rPr>
-        <w:t>大的增大，以至于它也不得不用对偶形式来体现，</w:t>
+        <w:t>相对来说极大的增大，以至于它也不得不用对偶形式来体现，</w:t>
       </w:r>
       <w:r>
         <w:rPr>
@@ -3398,21 +3370,7 @@
         <w:rPr>
           <w:rFonts w:hint="eastAsia"/>
         </w:rPr>
-        <w:t>，还是哪个容易测量，就测量</w:t>
-      </w:r>
-      <w:proofErr w:type="gramStart"/>
-      <w:r>
-        <w:rPr>
-          <w:rFonts w:hint="eastAsia"/>
-        </w:rPr>
-        <w:t>哪个而</w:t>
-      </w:r>
-      <w:proofErr w:type="gramEnd"/>
-      <w:r>
-        <w:rPr>
-          <w:rFonts w:hint="eastAsia"/>
-        </w:rPr>
-        <w:t>造成的结果，当然容易测量的对应于具有明显效果的，</w:t>
+        <w:t>，还是哪个容易测量，就测量哪个而造成的结果，当然容易测量的对应于具有明显效果的，</w:t>
       </w:r>
       <w:r>
         <w:rPr>
@@ -3855,21 +3813,7 @@
         <w:rPr>
           <w:rFonts w:hint="eastAsia"/>
         </w:rPr>
-        <w:t>会退化为长度单位之</w:t>
-      </w:r>
-      <w:proofErr w:type="gramStart"/>
-      <w:r>
-        <w:rPr>
-          <w:rFonts w:hint="eastAsia"/>
-        </w:rPr>
-        <w:t>比或者</w:t>
-      </w:r>
-      <w:proofErr w:type="gramEnd"/>
-      <w:r>
-        <w:rPr>
-          <w:rFonts w:hint="eastAsia"/>
-        </w:rPr>
-        <w:t>时间单位之比</w:t>
+        <w:t>会退化为长度单位之比或者时间单位之比</w:t>
       </w:r>
       <w:r>
         <w:rPr>
@@ -3922,21 +3866,7 @@
         <w:rPr>
           <w:rFonts w:hint="eastAsia"/>
         </w:rPr>
-        <w:t>既然“伽利略”形式可以给出无上限的光速，那么为什么不简单的用伽利略形式，而是要用</w:t>
-      </w:r>
-      <w:proofErr w:type="gramStart"/>
-      <w:r>
-        <w:rPr>
-          <w:rFonts w:hint="eastAsia"/>
-        </w:rPr>
-        <w:t>洛</w:t>
-      </w:r>
-      <w:proofErr w:type="gramEnd"/>
-      <w:r>
-        <w:rPr>
-          <w:rFonts w:hint="eastAsia"/>
-        </w:rPr>
-        <w:t>伦兹形式？根本的问题不在于比例关系，也不在于比例关系的锁定，更不在于比例关系是否可以倒置，</w:t>
+        <w:t>既然“伽利略”形式可以给出无上限的光速，那么为什么不简单的用伽利略形式，而是要用洛伦兹形式？根本的问题不在于比例关系，也不在于比例关系的锁定，更不在于比例关系是否可以倒置，</w:t>
       </w:r>
       <w:r>
         <w:rPr>
@@ -8160,21 +8090,12 @@
         </w:rPr>
         <w:t>或者说，因为加速而空间长度缩短的惯性系的单位长度只是原来单位长度乘以虚数单位的倒数那么短，这时候，加速后的惯性系的速度就是光速。</w:t>
       </w:r>
-      <w:proofErr w:type="gramStart"/>
       <w:r>
         <w:rPr>
           <w:rFonts w:ascii="Cambria Math" w:eastAsia="宋体" w:hAnsi="Cambria Math" w:hint="eastAsia"/>
           <w:iCs/>
         </w:rPr>
-        <w:t>由此未</w:t>
-      </w:r>
-      <w:proofErr w:type="gramEnd"/>
-      <w:r>
-        <w:rPr>
-          <w:rFonts w:ascii="Cambria Math" w:eastAsia="宋体" w:hAnsi="Cambria Math" w:hint="eastAsia"/>
-          <w:iCs/>
-        </w:rPr>
-        <w:t>加速之前的惯性系的速度才能是相对速度</w:t>
+        <w:t>由此未加速之前的惯性系的速度才能是相对速度</w:t>
       </w:r>
       <w:r>
         <w:rPr>
@@ -8211,23 +8132,7 @@
           <w:rFonts w:ascii="Cambria Math" w:eastAsia="宋体" w:hAnsi="Cambria Math" w:hint="eastAsia"/>
           <w:iCs/>
         </w:rPr>
-        <w:t>这样我们就知道怎么才能加速到光速了：在单位时间不变的前提下，把单位长度压缩到原来单位长度的虚数单位的倒数</w:t>
-      </w:r>
-      <w:proofErr w:type="gramStart"/>
-      <w:r>
-        <w:rPr>
-          <w:rFonts w:ascii="Cambria Math" w:eastAsia="宋体" w:hAnsi="Cambria Math" w:hint="eastAsia"/>
-          <w:iCs/>
-        </w:rPr>
-        <w:t>倍</w:t>
-      </w:r>
-      <w:proofErr w:type="gramEnd"/>
-      <w:r>
-        <w:rPr>
-          <w:rFonts w:ascii="Cambria Math" w:eastAsia="宋体" w:hAnsi="Cambria Math" w:hint="eastAsia"/>
-          <w:iCs/>
-        </w:rPr>
-        <w:t>那么短，就可以加速到光速了。</w:t>
+        <w:t>这样我们就知道怎么才能加速到光速了：在单位时间不变的前提下，把单位长度压缩到原来单位长度的虚数单位的倒数倍那么短，就可以加速到光速了。</w:t>
       </w:r>
     </w:p>
     <w:p>
@@ -9821,19 +9726,11 @@
           </m:sup>
         </m:sSup>
       </m:oMath>
-      <w:proofErr w:type="gramStart"/>
       <w:r>
         <w:rPr>
           <w:rFonts w:ascii="Cambria Math" w:eastAsia="宋体" w:hAnsi="Cambria Math" w:hint="eastAsia"/>
         </w:rPr>
-        <w:t>倍</w:t>
-      </w:r>
-      <w:proofErr w:type="gramEnd"/>
-      <w:r>
-        <w:rPr>
-          <w:rFonts w:ascii="Cambria Math" w:eastAsia="宋体" w:hAnsi="Cambria Math" w:hint="eastAsia"/>
-        </w:rPr>
-        <w:t>，则</w:t>
+        <w:t>倍，则</w:t>
       </w:r>
     </w:p>
     <w:p>
@@ -9974,19 +9871,11 @@
         </w:rPr>
         <w:t>这才能达到</w:t>
       </w:r>
-      <w:proofErr w:type="gramStart"/>
       <w:r>
         <w:rPr>
           <w:rFonts w:ascii="Cambria Math" w:eastAsia="宋体" w:hAnsi="Cambria Math" w:hint="eastAsia"/>
         </w:rPr>
-        <w:t>最初步</w:t>
-      </w:r>
-      <w:proofErr w:type="gramEnd"/>
-      <w:r>
-        <w:rPr>
-          <w:rFonts w:ascii="Cambria Math" w:eastAsia="宋体" w:hAnsi="Cambria Math" w:hint="eastAsia"/>
-        </w:rPr>
-        <w:t>的</w:t>
+        <w:t>最初步的</w:t>
       </w:r>
       <w:r>
         <w:rPr>
@@ -10439,19 +10328,11 @@
           <w:rFonts w:ascii="Cambria Math" w:eastAsia="宋体" w:hAnsi="Cambria Math"/>
         </w:rPr>
       </w:pPr>
-      <w:proofErr w:type="gramStart"/>
       <w:r>
         <w:rPr>
           <w:rFonts w:ascii="Cambria Math" w:eastAsia="宋体" w:hAnsi="Cambria Math" w:hint="eastAsia"/>
         </w:rPr>
-        <w:t>至于实现</w:t>
-      </w:r>
-      <w:proofErr w:type="gramEnd"/>
-      <w:r>
-        <w:rPr>
-          <w:rFonts w:ascii="Cambria Math" w:eastAsia="宋体" w:hAnsi="Cambria Math" w:hint="eastAsia"/>
-        </w:rPr>
-        <w:t>了光速的光子本身，</w:t>
+        <w:t>至于实现了光速的光子本身，</w:t>
       </w:r>
       <w:r>
         <w:rPr>
@@ -10773,21 +10654,7 @@
         <w:rPr>
           <w:rFonts w:ascii="Cambria Math" w:eastAsia="宋体" w:hAnsi="Cambria Math" w:hint="eastAsia"/>
         </w:rPr>
-        <w:t>虚数单位</w:t>
-      </w:r>
-      <w:proofErr w:type="gramStart"/>
-      <w:r>
-        <w:rPr>
-          <w:rFonts w:ascii="Cambria Math" w:eastAsia="宋体" w:hAnsi="Cambria Math" w:hint="eastAsia"/>
-        </w:rPr>
-        <w:t>倍</w:t>
-      </w:r>
-      <w:proofErr w:type="gramEnd"/>
-      <w:r>
-        <w:rPr>
-          <w:rFonts w:ascii="Cambria Math" w:eastAsia="宋体" w:hAnsi="Cambria Math" w:hint="eastAsia"/>
-        </w:rPr>
-        <w:t>的倒数的</w:t>
+        <w:t>虚数单位倍的倒数的</w:t>
       </w:r>
       <w:r>
         <w:rPr>
@@ -11033,21 +10900,7 @@
         <w:rPr>
           <w:rFonts w:ascii="Cambria Math" w:eastAsia="宋体" w:hAnsi="Cambria Math" w:hint="eastAsia"/>
         </w:rPr>
-        <w:t>构成，两者都有周期性或者</w:t>
-      </w:r>
-      <w:proofErr w:type="gramStart"/>
-      <w:r>
-        <w:rPr>
-          <w:rFonts w:ascii="Cambria Math" w:eastAsia="宋体" w:hAnsi="Cambria Math" w:hint="eastAsia"/>
-        </w:rPr>
-        <w:t>说本身</w:t>
-      </w:r>
-      <w:proofErr w:type="gramEnd"/>
-      <w:r>
-        <w:rPr>
-          <w:rFonts w:ascii="Cambria Math" w:eastAsia="宋体" w:hAnsi="Cambria Math" w:hint="eastAsia"/>
-        </w:rPr>
-        <w:t>都是虚数单位，这就使得它们两者都是有上下界的，比如两者最大都不能达到自己的平方，最小都不能小于自己的倒数，所以两者相比合成的光速也具有上下界，由此也必然是虚数单位。</w:t>
+        <w:t>构成，两者都有周期性或者说本身都是虚数单位，这就使得它们两者都是有上下界的，比如两者最大都不能达到自己的平方，最小都不能小于自己的倒数，所以两者相比合成的光速也具有上下界，由此也必然是虚数单位。</w:t>
       </w:r>
       <w:r>
         <w:rPr>
@@ -14821,21 +14674,7 @@
         <w:rPr>
           <w:rFonts w:hint="eastAsia"/>
         </w:rPr>
-        <w:t>。而它进一步划分为若干部分，可是这些部分也都被</w:t>
-      </w:r>
-      <w:proofErr w:type="gramStart"/>
-      <w:r>
-        <w:rPr>
-          <w:rFonts w:hint="eastAsia"/>
-        </w:rPr>
-        <w:t>当做</w:t>
-      </w:r>
-      <w:proofErr w:type="gramEnd"/>
-      <w:r>
-        <w:rPr>
-          <w:rFonts w:hint="eastAsia"/>
-        </w:rPr>
-        <w:t>这个时间增量本身，因为更小的</w:t>
+        <w:t>。而它进一步划分为若干部分，可是这些部分也都被当做这个时间增量本身，因为更小的</w:t>
       </w:r>
       <w:r>
         <w:rPr>
@@ -14865,16 +14704,8 @@
         <w:rPr>
           <w:rFonts w:hint="eastAsia"/>
         </w:rPr>
-        <w:t>；由此，能量的单位就是</w:t>
-      </w:r>
-      <w:proofErr w:type="gramStart"/>
-      <w:r>
-        <w:rPr>
-          <w:rFonts w:hint="eastAsia"/>
-        </w:rPr>
-        <w:t>纯数量</w:t>
-      </w:r>
-      <w:proofErr w:type="gramEnd"/>
+        <w:t>；由此，能量的单位就是纯数量</w:t>
+      </w:r>
       <w:r>
         <w:rPr>
           <w:rFonts w:hint="eastAsia"/>
@@ -15989,23 +15820,7 @@
           <w:rFonts w:hint="eastAsia"/>
           <w:iCs/>
         </w:rPr>
-        <w:t>秒，那么一个</w:t>
-      </w:r>
-      <w:proofErr w:type="gramStart"/>
-      <w:r>
-        <w:rPr>
-          <w:rFonts w:hint="eastAsia"/>
-          <w:iCs/>
-        </w:rPr>
-        <w:t>焦耳就是</w:t>
-      </w:r>
-      <w:proofErr w:type="gramEnd"/>
-      <w:r>
-        <w:rPr>
-          <w:rFonts w:hint="eastAsia"/>
-          <w:iCs/>
-        </w:rPr>
-        <w:t>一个很大的数值。</w:t>
+        <w:t>秒，那么一个焦耳就是一个很大的数值。</w:t>
       </w:r>
       <w:r>
         <w:rPr>
@@ -19083,21 +18898,7 @@
         <w:rPr>
           <w:rFonts w:hint="eastAsia"/>
         </w:rPr>
-        <w:t>应当用时间单位秒来理解，由此，力的单位则应当由时间单位的倒数也就是频率的单位</w:t>
-      </w:r>
-      <w:proofErr w:type="gramStart"/>
-      <w:r>
-        <w:rPr>
-          <w:rFonts w:hint="eastAsia"/>
-        </w:rPr>
-        <w:t>赫兹来</w:t>
-      </w:r>
-      <w:proofErr w:type="gramEnd"/>
-      <w:r>
-        <w:rPr>
-          <w:rFonts w:hint="eastAsia"/>
-        </w:rPr>
-        <w:t>理解，考虑万有引力定律的公式，这里的长度单位和力的单位也是一样的，</w:t>
+        <w:t>应当用时间单位秒来理解，由此，力的单位则应当由时间单位的倒数也就是频率的单位赫兹来理解，考虑万有引力定律的公式，这里的长度单位和力的单位也是一样的，</w:t>
       </w:r>
     </w:p>
     <w:p>
@@ -19625,21 +19426,7 @@
         <w:rPr>
           <w:rFonts w:hint="eastAsia"/>
         </w:rPr>
-        <w:t>关于长度，其实还是有混淆的时候。到底是频率的</w:t>
-      </w:r>
-      <w:proofErr w:type="gramStart"/>
-      <w:r>
-        <w:rPr>
-          <w:rFonts w:hint="eastAsia"/>
-        </w:rPr>
-        <w:t>差表示</w:t>
-      </w:r>
-      <w:proofErr w:type="gramEnd"/>
-      <w:r>
-        <w:rPr>
-          <w:rFonts w:hint="eastAsia"/>
-        </w:rPr>
-        <w:t>长度，还是周期表示长度。</w:t>
+        <w:t>关于长度，其实还是有混淆的时候。到底是频率的差表示长度，还是周期表示长度。</w:t>
       </w:r>
     </w:p>
     <w:p>
@@ -19647,14 +19434,7 @@
         <w:rPr>
           <w:rFonts w:hint="eastAsia"/>
         </w:rPr>
-        <w:t>我们知道，频率意味着特定点位，频率的差越大，特定点位的差异越多，显然频率的差更容易表示长度。但是需要指出的是，我们说振动的频率差异，说的是振动自身频率在时间上的前后差异，也就是说，若</w:t>
-      </w:r>
-      <w:proofErr w:type="gramStart"/>
-      <w:r>
-        <w:rPr>
-          <w:rFonts w:hint="eastAsia"/>
-        </w:rPr>
-        <w:t>说</w:t>
+        <w:t>我们知道，频率意味着特定点位，频率的差越大，特定点位的差异越多，显然频率的差更容易表示长度。但是需要指出的是，我们说振动的频率差异，说的是振动自身频率在时间上的前后差异，也就是说，若说</w:t>
       </w:r>
       <w:r>
         <w:rPr>
@@ -19662,7 +19442,6 @@
         </w:rPr>
         <w:t>频差表示</w:t>
       </w:r>
-      <w:proofErr w:type="gramEnd"/>
       <w:r>
         <w:rPr>
           <w:rFonts w:hint="eastAsia"/>
@@ -19898,21 +19677,7 @@
         <w:rPr>
           <w:rFonts w:hint="eastAsia"/>
         </w:rPr>
-        <w:t>这里要指出的是，</w:t>
-      </w:r>
-      <w:proofErr w:type="gramStart"/>
-      <w:r>
-        <w:rPr>
-          <w:rFonts w:hint="eastAsia"/>
-        </w:rPr>
-        <w:t>凡是说</w:t>
-      </w:r>
-      <w:proofErr w:type="gramEnd"/>
-      <w:r>
-        <w:rPr>
-          <w:rFonts w:hint="eastAsia"/>
-        </w:rPr>
-        <w:t>相对速度大小的，都是相对于光速的，因为每个相对静止的运动状态，其自身实际上都是光速，是不同的光速（称为绝对速度）</w:t>
+        <w:t>这里要指出的是，凡是说相对速度大小的，都是相对于光速的，因为每个相对静止的运动状态，其自身实际上都是光速，是不同的光速（称为绝对速度）</w:t>
       </w:r>
       <w:r>
         <w:rPr>
@@ -20062,21 +19827,7 @@
         <w:rPr>
           <w:rFonts w:hint="eastAsia"/>
         </w:rPr>
-        <w:t>快就是慢，</w:t>
-      </w:r>
-      <w:proofErr w:type="gramStart"/>
-      <w:r>
-        <w:rPr>
-          <w:rFonts w:hint="eastAsia"/>
-        </w:rPr>
-        <w:t>慢就是</w:t>
-      </w:r>
-      <w:proofErr w:type="gramEnd"/>
-      <w:r>
-        <w:rPr>
-          <w:rFonts w:hint="eastAsia"/>
-        </w:rPr>
-        <w:t>快。</w:t>
+        <w:t>快就是慢，慢就是快。</w:t>
       </w:r>
       <w:r>
         <w:rPr>
@@ -20152,27 +19903,13 @@
         <w:rPr>
           <w:rFonts w:hint="eastAsia"/>
         </w:rPr>
-        <w:t>，这个时候</w:t>
-      </w:r>
-      <w:proofErr w:type="gramStart"/>
-      <w:r>
-        <w:rPr>
-          <w:rFonts w:hint="eastAsia"/>
-        </w:rPr>
-        <w:t>快</w:t>
-      </w:r>
-      <w:r>
-        <w:rPr>
-          <w:rFonts w:hint="eastAsia"/>
-        </w:rPr>
-        <w:t>其实</w:t>
-      </w:r>
-      <w:proofErr w:type="gramEnd"/>
-      <w:r>
-        <w:rPr>
-          <w:rFonts w:hint="eastAsia"/>
-        </w:rPr>
-        <w:t>是真的慢</w:t>
+        <w:t>，这个时候快</w:t>
+      </w:r>
+      <w:r>
+        <w:rPr>
+          <w:rFonts w:hint="eastAsia"/>
+        </w:rPr>
+        <w:t>其实是真的慢</w:t>
       </w:r>
       <w:r>
         <w:rPr>
@@ -20417,16 +20154,8 @@
         <w:rPr>
           <w:rFonts w:hint="eastAsia"/>
         </w:rPr>
-        <w:t>是一种单位时间，那么能量的单位显然</w:t>
-      </w:r>
-      <w:proofErr w:type="gramStart"/>
-      <w:r>
-        <w:rPr>
-          <w:rFonts w:hint="eastAsia"/>
-        </w:rPr>
-        <w:t>是纯数</w:t>
-      </w:r>
-      <w:proofErr w:type="gramEnd"/>
+        <w:t>是一种单位时间，那么能量的单位显然是纯数</w:t>
+      </w:r>
       <w:r>
         <w:rPr>
           <w:rFonts w:hint="eastAsia"/>
@@ -20798,11 +20527,6 @@
       </w:r>
     </w:p>
     <w:p>
-      <w:pPr>
-        <w:rPr>
-          <w:rFonts w:hint="eastAsia"/>
-        </w:rPr>
-      </w:pPr>
       <w:r>
         <w:rPr>
           <w:rFonts w:hint="eastAsia"/>
@@ -21755,19 +21479,7 @@
             <w:rPr>
               <w:rFonts w:ascii="Cambria Math" w:hAnsi="Cambria Math"/>
             </w:rPr>
-            <m:t>∆</m:t>
-          </m:r>
-          <m:r>
-            <w:rPr>
-              <w:rFonts w:ascii="Cambria Math" w:hAnsi="Cambria Math"/>
-            </w:rPr>
-            <m:t>f</m:t>
-          </m:r>
-          <m:r>
-            <w:rPr>
-              <w:rFonts w:ascii="Cambria Math" w:hAnsi="Cambria Math"/>
-            </w:rPr>
-            <m:t>=</m:t>
+            <m:t>∆f=</m:t>
           </m:r>
           <m:f>
             <m:fPr>
@@ -22061,21 +21773,7 @@
         <w:rPr>
           <w:rFonts w:hint="eastAsia"/>
         </w:rPr>
-        <w:t>所以说，</w:t>
-      </w:r>
-      <w:proofErr w:type="gramStart"/>
-      <w:r>
-        <w:rPr>
-          <w:rFonts w:hint="eastAsia"/>
-        </w:rPr>
-        <w:t>无论是频差</w:t>
-      </w:r>
-      <w:proofErr w:type="gramEnd"/>
-      <w:r>
-        <w:rPr>
-          <w:rFonts w:hint="eastAsia"/>
-        </w:rPr>
-        <w:t>变大，还是周期差大，光速数值都会变小。而无论频差变小还是周期差变小，光速数值都会变大。但是我们知道频率和周期互为倒数。</w:t>
+        <w:t>所以说，无论是频差变大，还是周期差大，光速数值都会变小。而无论频差变小还是周期差变小，光速数值都会变大。但是我们知道频率和周期互为倒数。</w:t>
       </w:r>
       <w:r>
         <w:rPr>
@@ -22097,11 +21795,6 @@
       </w:r>
     </w:p>
     <w:p>
-      <w:pPr>
-        <w:rPr>
-          <w:rFonts w:hint="eastAsia"/>
-        </w:rPr>
-      </w:pPr>
       <m:oMathPara>
         <m:oMath>
           <m:r>
@@ -22196,13 +21889,7 @@
                 <w:rPr>
                   <w:rFonts w:ascii="Cambria Math" w:hAnsi="Cambria Math"/>
                 </w:rPr>
-                <m:t>-</m:t>
-              </m:r>
-              <m:r>
-                <w:rPr>
-                  <w:rFonts w:ascii="Cambria Math" w:hAnsi="Cambria Math"/>
-                </w:rPr>
-                <m:t>n</m:t>
+                <m:t>-n</m:t>
               </m:r>
               <m:sSub>
                 <m:sSubPr>
@@ -23074,21 +22761,7 @@
         <w:rPr>
           <w:rFonts w:hint="eastAsia"/>
         </w:rPr>
-        <w:t>各自等比变换之后，只有频率和对应的周期</w:t>
-      </w:r>
-      <w:proofErr w:type="gramStart"/>
-      <w:r>
-        <w:rPr>
-          <w:rFonts w:hint="eastAsia"/>
-        </w:rPr>
-        <w:t>的角标交换</w:t>
-      </w:r>
-      <w:proofErr w:type="gramEnd"/>
-      <w:r>
-        <w:rPr>
-          <w:rFonts w:hint="eastAsia"/>
-        </w:rPr>
-        <w:t>了。</w:t>
+        <w:t>各自等比变换之后，只有频率和对应的周期的角标交换了。</w:t>
       </w:r>
       <w:r>
         <w:rPr>
@@ -23152,11 +22825,6 @@
       </w:r>
     </w:p>
     <w:p>
-      <w:pPr>
-        <w:rPr>
-          <w:rFonts w:hint="eastAsia"/>
-        </w:rPr>
-      </w:pPr>
       <m:oMathPara>
         <m:oMath>
           <m:r>
@@ -24057,13 +23725,7 @@
                     <w:rPr>
                       <w:rFonts w:ascii="Cambria Math" w:hAnsi="Cambria Math"/>
                     </w:rPr>
-                    <m:t>-</m:t>
-                  </m:r>
-                  <m:r>
-                    <w:rPr>
-                      <w:rFonts w:ascii="Cambria Math" w:hAnsi="Cambria Math"/>
-                    </w:rPr>
-                    <m:t>(</m:t>
+                    <m:t>-(</m:t>
                   </m:r>
                   <m:sSub>
                     <m:sSubPr>
@@ -24261,13 +23923,7 @@
                 <w:rPr>
                   <w:rFonts w:ascii="Cambria Math" w:hAnsi="Cambria Math"/>
                 </w:rPr>
-                <m:t>L</m:t>
-              </m:r>
-              <m:r>
-                <w:rPr>
-                  <w:rFonts w:ascii="Cambria Math" w:hAnsi="Cambria Math"/>
-                </w:rPr>
-                <m:t>U</m:t>
+                <m:t>LU</m:t>
               </m:r>
             </m:num>
             <m:den>
@@ -24393,19 +24049,7 @@
             <w:rPr>
               <w:rFonts w:ascii="Cambria Math" w:hAnsi="Cambria Math"/>
             </w:rPr>
-            <m:t>L</m:t>
-          </m:r>
-          <m:r>
-            <w:rPr>
-              <w:rFonts w:ascii="Cambria Math" w:hAnsi="Cambria Math"/>
-            </w:rPr>
-            <m:t>U</m:t>
-          </m:r>
-          <m:r>
-            <w:rPr>
-              <w:rFonts w:ascii="Cambria Math" w:hAnsi="Cambria Math"/>
-            </w:rPr>
-            <m:t>=</m:t>
+            <m:t>LU=</m:t>
           </m:r>
           <m:sSub>
             <m:sSubPr>
@@ -24481,25 +24125,7 @@
             <w:rPr>
               <w:rFonts w:ascii="Cambria Math" w:hAnsi="Cambria Math"/>
             </w:rPr>
-            <m:t>U</m:t>
-          </m:r>
-          <m:r>
-            <w:rPr>
-              <w:rFonts w:ascii="Cambria Math" w:hAnsi="Cambria Math"/>
-            </w:rPr>
-            <m:t>=</m:t>
-          </m:r>
-          <m:r>
-            <w:rPr>
-              <w:rFonts w:ascii="Cambria Math" w:hAnsi="Cambria Math"/>
-            </w:rPr>
-            <m:t>∆</m:t>
-          </m:r>
-          <m:r>
-            <w:rPr>
-              <w:rFonts w:ascii="Cambria Math" w:hAnsi="Cambria Math"/>
-            </w:rPr>
-            <m:t>f</m:t>
+            <m:t>U=∆f</m:t>
           </m:r>
         </m:oMath>
       </m:oMathPara>
@@ -24549,11 +24175,6 @@
       </m:oMathPara>
     </w:p>
     <w:p>
-      <w:pPr>
-        <w:rPr>
-          <w:rFonts w:hint="eastAsia"/>
-        </w:rPr>
-      </w:pPr>
       <m:oMathPara>
         <m:oMath>
           <m:f>
@@ -24608,13 +24229,7 @@
                 <w:rPr>
                   <w:rFonts w:ascii="Cambria Math" w:hAnsi="Cambria Math"/>
                 </w:rPr>
-                <m:t>-</m:t>
-              </m:r>
-              <m:r>
-                <w:rPr>
-                  <w:rFonts w:ascii="Cambria Math" w:hAnsi="Cambria Math"/>
-                </w:rPr>
-                <m:t>(</m:t>
+                <m:t>-(</m:t>
               </m:r>
               <m:sSub>
                 <m:sSubPr>
@@ -24802,6 +24417,12 @@
                 <w:rPr>
                   <w:rFonts w:ascii="Cambria Math" w:hAnsi="Cambria Math"/>
                 </w:rPr>
+                <m:t>-</m:t>
+              </m:r>
+              <m:r>
+                <w:rPr>
+                  <w:rFonts w:ascii="Cambria Math" w:hAnsi="Cambria Math"/>
+                </w:rPr>
                 <m:t>(</m:t>
               </m:r>
               <m:sSub>
@@ -24970,6 +24591,12 @@
     <w:p>
       <m:oMathPara>
         <m:oMath>
+          <m:r>
+            <w:rPr>
+              <w:rFonts w:ascii="Cambria Math" w:hAnsi="Cambria Math"/>
+            </w:rPr>
+            <m:t>-</m:t>
+          </m:r>
           <m:f>
             <m:fPr>
               <m:ctrlPr>
@@ -25064,13 +24691,7 @@
             <w:rPr>
               <w:rFonts w:ascii="Cambria Math" w:hAnsi="Cambria Math"/>
             </w:rPr>
-            <m:t>=</m:t>
-          </m:r>
-          <m:r>
-            <w:rPr>
-              <w:rFonts w:ascii="Cambria Math" w:hAnsi="Cambria Math"/>
-            </w:rPr>
-            <m:t>∆T</m:t>
+            <m:t>=∆T</m:t>
           </m:r>
         </m:oMath>
       </m:oMathPara>
@@ -25392,6 +25013,12 @@
     <w:p>
       <m:oMathPara>
         <m:oMath>
+          <m:r>
+            <w:rPr>
+              <w:rFonts w:ascii="Cambria Math" w:hAnsi="Cambria Math"/>
+            </w:rPr>
+            <m:t>-</m:t>
+          </m:r>
           <m:f>
             <m:fPr>
               <m:ctrlPr>
@@ -25434,13 +25061,7 @@
             <w:rPr>
               <w:rFonts w:ascii="Cambria Math" w:hAnsi="Cambria Math"/>
             </w:rPr>
-            <m:t>U=</m:t>
-          </m:r>
-          <m:r>
-            <w:rPr>
-              <w:rFonts w:ascii="Cambria Math" w:hAnsi="Cambria Math"/>
-            </w:rPr>
-            <m:t>∆T</m:t>
+            <m:t>U=∆T</m:t>
           </m:r>
         </m:oMath>
       </m:oMathPara>
@@ -25448,23 +25069,37 @@
     <w:p>
       <m:oMathPara>
         <m:oMath>
-          <m:r>
-            <w:rPr>
-              <w:rFonts w:ascii="Cambria Math" w:hAnsi="Cambria Math" w:hint="eastAsia"/>
-            </w:rPr>
-            <m:t>L</m:t>
-          </m:r>
+          <m:sSup>
+            <m:sSupPr>
+              <m:ctrlPr>
+                <w:rPr>
+                  <w:rFonts w:ascii="Cambria Math" w:hAnsi="Cambria Math"/>
+                  <w:i/>
+                </w:rPr>
+              </m:ctrlPr>
+            </m:sSupPr>
+            <m:e>
+              <m:r>
+                <w:rPr>
+                  <w:rFonts w:ascii="Cambria Math" w:hAnsi="Cambria Math"/>
+                </w:rPr>
+                <m:t>U</m:t>
+              </m:r>
+            </m:e>
+            <m:sup>
+              <m:r>
+                <w:rPr>
+                  <w:rFonts w:ascii="Cambria Math" w:hAnsi="Cambria Math"/>
+                </w:rPr>
+                <m:t>2</m:t>
+              </m:r>
+            </m:sup>
+          </m:sSup>
           <m:r>
             <w:rPr>
               <w:rFonts w:ascii="Cambria Math" w:hAnsi="Cambria Math"/>
             </w:rPr>
-            <m:t>=</m:t>
-          </m:r>
-          <m:r>
-            <w:rPr>
-              <w:rFonts w:ascii="Cambria Math" w:hAnsi="Cambria Math"/>
-            </w:rPr>
-            <m:t>∆T</m:t>
+            <m:t>=-1</m:t>
           </m:r>
         </m:oMath>
       </m:oMathPara>
@@ -25474,7 +25109,7 @@
         <m:oMath>
           <m:r>
             <w:rPr>
-              <w:rFonts w:ascii="Cambria Math" w:hAnsi="Cambria Math" w:hint="eastAsia"/>
+              <w:rFonts w:ascii="Cambria Math" w:hAnsi="Cambria Math"/>
             </w:rPr>
             <m:t>U</m:t>
           </m:r>
@@ -25482,12 +25117,2367 @@
             <w:rPr>
               <w:rFonts w:ascii="Cambria Math" w:hAnsi="Cambria Math"/>
             </w:rPr>
-            <m:t>=1</m:t>
+            <m:t>=i</m:t>
           </m:r>
         </m:oMath>
       </m:oMathPara>
     </w:p>
-    <w:p/>
+    <w:p>
+      <m:oMathPara>
+        <m:oMath>
+          <m:r>
+            <w:rPr>
+              <w:rFonts w:ascii="Cambria Math" w:hAnsi="Cambria Math" w:hint="eastAsia"/>
+            </w:rPr>
+            <m:t>L</m:t>
+          </m:r>
+          <m:r>
+            <w:rPr>
+              <w:rFonts w:ascii="Cambria Math" w:hAnsi="Cambria Math"/>
+            </w:rPr>
+            <m:t>U</m:t>
+          </m:r>
+          <m:r>
+            <w:rPr>
+              <w:rFonts w:ascii="Cambria Math" w:hAnsi="Cambria Math"/>
+            </w:rPr>
+            <m:t>=Li</m:t>
+          </m:r>
+          <m:r>
+            <w:rPr>
+              <w:rFonts w:ascii="Cambria Math" w:hAnsi="Cambria Math"/>
+            </w:rPr>
+            <m:t>=∆T</m:t>
+          </m:r>
+        </m:oMath>
+      </m:oMathPara>
+    </w:p>
+    <w:p>
+      <m:oMathPara>
+        <m:oMath>
+          <m:r>
+            <w:rPr>
+              <w:rFonts w:ascii="Cambria Math" w:hAnsi="Cambria Math"/>
+            </w:rPr>
+            <m:t>L</m:t>
+          </m:r>
+          <m:r>
+            <w:rPr>
+              <w:rFonts w:ascii="Cambria Math" w:hAnsi="Cambria Math"/>
+            </w:rPr>
+            <m:t>=</m:t>
+          </m:r>
+          <m:f>
+            <m:fPr>
+              <m:ctrlPr>
+                <w:rPr>
+                  <w:rFonts w:ascii="Cambria Math" w:hAnsi="Cambria Math"/>
+                  <w:i/>
+                </w:rPr>
+              </m:ctrlPr>
+            </m:fPr>
+            <m:num>
+              <m:r>
+                <w:rPr>
+                  <w:rFonts w:ascii="Cambria Math" w:hAnsi="Cambria Math"/>
+                </w:rPr>
+                <m:t>∆T</m:t>
+              </m:r>
+            </m:num>
+            <m:den>
+              <m:r>
+                <w:rPr>
+                  <w:rFonts w:ascii="Cambria Math" w:hAnsi="Cambria Math"/>
+                </w:rPr>
+                <m:t>i</m:t>
+              </m:r>
+            </m:den>
+          </m:f>
+        </m:oMath>
+      </m:oMathPara>
+    </w:p>
+    <w:p>
+      <m:oMathPara>
+        <m:oMath>
+          <m:r>
+            <w:rPr>
+              <w:rFonts w:ascii="Cambria Math" w:hAnsi="Cambria Math" w:hint="eastAsia"/>
+            </w:rPr>
+            <m:t>c</m:t>
+          </m:r>
+          <m:r>
+            <w:rPr>
+              <w:rFonts w:ascii="Cambria Math" w:hAnsi="Cambria Math"/>
+            </w:rPr>
+            <m:t>=</m:t>
+          </m:r>
+          <m:rad>
+            <m:radPr>
+              <m:degHide m:val="1"/>
+              <m:ctrlPr>
+                <w:rPr>
+                  <w:rFonts w:ascii="Cambria Math" w:hAnsi="Cambria Math"/>
+                  <w:i/>
+                </w:rPr>
+              </m:ctrlPr>
+            </m:radPr>
+            <m:deg/>
+            <m:e>
+              <m:f>
+                <m:fPr>
+                  <m:ctrlPr>
+                    <w:rPr>
+                      <w:rFonts w:ascii="Cambria Math" w:hAnsi="Cambria Math"/>
+                      <w:i/>
+                    </w:rPr>
+                  </m:ctrlPr>
+                </m:fPr>
+                <m:num>
+                  <m:r>
+                    <w:rPr>
+                      <w:rFonts w:ascii="Cambria Math" w:hAnsi="Cambria Math"/>
+                    </w:rPr>
+                    <m:t>1</m:t>
+                  </m:r>
+                </m:num>
+                <m:den>
+                  <m:sSub>
+                    <m:sSubPr>
+                      <m:ctrlPr>
+                        <w:rPr>
+                          <w:rFonts w:ascii="Cambria Math" w:hAnsi="Cambria Math"/>
+                          <w:i/>
+                        </w:rPr>
+                      </m:ctrlPr>
+                    </m:sSubPr>
+                    <m:e>
+                      <m:r>
+                        <w:rPr>
+                          <w:rFonts w:ascii="Cambria Math" w:hAnsi="Cambria Math"/>
+                        </w:rPr>
+                        <m:t>ε</m:t>
+                      </m:r>
+                    </m:e>
+                    <m:sub>
+                      <m:r>
+                        <w:rPr>
+                          <w:rFonts w:ascii="Cambria Math" w:hAnsi="Cambria Math"/>
+                        </w:rPr>
+                        <m:t>0</m:t>
+                      </m:r>
+                    </m:sub>
+                  </m:sSub>
+                  <m:sSub>
+                    <m:sSubPr>
+                      <m:ctrlPr>
+                        <w:rPr>
+                          <w:rFonts w:ascii="Cambria Math" w:hAnsi="Cambria Math"/>
+                          <w:i/>
+                        </w:rPr>
+                      </m:ctrlPr>
+                    </m:sSubPr>
+                    <m:e>
+                      <m:r>
+                        <w:rPr>
+                          <w:rFonts w:ascii="Cambria Math" w:hAnsi="Cambria Math"/>
+                        </w:rPr>
+                        <m:t>μ</m:t>
+                      </m:r>
+                    </m:e>
+                    <m:sub>
+                      <m:r>
+                        <w:rPr>
+                          <w:rFonts w:ascii="Cambria Math" w:hAnsi="Cambria Math"/>
+                        </w:rPr>
+                        <m:t>0</m:t>
+                      </m:r>
+                    </m:sub>
+                  </m:sSub>
+                </m:den>
+              </m:f>
+            </m:e>
+          </m:rad>
+          <m:r>
+            <w:rPr>
+              <w:rFonts w:ascii="Cambria Math" w:hAnsi="Cambria Math"/>
+            </w:rPr>
+            <m:t>=</m:t>
+          </m:r>
+          <m:rad>
+            <m:radPr>
+              <m:degHide m:val="1"/>
+              <m:ctrlPr>
+                <w:rPr>
+                  <w:rFonts w:ascii="Cambria Math" w:hAnsi="Cambria Math"/>
+                  <w:i/>
+                </w:rPr>
+              </m:ctrlPr>
+            </m:radPr>
+            <m:deg/>
+            <m:e>
+              <m:f>
+                <m:fPr>
+                  <m:ctrlPr>
+                    <w:rPr>
+                      <w:rFonts w:ascii="Cambria Math" w:hAnsi="Cambria Math"/>
+                      <w:i/>
+                    </w:rPr>
+                  </m:ctrlPr>
+                </m:fPr>
+                <m:num>
+                  <m:r>
+                    <w:rPr>
+                      <w:rFonts w:ascii="Cambria Math" w:hAnsi="Cambria Math"/>
+                    </w:rPr>
+                    <m:t>L</m:t>
+                  </m:r>
+                </m:num>
+                <m:den>
+                  <m:f>
+                    <m:fPr>
+                      <m:ctrlPr>
+                        <w:rPr>
+                          <w:rFonts w:ascii="Cambria Math" w:hAnsi="Cambria Math"/>
+                          <w:i/>
+                        </w:rPr>
+                      </m:ctrlPr>
+                    </m:fPr>
+                    <m:num>
+                      <m:r>
+                        <w:rPr>
+                          <w:rFonts w:ascii="Cambria Math" w:hAnsi="Cambria Math" w:hint="eastAsia"/>
+                        </w:rPr>
+                        <m:t>Q</m:t>
+                      </m:r>
+                      <m:ctrlPr>
+                        <w:rPr>
+                          <w:rFonts w:ascii="Cambria Math" w:hAnsi="Cambria Math" w:hint="eastAsia"/>
+                          <w:i/>
+                        </w:rPr>
+                      </m:ctrlPr>
+                    </m:num>
+                    <m:den>
+                      <m:r>
+                        <w:rPr>
+                          <w:rFonts w:ascii="Cambria Math" w:hAnsi="Cambria Math"/>
+                        </w:rPr>
+                        <m:t>U</m:t>
+                      </m:r>
+                    </m:den>
+                  </m:f>
+                </m:den>
+              </m:f>
+              <m:f>
+                <m:fPr>
+                  <m:ctrlPr>
+                    <w:rPr>
+                      <w:rFonts w:ascii="Cambria Math" w:hAnsi="Cambria Math"/>
+                      <w:i/>
+                    </w:rPr>
+                  </m:ctrlPr>
+                </m:fPr>
+                <m:num>
+                  <m:r>
+                    <w:rPr>
+                      <w:rFonts w:ascii="Cambria Math" w:hAnsi="Cambria Math"/>
+                    </w:rPr>
+                    <m:t>LdI</m:t>
+                  </m:r>
+                </m:num>
+                <m:den>
+                  <m:r>
+                    <w:rPr>
+                      <w:rFonts w:ascii="Cambria Math" w:hAnsi="Cambria Math"/>
+                    </w:rPr>
+                    <m:t>Udt</m:t>
+                  </m:r>
+                </m:den>
+              </m:f>
+            </m:e>
+          </m:rad>
+          <m:r>
+            <w:rPr>
+              <w:rFonts w:ascii="Cambria Math" w:hAnsi="Cambria Math"/>
+            </w:rPr>
+            <m:t>=</m:t>
+          </m:r>
+          <m:rad>
+            <m:radPr>
+              <m:degHide m:val="1"/>
+              <m:ctrlPr>
+                <w:rPr>
+                  <w:rFonts w:ascii="Cambria Math" w:hAnsi="Cambria Math"/>
+                  <w:i/>
+                </w:rPr>
+              </m:ctrlPr>
+            </m:radPr>
+            <m:deg/>
+            <m:e>
+              <m:f>
+                <m:fPr>
+                  <m:ctrlPr>
+                    <w:rPr>
+                      <w:rFonts w:ascii="Cambria Math" w:hAnsi="Cambria Math"/>
+                      <w:i/>
+                    </w:rPr>
+                  </m:ctrlPr>
+                </m:fPr>
+                <m:num>
+                  <m:f>
+                    <m:fPr>
+                      <m:ctrlPr>
+                        <w:rPr>
+                          <w:rFonts w:ascii="Cambria Math" w:hAnsi="Cambria Math"/>
+                          <w:i/>
+                        </w:rPr>
+                      </m:ctrlPr>
+                    </m:fPr>
+                    <m:num>
+                      <m:r>
+                        <w:rPr>
+                          <w:rFonts w:ascii="Cambria Math" w:hAnsi="Cambria Math"/>
+                        </w:rPr>
+                        <m:t>∆T</m:t>
+                      </m:r>
+                    </m:num>
+                    <m:den>
+                      <m:r>
+                        <w:rPr>
+                          <w:rFonts w:ascii="Cambria Math" w:hAnsi="Cambria Math"/>
+                        </w:rPr>
+                        <m:t>i</m:t>
+                      </m:r>
+                    </m:den>
+                  </m:f>
+                </m:num>
+                <m:den>
+                  <m:f>
+                    <m:fPr>
+                      <m:ctrlPr>
+                        <w:rPr>
+                          <w:rFonts w:ascii="Cambria Math" w:hAnsi="Cambria Math"/>
+                          <w:i/>
+                        </w:rPr>
+                      </m:ctrlPr>
+                    </m:fPr>
+                    <m:num>
+                      <m:sSub>
+                        <m:sSubPr>
+                          <m:ctrlPr>
+                            <w:rPr>
+                              <w:rFonts w:ascii="Cambria Math" w:hAnsi="Cambria Math"/>
+                              <w:i/>
+                            </w:rPr>
+                          </m:ctrlPr>
+                        </m:sSubPr>
+                        <m:e>
+                          <m:r>
+                            <w:rPr>
+                              <w:rFonts w:ascii="Cambria Math" w:hAnsi="Cambria Math" w:hint="eastAsia"/>
+                            </w:rPr>
+                            <m:t>f</m:t>
+                          </m:r>
+                        </m:e>
+                        <m:sub>
+                          <m:r>
+                            <w:rPr>
+                              <w:rFonts w:ascii="Cambria Math" w:hAnsi="Cambria Math"/>
+                            </w:rPr>
+                            <m:t>2</m:t>
+                          </m:r>
+                        </m:sub>
+                      </m:sSub>
+                      <m:ctrlPr>
+                        <w:rPr>
+                          <w:rFonts w:ascii="Cambria Math" w:hAnsi="Cambria Math" w:hint="eastAsia"/>
+                          <w:i/>
+                        </w:rPr>
+                      </m:ctrlPr>
+                    </m:num>
+                    <m:den>
+                      <m:r>
+                        <w:rPr>
+                          <w:rFonts w:ascii="Cambria Math" w:hAnsi="Cambria Math"/>
+                        </w:rPr>
+                        <m:t>i</m:t>
+                      </m:r>
+                    </m:den>
+                  </m:f>
+                </m:den>
+              </m:f>
+              <m:f>
+                <m:fPr>
+                  <m:ctrlPr>
+                    <w:rPr>
+                      <w:rFonts w:ascii="Cambria Math" w:hAnsi="Cambria Math"/>
+                      <w:i/>
+                    </w:rPr>
+                  </m:ctrlPr>
+                </m:fPr>
+                <m:num>
+                  <m:f>
+                    <m:fPr>
+                      <m:ctrlPr>
+                        <w:rPr>
+                          <w:rFonts w:ascii="Cambria Math" w:hAnsi="Cambria Math"/>
+                          <w:i/>
+                        </w:rPr>
+                      </m:ctrlPr>
+                    </m:fPr>
+                    <m:num>
+                      <m:r>
+                        <w:rPr>
+                          <w:rFonts w:ascii="Cambria Math" w:hAnsi="Cambria Math"/>
+                        </w:rPr>
+                        <m:t>∆T</m:t>
+                      </m:r>
+                    </m:num>
+                    <m:den>
+                      <m:r>
+                        <w:rPr>
+                          <w:rFonts w:ascii="Cambria Math" w:hAnsi="Cambria Math"/>
+                        </w:rPr>
+                        <m:t>i</m:t>
+                      </m:r>
+                    </m:den>
+                  </m:f>
+                  <m:sSub>
+                    <m:sSubPr>
+                      <m:ctrlPr>
+                        <w:rPr>
+                          <w:rFonts w:ascii="Cambria Math" w:hAnsi="Cambria Math"/>
+                          <w:i/>
+                        </w:rPr>
+                      </m:ctrlPr>
+                    </m:sSubPr>
+                    <m:e>
+                      <m:r>
+                        <w:rPr>
+                          <w:rFonts w:ascii="Cambria Math" w:hAnsi="Cambria Math" w:hint="eastAsia"/>
+                        </w:rPr>
+                        <m:t>f</m:t>
+                      </m:r>
+                    </m:e>
+                    <m:sub>
+                      <m:r>
+                        <w:rPr>
+                          <w:rFonts w:ascii="Cambria Math" w:hAnsi="Cambria Math"/>
+                        </w:rPr>
+                        <m:t>2</m:t>
+                      </m:r>
+                    </m:sub>
+                  </m:sSub>
+                </m:num>
+                <m:den>
+                  <m:r>
+                    <w:rPr>
+                      <w:rFonts w:ascii="Cambria Math" w:hAnsi="Cambria Math" w:hint="eastAsia"/>
+                    </w:rPr>
+                    <m:t>i</m:t>
+                  </m:r>
+                  <m:sSup>
+                    <m:sSupPr>
+                      <m:ctrlPr>
+                        <w:rPr>
+                          <w:rFonts w:ascii="Cambria Math" w:hAnsi="Cambria Math"/>
+                          <w:i/>
+                        </w:rPr>
+                      </m:ctrlPr>
+                    </m:sSupPr>
+                    <m:e>
+                      <m:sSub>
+                        <m:sSubPr>
+                          <m:ctrlPr>
+                            <w:rPr>
+                              <w:rFonts w:ascii="Cambria Math" w:hAnsi="Cambria Math"/>
+                              <w:i/>
+                            </w:rPr>
+                          </m:ctrlPr>
+                        </m:sSubPr>
+                        <m:e>
+                          <m:r>
+                            <w:rPr>
+                              <w:rFonts w:ascii="Cambria Math" w:hAnsi="Cambria Math"/>
+                            </w:rPr>
+                            <m:t>T</m:t>
+                          </m:r>
+                        </m:e>
+                        <m:sub>
+                          <m:r>
+                            <w:rPr>
+                              <w:rFonts w:ascii="Cambria Math" w:hAnsi="Cambria Math"/>
+                            </w:rPr>
+                            <m:t>1</m:t>
+                          </m:r>
+                        </m:sub>
+                      </m:sSub>
+                    </m:e>
+                    <m:sup>
+                      <m:r>
+                        <w:rPr>
+                          <w:rFonts w:ascii="Cambria Math" w:hAnsi="Cambria Math"/>
+                        </w:rPr>
+                        <m:t>2</m:t>
+                      </m:r>
+                    </m:sup>
+                  </m:sSup>
+                </m:den>
+              </m:f>
+            </m:e>
+          </m:rad>
+          <m:r>
+            <w:rPr>
+              <w:rFonts w:ascii="Cambria Math" w:hAnsi="Cambria Math"/>
+            </w:rPr>
+            <m:t>=</m:t>
+          </m:r>
+          <m:rad>
+            <m:radPr>
+              <m:degHide m:val="1"/>
+              <m:ctrlPr>
+                <w:rPr>
+                  <w:rFonts w:ascii="Cambria Math" w:hAnsi="Cambria Math"/>
+                  <w:i/>
+                </w:rPr>
+              </m:ctrlPr>
+            </m:radPr>
+            <m:deg/>
+            <m:e>
+              <m:f>
+                <m:fPr>
+                  <m:ctrlPr>
+                    <w:rPr>
+                      <w:rFonts w:ascii="Cambria Math" w:hAnsi="Cambria Math"/>
+                      <w:i/>
+                    </w:rPr>
+                  </m:ctrlPr>
+                </m:fPr>
+                <m:num>
+                  <m:sSup>
+                    <m:sSupPr>
+                      <m:ctrlPr>
+                        <w:rPr>
+                          <w:rFonts w:ascii="Cambria Math" w:hAnsi="Cambria Math"/>
+                          <w:i/>
+                        </w:rPr>
+                      </m:ctrlPr>
+                    </m:sSupPr>
+                    <m:e>
+                      <m:r>
+                        <w:rPr>
+                          <w:rFonts w:ascii="Cambria Math" w:hAnsi="Cambria Math"/>
+                        </w:rPr>
+                        <m:t>i</m:t>
+                      </m:r>
+                    </m:e>
+                    <m:sup>
+                      <m:r>
+                        <w:rPr>
+                          <w:rFonts w:ascii="Cambria Math" w:hAnsi="Cambria Math"/>
+                        </w:rPr>
+                        <m:t>2</m:t>
+                      </m:r>
+                    </m:sup>
+                  </m:sSup>
+                  <m:r>
+                    <w:rPr>
+                      <w:rFonts w:ascii="Cambria Math" w:hAnsi="Cambria Math"/>
+                    </w:rPr>
+                    <m:t>∆</m:t>
+                  </m:r>
+                  <m:sSup>
+                    <m:sSupPr>
+                      <m:ctrlPr>
+                        <w:rPr>
+                          <w:rFonts w:ascii="Cambria Math" w:hAnsi="Cambria Math"/>
+                          <w:i/>
+                        </w:rPr>
+                      </m:ctrlPr>
+                    </m:sSupPr>
+                    <m:e>
+                      <m:r>
+                        <w:rPr>
+                          <w:rFonts w:ascii="Cambria Math" w:hAnsi="Cambria Math"/>
+                        </w:rPr>
+                        <m:t>T</m:t>
+                      </m:r>
+                    </m:e>
+                    <m:sup>
+                      <m:r>
+                        <w:rPr>
+                          <w:rFonts w:ascii="Cambria Math" w:hAnsi="Cambria Math"/>
+                        </w:rPr>
+                        <m:t>2</m:t>
+                      </m:r>
+                    </m:sup>
+                  </m:sSup>
+                </m:num>
+                <m:den>
+                  <m:sSup>
+                    <m:sSupPr>
+                      <m:ctrlPr>
+                        <w:rPr>
+                          <w:rFonts w:ascii="Cambria Math" w:hAnsi="Cambria Math"/>
+                          <w:i/>
+                        </w:rPr>
+                      </m:ctrlPr>
+                    </m:sSupPr>
+                    <m:e>
+                      <m:sSub>
+                        <m:sSubPr>
+                          <m:ctrlPr>
+                            <w:rPr>
+                              <w:rFonts w:ascii="Cambria Math" w:hAnsi="Cambria Math"/>
+                              <w:i/>
+                            </w:rPr>
+                          </m:ctrlPr>
+                        </m:sSubPr>
+                        <m:e>
+                          <m:r>
+                            <w:rPr>
+                              <w:rFonts w:ascii="Cambria Math" w:hAnsi="Cambria Math"/>
+                            </w:rPr>
+                            <m:t>T</m:t>
+                          </m:r>
+                        </m:e>
+                        <m:sub>
+                          <m:r>
+                            <w:rPr>
+                              <w:rFonts w:ascii="Cambria Math" w:hAnsi="Cambria Math"/>
+                            </w:rPr>
+                            <m:t>1</m:t>
+                          </m:r>
+                        </m:sub>
+                      </m:sSub>
+                    </m:e>
+                    <m:sup>
+                      <m:r>
+                        <w:rPr>
+                          <w:rFonts w:ascii="Cambria Math" w:hAnsi="Cambria Math"/>
+                        </w:rPr>
+                        <m:t>2</m:t>
+                      </m:r>
+                    </m:sup>
+                  </m:sSup>
+                </m:den>
+              </m:f>
+            </m:e>
+          </m:rad>
+          <m:r>
+            <w:rPr>
+              <w:rFonts w:ascii="Cambria Math" w:hAnsi="Cambria Math"/>
+            </w:rPr>
+            <m:t>=</m:t>
+          </m:r>
+          <m:rad>
+            <m:radPr>
+              <m:degHide m:val="1"/>
+              <m:ctrlPr>
+                <w:rPr>
+                  <w:rFonts w:ascii="Cambria Math" w:hAnsi="Cambria Math"/>
+                  <w:i/>
+                </w:rPr>
+              </m:ctrlPr>
+            </m:radPr>
+            <m:deg/>
+            <m:e>
+              <m:f>
+                <m:fPr>
+                  <m:ctrlPr>
+                    <w:rPr>
+                      <w:rFonts w:ascii="Cambria Math" w:hAnsi="Cambria Math"/>
+                      <w:i/>
+                    </w:rPr>
+                  </m:ctrlPr>
+                </m:fPr>
+                <m:num>
+                  <m:sSup>
+                    <m:sSupPr>
+                      <m:ctrlPr>
+                        <w:rPr>
+                          <w:rFonts w:ascii="Cambria Math" w:hAnsi="Cambria Math"/>
+                          <w:i/>
+                        </w:rPr>
+                      </m:ctrlPr>
+                    </m:sSupPr>
+                    <m:e>
+                      <m:r>
+                        <w:rPr>
+                          <w:rFonts w:ascii="Cambria Math" w:hAnsi="Cambria Math"/>
+                        </w:rPr>
+                        <m:t>i</m:t>
+                      </m:r>
+                    </m:e>
+                    <m:sup>
+                      <m:r>
+                        <w:rPr>
+                          <w:rFonts w:ascii="Cambria Math" w:hAnsi="Cambria Math"/>
+                        </w:rPr>
+                        <m:t>2</m:t>
+                      </m:r>
+                    </m:sup>
+                  </m:sSup>
+                  <m:r>
+                    <w:rPr>
+                      <w:rFonts w:ascii="Cambria Math" w:hAnsi="Cambria Math"/>
+                    </w:rPr>
+                    <m:t>∆</m:t>
+                  </m:r>
+                  <m:sSup>
+                    <m:sSupPr>
+                      <m:ctrlPr>
+                        <w:rPr>
+                          <w:rFonts w:ascii="Cambria Math" w:hAnsi="Cambria Math"/>
+                          <w:i/>
+                        </w:rPr>
+                      </m:ctrlPr>
+                    </m:sSupPr>
+                    <m:e>
+                      <m:r>
+                        <w:rPr>
+                          <w:rFonts w:ascii="Cambria Math" w:hAnsi="Cambria Math"/>
+                        </w:rPr>
+                        <m:t>T</m:t>
+                      </m:r>
+                    </m:e>
+                    <m:sup>
+                      <m:r>
+                        <w:rPr>
+                          <w:rFonts w:ascii="Cambria Math" w:hAnsi="Cambria Math"/>
+                        </w:rPr>
+                        <m:t>2</m:t>
+                      </m:r>
+                    </m:sup>
+                  </m:sSup>
+                </m:num>
+                <m:den>
+                  <m:sSup>
+                    <m:sSupPr>
+                      <m:ctrlPr>
+                        <w:rPr>
+                          <w:rFonts w:ascii="Cambria Math" w:hAnsi="Cambria Math"/>
+                          <w:i/>
+                        </w:rPr>
+                      </m:ctrlPr>
+                    </m:sSupPr>
+                    <m:e>
+                      <m:sSub>
+                        <m:sSubPr>
+                          <m:ctrlPr>
+                            <w:rPr>
+                              <w:rFonts w:ascii="Cambria Math" w:hAnsi="Cambria Math"/>
+                              <w:i/>
+                            </w:rPr>
+                          </m:ctrlPr>
+                        </m:sSubPr>
+                        <m:e>
+                          <m:r>
+                            <w:rPr>
+                              <w:rFonts w:ascii="Cambria Math" w:hAnsi="Cambria Math"/>
+                            </w:rPr>
+                            <m:t>T</m:t>
+                          </m:r>
+                        </m:e>
+                        <m:sub>
+                          <m:r>
+                            <w:rPr>
+                              <w:rFonts w:ascii="Cambria Math" w:hAnsi="Cambria Math"/>
+                            </w:rPr>
+                            <m:t>1</m:t>
+                          </m:r>
+                        </m:sub>
+                      </m:sSub>
+                    </m:e>
+                    <m:sup>
+                      <m:r>
+                        <w:rPr>
+                          <w:rFonts w:ascii="Cambria Math" w:hAnsi="Cambria Math"/>
+                        </w:rPr>
+                        <m:t>2</m:t>
+                      </m:r>
+                    </m:sup>
+                  </m:sSup>
+                </m:den>
+              </m:f>
+            </m:e>
+          </m:rad>
+          <m:r>
+            <w:rPr>
+              <w:rFonts w:ascii="Cambria Math" w:hAnsi="Cambria Math"/>
+            </w:rPr>
+            <m:t>=</m:t>
+          </m:r>
+          <m:f>
+            <m:fPr>
+              <m:ctrlPr>
+                <w:rPr>
+                  <w:rFonts w:ascii="Cambria Math" w:hAnsi="Cambria Math"/>
+                  <w:i/>
+                </w:rPr>
+              </m:ctrlPr>
+            </m:fPr>
+            <m:num>
+              <m:r>
+                <w:rPr>
+                  <w:rFonts w:ascii="Cambria Math" w:hAnsi="Cambria Math"/>
+                </w:rPr>
+                <m:t>∆</m:t>
+              </m:r>
+              <m:r>
+                <w:rPr>
+                  <w:rFonts w:ascii="Cambria Math" w:hAnsi="Cambria Math"/>
+                </w:rPr>
+                <m:t>T</m:t>
+              </m:r>
+            </m:num>
+            <m:den>
+              <m:sSub>
+                <m:sSubPr>
+                  <m:ctrlPr>
+                    <w:rPr>
+                      <w:rFonts w:ascii="Cambria Math" w:hAnsi="Cambria Math"/>
+                      <w:i/>
+                    </w:rPr>
+                  </m:ctrlPr>
+                </m:sSubPr>
+                <m:e>
+                  <m:r>
+                    <w:rPr>
+                      <w:rFonts w:ascii="Cambria Math" w:hAnsi="Cambria Math"/>
+                    </w:rPr>
+                    <m:t>T</m:t>
+                  </m:r>
+                </m:e>
+                <m:sub>
+                  <m:r>
+                    <w:rPr>
+                      <w:rFonts w:ascii="Cambria Math" w:hAnsi="Cambria Math"/>
+                    </w:rPr>
+                    <m:t>1</m:t>
+                  </m:r>
+                </m:sub>
+              </m:sSub>
+            </m:den>
+          </m:f>
+          <m:r>
+            <w:rPr>
+              <w:rFonts w:ascii="Cambria Math" w:hAnsi="Cambria Math"/>
+            </w:rPr>
+            <m:t>i</m:t>
+          </m:r>
+        </m:oMath>
+      </m:oMathPara>
+    </w:p>
+    <w:p>
+      <w:r>
+        <w:rPr>
+          <w:rFonts w:hint="eastAsia"/>
+        </w:rPr>
+        <w:t>可见若使用上述形式描述，单位长度要比单位时间小得多，而如果使用</w:t>
+      </w:r>
+    </w:p>
+    <w:p>
+      <m:oMathPara>
+        <m:oMath>
+          <m:r>
+            <w:rPr>
+              <w:rFonts w:ascii="Cambria Math" w:hAnsi="Cambria Math"/>
+            </w:rPr>
+            <m:t>L=</m:t>
+          </m:r>
+          <m:f>
+            <m:fPr>
+              <m:ctrlPr>
+                <w:rPr>
+                  <w:rFonts w:ascii="Cambria Math" w:hAnsi="Cambria Math"/>
+                  <w:i/>
+                </w:rPr>
+              </m:ctrlPr>
+            </m:fPr>
+            <m:num>
+              <m:r>
+                <w:rPr>
+                  <w:rFonts w:ascii="Cambria Math" w:hAnsi="Cambria Math"/>
+                </w:rPr>
+                <m:t>∆T</m:t>
+              </m:r>
+            </m:num>
+            <m:den>
+              <m:r>
+                <w:rPr>
+                  <w:rFonts w:ascii="Cambria Math" w:hAnsi="Cambria Math"/>
+                </w:rPr>
+                <m:t>i</m:t>
+              </m:r>
+            </m:den>
+          </m:f>
+          <m:r>
+            <w:rPr>
+              <w:rFonts w:ascii="Cambria Math" w:hAnsi="Cambria Math"/>
+            </w:rPr>
+            <m:t>=-</m:t>
+          </m:r>
+          <m:r>
+            <w:rPr>
+              <w:rFonts w:ascii="Cambria Math" w:hAnsi="Cambria Math"/>
+            </w:rPr>
+            <m:t>∆T</m:t>
+          </m:r>
+          <m:r>
+            <w:rPr>
+              <w:rFonts w:ascii="Cambria Math" w:hAnsi="Cambria Math" w:hint="eastAsia"/>
+            </w:rPr>
+            <m:t>i</m:t>
+          </m:r>
+        </m:oMath>
+      </m:oMathPara>
+    </w:p>
+    <w:p>
+      <w:r>
+        <w:rPr>
+          <w:rFonts w:hint="eastAsia"/>
+        </w:rPr>
+        <w:t>则单位长度要比单位时间大得多。</w:t>
+      </w:r>
+      <w:r>
+        <w:rPr>
+          <w:rFonts w:hint="eastAsia"/>
+        </w:rPr>
+        <w:t>所以说单位时间在中间，单位长度可能是单位时间的虚数单位倍或者虚数单位的倒数倍。</w:t>
+      </w:r>
+      <w:r>
+        <w:rPr>
+          <w:rFonts w:hint="eastAsia"/>
+        </w:rPr>
+        <w:t>这正好对应了单位长度和单位时间的可能选项：单位长度可能是电性振动的周期决定的，也可能是质性振动的周期决定的，而单位时间则一定是</w:t>
+      </w:r>
+      <w:r>
+        <w:rPr>
+          <w:rFonts w:hint="eastAsia"/>
+        </w:rPr>
+        <w:lastRenderedPageBreak/>
+        <w:t>磁性振动的周期决定的。</w:t>
+      </w:r>
+      <w:r>
+        <w:rPr>
+          <w:rFonts w:hint="eastAsia"/>
+        </w:rPr>
+        <w:t>若我们认为关于光速的周期或者频率增长率为百分之百，那么我们就可以得到，</w:t>
+      </w:r>
+    </w:p>
+    <w:p>
+      <w:pPr>
+        <w:rPr>
+          <w:i/>
+        </w:rPr>
+      </w:pPr>
+      <m:oMathPara>
+        <m:oMath>
+          <m:r>
+            <w:rPr>
+              <w:rFonts w:ascii="Cambria Math" w:hAnsi="Cambria Math" w:hint="eastAsia"/>
+            </w:rPr>
+            <m:t>c</m:t>
+          </m:r>
+          <m:r>
+            <w:rPr>
+              <w:rFonts w:ascii="Cambria Math" w:hAnsi="Cambria Math"/>
+            </w:rPr>
+            <m:t>=</m:t>
+          </m:r>
+          <m:f>
+            <m:fPr>
+              <m:ctrlPr>
+                <w:rPr>
+                  <w:rFonts w:ascii="Cambria Math" w:hAnsi="Cambria Math"/>
+                  <w:i/>
+                </w:rPr>
+              </m:ctrlPr>
+            </m:fPr>
+            <m:num>
+              <m:r>
+                <w:rPr>
+                  <w:rFonts w:ascii="Cambria Math" w:hAnsi="Cambria Math"/>
+                </w:rPr>
+                <m:t>∆T</m:t>
+              </m:r>
+            </m:num>
+            <m:den>
+              <m:sSub>
+                <m:sSubPr>
+                  <m:ctrlPr>
+                    <w:rPr>
+                      <w:rFonts w:ascii="Cambria Math" w:hAnsi="Cambria Math"/>
+                      <w:i/>
+                    </w:rPr>
+                  </m:ctrlPr>
+                </m:sSubPr>
+                <m:e>
+                  <m:r>
+                    <w:rPr>
+                      <w:rFonts w:ascii="Cambria Math" w:hAnsi="Cambria Math"/>
+                    </w:rPr>
+                    <m:t>T</m:t>
+                  </m:r>
+                </m:e>
+                <m:sub>
+                  <m:r>
+                    <w:rPr>
+                      <w:rFonts w:ascii="Cambria Math" w:hAnsi="Cambria Math"/>
+                    </w:rPr>
+                    <m:t>1</m:t>
+                  </m:r>
+                </m:sub>
+              </m:sSub>
+            </m:den>
+          </m:f>
+          <m:r>
+            <w:rPr>
+              <w:rFonts w:ascii="Cambria Math" w:hAnsi="Cambria Math"/>
+            </w:rPr>
+            <m:t>i</m:t>
+          </m:r>
+          <m:r>
+            <w:rPr>
+              <w:rFonts w:ascii="Cambria Math" w:hAnsi="Cambria Math"/>
+            </w:rPr>
+            <m:t>=</m:t>
+          </m:r>
+          <m:f>
+            <m:fPr>
+              <m:ctrlPr>
+                <w:rPr>
+                  <w:rFonts w:ascii="Cambria Math" w:hAnsi="Cambria Math"/>
+                  <w:i/>
+                </w:rPr>
+              </m:ctrlPr>
+            </m:fPr>
+            <m:num>
+              <m:sSub>
+                <m:sSubPr>
+                  <m:ctrlPr>
+                    <w:rPr>
+                      <w:rFonts w:ascii="Cambria Math" w:hAnsi="Cambria Math"/>
+                      <w:i/>
+                    </w:rPr>
+                  </m:ctrlPr>
+                </m:sSubPr>
+                <m:e>
+                  <m:r>
+                    <w:rPr>
+                      <w:rFonts w:ascii="Cambria Math" w:hAnsi="Cambria Math"/>
+                    </w:rPr>
+                    <m:t>T</m:t>
+                  </m:r>
+                </m:e>
+                <m:sub>
+                  <m:r>
+                    <w:rPr>
+                      <w:rFonts w:ascii="Cambria Math" w:hAnsi="Cambria Math"/>
+                    </w:rPr>
+                    <m:t>2</m:t>
+                  </m:r>
+                </m:sub>
+              </m:sSub>
+              <m:r>
+                <w:rPr>
+                  <w:rFonts w:ascii="Cambria Math" w:hAnsi="Cambria Math"/>
+                </w:rPr>
+                <m:t>-</m:t>
+              </m:r>
+              <m:sSub>
+                <m:sSubPr>
+                  <m:ctrlPr>
+                    <w:rPr>
+                      <w:rFonts w:ascii="Cambria Math" w:hAnsi="Cambria Math"/>
+                      <w:i/>
+                    </w:rPr>
+                  </m:ctrlPr>
+                </m:sSubPr>
+                <m:e>
+                  <m:r>
+                    <w:rPr>
+                      <w:rFonts w:ascii="Cambria Math" w:hAnsi="Cambria Math"/>
+                    </w:rPr>
+                    <m:t>T</m:t>
+                  </m:r>
+                </m:e>
+                <m:sub>
+                  <m:r>
+                    <w:rPr>
+                      <w:rFonts w:ascii="Cambria Math" w:hAnsi="Cambria Math"/>
+                    </w:rPr>
+                    <m:t>1</m:t>
+                  </m:r>
+                </m:sub>
+              </m:sSub>
+            </m:num>
+            <m:den>
+              <m:sSub>
+                <m:sSubPr>
+                  <m:ctrlPr>
+                    <w:rPr>
+                      <w:rFonts w:ascii="Cambria Math" w:hAnsi="Cambria Math"/>
+                      <w:i/>
+                    </w:rPr>
+                  </m:ctrlPr>
+                </m:sSubPr>
+                <m:e>
+                  <m:r>
+                    <w:rPr>
+                      <w:rFonts w:ascii="Cambria Math" w:hAnsi="Cambria Math"/>
+                    </w:rPr>
+                    <m:t>T</m:t>
+                  </m:r>
+                </m:e>
+                <m:sub>
+                  <m:r>
+                    <w:rPr>
+                      <w:rFonts w:ascii="Cambria Math" w:hAnsi="Cambria Math"/>
+                    </w:rPr>
+                    <m:t>1</m:t>
+                  </m:r>
+                </m:sub>
+              </m:sSub>
+            </m:den>
+          </m:f>
+          <m:r>
+            <w:rPr>
+              <w:rFonts w:ascii="Cambria Math" w:hAnsi="Cambria Math"/>
+            </w:rPr>
+            <m:t>i=</m:t>
+          </m:r>
+          <m:f>
+            <m:fPr>
+              <m:ctrlPr>
+                <w:rPr>
+                  <w:rFonts w:ascii="Cambria Math" w:hAnsi="Cambria Math"/>
+                  <w:i/>
+                </w:rPr>
+              </m:ctrlPr>
+            </m:fPr>
+            <m:num>
+              <m:sSub>
+                <m:sSubPr>
+                  <m:ctrlPr>
+                    <w:rPr>
+                      <w:rFonts w:ascii="Cambria Math" w:hAnsi="Cambria Math"/>
+                      <w:i/>
+                    </w:rPr>
+                  </m:ctrlPr>
+                </m:sSubPr>
+                <m:e>
+                  <m:r>
+                    <w:rPr>
+                      <w:rFonts w:ascii="Cambria Math" w:hAnsi="Cambria Math"/>
+                    </w:rPr>
+                    <m:t>T</m:t>
+                  </m:r>
+                </m:e>
+                <m:sub>
+                  <m:r>
+                    <w:rPr>
+                      <w:rFonts w:ascii="Cambria Math" w:hAnsi="Cambria Math"/>
+                    </w:rPr>
+                    <m:t>1</m:t>
+                  </m:r>
+                </m:sub>
+              </m:sSub>
+            </m:num>
+            <m:den>
+              <m:sSub>
+                <m:sSubPr>
+                  <m:ctrlPr>
+                    <w:rPr>
+                      <w:rFonts w:ascii="Cambria Math" w:hAnsi="Cambria Math"/>
+                      <w:i/>
+                    </w:rPr>
+                  </m:ctrlPr>
+                </m:sSubPr>
+                <m:e>
+                  <m:r>
+                    <w:rPr>
+                      <w:rFonts w:ascii="Cambria Math" w:hAnsi="Cambria Math"/>
+                    </w:rPr>
+                    <m:t>T</m:t>
+                  </m:r>
+                </m:e>
+                <m:sub>
+                  <m:r>
+                    <w:rPr>
+                      <w:rFonts w:ascii="Cambria Math" w:hAnsi="Cambria Math"/>
+                    </w:rPr>
+                    <m:t>1</m:t>
+                  </m:r>
+                </m:sub>
+              </m:sSub>
+            </m:den>
+          </m:f>
+          <m:r>
+            <w:rPr>
+              <w:rFonts w:ascii="Cambria Math" w:hAnsi="Cambria Math"/>
+            </w:rPr>
+            <m:t>i=i</m:t>
+          </m:r>
+          <m:r>
+            <w:rPr>
+              <w:rFonts w:ascii="Cambria Math" w:hAnsi="Cambria Math"/>
+            </w:rPr>
+            <m:t>,</m:t>
+          </m:r>
+          <m:sSub>
+            <m:sSubPr>
+              <m:ctrlPr>
+                <w:rPr>
+                  <w:rFonts w:ascii="Cambria Math" w:hAnsi="Cambria Math"/>
+                  <w:i/>
+                </w:rPr>
+              </m:ctrlPr>
+            </m:sSubPr>
+            <m:e>
+              <m:r>
+                <w:rPr>
+                  <w:rFonts w:ascii="Cambria Math" w:hAnsi="Cambria Math"/>
+                </w:rPr>
+                <m:t>T</m:t>
+              </m:r>
+            </m:e>
+            <m:sub>
+              <m:r>
+                <w:rPr>
+                  <w:rFonts w:ascii="Cambria Math" w:hAnsi="Cambria Math"/>
+                </w:rPr>
+                <m:t>2</m:t>
+              </m:r>
+            </m:sub>
+          </m:sSub>
+          <m:r>
+            <w:rPr>
+              <w:rFonts w:ascii="Cambria Math" w:hAnsi="Cambria Math"/>
+            </w:rPr>
+            <m:t>=2</m:t>
+          </m:r>
+          <m:sSub>
+            <m:sSubPr>
+              <m:ctrlPr>
+                <w:rPr>
+                  <w:rFonts w:ascii="Cambria Math" w:hAnsi="Cambria Math"/>
+                  <w:i/>
+                </w:rPr>
+              </m:ctrlPr>
+            </m:sSubPr>
+            <m:e>
+              <m:r>
+                <w:rPr>
+                  <w:rFonts w:ascii="Cambria Math" w:hAnsi="Cambria Math"/>
+                </w:rPr>
+                <m:t>T</m:t>
+              </m:r>
+            </m:e>
+            <m:sub>
+              <m:r>
+                <w:rPr>
+                  <w:rFonts w:ascii="Cambria Math" w:hAnsi="Cambria Math"/>
+                </w:rPr>
+                <m:t>1</m:t>
+              </m:r>
+            </m:sub>
+          </m:sSub>
+        </m:oMath>
+      </m:oMathPara>
+    </w:p>
+    <w:p>
+      <w:pPr>
+        <w:rPr>
+          <w:iCs/>
+        </w:rPr>
+      </w:pPr>
+      <w:r>
+        <w:rPr>
+          <w:rFonts w:hint="eastAsia"/>
+          <w:iCs/>
+        </w:rPr>
+        <w:t>对于这种情况，如果</w:t>
+      </w:r>
+    </w:p>
+    <w:p>
+      <m:oMathPara>
+        <m:oMath>
+          <m:sSub>
+            <m:sSubPr>
+              <m:ctrlPr>
+                <w:rPr>
+                  <w:rFonts w:ascii="Cambria Math" w:hAnsi="Cambria Math"/>
+                  <w:i/>
+                </w:rPr>
+              </m:ctrlPr>
+            </m:sSubPr>
+            <m:e>
+              <m:r>
+                <w:rPr>
+                  <w:rFonts w:ascii="Cambria Math" w:hAnsi="Cambria Math"/>
+                </w:rPr>
+                <m:t>T</m:t>
+              </m:r>
+            </m:e>
+            <m:sub>
+              <m:r>
+                <w:rPr>
+                  <w:rFonts w:ascii="Cambria Math" w:hAnsi="Cambria Math"/>
+                </w:rPr>
+                <m:t>2</m:t>
+              </m:r>
+            </m:sub>
+          </m:sSub>
+          <m:r>
+            <w:rPr>
+              <w:rFonts w:ascii="Cambria Math" w:hAnsi="Cambria Math"/>
+            </w:rPr>
+            <m:t>≥2</m:t>
+          </m:r>
+          <m:sSub>
+            <m:sSubPr>
+              <m:ctrlPr>
+                <w:rPr>
+                  <w:rFonts w:ascii="Cambria Math" w:hAnsi="Cambria Math"/>
+                  <w:i/>
+                </w:rPr>
+              </m:ctrlPr>
+            </m:sSubPr>
+            <m:e>
+              <m:r>
+                <w:rPr>
+                  <w:rFonts w:ascii="Cambria Math" w:hAnsi="Cambria Math"/>
+                </w:rPr>
+                <m:t>T</m:t>
+              </m:r>
+            </m:e>
+            <m:sub>
+              <m:r>
+                <w:rPr>
+                  <w:rFonts w:ascii="Cambria Math" w:hAnsi="Cambria Math"/>
+                </w:rPr>
+                <m:t>1</m:t>
+              </m:r>
+            </m:sub>
+          </m:sSub>
+        </m:oMath>
+      </m:oMathPara>
+    </w:p>
+    <w:p>
+      <w:pPr>
+        <w:rPr>
+          <w:iCs/>
+        </w:rPr>
+      </w:pPr>
+      <w:r>
+        <w:rPr>
+          <w:rFonts w:hint="eastAsia"/>
+          <w:iCs/>
+        </w:rPr>
+        <w:t>则会出现更大的光速。所以若要小光速，则需要</w:t>
+      </w:r>
+    </w:p>
+    <w:p>
+      <m:oMathPara>
+        <m:oMath>
+          <m:sSub>
+            <m:sSubPr>
+              <m:ctrlPr>
+                <w:rPr>
+                  <w:rFonts w:ascii="Cambria Math" w:hAnsi="Cambria Math"/>
+                  <w:i/>
+                </w:rPr>
+              </m:ctrlPr>
+            </m:sSubPr>
+            <m:e>
+              <m:r>
+                <w:rPr>
+                  <w:rFonts w:ascii="Cambria Math" w:hAnsi="Cambria Math"/>
+                </w:rPr>
+                <m:t>T</m:t>
+              </m:r>
+            </m:e>
+            <m:sub>
+              <m:r>
+                <w:rPr>
+                  <w:rFonts w:ascii="Cambria Math" w:hAnsi="Cambria Math"/>
+                </w:rPr>
+                <m:t>2</m:t>
+              </m:r>
+            </m:sub>
+          </m:sSub>
+          <m:r>
+            <w:rPr>
+              <w:rFonts w:ascii="Cambria Math" w:hAnsi="Cambria Math"/>
+            </w:rPr>
+            <m:t>&lt;</m:t>
+          </m:r>
+          <m:r>
+            <w:rPr>
+              <w:rFonts w:ascii="Cambria Math" w:hAnsi="Cambria Math"/>
+            </w:rPr>
+            <m:t>2</m:t>
+          </m:r>
+          <m:sSub>
+            <m:sSubPr>
+              <m:ctrlPr>
+                <w:rPr>
+                  <w:rFonts w:ascii="Cambria Math" w:hAnsi="Cambria Math"/>
+                  <w:i/>
+                </w:rPr>
+              </m:ctrlPr>
+            </m:sSubPr>
+            <m:e>
+              <m:r>
+                <w:rPr>
+                  <w:rFonts w:ascii="Cambria Math" w:hAnsi="Cambria Math"/>
+                </w:rPr>
+                <m:t>T</m:t>
+              </m:r>
+            </m:e>
+            <m:sub>
+              <m:r>
+                <w:rPr>
+                  <w:rFonts w:ascii="Cambria Math" w:hAnsi="Cambria Math"/>
+                </w:rPr>
+                <m:t>1</m:t>
+              </m:r>
+            </m:sub>
+          </m:sSub>
+        </m:oMath>
+      </m:oMathPara>
+    </w:p>
+    <w:p>
+      <w:pPr>
+        <w:rPr>
+          <w:rFonts w:hint="eastAsia"/>
+          <w:iCs/>
+        </w:rPr>
+      </w:pPr>
+    </w:p>
+    <w:p>
+      <w:pPr>
+        <w:rPr>
+          <w:rFonts w:hint="eastAsia"/>
+        </w:rPr>
+      </w:pPr>
+      <w:r>
+        <w:rPr>
+          <w:rFonts w:hint="eastAsia"/>
+        </w:rPr>
+        <w:t>或者</w:t>
+      </w:r>
+      <w:r>
+        <w:rPr>
+          <w:rFonts w:hint="eastAsia"/>
+        </w:rPr>
+        <w:t>倒转时间来看，</w:t>
+      </w:r>
+    </w:p>
+    <w:p>
+      <m:oMathPara>
+        <m:oMath>
+          <m:r>
+            <w:rPr>
+              <w:rFonts w:ascii="Cambria Math" w:hAnsi="Cambria Math" w:hint="eastAsia"/>
+            </w:rPr>
+            <m:t>c</m:t>
+          </m:r>
+          <m:r>
+            <w:rPr>
+              <w:rFonts w:ascii="Cambria Math" w:hAnsi="Cambria Math"/>
+            </w:rPr>
+            <m:t>=</m:t>
+          </m:r>
+          <m:f>
+            <m:fPr>
+              <m:ctrlPr>
+                <w:rPr>
+                  <w:rFonts w:ascii="Cambria Math" w:hAnsi="Cambria Math"/>
+                  <w:i/>
+                </w:rPr>
+              </m:ctrlPr>
+            </m:fPr>
+            <m:num>
+              <m:f>
+                <m:fPr>
+                  <m:ctrlPr>
+                    <w:rPr>
+                      <w:rFonts w:ascii="Cambria Math" w:hAnsi="Cambria Math"/>
+                      <w:i/>
+                    </w:rPr>
+                  </m:ctrlPr>
+                </m:fPr>
+                <m:num>
+                  <m:r>
+                    <w:rPr>
+                      <w:rFonts w:ascii="Cambria Math" w:hAnsi="Cambria Math"/>
+                    </w:rPr>
+                    <m:t>1</m:t>
+                  </m:r>
+                </m:num>
+                <m:den>
+                  <m:r>
+                    <w:rPr>
+                      <w:rFonts w:ascii="Cambria Math" w:hAnsi="Cambria Math"/>
+                    </w:rPr>
+                    <m:t>∆</m:t>
+                  </m:r>
+                  <m:r>
+                    <w:rPr>
+                      <w:rFonts w:ascii="Cambria Math" w:hAnsi="Cambria Math"/>
+                    </w:rPr>
+                    <m:t>f</m:t>
+                  </m:r>
+                </m:den>
+              </m:f>
+            </m:num>
+            <m:den>
+              <m:sSub>
+                <m:sSubPr>
+                  <m:ctrlPr>
+                    <w:rPr>
+                      <w:rFonts w:ascii="Cambria Math" w:hAnsi="Cambria Math"/>
+                      <w:i/>
+                    </w:rPr>
+                  </m:ctrlPr>
+                </m:sSubPr>
+                <m:e>
+                  <m:r>
+                    <w:rPr>
+                      <w:rFonts w:ascii="Cambria Math" w:hAnsi="Cambria Math"/>
+                    </w:rPr>
+                    <m:t>T</m:t>
+                  </m:r>
+                </m:e>
+                <m:sub>
+                  <m:r>
+                    <w:rPr>
+                      <w:rFonts w:ascii="Cambria Math" w:hAnsi="Cambria Math"/>
+                    </w:rPr>
+                    <m:t>1</m:t>
+                  </m:r>
+                </m:sub>
+              </m:sSub>
+            </m:den>
+          </m:f>
+          <m:r>
+            <w:rPr>
+              <w:rFonts w:ascii="Cambria Math" w:hAnsi="Cambria Math"/>
+            </w:rPr>
+            <m:t>=</m:t>
+          </m:r>
+          <m:f>
+            <m:fPr>
+              <m:ctrlPr>
+                <w:rPr>
+                  <w:rFonts w:ascii="Cambria Math" w:hAnsi="Cambria Math"/>
+                  <w:i/>
+                </w:rPr>
+              </m:ctrlPr>
+            </m:fPr>
+            <m:num>
+              <m:f>
+                <m:fPr>
+                  <m:ctrlPr>
+                    <w:rPr>
+                      <w:rFonts w:ascii="Cambria Math" w:hAnsi="Cambria Math"/>
+                      <w:i/>
+                    </w:rPr>
+                  </m:ctrlPr>
+                </m:fPr>
+                <m:num>
+                  <m:r>
+                    <w:rPr>
+                      <w:rFonts w:ascii="Cambria Math" w:hAnsi="Cambria Math"/>
+                    </w:rPr>
+                    <m:t>1</m:t>
+                  </m:r>
+                </m:num>
+                <m:den>
+                  <m:f>
+                    <m:fPr>
+                      <m:ctrlPr>
+                        <w:rPr>
+                          <w:rFonts w:ascii="Cambria Math" w:hAnsi="Cambria Math"/>
+                          <w:i/>
+                        </w:rPr>
+                      </m:ctrlPr>
+                    </m:fPr>
+                    <m:num>
+                      <m:r>
+                        <w:rPr>
+                          <w:rFonts w:ascii="Cambria Math" w:hAnsi="Cambria Math"/>
+                        </w:rPr>
+                        <m:t>1</m:t>
+                      </m:r>
+                    </m:num>
+                    <m:den>
+                      <m:sSub>
+                        <m:sSubPr>
+                          <m:ctrlPr>
+                            <w:rPr>
+                              <w:rFonts w:ascii="Cambria Math" w:hAnsi="Cambria Math"/>
+                              <w:i/>
+                            </w:rPr>
+                          </m:ctrlPr>
+                        </m:sSubPr>
+                        <m:e>
+                          <m:r>
+                            <w:rPr>
+                              <w:rFonts w:ascii="Cambria Math" w:hAnsi="Cambria Math"/>
+                            </w:rPr>
+                            <m:t>T</m:t>
+                          </m:r>
+                        </m:e>
+                        <m:sub>
+                          <m:r>
+                            <w:rPr>
+                              <w:rFonts w:ascii="Cambria Math" w:hAnsi="Cambria Math"/>
+                            </w:rPr>
+                            <m:t>2</m:t>
+                          </m:r>
+                        </m:sub>
+                      </m:sSub>
+                    </m:den>
+                  </m:f>
+                  <m:r>
+                    <w:rPr>
+                      <w:rFonts w:ascii="Cambria Math" w:hAnsi="Cambria Math"/>
+                    </w:rPr>
+                    <m:t>-</m:t>
+                  </m:r>
+                  <m:f>
+                    <m:fPr>
+                      <m:ctrlPr>
+                        <w:rPr>
+                          <w:rFonts w:ascii="Cambria Math" w:hAnsi="Cambria Math"/>
+                          <w:i/>
+                        </w:rPr>
+                      </m:ctrlPr>
+                    </m:fPr>
+                    <m:num>
+                      <m:r>
+                        <w:rPr>
+                          <w:rFonts w:ascii="Cambria Math" w:hAnsi="Cambria Math"/>
+                        </w:rPr>
+                        <m:t>1</m:t>
+                      </m:r>
+                    </m:num>
+                    <m:den>
+                      <m:sSub>
+                        <m:sSubPr>
+                          <m:ctrlPr>
+                            <w:rPr>
+                              <w:rFonts w:ascii="Cambria Math" w:hAnsi="Cambria Math"/>
+                              <w:i/>
+                            </w:rPr>
+                          </m:ctrlPr>
+                        </m:sSubPr>
+                        <m:e>
+                          <m:r>
+                            <w:rPr>
+                              <w:rFonts w:ascii="Cambria Math" w:hAnsi="Cambria Math"/>
+                            </w:rPr>
+                            <m:t>T</m:t>
+                          </m:r>
+                        </m:e>
+                        <m:sub>
+                          <m:r>
+                            <w:rPr>
+                              <w:rFonts w:ascii="Cambria Math" w:hAnsi="Cambria Math"/>
+                            </w:rPr>
+                            <m:t>1</m:t>
+                          </m:r>
+                        </m:sub>
+                      </m:sSub>
+                    </m:den>
+                  </m:f>
+                </m:den>
+              </m:f>
+            </m:num>
+            <m:den>
+              <m:sSub>
+                <m:sSubPr>
+                  <m:ctrlPr>
+                    <w:rPr>
+                      <w:rFonts w:ascii="Cambria Math" w:hAnsi="Cambria Math"/>
+                      <w:i/>
+                    </w:rPr>
+                  </m:ctrlPr>
+                </m:sSubPr>
+                <m:e>
+                  <m:r>
+                    <w:rPr>
+                      <w:rFonts w:ascii="Cambria Math" w:hAnsi="Cambria Math"/>
+                    </w:rPr>
+                    <m:t>T</m:t>
+                  </m:r>
+                </m:e>
+                <m:sub>
+                  <m:r>
+                    <w:rPr>
+                      <w:rFonts w:ascii="Cambria Math" w:hAnsi="Cambria Math"/>
+                    </w:rPr>
+                    <m:t>1</m:t>
+                  </m:r>
+                </m:sub>
+              </m:sSub>
+            </m:den>
+          </m:f>
+          <m:r>
+            <w:rPr>
+              <w:rFonts w:ascii="Cambria Math" w:hAnsi="Cambria Math"/>
+            </w:rPr>
+            <m:t>i</m:t>
+          </m:r>
+          <m:r>
+            <w:rPr>
+              <w:rFonts w:ascii="Cambria Math" w:hAnsi="Cambria Math"/>
+            </w:rPr>
+            <m:t>=</m:t>
+          </m:r>
+          <m:f>
+            <m:fPr>
+              <m:ctrlPr>
+                <w:rPr>
+                  <w:rFonts w:ascii="Cambria Math" w:hAnsi="Cambria Math"/>
+                  <w:i/>
+                </w:rPr>
+              </m:ctrlPr>
+            </m:fPr>
+            <m:num>
+              <m:sSub>
+                <m:sSubPr>
+                  <m:ctrlPr>
+                    <w:rPr>
+                      <w:rFonts w:ascii="Cambria Math" w:hAnsi="Cambria Math"/>
+                      <w:i/>
+                    </w:rPr>
+                  </m:ctrlPr>
+                </m:sSubPr>
+                <m:e>
+                  <m:r>
+                    <w:rPr>
+                      <w:rFonts w:ascii="Cambria Math" w:hAnsi="Cambria Math"/>
+                    </w:rPr>
+                    <m:t>T</m:t>
+                  </m:r>
+                </m:e>
+                <m:sub>
+                  <m:r>
+                    <w:rPr>
+                      <w:rFonts w:ascii="Cambria Math" w:hAnsi="Cambria Math"/>
+                    </w:rPr>
+                    <m:t>2</m:t>
+                  </m:r>
+                </m:sub>
+              </m:sSub>
+              <m:sSub>
+                <m:sSubPr>
+                  <m:ctrlPr>
+                    <w:rPr>
+                      <w:rFonts w:ascii="Cambria Math" w:hAnsi="Cambria Math"/>
+                      <w:i/>
+                    </w:rPr>
+                  </m:ctrlPr>
+                </m:sSubPr>
+                <m:e>
+                  <m:r>
+                    <w:rPr>
+                      <w:rFonts w:ascii="Cambria Math" w:hAnsi="Cambria Math"/>
+                    </w:rPr>
+                    <m:t>T</m:t>
+                  </m:r>
+                </m:e>
+                <m:sub>
+                  <m:r>
+                    <w:rPr>
+                      <w:rFonts w:ascii="Cambria Math" w:hAnsi="Cambria Math"/>
+                    </w:rPr>
+                    <m:t>1</m:t>
+                  </m:r>
+                </m:sub>
+              </m:sSub>
+            </m:num>
+            <m:den>
+              <m:sSub>
+                <m:sSubPr>
+                  <m:ctrlPr>
+                    <w:rPr>
+                      <w:rFonts w:ascii="Cambria Math" w:hAnsi="Cambria Math"/>
+                      <w:i/>
+                    </w:rPr>
+                  </m:ctrlPr>
+                </m:sSubPr>
+                <m:e>
+                  <m:r>
+                    <w:rPr>
+                      <w:rFonts w:ascii="Cambria Math" w:hAnsi="Cambria Math"/>
+                    </w:rPr>
+                    <m:t>T</m:t>
+                  </m:r>
+                </m:e>
+                <m:sub>
+                  <m:r>
+                    <w:rPr>
+                      <w:rFonts w:ascii="Cambria Math" w:hAnsi="Cambria Math"/>
+                    </w:rPr>
+                    <m:t>1</m:t>
+                  </m:r>
+                </m:sub>
+              </m:sSub>
+              <m:r>
+                <w:rPr>
+                  <w:rFonts w:ascii="Cambria Math" w:hAnsi="Cambria Math"/>
+                </w:rPr>
+                <m:t>-</m:t>
+              </m:r>
+              <m:sSub>
+                <m:sSubPr>
+                  <m:ctrlPr>
+                    <w:rPr>
+                      <w:rFonts w:ascii="Cambria Math" w:hAnsi="Cambria Math"/>
+                      <w:i/>
+                    </w:rPr>
+                  </m:ctrlPr>
+                </m:sSubPr>
+                <m:e>
+                  <m:r>
+                    <w:rPr>
+                      <w:rFonts w:ascii="Cambria Math" w:hAnsi="Cambria Math"/>
+                    </w:rPr>
+                    <m:t>T</m:t>
+                  </m:r>
+                </m:e>
+                <m:sub>
+                  <m:r>
+                    <w:rPr>
+                      <w:rFonts w:ascii="Cambria Math" w:hAnsi="Cambria Math"/>
+                    </w:rPr>
+                    <m:t>2</m:t>
+                  </m:r>
+                </m:sub>
+              </m:sSub>
+            </m:den>
+          </m:f>
+          <m:f>
+            <m:fPr>
+              <m:ctrlPr>
+                <w:rPr>
+                  <w:rFonts w:ascii="Cambria Math" w:hAnsi="Cambria Math"/>
+                  <w:i/>
+                </w:rPr>
+              </m:ctrlPr>
+            </m:fPr>
+            <m:num>
+              <m:r>
+                <w:rPr>
+                  <w:rFonts w:ascii="Cambria Math" w:hAnsi="Cambria Math"/>
+                </w:rPr>
+                <m:t>1</m:t>
+              </m:r>
+            </m:num>
+            <m:den>
+              <m:sSub>
+                <m:sSubPr>
+                  <m:ctrlPr>
+                    <w:rPr>
+                      <w:rFonts w:ascii="Cambria Math" w:hAnsi="Cambria Math"/>
+                      <w:i/>
+                    </w:rPr>
+                  </m:ctrlPr>
+                </m:sSubPr>
+                <m:e>
+                  <m:r>
+                    <w:rPr>
+                      <w:rFonts w:ascii="Cambria Math" w:hAnsi="Cambria Math"/>
+                    </w:rPr>
+                    <m:t>T</m:t>
+                  </m:r>
+                </m:e>
+                <m:sub>
+                  <m:r>
+                    <w:rPr>
+                      <w:rFonts w:ascii="Cambria Math" w:hAnsi="Cambria Math"/>
+                    </w:rPr>
+                    <m:t>1</m:t>
+                  </m:r>
+                </m:sub>
+              </m:sSub>
+            </m:den>
+          </m:f>
+          <m:r>
+            <w:rPr>
+              <w:rFonts w:ascii="Cambria Math" w:hAnsi="Cambria Math"/>
+            </w:rPr>
+            <m:t>i=</m:t>
+          </m:r>
+          <m:f>
+            <m:fPr>
+              <m:ctrlPr>
+                <w:rPr>
+                  <w:rFonts w:ascii="Cambria Math" w:hAnsi="Cambria Math"/>
+                  <w:i/>
+                </w:rPr>
+              </m:ctrlPr>
+            </m:fPr>
+            <m:num>
+              <m:sSub>
+                <m:sSubPr>
+                  <m:ctrlPr>
+                    <w:rPr>
+                      <w:rFonts w:ascii="Cambria Math" w:hAnsi="Cambria Math"/>
+                      <w:i/>
+                    </w:rPr>
+                  </m:ctrlPr>
+                </m:sSubPr>
+                <m:e>
+                  <m:r>
+                    <w:rPr>
+                      <w:rFonts w:ascii="Cambria Math" w:hAnsi="Cambria Math"/>
+                    </w:rPr>
+                    <m:t>T</m:t>
+                  </m:r>
+                </m:e>
+                <m:sub>
+                  <m:r>
+                    <w:rPr>
+                      <w:rFonts w:ascii="Cambria Math" w:hAnsi="Cambria Math"/>
+                    </w:rPr>
+                    <m:t>2</m:t>
+                  </m:r>
+                </m:sub>
+              </m:sSub>
+            </m:num>
+            <m:den>
+              <m:sSub>
+                <m:sSubPr>
+                  <m:ctrlPr>
+                    <w:rPr>
+                      <w:rFonts w:ascii="Cambria Math" w:hAnsi="Cambria Math"/>
+                      <w:i/>
+                    </w:rPr>
+                  </m:ctrlPr>
+                </m:sSubPr>
+                <m:e>
+                  <m:r>
+                    <w:rPr>
+                      <w:rFonts w:ascii="Cambria Math" w:hAnsi="Cambria Math"/>
+                    </w:rPr>
+                    <m:t>T</m:t>
+                  </m:r>
+                </m:e>
+                <m:sub>
+                  <m:r>
+                    <w:rPr>
+                      <w:rFonts w:ascii="Cambria Math" w:hAnsi="Cambria Math"/>
+                    </w:rPr>
+                    <m:t>1</m:t>
+                  </m:r>
+                </m:sub>
+              </m:sSub>
+              <m:r>
+                <w:rPr>
+                  <w:rFonts w:ascii="Cambria Math" w:hAnsi="Cambria Math"/>
+                </w:rPr>
+                <m:t>-</m:t>
+              </m:r>
+              <m:sSub>
+                <m:sSubPr>
+                  <m:ctrlPr>
+                    <w:rPr>
+                      <w:rFonts w:ascii="Cambria Math" w:hAnsi="Cambria Math"/>
+                      <w:i/>
+                    </w:rPr>
+                  </m:ctrlPr>
+                </m:sSubPr>
+                <m:e>
+                  <m:r>
+                    <w:rPr>
+                      <w:rFonts w:ascii="Cambria Math" w:hAnsi="Cambria Math"/>
+                    </w:rPr>
+                    <m:t>T</m:t>
+                  </m:r>
+                </m:e>
+                <m:sub>
+                  <m:r>
+                    <w:rPr>
+                      <w:rFonts w:ascii="Cambria Math" w:hAnsi="Cambria Math"/>
+                    </w:rPr>
+                    <m:t>2</m:t>
+                  </m:r>
+                </m:sub>
+              </m:sSub>
+            </m:den>
+          </m:f>
+          <m:r>
+            <w:rPr>
+              <w:rFonts w:ascii="Cambria Math" w:hAnsi="Cambria Math"/>
+            </w:rPr>
+            <m:t>i=</m:t>
+          </m:r>
+          <m:f>
+            <m:fPr>
+              <m:ctrlPr>
+                <w:rPr>
+                  <w:rFonts w:ascii="Cambria Math" w:hAnsi="Cambria Math"/>
+                  <w:i/>
+                </w:rPr>
+              </m:ctrlPr>
+            </m:fPr>
+            <m:num>
+              <m:sSub>
+                <m:sSubPr>
+                  <m:ctrlPr>
+                    <w:rPr>
+                      <w:rFonts w:ascii="Cambria Math" w:hAnsi="Cambria Math"/>
+                      <w:i/>
+                    </w:rPr>
+                  </m:ctrlPr>
+                </m:sSubPr>
+                <m:e>
+                  <m:r>
+                    <w:rPr>
+                      <w:rFonts w:ascii="Cambria Math" w:hAnsi="Cambria Math"/>
+                    </w:rPr>
+                    <m:t>T</m:t>
+                  </m:r>
+                </m:e>
+                <m:sub>
+                  <m:r>
+                    <w:rPr>
+                      <w:rFonts w:ascii="Cambria Math" w:hAnsi="Cambria Math"/>
+                    </w:rPr>
+                    <m:t>2</m:t>
+                  </m:r>
+                </m:sub>
+              </m:sSub>
+            </m:num>
+            <m:den>
+              <m:r>
+                <w:rPr>
+                  <w:rFonts w:ascii="Cambria Math" w:hAnsi="Cambria Math"/>
+                </w:rPr>
+                <m:t>2</m:t>
+              </m:r>
+              <m:sSub>
+                <m:sSubPr>
+                  <m:ctrlPr>
+                    <w:rPr>
+                      <w:rFonts w:ascii="Cambria Math" w:hAnsi="Cambria Math"/>
+                      <w:i/>
+                    </w:rPr>
+                  </m:ctrlPr>
+                </m:sSubPr>
+                <m:e>
+                  <m:r>
+                    <w:rPr>
+                      <w:rFonts w:ascii="Cambria Math" w:hAnsi="Cambria Math"/>
+                    </w:rPr>
+                    <m:t>T</m:t>
+                  </m:r>
+                </m:e>
+                <m:sub>
+                  <m:r>
+                    <w:rPr>
+                      <w:rFonts w:ascii="Cambria Math" w:hAnsi="Cambria Math"/>
+                    </w:rPr>
+                    <m:t>2</m:t>
+                  </m:r>
+                </m:sub>
+              </m:sSub>
+              <m:r>
+                <w:rPr>
+                  <w:rFonts w:ascii="Cambria Math" w:hAnsi="Cambria Math"/>
+                </w:rPr>
+                <m:t>-</m:t>
+              </m:r>
+              <m:sSub>
+                <m:sSubPr>
+                  <m:ctrlPr>
+                    <w:rPr>
+                      <w:rFonts w:ascii="Cambria Math" w:hAnsi="Cambria Math"/>
+                      <w:i/>
+                    </w:rPr>
+                  </m:ctrlPr>
+                </m:sSubPr>
+                <m:e>
+                  <m:r>
+                    <w:rPr>
+                      <w:rFonts w:ascii="Cambria Math" w:hAnsi="Cambria Math"/>
+                    </w:rPr>
+                    <m:t>T</m:t>
+                  </m:r>
+                </m:e>
+                <m:sub>
+                  <m:r>
+                    <w:rPr>
+                      <w:rFonts w:ascii="Cambria Math" w:hAnsi="Cambria Math"/>
+                    </w:rPr>
+                    <m:t>2</m:t>
+                  </m:r>
+                </m:sub>
+              </m:sSub>
+            </m:den>
+          </m:f>
+          <m:r>
+            <w:rPr>
+              <w:rFonts w:ascii="Cambria Math" w:hAnsi="Cambria Math"/>
+            </w:rPr>
+            <m:t>i=i</m:t>
+          </m:r>
+          <m:r>
+            <w:rPr>
+              <w:rFonts w:ascii="Cambria Math" w:hAnsi="Cambria Math"/>
+            </w:rPr>
+            <m:t>,</m:t>
+          </m:r>
+          <m:sSub>
+            <m:sSubPr>
+              <m:ctrlPr>
+                <w:rPr>
+                  <w:rFonts w:ascii="Cambria Math" w:hAnsi="Cambria Math"/>
+                  <w:i/>
+                </w:rPr>
+              </m:ctrlPr>
+            </m:sSubPr>
+            <m:e>
+              <m:r>
+                <w:rPr>
+                  <w:rFonts w:ascii="Cambria Math" w:hAnsi="Cambria Math"/>
+                </w:rPr>
+                <m:t>T</m:t>
+              </m:r>
+            </m:e>
+            <m:sub>
+              <m:r>
+                <w:rPr>
+                  <w:rFonts w:ascii="Cambria Math" w:hAnsi="Cambria Math"/>
+                </w:rPr>
+                <m:t>1</m:t>
+              </m:r>
+            </m:sub>
+          </m:sSub>
+          <m:r>
+            <w:rPr>
+              <w:rFonts w:ascii="Cambria Math" w:hAnsi="Cambria Math"/>
+            </w:rPr>
+            <m:t>=2</m:t>
+          </m:r>
+          <m:sSub>
+            <m:sSubPr>
+              <m:ctrlPr>
+                <w:rPr>
+                  <w:rFonts w:ascii="Cambria Math" w:hAnsi="Cambria Math"/>
+                  <w:i/>
+                </w:rPr>
+              </m:ctrlPr>
+            </m:sSubPr>
+            <m:e>
+              <m:r>
+                <w:rPr>
+                  <w:rFonts w:ascii="Cambria Math" w:hAnsi="Cambria Math"/>
+                </w:rPr>
+                <m:t>T</m:t>
+              </m:r>
+            </m:e>
+            <m:sub>
+              <m:r>
+                <w:rPr>
+                  <w:rFonts w:ascii="Cambria Math" w:hAnsi="Cambria Math"/>
+                </w:rPr>
+                <m:t>2</m:t>
+              </m:r>
+            </m:sub>
+          </m:sSub>
+        </m:oMath>
+      </m:oMathPara>
+    </w:p>
+    <w:p>
+      <w:r>
+        <w:rPr>
+          <w:rFonts w:hint="eastAsia"/>
+        </w:rPr>
+        <w:t>可见若，</w:t>
+      </w:r>
+    </w:p>
+    <w:p>
+      <m:oMathPara>
+        <m:oMath>
+          <m:sSub>
+            <m:sSubPr>
+              <m:ctrlPr>
+                <w:rPr>
+                  <w:rFonts w:ascii="Cambria Math" w:hAnsi="Cambria Math"/>
+                  <w:i/>
+                </w:rPr>
+              </m:ctrlPr>
+            </m:sSubPr>
+            <m:e>
+              <m:r>
+                <w:rPr>
+                  <w:rFonts w:ascii="Cambria Math" w:hAnsi="Cambria Math"/>
+                </w:rPr>
+                <m:t>T</m:t>
+              </m:r>
+            </m:e>
+            <m:sub>
+              <m:r>
+                <w:rPr>
+                  <w:rFonts w:ascii="Cambria Math" w:hAnsi="Cambria Math"/>
+                </w:rPr>
+                <m:t>1</m:t>
+              </m:r>
+            </m:sub>
+          </m:sSub>
+          <m:r>
+            <w:rPr>
+              <w:rFonts w:ascii="Cambria Math" w:hAnsi="Cambria Math"/>
+            </w:rPr>
+            <m:t>≥2</m:t>
+          </m:r>
+          <m:sSub>
+            <m:sSubPr>
+              <m:ctrlPr>
+                <w:rPr>
+                  <w:rFonts w:ascii="Cambria Math" w:hAnsi="Cambria Math"/>
+                  <w:i/>
+                </w:rPr>
+              </m:ctrlPr>
+            </m:sSubPr>
+            <m:e>
+              <m:r>
+                <w:rPr>
+                  <w:rFonts w:ascii="Cambria Math" w:hAnsi="Cambria Math"/>
+                </w:rPr>
+                <m:t>T</m:t>
+              </m:r>
+            </m:e>
+            <m:sub>
+              <m:r>
+                <w:rPr>
+                  <w:rFonts w:ascii="Cambria Math" w:hAnsi="Cambria Math"/>
+                </w:rPr>
+                <m:t>2</m:t>
+              </m:r>
+            </m:sub>
+          </m:sSub>
+        </m:oMath>
+      </m:oMathPara>
+    </w:p>
+    <w:p>
+      <w:r>
+        <w:rPr>
+          <w:rFonts w:hint="eastAsia"/>
+        </w:rPr>
+        <w:t>则可出现小光速。若要大光速则需要</w:t>
+      </w:r>
+    </w:p>
+    <w:p>
+      <m:oMathPara>
+        <m:oMath>
+          <m:sSub>
+            <m:sSubPr>
+              <m:ctrlPr>
+                <w:rPr>
+                  <w:rFonts w:ascii="Cambria Math" w:hAnsi="Cambria Math"/>
+                  <w:i/>
+                </w:rPr>
+              </m:ctrlPr>
+            </m:sSubPr>
+            <m:e>
+              <m:r>
+                <w:rPr>
+                  <w:rFonts w:ascii="Cambria Math" w:hAnsi="Cambria Math"/>
+                </w:rPr>
+                <m:t>T</m:t>
+              </m:r>
+            </m:e>
+            <m:sub>
+              <m:r>
+                <w:rPr>
+                  <w:rFonts w:ascii="Cambria Math" w:hAnsi="Cambria Math"/>
+                </w:rPr>
+                <m:t>1</m:t>
+              </m:r>
+            </m:sub>
+          </m:sSub>
+          <m:r>
+            <w:rPr>
+              <w:rFonts w:ascii="Cambria Math" w:hAnsi="Cambria Math"/>
+            </w:rPr>
+            <m:t>&lt;</m:t>
+          </m:r>
+          <m:r>
+            <w:rPr>
+              <w:rFonts w:ascii="Cambria Math" w:hAnsi="Cambria Math"/>
+            </w:rPr>
+            <m:t>2</m:t>
+          </m:r>
+          <m:sSub>
+            <m:sSubPr>
+              <m:ctrlPr>
+                <w:rPr>
+                  <w:rFonts w:ascii="Cambria Math" w:hAnsi="Cambria Math"/>
+                  <w:i/>
+                </w:rPr>
+              </m:ctrlPr>
+            </m:sSubPr>
+            <m:e>
+              <m:r>
+                <w:rPr>
+                  <w:rFonts w:ascii="Cambria Math" w:hAnsi="Cambria Math"/>
+                </w:rPr>
+                <m:t>T</m:t>
+              </m:r>
+            </m:e>
+            <m:sub>
+              <m:r>
+                <w:rPr>
+                  <w:rFonts w:ascii="Cambria Math" w:hAnsi="Cambria Math"/>
+                </w:rPr>
+                <m:t>2</m:t>
+              </m:r>
+            </m:sub>
+          </m:sSub>
+        </m:oMath>
+      </m:oMathPara>
+    </w:p>
+    <w:p>
+      <w:r>
+        <w:rPr>
+          <w:rFonts w:hint="eastAsia"/>
+        </w:rPr>
+        <w:t>最终，光速的数值决定于磁性振动的</w:t>
+      </w:r>
+      <w:r>
+        <w:rPr>
+          <w:rFonts w:hint="eastAsia"/>
+        </w:rPr>
+        <w:t>频率</w:t>
+      </w:r>
+      <w:r>
+        <w:rPr>
+          <w:rFonts w:hint="eastAsia"/>
+        </w:rPr>
+        <w:t>以及它和电性以及磁性振动之间的关系。</w:t>
+      </w:r>
+    </w:p>
+    <w:p>
+      <w:pPr>
+        <w:rPr>
+          <w:rFonts w:hint="eastAsia"/>
+        </w:rPr>
+      </w:pPr>
+      <w:r>
+        <w:rPr>
+          <w:rFonts w:hint="eastAsia"/>
+        </w:rPr>
+        <w:t>比如说提高磁性振动的频率的同时保持电性振动频率不变，那就可能修改虚数单位，进而能够和更高频率的质性振动相互作用。</w:t>
+      </w:r>
+    </w:p>
     <w:sectPr>
       <w:pgSz w:w="12240" w:h="15840"/>
       <w:pgMar w:top="1440" w:right="1800" w:bottom="1440" w:left="1800" w:header="720" w:footer="720" w:gutter="0"/>
